--- a/N1.Thắm_Long_Thiên/Báo cáo đề tài.docx
+++ b/N1.Thắm_Long_Thiên/Báo cáo đề tài.docx
@@ -1,6 +1,6 @@
 
 <file path=word/document.xml><?xml version="1.0" encoding="utf-8"?>
-<w:document xmlns:wpc="http://schemas.microsoft.com/office/word/2010/wordprocessingCanvas" xmlns:cx="http://schemas.microsoft.com/office/drawing/2014/chartex" xmlns:cx1="http://schemas.microsoft.com/office/drawing/2015/9/8/chartex" xmlns:cx2="http://schemas.microsoft.com/office/drawing/2015/10/21/chartex" xmlns:cx3="http://schemas.microsoft.com/office/drawing/2016/5/9/chartex" xmlns:cx4="http://schemas.microsoft.com/office/drawing/2016/5/10/chartex" xmlns:cx5="http://schemas.microsoft.com/office/drawing/2016/5/11/chartex" xmlns:cx6="http://schemas.microsoft.com/office/drawing/2016/5/12/chartex" xmlns:cx7="http://schemas.microsoft.com/office/drawing/2016/5/13/chartex" xmlns:cx8="http://schemas.microsoft.com/office/drawing/2016/5/14/chartex" xmlns:mc="http://schemas.openxmlformats.org/markup-compatibility/2006" xmlns:aink="http://schemas.microsoft.com/office/drawing/2016/ink" xmlns:am3d="http://schemas.microsoft.com/office/drawing/2017/model3d" xmlns:o="urn:schemas-microsoft-com:office:office" xmlns:r="http://schemas.openxmlformats.org/officeDocument/2006/relationships" xmlns:m="http://schemas.openxmlformats.org/officeDocument/2006/math" xmlns:v="urn:schemas-microsoft-com:vml" xmlns:wp14="http://schemas.microsoft.com/office/word/2010/wordprocessingDrawing" xmlns:wp="http://schemas.openxmlformats.org/drawingml/2006/wordprocessingDrawing" xmlns:w10="urn:schemas-microsoft-com:office:word" xmlns:w="http://schemas.openxmlformats.org/wordprocessingml/2006/main" xmlns:w14="http://schemas.microsoft.com/office/word/2010/wordml" xmlns:w15="http://schemas.microsoft.com/office/word/2012/wordml" xmlns:w16cid="http://schemas.microsoft.com/office/word/2016/wordml/cid" xmlns:w16se="http://schemas.microsoft.com/office/word/2015/wordml/symex" xmlns:wpg="http://schemas.microsoft.com/office/word/2010/wordprocessingGroup" xmlns:wpi="http://schemas.microsoft.com/office/word/2010/wordprocessingInk" xmlns:wne="http://schemas.microsoft.com/office/word/2006/wordml" xmlns:wps="http://schemas.microsoft.com/office/word/2010/wordprocessingShape" mc:Ignorable="w14 w15 w16se w16cid wp14">
+<w:document xmlns:wpc="http://schemas.microsoft.com/office/word/2010/wordprocessingCanvas" xmlns:cx="http://schemas.microsoft.com/office/drawing/2014/chartex" xmlns:mc="http://schemas.openxmlformats.org/markup-compatibility/2006" xmlns:o="urn:schemas-microsoft-com:office:office" xmlns:r="http://schemas.openxmlformats.org/officeDocument/2006/relationships" xmlns:m="http://schemas.openxmlformats.org/officeDocument/2006/math" xmlns:v="urn:schemas-microsoft-com:vml" xmlns:wp14="http://schemas.microsoft.com/office/word/2010/wordprocessingDrawing" xmlns:wp="http://schemas.openxmlformats.org/drawingml/2006/wordprocessingDrawing" xmlns:w10="urn:schemas-microsoft-com:office:word" xmlns:w="http://schemas.openxmlformats.org/wordprocessingml/2006/main" xmlns:w14="http://schemas.microsoft.com/office/word/2010/wordml" xmlns:w15="http://schemas.microsoft.com/office/word/2012/wordml" xmlns:w16se="http://schemas.microsoft.com/office/word/2015/wordml/symex" xmlns:wpg="http://schemas.microsoft.com/office/word/2010/wordprocessingGroup" xmlns:wpi="http://schemas.microsoft.com/office/word/2010/wordprocessingInk" xmlns:wne="http://schemas.microsoft.com/office/word/2006/wordml" xmlns:wps="http://schemas.microsoft.com/office/word/2010/wordprocessingShape" mc:Ignorable="w14 w15 w16se wp14">
   <w:body>
     <w:p>
       <w:pPr>
@@ -273,136 +273,373 @@
           <w:szCs w:val="24"/>
         </w:rPr>
       </w:pPr>
-    </w:p>
-    <w:p>
-      <w:pPr>
-        <w:spacing w:after="120"/>
+      <w:bookmarkStart w:id="6" w:name="_GoBack"/>
+      <w:bookmarkEnd w:id="6"/>
+    </w:p>
+    <w:p>
+      <w:pPr>
+        <w:spacing w:before="240"/>
         <w:ind w:firstLine="0"/>
         <w:jc w:val="center"/>
         <w:rPr>
           <w:b/>
-          <w:bCs/>
-          <w:sz w:val="32"/>
-          <w:szCs w:val="36"/>
-          <w:highlight w:val="yellow"/>
-        </w:rPr>
-      </w:pPr>
-      <w:r>
-        <w:rPr>
-          <w:b/>
-          <w:bCs/>
-          <w:sz w:val="32"/>
-          <w:szCs w:val="36"/>
-          <w:highlight w:val="yellow"/>
-        </w:rPr>
-        <w:t>DATA ENGINEER</w:t>
-      </w:r>
-    </w:p>
-    <w:p>
-      <w:pPr>
-        <w:spacing w:after="120"/>
+          <w:sz w:val="28"/>
+          <w:szCs w:val="24"/>
+        </w:rPr>
+      </w:pPr>
+      <w:r>
+        <w:rPr>
+          <w:b/>
+          <w:sz w:val="28"/>
+          <w:szCs w:val="24"/>
+        </w:rPr>
+        <w:t>TRỰC QUAN HÓA DỮ LIỆU ĐƯA RA XU HƯỚNG PHÁT TRIỂN CỦA NGÀNH CÔNG NGHIỆP ĐIỆN ẢNH HOLLYWOOD</w:t>
+      </w:r>
+    </w:p>
+    <w:p>
+      <w:pPr>
+        <w:spacing w:before="240"/>
         <w:ind w:firstLine="0"/>
         <w:jc w:val="center"/>
         <w:rPr>
           <w:b/>
+          <w:sz w:val="28"/>
+          <w:szCs w:val="24"/>
+        </w:rPr>
+      </w:pPr>
+    </w:p>
+    <w:p>
+      <w:pPr>
+        <w:tabs>
+          <w:tab w:val="left" w:pos="4111"/>
+        </w:tabs>
+        <w:spacing w:before="0" w:after="0"/>
+        <w:ind w:firstLine="1134"/>
+        <w:jc w:val="left"/>
+        <w:rPr>
           <w:bCs/>
-          <w:sz w:val="32"/>
-          <w:szCs w:val="36"/>
-          <w:highlight w:val="yellow"/>
-        </w:rPr>
-      </w:pPr>
-      <w:r>
-        <w:rPr>
-          <w:b/>
+          <w:color w:val="000000"/>
+          <w:sz w:val="28"/>
+        </w:rPr>
+      </w:pPr>
+      <w:r>
+        <w:rPr>
           <w:bCs/>
-          <w:sz w:val="32"/>
-          <w:szCs w:val="36"/>
-          <w:highlight w:val="yellow"/>
-        </w:rPr>
-        <w:t>THU THẬP</w:t>
-      </w:r>
-      <w:r>
-        <w:rPr>
-          <w:b/>
+          <w:color w:val="000000"/>
+          <w:sz w:val="28"/>
+        </w:rPr>
+        <w:t>Sinh viên thực hiện</w:t>
+      </w:r>
+      <w:r>
+        <w:rPr>
           <w:bCs/>
-          <w:sz w:val="32"/>
-          <w:szCs w:val="36"/>
-          <w:highlight w:val="yellow"/>
-        </w:rPr>
-        <w:t xml:space="preserve"> DỮ LIỆU</w:t>
-      </w:r>
-      <w:r>
-        <w:rPr>
-          <w:b/>
+          <w:color w:val="000000"/>
+          <w:sz w:val="28"/>
+        </w:rPr>
+        <w:tab/>
+        <w:t>: Hồ Thị Hồng Thắm</w:t>
+      </w:r>
+    </w:p>
+    <w:p>
+      <w:pPr>
+        <w:tabs>
+          <w:tab w:val="left" w:pos="4111"/>
+        </w:tabs>
+        <w:spacing w:before="0" w:after="0"/>
+        <w:ind w:firstLine="1134"/>
+        <w:jc w:val="left"/>
+        <w:rPr>
           <w:bCs/>
-          <w:sz w:val="32"/>
-          <w:szCs w:val="36"/>
-          <w:highlight w:val="yellow"/>
-        </w:rPr>
-        <w:t>, XỬ LÝ</w:t>
-      </w:r>
-      <w:r>
-        <w:rPr>
-          <w:b/>
+          <w:color w:val="000000"/>
+          <w:sz w:val="28"/>
+        </w:rPr>
+      </w:pPr>
+      <w:r>
+        <w:rPr>
           <w:bCs/>
-          <w:sz w:val="32"/>
-          <w:szCs w:val="36"/>
-          <w:highlight w:val="yellow"/>
-        </w:rPr>
-        <w:t xml:space="preserve"> VÀ ĐÁNH GIÁ </w:t>
-      </w:r>
-    </w:p>
-    <w:p>
-      <w:pPr>
-        <w:spacing w:after="120"/>
-        <w:ind w:firstLine="0"/>
-        <w:jc w:val="center"/>
-        <w:rPr>
-          <w:b/>
+          <w:color w:val="000000"/>
+          <w:sz w:val="28"/>
+        </w:rPr>
+        <w:tab/>
+        <w:t xml:space="preserve">  Nguyễn Lê Hoài Long</w:t>
+      </w:r>
+    </w:p>
+    <w:p>
+      <w:pPr>
+        <w:tabs>
+          <w:tab w:val="left" w:pos="4111"/>
+        </w:tabs>
+        <w:spacing w:before="0" w:after="0"/>
+        <w:ind w:firstLine="1134"/>
+        <w:jc w:val="left"/>
+        <w:rPr>
           <w:bCs/>
-          <w:sz w:val="32"/>
-          <w:szCs w:val="36"/>
-          <w:highlight w:val="yellow"/>
-        </w:rPr>
-      </w:pPr>
-      <w:r>
-        <w:rPr>
-          <w:b/>
+          <w:color w:val="000000"/>
+          <w:sz w:val="28"/>
+        </w:rPr>
+      </w:pPr>
+      <w:r>
+        <w:rPr>
           <w:bCs/>
-          <w:sz w:val="32"/>
-          <w:szCs w:val="36"/>
-          <w:highlight w:val="yellow"/>
-        </w:rPr>
-        <w:t>NGÀNH CÔNG NGHIỆP ĐIỆN ẢNH</w:t>
-      </w:r>
-    </w:p>
-    <w:p>
-      <w:pPr>
-        <w:spacing w:after="120"/>
-        <w:ind w:firstLine="0"/>
-        <w:jc w:val="center"/>
-        <w:rPr>
-          <w:b/>
+          <w:color w:val="000000"/>
+          <w:sz w:val="28"/>
+        </w:rPr>
+        <w:tab/>
+        <w:t xml:space="preserve">  Phạm Tấn Thiên</w:t>
+      </w:r>
+    </w:p>
+    <w:p>
+      <w:pPr>
+        <w:tabs>
+          <w:tab w:val="left" w:pos="4111"/>
+        </w:tabs>
+        <w:spacing w:before="0" w:after="0"/>
+        <w:ind w:firstLine="1134"/>
+        <w:jc w:val="left"/>
+        <w:rPr>
           <w:bCs/>
-          <w:color w:val="FF0000"/>
-          <w:sz w:val="32"/>
-          <w:szCs w:val="36"/>
-          <w:lang w:val="vi-VN"/>
-        </w:rPr>
-      </w:pPr>
-      <w:r>
-        <w:rPr>
-          <w:b/>
+          <w:color w:val="000000"/>
+          <w:sz w:val="28"/>
+        </w:rPr>
+      </w:pPr>
+      <w:r>
+        <w:rPr>
           <w:bCs/>
-          <w:color w:val="FF0000"/>
-          <w:sz w:val="32"/>
-          <w:szCs w:val="36"/>
-          <w:lang w:val="vi-VN"/>
-        </w:rPr>
-        <w:t>Tên đề tài quá chung chung. Nhóm định phân tích dữ liệu gì về điện ảnh?</w:t>
-      </w:r>
-      <w:bookmarkStart w:id="6" w:name="_GoBack"/>
-      <w:bookmarkEnd w:id="6"/>
+          <w:color w:val="000000"/>
+          <w:sz w:val="28"/>
+        </w:rPr>
+        <w:t>Lớp</w:t>
+      </w:r>
+      <w:r>
+        <w:rPr>
+          <w:bCs/>
+          <w:color w:val="000000"/>
+          <w:sz w:val="28"/>
+        </w:rPr>
+        <w:tab/>
+      </w:r>
+      <w:r>
+        <w:rPr>
+          <w:bCs/>
+          <w:color w:val="000000"/>
+          <w:sz w:val="28"/>
+        </w:rPr>
+        <w:t xml:space="preserve">: </w:t>
+      </w:r>
+      <w:r>
+        <w:rPr>
+          <w:bCs/>
+          <w:color w:val="000000"/>
+          <w:sz w:val="28"/>
+        </w:rPr>
+        <w:t>45K21.1</w:t>
+      </w:r>
+    </w:p>
+    <w:p>
+      <w:pPr>
+        <w:tabs>
+          <w:tab w:val="left" w:pos="4111"/>
+        </w:tabs>
+        <w:spacing w:before="0" w:after="0"/>
+        <w:ind w:firstLine="1134"/>
+        <w:jc w:val="left"/>
+        <w:rPr>
+          <w:bCs/>
+          <w:color w:val="000000"/>
+          <w:sz w:val="28"/>
+        </w:rPr>
+      </w:pPr>
+      <w:r>
+        <w:rPr>
+          <w:bCs/>
+          <w:color w:val="000000"/>
+          <w:sz w:val="28"/>
+        </w:rPr>
+        <w:t>Đơn vị thực tập</w:t>
+      </w:r>
+      <w:r>
+        <w:rPr>
+          <w:bCs/>
+          <w:color w:val="000000"/>
+          <w:sz w:val="28"/>
+        </w:rPr>
+        <w:tab/>
+      </w:r>
+      <w:r>
+        <w:rPr>
+          <w:bCs/>
+          <w:color w:val="000000"/>
+          <w:sz w:val="28"/>
+        </w:rPr>
+        <w:t xml:space="preserve">: </w:t>
+      </w:r>
+      <w:r>
+        <w:rPr>
+          <w:bCs/>
+          <w:color w:val="000000"/>
+          <w:sz w:val="28"/>
+        </w:rPr>
+        <w:t>TMA</w:t>
+      </w:r>
+      <w:r>
+        <w:rPr>
+          <w:bCs/>
+          <w:color w:val="000000"/>
+          <w:sz w:val="28"/>
+        </w:rPr>
+        <w:t xml:space="preserve"> Solutions Bình Định</w:t>
+      </w:r>
+    </w:p>
+    <w:p>
+      <w:pPr>
+        <w:tabs>
+          <w:tab w:val="left" w:pos="4111"/>
+        </w:tabs>
+        <w:spacing w:before="0" w:after="0"/>
+        <w:ind w:firstLine="1134"/>
+        <w:jc w:val="left"/>
+        <w:rPr>
+          <w:bCs/>
+          <w:color w:val="000000"/>
+          <w:sz w:val="28"/>
+        </w:rPr>
+      </w:pPr>
+      <w:r>
+        <w:rPr>
+          <w:bCs/>
+          <w:color w:val="000000"/>
+          <w:sz w:val="28"/>
+        </w:rPr>
+        <w:t xml:space="preserve">Cán bộ </w:t>
+      </w:r>
+      <w:r>
+        <w:rPr>
+          <w:bCs/>
+          <w:color w:val="000000"/>
+          <w:sz w:val="28"/>
+        </w:rPr>
+        <w:t>hướng dẫn</w:t>
+      </w:r>
+      <w:r>
+        <w:rPr>
+          <w:bCs/>
+          <w:color w:val="000000"/>
+          <w:sz w:val="28"/>
+        </w:rPr>
+        <w:tab/>
+        <w:t>: Nguyễn Bá Văn</w:t>
+      </w:r>
+    </w:p>
+    <w:p>
+      <w:pPr>
+        <w:tabs>
+          <w:tab w:val="left" w:pos="4111"/>
+        </w:tabs>
+        <w:spacing w:before="0" w:after="0"/>
+        <w:ind w:firstLine="1134"/>
+        <w:jc w:val="left"/>
+        <w:rPr>
+          <w:bCs/>
+          <w:color w:val="000000"/>
+          <w:sz w:val="28"/>
+        </w:rPr>
+      </w:pPr>
+      <w:r>
+        <w:rPr>
+          <w:bCs/>
+          <w:color w:val="000000"/>
+          <w:sz w:val="28"/>
+        </w:rPr>
+        <w:tab/>
+        <w:t xml:space="preserve">  Nguyễn Khương Duy</w:t>
+      </w:r>
+    </w:p>
+    <w:p>
+      <w:pPr>
+        <w:tabs>
+          <w:tab w:val="left" w:pos="4111"/>
+        </w:tabs>
+        <w:spacing w:before="0" w:after="0"/>
+        <w:ind w:firstLine="1134"/>
+        <w:jc w:val="left"/>
+        <w:rPr>
+          <w:bCs/>
+          <w:color w:val="000000"/>
+          <w:sz w:val="28"/>
+        </w:rPr>
+      </w:pPr>
+      <w:r>
+        <w:rPr>
+          <w:bCs/>
+          <w:color w:val="000000"/>
+          <w:sz w:val="28"/>
+        </w:rPr>
+        <w:tab/>
+        <w:t xml:space="preserve">  Nguyễn Tấn Vỹ</w:t>
+      </w:r>
+    </w:p>
+    <w:p>
+      <w:pPr>
+        <w:tabs>
+          <w:tab w:val="left" w:pos="4111"/>
+        </w:tabs>
+        <w:spacing w:before="0" w:after="0"/>
+        <w:ind w:firstLine="1134"/>
+        <w:jc w:val="left"/>
+        <w:rPr>
+          <w:bCs/>
+          <w:color w:val="000000"/>
+          <w:sz w:val="28"/>
+        </w:rPr>
+      </w:pPr>
+      <w:r>
+        <w:rPr>
+          <w:bCs/>
+          <w:color w:val="000000"/>
+          <w:sz w:val="28"/>
+        </w:rPr>
+        <w:t>Giảng viên hướng dẫn</w:t>
+      </w:r>
+      <w:r>
+        <w:rPr>
+          <w:bCs/>
+          <w:color w:val="000000"/>
+          <w:sz w:val="28"/>
+        </w:rPr>
+        <w:tab/>
+      </w:r>
+      <w:r>
+        <w:rPr>
+          <w:bCs/>
+          <w:color w:val="000000"/>
+          <w:sz w:val="28"/>
+        </w:rPr>
+        <w:t xml:space="preserve">: </w:t>
+      </w:r>
+      <w:r>
+        <w:rPr>
+          <w:bCs/>
+          <w:color w:val="000000"/>
+          <w:sz w:val="28"/>
+        </w:rPr>
+        <w:t>T</w:t>
+      </w:r>
+      <w:r>
+        <w:rPr>
+          <w:bCs/>
+          <w:color w:val="000000"/>
+          <w:sz w:val="28"/>
+        </w:rPr>
+        <w:t>h</w:t>
+      </w:r>
+      <w:r>
+        <w:rPr>
+          <w:bCs/>
+          <w:color w:val="000000"/>
+          <w:sz w:val="28"/>
+        </w:rPr>
+        <w:t>S. Cao Thị Nhâm</w:t>
+      </w:r>
     </w:p>
     <w:p>
       <w:pPr>
@@ -417,25 +654,2020 @@
     </w:p>
     <w:p>
       <w:pPr>
-        <w:tabs>
-          <w:tab w:val="left" w:pos="4111"/>
-        </w:tabs>
-        <w:spacing w:before="0" w:after="0"/>
-        <w:ind w:firstLine="1134"/>
-        <w:jc w:val="left"/>
+        <w:spacing w:before="0" w:line="240" w:lineRule="auto"/>
+        <w:ind w:firstLine="0"/>
+        <w:jc w:val="center"/>
+        <w:rPr>
+          <w:sz w:val="24"/>
+          <w:szCs w:val="24"/>
+        </w:rPr>
+      </w:pPr>
+    </w:p>
+    <w:p>
+      <w:pPr>
+        <w:spacing w:after="240" w:line="240" w:lineRule="auto"/>
+        <w:ind w:firstLine="0"/>
+        <w:jc w:val="center"/>
+        <w:rPr>
+          <w:b/>
+          <w:sz w:val="28"/>
+          <w:szCs w:val="28"/>
+          <w:lang w:val="fr-FR"/>
+        </w:rPr>
+      </w:pPr>
+      <w:r>
+        <w:rPr>
+          <w:b/>
+          <w:sz w:val="28"/>
+          <w:szCs w:val="28"/>
+          <w:lang w:val="fr-FR"/>
+        </w:rPr>
+        <w:t>Đà Nẵng,</w:t>
+      </w:r>
+      <w:r>
+        <w:rPr>
+          <w:b/>
+          <w:sz w:val="28"/>
+          <w:szCs w:val="28"/>
+          <w:lang w:val="fr-FR"/>
+        </w:rPr>
+        <w:t xml:space="preserve"> 8</w:t>
+      </w:r>
+      <w:r>
+        <w:rPr>
+          <w:b/>
+          <w:sz w:val="28"/>
+          <w:szCs w:val="28"/>
+          <w:lang w:val="fr-FR"/>
+        </w:rPr>
+        <w:t>/</w:t>
+      </w:r>
+      <w:r>
+        <w:rPr>
+          <w:b/>
+          <w:sz w:val="28"/>
+          <w:szCs w:val="28"/>
+          <w:lang w:val="fr-FR"/>
+        </w:rPr>
+        <w:t>202</w:t>
+      </w:r>
+      <w:r>
+        <w:rPr>
+          <w:b/>
+          <w:sz w:val="28"/>
+          <w:szCs w:val="28"/>
+          <w:lang w:val="fr-FR"/>
+        </w:rPr>
+        <w:t>2</w:t>
+      </w:r>
+    </w:p>
+    <w:p>
+      <w:pPr>
+        <w:shd w:val="clear" w:color="auto" w:fill="FFFFFF"/>
+        <w:spacing w:after="360" w:line="312" w:lineRule="auto"/>
+        <w:rPr>
+          <w:sz w:val="32"/>
+        </w:rPr>
+      </w:pPr>
+      <w:bookmarkStart w:id="7" w:name="_Toc98339732"/>
+      <w:bookmarkEnd w:id="0"/>
+      <w:bookmarkEnd w:id="1"/>
+      <w:r>
+        <w:rPr>
+          <w:b/>
+          <w:bCs/>
+          <w:sz w:val="32"/>
+          <w:bdr w:val="none" w:sz="0" w:space="0" w:color="auto" w:frame="1"/>
+        </w:rPr>
+        <w:lastRenderedPageBreak/>
+        <w:t>NHẬN XÉT CỦA ĐƠN VỊ THỰC TẬP</w:t>
+      </w:r>
+    </w:p>
+    <w:p>
+      <w:pPr>
+        <w:shd w:val="clear" w:color="auto" w:fill="FFFFFF"/>
+        <w:tabs>
+          <w:tab w:val="right" w:leader="dot" w:pos="9027"/>
+        </w:tabs>
+        <w:spacing w:before="240" w:after="0" w:line="288" w:lineRule="auto"/>
+      </w:pPr>
+      <w:r>
+        <w:t>Họ và tên sinh viên:</w:t>
+      </w:r>
+      <w:r>
+        <w:t xml:space="preserve"> Hồ Thị Hồng Thắm</w:t>
+      </w:r>
+    </w:p>
+    <w:p>
+      <w:pPr>
+        <w:shd w:val="clear" w:color="auto" w:fill="FFFFFF"/>
+        <w:tabs>
+          <w:tab w:val="left" w:leader="dot" w:pos="2552"/>
+          <w:tab w:val="left" w:leader="dot" w:pos="5103"/>
+          <w:tab w:val="right" w:leader="dot" w:pos="9027"/>
+        </w:tabs>
+        <w:spacing w:before="60" w:after="0" w:line="288" w:lineRule="auto"/>
+      </w:pPr>
+      <w:r>
+        <w:t>Lớp:</w:t>
+      </w:r>
+      <w:r>
+        <w:t xml:space="preserve"> 45K21.1</w:t>
+      </w:r>
+    </w:p>
+    <w:p>
+      <w:pPr>
+        <w:shd w:val="clear" w:color="auto" w:fill="FFFFFF"/>
+        <w:tabs>
+          <w:tab w:val="left" w:leader="dot" w:pos="2552"/>
+          <w:tab w:val="left" w:leader="dot" w:pos="5103"/>
+          <w:tab w:val="right" w:leader="dot" w:pos="9027"/>
+        </w:tabs>
+        <w:spacing w:before="60" w:after="0" w:line="288" w:lineRule="auto"/>
+      </w:pPr>
+      <w:r>
+        <w:t>Khoa:</w:t>
+      </w:r>
+      <w:r>
+        <w:t xml:space="preserve"> Thống kê – Tin học</w:t>
+      </w:r>
+    </w:p>
+    <w:p>
+      <w:pPr>
+        <w:shd w:val="clear" w:color="auto" w:fill="FFFFFF"/>
+        <w:tabs>
+          <w:tab w:val="left" w:leader="dot" w:pos="2552"/>
+          <w:tab w:val="left" w:leader="dot" w:pos="5103"/>
+          <w:tab w:val="right" w:leader="dot" w:pos="9027"/>
+        </w:tabs>
+        <w:spacing w:before="60" w:after="0" w:line="288" w:lineRule="auto"/>
+      </w:pPr>
+      <w:r>
+        <w:t>Trường</w:t>
+      </w:r>
+      <w:r>
+        <w:t>: Đại học Kinh tế - Đại học Đà Nẵng</w:t>
+      </w:r>
+    </w:p>
+    <w:p>
+      <w:pPr>
+        <w:shd w:val="clear" w:color="auto" w:fill="FFFFFF"/>
+        <w:spacing w:before="60" w:after="0" w:line="288" w:lineRule="auto"/>
+      </w:pPr>
+      <w:r>
+        <w:t>T</w:t>
+      </w:r>
+      <w:r>
+        <w:t xml:space="preserve">hực tập </w:t>
+      </w:r>
+      <w:r>
+        <w:t>từ ngày</w:t>
+      </w:r>
+      <w:r>
+        <w:t>: 06/06/</w:t>
+      </w:r>
+      <w:r>
+        <w:t xml:space="preserve">2022 </w:t>
+      </w:r>
+      <w:r>
+        <w:t>đến ngày</w:t>
+      </w:r>
+      <w:r>
+        <w:t xml:space="preserve">: </w:t>
+      </w:r>
+      <w:r>
+        <w:t>12/08</w:t>
+      </w:r>
+      <w:r>
+        <w:t>/</w:t>
+      </w:r>
+      <w:r>
+        <w:t>2022</w:t>
+      </w:r>
+    </w:p>
+    <w:p>
+      <w:pPr>
+        <w:shd w:val="clear" w:color="auto" w:fill="FFFFFF"/>
+        <w:tabs>
+          <w:tab w:val="right" w:leader="dot" w:pos="9027"/>
+        </w:tabs>
+        <w:spacing w:before="60" w:after="0" w:line="288" w:lineRule="auto"/>
+      </w:pPr>
+      <w:r>
+        <w:t>Tại:</w:t>
+      </w:r>
+      <w:r>
+        <w:t xml:space="preserve"> </w:t>
+      </w:r>
+      <w:r>
         <w:rPr>
           <w:bCs/>
           <w:color w:val="000000"/>
           <w:sz w:val="28"/>
         </w:rPr>
-      </w:pPr>
+        <w:t>TMA Solutions Bình Định</w:t>
+      </w:r>
+    </w:p>
+    <w:p>
+      <w:pPr>
+        <w:shd w:val="clear" w:color="auto" w:fill="FFFFFF"/>
+        <w:tabs>
+          <w:tab w:val="right" w:leader="dot" w:pos="9027"/>
+        </w:tabs>
+        <w:spacing w:before="60" w:after="0" w:line="288" w:lineRule="auto"/>
+        <w:ind w:left="720" w:firstLine="0"/>
+      </w:pPr>
+      <w:r>
+        <w:t>Địa chỉ:</w:t>
+      </w:r>
+      <w:r>
+        <w:t xml:space="preserve"> </w:t>
+      </w:r>
+      <w:r>
+        <w:rPr>
+          <w:color w:val="202124"/>
+          <w:shd w:val="clear" w:color="auto" w:fill="FFFFFF"/>
+        </w:rPr>
+        <w:t>12 Đại lộ Khoa học, Thung lũng Sáng tạo, Ghềnh Ráng, Tp. Qui Nhơn, Bình Định</w:t>
+      </w:r>
+      <w:r>
+        <w:rPr>
+          <w:color w:val="202124"/>
+          <w:shd w:val="clear" w:color="auto" w:fill="FFFFFF"/>
+        </w:rPr>
+        <w:t>.</w:t>
+      </w:r>
+    </w:p>
+    <w:p>
+      <w:pPr>
+        <w:shd w:val="clear" w:color="auto" w:fill="FFFFFF"/>
+        <w:spacing w:before="60" w:after="0" w:line="288" w:lineRule="auto"/>
+        <w:ind w:left="720" w:firstLine="0"/>
+      </w:pPr>
+      <w:r>
+        <w:t>Sau quá trình thực tập tại đơn vị của sinh viên, chúng tôi có một số nhận xét</w:t>
+      </w:r>
+      <w:r>
+        <w:t>,</w:t>
+      </w:r>
+      <w:r>
+        <w:t xml:space="preserve"> đánh giá như sau:</w:t>
+      </w:r>
+    </w:p>
+    <w:p>
+      <w:pPr>
+        <w:shd w:val="clear" w:color="auto" w:fill="FFFFFF"/>
+        <w:spacing w:after="0"/>
+      </w:pPr>
+      <w:r>
+        <w:rPr>
+          <w:b/>
+          <w:bCs/>
+          <w:bdr w:val="none" w:sz="0" w:space="0" w:color="auto" w:frame="1"/>
+        </w:rPr>
+        <w:t xml:space="preserve">1. Về </w:t>
+      </w:r>
+      <w:r>
+        <w:rPr>
+          <w:b/>
+          <w:bCs/>
+          <w:bdr w:val="none" w:sz="0" w:space="0" w:color="auto" w:frame="1"/>
+        </w:rPr>
+        <w:t xml:space="preserve">thái độ, </w:t>
+      </w:r>
+      <w:r>
+        <w:rPr>
+          <w:b/>
+          <w:bCs/>
+          <w:bdr w:val="none" w:sz="0" w:space="0" w:color="auto" w:frame="1"/>
+        </w:rPr>
+        <w:t>ý thức</w:t>
+      </w:r>
+      <w:r>
+        <w:rPr>
+          <w:b/>
+          <w:bCs/>
+          <w:bdr w:val="none" w:sz="0" w:space="0" w:color="auto" w:frame="1"/>
+        </w:rPr>
+        <w:t>, đạo đức,</w:t>
+      </w:r>
+      <w:r>
+        <w:rPr>
+          <w:b/>
+          <w:bCs/>
+          <w:bdr w:val="none" w:sz="0" w:space="0" w:color="auto" w:frame="1"/>
+        </w:rPr>
+        <w:t xml:space="preserve"> kỷ luật</w:t>
+      </w:r>
+    </w:p>
+    <w:p>
+      <w:pPr>
+        <w:shd w:val="clear" w:color="auto" w:fill="FFFFFF"/>
+        <w:tabs>
+          <w:tab w:val="right" w:leader="dot" w:pos="9027"/>
+        </w:tabs>
+        <w:spacing w:before="40" w:after="0" w:line="288" w:lineRule="auto"/>
+      </w:pPr>
+      <w:r>
+        <w:tab/>
+      </w:r>
+    </w:p>
+    <w:p>
+      <w:pPr>
+        <w:shd w:val="clear" w:color="auto" w:fill="FFFFFF"/>
+        <w:tabs>
+          <w:tab w:val="right" w:leader="dot" w:pos="9027"/>
+        </w:tabs>
+        <w:spacing w:before="40" w:after="0" w:line="288" w:lineRule="auto"/>
+      </w:pPr>
+      <w:r>
+        <w:tab/>
+      </w:r>
+    </w:p>
+    <w:p>
+      <w:pPr>
+        <w:shd w:val="clear" w:color="auto" w:fill="FFFFFF"/>
+        <w:spacing w:after="0"/>
+      </w:pPr>
+      <w:r>
+        <w:rPr>
+          <w:b/>
+          <w:bCs/>
+          <w:bdr w:val="none" w:sz="0" w:space="0" w:color="auto" w:frame="1"/>
+        </w:rPr>
+        <w:t xml:space="preserve">2. </w:t>
+      </w:r>
+      <w:r>
+        <w:rPr>
+          <w:b/>
+          <w:bCs/>
+          <w:bdr w:val="none" w:sz="0" w:space="0" w:color="auto" w:frame="1"/>
+        </w:rPr>
+        <w:t>Kiến thức chuyên môn</w:t>
+      </w:r>
+    </w:p>
+    <w:p>
+      <w:pPr>
+        <w:shd w:val="clear" w:color="auto" w:fill="FFFFFF"/>
+        <w:tabs>
+          <w:tab w:val="right" w:leader="dot" w:pos="9027"/>
+        </w:tabs>
+        <w:spacing w:before="40" w:after="0" w:line="288" w:lineRule="auto"/>
+      </w:pPr>
+      <w:r>
+        <w:tab/>
+      </w:r>
+    </w:p>
+    <w:p>
+      <w:pPr>
+        <w:shd w:val="clear" w:color="auto" w:fill="FFFFFF"/>
+        <w:tabs>
+          <w:tab w:val="right" w:leader="dot" w:pos="9027"/>
+        </w:tabs>
+        <w:spacing w:before="40" w:after="0" w:line="288" w:lineRule="auto"/>
+      </w:pPr>
+      <w:r>
+        <w:tab/>
+      </w:r>
+    </w:p>
+    <w:p>
+      <w:pPr>
+        <w:shd w:val="clear" w:color="auto" w:fill="FFFFFF"/>
+        <w:tabs>
+          <w:tab w:val="right" w:leader="dot" w:pos="9027"/>
+        </w:tabs>
+        <w:spacing w:before="60" w:after="0" w:line="288" w:lineRule="auto"/>
+      </w:pPr>
+      <w:r>
+        <w:rPr>
+          <w:b/>
+          <w:bCs/>
+          <w:bdr w:val="none" w:sz="0" w:space="0" w:color="auto" w:frame="1"/>
+        </w:rPr>
+        <w:t xml:space="preserve">3. </w:t>
+      </w:r>
+      <w:r>
+        <w:rPr>
+          <w:b/>
+          <w:bCs/>
+          <w:bdr w:val="none" w:sz="0" w:space="0" w:color="auto" w:frame="1"/>
+        </w:rPr>
+        <w:t>Khả năng hòa nhập và thích nghi với công việc</w:t>
+      </w:r>
+    </w:p>
+    <w:p>
+      <w:pPr>
+        <w:shd w:val="clear" w:color="auto" w:fill="FFFFFF"/>
+        <w:tabs>
+          <w:tab w:val="right" w:leader="dot" w:pos="9027"/>
+        </w:tabs>
+        <w:spacing w:before="40" w:after="0" w:line="288" w:lineRule="auto"/>
+      </w:pPr>
+      <w:r>
+        <w:tab/>
+      </w:r>
+    </w:p>
+    <w:p>
+      <w:pPr>
+        <w:shd w:val="clear" w:color="auto" w:fill="FFFFFF"/>
+        <w:tabs>
+          <w:tab w:val="right" w:leader="dot" w:pos="9027"/>
+        </w:tabs>
+        <w:spacing w:before="40" w:after="0" w:line="288" w:lineRule="auto"/>
+      </w:pPr>
+      <w:r>
+        <w:tab/>
+      </w:r>
+    </w:p>
+    <w:p>
+      <w:pPr>
+        <w:shd w:val="clear" w:color="auto" w:fill="FFFFFF"/>
+        <w:spacing w:after="0" w:line="312" w:lineRule="auto"/>
+      </w:pPr>
+      <w:r>
+        <w:rPr>
+          <w:b/>
+          <w:bCs/>
+          <w:bdr w:val="none" w:sz="0" w:space="0" w:color="auto" w:frame="1"/>
+        </w:rPr>
+        <w:t xml:space="preserve">4. </w:t>
+      </w:r>
+      <w:r>
+        <w:rPr>
+          <w:b/>
+          <w:bCs/>
+          <w:bdr w:val="none" w:sz="0" w:space="0" w:color="auto" w:frame="1"/>
+        </w:rPr>
+        <w:t>Trách nhiệm, sáng tạo trong công việc</w:t>
+      </w:r>
+    </w:p>
+    <w:p>
+      <w:pPr>
+        <w:shd w:val="clear" w:color="auto" w:fill="FFFFFF"/>
+        <w:tabs>
+          <w:tab w:val="right" w:leader="dot" w:pos="9027"/>
+        </w:tabs>
+        <w:spacing w:before="40" w:after="0" w:line="288" w:lineRule="auto"/>
+      </w:pPr>
+      <w:r>
+        <w:tab/>
+      </w:r>
+    </w:p>
+    <w:p>
+      <w:pPr>
+        <w:shd w:val="clear" w:color="auto" w:fill="FFFFFF"/>
+        <w:tabs>
+          <w:tab w:val="right" w:leader="dot" w:pos="9027"/>
+        </w:tabs>
+        <w:spacing w:before="40" w:after="0" w:line="288" w:lineRule="auto"/>
+      </w:pPr>
+      <w:r>
+        <w:tab/>
+      </w:r>
+    </w:p>
+    <w:p>
+      <w:pPr>
+        <w:shd w:val="clear" w:color="auto" w:fill="FFFFFF"/>
+        <w:spacing w:after="0" w:line="312" w:lineRule="auto"/>
+      </w:pPr>
+      <w:r>
+        <w:rPr>
+          <w:b/>
+          <w:bCs/>
+          <w:bdr w:val="none" w:sz="0" w:space="0" w:color="auto" w:frame="1"/>
+        </w:rPr>
+        <w:t>5</w:t>
+      </w:r>
+      <w:r>
+        <w:rPr>
+          <w:b/>
+          <w:bCs/>
+          <w:bdr w:val="none" w:sz="0" w:space="0" w:color="auto" w:frame="1"/>
+        </w:rPr>
+        <w:t xml:space="preserve">. </w:t>
+      </w:r>
+      <w:r>
+        <w:rPr>
+          <w:b/>
+          <w:bCs/>
+          <w:bdr w:val="none" w:sz="0" w:space="0" w:color="auto" w:frame="1"/>
+        </w:rPr>
+        <w:t>Các nhận xét khác</w:t>
+      </w:r>
+    </w:p>
+    <w:p>
+      <w:pPr>
+        <w:shd w:val="clear" w:color="auto" w:fill="FFFFFF"/>
+        <w:tabs>
+          <w:tab w:val="right" w:leader="dot" w:pos="9027"/>
+        </w:tabs>
+        <w:spacing w:before="40" w:after="0" w:line="288" w:lineRule="auto"/>
+      </w:pPr>
+      <w:r>
+        <w:tab/>
+      </w:r>
+    </w:p>
+    <w:p>
+      <w:pPr>
+        <w:shd w:val="clear" w:color="auto" w:fill="FFFFFF"/>
+        <w:tabs>
+          <w:tab w:val="right" w:leader="dot" w:pos="9027"/>
+        </w:tabs>
+        <w:spacing w:before="40" w:after="0" w:line="288" w:lineRule="auto"/>
+      </w:pPr>
+      <w:r>
+        <w:tab/>
+      </w:r>
+    </w:p>
+    <w:p>
+      <w:pPr>
+        <w:shd w:val="clear" w:color="auto" w:fill="FFFFFF"/>
+        <w:spacing w:after="0" w:line="312" w:lineRule="auto"/>
+      </w:pPr>
+      <w:r>
+        <w:rPr>
+          <w:b/>
+          <w:bCs/>
+          <w:bdr w:val="none" w:sz="0" w:space="0" w:color="auto" w:frame="1"/>
+        </w:rPr>
+        <w:t>Đánh giá chung:</w:t>
+      </w:r>
+    </w:p>
+    <w:p>
+      <w:pPr>
+        <w:shd w:val="clear" w:color="auto" w:fill="FFFFFF"/>
+        <w:tabs>
+          <w:tab w:val="right" w:leader="dot" w:pos="9027"/>
+        </w:tabs>
+        <w:spacing w:before="40" w:after="0" w:line="288" w:lineRule="auto"/>
+      </w:pPr>
+      <w:r>
+        <w:tab/>
+      </w:r>
+    </w:p>
+    <w:p>
+      <w:pPr>
+        <w:shd w:val="clear" w:color="auto" w:fill="FFFFFF"/>
+        <w:tabs>
+          <w:tab w:val="right" w:leader="dot" w:pos="9027"/>
+        </w:tabs>
+        <w:spacing w:before="40" w:after="0" w:line="288" w:lineRule="auto"/>
+      </w:pPr>
+      <w:r>
+        <w:tab/>
+      </w:r>
+    </w:p>
+    <w:p>
+      <w:pPr>
+        <w:shd w:val="clear" w:color="auto" w:fill="FFFFFF"/>
+        <w:tabs>
+          <w:tab w:val="right" w:leader="dot" w:pos="9027"/>
+        </w:tabs>
+        <w:spacing w:before="60" w:after="0" w:line="288" w:lineRule="auto"/>
+        <w:rPr>
+          <w:b/>
+          <w:u w:val="single"/>
+        </w:rPr>
+      </w:pPr>
+      <w:r>
+        <w:rPr>
+          <w:b/>
+          <w:u w:val="single"/>
+        </w:rPr>
+        <w:t>Điểm</w:t>
+      </w:r>
+      <w:r>
+        <w:rPr>
+          <w:b/>
+        </w:rPr>
+        <w:t xml:space="preserve">: </w:t>
+      </w:r>
+      <w:r>
+        <w:tab/>
+      </w:r>
+    </w:p>
+    <w:p>
+      <w:pPr>
+        <w:tabs>
+          <w:tab w:val="center" w:pos="5954"/>
+        </w:tabs>
+        <w:spacing w:after="0" w:line="312" w:lineRule="auto"/>
+        <w:ind w:left="720"/>
+        <w:jc w:val="left"/>
+      </w:pPr>
+      <w:r>
+        <w:tab/>
+        <w:t>Bình Định</w:t>
+      </w:r>
+      <w:r>
+        <w:t>, n</w:t>
+      </w:r>
+      <w:r>
+        <w:t>gày</w:t>
+      </w:r>
+      <w:r>
+        <w:t xml:space="preserve"> </w:t>
+      </w:r>
+      <w:r>
+        <w:t>.......tháng</w:t>
+      </w:r>
+      <w:r>
+        <w:t xml:space="preserve"> </w:t>
+      </w:r>
+      <w:r>
+        <w:t>......năm</w:t>
+      </w:r>
+      <w:r>
+        <w:t xml:space="preserve"> 2022</w:t>
+      </w:r>
+    </w:p>
+    <w:p>
+      <w:pPr>
+        <w:tabs>
+          <w:tab w:val="center" w:pos="5954"/>
+        </w:tabs>
+        <w:spacing w:after="0" w:line="312" w:lineRule="auto"/>
+        <w:jc w:val="left"/>
+        <w:rPr>
+          <w:b/>
+          <w:bCs/>
+          <w:bdr w:val="none" w:sz="0" w:space="0" w:color="auto" w:frame="1"/>
+        </w:rPr>
+      </w:pPr>
+      <w:r>
+        <w:rPr>
+          <w:b/>
+          <w:bCs/>
+          <w:bdr w:val="none" w:sz="0" w:space="0" w:color="auto" w:frame="1"/>
+        </w:rPr>
+        <w:lastRenderedPageBreak/>
+        <w:tab/>
+      </w:r>
+      <w:r>
+        <w:rPr>
+          <w:b/>
+          <w:bCs/>
+          <w:bdr w:val="none" w:sz="0" w:space="0" w:color="auto" w:frame="1"/>
+        </w:rPr>
+        <w:t>Xác nhận của đơn vị thực tập</w:t>
+      </w:r>
+    </w:p>
+    <w:p>
+      <w:pPr>
+        <w:tabs>
+          <w:tab w:val="center" w:pos="5954"/>
+        </w:tabs>
+        <w:spacing w:after="0" w:line="312" w:lineRule="auto"/>
+        <w:jc w:val="left"/>
+        <w:rPr>
+          <w:b/>
+          <w:bCs/>
+          <w:bdr w:val="none" w:sz="0" w:space="0" w:color="auto" w:frame="1"/>
+        </w:rPr>
+      </w:pPr>
+    </w:p>
+    <w:p>
+      <w:pPr>
+        <w:tabs>
+          <w:tab w:val="center" w:pos="5954"/>
+        </w:tabs>
+        <w:spacing w:after="0" w:line="312" w:lineRule="auto"/>
+        <w:jc w:val="left"/>
+        <w:rPr>
+          <w:b/>
+          <w:bCs/>
+          <w:bdr w:val="none" w:sz="0" w:space="0" w:color="auto" w:frame="1"/>
+        </w:rPr>
+      </w:pPr>
+    </w:p>
+    <w:p>
+      <w:pPr>
+        <w:tabs>
+          <w:tab w:val="center" w:pos="5954"/>
+        </w:tabs>
+        <w:spacing w:after="0" w:line="312" w:lineRule="auto"/>
+        <w:jc w:val="left"/>
+        <w:rPr>
+          <w:b/>
+          <w:bCs/>
+          <w:bdr w:val="none" w:sz="0" w:space="0" w:color="auto" w:frame="1"/>
+        </w:rPr>
+      </w:pPr>
+    </w:p>
+    <w:p>
+      <w:pPr>
+        <w:tabs>
+          <w:tab w:val="center" w:pos="5954"/>
+        </w:tabs>
+        <w:spacing w:after="0" w:line="312" w:lineRule="auto"/>
+        <w:jc w:val="left"/>
+        <w:rPr>
+          <w:b/>
+          <w:bCs/>
+          <w:bdr w:val="none" w:sz="0" w:space="0" w:color="auto" w:frame="1"/>
+        </w:rPr>
+      </w:pPr>
+    </w:p>
+    <w:p>
+      <w:pPr>
+        <w:tabs>
+          <w:tab w:val="center" w:pos="5954"/>
+        </w:tabs>
+        <w:spacing w:after="0" w:line="312" w:lineRule="auto"/>
+        <w:jc w:val="left"/>
+        <w:rPr>
+          <w:b/>
+          <w:bCs/>
+          <w:bdr w:val="none" w:sz="0" w:space="0" w:color="auto" w:frame="1"/>
+        </w:rPr>
+      </w:pPr>
+    </w:p>
+    <w:p>
+      <w:pPr>
+        <w:tabs>
+          <w:tab w:val="center" w:pos="5954"/>
+        </w:tabs>
+        <w:spacing w:after="0" w:line="312" w:lineRule="auto"/>
+        <w:jc w:val="left"/>
+        <w:rPr>
+          <w:b/>
+          <w:bCs/>
+          <w:bdr w:val="none" w:sz="0" w:space="0" w:color="auto" w:frame="1"/>
+        </w:rPr>
+      </w:pPr>
+    </w:p>
+    <w:p>
+      <w:pPr>
+        <w:tabs>
+          <w:tab w:val="center" w:pos="5954"/>
+        </w:tabs>
+        <w:spacing w:after="0" w:line="312" w:lineRule="auto"/>
+        <w:jc w:val="left"/>
+        <w:rPr>
+          <w:b/>
+          <w:bCs/>
+          <w:bdr w:val="none" w:sz="0" w:space="0" w:color="auto" w:frame="1"/>
+        </w:rPr>
+      </w:pPr>
+    </w:p>
+    <w:p>
+      <w:pPr>
+        <w:tabs>
+          <w:tab w:val="center" w:pos="5954"/>
+        </w:tabs>
+        <w:spacing w:after="0" w:line="312" w:lineRule="auto"/>
+        <w:jc w:val="left"/>
+        <w:rPr>
+          <w:b/>
+          <w:bCs/>
+          <w:bdr w:val="none" w:sz="0" w:space="0" w:color="auto" w:frame="1"/>
+        </w:rPr>
+      </w:pPr>
+    </w:p>
+    <w:p>
+      <w:pPr>
+        <w:tabs>
+          <w:tab w:val="center" w:pos="5954"/>
+        </w:tabs>
+        <w:spacing w:after="0" w:line="312" w:lineRule="auto"/>
+        <w:jc w:val="left"/>
+        <w:rPr>
+          <w:b/>
+          <w:bCs/>
+          <w:bdr w:val="none" w:sz="0" w:space="0" w:color="auto" w:frame="1"/>
+        </w:rPr>
+      </w:pPr>
+    </w:p>
+    <w:p>
+      <w:pPr>
+        <w:tabs>
+          <w:tab w:val="center" w:pos="5954"/>
+        </w:tabs>
+        <w:spacing w:after="0" w:line="312" w:lineRule="auto"/>
+        <w:jc w:val="left"/>
+        <w:rPr>
+          <w:b/>
+          <w:bCs/>
+          <w:bdr w:val="none" w:sz="0" w:space="0" w:color="auto" w:frame="1"/>
+        </w:rPr>
+      </w:pPr>
+    </w:p>
+    <w:p>
+      <w:pPr>
+        <w:tabs>
+          <w:tab w:val="center" w:pos="5954"/>
+        </w:tabs>
+        <w:spacing w:after="0" w:line="312" w:lineRule="auto"/>
+        <w:jc w:val="left"/>
+        <w:rPr>
+          <w:b/>
+          <w:bCs/>
+          <w:bdr w:val="none" w:sz="0" w:space="0" w:color="auto" w:frame="1"/>
+        </w:rPr>
+      </w:pPr>
+    </w:p>
+    <w:p>
+      <w:pPr>
+        <w:tabs>
+          <w:tab w:val="center" w:pos="5954"/>
+        </w:tabs>
+        <w:spacing w:after="0" w:line="312" w:lineRule="auto"/>
+        <w:jc w:val="left"/>
+        <w:rPr>
+          <w:b/>
+          <w:bCs/>
+          <w:bdr w:val="none" w:sz="0" w:space="0" w:color="auto" w:frame="1"/>
+        </w:rPr>
+      </w:pPr>
+    </w:p>
+    <w:p>
+      <w:pPr>
+        <w:tabs>
+          <w:tab w:val="center" w:pos="5954"/>
+        </w:tabs>
+        <w:spacing w:after="0" w:line="312" w:lineRule="auto"/>
+        <w:jc w:val="left"/>
+        <w:rPr>
+          <w:b/>
+          <w:bCs/>
+          <w:bdr w:val="none" w:sz="0" w:space="0" w:color="auto" w:frame="1"/>
+        </w:rPr>
+      </w:pPr>
+    </w:p>
+    <w:p>
+      <w:pPr>
+        <w:tabs>
+          <w:tab w:val="center" w:pos="5954"/>
+        </w:tabs>
+        <w:spacing w:after="0" w:line="312" w:lineRule="auto"/>
+        <w:jc w:val="left"/>
+        <w:rPr>
+          <w:b/>
+          <w:bCs/>
+          <w:bdr w:val="none" w:sz="0" w:space="0" w:color="auto" w:frame="1"/>
+        </w:rPr>
+      </w:pPr>
+    </w:p>
+    <w:p>
+      <w:pPr>
+        <w:tabs>
+          <w:tab w:val="center" w:pos="5954"/>
+        </w:tabs>
+        <w:spacing w:after="0" w:line="312" w:lineRule="auto"/>
+        <w:jc w:val="left"/>
+        <w:rPr>
+          <w:b/>
+          <w:bCs/>
+          <w:bdr w:val="none" w:sz="0" w:space="0" w:color="auto" w:frame="1"/>
+        </w:rPr>
+      </w:pPr>
+    </w:p>
+    <w:p>
+      <w:pPr>
+        <w:tabs>
+          <w:tab w:val="center" w:pos="5954"/>
+        </w:tabs>
+        <w:spacing w:after="0" w:line="312" w:lineRule="auto"/>
+        <w:jc w:val="left"/>
+        <w:rPr>
+          <w:b/>
+          <w:bCs/>
+          <w:bdr w:val="none" w:sz="0" w:space="0" w:color="auto" w:frame="1"/>
+        </w:rPr>
+      </w:pPr>
+    </w:p>
+    <w:p>
+      <w:pPr>
+        <w:tabs>
+          <w:tab w:val="center" w:pos="5954"/>
+        </w:tabs>
+        <w:spacing w:after="0" w:line="312" w:lineRule="auto"/>
+        <w:jc w:val="left"/>
+        <w:rPr>
+          <w:b/>
+          <w:bCs/>
+          <w:bdr w:val="none" w:sz="0" w:space="0" w:color="auto" w:frame="1"/>
+        </w:rPr>
+      </w:pPr>
+    </w:p>
+    <w:p>
+      <w:pPr>
+        <w:tabs>
+          <w:tab w:val="center" w:pos="5954"/>
+        </w:tabs>
+        <w:spacing w:after="0" w:line="312" w:lineRule="auto"/>
+        <w:jc w:val="left"/>
+        <w:rPr>
+          <w:b/>
+          <w:bCs/>
+          <w:bdr w:val="none" w:sz="0" w:space="0" w:color="auto" w:frame="1"/>
+        </w:rPr>
+      </w:pPr>
+    </w:p>
+    <w:p>
+      <w:pPr>
+        <w:tabs>
+          <w:tab w:val="center" w:pos="5954"/>
+        </w:tabs>
+        <w:spacing w:after="0" w:line="312" w:lineRule="auto"/>
+        <w:jc w:val="left"/>
+        <w:rPr>
+          <w:b/>
+          <w:bCs/>
+          <w:bdr w:val="none" w:sz="0" w:space="0" w:color="auto" w:frame="1"/>
+        </w:rPr>
+      </w:pPr>
+    </w:p>
+    <w:p>
+      <w:pPr>
+        <w:tabs>
+          <w:tab w:val="center" w:pos="5954"/>
+        </w:tabs>
+        <w:spacing w:after="0" w:line="312" w:lineRule="auto"/>
+        <w:jc w:val="left"/>
+        <w:rPr>
+          <w:b/>
+          <w:bCs/>
+          <w:bdr w:val="none" w:sz="0" w:space="0" w:color="auto" w:frame="1"/>
+        </w:rPr>
+      </w:pPr>
+    </w:p>
+    <w:p>
+      <w:pPr>
+        <w:tabs>
+          <w:tab w:val="center" w:pos="5954"/>
+        </w:tabs>
+        <w:spacing w:after="0" w:line="312" w:lineRule="auto"/>
+        <w:jc w:val="left"/>
+        <w:rPr>
+          <w:b/>
+          <w:bCs/>
+          <w:bdr w:val="none" w:sz="0" w:space="0" w:color="auto" w:frame="1"/>
+        </w:rPr>
+      </w:pPr>
+    </w:p>
+    <w:p>
+      <w:pPr>
+        <w:tabs>
+          <w:tab w:val="center" w:pos="5954"/>
+        </w:tabs>
+        <w:spacing w:after="0" w:line="312" w:lineRule="auto"/>
+        <w:jc w:val="left"/>
+        <w:rPr>
+          <w:b/>
+          <w:bCs/>
+          <w:bdr w:val="none" w:sz="0" w:space="0" w:color="auto" w:frame="1"/>
+        </w:rPr>
+      </w:pPr>
+    </w:p>
+    <w:p>
+      <w:pPr>
+        <w:tabs>
+          <w:tab w:val="center" w:pos="5954"/>
+        </w:tabs>
+        <w:spacing w:after="0" w:line="312" w:lineRule="auto"/>
+        <w:jc w:val="left"/>
+        <w:rPr>
+          <w:b/>
+          <w:bCs/>
+          <w:bdr w:val="none" w:sz="0" w:space="0" w:color="auto" w:frame="1"/>
+        </w:rPr>
+      </w:pPr>
+    </w:p>
+    <w:p>
+      <w:pPr>
+        <w:tabs>
+          <w:tab w:val="center" w:pos="5954"/>
+        </w:tabs>
+        <w:spacing w:after="0" w:line="312" w:lineRule="auto"/>
+        <w:jc w:val="left"/>
+        <w:rPr>
+          <w:b/>
+          <w:bCs/>
+          <w:bdr w:val="none" w:sz="0" w:space="0" w:color="auto" w:frame="1"/>
+        </w:rPr>
+      </w:pPr>
+    </w:p>
+    <w:p>
+      <w:pPr>
+        <w:tabs>
+          <w:tab w:val="center" w:pos="5954"/>
+        </w:tabs>
+        <w:spacing w:after="0" w:line="312" w:lineRule="auto"/>
+        <w:jc w:val="left"/>
+        <w:rPr>
+          <w:b/>
+          <w:bCs/>
+          <w:bdr w:val="none" w:sz="0" w:space="0" w:color="auto" w:frame="1"/>
+        </w:rPr>
+      </w:pPr>
+    </w:p>
+    <w:p>
+      <w:pPr>
+        <w:tabs>
+          <w:tab w:val="center" w:pos="5954"/>
+        </w:tabs>
+        <w:spacing w:after="0" w:line="312" w:lineRule="auto"/>
+        <w:jc w:val="left"/>
+        <w:rPr>
+          <w:b/>
+          <w:bCs/>
+          <w:bdr w:val="none" w:sz="0" w:space="0" w:color="auto" w:frame="1"/>
+        </w:rPr>
+      </w:pPr>
+    </w:p>
+    <w:p>
+      <w:pPr>
+        <w:shd w:val="clear" w:color="auto" w:fill="FFFFFF"/>
+        <w:spacing w:after="360" w:line="312" w:lineRule="auto"/>
+        <w:rPr>
+          <w:sz w:val="32"/>
+        </w:rPr>
+      </w:pPr>
+      <w:r>
+        <w:rPr>
+          <w:b/>
+          <w:bCs/>
+          <w:sz w:val="32"/>
+          <w:bdr w:val="none" w:sz="0" w:space="0" w:color="auto" w:frame="1"/>
+        </w:rPr>
+        <w:lastRenderedPageBreak/>
+        <w:t>NHẬN XÉT CỦA ĐƠN VỊ THỰC TẬP</w:t>
+      </w:r>
+    </w:p>
+    <w:p>
+      <w:pPr>
+        <w:shd w:val="clear" w:color="auto" w:fill="FFFFFF"/>
+        <w:tabs>
+          <w:tab w:val="right" w:leader="dot" w:pos="9027"/>
+        </w:tabs>
+        <w:spacing w:before="240" w:after="0" w:line="288" w:lineRule="auto"/>
+      </w:pPr>
+      <w:r>
+        <w:t>Họ và tên sinh viên:</w:t>
+      </w:r>
+      <w:r>
+        <w:t xml:space="preserve"> Nguyễn Lê Hoài Long</w:t>
+      </w:r>
+    </w:p>
+    <w:p>
+      <w:pPr>
+        <w:shd w:val="clear" w:color="auto" w:fill="FFFFFF"/>
+        <w:tabs>
+          <w:tab w:val="left" w:leader="dot" w:pos="2552"/>
+          <w:tab w:val="left" w:leader="dot" w:pos="5103"/>
+          <w:tab w:val="right" w:leader="dot" w:pos="9027"/>
+        </w:tabs>
+        <w:spacing w:before="60" w:after="0" w:line="288" w:lineRule="auto"/>
+      </w:pPr>
+      <w:r>
+        <w:t>Lớp:</w:t>
+      </w:r>
+      <w:r>
+        <w:t xml:space="preserve"> 45K21.1</w:t>
+      </w:r>
+    </w:p>
+    <w:p>
+      <w:pPr>
+        <w:shd w:val="clear" w:color="auto" w:fill="FFFFFF"/>
+        <w:tabs>
+          <w:tab w:val="left" w:leader="dot" w:pos="2552"/>
+          <w:tab w:val="left" w:leader="dot" w:pos="5103"/>
+          <w:tab w:val="right" w:leader="dot" w:pos="9027"/>
+        </w:tabs>
+        <w:spacing w:before="60" w:after="0" w:line="288" w:lineRule="auto"/>
+      </w:pPr>
+      <w:r>
+        <w:t>Khoa:</w:t>
+      </w:r>
+      <w:r>
+        <w:t xml:space="preserve"> Thống kê – Tin học</w:t>
+      </w:r>
+    </w:p>
+    <w:p>
+      <w:pPr>
+        <w:shd w:val="clear" w:color="auto" w:fill="FFFFFF"/>
+        <w:tabs>
+          <w:tab w:val="left" w:leader="dot" w:pos="2552"/>
+          <w:tab w:val="left" w:leader="dot" w:pos="5103"/>
+          <w:tab w:val="right" w:leader="dot" w:pos="9027"/>
+        </w:tabs>
+        <w:spacing w:before="60" w:after="0" w:line="288" w:lineRule="auto"/>
+      </w:pPr>
+      <w:r>
+        <w:t>Trường</w:t>
+      </w:r>
+      <w:r>
+        <w:t>: Đại học Kinh tế - Đại học Đà Nẵng</w:t>
+      </w:r>
+    </w:p>
+    <w:p>
+      <w:pPr>
+        <w:shd w:val="clear" w:color="auto" w:fill="FFFFFF"/>
+        <w:spacing w:before="60" w:after="0" w:line="288" w:lineRule="auto"/>
+      </w:pPr>
+      <w:r>
+        <w:t>T</w:t>
+      </w:r>
+      <w:r>
+        <w:t xml:space="preserve">hực tập </w:t>
+      </w:r>
+      <w:r>
+        <w:t>từ ngày</w:t>
+      </w:r>
+      <w:r>
+        <w:t xml:space="preserve">: 06/06/2022 </w:t>
+      </w:r>
+      <w:r>
+        <w:t>đến ngày</w:t>
+      </w:r>
+      <w:r>
+        <w:t>: 12/08</w:t>
+      </w:r>
+      <w:r>
+        <w:t>/2022</w:t>
+      </w:r>
+    </w:p>
+    <w:p>
+      <w:pPr>
+        <w:shd w:val="clear" w:color="auto" w:fill="FFFFFF"/>
+        <w:tabs>
+          <w:tab w:val="right" w:leader="dot" w:pos="9027"/>
+        </w:tabs>
+        <w:spacing w:before="60" w:after="0" w:line="288" w:lineRule="auto"/>
+      </w:pPr>
+      <w:r>
+        <w:t>Tại:</w:t>
+      </w:r>
+      <w:r>
+        <w:t xml:space="preserve"> </w:t>
+      </w:r>
       <w:r>
         <w:rPr>
           <w:bCs/>
           <w:color w:val="000000"/>
           <w:sz w:val="28"/>
         </w:rPr>
-        <w:t>Sinh viên thực hiện</w:t>
+        <w:t>TMA Solutions Bình Định</w:t>
+      </w:r>
+    </w:p>
+    <w:p>
+      <w:pPr>
+        <w:shd w:val="clear" w:color="auto" w:fill="FFFFFF"/>
+        <w:tabs>
+          <w:tab w:val="right" w:leader="dot" w:pos="9027"/>
+        </w:tabs>
+        <w:spacing w:before="60" w:after="0" w:line="288" w:lineRule="auto"/>
+        <w:ind w:left="720" w:firstLine="0"/>
+      </w:pPr>
+      <w:r>
+        <w:t>Địa chỉ:</w:t>
+      </w:r>
+      <w:r>
+        <w:t xml:space="preserve"> </w:t>
+      </w:r>
+      <w:r>
+        <w:rPr>
+          <w:color w:val="202124"/>
+          <w:shd w:val="clear" w:color="auto" w:fill="FFFFFF"/>
+        </w:rPr>
+        <w:t>12 Đại lộ Khoa học, Thung lũng Sáng tạo, Ghềnh Ráng, Tp. Qui Nhơn, Bình Định</w:t>
+      </w:r>
+      <w:r>
+        <w:rPr>
+          <w:color w:val="202124"/>
+          <w:shd w:val="clear" w:color="auto" w:fill="FFFFFF"/>
+        </w:rPr>
+        <w:t>.</w:t>
+      </w:r>
+    </w:p>
+    <w:p>
+      <w:pPr>
+        <w:shd w:val="clear" w:color="auto" w:fill="FFFFFF"/>
+        <w:spacing w:before="60" w:after="0" w:line="288" w:lineRule="auto"/>
+        <w:ind w:left="720" w:firstLine="0"/>
+      </w:pPr>
+      <w:r>
+        <w:t>Sau quá trình thực tập tại đơn vị của sinh viên, chúng tôi có một số nhận xét</w:t>
+      </w:r>
+      <w:r>
+        <w:t>,</w:t>
+      </w:r>
+      <w:r>
+        <w:t xml:space="preserve"> đánh giá như sau:</w:t>
+      </w:r>
+    </w:p>
+    <w:p>
+      <w:pPr>
+        <w:shd w:val="clear" w:color="auto" w:fill="FFFFFF"/>
+        <w:spacing w:after="0"/>
+      </w:pPr>
+      <w:r>
+        <w:rPr>
+          <w:b/>
+          <w:bCs/>
+          <w:bdr w:val="none" w:sz="0" w:space="0" w:color="auto" w:frame="1"/>
+        </w:rPr>
+        <w:t xml:space="preserve">1. Về </w:t>
+      </w:r>
+      <w:r>
+        <w:rPr>
+          <w:b/>
+          <w:bCs/>
+          <w:bdr w:val="none" w:sz="0" w:space="0" w:color="auto" w:frame="1"/>
+        </w:rPr>
+        <w:t xml:space="preserve">thái độ, </w:t>
+      </w:r>
+      <w:r>
+        <w:rPr>
+          <w:b/>
+          <w:bCs/>
+          <w:bdr w:val="none" w:sz="0" w:space="0" w:color="auto" w:frame="1"/>
+        </w:rPr>
+        <w:t>ý thức</w:t>
+      </w:r>
+      <w:r>
+        <w:rPr>
+          <w:b/>
+          <w:bCs/>
+          <w:bdr w:val="none" w:sz="0" w:space="0" w:color="auto" w:frame="1"/>
+        </w:rPr>
+        <w:t>, đạo đức,</w:t>
+      </w:r>
+      <w:r>
+        <w:rPr>
+          <w:b/>
+          <w:bCs/>
+          <w:bdr w:val="none" w:sz="0" w:space="0" w:color="auto" w:frame="1"/>
+        </w:rPr>
+        <w:t xml:space="preserve"> kỷ luật</w:t>
+      </w:r>
+    </w:p>
+    <w:p>
+      <w:pPr>
+        <w:shd w:val="clear" w:color="auto" w:fill="FFFFFF"/>
+        <w:tabs>
+          <w:tab w:val="right" w:leader="dot" w:pos="9027"/>
+        </w:tabs>
+        <w:spacing w:before="40" w:after="0" w:line="288" w:lineRule="auto"/>
+      </w:pPr>
+      <w:r>
+        <w:tab/>
+      </w:r>
+    </w:p>
+    <w:p>
+      <w:pPr>
+        <w:shd w:val="clear" w:color="auto" w:fill="FFFFFF"/>
+        <w:tabs>
+          <w:tab w:val="right" w:leader="dot" w:pos="9027"/>
+        </w:tabs>
+        <w:spacing w:before="40" w:after="0" w:line="288" w:lineRule="auto"/>
+      </w:pPr>
+      <w:r>
+        <w:tab/>
+      </w:r>
+    </w:p>
+    <w:p>
+      <w:pPr>
+        <w:shd w:val="clear" w:color="auto" w:fill="FFFFFF"/>
+        <w:spacing w:after="0"/>
+      </w:pPr>
+      <w:r>
+        <w:rPr>
+          <w:b/>
+          <w:bCs/>
+          <w:bdr w:val="none" w:sz="0" w:space="0" w:color="auto" w:frame="1"/>
+        </w:rPr>
+        <w:t xml:space="preserve">2. </w:t>
+      </w:r>
+      <w:r>
+        <w:rPr>
+          <w:b/>
+          <w:bCs/>
+          <w:bdr w:val="none" w:sz="0" w:space="0" w:color="auto" w:frame="1"/>
+        </w:rPr>
+        <w:t>Kiến thức chuyên môn</w:t>
+      </w:r>
+    </w:p>
+    <w:p>
+      <w:pPr>
+        <w:shd w:val="clear" w:color="auto" w:fill="FFFFFF"/>
+        <w:tabs>
+          <w:tab w:val="right" w:leader="dot" w:pos="9027"/>
+        </w:tabs>
+        <w:spacing w:before="40" w:after="0" w:line="288" w:lineRule="auto"/>
+      </w:pPr>
+      <w:r>
+        <w:tab/>
+      </w:r>
+    </w:p>
+    <w:p>
+      <w:pPr>
+        <w:shd w:val="clear" w:color="auto" w:fill="FFFFFF"/>
+        <w:tabs>
+          <w:tab w:val="right" w:leader="dot" w:pos="9027"/>
+        </w:tabs>
+        <w:spacing w:before="40" w:after="0" w:line="288" w:lineRule="auto"/>
+      </w:pPr>
+      <w:r>
+        <w:tab/>
+      </w:r>
+    </w:p>
+    <w:p>
+      <w:pPr>
+        <w:shd w:val="clear" w:color="auto" w:fill="FFFFFF"/>
+        <w:tabs>
+          <w:tab w:val="right" w:leader="dot" w:pos="9027"/>
+        </w:tabs>
+        <w:spacing w:before="60" w:after="0" w:line="288" w:lineRule="auto"/>
+      </w:pPr>
+      <w:r>
+        <w:rPr>
+          <w:b/>
+          <w:bCs/>
+          <w:bdr w:val="none" w:sz="0" w:space="0" w:color="auto" w:frame="1"/>
+        </w:rPr>
+        <w:t xml:space="preserve">3. </w:t>
+      </w:r>
+      <w:r>
+        <w:rPr>
+          <w:b/>
+          <w:bCs/>
+          <w:bdr w:val="none" w:sz="0" w:space="0" w:color="auto" w:frame="1"/>
+        </w:rPr>
+        <w:t>Khả năng hòa nhập và thích nghi với công việc</w:t>
+      </w:r>
+    </w:p>
+    <w:p>
+      <w:pPr>
+        <w:shd w:val="clear" w:color="auto" w:fill="FFFFFF"/>
+        <w:tabs>
+          <w:tab w:val="right" w:leader="dot" w:pos="9027"/>
+        </w:tabs>
+        <w:spacing w:before="40" w:after="0" w:line="288" w:lineRule="auto"/>
+      </w:pPr>
+      <w:r>
+        <w:tab/>
+      </w:r>
+    </w:p>
+    <w:p>
+      <w:pPr>
+        <w:shd w:val="clear" w:color="auto" w:fill="FFFFFF"/>
+        <w:tabs>
+          <w:tab w:val="right" w:leader="dot" w:pos="9027"/>
+        </w:tabs>
+        <w:spacing w:before="40" w:after="0" w:line="288" w:lineRule="auto"/>
+      </w:pPr>
+      <w:r>
+        <w:tab/>
+      </w:r>
+    </w:p>
+    <w:p>
+      <w:pPr>
+        <w:shd w:val="clear" w:color="auto" w:fill="FFFFFF"/>
+        <w:spacing w:after="0" w:line="312" w:lineRule="auto"/>
+      </w:pPr>
+      <w:r>
+        <w:rPr>
+          <w:b/>
+          <w:bCs/>
+          <w:bdr w:val="none" w:sz="0" w:space="0" w:color="auto" w:frame="1"/>
+        </w:rPr>
+        <w:t xml:space="preserve">4. </w:t>
+      </w:r>
+      <w:r>
+        <w:rPr>
+          <w:b/>
+          <w:bCs/>
+          <w:bdr w:val="none" w:sz="0" w:space="0" w:color="auto" w:frame="1"/>
+        </w:rPr>
+        <w:t>Trách nhiệm, sáng tạo trong công việc</w:t>
+      </w:r>
+    </w:p>
+    <w:p>
+      <w:pPr>
+        <w:shd w:val="clear" w:color="auto" w:fill="FFFFFF"/>
+        <w:tabs>
+          <w:tab w:val="right" w:leader="dot" w:pos="9027"/>
+        </w:tabs>
+        <w:spacing w:before="40" w:after="0" w:line="288" w:lineRule="auto"/>
+      </w:pPr>
+      <w:r>
+        <w:tab/>
+      </w:r>
+    </w:p>
+    <w:p>
+      <w:pPr>
+        <w:shd w:val="clear" w:color="auto" w:fill="FFFFFF"/>
+        <w:tabs>
+          <w:tab w:val="right" w:leader="dot" w:pos="9027"/>
+        </w:tabs>
+        <w:spacing w:before="40" w:after="0" w:line="288" w:lineRule="auto"/>
+      </w:pPr>
+      <w:r>
+        <w:tab/>
+      </w:r>
+    </w:p>
+    <w:p>
+      <w:pPr>
+        <w:shd w:val="clear" w:color="auto" w:fill="FFFFFF"/>
+        <w:spacing w:after="0" w:line="312" w:lineRule="auto"/>
+      </w:pPr>
+      <w:r>
+        <w:rPr>
+          <w:b/>
+          <w:bCs/>
+          <w:bdr w:val="none" w:sz="0" w:space="0" w:color="auto" w:frame="1"/>
+        </w:rPr>
+        <w:t>5</w:t>
+      </w:r>
+      <w:r>
+        <w:rPr>
+          <w:b/>
+          <w:bCs/>
+          <w:bdr w:val="none" w:sz="0" w:space="0" w:color="auto" w:frame="1"/>
+        </w:rPr>
+        <w:t xml:space="preserve">. </w:t>
+      </w:r>
+      <w:r>
+        <w:rPr>
+          <w:b/>
+          <w:bCs/>
+          <w:bdr w:val="none" w:sz="0" w:space="0" w:color="auto" w:frame="1"/>
+        </w:rPr>
+        <w:t>Các nhận xét khác</w:t>
+      </w:r>
+    </w:p>
+    <w:p>
+      <w:pPr>
+        <w:shd w:val="clear" w:color="auto" w:fill="FFFFFF"/>
+        <w:tabs>
+          <w:tab w:val="right" w:leader="dot" w:pos="9027"/>
+        </w:tabs>
+        <w:spacing w:before="40" w:after="0" w:line="288" w:lineRule="auto"/>
+      </w:pPr>
+      <w:r>
+        <w:tab/>
+      </w:r>
+    </w:p>
+    <w:p>
+      <w:pPr>
+        <w:shd w:val="clear" w:color="auto" w:fill="FFFFFF"/>
+        <w:tabs>
+          <w:tab w:val="right" w:leader="dot" w:pos="9027"/>
+        </w:tabs>
+        <w:spacing w:before="40" w:after="0" w:line="288" w:lineRule="auto"/>
+      </w:pPr>
+      <w:r>
+        <w:tab/>
+      </w:r>
+    </w:p>
+    <w:p>
+      <w:pPr>
+        <w:shd w:val="clear" w:color="auto" w:fill="FFFFFF"/>
+        <w:spacing w:after="0" w:line="312" w:lineRule="auto"/>
+      </w:pPr>
+      <w:r>
+        <w:rPr>
+          <w:b/>
+          <w:bCs/>
+          <w:bdr w:val="none" w:sz="0" w:space="0" w:color="auto" w:frame="1"/>
+        </w:rPr>
+        <w:t>Đánh giá chung:</w:t>
+      </w:r>
+    </w:p>
+    <w:p>
+      <w:pPr>
+        <w:shd w:val="clear" w:color="auto" w:fill="FFFFFF"/>
+        <w:tabs>
+          <w:tab w:val="right" w:leader="dot" w:pos="9027"/>
+        </w:tabs>
+        <w:spacing w:before="40" w:after="0" w:line="288" w:lineRule="auto"/>
+      </w:pPr>
+      <w:r>
+        <w:tab/>
+      </w:r>
+    </w:p>
+    <w:p>
+      <w:pPr>
+        <w:shd w:val="clear" w:color="auto" w:fill="FFFFFF"/>
+        <w:tabs>
+          <w:tab w:val="right" w:leader="dot" w:pos="9027"/>
+        </w:tabs>
+        <w:spacing w:before="40" w:after="0" w:line="288" w:lineRule="auto"/>
+      </w:pPr>
+      <w:r>
+        <w:tab/>
+      </w:r>
+    </w:p>
+    <w:p>
+      <w:pPr>
+        <w:shd w:val="clear" w:color="auto" w:fill="FFFFFF"/>
+        <w:tabs>
+          <w:tab w:val="right" w:leader="dot" w:pos="9027"/>
+        </w:tabs>
+        <w:spacing w:before="60" w:after="0" w:line="288" w:lineRule="auto"/>
+        <w:rPr>
+          <w:b/>
+          <w:u w:val="single"/>
+        </w:rPr>
+      </w:pPr>
+      <w:r>
+        <w:rPr>
+          <w:b/>
+          <w:u w:val="single"/>
+        </w:rPr>
+        <w:t>Điểm</w:t>
+      </w:r>
+      <w:r>
+        <w:rPr>
+          <w:b/>
+        </w:rPr>
+        <w:t xml:space="preserve">: </w:t>
+      </w:r>
+      <w:r>
+        <w:tab/>
+      </w:r>
+    </w:p>
+    <w:p>
+      <w:pPr>
+        <w:tabs>
+          <w:tab w:val="center" w:pos="5954"/>
+        </w:tabs>
+        <w:spacing w:after="0" w:line="312" w:lineRule="auto"/>
+        <w:ind w:left="720"/>
+        <w:jc w:val="left"/>
+      </w:pPr>
+      <w:r>
+        <w:tab/>
+        <w:t>Bình Định, n</w:t>
+      </w:r>
+      <w:r>
+        <w:t>gày</w:t>
+      </w:r>
+      <w:r>
+        <w:t xml:space="preserve"> </w:t>
+      </w:r>
+      <w:r>
+        <w:t>.......tháng</w:t>
+      </w:r>
+      <w:r>
+        <w:t xml:space="preserve"> </w:t>
+      </w:r>
+      <w:r>
+        <w:t>......năm</w:t>
+      </w:r>
+      <w:r>
+        <w:t xml:space="preserve"> 2022</w:t>
+      </w:r>
+    </w:p>
+    <w:p>
+      <w:pPr>
+        <w:tabs>
+          <w:tab w:val="center" w:pos="5954"/>
+        </w:tabs>
+        <w:spacing w:after="0" w:line="312" w:lineRule="auto"/>
+        <w:jc w:val="left"/>
+        <w:rPr>
+          <w:b/>
+          <w:bCs/>
+          <w:bdr w:val="none" w:sz="0" w:space="0" w:color="auto" w:frame="1"/>
+        </w:rPr>
+      </w:pPr>
+      <w:r>
+        <w:rPr>
+          <w:b/>
+          <w:bCs/>
+          <w:bdr w:val="none" w:sz="0" w:space="0" w:color="auto" w:frame="1"/>
+        </w:rPr>
+        <w:lastRenderedPageBreak/>
+        <w:tab/>
+      </w:r>
+      <w:r>
+        <w:rPr>
+          <w:b/>
+          <w:bCs/>
+          <w:bdr w:val="none" w:sz="0" w:space="0" w:color="auto" w:frame="1"/>
+        </w:rPr>
+        <w:t>Xác nhận của đơn vị thực tập</w:t>
+      </w:r>
+    </w:p>
+    <w:p>
+      <w:pPr>
+        <w:tabs>
+          <w:tab w:val="center" w:pos="5954"/>
+        </w:tabs>
+        <w:spacing w:after="0" w:line="312" w:lineRule="auto"/>
+        <w:jc w:val="left"/>
+        <w:rPr>
+          <w:b/>
+          <w:bCs/>
+          <w:bdr w:val="none" w:sz="0" w:space="0" w:color="auto" w:frame="1"/>
+        </w:rPr>
+      </w:pPr>
+    </w:p>
+    <w:p>
+      <w:pPr>
+        <w:spacing w:after="240" w:line="240" w:lineRule="auto"/>
+        <w:ind w:firstLine="0"/>
+        <w:jc w:val="center"/>
+        <w:rPr>
+          <w:b/>
+          <w:sz w:val="28"/>
+          <w:szCs w:val="28"/>
+          <w:lang w:val="fr-FR"/>
+        </w:rPr>
+      </w:pPr>
+    </w:p>
+    <w:p>
+      <w:pPr>
+        <w:spacing w:after="240" w:line="240" w:lineRule="auto"/>
+        <w:ind w:firstLine="0"/>
+        <w:rPr>
+          <w:b/>
+          <w:sz w:val="28"/>
+          <w:szCs w:val="28"/>
+          <w:lang w:val="fr-FR"/>
+        </w:rPr>
+      </w:pPr>
+    </w:p>
+    <w:p>
+      <w:pPr>
+        <w:spacing w:after="240" w:line="240" w:lineRule="auto"/>
+        <w:ind w:firstLine="0"/>
+        <w:rPr>
+          <w:b/>
+          <w:sz w:val="28"/>
+          <w:szCs w:val="28"/>
+          <w:lang w:val="fr-FR"/>
+        </w:rPr>
+      </w:pPr>
+    </w:p>
+    <w:p>
+      <w:pPr>
+        <w:spacing w:after="240" w:line="240" w:lineRule="auto"/>
+        <w:ind w:firstLine="0"/>
+        <w:rPr>
+          <w:b/>
+          <w:sz w:val="28"/>
+          <w:szCs w:val="28"/>
+          <w:lang w:val="fr-FR"/>
+        </w:rPr>
+      </w:pPr>
+    </w:p>
+    <w:p>
+      <w:pPr>
+        <w:spacing w:after="240" w:line="240" w:lineRule="auto"/>
+        <w:ind w:firstLine="0"/>
+        <w:rPr>
+          <w:b/>
+          <w:sz w:val="28"/>
+          <w:szCs w:val="28"/>
+          <w:lang w:val="fr-FR"/>
+        </w:rPr>
+      </w:pPr>
+    </w:p>
+    <w:p>
+      <w:pPr>
+        <w:spacing w:after="240" w:line="240" w:lineRule="auto"/>
+        <w:ind w:firstLine="0"/>
+        <w:rPr>
+          <w:b/>
+          <w:sz w:val="28"/>
+          <w:szCs w:val="28"/>
+          <w:lang w:val="fr-FR"/>
+        </w:rPr>
+      </w:pPr>
+    </w:p>
+    <w:p>
+      <w:pPr>
+        <w:spacing w:after="240" w:line="240" w:lineRule="auto"/>
+        <w:ind w:firstLine="0"/>
+        <w:rPr>
+          <w:b/>
+          <w:sz w:val="28"/>
+          <w:szCs w:val="28"/>
+          <w:lang w:val="fr-FR"/>
+        </w:rPr>
+      </w:pPr>
+    </w:p>
+    <w:p>
+      <w:pPr>
+        <w:spacing w:after="240" w:line="240" w:lineRule="auto"/>
+        <w:ind w:firstLine="0"/>
+        <w:rPr>
+          <w:b/>
+          <w:sz w:val="28"/>
+          <w:szCs w:val="28"/>
+          <w:lang w:val="fr-FR"/>
+        </w:rPr>
+      </w:pPr>
+    </w:p>
+    <w:p>
+      <w:pPr>
+        <w:spacing w:after="240" w:line="240" w:lineRule="auto"/>
+        <w:ind w:firstLine="0"/>
+        <w:rPr>
+          <w:b/>
+          <w:sz w:val="28"/>
+          <w:szCs w:val="28"/>
+          <w:lang w:val="fr-FR"/>
+        </w:rPr>
+      </w:pPr>
+    </w:p>
+    <w:p>
+      <w:pPr>
+        <w:spacing w:after="240" w:line="240" w:lineRule="auto"/>
+        <w:ind w:firstLine="0"/>
+        <w:rPr>
+          <w:b/>
+          <w:sz w:val="28"/>
+          <w:szCs w:val="28"/>
+          <w:lang w:val="fr-FR"/>
+        </w:rPr>
+      </w:pPr>
+    </w:p>
+    <w:p>
+      <w:pPr>
+        <w:spacing w:after="240" w:line="240" w:lineRule="auto"/>
+        <w:ind w:firstLine="0"/>
+        <w:rPr>
+          <w:b/>
+          <w:sz w:val="28"/>
+          <w:szCs w:val="28"/>
+          <w:lang w:val="fr-FR"/>
+        </w:rPr>
+      </w:pPr>
+    </w:p>
+    <w:p>
+      <w:pPr>
+        <w:spacing w:after="240" w:line="240" w:lineRule="auto"/>
+        <w:ind w:firstLine="0"/>
+        <w:rPr>
+          <w:b/>
+          <w:sz w:val="28"/>
+          <w:szCs w:val="28"/>
+          <w:lang w:val="fr-FR"/>
+        </w:rPr>
+      </w:pPr>
+    </w:p>
+    <w:p>
+      <w:pPr>
+        <w:spacing w:after="240" w:line="240" w:lineRule="auto"/>
+        <w:ind w:firstLine="0"/>
+        <w:rPr>
+          <w:b/>
+          <w:sz w:val="28"/>
+          <w:szCs w:val="28"/>
+          <w:lang w:val="fr-FR"/>
+        </w:rPr>
+      </w:pPr>
+    </w:p>
+    <w:p>
+      <w:pPr>
+        <w:spacing w:after="240" w:line="240" w:lineRule="auto"/>
+        <w:ind w:firstLine="0"/>
+        <w:rPr>
+          <w:b/>
+          <w:sz w:val="28"/>
+          <w:szCs w:val="28"/>
+          <w:lang w:val="fr-FR"/>
+        </w:rPr>
+      </w:pPr>
+    </w:p>
+    <w:p>
+      <w:pPr>
+        <w:spacing w:after="240" w:line="240" w:lineRule="auto"/>
+        <w:ind w:firstLine="0"/>
+        <w:rPr>
+          <w:b/>
+          <w:sz w:val="28"/>
+          <w:szCs w:val="28"/>
+          <w:lang w:val="fr-FR"/>
+        </w:rPr>
+      </w:pPr>
+    </w:p>
+    <w:p>
+      <w:pPr>
+        <w:spacing w:after="240" w:line="240" w:lineRule="auto"/>
+        <w:ind w:firstLine="0"/>
+        <w:rPr>
+          <w:b/>
+          <w:sz w:val="28"/>
+          <w:szCs w:val="28"/>
+          <w:lang w:val="fr-FR"/>
+        </w:rPr>
+      </w:pPr>
+    </w:p>
+    <w:p>
+      <w:pPr>
+        <w:spacing w:after="240" w:line="240" w:lineRule="auto"/>
+        <w:ind w:firstLine="0"/>
+        <w:rPr>
+          <w:b/>
+          <w:sz w:val="28"/>
+          <w:szCs w:val="28"/>
+          <w:lang w:val="fr-FR"/>
+        </w:rPr>
+      </w:pPr>
+    </w:p>
+    <w:p>
+      <w:pPr>
+        <w:spacing w:after="240" w:line="240" w:lineRule="auto"/>
+        <w:ind w:firstLine="0"/>
+        <w:rPr>
+          <w:b/>
+          <w:sz w:val="28"/>
+          <w:szCs w:val="28"/>
+          <w:lang w:val="fr-FR"/>
+        </w:rPr>
+      </w:pPr>
+    </w:p>
+    <w:p>
+      <w:pPr>
+        <w:spacing w:after="240" w:line="240" w:lineRule="auto"/>
+        <w:ind w:firstLine="0"/>
+        <w:rPr>
+          <w:b/>
+          <w:sz w:val="28"/>
+          <w:szCs w:val="28"/>
+          <w:lang w:val="fr-FR"/>
+        </w:rPr>
+      </w:pPr>
+    </w:p>
+    <w:p>
+      <w:pPr>
+        <w:spacing w:after="240" w:line="240" w:lineRule="auto"/>
+        <w:ind w:firstLine="0"/>
+        <w:rPr>
+          <w:b/>
+          <w:sz w:val="28"/>
+          <w:szCs w:val="28"/>
+          <w:lang w:val="fr-FR"/>
+        </w:rPr>
+      </w:pPr>
+    </w:p>
+    <w:p>
+      <w:pPr>
+        <w:spacing w:after="240" w:line="240" w:lineRule="auto"/>
+        <w:ind w:firstLine="0"/>
+        <w:rPr>
+          <w:b/>
+          <w:sz w:val="28"/>
+          <w:szCs w:val="28"/>
+          <w:lang w:val="fr-FR"/>
+        </w:rPr>
+      </w:pPr>
+    </w:p>
+    <w:p>
+      <w:pPr>
+        <w:spacing w:after="240" w:line="240" w:lineRule="auto"/>
+        <w:ind w:firstLine="0"/>
+        <w:rPr>
+          <w:b/>
+          <w:sz w:val="28"/>
+          <w:szCs w:val="28"/>
+          <w:lang w:val="fr-FR"/>
+        </w:rPr>
+      </w:pPr>
+    </w:p>
+    <w:p>
+      <w:pPr>
+        <w:spacing w:after="240" w:line="240" w:lineRule="auto"/>
+        <w:ind w:firstLine="0"/>
+        <w:rPr>
+          <w:b/>
+          <w:sz w:val="28"/>
+          <w:szCs w:val="28"/>
+          <w:lang w:val="fr-FR"/>
+        </w:rPr>
+      </w:pPr>
+    </w:p>
+    <w:p>
+      <w:pPr>
+        <w:shd w:val="clear" w:color="auto" w:fill="FFFFFF"/>
+        <w:spacing w:after="360" w:line="312" w:lineRule="auto"/>
+        <w:rPr>
+          <w:sz w:val="32"/>
+        </w:rPr>
+      </w:pPr>
+      <w:r>
+        <w:rPr>
+          <w:b/>
+          <w:bCs/>
+          <w:sz w:val="32"/>
+          <w:bdr w:val="none" w:sz="0" w:space="0" w:color="auto" w:frame="1"/>
+        </w:rPr>
+        <w:lastRenderedPageBreak/>
+        <w:t>NHẬN XÉT CỦA ĐƠN VỊ THỰC TẬP</w:t>
+      </w:r>
+    </w:p>
+    <w:p>
+      <w:pPr>
+        <w:shd w:val="clear" w:color="auto" w:fill="FFFFFF"/>
+        <w:tabs>
+          <w:tab w:val="right" w:leader="dot" w:pos="9027"/>
+        </w:tabs>
+        <w:spacing w:before="240" w:after="0" w:line="288" w:lineRule="auto"/>
+      </w:pPr>
+      <w:r>
+        <w:t>Họ và tên sinh viên:</w:t>
+      </w:r>
+      <w:r>
+        <w:t xml:space="preserve"> Phạm Tấn Thiên</w:t>
+      </w:r>
+    </w:p>
+    <w:p>
+      <w:pPr>
+        <w:shd w:val="clear" w:color="auto" w:fill="FFFFFF"/>
+        <w:tabs>
+          <w:tab w:val="left" w:leader="dot" w:pos="2552"/>
+          <w:tab w:val="left" w:leader="dot" w:pos="5103"/>
+          <w:tab w:val="right" w:leader="dot" w:pos="9027"/>
+        </w:tabs>
+        <w:spacing w:before="60" w:after="0" w:line="288" w:lineRule="auto"/>
+      </w:pPr>
+      <w:r>
+        <w:t>Lớp:</w:t>
+      </w:r>
+      <w:r>
+        <w:t xml:space="preserve"> 45K21.1</w:t>
+      </w:r>
+    </w:p>
+    <w:p>
+      <w:pPr>
+        <w:shd w:val="clear" w:color="auto" w:fill="FFFFFF"/>
+        <w:tabs>
+          <w:tab w:val="left" w:leader="dot" w:pos="2552"/>
+          <w:tab w:val="left" w:leader="dot" w:pos="5103"/>
+          <w:tab w:val="right" w:leader="dot" w:pos="9027"/>
+        </w:tabs>
+        <w:spacing w:before="60" w:after="0" w:line="288" w:lineRule="auto"/>
+      </w:pPr>
+      <w:r>
+        <w:t>Khoa:</w:t>
+      </w:r>
+      <w:r>
+        <w:t xml:space="preserve"> Thống kê – Tin học</w:t>
+      </w:r>
+    </w:p>
+    <w:p>
+      <w:pPr>
+        <w:shd w:val="clear" w:color="auto" w:fill="FFFFFF"/>
+        <w:tabs>
+          <w:tab w:val="left" w:leader="dot" w:pos="2552"/>
+          <w:tab w:val="left" w:leader="dot" w:pos="5103"/>
+          <w:tab w:val="right" w:leader="dot" w:pos="9027"/>
+        </w:tabs>
+        <w:spacing w:before="60" w:after="0" w:line="288" w:lineRule="auto"/>
+      </w:pPr>
+      <w:r>
+        <w:t>Trường</w:t>
+      </w:r>
+      <w:r>
+        <w:t>: Đại học Kinh tế - Đại học Đà Nẵng</w:t>
+      </w:r>
+    </w:p>
+    <w:p>
+      <w:pPr>
+        <w:shd w:val="clear" w:color="auto" w:fill="FFFFFF"/>
+        <w:spacing w:before="60" w:after="0" w:line="288" w:lineRule="auto"/>
+      </w:pPr>
+      <w:r>
+        <w:t>T</w:t>
+      </w:r>
+      <w:r>
+        <w:t xml:space="preserve">hực tập </w:t>
+      </w:r>
+      <w:r>
+        <w:t>từ ngày</w:t>
+      </w:r>
+      <w:r>
+        <w:t xml:space="preserve">: 06/06/2022 </w:t>
+      </w:r>
+      <w:r>
+        <w:t>đến ngày</w:t>
+      </w:r>
+      <w:r>
+        <w:t>: 12/08</w:t>
+      </w:r>
+      <w:r>
+        <w:t>/2022</w:t>
+      </w:r>
+    </w:p>
+    <w:p>
+      <w:pPr>
+        <w:shd w:val="clear" w:color="auto" w:fill="FFFFFF"/>
+        <w:tabs>
+          <w:tab w:val="right" w:leader="dot" w:pos="9027"/>
+        </w:tabs>
+        <w:spacing w:before="60" w:after="0" w:line="288" w:lineRule="auto"/>
+      </w:pPr>
+      <w:r>
+        <w:t>Tại:</w:t>
+      </w:r>
+      <w:r>
+        <w:t xml:space="preserve"> </w:t>
       </w:r>
       <w:r>
         <w:rPr>
@@ -443,524 +2675,6 @@
           <w:color w:val="000000"/>
           <w:sz w:val="28"/>
         </w:rPr>
-        <w:tab/>
-        <w:t>: Hồ Thị Hồng Thắm</w:t>
-      </w:r>
-    </w:p>
-    <w:p>
-      <w:pPr>
-        <w:tabs>
-          <w:tab w:val="left" w:pos="4111"/>
-        </w:tabs>
-        <w:spacing w:before="0" w:after="0"/>
-        <w:ind w:firstLine="1134"/>
-        <w:jc w:val="left"/>
-        <w:rPr>
-          <w:bCs/>
-          <w:color w:val="000000"/>
-          <w:sz w:val="28"/>
-        </w:rPr>
-      </w:pPr>
-      <w:r>
-        <w:rPr>
-          <w:bCs/>
-          <w:color w:val="000000"/>
-          <w:sz w:val="28"/>
-        </w:rPr>
-        <w:tab/>
-        <w:t xml:space="preserve">  Nguyễn Lê Hoài Long</w:t>
-      </w:r>
-    </w:p>
-    <w:p>
-      <w:pPr>
-        <w:tabs>
-          <w:tab w:val="left" w:pos="4111"/>
-        </w:tabs>
-        <w:spacing w:before="0" w:after="0"/>
-        <w:ind w:firstLine="1134"/>
-        <w:jc w:val="left"/>
-        <w:rPr>
-          <w:bCs/>
-          <w:color w:val="000000"/>
-          <w:sz w:val="28"/>
-        </w:rPr>
-      </w:pPr>
-      <w:r>
-        <w:rPr>
-          <w:bCs/>
-          <w:color w:val="000000"/>
-          <w:sz w:val="28"/>
-        </w:rPr>
-        <w:tab/>
-        <w:t xml:space="preserve">  Phạm Tấn Thiên</w:t>
-      </w:r>
-    </w:p>
-    <w:p>
-      <w:pPr>
-        <w:tabs>
-          <w:tab w:val="left" w:pos="4111"/>
-        </w:tabs>
-        <w:spacing w:before="0" w:after="0"/>
-        <w:ind w:firstLine="1134"/>
-        <w:jc w:val="left"/>
-        <w:rPr>
-          <w:bCs/>
-          <w:color w:val="000000"/>
-          <w:sz w:val="28"/>
-        </w:rPr>
-      </w:pPr>
-      <w:r>
-        <w:rPr>
-          <w:bCs/>
-          <w:color w:val="000000"/>
-          <w:sz w:val="28"/>
-        </w:rPr>
-        <w:t>Lớp</w:t>
-      </w:r>
-      <w:r>
-        <w:rPr>
-          <w:bCs/>
-          <w:color w:val="000000"/>
-          <w:sz w:val="28"/>
-        </w:rPr>
-        <w:tab/>
-      </w:r>
-      <w:r>
-        <w:rPr>
-          <w:bCs/>
-          <w:color w:val="000000"/>
-          <w:sz w:val="28"/>
-        </w:rPr>
-        <w:t xml:space="preserve">: </w:t>
-      </w:r>
-      <w:r>
-        <w:rPr>
-          <w:bCs/>
-          <w:color w:val="000000"/>
-          <w:sz w:val="28"/>
-        </w:rPr>
-        <w:t>45K21.1</w:t>
-      </w:r>
-    </w:p>
-    <w:p>
-      <w:pPr>
-        <w:tabs>
-          <w:tab w:val="left" w:pos="4111"/>
-        </w:tabs>
-        <w:spacing w:before="0" w:after="0"/>
-        <w:ind w:firstLine="1134"/>
-        <w:jc w:val="left"/>
-        <w:rPr>
-          <w:bCs/>
-          <w:color w:val="000000"/>
-          <w:sz w:val="28"/>
-        </w:rPr>
-      </w:pPr>
-      <w:r>
-        <w:rPr>
-          <w:bCs/>
-          <w:color w:val="000000"/>
-          <w:sz w:val="28"/>
-        </w:rPr>
-        <w:t>Đơn vị thực tập</w:t>
-      </w:r>
-      <w:r>
-        <w:rPr>
-          <w:bCs/>
-          <w:color w:val="000000"/>
-          <w:sz w:val="28"/>
-        </w:rPr>
-        <w:tab/>
-      </w:r>
-      <w:r>
-        <w:rPr>
-          <w:bCs/>
-          <w:color w:val="000000"/>
-          <w:sz w:val="28"/>
-        </w:rPr>
-        <w:t xml:space="preserve">: </w:t>
-      </w:r>
-      <w:r>
-        <w:rPr>
-          <w:bCs/>
-          <w:color w:val="000000"/>
-          <w:sz w:val="28"/>
-        </w:rPr>
-        <w:t>TMA</w:t>
-      </w:r>
-      <w:r>
-        <w:rPr>
-          <w:bCs/>
-          <w:color w:val="000000"/>
-          <w:sz w:val="28"/>
-        </w:rPr>
-        <w:t xml:space="preserve"> Solutions Bình Định</w:t>
-      </w:r>
-    </w:p>
-    <w:p>
-      <w:pPr>
-        <w:tabs>
-          <w:tab w:val="left" w:pos="4111"/>
-        </w:tabs>
-        <w:spacing w:before="0" w:after="0"/>
-        <w:ind w:firstLine="1134"/>
-        <w:jc w:val="left"/>
-        <w:rPr>
-          <w:bCs/>
-          <w:color w:val="000000"/>
-          <w:sz w:val="28"/>
-        </w:rPr>
-      </w:pPr>
-      <w:r>
-        <w:rPr>
-          <w:bCs/>
-          <w:color w:val="000000"/>
-          <w:sz w:val="28"/>
-        </w:rPr>
-        <w:t xml:space="preserve">Cán bộ </w:t>
-      </w:r>
-      <w:r>
-        <w:rPr>
-          <w:bCs/>
-          <w:color w:val="000000"/>
-          <w:sz w:val="28"/>
-        </w:rPr>
-        <w:t>hướng dẫn</w:t>
-      </w:r>
-      <w:r>
-        <w:rPr>
-          <w:bCs/>
-          <w:color w:val="000000"/>
-          <w:sz w:val="28"/>
-        </w:rPr>
-        <w:tab/>
-        <w:t>: Nguyễn Bá Văn</w:t>
-      </w:r>
-    </w:p>
-    <w:p>
-      <w:pPr>
-        <w:tabs>
-          <w:tab w:val="left" w:pos="4111"/>
-        </w:tabs>
-        <w:spacing w:before="0" w:after="0"/>
-        <w:ind w:firstLine="1134"/>
-        <w:jc w:val="left"/>
-        <w:rPr>
-          <w:bCs/>
-          <w:color w:val="000000"/>
-          <w:sz w:val="28"/>
-        </w:rPr>
-      </w:pPr>
-      <w:r>
-        <w:rPr>
-          <w:bCs/>
-          <w:color w:val="000000"/>
-          <w:sz w:val="28"/>
-        </w:rPr>
-        <w:tab/>
-        <w:t xml:space="preserve">  Nguyễn Khương Duy</w:t>
-      </w:r>
-    </w:p>
-    <w:p>
-      <w:pPr>
-        <w:tabs>
-          <w:tab w:val="left" w:pos="4111"/>
-        </w:tabs>
-        <w:spacing w:before="0" w:after="0"/>
-        <w:ind w:firstLine="1134"/>
-        <w:jc w:val="left"/>
-        <w:rPr>
-          <w:bCs/>
-          <w:color w:val="000000"/>
-          <w:sz w:val="28"/>
-        </w:rPr>
-      </w:pPr>
-      <w:r>
-        <w:rPr>
-          <w:bCs/>
-          <w:color w:val="000000"/>
-          <w:sz w:val="28"/>
-        </w:rPr>
-        <w:tab/>
-        <w:t xml:space="preserve">  Nguyễn Tấn Vỹ</w:t>
-      </w:r>
-    </w:p>
-    <w:p>
-      <w:pPr>
-        <w:tabs>
-          <w:tab w:val="left" w:pos="4111"/>
-        </w:tabs>
-        <w:spacing w:before="0" w:after="0"/>
-        <w:ind w:firstLine="1134"/>
-        <w:jc w:val="left"/>
-        <w:rPr>
-          <w:bCs/>
-          <w:color w:val="000000"/>
-          <w:sz w:val="28"/>
-        </w:rPr>
-      </w:pPr>
-      <w:r>
-        <w:rPr>
-          <w:bCs/>
-          <w:color w:val="000000"/>
-          <w:sz w:val="28"/>
-        </w:rPr>
-        <w:lastRenderedPageBreak/>
-        <w:t>Giảng viên hướng dẫn</w:t>
-      </w:r>
-      <w:r>
-        <w:rPr>
-          <w:bCs/>
-          <w:color w:val="000000"/>
-          <w:sz w:val="28"/>
-        </w:rPr>
-        <w:tab/>
-      </w:r>
-      <w:r>
-        <w:rPr>
-          <w:bCs/>
-          <w:color w:val="000000"/>
-          <w:sz w:val="28"/>
-        </w:rPr>
-        <w:t xml:space="preserve">: </w:t>
-      </w:r>
-      <w:r>
-        <w:rPr>
-          <w:bCs/>
-          <w:color w:val="000000"/>
-          <w:sz w:val="28"/>
-        </w:rPr>
-        <w:t>T</w:t>
-      </w:r>
-      <w:r>
-        <w:rPr>
-          <w:bCs/>
-          <w:color w:val="000000"/>
-          <w:sz w:val="28"/>
-        </w:rPr>
-        <w:t>h</w:t>
-      </w:r>
-      <w:r>
-        <w:rPr>
-          <w:bCs/>
-          <w:color w:val="000000"/>
-          <w:sz w:val="28"/>
-        </w:rPr>
-        <w:t>S. Cao Thị Nhâm</w:t>
-      </w:r>
-    </w:p>
-    <w:p>
-      <w:pPr>
-        <w:spacing w:before="0" w:line="240" w:lineRule="auto"/>
-        <w:ind w:firstLine="0"/>
-        <w:jc w:val="center"/>
-        <w:rPr>
-          <w:sz w:val="24"/>
-          <w:szCs w:val="24"/>
-        </w:rPr>
-      </w:pPr>
-    </w:p>
-    <w:p>
-      <w:pPr>
-        <w:spacing w:after="240" w:line="240" w:lineRule="auto"/>
-        <w:ind w:firstLine="0"/>
-        <w:jc w:val="center"/>
-        <w:rPr>
-          <w:b/>
-          <w:sz w:val="28"/>
-          <w:szCs w:val="28"/>
-          <w:lang w:val="fr-FR"/>
-        </w:rPr>
-      </w:pPr>
-      <w:r>
-        <w:rPr>
-          <w:b/>
-          <w:sz w:val="28"/>
-          <w:szCs w:val="28"/>
-          <w:lang w:val="fr-FR"/>
-        </w:rPr>
-        <w:t>Đà Nẵng,</w:t>
-      </w:r>
-      <w:r>
-        <w:rPr>
-          <w:b/>
-          <w:sz w:val="28"/>
-          <w:szCs w:val="28"/>
-          <w:lang w:val="fr-FR"/>
-        </w:rPr>
-        <w:t xml:space="preserve"> 8</w:t>
-      </w:r>
-      <w:r>
-        <w:rPr>
-          <w:b/>
-          <w:sz w:val="28"/>
-          <w:szCs w:val="28"/>
-          <w:lang w:val="fr-FR"/>
-        </w:rPr>
-        <w:t>/</w:t>
-      </w:r>
-      <w:r>
-        <w:rPr>
-          <w:b/>
-          <w:sz w:val="28"/>
-          <w:szCs w:val="28"/>
-          <w:lang w:val="fr-FR"/>
-        </w:rPr>
-        <w:t>202</w:t>
-      </w:r>
-      <w:r>
-        <w:rPr>
-          <w:b/>
-          <w:sz w:val="28"/>
-          <w:szCs w:val="28"/>
-          <w:lang w:val="fr-FR"/>
-        </w:rPr>
-        <w:t>2</w:t>
-      </w:r>
-    </w:p>
-    <w:p>
-      <w:pPr>
-        <w:shd w:val="clear" w:color="auto" w:fill="FFFFFF"/>
-        <w:spacing w:after="360" w:line="312" w:lineRule="auto"/>
-        <w:rPr>
-          <w:sz w:val="32"/>
-        </w:rPr>
-      </w:pPr>
-      <w:bookmarkStart w:id="7" w:name="_Toc98339732"/>
-      <w:bookmarkEnd w:id="0"/>
-      <w:bookmarkEnd w:id="1"/>
-      <w:r>
-        <w:rPr>
-          <w:b/>
-          <w:bCs/>
-          <w:sz w:val="32"/>
-          <w:bdr w:val="none" w:sz="0" w:space="0" w:color="auto" w:frame="1"/>
-        </w:rPr>
-        <w:t>NHẬN XÉT CỦA ĐƠN VỊ THỰC TẬP</w:t>
-      </w:r>
-    </w:p>
-    <w:p>
-      <w:pPr>
-        <w:shd w:val="clear" w:color="auto" w:fill="FFFFFF"/>
-        <w:tabs>
-          <w:tab w:val="right" w:leader="dot" w:pos="9027"/>
-        </w:tabs>
-        <w:spacing w:before="240" w:after="0" w:line="288" w:lineRule="auto"/>
-      </w:pPr>
-      <w:r>
-        <w:t>Họ và tên sinh viên:</w:t>
-      </w:r>
-      <w:r>
-        <w:t xml:space="preserve"> Hồ Thị Hồng Thắm</w:t>
-      </w:r>
-    </w:p>
-    <w:p>
-      <w:pPr>
-        <w:shd w:val="clear" w:color="auto" w:fill="FFFFFF"/>
-        <w:tabs>
-          <w:tab w:val="left" w:leader="dot" w:pos="2552"/>
-          <w:tab w:val="left" w:leader="dot" w:pos="5103"/>
-          <w:tab w:val="right" w:leader="dot" w:pos="9027"/>
-        </w:tabs>
-        <w:spacing w:before="60" w:after="0" w:line="288" w:lineRule="auto"/>
-      </w:pPr>
-      <w:r>
-        <w:t>Lớp:</w:t>
-      </w:r>
-      <w:r>
-        <w:t xml:space="preserve"> 45K21.1</w:t>
-      </w:r>
-    </w:p>
-    <w:p>
-      <w:pPr>
-        <w:shd w:val="clear" w:color="auto" w:fill="FFFFFF"/>
-        <w:tabs>
-          <w:tab w:val="left" w:leader="dot" w:pos="2552"/>
-          <w:tab w:val="left" w:leader="dot" w:pos="5103"/>
-          <w:tab w:val="right" w:leader="dot" w:pos="9027"/>
-        </w:tabs>
-        <w:spacing w:before="60" w:after="0" w:line="288" w:lineRule="auto"/>
-      </w:pPr>
-      <w:r>
-        <w:t>Khoa:</w:t>
-      </w:r>
-      <w:r>
-        <w:t xml:space="preserve"> Thống kê – Tin học</w:t>
-      </w:r>
-    </w:p>
-    <w:p>
-      <w:pPr>
-        <w:shd w:val="clear" w:color="auto" w:fill="FFFFFF"/>
-        <w:tabs>
-          <w:tab w:val="left" w:leader="dot" w:pos="2552"/>
-          <w:tab w:val="left" w:leader="dot" w:pos="5103"/>
-          <w:tab w:val="right" w:leader="dot" w:pos="9027"/>
-        </w:tabs>
-        <w:spacing w:before="60" w:after="0" w:line="288" w:lineRule="auto"/>
-      </w:pPr>
-      <w:r>
-        <w:t>Trường</w:t>
-      </w:r>
-      <w:r>
-        <w:t>: Đại học Kinh tế - Đại học Đà Nẵng</w:t>
-      </w:r>
-    </w:p>
-    <w:p>
-      <w:pPr>
-        <w:shd w:val="clear" w:color="auto" w:fill="FFFFFF"/>
-        <w:spacing w:before="60" w:after="0" w:line="288" w:lineRule="auto"/>
-      </w:pPr>
-      <w:r>
-        <w:t>T</w:t>
-      </w:r>
-      <w:r>
-        <w:t xml:space="preserve">hực tập </w:t>
-      </w:r>
-      <w:r>
-        <w:t>từ ngày</w:t>
-      </w:r>
-      <w:r>
-        <w:t>: 06/06/</w:t>
-      </w:r>
-      <w:r>
-        <w:t xml:space="preserve">2022 </w:t>
-      </w:r>
-      <w:r>
-        <w:t>đến ngày</w:t>
-      </w:r>
-      <w:r>
-        <w:t xml:space="preserve">: </w:t>
-      </w:r>
-      <w:r>
-        <w:t>12/08</w:t>
-      </w:r>
-      <w:r>
-        <w:t>/</w:t>
-      </w:r>
-      <w:r>
-        <w:t>2022</w:t>
-      </w:r>
-    </w:p>
-    <w:p>
-      <w:pPr>
-        <w:shd w:val="clear" w:color="auto" w:fill="FFFFFF"/>
-        <w:tabs>
-          <w:tab w:val="right" w:leader="dot" w:pos="9027"/>
-        </w:tabs>
-        <w:spacing w:before="60" w:after="0" w:line="288" w:lineRule="auto"/>
-      </w:pPr>
-      <w:r>
-        <w:t>Tại:</w:t>
-      </w:r>
-      <w:r>
-        <w:t xml:space="preserve"> </w:t>
-      </w:r>
-      <w:r>
-        <w:rPr>
-          <w:bCs/>
-          <w:color w:val="000000"/>
-          <w:sz w:val="28"/>
-        </w:rPr>
         <w:t>TMA Solutions Bình Định</w:t>
       </w:r>
     </w:p>
@@ -1310,7 +3024,6 @@
         <w:spacing w:before="40" w:after="0" w:line="288" w:lineRule="auto"/>
       </w:pPr>
       <w:r>
-        <w:lastRenderedPageBreak/>
         <w:tab/>
       </w:r>
     </w:p>
@@ -1331,1814 +3044,6 @@
           <w:b/>
           <w:u w:val="single"/>
         </w:rPr>
-        <w:t>Điểm</w:t>
-      </w:r>
-      <w:r>
-        <w:rPr>
-          <w:b/>
-        </w:rPr>
-        <w:t xml:space="preserve">: </w:t>
-      </w:r>
-      <w:r>
-        <w:tab/>
-      </w:r>
-    </w:p>
-    <w:p>
-      <w:pPr>
-        <w:tabs>
-          <w:tab w:val="center" w:pos="5954"/>
-        </w:tabs>
-        <w:spacing w:after="0" w:line="312" w:lineRule="auto"/>
-        <w:ind w:left="720"/>
-        <w:jc w:val="left"/>
-      </w:pPr>
-      <w:r>
-        <w:tab/>
-        <w:t>Bình Định</w:t>
-      </w:r>
-      <w:r>
-        <w:t>, n</w:t>
-      </w:r>
-      <w:r>
-        <w:t>gày</w:t>
-      </w:r>
-      <w:r>
-        <w:t xml:space="preserve"> </w:t>
-      </w:r>
-      <w:r>
-        <w:t>.......tháng</w:t>
-      </w:r>
-      <w:r>
-        <w:t xml:space="preserve"> </w:t>
-      </w:r>
-      <w:r>
-        <w:t>......năm</w:t>
-      </w:r>
-      <w:r>
-        <w:t xml:space="preserve"> 2022</w:t>
-      </w:r>
-    </w:p>
-    <w:p>
-      <w:pPr>
-        <w:tabs>
-          <w:tab w:val="center" w:pos="5954"/>
-        </w:tabs>
-        <w:spacing w:after="0" w:line="312" w:lineRule="auto"/>
-        <w:jc w:val="left"/>
-        <w:rPr>
-          <w:b/>
-          <w:bCs/>
-          <w:bdr w:val="none" w:sz="0" w:space="0" w:color="auto" w:frame="1"/>
-        </w:rPr>
-      </w:pPr>
-      <w:r>
-        <w:rPr>
-          <w:b/>
-          <w:bCs/>
-          <w:bdr w:val="none" w:sz="0" w:space="0" w:color="auto" w:frame="1"/>
-        </w:rPr>
-        <w:tab/>
-      </w:r>
-      <w:r>
-        <w:rPr>
-          <w:b/>
-          <w:bCs/>
-          <w:bdr w:val="none" w:sz="0" w:space="0" w:color="auto" w:frame="1"/>
-        </w:rPr>
-        <w:t>Xác nhận của đơn vị thực tập</w:t>
-      </w:r>
-    </w:p>
-    <w:p>
-      <w:pPr>
-        <w:tabs>
-          <w:tab w:val="center" w:pos="5954"/>
-        </w:tabs>
-        <w:spacing w:after="0" w:line="312" w:lineRule="auto"/>
-        <w:jc w:val="left"/>
-        <w:rPr>
-          <w:b/>
-          <w:bCs/>
-          <w:bdr w:val="none" w:sz="0" w:space="0" w:color="auto" w:frame="1"/>
-        </w:rPr>
-      </w:pPr>
-    </w:p>
-    <w:p>
-      <w:pPr>
-        <w:tabs>
-          <w:tab w:val="center" w:pos="5954"/>
-        </w:tabs>
-        <w:spacing w:after="0" w:line="312" w:lineRule="auto"/>
-        <w:jc w:val="left"/>
-        <w:rPr>
-          <w:b/>
-          <w:bCs/>
-          <w:bdr w:val="none" w:sz="0" w:space="0" w:color="auto" w:frame="1"/>
-        </w:rPr>
-      </w:pPr>
-    </w:p>
-    <w:p>
-      <w:pPr>
-        <w:tabs>
-          <w:tab w:val="center" w:pos="5954"/>
-        </w:tabs>
-        <w:spacing w:after="0" w:line="312" w:lineRule="auto"/>
-        <w:jc w:val="left"/>
-        <w:rPr>
-          <w:b/>
-          <w:bCs/>
-          <w:bdr w:val="none" w:sz="0" w:space="0" w:color="auto" w:frame="1"/>
-        </w:rPr>
-      </w:pPr>
-    </w:p>
-    <w:p>
-      <w:pPr>
-        <w:tabs>
-          <w:tab w:val="center" w:pos="5954"/>
-        </w:tabs>
-        <w:spacing w:after="0" w:line="312" w:lineRule="auto"/>
-        <w:jc w:val="left"/>
-        <w:rPr>
-          <w:b/>
-          <w:bCs/>
-          <w:bdr w:val="none" w:sz="0" w:space="0" w:color="auto" w:frame="1"/>
-        </w:rPr>
-      </w:pPr>
-    </w:p>
-    <w:p>
-      <w:pPr>
-        <w:tabs>
-          <w:tab w:val="center" w:pos="5954"/>
-        </w:tabs>
-        <w:spacing w:after="0" w:line="312" w:lineRule="auto"/>
-        <w:jc w:val="left"/>
-        <w:rPr>
-          <w:b/>
-          <w:bCs/>
-          <w:bdr w:val="none" w:sz="0" w:space="0" w:color="auto" w:frame="1"/>
-        </w:rPr>
-      </w:pPr>
-    </w:p>
-    <w:p>
-      <w:pPr>
-        <w:tabs>
-          <w:tab w:val="center" w:pos="5954"/>
-        </w:tabs>
-        <w:spacing w:after="0" w:line="312" w:lineRule="auto"/>
-        <w:jc w:val="left"/>
-        <w:rPr>
-          <w:b/>
-          <w:bCs/>
-          <w:bdr w:val="none" w:sz="0" w:space="0" w:color="auto" w:frame="1"/>
-        </w:rPr>
-      </w:pPr>
-    </w:p>
-    <w:p>
-      <w:pPr>
-        <w:tabs>
-          <w:tab w:val="center" w:pos="5954"/>
-        </w:tabs>
-        <w:spacing w:after="0" w:line="312" w:lineRule="auto"/>
-        <w:jc w:val="left"/>
-        <w:rPr>
-          <w:b/>
-          <w:bCs/>
-          <w:bdr w:val="none" w:sz="0" w:space="0" w:color="auto" w:frame="1"/>
-        </w:rPr>
-      </w:pPr>
-    </w:p>
-    <w:p>
-      <w:pPr>
-        <w:tabs>
-          <w:tab w:val="center" w:pos="5954"/>
-        </w:tabs>
-        <w:spacing w:after="0" w:line="312" w:lineRule="auto"/>
-        <w:jc w:val="left"/>
-        <w:rPr>
-          <w:b/>
-          <w:bCs/>
-          <w:bdr w:val="none" w:sz="0" w:space="0" w:color="auto" w:frame="1"/>
-        </w:rPr>
-      </w:pPr>
-    </w:p>
-    <w:p>
-      <w:pPr>
-        <w:tabs>
-          <w:tab w:val="center" w:pos="5954"/>
-        </w:tabs>
-        <w:spacing w:after="0" w:line="312" w:lineRule="auto"/>
-        <w:jc w:val="left"/>
-        <w:rPr>
-          <w:b/>
-          <w:bCs/>
-          <w:bdr w:val="none" w:sz="0" w:space="0" w:color="auto" w:frame="1"/>
-        </w:rPr>
-      </w:pPr>
-    </w:p>
-    <w:p>
-      <w:pPr>
-        <w:tabs>
-          <w:tab w:val="center" w:pos="5954"/>
-        </w:tabs>
-        <w:spacing w:after="0" w:line="312" w:lineRule="auto"/>
-        <w:jc w:val="left"/>
-        <w:rPr>
-          <w:b/>
-          <w:bCs/>
-          <w:bdr w:val="none" w:sz="0" w:space="0" w:color="auto" w:frame="1"/>
-        </w:rPr>
-      </w:pPr>
-    </w:p>
-    <w:p>
-      <w:pPr>
-        <w:tabs>
-          <w:tab w:val="center" w:pos="5954"/>
-        </w:tabs>
-        <w:spacing w:after="0" w:line="312" w:lineRule="auto"/>
-        <w:jc w:val="left"/>
-        <w:rPr>
-          <w:b/>
-          <w:bCs/>
-          <w:bdr w:val="none" w:sz="0" w:space="0" w:color="auto" w:frame="1"/>
-        </w:rPr>
-      </w:pPr>
-    </w:p>
-    <w:p>
-      <w:pPr>
-        <w:tabs>
-          <w:tab w:val="center" w:pos="5954"/>
-        </w:tabs>
-        <w:spacing w:after="0" w:line="312" w:lineRule="auto"/>
-        <w:jc w:val="left"/>
-        <w:rPr>
-          <w:b/>
-          <w:bCs/>
-          <w:bdr w:val="none" w:sz="0" w:space="0" w:color="auto" w:frame="1"/>
-        </w:rPr>
-      </w:pPr>
-    </w:p>
-    <w:p>
-      <w:pPr>
-        <w:tabs>
-          <w:tab w:val="center" w:pos="5954"/>
-        </w:tabs>
-        <w:spacing w:after="0" w:line="312" w:lineRule="auto"/>
-        <w:jc w:val="left"/>
-        <w:rPr>
-          <w:b/>
-          <w:bCs/>
-          <w:bdr w:val="none" w:sz="0" w:space="0" w:color="auto" w:frame="1"/>
-        </w:rPr>
-      </w:pPr>
-    </w:p>
-    <w:p>
-      <w:pPr>
-        <w:tabs>
-          <w:tab w:val="center" w:pos="5954"/>
-        </w:tabs>
-        <w:spacing w:after="0" w:line="312" w:lineRule="auto"/>
-        <w:jc w:val="left"/>
-        <w:rPr>
-          <w:b/>
-          <w:bCs/>
-          <w:bdr w:val="none" w:sz="0" w:space="0" w:color="auto" w:frame="1"/>
-        </w:rPr>
-      </w:pPr>
-    </w:p>
-    <w:p>
-      <w:pPr>
-        <w:tabs>
-          <w:tab w:val="center" w:pos="5954"/>
-        </w:tabs>
-        <w:spacing w:after="0" w:line="312" w:lineRule="auto"/>
-        <w:jc w:val="left"/>
-        <w:rPr>
-          <w:b/>
-          <w:bCs/>
-          <w:bdr w:val="none" w:sz="0" w:space="0" w:color="auto" w:frame="1"/>
-        </w:rPr>
-      </w:pPr>
-    </w:p>
-    <w:p>
-      <w:pPr>
-        <w:tabs>
-          <w:tab w:val="center" w:pos="5954"/>
-        </w:tabs>
-        <w:spacing w:after="0" w:line="312" w:lineRule="auto"/>
-        <w:jc w:val="left"/>
-        <w:rPr>
-          <w:b/>
-          <w:bCs/>
-          <w:bdr w:val="none" w:sz="0" w:space="0" w:color="auto" w:frame="1"/>
-        </w:rPr>
-      </w:pPr>
-    </w:p>
-    <w:p>
-      <w:pPr>
-        <w:tabs>
-          <w:tab w:val="center" w:pos="5954"/>
-        </w:tabs>
-        <w:spacing w:after="0" w:line="312" w:lineRule="auto"/>
-        <w:jc w:val="left"/>
-        <w:rPr>
-          <w:b/>
-          <w:bCs/>
-          <w:bdr w:val="none" w:sz="0" w:space="0" w:color="auto" w:frame="1"/>
-        </w:rPr>
-      </w:pPr>
-    </w:p>
-    <w:p>
-      <w:pPr>
-        <w:tabs>
-          <w:tab w:val="center" w:pos="5954"/>
-        </w:tabs>
-        <w:spacing w:after="0" w:line="312" w:lineRule="auto"/>
-        <w:jc w:val="left"/>
-        <w:rPr>
-          <w:b/>
-          <w:bCs/>
-          <w:bdr w:val="none" w:sz="0" w:space="0" w:color="auto" w:frame="1"/>
-        </w:rPr>
-      </w:pPr>
-    </w:p>
-    <w:p>
-      <w:pPr>
-        <w:tabs>
-          <w:tab w:val="center" w:pos="5954"/>
-        </w:tabs>
-        <w:spacing w:after="0" w:line="312" w:lineRule="auto"/>
-        <w:jc w:val="left"/>
-        <w:rPr>
-          <w:b/>
-          <w:bCs/>
-          <w:bdr w:val="none" w:sz="0" w:space="0" w:color="auto" w:frame="1"/>
-        </w:rPr>
-      </w:pPr>
-    </w:p>
-    <w:p>
-      <w:pPr>
-        <w:tabs>
-          <w:tab w:val="center" w:pos="5954"/>
-        </w:tabs>
-        <w:spacing w:after="0" w:line="312" w:lineRule="auto"/>
-        <w:jc w:val="left"/>
-        <w:rPr>
-          <w:b/>
-          <w:bCs/>
-          <w:bdr w:val="none" w:sz="0" w:space="0" w:color="auto" w:frame="1"/>
-        </w:rPr>
-      </w:pPr>
-    </w:p>
-    <w:p>
-      <w:pPr>
-        <w:tabs>
-          <w:tab w:val="center" w:pos="5954"/>
-        </w:tabs>
-        <w:spacing w:after="0" w:line="312" w:lineRule="auto"/>
-        <w:jc w:val="left"/>
-        <w:rPr>
-          <w:b/>
-          <w:bCs/>
-          <w:bdr w:val="none" w:sz="0" w:space="0" w:color="auto" w:frame="1"/>
-        </w:rPr>
-      </w:pPr>
-    </w:p>
-    <w:p>
-      <w:pPr>
-        <w:tabs>
-          <w:tab w:val="center" w:pos="5954"/>
-        </w:tabs>
-        <w:spacing w:after="0" w:line="312" w:lineRule="auto"/>
-        <w:jc w:val="left"/>
-        <w:rPr>
-          <w:b/>
-          <w:bCs/>
-          <w:bdr w:val="none" w:sz="0" w:space="0" w:color="auto" w:frame="1"/>
-        </w:rPr>
-      </w:pPr>
-    </w:p>
-    <w:p>
-      <w:pPr>
-        <w:tabs>
-          <w:tab w:val="center" w:pos="5954"/>
-        </w:tabs>
-        <w:spacing w:after="0" w:line="312" w:lineRule="auto"/>
-        <w:jc w:val="left"/>
-        <w:rPr>
-          <w:b/>
-          <w:bCs/>
-          <w:bdr w:val="none" w:sz="0" w:space="0" w:color="auto" w:frame="1"/>
-        </w:rPr>
-      </w:pPr>
-    </w:p>
-    <w:p>
-      <w:pPr>
-        <w:tabs>
-          <w:tab w:val="center" w:pos="5954"/>
-        </w:tabs>
-        <w:spacing w:after="0" w:line="312" w:lineRule="auto"/>
-        <w:jc w:val="left"/>
-        <w:rPr>
-          <w:b/>
-          <w:bCs/>
-          <w:bdr w:val="none" w:sz="0" w:space="0" w:color="auto" w:frame="1"/>
-        </w:rPr>
-      </w:pPr>
-    </w:p>
-    <w:p>
-      <w:pPr>
-        <w:tabs>
-          <w:tab w:val="center" w:pos="5954"/>
-        </w:tabs>
-        <w:spacing w:after="0" w:line="312" w:lineRule="auto"/>
-        <w:jc w:val="left"/>
-        <w:rPr>
-          <w:b/>
-          <w:bCs/>
-          <w:bdr w:val="none" w:sz="0" w:space="0" w:color="auto" w:frame="1"/>
-        </w:rPr>
-      </w:pPr>
-    </w:p>
-    <w:p>
-      <w:pPr>
-        <w:tabs>
-          <w:tab w:val="center" w:pos="5954"/>
-        </w:tabs>
-        <w:spacing w:after="0" w:line="312" w:lineRule="auto"/>
-        <w:jc w:val="left"/>
-        <w:rPr>
-          <w:b/>
-          <w:bCs/>
-          <w:bdr w:val="none" w:sz="0" w:space="0" w:color="auto" w:frame="1"/>
-        </w:rPr>
-      </w:pPr>
-    </w:p>
-    <w:p>
-      <w:pPr>
-        <w:shd w:val="clear" w:color="auto" w:fill="FFFFFF"/>
-        <w:spacing w:after="360" w:line="312" w:lineRule="auto"/>
-        <w:rPr>
-          <w:sz w:val="32"/>
-        </w:rPr>
-      </w:pPr>
-      <w:r>
-        <w:rPr>
-          <w:b/>
-          <w:bCs/>
-          <w:sz w:val="32"/>
-          <w:bdr w:val="none" w:sz="0" w:space="0" w:color="auto" w:frame="1"/>
-        </w:rPr>
-        <w:t>NHẬN XÉT CỦA ĐƠN VỊ THỰC TẬP</w:t>
-      </w:r>
-    </w:p>
-    <w:p>
-      <w:pPr>
-        <w:shd w:val="clear" w:color="auto" w:fill="FFFFFF"/>
-        <w:tabs>
-          <w:tab w:val="right" w:leader="dot" w:pos="9027"/>
-        </w:tabs>
-        <w:spacing w:before="240" w:after="0" w:line="288" w:lineRule="auto"/>
-      </w:pPr>
-      <w:r>
-        <w:t>Họ và tên sinh viên:</w:t>
-      </w:r>
-      <w:r>
-        <w:t xml:space="preserve"> Nguyễn Lê Hoài Long</w:t>
-      </w:r>
-    </w:p>
-    <w:p>
-      <w:pPr>
-        <w:shd w:val="clear" w:color="auto" w:fill="FFFFFF"/>
-        <w:tabs>
-          <w:tab w:val="left" w:leader="dot" w:pos="2552"/>
-          <w:tab w:val="left" w:leader="dot" w:pos="5103"/>
-          <w:tab w:val="right" w:leader="dot" w:pos="9027"/>
-        </w:tabs>
-        <w:spacing w:before="60" w:after="0" w:line="288" w:lineRule="auto"/>
-      </w:pPr>
-      <w:r>
-        <w:t>Lớp:</w:t>
-      </w:r>
-      <w:r>
-        <w:t xml:space="preserve"> 45K21.1</w:t>
-      </w:r>
-    </w:p>
-    <w:p>
-      <w:pPr>
-        <w:shd w:val="clear" w:color="auto" w:fill="FFFFFF"/>
-        <w:tabs>
-          <w:tab w:val="left" w:leader="dot" w:pos="2552"/>
-          <w:tab w:val="left" w:leader="dot" w:pos="5103"/>
-          <w:tab w:val="right" w:leader="dot" w:pos="9027"/>
-        </w:tabs>
-        <w:spacing w:before="60" w:after="0" w:line="288" w:lineRule="auto"/>
-      </w:pPr>
-      <w:r>
-        <w:t>Khoa:</w:t>
-      </w:r>
-      <w:r>
-        <w:t xml:space="preserve"> Thống kê – Tin học</w:t>
-      </w:r>
-    </w:p>
-    <w:p>
-      <w:pPr>
-        <w:shd w:val="clear" w:color="auto" w:fill="FFFFFF"/>
-        <w:tabs>
-          <w:tab w:val="left" w:leader="dot" w:pos="2552"/>
-          <w:tab w:val="left" w:leader="dot" w:pos="5103"/>
-          <w:tab w:val="right" w:leader="dot" w:pos="9027"/>
-        </w:tabs>
-        <w:spacing w:before="60" w:after="0" w:line="288" w:lineRule="auto"/>
-      </w:pPr>
-      <w:r>
-        <w:t>Trường</w:t>
-      </w:r>
-      <w:r>
-        <w:t>: Đại học Kinh tế - Đại học Đà Nẵng</w:t>
-      </w:r>
-    </w:p>
-    <w:p>
-      <w:pPr>
-        <w:shd w:val="clear" w:color="auto" w:fill="FFFFFF"/>
-        <w:spacing w:before="60" w:after="0" w:line="288" w:lineRule="auto"/>
-      </w:pPr>
-      <w:r>
-        <w:t>T</w:t>
-      </w:r>
-      <w:r>
-        <w:t xml:space="preserve">hực tập </w:t>
-      </w:r>
-      <w:r>
-        <w:t>từ ngày</w:t>
-      </w:r>
-      <w:r>
-        <w:t xml:space="preserve">: 06/06/2022 </w:t>
-      </w:r>
-      <w:r>
-        <w:t>đến ngày</w:t>
-      </w:r>
-      <w:r>
-        <w:t>: 12/08</w:t>
-      </w:r>
-      <w:r>
-        <w:t>/2022</w:t>
-      </w:r>
-    </w:p>
-    <w:p>
-      <w:pPr>
-        <w:shd w:val="clear" w:color="auto" w:fill="FFFFFF"/>
-        <w:tabs>
-          <w:tab w:val="right" w:leader="dot" w:pos="9027"/>
-        </w:tabs>
-        <w:spacing w:before="60" w:after="0" w:line="288" w:lineRule="auto"/>
-      </w:pPr>
-      <w:r>
-        <w:t>Tại:</w:t>
-      </w:r>
-      <w:r>
-        <w:t xml:space="preserve"> </w:t>
-      </w:r>
-      <w:r>
-        <w:rPr>
-          <w:bCs/>
-          <w:color w:val="000000"/>
-          <w:sz w:val="28"/>
-        </w:rPr>
-        <w:t>TMA Solutions Bình Định</w:t>
-      </w:r>
-    </w:p>
-    <w:p>
-      <w:pPr>
-        <w:shd w:val="clear" w:color="auto" w:fill="FFFFFF"/>
-        <w:tabs>
-          <w:tab w:val="right" w:leader="dot" w:pos="9027"/>
-        </w:tabs>
-        <w:spacing w:before="60" w:after="0" w:line="288" w:lineRule="auto"/>
-        <w:ind w:left="720" w:firstLine="0"/>
-      </w:pPr>
-      <w:r>
-        <w:t>Địa chỉ:</w:t>
-      </w:r>
-      <w:r>
-        <w:t xml:space="preserve"> </w:t>
-      </w:r>
-      <w:r>
-        <w:rPr>
-          <w:color w:val="202124"/>
-          <w:shd w:val="clear" w:color="auto" w:fill="FFFFFF"/>
-        </w:rPr>
-        <w:t>12 Đại lộ Khoa học, Thung lũng Sáng tạo, Ghềnh Ráng, Tp. Qui Nhơn, Bình Định</w:t>
-      </w:r>
-      <w:r>
-        <w:rPr>
-          <w:color w:val="202124"/>
-          <w:shd w:val="clear" w:color="auto" w:fill="FFFFFF"/>
-        </w:rPr>
-        <w:t>.</w:t>
-      </w:r>
-    </w:p>
-    <w:p>
-      <w:pPr>
-        <w:shd w:val="clear" w:color="auto" w:fill="FFFFFF"/>
-        <w:spacing w:before="60" w:after="0" w:line="288" w:lineRule="auto"/>
-        <w:ind w:left="720" w:firstLine="0"/>
-      </w:pPr>
-      <w:r>
-        <w:t>Sau quá trình thực tập tại đơn vị của sinh viên, chúng tôi có một số nhận xét</w:t>
-      </w:r>
-      <w:r>
-        <w:t>,</w:t>
-      </w:r>
-      <w:r>
-        <w:t xml:space="preserve"> đánh giá như sau:</w:t>
-      </w:r>
-    </w:p>
-    <w:p>
-      <w:pPr>
-        <w:shd w:val="clear" w:color="auto" w:fill="FFFFFF"/>
-        <w:spacing w:after="0"/>
-      </w:pPr>
-      <w:r>
-        <w:rPr>
-          <w:b/>
-          <w:bCs/>
-          <w:bdr w:val="none" w:sz="0" w:space="0" w:color="auto" w:frame="1"/>
-        </w:rPr>
-        <w:t xml:space="preserve">1. Về </w:t>
-      </w:r>
-      <w:r>
-        <w:rPr>
-          <w:b/>
-          <w:bCs/>
-          <w:bdr w:val="none" w:sz="0" w:space="0" w:color="auto" w:frame="1"/>
-        </w:rPr>
-        <w:t xml:space="preserve">thái độ, </w:t>
-      </w:r>
-      <w:r>
-        <w:rPr>
-          <w:b/>
-          <w:bCs/>
-          <w:bdr w:val="none" w:sz="0" w:space="0" w:color="auto" w:frame="1"/>
-        </w:rPr>
-        <w:t>ý thức</w:t>
-      </w:r>
-      <w:r>
-        <w:rPr>
-          <w:b/>
-          <w:bCs/>
-          <w:bdr w:val="none" w:sz="0" w:space="0" w:color="auto" w:frame="1"/>
-        </w:rPr>
-        <w:t>, đạo đức,</w:t>
-      </w:r>
-      <w:r>
-        <w:rPr>
-          <w:b/>
-          <w:bCs/>
-          <w:bdr w:val="none" w:sz="0" w:space="0" w:color="auto" w:frame="1"/>
-        </w:rPr>
-        <w:t xml:space="preserve"> kỷ luật</w:t>
-      </w:r>
-    </w:p>
-    <w:p>
-      <w:pPr>
-        <w:shd w:val="clear" w:color="auto" w:fill="FFFFFF"/>
-        <w:tabs>
-          <w:tab w:val="right" w:leader="dot" w:pos="9027"/>
-        </w:tabs>
-        <w:spacing w:before="40" w:after="0" w:line="288" w:lineRule="auto"/>
-      </w:pPr>
-      <w:r>
-        <w:tab/>
-      </w:r>
-    </w:p>
-    <w:p>
-      <w:pPr>
-        <w:shd w:val="clear" w:color="auto" w:fill="FFFFFF"/>
-        <w:tabs>
-          <w:tab w:val="right" w:leader="dot" w:pos="9027"/>
-        </w:tabs>
-        <w:spacing w:before="40" w:after="0" w:line="288" w:lineRule="auto"/>
-      </w:pPr>
-      <w:r>
-        <w:tab/>
-      </w:r>
-    </w:p>
-    <w:p>
-      <w:pPr>
-        <w:shd w:val="clear" w:color="auto" w:fill="FFFFFF"/>
-        <w:spacing w:after="0"/>
-      </w:pPr>
-      <w:r>
-        <w:rPr>
-          <w:b/>
-          <w:bCs/>
-          <w:bdr w:val="none" w:sz="0" w:space="0" w:color="auto" w:frame="1"/>
-        </w:rPr>
-        <w:t xml:space="preserve">2. </w:t>
-      </w:r>
-      <w:r>
-        <w:rPr>
-          <w:b/>
-          <w:bCs/>
-          <w:bdr w:val="none" w:sz="0" w:space="0" w:color="auto" w:frame="1"/>
-        </w:rPr>
-        <w:t>Kiến thức chuyên môn</w:t>
-      </w:r>
-    </w:p>
-    <w:p>
-      <w:pPr>
-        <w:shd w:val="clear" w:color="auto" w:fill="FFFFFF"/>
-        <w:tabs>
-          <w:tab w:val="right" w:leader="dot" w:pos="9027"/>
-        </w:tabs>
-        <w:spacing w:before="40" w:after="0" w:line="288" w:lineRule="auto"/>
-      </w:pPr>
-      <w:r>
-        <w:tab/>
-      </w:r>
-    </w:p>
-    <w:p>
-      <w:pPr>
-        <w:shd w:val="clear" w:color="auto" w:fill="FFFFFF"/>
-        <w:tabs>
-          <w:tab w:val="right" w:leader="dot" w:pos="9027"/>
-        </w:tabs>
-        <w:spacing w:before="40" w:after="0" w:line="288" w:lineRule="auto"/>
-      </w:pPr>
-      <w:r>
-        <w:tab/>
-      </w:r>
-    </w:p>
-    <w:p>
-      <w:pPr>
-        <w:shd w:val="clear" w:color="auto" w:fill="FFFFFF"/>
-        <w:tabs>
-          <w:tab w:val="right" w:leader="dot" w:pos="9027"/>
-        </w:tabs>
-        <w:spacing w:before="60" w:after="0" w:line="288" w:lineRule="auto"/>
-      </w:pPr>
-      <w:r>
-        <w:rPr>
-          <w:b/>
-          <w:bCs/>
-          <w:bdr w:val="none" w:sz="0" w:space="0" w:color="auto" w:frame="1"/>
-        </w:rPr>
-        <w:t xml:space="preserve">3. </w:t>
-      </w:r>
-      <w:r>
-        <w:rPr>
-          <w:b/>
-          <w:bCs/>
-          <w:bdr w:val="none" w:sz="0" w:space="0" w:color="auto" w:frame="1"/>
-        </w:rPr>
-        <w:t>Khả năng hòa nhập và thích nghi với công việc</w:t>
-      </w:r>
-    </w:p>
-    <w:p>
-      <w:pPr>
-        <w:shd w:val="clear" w:color="auto" w:fill="FFFFFF"/>
-        <w:tabs>
-          <w:tab w:val="right" w:leader="dot" w:pos="9027"/>
-        </w:tabs>
-        <w:spacing w:before="40" w:after="0" w:line="288" w:lineRule="auto"/>
-      </w:pPr>
-      <w:r>
-        <w:tab/>
-      </w:r>
-    </w:p>
-    <w:p>
-      <w:pPr>
-        <w:shd w:val="clear" w:color="auto" w:fill="FFFFFF"/>
-        <w:tabs>
-          <w:tab w:val="right" w:leader="dot" w:pos="9027"/>
-        </w:tabs>
-        <w:spacing w:before="40" w:after="0" w:line="288" w:lineRule="auto"/>
-      </w:pPr>
-      <w:r>
-        <w:tab/>
-      </w:r>
-    </w:p>
-    <w:p>
-      <w:pPr>
-        <w:shd w:val="clear" w:color="auto" w:fill="FFFFFF"/>
-        <w:spacing w:after="0" w:line="312" w:lineRule="auto"/>
-      </w:pPr>
-      <w:r>
-        <w:rPr>
-          <w:b/>
-          <w:bCs/>
-          <w:bdr w:val="none" w:sz="0" w:space="0" w:color="auto" w:frame="1"/>
-        </w:rPr>
-        <w:t xml:space="preserve">4. </w:t>
-      </w:r>
-      <w:r>
-        <w:rPr>
-          <w:b/>
-          <w:bCs/>
-          <w:bdr w:val="none" w:sz="0" w:space="0" w:color="auto" w:frame="1"/>
-        </w:rPr>
-        <w:t>Trách nhiệm, sáng tạo trong công việc</w:t>
-      </w:r>
-    </w:p>
-    <w:p>
-      <w:pPr>
-        <w:shd w:val="clear" w:color="auto" w:fill="FFFFFF"/>
-        <w:tabs>
-          <w:tab w:val="right" w:leader="dot" w:pos="9027"/>
-        </w:tabs>
-        <w:spacing w:before="40" w:after="0" w:line="288" w:lineRule="auto"/>
-      </w:pPr>
-      <w:r>
-        <w:tab/>
-      </w:r>
-    </w:p>
-    <w:p>
-      <w:pPr>
-        <w:shd w:val="clear" w:color="auto" w:fill="FFFFFF"/>
-        <w:tabs>
-          <w:tab w:val="right" w:leader="dot" w:pos="9027"/>
-        </w:tabs>
-        <w:spacing w:before="40" w:after="0" w:line="288" w:lineRule="auto"/>
-      </w:pPr>
-      <w:r>
-        <w:tab/>
-      </w:r>
-    </w:p>
-    <w:p>
-      <w:pPr>
-        <w:shd w:val="clear" w:color="auto" w:fill="FFFFFF"/>
-        <w:spacing w:after="0" w:line="312" w:lineRule="auto"/>
-      </w:pPr>
-      <w:r>
-        <w:rPr>
-          <w:b/>
-          <w:bCs/>
-          <w:bdr w:val="none" w:sz="0" w:space="0" w:color="auto" w:frame="1"/>
-        </w:rPr>
-        <w:t>5</w:t>
-      </w:r>
-      <w:r>
-        <w:rPr>
-          <w:b/>
-          <w:bCs/>
-          <w:bdr w:val="none" w:sz="0" w:space="0" w:color="auto" w:frame="1"/>
-        </w:rPr>
-        <w:t xml:space="preserve">. </w:t>
-      </w:r>
-      <w:r>
-        <w:rPr>
-          <w:b/>
-          <w:bCs/>
-          <w:bdr w:val="none" w:sz="0" w:space="0" w:color="auto" w:frame="1"/>
-        </w:rPr>
-        <w:t>Các nhận xét khác</w:t>
-      </w:r>
-    </w:p>
-    <w:p>
-      <w:pPr>
-        <w:shd w:val="clear" w:color="auto" w:fill="FFFFFF"/>
-        <w:tabs>
-          <w:tab w:val="right" w:leader="dot" w:pos="9027"/>
-        </w:tabs>
-        <w:spacing w:before="40" w:after="0" w:line="288" w:lineRule="auto"/>
-      </w:pPr>
-      <w:r>
-        <w:tab/>
-      </w:r>
-    </w:p>
-    <w:p>
-      <w:pPr>
-        <w:shd w:val="clear" w:color="auto" w:fill="FFFFFF"/>
-        <w:tabs>
-          <w:tab w:val="right" w:leader="dot" w:pos="9027"/>
-        </w:tabs>
-        <w:spacing w:before="40" w:after="0" w:line="288" w:lineRule="auto"/>
-      </w:pPr>
-      <w:r>
-        <w:tab/>
-      </w:r>
-    </w:p>
-    <w:p>
-      <w:pPr>
-        <w:shd w:val="clear" w:color="auto" w:fill="FFFFFF"/>
-        <w:spacing w:after="0" w:line="312" w:lineRule="auto"/>
-      </w:pPr>
-      <w:r>
-        <w:rPr>
-          <w:b/>
-          <w:bCs/>
-          <w:bdr w:val="none" w:sz="0" w:space="0" w:color="auto" w:frame="1"/>
-        </w:rPr>
-        <w:t>Đánh giá chung:</w:t>
-      </w:r>
-    </w:p>
-    <w:p>
-      <w:pPr>
-        <w:shd w:val="clear" w:color="auto" w:fill="FFFFFF"/>
-        <w:tabs>
-          <w:tab w:val="right" w:leader="dot" w:pos="9027"/>
-        </w:tabs>
-        <w:spacing w:before="40" w:after="0" w:line="288" w:lineRule="auto"/>
-      </w:pPr>
-      <w:r>
-        <w:tab/>
-      </w:r>
-    </w:p>
-    <w:p>
-      <w:pPr>
-        <w:shd w:val="clear" w:color="auto" w:fill="FFFFFF"/>
-        <w:tabs>
-          <w:tab w:val="right" w:leader="dot" w:pos="9027"/>
-        </w:tabs>
-        <w:spacing w:before="40" w:after="0" w:line="288" w:lineRule="auto"/>
-      </w:pPr>
-      <w:r>
-        <w:tab/>
-      </w:r>
-    </w:p>
-    <w:p>
-      <w:pPr>
-        <w:shd w:val="clear" w:color="auto" w:fill="FFFFFF"/>
-        <w:tabs>
-          <w:tab w:val="right" w:leader="dot" w:pos="9027"/>
-        </w:tabs>
-        <w:spacing w:before="60" w:after="0" w:line="288" w:lineRule="auto"/>
-        <w:rPr>
-          <w:b/>
-          <w:u w:val="single"/>
-        </w:rPr>
-      </w:pPr>
-      <w:r>
-        <w:rPr>
-          <w:b/>
-          <w:u w:val="single"/>
-        </w:rPr>
-        <w:lastRenderedPageBreak/>
-        <w:t>Điểm</w:t>
-      </w:r>
-      <w:r>
-        <w:rPr>
-          <w:b/>
-        </w:rPr>
-        <w:t xml:space="preserve">: </w:t>
-      </w:r>
-      <w:r>
-        <w:tab/>
-      </w:r>
-    </w:p>
-    <w:p>
-      <w:pPr>
-        <w:tabs>
-          <w:tab w:val="center" w:pos="5954"/>
-        </w:tabs>
-        <w:spacing w:after="0" w:line="312" w:lineRule="auto"/>
-        <w:ind w:left="720"/>
-        <w:jc w:val="left"/>
-      </w:pPr>
-      <w:r>
-        <w:tab/>
-        <w:t>Bình Định, n</w:t>
-      </w:r>
-      <w:r>
-        <w:t>gày</w:t>
-      </w:r>
-      <w:r>
-        <w:t xml:space="preserve"> </w:t>
-      </w:r>
-      <w:r>
-        <w:t>.......tháng</w:t>
-      </w:r>
-      <w:r>
-        <w:t xml:space="preserve"> </w:t>
-      </w:r>
-      <w:r>
-        <w:t>......năm</w:t>
-      </w:r>
-      <w:r>
-        <w:t xml:space="preserve"> 2022</w:t>
-      </w:r>
-    </w:p>
-    <w:p>
-      <w:pPr>
-        <w:tabs>
-          <w:tab w:val="center" w:pos="5954"/>
-        </w:tabs>
-        <w:spacing w:after="0" w:line="312" w:lineRule="auto"/>
-        <w:jc w:val="left"/>
-        <w:rPr>
-          <w:b/>
-          <w:bCs/>
-          <w:bdr w:val="none" w:sz="0" w:space="0" w:color="auto" w:frame="1"/>
-        </w:rPr>
-      </w:pPr>
-      <w:r>
-        <w:rPr>
-          <w:b/>
-          <w:bCs/>
-          <w:bdr w:val="none" w:sz="0" w:space="0" w:color="auto" w:frame="1"/>
-        </w:rPr>
-        <w:tab/>
-      </w:r>
-      <w:r>
-        <w:rPr>
-          <w:b/>
-          <w:bCs/>
-          <w:bdr w:val="none" w:sz="0" w:space="0" w:color="auto" w:frame="1"/>
-        </w:rPr>
-        <w:t>Xác nhận của đơn vị thực tập</w:t>
-      </w:r>
-    </w:p>
-    <w:p>
-      <w:pPr>
-        <w:tabs>
-          <w:tab w:val="center" w:pos="5954"/>
-        </w:tabs>
-        <w:spacing w:after="0" w:line="312" w:lineRule="auto"/>
-        <w:jc w:val="left"/>
-        <w:rPr>
-          <w:b/>
-          <w:bCs/>
-          <w:bdr w:val="none" w:sz="0" w:space="0" w:color="auto" w:frame="1"/>
-        </w:rPr>
-      </w:pPr>
-    </w:p>
-    <w:p>
-      <w:pPr>
-        <w:spacing w:after="240" w:line="240" w:lineRule="auto"/>
-        <w:ind w:firstLine="0"/>
-        <w:jc w:val="center"/>
-        <w:rPr>
-          <w:b/>
-          <w:sz w:val="28"/>
-          <w:szCs w:val="28"/>
-          <w:lang w:val="fr-FR"/>
-        </w:rPr>
-      </w:pPr>
-    </w:p>
-    <w:p>
-      <w:pPr>
-        <w:spacing w:after="240" w:line="240" w:lineRule="auto"/>
-        <w:ind w:firstLine="0"/>
-        <w:rPr>
-          <w:b/>
-          <w:sz w:val="28"/>
-          <w:szCs w:val="28"/>
-          <w:lang w:val="fr-FR"/>
-        </w:rPr>
-      </w:pPr>
-    </w:p>
-    <w:p>
-      <w:pPr>
-        <w:spacing w:after="240" w:line="240" w:lineRule="auto"/>
-        <w:ind w:firstLine="0"/>
-        <w:rPr>
-          <w:b/>
-          <w:sz w:val="28"/>
-          <w:szCs w:val="28"/>
-          <w:lang w:val="fr-FR"/>
-        </w:rPr>
-      </w:pPr>
-    </w:p>
-    <w:p>
-      <w:pPr>
-        <w:spacing w:after="240" w:line="240" w:lineRule="auto"/>
-        <w:ind w:firstLine="0"/>
-        <w:rPr>
-          <w:b/>
-          <w:sz w:val="28"/>
-          <w:szCs w:val="28"/>
-          <w:lang w:val="fr-FR"/>
-        </w:rPr>
-      </w:pPr>
-    </w:p>
-    <w:p>
-      <w:pPr>
-        <w:spacing w:after="240" w:line="240" w:lineRule="auto"/>
-        <w:ind w:firstLine="0"/>
-        <w:rPr>
-          <w:b/>
-          <w:sz w:val="28"/>
-          <w:szCs w:val="28"/>
-          <w:lang w:val="fr-FR"/>
-        </w:rPr>
-      </w:pPr>
-    </w:p>
-    <w:p>
-      <w:pPr>
-        <w:spacing w:after="240" w:line="240" w:lineRule="auto"/>
-        <w:ind w:firstLine="0"/>
-        <w:rPr>
-          <w:b/>
-          <w:sz w:val="28"/>
-          <w:szCs w:val="28"/>
-          <w:lang w:val="fr-FR"/>
-        </w:rPr>
-      </w:pPr>
-    </w:p>
-    <w:p>
-      <w:pPr>
-        <w:spacing w:after="240" w:line="240" w:lineRule="auto"/>
-        <w:ind w:firstLine="0"/>
-        <w:rPr>
-          <w:b/>
-          <w:sz w:val="28"/>
-          <w:szCs w:val="28"/>
-          <w:lang w:val="fr-FR"/>
-        </w:rPr>
-      </w:pPr>
-    </w:p>
-    <w:p>
-      <w:pPr>
-        <w:spacing w:after="240" w:line="240" w:lineRule="auto"/>
-        <w:ind w:firstLine="0"/>
-        <w:rPr>
-          <w:b/>
-          <w:sz w:val="28"/>
-          <w:szCs w:val="28"/>
-          <w:lang w:val="fr-FR"/>
-        </w:rPr>
-      </w:pPr>
-    </w:p>
-    <w:p>
-      <w:pPr>
-        <w:spacing w:after="240" w:line="240" w:lineRule="auto"/>
-        <w:ind w:firstLine="0"/>
-        <w:rPr>
-          <w:b/>
-          <w:sz w:val="28"/>
-          <w:szCs w:val="28"/>
-          <w:lang w:val="fr-FR"/>
-        </w:rPr>
-      </w:pPr>
-    </w:p>
-    <w:p>
-      <w:pPr>
-        <w:spacing w:after="240" w:line="240" w:lineRule="auto"/>
-        <w:ind w:firstLine="0"/>
-        <w:rPr>
-          <w:b/>
-          <w:sz w:val="28"/>
-          <w:szCs w:val="28"/>
-          <w:lang w:val="fr-FR"/>
-        </w:rPr>
-      </w:pPr>
-    </w:p>
-    <w:p>
-      <w:pPr>
-        <w:spacing w:after="240" w:line="240" w:lineRule="auto"/>
-        <w:ind w:firstLine="0"/>
-        <w:rPr>
-          <w:b/>
-          <w:sz w:val="28"/>
-          <w:szCs w:val="28"/>
-          <w:lang w:val="fr-FR"/>
-        </w:rPr>
-      </w:pPr>
-    </w:p>
-    <w:p>
-      <w:pPr>
-        <w:spacing w:after="240" w:line="240" w:lineRule="auto"/>
-        <w:ind w:firstLine="0"/>
-        <w:rPr>
-          <w:b/>
-          <w:sz w:val="28"/>
-          <w:szCs w:val="28"/>
-          <w:lang w:val="fr-FR"/>
-        </w:rPr>
-      </w:pPr>
-    </w:p>
-    <w:p>
-      <w:pPr>
-        <w:spacing w:after="240" w:line="240" w:lineRule="auto"/>
-        <w:ind w:firstLine="0"/>
-        <w:rPr>
-          <w:b/>
-          <w:sz w:val="28"/>
-          <w:szCs w:val="28"/>
-          <w:lang w:val="fr-FR"/>
-        </w:rPr>
-      </w:pPr>
-    </w:p>
-    <w:p>
-      <w:pPr>
-        <w:spacing w:after="240" w:line="240" w:lineRule="auto"/>
-        <w:ind w:firstLine="0"/>
-        <w:rPr>
-          <w:b/>
-          <w:sz w:val="28"/>
-          <w:szCs w:val="28"/>
-          <w:lang w:val="fr-FR"/>
-        </w:rPr>
-      </w:pPr>
-    </w:p>
-    <w:p>
-      <w:pPr>
-        <w:spacing w:after="240" w:line="240" w:lineRule="auto"/>
-        <w:ind w:firstLine="0"/>
-        <w:rPr>
-          <w:b/>
-          <w:sz w:val="28"/>
-          <w:szCs w:val="28"/>
-          <w:lang w:val="fr-FR"/>
-        </w:rPr>
-      </w:pPr>
-    </w:p>
-    <w:p>
-      <w:pPr>
-        <w:spacing w:after="240" w:line="240" w:lineRule="auto"/>
-        <w:ind w:firstLine="0"/>
-        <w:rPr>
-          <w:b/>
-          <w:sz w:val="28"/>
-          <w:szCs w:val="28"/>
-          <w:lang w:val="fr-FR"/>
-        </w:rPr>
-      </w:pPr>
-    </w:p>
-    <w:p>
-      <w:pPr>
-        <w:spacing w:after="240" w:line="240" w:lineRule="auto"/>
-        <w:ind w:firstLine="0"/>
-        <w:rPr>
-          <w:b/>
-          <w:sz w:val="28"/>
-          <w:szCs w:val="28"/>
-          <w:lang w:val="fr-FR"/>
-        </w:rPr>
-      </w:pPr>
-    </w:p>
-    <w:p>
-      <w:pPr>
-        <w:spacing w:after="240" w:line="240" w:lineRule="auto"/>
-        <w:ind w:firstLine="0"/>
-        <w:rPr>
-          <w:b/>
-          <w:sz w:val="28"/>
-          <w:szCs w:val="28"/>
-          <w:lang w:val="fr-FR"/>
-        </w:rPr>
-      </w:pPr>
-    </w:p>
-    <w:p>
-      <w:pPr>
-        <w:spacing w:after="240" w:line="240" w:lineRule="auto"/>
-        <w:ind w:firstLine="0"/>
-        <w:rPr>
-          <w:b/>
-          <w:sz w:val="28"/>
-          <w:szCs w:val="28"/>
-          <w:lang w:val="fr-FR"/>
-        </w:rPr>
-      </w:pPr>
-    </w:p>
-    <w:p>
-      <w:pPr>
-        <w:spacing w:after="240" w:line="240" w:lineRule="auto"/>
-        <w:ind w:firstLine="0"/>
-        <w:rPr>
-          <w:b/>
-          <w:sz w:val="28"/>
-          <w:szCs w:val="28"/>
-          <w:lang w:val="fr-FR"/>
-        </w:rPr>
-      </w:pPr>
-    </w:p>
-    <w:p>
-      <w:pPr>
-        <w:spacing w:after="240" w:line="240" w:lineRule="auto"/>
-        <w:ind w:firstLine="0"/>
-        <w:rPr>
-          <w:b/>
-          <w:sz w:val="28"/>
-          <w:szCs w:val="28"/>
-          <w:lang w:val="fr-FR"/>
-        </w:rPr>
-      </w:pPr>
-    </w:p>
-    <w:p>
-      <w:pPr>
-        <w:spacing w:after="240" w:line="240" w:lineRule="auto"/>
-        <w:ind w:firstLine="0"/>
-        <w:rPr>
-          <w:b/>
-          <w:sz w:val="28"/>
-          <w:szCs w:val="28"/>
-          <w:lang w:val="fr-FR"/>
-        </w:rPr>
-      </w:pPr>
-    </w:p>
-    <w:p>
-      <w:pPr>
-        <w:spacing w:after="240" w:line="240" w:lineRule="auto"/>
-        <w:ind w:firstLine="0"/>
-        <w:rPr>
-          <w:b/>
-          <w:sz w:val="28"/>
-          <w:szCs w:val="28"/>
-          <w:lang w:val="fr-FR"/>
-        </w:rPr>
-      </w:pPr>
-    </w:p>
-    <w:p>
-      <w:pPr>
-        <w:shd w:val="clear" w:color="auto" w:fill="FFFFFF"/>
-        <w:spacing w:after="360" w:line="312" w:lineRule="auto"/>
-        <w:rPr>
-          <w:sz w:val="32"/>
-        </w:rPr>
-      </w:pPr>
-      <w:r>
-        <w:rPr>
-          <w:b/>
-          <w:bCs/>
-          <w:sz w:val="32"/>
-          <w:bdr w:val="none" w:sz="0" w:space="0" w:color="auto" w:frame="1"/>
-        </w:rPr>
-        <w:t>NHẬN XÉT CỦA ĐƠN VỊ THỰC TẬP</w:t>
-      </w:r>
-    </w:p>
-    <w:p>
-      <w:pPr>
-        <w:shd w:val="clear" w:color="auto" w:fill="FFFFFF"/>
-        <w:tabs>
-          <w:tab w:val="right" w:leader="dot" w:pos="9027"/>
-        </w:tabs>
-        <w:spacing w:before="240" w:after="0" w:line="288" w:lineRule="auto"/>
-      </w:pPr>
-      <w:r>
-        <w:t>Họ và tên sinh viên:</w:t>
-      </w:r>
-      <w:r>
-        <w:t xml:space="preserve"> Phạm Tấn Thiên</w:t>
-      </w:r>
-    </w:p>
-    <w:p>
-      <w:pPr>
-        <w:shd w:val="clear" w:color="auto" w:fill="FFFFFF"/>
-        <w:tabs>
-          <w:tab w:val="left" w:leader="dot" w:pos="2552"/>
-          <w:tab w:val="left" w:leader="dot" w:pos="5103"/>
-          <w:tab w:val="right" w:leader="dot" w:pos="9027"/>
-        </w:tabs>
-        <w:spacing w:before="60" w:after="0" w:line="288" w:lineRule="auto"/>
-      </w:pPr>
-      <w:r>
-        <w:t>Lớp:</w:t>
-      </w:r>
-      <w:r>
-        <w:t xml:space="preserve"> 45K21.1</w:t>
-      </w:r>
-    </w:p>
-    <w:p>
-      <w:pPr>
-        <w:shd w:val="clear" w:color="auto" w:fill="FFFFFF"/>
-        <w:tabs>
-          <w:tab w:val="left" w:leader="dot" w:pos="2552"/>
-          <w:tab w:val="left" w:leader="dot" w:pos="5103"/>
-          <w:tab w:val="right" w:leader="dot" w:pos="9027"/>
-        </w:tabs>
-        <w:spacing w:before="60" w:after="0" w:line="288" w:lineRule="auto"/>
-      </w:pPr>
-      <w:r>
-        <w:t>Khoa:</w:t>
-      </w:r>
-      <w:r>
-        <w:t xml:space="preserve"> Thống kê – Tin học</w:t>
-      </w:r>
-    </w:p>
-    <w:p>
-      <w:pPr>
-        <w:shd w:val="clear" w:color="auto" w:fill="FFFFFF"/>
-        <w:tabs>
-          <w:tab w:val="left" w:leader="dot" w:pos="2552"/>
-          <w:tab w:val="left" w:leader="dot" w:pos="5103"/>
-          <w:tab w:val="right" w:leader="dot" w:pos="9027"/>
-        </w:tabs>
-        <w:spacing w:before="60" w:after="0" w:line="288" w:lineRule="auto"/>
-      </w:pPr>
-      <w:r>
-        <w:t>Trường</w:t>
-      </w:r>
-      <w:r>
-        <w:t>: Đại học Kinh tế - Đại học Đà Nẵng</w:t>
-      </w:r>
-    </w:p>
-    <w:p>
-      <w:pPr>
-        <w:shd w:val="clear" w:color="auto" w:fill="FFFFFF"/>
-        <w:spacing w:before="60" w:after="0" w:line="288" w:lineRule="auto"/>
-      </w:pPr>
-      <w:r>
-        <w:t>T</w:t>
-      </w:r>
-      <w:r>
-        <w:t xml:space="preserve">hực tập </w:t>
-      </w:r>
-      <w:r>
-        <w:t>từ ngày</w:t>
-      </w:r>
-      <w:r>
-        <w:t xml:space="preserve">: 06/06/2022 </w:t>
-      </w:r>
-      <w:r>
-        <w:t>đến ngày</w:t>
-      </w:r>
-      <w:r>
-        <w:t>: 12/08</w:t>
-      </w:r>
-      <w:r>
-        <w:t>/2022</w:t>
-      </w:r>
-    </w:p>
-    <w:p>
-      <w:pPr>
-        <w:shd w:val="clear" w:color="auto" w:fill="FFFFFF"/>
-        <w:tabs>
-          <w:tab w:val="right" w:leader="dot" w:pos="9027"/>
-        </w:tabs>
-        <w:spacing w:before="60" w:after="0" w:line="288" w:lineRule="auto"/>
-      </w:pPr>
-      <w:r>
-        <w:t>Tại:</w:t>
-      </w:r>
-      <w:r>
-        <w:t xml:space="preserve"> </w:t>
-      </w:r>
-      <w:r>
-        <w:rPr>
-          <w:bCs/>
-          <w:color w:val="000000"/>
-          <w:sz w:val="28"/>
-        </w:rPr>
-        <w:t>TMA Solutions Bình Định</w:t>
-      </w:r>
-    </w:p>
-    <w:p>
-      <w:pPr>
-        <w:shd w:val="clear" w:color="auto" w:fill="FFFFFF"/>
-        <w:tabs>
-          <w:tab w:val="right" w:leader="dot" w:pos="9027"/>
-        </w:tabs>
-        <w:spacing w:before="60" w:after="0" w:line="288" w:lineRule="auto"/>
-        <w:ind w:left="720" w:firstLine="0"/>
-      </w:pPr>
-      <w:r>
-        <w:t>Địa chỉ:</w:t>
-      </w:r>
-      <w:r>
-        <w:t xml:space="preserve"> </w:t>
-      </w:r>
-      <w:r>
-        <w:rPr>
-          <w:color w:val="202124"/>
-          <w:shd w:val="clear" w:color="auto" w:fill="FFFFFF"/>
-        </w:rPr>
-        <w:t>12 Đại lộ Khoa học, Thung lũng Sáng tạo, Ghềnh Ráng, Tp. Qui Nhơn, Bình Định</w:t>
-      </w:r>
-      <w:r>
-        <w:rPr>
-          <w:color w:val="202124"/>
-          <w:shd w:val="clear" w:color="auto" w:fill="FFFFFF"/>
-        </w:rPr>
-        <w:t>.</w:t>
-      </w:r>
-    </w:p>
-    <w:p>
-      <w:pPr>
-        <w:shd w:val="clear" w:color="auto" w:fill="FFFFFF"/>
-        <w:spacing w:before="60" w:after="0" w:line="288" w:lineRule="auto"/>
-        <w:ind w:left="720" w:firstLine="0"/>
-      </w:pPr>
-      <w:r>
-        <w:t>Sau quá trình thực tập tại đơn vị của sinh viên, chúng tôi có một số nhận xét</w:t>
-      </w:r>
-      <w:r>
-        <w:t>,</w:t>
-      </w:r>
-      <w:r>
-        <w:t xml:space="preserve"> đánh giá như sau:</w:t>
-      </w:r>
-    </w:p>
-    <w:p>
-      <w:pPr>
-        <w:shd w:val="clear" w:color="auto" w:fill="FFFFFF"/>
-        <w:spacing w:after="0"/>
-      </w:pPr>
-      <w:r>
-        <w:rPr>
-          <w:b/>
-          <w:bCs/>
-          <w:bdr w:val="none" w:sz="0" w:space="0" w:color="auto" w:frame="1"/>
-        </w:rPr>
-        <w:t xml:space="preserve">1. Về </w:t>
-      </w:r>
-      <w:r>
-        <w:rPr>
-          <w:b/>
-          <w:bCs/>
-          <w:bdr w:val="none" w:sz="0" w:space="0" w:color="auto" w:frame="1"/>
-        </w:rPr>
-        <w:t xml:space="preserve">thái độ, </w:t>
-      </w:r>
-      <w:r>
-        <w:rPr>
-          <w:b/>
-          <w:bCs/>
-          <w:bdr w:val="none" w:sz="0" w:space="0" w:color="auto" w:frame="1"/>
-        </w:rPr>
-        <w:t>ý thức</w:t>
-      </w:r>
-      <w:r>
-        <w:rPr>
-          <w:b/>
-          <w:bCs/>
-          <w:bdr w:val="none" w:sz="0" w:space="0" w:color="auto" w:frame="1"/>
-        </w:rPr>
-        <w:t>, đạo đức,</w:t>
-      </w:r>
-      <w:r>
-        <w:rPr>
-          <w:b/>
-          <w:bCs/>
-          <w:bdr w:val="none" w:sz="0" w:space="0" w:color="auto" w:frame="1"/>
-        </w:rPr>
-        <w:t xml:space="preserve"> kỷ luật</w:t>
-      </w:r>
-    </w:p>
-    <w:p>
-      <w:pPr>
-        <w:shd w:val="clear" w:color="auto" w:fill="FFFFFF"/>
-        <w:tabs>
-          <w:tab w:val="right" w:leader="dot" w:pos="9027"/>
-        </w:tabs>
-        <w:spacing w:before="40" w:after="0" w:line="288" w:lineRule="auto"/>
-      </w:pPr>
-      <w:r>
-        <w:tab/>
-      </w:r>
-    </w:p>
-    <w:p>
-      <w:pPr>
-        <w:shd w:val="clear" w:color="auto" w:fill="FFFFFF"/>
-        <w:tabs>
-          <w:tab w:val="right" w:leader="dot" w:pos="9027"/>
-        </w:tabs>
-        <w:spacing w:before="40" w:after="0" w:line="288" w:lineRule="auto"/>
-      </w:pPr>
-      <w:r>
-        <w:tab/>
-      </w:r>
-    </w:p>
-    <w:p>
-      <w:pPr>
-        <w:shd w:val="clear" w:color="auto" w:fill="FFFFFF"/>
-        <w:spacing w:after="0"/>
-      </w:pPr>
-      <w:r>
-        <w:rPr>
-          <w:b/>
-          <w:bCs/>
-          <w:bdr w:val="none" w:sz="0" w:space="0" w:color="auto" w:frame="1"/>
-        </w:rPr>
-        <w:t xml:space="preserve">2. </w:t>
-      </w:r>
-      <w:r>
-        <w:rPr>
-          <w:b/>
-          <w:bCs/>
-          <w:bdr w:val="none" w:sz="0" w:space="0" w:color="auto" w:frame="1"/>
-        </w:rPr>
-        <w:t>Kiến thức chuyên môn</w:t>
-      </w:r>
-    </w:p>
-    <w:p>
-      <w:pPr>
-        <w:shd w:val="clear" w:color="auto" w:fill="FFFFFF"/>
-        <w:tabs>
-          <w:tab w:val="right" w:leader="dot" w:pos="9027"/>
-        </w:tabs>
-        <w:spacing w:before="40" w:after="0" w:line="288" w:lineRule="auto"/>
-      </w:pPr>
-      <w:r>
-        <w:tab/>
-      </w:r>
-    </w:p>
-    <w:p>
-      <w:pPr>
-        <w:shd w:val="clear" w:color="auto" w:fill="FFFFFF"/>
-        <w:tabs>
-          <w:tab w:val="right" w:leader="dot" w:pos="9027"/>
-        </w:tabs>
-        <w:spacing w:before="40" w:after="0" w:line="288" w:lineRule="auto"/>
-      </w:pPr>
-      <w:r>
-        <w:tab/>
-      </w:r>
-    </w:p>
-    <w:p>
-      <w:pPr>
-        <w:shd w:val="clear" w:color="auto" w:fill="FFFFFF"/>
-        <w:tabs>
-          <w:tab w:val="right" w:leader="dot" w:pos="9027"/>
-        </w:tabs>
-        <w:spacing w:before="60" w:after="0" w:line="288" w:lineRule="auto"/>
-      </w:pPr>
-      <w:r>
-        <w:rPr>
-          <w:b/>
-          <w:bCs/>
-          <w:bdr w:val="none" w:sz="0" w:space="0" w:color="auto" w:frame="1"/>
-        </w:rPr>
-        <w:t xml:space="preserve">3. </w:t>
-      </w:r>
-      <w:r>
-        <w:rPr>
-          <w:b/>
-          <w:bCs/>
-          <w:bdr w:val="none" w:sz="0" w:space="0" w:color="auto" w:frame="1"/>
-        </w:rPr>
-        <w:t>Khả năng hòa nhập và thích nghi với công việc</w:t>
-      </w:r>
-    </w:p>
-    <w:p>
-      <w:pPr>
-        <w:shd w:val="clear" w:color="auto" w:fill="FFFFFF"/>
-        <w:tabs>
-          <w:tab w:val="right" w:leader="dot" w:pos="9027"/>
-        </w:tabs>
-        <w:spacing w:before="40" w:after="0" w:line="288" w:lineRule="auto"/>
-      </w:pPr>
-      <w:r>
-        <w:tab/>
-      </w:r>
-    </w:p>
-    <w:p>
-      <w:pPr>
-        <w:shd w:val="clear" w:color="auto" w:fill="FFFFFF"/>
-        <w:tabs>
-          <w:tab w:val="right" w:leader="dot" w:pos="9027"/>
-        </w:tabs>
-        <w:spacing w:before="40" w:after="0" w:line="288" w:lineRule="auto"/>
-      </w:pPr>
-      <w:r>
-        <w:tab/>
-      </w:r>
-    </w:p>
-    <w:p>
-      <w:pPr>
-        <w:shd w:val="clear" w:color="auto" w:fill="FFFFFF"/>
-        <w:spacing w:after="0" w:line="312" w:lineRule="auto"/>
-      </w:pPr>
-      <w:r>
-        <w:rPr>
-          <w:b/>
-          <w:bCs/>
-          <w:bdr w:val="none" w:sz="0" w:space="0" w:color="auto" w:frame="1"/>
-        </w:rPr>
-        <w:t xml:space="preserve">4. </w:t>
-      </w:r>
-      <w:r>
-        <w:rPr>
-          <w:b/>
-          <w:bCs/>
-          <w:bdr w:val="none" w:sz="0" w:space="0" w:color="auto" w:frame="1"/>
-        </w:rPr>
-        <w:t>Trách nhiệm, sáng tạo trong công việc</w:t>
-      </w:r>
-    </w:p>
-    <w:p>
-      <w:pPr>
-        <w:shd w:val="clear" w:color="auto" w:fill="FFFFFF"/>
-        <w:tabs>
-          <w:tab w:val="right" w:leader="dot" w:pos="9027"/>
-        </w:tabs>
-        <w:spacing w:before="40" w:after="0" w:line="288" w:lineRule="auto"/>
-      </w:pPr>
-      <w:r>
-        <w:tab/>
-      </w:r>
-    </w:p>
-    <w:p>
-      <w:pPr>
-        <w:shd w:val="clear" w:color="auto" w:fill="FFFFFF"/>
-        <w:tabs>
-          <w:tab w:val="right" w:leader="dot" w:pos="9027"/>
-        </w:tabs>
-        <w:spacing w:before="40" w:after="0" w:line="288" w:lineRule="auto"/>
-      </w:pPr>
-      <w:r>
-        <w:tab/>
-      </w:r>
-    </w:p>
-    <w:p>
-      <w:pPr>
-        <w:shd w:val="clear" w:color="auto" w:fill="FFFFFF"/>
-        <w:spacing w:after="0" w:line="312" w:lineRule="auto"/>
-      </w:pPr>
-      <w:r>
-        <w:rPr>
-          <w:b/>
-          <w:bCs/>
-          <w:bdr w:val="none" w:sz="0" w:space="0" w:color="auto" w:frame="1"/>
-        </w:rPr>
-        <w:t>5</w:t>
-      </w:r>
-      <w:r>
-        <w:rPr>
-          <w:b/>
-          <w:bCs/>
-          <w:bdr w:val="none" w:sz="0" w:space="0" w:color="auto" w:frame="1"/>
-        </w:rPr>
-        <w:t xml:space="preserve">. </w:t>
-      </w:r>
-      <w:r>
-        <w:rPr>
-          <w:b/>
-          <w:bCs/>
-          <w:bdr w:val="none" w:sz="0" w:space="0" w:color="auto" w:frame="1"/>
-        </w:rPr>
-        <w:t>Các nhận xét khác</w:t>
-      </w:r>
-    </w:p>
-    <w:p>
-      <w:pPr>
-        <w:shd w:val="clear" w:color="auto" w:fill="FFFFFF"/>
-        <w:tabs>
-          <w:tab w:val="right" w:leader="dot" w:pos="9027"/>
-        </w:tabs>
-        <w:spacing w:before="40" w:after="0" w:line="288" w:lineRule="auto"/>
-      </w:pPr>
-      <w:r>
-        <w:tab/>
-      </w:r>
-    </w:p>
-    <w:p>
-      <w:pPr>
-        <w:shd w:val="clear" w:color="auto" w:fill="FFFFFF"/>
-        <w:tabs>
-          <w:tab w:val="right" w:leader="dot" w:pos="9027"/>
-        </w:tabs>
-        <w:spacing w:before="40" w:after="0" w:line="288" w:lineRule="auto"/>
-      </w:pPr>
-      <w:r>
-        <w:tab/>
-      </w:r>
-    </w:p>
-    <w:p>
-      <w:pPr>
-        <w:shd w:val="clear" w:color="auto" w:fill="FFFFFF"/>
-        <w:spacing w:after="0" w:line="312" w:lineRule="auto"/>
-      </w:pPr>
-      <w:r>
-        <w:rPr>
-          <w:b/>
-          <w:bCs/>
-          <w:bdr w:val="none" w:sz="0" w:space="0" w:color="auto" w:frame="1"/>
-        </w:rPr>
-        <w:t>Đánh giá chung:</w:t>
-      </w:r>
-    </w:p>
-    <w:p>
-      <w:pPr>
-        <w:shd w:val="clear" w:color="auto" w:fill="FFFFFF"/>
-        <w:tabs>
-          <w:tab w:val="right" w:leader="dot" w:pos="9027"/>
-        </w:tabs>
-        <w:spacing w:before="40" w:after="0" w:line="288" w:lineRule="auto"/>
-      </w:pPr>
-      <w:r>
-        <w:tab/>
-      </w:r>
-    </w:p>
-    <w:p>
-      <w:pPr>
-        <w:shd w:val="clear" w:color="auto" w:fill="FFFFFF"/>
-        <w:tabs>
-          <w:tab w:val="right" w:leader="dot" w:pos="9027"/>
-        </w:tabs>
-        <w:spacing w:before="40" w:after="0" w:line="288" w:lineRule="auto"/>
-      </w:pPr>
-      <w:r>
-        <w:tab/>
-      </w:r>
-    </w:p>
-    <w:p>
-      <w:pPr>
-        <w:shd w:val="clear" w:color="auto" w:fill="FFFFFF"/>
-        <w:tabs>
-          <w:tab w:val="right" w:leader="dot" w:pos="9027"/>
-        </w:tabs>
-        <w:spacing w:before="60" w:after="0" w:line="288" w:lineRule="auto"/>
-        <w:rPr>
-          <w:b/>
-          <w:u w:val="single"/>
-        </w:rPr>
-      </w:pPr>
-      <w:r>
-        <w:rPr>
-          <w:b/>
-          <w:u w:val="single"/>
-        </w:rPr>
-        <w:lastRenderedPageBreak/>
         <w:t>Điểm</w:t>
       </w:r>
       <w:r>
@@ -3218,6 +3123,7 @@
           <w:bCs/>
           <w:bdr w:val="none" w:sz="0" w:space="0" w:color="auto" w:frame="1"/>
         </w:rPr>
+        <w:lastRenderedPageBreak/>
         <w:tab/>
       </w:r>
       <w:r>
@@ -9883,51 +9789,25 @@
       <w:r>
         <w:t xml:space="preserve">Bảng </w:t>
       </w:r>
-      <w:r>
-        <w:fldChar w:fldCharType="begin"/>
-      </w:r>
-      <w:r>
-        <w:instrText xml:space="preserve"> STYLEREF 1 \s </w:instrText>
-      </w:r>
-      <w:r>
-        <w:fldChar w:fldCharType="separate"/>
-      </w:r>
-      <w:r>
-        <w:rPr>
-          <w:noProof/>
-        </w:rPr>
-        <w:t>4</w:t>
-      </w:r>
-      <w:r>
-        <w:rPr>
-          <w:noProof/>
-        </w:rPr>
-        <w:fldChar w:fldCharType="end"/>
-      </w:r>
+      <w:fldSimple w:instr=" STYLEREF 1 \s ">
+        <w:r>
+          <w:rPr>
+            <w:noProof/>
+          </w:rPr>
+          <w:t>4</w:t>
+        </w:r>
+      </w:fldSimple>
       <w:r>
         <w:t>.</w:t>
       </w:r>
-      <w:r>
-        <w:fldChar w:fldCharType="begin"/>
-      </w:r>
-      <w:r>
-        <w:instrText xml:space="preserve"> SEQ Bảng \* ARABIC \s 1 </w:instrText>
-      </w:r>
-      <w:r>
-        <w:fldChar w:fldCharType="separate"/>
-      </w:r>
-      <w:r>
-        <w:rPr>
-          <w:noProof/>
-        </w:rPr>
-        <w:t>1</w:t>
-      </w:r>
-      <w:r>
-        <w:rPr>
-          <w:noProof/>
-        </w:rPr>
-        <w:fldChar w:fldCharType="end"/>
-      </w:r>
+      <w:fldSimple w:instr=" SEQ Bảng \* ARABIC \s 1 ">
+        <w:r>
+          <w:rPr>
+            <w:noProof/>
+          </w:rPr>
+          <w:t>1</w:t>
+        </w:r>
+      </w:fldSimple>
       <w:bookmarkEnd w:id="44"/>
       <w:r>
         <w:t xml:space="preserve"> Kiến trúc</w:t>
@@ -10197,51 +10077,25 @@
       <w:r>
         <w:t xml:space="preserve">Hình </w:t>
       </w:r>
-      <w:r>
-        <w:fldChar w:fldCharType="begin"/>
-      </w:r>
-      <w:r>
-        <w:instrText xml:space="preserve"> STYLEREF 1 \s </w:instrText>
-      </w:r>
-      <w:r>
-        <w:fldChar w:fldCharType="separate"/>
-      </w:r>
-      <w:r>
-        <w:rPr>
-          <w:noProof/>
-        </w:rPr>
-        <w:t>4</w:t>
-      </w:r>
-      <w:r>
-        <w:rPr>
-          <w:noProof/>
-        </w:rPr>
-        <w:fldChar w:fldCharType="end"/>
-      </w:r>
+      <w:fldSimple w:instr=" STYLEREF 1 \s ">
+        <w:r>
+          <w:rPr>
+            <w:noProof/>
+          </w:rPr>
+          <w:t>4</w:t>
+        </w:r>
+      </w:fldSimple>
       <w:r>
         <w:t>.</w:t>
       </w:r>
-      <w:r>
-        <w:fldChar w:fldCharType="begin"/>
-      </w:r>
-      <w:r>
-        <w:instrText xml:space="preserve"> SEQ Hình \* ARABIC \s 1 </w:instrText>
-      </w:r>
-      <w:r>
-        <w:fldChar w:fldCharType="separate"/>
-      </w:r>
-      <w:r>
-        <w:rPr>
-          <w:noProof/>
-        </w:rPr>
-        <w:t>1</w:t>
-      </w:r>
-      <w:r>
-        <w:rPr>
-          <w:noProof/>
-        </w:rPr>
-        <w:fldChar w:fldCharType="end"/>
-      </w:r>
+      <w:fldSimple w:instr=" SEQ Hình \* ARABIC \s 1 ">
+        <w:r>
+          <w:rPr>
+            <w:noProof/>
+          </w:rPr>
+          <w:t>1</w:t>
+        </w:r>
+      </w:fldSimple>
       <w:bookmarkEnd w:id="46"/>
       <w:r>
         <w:t xml:space="preserve"> </w:t>
@@ -10505,7 +10359,7 @@
 </file>
 
 <file path=word/endnotes.xml><?xml version="1.0" encoding="utf-8"?>
-<w:endnotes xmlns:wpc="http://schemas.microsoft.com/office/word/2010/wordprocessingCanvas" xmlns:cx="http://schemas.microsoft.com/office/drawing/2014/chartex" xmlns:cx1="http://schemas.microsoft.com/office/drawing/2015/9/8/chartex" xmlns:cx2="http://schemas.microsoft.com/office/drawing/2015/10/21/chartex" xmlns:cx3="http://schemas.microsoft.com/office/drawing/2016/5/9/chartex" xmlns:cx4="http://schemas.microsoft.com/office/drawing/2016/5/10/chartex" xmlns:cx5="http://schemas.microsoft.com/office/drawing/2016/5/11/chartex" xmlns:cx6="http://schemas.microsoft.com/office/drawing/2016/5/12/chartex" xmlns:cx7="http://schemas.microsoft.com/office/drawing/2016/5/13/chartex" xmlns:cx8="http://schemas.microsoft.com/office/drawing/2016/5/14/chartex" xmlns:mc="http://schemas.openxmlformats.org/markup-compatibility/2006" xmlns:aink="http://schemas.microsoft.com/office/drawing/2016/ink" xmlns:am3d="http://schemas.microsoft.com/office/drawing/2017/model3d" xmlns:o="urn:schemas-microsoft-com:office:office" xmlns:r="http://schemas.openxmlformats.org/officeDocument/2006/relationships" xmlns:m="http://schemas.openxmlformats.org/officeDocument/2006/math" xmlns:v="urn:schemas-microsoft-com:vml" xmlns:wp14="http://schemas.microsoft.com/office/word/2010/wordprocessingDrawing" xmlns:wp="http://schemas.openxmlformats.org/drawingml/2006/wordprocessingDrawing" xmlns:w10="urn:schemas-microsoft-com:office:word" xmlns:w="http://schemas.openxmlformats.org/wordprocessingml/2006/main" xmlns:w14="http://schemas.microsoft.com/office/word/2010/wordml" xmlns:w15="http://schemas.microsoft.com/office/word/2012/wordml" xmlns:w16cid="http://schemas.microsoft.com/office/word/2016/wordml/cid" xmlns:w16se="http://schemas.microsoft.com/office/word/2015/wordml/symex" xmlns:wpg="http://schemas.microsoft.com/office/word/2010/wordprocessingGroup" xmlns:wpi="http://schemas.microsoft.com/office/word/2010/wordprocessingInk" xmlns:wne="http://schemas.microsoft.com/office/word/2006/wordml" xmlns:wps="http://schemas.microsoft.com/office/word/2010/wordprocessingShape" mc:Ignorable="w14 w15 w16se w16cid wp14">
+<w:endnotes xmlns:wpc="http://schemas.microsoft.com/office/word/2010/wordprocessingCanvas" xmlns:cx="http://schemas.microsoft.com/office/drawing/2014/chartex" xmlns:mc="http://schemas.openxmlformats.org/markup-compatibility/2006" xmlns:o="urn:schemas-microsoft-com:office:office" xmlns:r="http://schemas.openxmlformats.org/officeDocument/2006/relationships" xmlns:m="http://schemas.openxmlformats.org/officeDocument/2006/math" xmlns:v="urn:schemas-microsoft-com:vml" xmlns:wp14="http://schemas.microsoft.com/office/word/2010/wordprocessingDrawing" xmlns:wp="http://schemas.openxmlformats.org/drawingml/2006/wordprocessingDrawing" xmlns:w10="urn:schemas-microsoft-com:office:word" xmlns:w="http://schemas.openxmlformats.org/wordprocessingml/2006/main" xmlns:w14="http://schemas.microsoft.com/office/word/2010/wordml" xmlns:w15="http://schemas.microsoft.com/office/word/2012/wordml" xmlns:w16se="http://schemas.microsoft.com/office/word/2015/wordml/symex" xmlns:wpg="http://schemas.microsoft.com/office/word/2010/wordprocessingGroup" xmlns:wpi="http://schemas.microsoft.com/office/word/2010/wordprocessingInk" xmlns:wne="http://schemas.microsoft.com/office/word/2006/wordml" xmlns:wps="http://schemas.microsoft.com/office/word/2010/wordprocessingShape" mc:Ignorable="w14 w15 w16se wp14">
   <w:endnote w:type="separator" w:id="-1">
     <w:p>
       <w:r>
@@ -10530,7 +10384,7 @@
 </file>
 
 <file path=word/footer1.xml><?xml version="1.0" encoding="utf-8"?>
-<w:ftr xmlns:wpc="http://schemas.microsoft.com/office/word/2010/wordprocessingCanvas" xmlns:cx="http://schemas.microsoft.com/office/drawing/2014/chartex" xmlns:cx1="http://schemas.microsoft.com/office/drawing/2015/9/8/chartex" xmlns:cx2="http://schemas.microsoft.com/office/drawing/2015/10/21/chartex" xmlns:cx3="http://schemas.microsoft.com/office/drawing/2016/5/9/chartex" xmlns:cx4="http://schemas.microsoft.com/office/drawing/2016/5/10/chartex" xmlns:cx5="http://schemas.microsoft.com/office/drawing/2016/5/11/chartex" xmlns:cx6="http://schemas.microsoft.com/office/drawing/2016/5/12/chartex" xmlns:cx7="http://schemas.microsoft.com/office/drawing/2016/5/13/chartex" xmlns:cx8="http://schemas.microsoft.com/office/drawing/2016/5/14/chartex" xmlns:mc="http://schemas.openxmlformats.org/markup-compatibility/2006" xmlns:aink="http://schemas.microsoft.com/office/drawing/2016/ink" xmlns:am3d="http://schemas.microsoft.com/office/drawing/2017/model3d" xmlns:o="urn:schemas-microsoft-com:office:office" xmlns:r="http://schemas.openxmlformats.org/officeDocument/2006/relationships" xmlns:m="http://schemas.openxmlformats.org/officeDocument/2006/math" xmlns:v="urn:schemas-microsoft-com:vml" xmlns:wp14="http://schemas.microsoft.com/office/word/2010/wordprocessingDrawing" xmlns:wp="http://schemas.openxmlformats.org/drawingml/2006/wordprocessingDrawing" xmlns:w10="urn:schemas-microsoft-com:office:word" xmlns:w="http://schemas.openxmlformats.org/wordprocessingml/2006/main" xmlns:w14="http://schemas.microsoft.com/office/word/2010/wordml" xmlns:w15="http://schemas.microsoft.com/office/word/2012/wordml" xmlns:w16cid="http://schemas.microsoft.com/office/word/2016/wordml/cid" xmlns:w16se="http://schemas.microsoft.com/office/word/2015/wordml/symex" xmlns:wpg="http://schemas.microsoft.com/office/word/2010/wordprocessingGroup" xmlns:wpi="http://schemas.microsoft.com/office/word/2010/wordprocessingInk" xmlns:wne="http://schemas.microsoft.com/office/word/2006/wordml" xmlns:wps="http://schemas.microsoft.com/office/word/2010/wordprocessingShape" mc:Ignorable="w14 w15 w16se w16cid wp14">
+<w:ftr xmlns:wpc="http://schemas.microsoft.com/office/word/2010/wordprocessingCanvas" xmlns:cx="http://schemas.microsoft.com/office/drawing/2014/chartex" xmlns:mc="http://schemas.openxmlformats.org/markup-compatibility/2006" xmlns:o="urn:schemas-microsoft-com:office:office" xmlns:r="http://schemas.openxmlformats.org/officeDocument/2006/relationships" xmlns:m="http://schemas.openxmlformats.org/officeDocument/2006/math" xmlns:v="urn:schemas-microsoft-com:vml" xmlns:wp14="http://schemas.microsoft.com/office/word/2010/wordprocessingDrawing" xmlns:wp="http://schemas.openxmlformats.org/drawingml/2006/wordprocessingDrawing" xmlns:w10="urn:schemas-microsoft-com:office:word" xmlns:w="http://schemas.openxmlformats.org/wordprocessingml/2006/main" xmlns:w14="http://schemas.microsoft.com/office/word/2010/wordml" xmlns:w15="http://schemas.microsoft.com/office/word/2012/wordml" xmlns:w16se="http://schemas.microsoft.com/office/word/2015/wordml/symex" xmlns:wpg="http://schemas.microsoft.com/office/word/2010/wordprocessingGroup" xmlns:wpi="http://schemas.microsoft.com/office/word/2010/wordprocessingInk" xmlns:wne="http://schemas.microsoft.com/office/word/2006/wordml" xmlns:wps="http://schemas.microsoft.com/office/word/2010/wordprocessingShape" mc:Ignorable="w14 w15 w16se wp14">
   <w:p>
     <w:pPr>
       <w:pStyle w:val="Footer"/>
@@ -10544,7 +10398,7 @@
 </file>
 
 <file path=word/footer2.xml><?xml version="1.0" encoding="utf-8"?>
-<w:ftr xmlns:wpc="http://schemas.microsoft.com/office/word/2010/wordprocessingCanvas" xmlns:cx="http://schemas.microsoft.com/office/drawing/2014/chartex" xmlns:cx1="http://schemas.microsoft.com/office/drawing/2015/9/8/chartex" xmlns:cx2="http://schemas.microsoft.com/office/drawing/2015/10/21/chartex" xmlns:cx3="http://schemas.microsoft.com/office/drawing/2016/5/9/chartex" xmlns:cx4="http://schemas.microsoft.com/office/drawing/2016/5/10/chartex" xmlns:cx5="http://schemas.microsoft.com/office/drawing/2016/5/11/chartex" xmlns:cx6="http://schemas.microsoft.com/office/drawing/2016/5/12/chartex" xmlns:cx7="http://schemas.microsoft.com/office/drawing/2016/5/13/chartex" xmlns:cx8="http://schemas.microsoft.com/office/drawing/2016/5/14/chartex" xmlns:mc="http://schemas.openxmlformats.org/markup-compatibility/2006" xmlns:aink="http://schemas.microsoft.com/office/drawing/2016/ink" xmlns:am3d="http://schemas.microsoft.com/office/drawing/2017/model3d" xmlns:o="urn:schemas-microsoft-com:office:office" xmlns:r="http://schemas.openxmlformats.org/officeDocument/2006/relationships" xmlns:m="http://schemas.openxmlformats.org/officeDocument/2006/math" xmlns:v="urn:schemas-microsoft-com:vml" xmlns:wp14="http://schemas.microsoft.com/office/word/2010/wordprocessingDrawing" xmlns:wp="http://schemas.openxmlformats.org/drawingml/2006/wordprocessingDrawing" xmlns:w10="urn:schemas-microsoft-com:office:word" xmlns:w="http://schemas.openxmlformats.org/wordprocessingml/2006/main" xmlns:w14="http://schemas.microsoft.com/office/word/2010/wordml" xmlns:w15="http://schemas.microsoft.com/office/word/2012/wordml" xmlns:w16cid="http://schemas.microsoft.com/office/word/2016/wordml/cid" xmlns:w16se="http://schemas.microsoft.com/office/word/2015/wordml/symex" xmlns:wpg="http://schemas.microsoft.com/office/word/2010/wordprocessingGroup" xmlns:wpi="http://schemas.microsoft.com/office/word/2010/wordprocessingInk" xmlns:wne="http://schemas.microsoft.com/office/word/2006/wordml" xmlns:wps="http://schemas.microsoft.com/office/word/2010/wordprocessingShape" mc:Ignorable="w14 w15 w16se w16cid wp14">
+<w:ftr xmlns:wpc="http://schemas.microsoft.com/office/word/2010/wordprocessingCanvas" xmlns:cx="http://schemas.microsoft.com/office/drawing/2014/chartex" xmlns:mc="http://schemas.openxmlformats.org/markup-compatibility/2006" xmlns:o="urn:schemas-microsoft-com:office:office" xmlns:r="http://schemas.openxmlformats.org/officeDocument/2006/relationships" xmlns:m="http://schemas.openxmlformats.org/officeDocument/2006/math" xmlns:v="urn:schemas-microsoft-com:vml" xmlns:wp14="http://schemas.microsoft.com/office/word/2010/wordprocessingDrawing" xmlns:wp="http://schemas.openxmlformats.org/drawingml/2006/wordprocessingDrawing" xmlns:w10="urn:schemas-microsoft-com:office:word" xmlns:w="http://schemas.openxmlformats.org/wordprocessingml/2006/main" xmlns:w14="http://schemas.microsoft.com/office/word/2010/wordml" xmlns:w15="http://schemas.microsoft.com/office/word/2012/wordml" xmlns:w16se="http://schemas.microsoft.com/office/word/2015/wordml/symex" xmlns:wpg="http://schemas.microsoft.com/office/word/2010/wordprocessingGroup" xmlns:wpi="http://schemas.microsoft.com/office/word/2010/wordprocessingInk" xmlns:wne="http://schemas.microsoft.com/office/word/2006/wordml" xmlns:wps="http://schemas.microsoft.com/office/word/2010/wordprocessingShape" mc:Ignorable="w14 w15 w16se wp14">
   <w:sdt>
     <w:sdtPr>
       <w:id w:val="2028130989"/>
@@ -10577,7 +10431,7 @@
           <w:rPr>
             <w:noProof/>
           </w:rPr>
-          <w:t>15</w:t>
+          <w:t>6</w:t>
         </w:r>
         <w:r>
           <w:rPr>
@@ -10592,7 +10446,7 @@
 </file>
 
 <file path=word/footnotes.xml><?xml version="1.0" encoding="utf-8"?>
-<w:footnotes xmlns:wpc="http://schemas.microsoft.com/office/word/2010/wordprocessingCanvas" xmlns:cx="http://schemas.microsoft.com/office/drawing/2014/chartex" xmlns:cx1="http://schemas.microsoft.com/office/drawing/2015/9/8/chartex" xmlns:cx2="http://schemas.microsoft.com/office/drawing/2015/10/21/chartex" xmlns:cx3="http://schemas.microsoft.com/office/drawing/2016/5/9/chartex" xmlns:cx4="http://schemas.microsoft.com/office/drawing/2016/5/10/chartex" xmlns:cx5="http://schemas.microsoft.com/office/drawing/2016/5/11/chartex" xmlns:cx6="http://schemas.microsoft.com/office/drawing/2016/5/12/chartex" xmlns:cx7="http://schemas.microsoft.com/office/drawing/2016/5/13/chartex" xmlns:cx8="http://schemas.microsoft.com/office/drawing/2016/5/14/chartex" xmlns:mc="http://schemas.openxmlformats.org/markup-compatibility/2006" xmlns:aink="http://schemas.microsoft.com/office/drawing/2016/ink" xmlns:am3d="http://schemas.microsoft.com/office/drawing/2017/model3d" xmlns:o="urn:schemas-microsoft-com:office:office" xmlns:r="http://schemas.openxmlformats.org/officeDocument/2006/relationships" xmlns:m="http://schemas.openxmlformats.org/officeDocument/2006/math" xmlns:v="urn:schemas-microsoft-com:vml" xmlns:wp14="http://schemas.microsoft.com/office/word/2010/wordprocessingDrawing" xmlns:wp="http://schemas.openxmlformats.org/drawingml/2006/wordprocessingDrawing" xmlns:w10="urn:schemas-microsoft-com:office:word" xmlns:w="http://schemas.openxmlformats.org/wordprocessingml/2006/main" xmlns:w14="http://schemas.microsoft.com/office/word/2010/wordml" xmlns:w15="http://schemas.microsoft.com/office/word/2012/wordml" xmlns:w16cid="http://schemas.microsoft.com/office/word/2016/wordml/cid" xmlns:w16se="http://schemas.microsoft.com/office/word/2015/wordml/symex" xmlns:wpg="http://schemas.microsoft.com/office/word/2010/wordprocessingGroup" xmlns:wpi="http://schemas.microsoft.com/office/word/2010/wordprocessingInk" xmlns:wne="http://schemas.microsoft.com/office/word/2006/wordml" xmlns:wps="http://schemas.microsoft.com/office/word/2010/wordprocessingShape" mc:Ignorable="w14 w15 w16se w16cid wp14">
+<w:footnotes xmlns:wpc="http://schemas.microsoft.com/office/word/2010/wordprocessingCanvas" xmlns:cx="http://schemas.microsoft.com/office/drawing/2014/chartex" xmlns:mc="http://schemas.openxmlformats.org/markup-compatibility/2006" xmlns:o="urn:schemas-microsoft-com:office:office" xmlns:r="http://schemas.openxmlformats.org/officeDocument/2006/relationships" xmlns:m="http://schemas.openxmlformats.org/officeDocument/2006/math" xmlns:v="urn:schemas-microsoft-com:vml" xmlns:wp14="http://schemas.microsoft.com/office/word/2010/wordprocessingDrawing" xmlns:wp="http://schemas.openxmlformats.org/drawingml/2006/wordprocessingDrawing" xmlns:w10="urn:schemas-microsoft-com:office:word" xmlns:w="http://schemas.openxmlformats.org/wordprocessingml/2006/main" xmlns:w14="http://schemas.microsoft.com/office/word/2010/wordml" xmlns:w15="http://schemas.microsoft.com/office/word/2012/wordml" xmlns:w16se="http://schemas.microsoft.com/office/word/2015/wordml/symex" xmlns:wpg="http://schemas.microsoft.com/office/word/2010/wordprocessingGroup" xmlns:wpi="http://schemas.microsoft.com/office/word/2010/wordprocessingInk" xmlns:wne="http://schemas.microsoft.com/office/word/2006/wordml" xmlns:wps="http://schemas.microsoft.com/office/word/2010/wordprocessingShape" mc:Ignorable="w14 w15 w16se wp14">
   <w:footnote w:type="separator" w:id="-1">
     <w:p>
       <w:r>
@@ -10614,7 +10468,7 @@
 </file>
 
 <file path=word/header1.xml><?xml version="1.0" encoding="utf-8"?>
-<w:hdr xmlns:wpc="http://schemas.microsoft.com/office/word/2010/wordprocessingCanvas" xmlns:cx="http://schemas.microsoft.com/office/drawing/2014/chartex" xmlns:cx1="http://schemas.microsoft.com/office/drawing/2015/9/8/chartex" xmlns:cx2="http://schemas.microsoft.com/office/drawing/2015/10/21/chartex" xmlns:cx3="http://schemas.microsoft.com/office/drawing/2016/5/9/chartex" xmlns:cx4="http://schemas.microsoft.com/office/drawing/2016/5/10/chartex" xmlns:cx5="http://schemas.microsoft.com/office/drawing/2016/5/11/chartex" xmlns:cx6="http://schemas.microsoft.com/office/drawing/2016/5/12/chartex" xmlns:cx7="http://schemas.microsoft.com/office/drawing/2016/5/13/chartex" xmlns:cx8="http://schemas.microsoft.com/office/drawing/2016/5/14/chartex" xmlns:mc="http://schemas.openxmlformats.org/markup-compatibility/2006" xmlns:aink="http://schemas.microsoft.com/office/drawing/2016/ink" xmlns:am3d="http://schemas.microsoft.com/office/drawing/2017/model3d" xmlns:o="urn:schemas-microsoft-com:office:office" xmlns:r="http://schemas.openxmlformats.org/officeDocument/2006/relationships" xmlns:m="http://schemas.openxmlformats.org/officeDocument/2006/math" xmlns:v="urn:schemas-microsoft-com:vml" xmlns:wp14="http://schemas.microsoft.com/office/word/2010/wordprocessingDrawing" xmlns:wp="http://schemas.openxmlformats.org/drawingml/2006/wordprocessingDrawing" xmlns:w10="urn:schemas-microsoft-com:office:word" xmlns:w="http://schemas.openxmlformats.org/wordprocessingml/2006/main" xmlns:w14="http://schemas.microsoft.com/office/word/2010/wordml" xmlns:w15="http://schemas.microsoft.com/office/word/2012/wordml" xmlns:w16cid="http://schemas.microsoft.com/office/word/2016/wordml/cid" xmlns:w16se="http://schemas.microsoft.com/office/word/2015/wordml/symex" xmlns:wpg="http://schemas.microsoft.com/office/word/2010/wordprocessingGroup" xmlns:wpi="http://schemas.microsoft.com/office/word/2010/wordprocessingInk" xmlns:wne="http://schemas.microsoft.com/office/word/2006/wordml" xmlns:wps="http://schemas.microsoft.com/office/word/2010/wordprocessingShape" mc:Ignorable="w14 w15 w16se w16cid wp14">
+<w:hdr xmlns:wpc="http://schemas.microsoft.com/office/word/2010/wordprocessingCanvas" xmlns:cx="http://schemas.microsoft.com/office/drawing/2014/chartex" xmlns:mc="http://schemas.openxmlformats.org/markup-compatibility/2006" xmlns:o="urn:schemas-microsoft-com:office:office" xmlns:r="http://schemas.openxmlformats.org/officeDocument/2006/relationships" xmlns:m="http://schemas.openxmlformats.org/officeDocument/2006/math" xmlns:v="urn:schemas-microsoft-com:vml" xmlns:wp14="http://schemas.microsoft.com/office/word/2010/wordprocessingDrawing" xmlns:wp="http://schemas.openxmlformats.org/drawingml/2006/wordprocessingDrawing" xmlns:w10="urn:schemas-microsoft-com:office:word" xmlns:w="http://schemas.openxmlformats.org/wordprocessingml/2006/main" xmlns:w14="http://schemas.microsoft.com/office/word/2010/wordml" xmlns:w15="http://schemas.microsoft.com/office/word/2012/wordml" xmlns:w16se="http://schemas.microsoft.com/office/word/2015/wordml/symex" xmlns:wpg="http://schemas.microsoft.com/office/word/2010/wordprocessingGroup" xmlns:wpi="http://schemas.microsoft.com/office/word/2010/wordprocessingInk" xmlns:wne="http://schemas.microsoft.com/office/word/2006/wordml" xmlns:wps="http://schemas.microsoft.com/office/word/2010/wordprocessingShape" mc:Ignorable="w14 w15 w16se wp14">
   <w:p>
     <w:pPr>
       <w:pStyle w:val="Header"/>
@@ -10654,7 +10508,7 @@
 </file>
 
 <file path=word/header2.xml><?xml version="1.0" encoding="utf-8"?>
-<w:hdr xmlns:wpc="http://schemas.microsoft.com/office/word/2010/wordprocessingCanvas" xmlns:cx="http://schemas.microsoft.com/office/drawing/2014/chartex" xmlns:cx1="http://schemas.microsoft.com/office/drawing/2015/9/8/chartex" xmlns:cx2="http://schemas.microsoft.com/office/drawing/2015/10/21/chartex" xmlns:cx3="http://schemas.microsoft.com/office/drawing/2016/5/9/chartex" xmlns:cx4="http://schemas.microsoft.com/office/drawing/2016/5/10/chartex" xmlns:cx5="http://schemas.microsoft.com/office/drawing/2016/5/11/chartex" xmlns:cx6="http://schemas.microsoft.com/office/drawing/2016/5/12/chartex" xmlns:cx7="http://schemas.microsoft.com/office/drawing/2016/5/13/chartex" xmlns:cx8="http://schemas.microsoft.com/office/drawing/2016/5/14/chartex" xmlns:mc="http://schemas.openxmlformats.org/markup-compatibility/2006" xmlns:aink="http://schemas.microsoft.com/office/drawing/2016/ink" xmlns:am3d="http://schemas.microsoft.com/office/drawing/2017/model3d" xmlns:o="urn:schemas-microsoft-com:office:office" xmlns:r="http://schemas.openxmlformats.org/officeDocument/2006/relationships" xmlns:m="http://schemas.openxmlformats.org/officeDocument/2006/math" xmlns:v="urn:schemas-microsoft-com:vml" xmlns:wp14="http://schemas.microsoft.com/office/word/2010/wordprocessingDrawing" xmlns:wp="http://schemas.openxmlformats.org/drawingml/2006/wordprocessingDrawing" xmlns:w10="urn:schemas-microsoft-com:office:word" xmlns:w="http://schemas.openxmlformats.org/wordprocessingml/2006/main" xmlns:w14="http://schemas.microsoft.com/office/word/2010/wordml" xmlns:w15="http://schemas.microsoft.com/office/word/2012/wordml" xmlns:w16cid="http://schemas.microsoft.com/office/word/2016/wordml/cid" xmlns:w16se="http://schemas.microsoft.com/office/word/2015/wordml/symex" xmlns:wpg="http://schemas.microsoft.com/office/word/2010/wordprocessingGroup" xmlns:wpi="http://schemas.microsoft.com/office/word/2010/wordprocessingInk" xmlns:wne="http://schemas.microsoft.com/office/word/2006/wordml" xmlns:wps="http://schemas.microsoft.com/office/word/2010/wordprocessingShape" mc:Ignorable="w14 w15 w16se w16cid wp14">
+<w:hdr xmlns:wpc="http://schemas.microsoft.com/office/word/2010/wordprocessingCanvas" xmlns:cx="http://schemas.microsoft.com/office/drawing/2014/chartex" xmlns:mc="http://schemas.openxmlformats.org/markup-compatibility/2006" xmlns:o="urn:schemas-microsoft-com:office:office" xmlns:r="http://schemas.openxmlformats.org/officeDocument/2006/relationships" xmlns:m="http://schemas.openxmlformats.org/officeDocument/2006/math" xmlns:v="urn:schemas-microsoft-com:vml" xmlns:wp14="http://schemas.microsoft.com/office/word/2010/wordprocessingDrawing" xmlns:wp="http://schemas.openxmlformats.org/drawingml/2006/wordprocessingDrawing" xmlns:w10="urn:schemas-microsoft-com:office:word" xmlns:w="http://schemas.openxmlformats.org/wordprocessingml/2006/main" xmlns:w14="http://schemas.microsoft.com/office/word/2010/wordml" xmlns:w15="http://schemas.microsoft.com/office/word/2012/wordml" xmlns:w16se="http://schemas.microsoft.com/office/word/2015/wordml/symex" xmlns:wpg="http://schemas.microsoft.com/office/word/2010/wordprocessingGroup" xmlns:wpi="http://schemas.microsoft.com/office/word/2010/wordprocessingInk" xmlns:wne="http://schemas.microsoft.com/office/word/2006/wordml" xmlns:wps="http://schemas.microsoft.com/office/word/2010/wordprocessingShape" mc:Ignorable="w14 w15 w16se wp14">
   <w:p>
     <w:pPr>
       <w:pStyle w:val="Header"/>
@@ -10694,7 +10548,7 @@
 </file>
 
 <file path=word/header3.xml><?xml version="1.0" encoding="utf-8"?>
-<w:hdr xmlns:wpc="http://schemas.microsoft.com/office/word/2010/wordprocessingCanvas" xmlns:cx="http://schemas.microsoft.com/office/drawing/2014/chartex" xmlns:cx1="http://schemas.microsoft.com/office/drawing/2015/9/8/chartex" xmlns:cx2="http://schemas.microsoft.com/office/drawing/2015/10/21/chartex" xmlns:cx3="http://schemas.microsoft.com/office/drawing/2016/5/9/chartex" xmlns:cx4="http://schemas.microsoft.com/office/drawing/2016/5/10/chartex" xmlns:cx5="http://schemas.microsoft.com/office/drawing/2016/5/11/chartex" xmlns:cx6="http://schemas.microsoft.com/office/drawing/2016/5/12/chartex" xmlns:cx7="http://schemas.microsoft.com/office/drawing/2016/5/13/chartex" xmlns:cx8="http://schemas.microsoft.com/office/drawing/2016/5/14/chartex" xmlns:mc="http://schemas.openxmlformats.org/markup-compatibility/2006" xmlns:aink="http://schemas.microsoft.com/office/drawing/2016/ink" xmlns:am3d="http://schemas.microsoft.com/office/drawing/2017/model3d" xmlns:o="urn:schemas-microsoft-com:office:office" xmlns:r="http://schemas.openxmlformats.org/officeDocument/2006/relationships" xmlns:m="http://schemas.openxmlformats.org/officeDocument/2006/math" xmlns:v="urn:schemas-microsoft-com:vml" xmlns:wp14="http://schemas.microsoft.com/office/word/2010/wordprocessingDrawing" xmlns:wp="http://schemas.openxmlformats.org/drawingml/2006/wordprocessingDrawing" xmlns:w10="urn:schemas-microsoft-com:office:word" xmlns:w="http://schemas.openxmlformats.org/wordprocessingml/2006/main" xmlns:w14="http://schemas.microsoft.com/office/word/2010/wordml" xmlns:w15="http://schemas.microsoft.com/office/word/2012/wordml" xmlns:w16cid="http://schemas.microsoft.com/office/word/2016/wordml/cid" xmlns:w16se="http://schemas.microsoft.com/office/word/2015/wordml/symex" xmlns:wpg="http://schemas.microsoft.com/office/word/2010/wordprocessingGroup" xmlns:wpi="http://schemas.microsoft.com/office/word/2010/wordprocessingInk" xmlns:wne="http://schemas.microsoft.com/office/word/2006/wordml" xmlns:wps="http://schemas.microsoft.com/office/word/2010/wordprocessingShape" mc:Ignorable="w14 w15 w16se w16cid wp14">
+<w:hdr xmlns:wpc="http://schemas.microsoft.com/office/word/2010/wordprocessingCanvas" xmlns:cx="http://schemas.microsoft.com/office/drawing/2014/chartex" xmlns:mc="http://schemas.openxmlformats.org/markup-compatibility/2006" xmlns:o="urn:schemas-microsoft-com:office:office" xmlns:r="http://schemas.openxmlformats.org/officeDocument/2006/relationships" xmlns:m="http://schemas.openxmlformats.org/officeDocument/2006/math" xmlns:v="urn:schemas-microsoft-com:vml" xmlns:wp14="http://schemas.microsoft.com/office/word/2010/wordprocessingDrawing" xmlns:wp="http://schemas.openxmlformats.org/drawingml/2006/wordprocessingDrawing" xmlns:w10="urn:schemas-microsoft-com:office:word" xmlns:w="http://schemas.openxmlformats.org/wordprocessingml/2006/main" xmlns:w14="http://schemas.microsoft.com/office/word/2010/wordml" xmlns:w15="http://schemas.microsoft.com/office/word/2012/wordml" xmlns:w16se="http://schemas.microsoft.com/office/word/2015/wordml/symex" xmlns:wpg="http://schemas.microsoft.com/office/word/2010/wordprocessingGroup" xmlns:wpi="http://schemas.microsoft.com/office/word/2010/wordprocessingInk" xmlns:wne="http://schemas.microsoft.com/office/word/2006/wordml" xmlns:wps="http://schemas.microsoft.com/office/word/2010/wordprocessingShape" mc:Ignorable="w14 w15 w16se wp14">
   <w:p>
     <w:pPr>
       <w:pStyle w:val="Header"/>
@@ -10734,7 +10588,7 @@
 </file>
 
 <file path=word/header4.xml><?xml version="1.0" encoding="utf-8"?>
-<w:hdr xmlns:wpc="http://schemas.microsoft.com/office/word/2010/wordprocessingCanvas" xmlns:cx="http://schemas.microsoft.com/office/drawing/2014/chartex" xmlns:cx1="http://schemas.microsoft.com/office/drawing/2015/9/8/chartex" xmlns:cx2="http://schemas.microsoft.com/office/drawing/2015/10/21/chartex" xmlns:cx3="http://schemas.microsoft.com/office/drawing/2016/5/9/chartex" xmlns:cx4="http://schemas.microsoft.com/office/drawing/2016/5/10/chartex" xmlns:cx5="http://schemas.microsoft.com/office/drawing/2016/5/11/chartex" xmlns:cx6="http://schemas.microsoft.com/office/drawing/2016/5/12/chartex" xmlns:cx7="http://schemas.microsoft.com/office/drawing/2016/5/13/chartex" xmlns:cx8="http://schemas.microsoft.com/office/drawing/2016/5/14/chartex" xmlns:mc="http://schemas.openxmlformats.org/markup-compatibility/2006" xmlns:aink="http://schemas.microsoft.com/office/drawing/2016/ink" xmlns:am3d="http://schemas.microsoft.com/office/drawing/2017/model3d" xmlns:o="urn:schemas-microsoft-com:office:office" xmlns:r="http://schemas.openxmlformats.org/officeDocument/2006/relationships" xmlns:m="http://schemas.openxmlformats.org/officeDocument/2006/math" xmlns:v="urn:schemas-microsoft-com:vml" xmlns:wp14="http://schemas.microsoft.com/office/word/2010/wordprocessingDrawing" xmlns:wp="http://schemas.openxmlformats.org/drawingml/2006/wordprocessingDrawing" xmlns:w10="urn:schemas-microsoft-com:office:word" xmlns:w="http://schemas.openxmlformats.org/wordprocessingml/2006/main" xmlns:w14="http://schemas.microsoft.com/office/word/2010/wordml" xmlns:w15="http://schemas.microsoft.com/office/word/2012/wordml" xmlns:w16cid="http://schemas.microsoft.com/office/word/2016/wordml/cid" xmlns:w16se="http://schemas.microsoft.com/office/word/2015/wordml/symex" xmlns:wpg="http://schemas.microsoft.com/office/word/2010/wordprocessingGroup" xmlns:wpi="http://schemas.microsoft.com/office/word/2010/wordprocessingInk" xmlns:wne="http://schemas.microsoft.com/office/word/2006/wordml" xmlns:wps="http://schemas.microsoft.com/office/word/2010/wordprocessingShape" mc:Ignorable="w14 w15 w16se w16cid wp14">
+<w:hdr xmlns:wpc="http://schemas.microsoft.com/office/word/2010/wordprocessingCanvas" xmlns:cx="http://schemas.microsoft.com/office/drawing/2014/chartex" xmlns:mc="http://schemas.openxmlformats.org/markup-compatibility/2006" xmlns:o="urn:schemas-microsoft-com:office:office" xmlns:r="http://schemas.openxmlformats.org/officeDocument/2006/relationships" xmlns:m="http://schemas.openxmlformats.org/officeDocument/2006/math" xmlns:v="urn:schemas-microsoft-com:vml" xmlns:wp14="http://schemas.microsoft.com/office/word/2010/wordprocessingDrawing" xmlns:wp="http://schemas.openxmlformats.org/drawingml/2006/wordprocessingDrawing" xmlns:w10="urn:schemas-microsoft-com:office:word" xmlns:w="http://schemas.openxmlformats.org/wordprocessingml/2006/main" xmlns:w14="http://schemas.microsoft.com/office/word/2010/wordml" xmlns:w15="http://schemas.microsoft.com/office/word/2012/wordml" xmlns:w16se="http://schemas.microsoft.com/office/word/2015/wordml/symex" xmlns:wpg="http://schemas.microsoft.com/office/word/2010/wordprocessingGroup" xmlns:wpi="http://schemas.microsoft.com/office/word/2010/wordprocessingInk" xmlns:wne="http://schemas.microsoft.com/office/word/2006/wordml" xmlns:wps="http://schemas.microsoft.com/office/word/2010/wordprocessingShape" mc:Ignorable="w14 w15 w16se wp14">
   <w:p>
     <w:pPr>
       <w:pStyle w:val="Header"/>
@@ -10774,7 +10628,7 @@
 </file>
 
 <file path=word/header5.xml><?xml version="1.0" encoding="utf-8"?>
-<w:hdr xmlns:wpc="http://schemas.microsoft.com/office/word/2010/wordprocessingCanvas" xmlns:cx="http://schemas.microsoft.com/office/drawing/2014/chartex" xmlns:cx1="http://schemas.microsoft.com/office/drawing/2015/9/8/chartex" xmlns:cx2="http://schemas.microsoft.com/office/drawing/2015/10/21/chartex" xmlns:cx3="http://schemas.microsoft.com/office/drawing/2016/5/9/chartex" xmlns:cx4="http://schemas.microsoft.com/office/drawing/2016/5/10/chartex" xmlns:cx5="http://schemas.microsoft.com/office/drawing/2016/5/11/chartex" xmlns:cx6="http://schemas.microsoft.com/office/drawing/2016/5/12/chartex" xmlns:cx7="http://schemas.microsoft.com/office/drawing/2016/5/13/chartex" xmlns:cx8="http://schemas.microsoft.com/office/drawing/2016/5/14/chartex" xmlns:mc="http://schemas.openxmlformats.org/markup-compatibility/2006" xmlns:aink="http://schemas.microsoft.com/office/drawing/2016/ink" xmlns:am3d="http://schemas.microsoft.com/office/drawing/2017/model3d" xmlns:o="urn:schemas-microsoft-com:office:office" xmlns:r="http://schemas.openxmlformats.org/officeDocument/2006/relationships" xmlns:m="http://schemas.openxmlformats.org/officeDocument/2006/math" xmlns:v="urn:schemas-microsoft-com:vml" xmlns:wp14="http://schemas.microsoft.com/office/word/2010/wordprocessingDrawing" xmlns:wp="http://schemas.openxmlformats.org/drawingml/2006/wordprocessingDrawing" xmlns:w10="urn:schemas-microsoft-com:office:word" xmlns:w="http://schemas.openxmlformats.org/wordprocessingml/2006/main" xmlns:w14="http://schemas.microsoft.com/office/word/2010/wordml" xmlns:w15="http://schemas.microsoft.com/office/word/2012/wordml" xmlns:w16cid="http://schemas.microsoft.com/office/word/2016/wordml/cid" xmlns:w16se="http://schemas.microsoft.com/office/word/2015/wordml/symex" xmlns:wpg="http://schemas.microsoft.com/office/word/2010/wordprocessingGroup" xmlns:wpi="http://schemas.microsoft.com/office/word/2010/wordprocessingInk" xmlns:wne="http://schemas.microsoft.com/office/word/2006/wordml" xmlns:wps="http://schemas.microsoft.com/office/word/2010/wordprocessingShape" mc:Ignorable="w14 w15 w16se w16cid wp14">
+<w:hdr xmlns:wpc="http://schemas.microsoft.com/office/word/2010/wordprocessingCanvas" xmlns:cx="http://schemas.microsoft.com/office/drawing/2014/chartex" xmlns:mc="http://schemas.openxmlformats.org/markup-compatibility/2006" xmlns:o="urn:schemas-microsoft-com:office:office" xmlns:r="http://schemas.openxmlformats.org/officeDocument/2006/relationships" xmlns:m="http://schemas.openxmlformats.org/officeDocument/2006/math" xmlns:v="urn:schemas-microsoft-com:vml" xmlns:wp14="http://schemas.microsoft.com/office/word/2010/wordprocessingDrawing" xmlns:wp="http://schemas.openxmlformats.org/drawingml/2006/wordprocessingDrawing" xmlns:w10="urn:schemas-microsoft-com:office:word" xmlns:w="http://schemas.openxmlformats.org/wordprocessingml/2006/main" xmlns:w14="http://schemas.microsoft.com/office/word/2010/wordml" xmlns:w15="http://schemas.microsoft.com/office/word/2012/wordml" xmlns:w16se="http://schemas.microsoft.com/office/word/2015/wordml/symex" xmlns:wpg="http://schemas.microsoft.com/office/word/2010/wordprocessingGroup" xmlns:wpi="http://schemas.microsoft.com/office/word/2010/wordprocessingInk" xmlns:wne="http://schemas.microsoft.com/office/word/2006/wordml" xmlns:wps="http://schemas.microsoft.com/office/word/2010/wordprocessingShape" mc:Ignorable="w14 w15 w16se wp14">
   <w:p>
     <w:pPr>
       <w:pStyle w:val="Header"/>
@@ -10814,7 +10668,7 @@
 </file>
 
 <file path=word/numbering.xml><?xml version="1.0" encoding="utf-8"?>
-<w:numbering xmlns:wpc="http://schemas.microsoft.com/office/word/2010/wordprocessingCanvas" xmlns:cx="http://schemas.microsoft.com/office/drawing/2014/chartex" xmlns:cx1="http://schemas.microsoft.com/office/drawing/2015/9/8/chartex" xmlns:cx2="http://schemas.microsoft.com/office/drawing/2015/10/21/chartex" xmlns:cx3="http://schemas.microsoft.com/office/drawing/2016/5/9/chartex" xmlns:cx4="http://schemas.microsoft.com/office/drawing/2016/5/10/chartex" xmlns:cx5="http://schemas.microsoft.com/office/drawing/2016/5/11/chartex" xmlns:cx6="http://schemas.microsoft.com/office/drawing/2016/5/12/chartex" xmlns:cx7="http://schemas.microsoft.com/office/drawing/2016/5/13/chartex" xmlns:cx8="http://schemas.microsoft.com/office/drawing/2016/5/14/chartex" xmlns:mc="http://schemas.openxmlformats.org/markup-compatibility/2006" xmlns:aink="http://schemas.microsoft.com/office/drawing/2016/ink" xmlns:am3d="http://schemas.microsoft.com/office/drawing/2017/model3d" xmlns:o="urn:schemas-microsoft-com:office:office" xmlns:r="http://schemas.openxmlformats.org/officeDocument/2006/relationships" xmlns:m="http://schemas.openxmlformats.org/officeDocument/2006/math" xmlns:v="urn:schemas-microsoft-com:vml" xmlns:wp14="http://schemas.microsoft.com/office/word/2010/wordprocessingDrawing" xmlns:wp="http://schemas.openxmlformats.org/drawingml/2006/wordprocessingDrawing" xmlns:w10="urn:schemas-microsoft-com:office:word" xmlns:w="http://schemas.openxmlformats.org/wordprocessingml/2006/main" xmlns:w14="http://schemas.microsoft.com/office/word/2010/wordml" xmlns:w15="http://schemas.microsoft.com/office/word/2012/wordml" xmlns:w16cid="http://schemas.microsoft.com/office/word/2016/wordml/cid" xmlns:w16se="http://schemas.microsoft.com/office/word/2015/wordml/symex" xmlns:wpg="http://schemas.microsoft.com/office/word/2010/wordprocessingGroup" xmlns:wpi="http://schemas.microsoft.com/office/word/2010/wordprocessingInk" xmlns:wne="http://schemas.microsoft.com/office/word/2006/wordml" xmlns:wps="http://schemas.microsoft.com/office/word/2010/wordprocessingShape" mc:Ignorable="w14 w15 w16se w16cid wp14">
+<w:numbering xmlns:wpc="http://schemas.microsoft.com/office/word/2010/wordprocessingCanvas" xmlns:cx="http://schemas.microsoft.com/office/drawing/2014/chartex" xmlns:mc="http://schemas.openxmlformats.org/markup-compatibility/2006" xmlns:o="urn:schemas-microsoft-com:office:office" xmlns:r="http://schemas.openxmlformats.org/officeDocument/2006/relationships" xmlns:m="http://schemas.openxmlformats.org/officeDocument/2006/math" xmlns:v="urn:schemas-microsoft-com:vml" xmlns:wp14="http://schemas.microsoft.com/office/word/2010/wordprocessingDrawing" xmlns:wp="http://schemas.openxmlformats.org/drawingml/2006/wordprocessingDrawing" xmlns:w10="urn:schemas-microsoft-com:office:word" xmlns:w="http://schemas.openxmlformats.org/wordprocessingml/2006/main" xmlns:w14="http://schemas.microsoft.com/office/word/2010/wordml" xmlns:w15="http://schemas.microsoft.com/office/word/2012/wordml" xmlns:w16se="http://schemas.microsoft.com/office/word/2015/wordml/symex" xmlns:wpg="http://schemas.microsoft.com/office/word/2010/wordprocessingGroup" xmlns:wpi="http://schemas.microsoft.com/office/word/2010/wordprocessingInk" xmlns:wne="http://schemas.microsoft.com/office/word/2006/wordml" xmlns:wps="http://schemas.microsoft.com/office/word/2010/wordprocessingShape" mc:Ignorable="w14 w15 w16se wp14">
   <w:abstractNum w:abstractNumId="0" w15:restartNumberingAfterBreak="0">
     <w:nsid w:val="0BFE2EDE"/>
     <w:multiLevelType w:val="hybridMultilevel"/>
@@ -13807,7 +13661,7 @@
 </file>
 
 <file path=word/styles.xml><?xml version="1.0" encoding="utf-8"?>
-<w:styles xmlns:mc="http://schemas.openxmlformats.org/markup-compatibility/2006" xmlns:r="http://schemas.openxmlformats.org/officeDocument/2006/relationships" xmlns:w="http://schemas.openxmlformats.org/wordprocessingml/2006/main" xmlns:w14="http://schemas.microsoft.com/office/word/2010/wordml" xmlns:w15="http://schemas.microsoft.com/office/word/2012/wordml" xmlns:w16cid="http://schemas.microsoft.com/office/word/2016/wordml/cid" xmlns:w16se="http://schemas.microsoft.com/office/word/2015/wordml/symex" mc:Ignorable="w14 w15 w16se w16cid">
+<w:styles xmlns:mc="http://schemas.openxmlformats.org/markup-compatibility/2006" xmlns:r="http://schemas.openxmlformats.org/officeDocument/2006/relationships" xmlns:w="http://schemas.openxmlformats.org/wordprocessingml/2006/main" xmlns:w14="http://schemas.microsoft.com/office/word/2010/wordml" xmlns:w15="http://schemas.microsoft.com/office/word/2012/wordml" xmlns:w16se="http://schemas.microsoft.com/office/word/2015/wordml/symex" mc:Ignorable="w14 w15 w16se">
   <w:docDefaults>
     <w:rPrDefault>
       <w:rPr>
@@ -13817,7 +13671,7 @@
     </w:rPrDefault>
     <w:pPrDefault/>
   </w:docDefaults>
-  <w:latentStyles w:defLockedState="0" w:defUIPriority="0" w:defSemiHidden="0" w:defUnhideWhenUsed="0" w:defQFormat="0" w:count="375">
+  <w:latentStyles w:defLockedState="0" w:defUIPriority="0" w:defSemiHidden="0" w:defUnhideWhenUsed="0" w:defQFormat="0" w:count="371">
     <w:lsdException w:name="Normal" w:qFormat="1"/>
     <w:lsdException w:name="heading 1" w:uiPriority="9" w:qFormat="1"/>
     <w:lsdException w:name="heading 2" w:uiPriority="9" w:qFormat="1"/>
@@ -13916,6 +13770,7 @@
     <w:lsdException w:name="HTML Sample" w:semiHidden="1" w:unhideWhenUsed="1"/>
     <w:lsdException w:name="HTML Typewriter" w:semiHidden="1" w:unhideWhenUsed="1"/>
     <w:lsdException w:name="HTML Variable" w:semiHidden="1" w:unhideWhenUsed="1"/>
+    <w:lsdException w:name="Normal Table" w:semiHidden="1" w:unhideWhenUsed="1"/>
     <w:lsdException w:name="annotation subject" w:semiHidden="1" w:unhideWhenUsed="1"/>
     <w:lsdException w:name="No List" w:semiHidden="1" w:uiPriority="99" w:unhideWhenUsed="1"/>
     <w:lsdException w:name="Outline List 1" w:semiHidden="1" w:unhideWhenUsed="1"/>
@@ -13959,8 +13814,10 @@
     <w:lsdException w:name="Table Elegant" w:semiHidden="1" w:unhideWhenUsed="1"/>
     <w:lsdException w:name="Table Professional" w:semiHidden="1" w:unhideWhenUsed="1"/>
     <w:lsdException w:name="Table Subtle 1" w:semiHidden="1" w:unhideWhenUsed="1"/>
+    <w:lsdException w:name="Table Subtle 2" w:semiHidden="1" w:unhideWhenUsed="1"/>
     <w:lsdException w:name="Table Web 1" w:semiHidden="1" w:unhideWhenUsed="1"/>
     <w:lsdException w:name="Table Web 2" w:semiHidden="1" w:unhideWhenUsed="1"/>
+    <w:lsdException w:name="Table Web 3" w:semiHidden="1" w:unhideWhenUsed="1"/>
     <w:lsdException w:name="Balloon Text" w:uiPriority="99"/>
     <w:lsdException w:name="Table Grid" w:uiPriority="39"/>
     <w:lsdException w:name="Table Theme" w:semiHidden="1" w:unhideWhenUsed="1"/>
@@ -14179,10 +14036,6 @@
     <w:lsdException w:name="List Table 5 Dark Accent 6" w:uiPriority="50"/>
     <w:lsdException w:name="List Table 6 Colorful Accent 6" w:uiPriority="51"/>
     <w:lsdException w:name="List Table 7 Colorful Accent 6" w:uiPriority="52"/>
-    <w:lsdException w:name="Mention" w:semiHidden="1" w:uiPriority="99" w:unhideWhenUsed="1"/>
-    <w:lsdException w:name="Smart Hyperlink" w:semiHidden="1" w:uiPriority="99" w:unhideWhenUsed="1"/>
-    <w:lsdException w:name="Hashtag" w:semiHidden="1" w:uiPriority="99" w:unhideWhenUsed="1"/>
-    <w:lsdException w:name="Unresolved Mention" w:semiHidden="1" w:uiPriority="99" w:unhideWhenUsed="1"/>
   </w:latentStyles>
   <w:style w:type="paragraph" w:default="1" w:styleId="Normal">
     <w:name w:val="Normal"/>
@@ -17899,7 +17752,7 @@
 </file>
 
 <file path=customXml/itemProps1.xml><?xml version="1.0" encoding="utf-8"?>
-<ds:datastoreItem xmlns:ds="http://schemas.openxmlformats.org/officeDocument/2006/customXml" ds:itemID="{5EBEC145-9A63-4AF3-8037-07361E36C33D}">
+<ds:datastoreItem xmlns:ds="http://schemas.openxmlformats.org/officeDocument/2006/customXml" ds:itemID="{B08AFF01-4832-44DC-BD28-36801BF65C2D}">
   <ds:schemaRefs>
     <ds:schemaRef ds:uri="http://schemas.openxmlformats.org/officeDocument/2006/bibliography"/>
   </ds:schemaRefs>

--- a/N1.Thắm_Long_Thiên/Báo cáo đề tài.docx
+++ b/N1.Thắm_Long_Thiên/Báo cáo đề tài.docx
@@ -273,8 +273,6 @@
           <w:szCs w:val="24"/>
         </w:rPr>
       </w:pPr>
-      <w:bookmarkStart w:id="6" w:name="_GoBack"/>
-      <w:bookmarkEnd w:id="6"/>
     </w:p>
     <w:p>
       <w:pPr>
@@ -729,7 +727,7 @@
           <w:sz w:val="32"/>
         </w:rPr>
       </w:pPr>
-      <w:bookmarkStart w:id="7" w:name="_Toc98339732"/>
+      <w:bookmarkStart w:id="6" w:name="_Toc98339732"/>
       <w:bookmarkEnd w:id="0"/>
       <w:bookmarkEnd w:id="1"/>
       <w:r>
@@ -3158,21 +3156,21 @@
           <w:numId w:val="0"/>
         </w:numPr>
       </w:pPr>
-      <w:bookmarkStart w:id="8" w:name="_Toc98339733"/>
+      <w:bookmarkStart w:id="7" w:name="_Toc98339733"/>
+      <w:bookmarkEnd w:id="6"/>
+      <w:r>
+        <w:t xml:space="preserve">LỜI </w:t>
+      </w:r>
+      <w:r>
+        <w:rPr>
+          <w:sz w:val="30"/>
+        </w:rPr>
+        <w:t>CẢM</w:t>
+      </w:r>
+      <w:r>
+        <w:t xml:space="preserve"> ƠN</w:t>
+      </w:r>
       <w:bookmarkEnd w:id="7"/>
-      <w:r>
-        <w:t xml:space="preserve">LỜI </w:t>
-      </w:r>
-      <w:r>
-        <w:rPr>
-          <w:sz w:val="30"/>
-        </w:rPr>
-        <w:t>CẢM</w:t>
-      </w:r>
-      <w:r>
-        <w:t xml:space="preserve"> ƠN</w:t>
-      </w:r>
-      <w:bookmarkEnd w:id="8"/>
     </w:p>
     <w:p>
       <w:r>
@@ -3396,12 +3394,12 @@
           <w:numId w:val="0"/>
         </w:numPr>
       </w:pPr>
-      <w:bookmarkStart w:id="9" w:name="_Toc98339734"/>
+      <w:bookmarkStart w:id="8" w:name="_Toc98339734"/>
       <w:r>
         <w:lastRenderedPageBreak/>
         <w:t>LỜI CAM ĐOAN</w:t>
       </w:r>
-      <w:bookmarkEnd w:id="9"/>
+      <w:bookmarkEnd w:id="8"/>
     </w:p>
     <w:p>
       <w:pPr>
@@ -3720,16 +3718,16 @@
           <w:numId w:val="0"/>
         </w:numPr>
       </w:pPr>
-      <w:bookmarkStart w:id="10" w:name="_Toc342760180"/>
-      <w:bookmarkStart w:id="11" w:name="_Toc343172865"/>
-      <w:bookmarkStart w:id="12" w:name="_Toc98339735"/>
+      <w:bookmarkStart w:id="9" w:name="_Toc342760180"/>
+      <w:bookmarkStart w:id="10" w:name="_Toc343172865"/>
+      <w:bookmarkStart w:id="11" w:name="_Toc98339735"/>
       <w:r>
         <w:lastRenderedPageBreak/>
         <w:t>MỤC LỤC</w:t>
       </w:r>
+      <w:bookmarkEnd w:id="9"/>
       <w:bookmarkEnd w:id="10"/>
       <w:bookmarkEnd w:id="11"/>
-      <w:bookmarkEnd w:id="12"/>
     </w:p>
     <w:p>
       <w:pPr>
@@ -6016,7 +6014,7 @@
           <w:szCs w:val="32"/>
         </w:rPr>
       </w:pPr>
-      <w:bookmarkStart w:id="13" w:name="_Toc342760181"/>
+      <w:bookmarkStart w:id="12" w:name="_Toc342760181"/>
       <w:r>
         <w:rPr>
           <w:sz w:val="28"/>
@@ -6032,13 +6030,13 @@
           <w:numId w:val="0"/>
         </w:numPr>
       </w:pPr>
-      <w:bookmarkStart w:id="14" w:name="_Toc98339736"/>
+      <w:bookmarkStart w:id="13" w:name="_Toc98339736"/>
       <w:r>
         <w:lastRenderedPageBreak/>
         <w:t>DANH MỤC HÌNH ẢNH</w:t>
       </w:r>
+      <w:bookmarkEnd w:id="12"/>
       <w:bookmarkEnd w:id="13"/>
-      <w:bookmarkEnd w:id="14"/>
     </w:p>
     <w:p>
       <w:pPr>
@@ -6209,14 +6207,14 @@
           <w:numId w:val="0"/>
         </w:numPr>
       </w:pPr>
-      <w:bookmarkStart w:id="15" w:name="_Toc342760182"/>
-      <w:bookmarkStart w:id="16" w:name="_Toc98339737"/>
+      <w:bookmarkStart w:id="14" w:name="_Toc342760182"/>
+      <w:bookmarkStart w:id="15" w:name="_Toc98339737"/>
       <w:r>
         <w:lastRenderedPageBreak/>
         <w:t>DANH MỤC BẢNG BIỂU</w:t>
       </w:r>
+      <w:bookmarkEnd w:id="14"/>
       <w:bookmarkEnd w:id="15"/>
-      <w:bookmarkEnd w:id="16"/>
     </w:p>
     <w:p>
       <w:pPr>
@@ -6358,8 +6356,8 @@
           <w:numId w:val="0"/>
         </w:numPr>
       </w:pPr>
-      <w:bookmarkStart w:id="17" w:name="_Toc342760183"/>
-      <w:bookmarkStart w:id="18" w:name="_Toc98339738"/>
+      <w:bookmarkStart w:id="16" w:name="_Toc342760183"/>
+      <w:bookmarkStart w:id="17" w:name="_Toc98339738"/>
       <w:r>
         <w:lastRenderedPageBreak/>
         <w:t>DANH</w:t>
@@ -6394,8 +6392,8 @@
       <w:r>
         <w:t>TẮT</w:t>
       </w:r>
+      <w:bookmarkEnd w:id="16"/>
       <w:bookmarkEnd w:id="17"/>
-      <w:bookmarkEnd w:id="18"/>
     </w:p>
     <w:p>
       <w:pPr>
@@ -6409,10 +6407,10 @@
           <w:kern w:val="32"/>
         </w:rPr>
       </w:pPr>
-      <w:bookmarkStart w:id="19" w:name="OLE_LINK5"/>
-      <w:bookmarkStart w:id="20" w:name="OLE_LINK6"/>
-      <w:bookmarkStart w:id="21" w:name="_Hlk71471991"/>
-      <w:bookmarkStart w:id="22" w:name="OLE_LINK14"/>
+      <w:bookmarkStart w:id="18" w:name="OLE_LINK5"/>
+      <w:bookmarkStart w:id="19" w:name="OLE_LINK6"/>
+      <w:bookmarkStart w:id="20" w:name="_Hlk71471991"/>
+      <w:bookmarkStart w:id="21" w:name="OLE_LINK14"/>
       <w:r>
         <w:rPr>
           <w:b/>
@@ -6458,10 +6456,10 @@
         <w:t>ficial Intelligence</w:t>
       </w:r>
     </w:p>
+    <w:bookmarkEnd w:id="18"/>
     <w:bookmarkEnd w:id="19"/>
     <w:bookmarkEnd w:id="20"/>
     <w:bookmarkEnd w:id="21"/>
-    <w:bookmarkEnd w:id="22"/>
     <w:p>
       <w:pPr>
         <w:tabs>
@@ -6496,8 +6494,8 @@
           <w:szCs w:val="56"/>
         </w:rPr>
       </w:pPr>
-      <w:bookmarkStart w:id="23" w:name="_Toc339315370"/>
-      <w:bookmarkStart w:id="24" w:name="_Toc342760184"/>
+      <w:bookmarkStart w:id="22" w:name="_Toc339315370"/>
+      <w:bookmarkStart w:id="23" w:name="_Toc342760184"/>
       <w:r>
         <w:br w:type="page"/>
       </w:r>
@@ -6530,11 +6528,11 @@
           <w:lang w:val="de-DE"/>
         </w:rPr>
       </w:pPr>
-      <w:bookmarkStart w:id="25" w:name="_Toc339315372"/>
-      <w:bookmarkStart w:id="26" w:name="_Toc342760186"/>
-      <w:bookmarkStart w:id="27" w:name="_Toc98339739"/>
+      <w:bookmarkStart w:id="24" w:name="_Toc339315372"/>
+      <w:bookmarkStart w:id="25" w:name="_Toc342760186"/>
+      <w:bookmarkStart w:id="26" w:name="_Toc98339739"/>
+      <w:bookmarkEnd w:id="22"/>
       <w:bookmarkEnd w:id="23"/>
-      <w:bookmarkEnd w:id="24"/>
       <w:r>
         <w:rPr>
           <w:lang w:val="de-DE"/>
@@ -6542,9 +6540,9 @@
         <w:lastRenderedPageBreak/>
         <w:t>LỜI MỞ ĐẦU</w:t>
       </w:r>
+      <w:bookmarkEnd w:id="24"/>
       <w:bookmarkEnd w:id="25"/>
       <w:bookmarkEnd w:id="26"/>
-      <w:bookmarkEnd w:id="27"/>
     </w:p>
     <w:p>
       <w:pPr>
@@ -6763,7 +6761,7 @@
           <w:lang w:val="de-DE"/>
         </w:rPr>
       </w:pPr>
-      <w:bookmarkStart w:id="28" w:name="_Hlk70968157"/>
+      <w:bookmarkStart w:id="27" w:name="_Hlk70968157"/>
       <w:r>
         <w:rPr>
           <w:rFonts w:eastAsiaTheme="minorHAnsi"/>
@@ -6821,7 +6819,7 @@
         </w:rPr>
         <w:t>nội dung và phần kết luận</w:t>
       </w:r>
-      <w:bookmarkEnd w:id="28"/>
+      <w:bookmarkEnd w:id="27"/>
       <w:r>
         <w:rPr>
           <w:rFonts w:eastAsiaTheme="minorHAnsi"/>
@@ -6946,13 +6944,13 @@
       <w:pPr>
         <w:pStyle w:val="Heading1"/>
       </w:pPr>
-      <w:bookmarkStart w:id="29" w:name="_Toc428093756"/>
+      <w:bookmarkStart w:id="28" w:name="_Toc428093756"/>
       <w:r>
         <w:lastRenderedPageBreak/>
         <w:t>CƠ SỞ LÝ THUYẾT</w:t>
       </w:r>
     </w:p>
-    <w:bookmarkEnd w:id="29"/>
+    <w:bookmarkEnd w:id="28"/>
     <w:p>
       <w:pPr>
         <w:pStyle w:val="Heading2"/>
@@ -7140,14 +7138,14 @@
           <w:i w:val="0"/>
         </w:rPr>
       </w:pPr>
-      <w:bookmarkStart w:id="30" w:name="_Toc107299417"/>
+      <w:bookmarkStart w:id="29" w:name="_Toc107299417"/>
       <w:r>
         <w:rPr>
           <w:i w:val="0"/>
         </w:rPr>
         <w:t>Cloud Computing</w:t>
       </w:r>
-      <w:bookmarkEnd w:id="30"/>
+      <w:bookmarkEnd w:id="29"/>
       <w:r>
         <w:rPr>
           <w:i w:val="0"/>
@@ -9541,132 +9539,936 @@
       <w:pPr>
         <w:pStyle w:val="Heading1"/>
       </w:pPr>
-      <w:bookmarkStart w:id="31" w:name="_Toc98339745"/>
       <w:r>
         <w:lastRenderedPageBreak/>
-        <w:t>LÝ THUYẾT</w:t>
+        <w:t>Tổng quan</w:t>
+      </w:r>
+    </w:p>
+    <w:p>
+      <w:pPr>
+        <w:pStyle w:val="Heading2"/>
+      </w:pPr>
+      <w:r>
+        <w:t>Cào dữ liệu</w:t>
+      </w:r>
+    </w:p>
+    <w:p>
+      <w:pPr>
+        <w:pStyle w:val="Heading3"/>
+      </w:pPr>
+      <w:r>
+        <w:t>Mô tả công việc cào dữ liệu</w:t>
+      </w:r>
+    </w:p>
+    <w:p>
+      <w:pPr>
+        <w:pStyle w:val="Nomal-"/>
+        <w:numPr>
+          <w:ilvl w:val="0"/>
+          <w:numId w:val="0"/>
+        </w:numPr>
+        <w:ind w:left="717"/>
+        <w:rPr>
+          <w:rFonts w:ascii="Arial" w:hAnsi="Arial" w:cs="Arial"/>
+          <w:color w:val="000000"/>
+          <w:shd w:val="clear" w:color="auto" w:fill="FFFFFF"/>
+        </w:rPr>
+      </w:pPr>
+      <w:r>
+        <w:rPr>
+          <w:rFonts w:ascii="Arial" w:hAnsi="Arial" w:cs="Arial"/>
+          <w:color w:val="000000"/>
+          <w:shd w:val="clear" w:color="auto" w:fill="FFFFFF"/>
+        </w:rPr>
+        <w:t>Crawl là cào dữ liệu (Crawl Data) là một thuật ngữ không còn mới trong Marketing, và SEO. Vì Crawl là kỹ thuật mà các con robots của các công cụ tìm kiếm sử dụng như: Google, Bing Yahoo…</w:t>
+      </w:r>
+    </w:p>
+    <w:p>
+      <w:pPr>
+        <w:pStyle w:val="Nomal-"/>
+        <w:numPr>
+          <w:ilvl w:val="0"/>
+          <w:numId w:val="0"/>
+        </w:numPr>
+        <w:ind w:left="717"/>
+        <w:rPr>
+          <w:rFonts w:ascii="Arial" w:hAnsi="Arial" w:cs="Arial"/>
+          <w:color w:val="000000"/>
+          <w:shd w:val="clear" w:color="auto" w:fill="FFFFFF"/>
+        </w:rPr>
+      </w:pPr>
+      <w:r>
+        <w:rPr>
+          <w:rFonts w:ascii="Arial" w:hAnsi="Arial" w:cs="Arial"/>
+          <w:color w:val="000000"/>
+          <w:shd w:val="clear" w:color="auto" w:fill="FFFFFF"/>
+        </w:rPr>
+        <w:t>Công việc chính của crawl là thu thập dữ liệu từ một trang bất kỳ. Rồi tiến hành phân tích mã nguồn HTML để đọc dữ liệu. Và lọc ra theo yêu cầu người dùng hoặc dữ liệu mà Search Engine yêu cầu.</w:t>
+      </w:r>
+    </w:p>
+    <w:p>
+      <w:pPr>
+        <w:pStyle w:val="Nomal-"/>
+        <w:numPr>
+          <w:ilvl w:val="0"/>
+          <w:numId w:val="0"/>
+        </w:numPr>
+        <w:ind w:left="717"/>
+        <w:rPr>
+          <w:rFonts w:ascii="Arial" w:hAnsi="Arial" w:cs="Arial"/>
+          <w:color w:val="000000"/>
+          <w:shd w:val="clear" w:color="auto" w:fill="FFFFFF"/>
+        </w:rPr>
+      </w:pPr>
+      <w:r>
+        <w:rPr>
+          <w:rFonts w:ascii="Arial" w:hAnsi="Arial" w:cs="Arial"/>
+          <w:color w:val="000000"/>
+          <w:shd w:val="clear" w:color="auto" w:fill="FFFFFF"/>
+        </w:rPr>
+        <w:t>Trước tiên, thu thập dữ liệu webpage tại các URL. Từ các page này, tìm thấy các siêu liên kết đến nhiều URL khác và thêm các liên kết mới tìm được vào danh sách các trang cần thu thập thông tin tiếp theo. Sau đó sẽ truy cập vào URL các trang có thông tin quan trọng và bắt đầu cào những dữ liệu quan trọng phù hợp với yêu cầu.</w:t>
+      </w:r>
+    </w:p>
+    <w:p>
+      <w:pPr>
+        <w:pStyle w:val="Heading3"/>
+      </w:pPr>
+      <w:r>
+        <w:t>Phần mềm sử dụng</w:t>
+      </w:r>
+    </w:p>
+    <w:p>
+      <w:r>
+        <w:t>Phần mềm: Visual Code</w:t>
+      </w:r>
+    </w:p>
+    <w:p>
+      <w:r>
+        <w:t>Ngôn ngữ lập trình: Python</w:t>
+      </w:r>
+    </w:p>
+    <w:p>
+      <w:r>
+        <w:t>Thư viện hỗ trợ: Beautifulsoup, Pandas</w:t>
+      </w:r>
+    </w:p>
+    <w:p>
+      <w:pPr>
+        <w:pStyle w:val="Heading2"/>
+      </w:pPr>
+      <w:bookmarkStart w:id="30" w:name="_Toc98339749"/>
+      <w:r>
+        <w:t>Mục 2.2</w:t>
+      </w:r>
+      <w:bookmarkEnd w:id="30"/>
+    </w:p>
+    <w:p>
+      <w:pPr>
+        <w:pStyle w:val="Heading1"/>
+      </w:pPr>
+      <w:r>
+        <w:br w:type="page"/>
+      </w:r>
+      <w:bookmarkStart w:id="31" w:name="_Toc98339750"/>
+      <w:r>
+        <w:lastRenderedPageBreak/>
+        <w:t>TRIỂN KHAI</w:t>
       </w:r>
       <w:bookmarkEnd w:id="31"/>
+    </w:p>
+    <w:p>
+      <w:pPr>
+        <w:pStyle w:val="Heading2"/>
+      </w:pPr>
+      <w:r>
+        <w:t>Cào dữ liệu</w:t>
+      </w:r>
+    </w:p>
+    <w:p>
+      <w:pPr>
+        <w:pStyle w:val="Nomal-"/>
+      </w:pPr>
+      <w:r>
+        <w:t>Bước 1: Crawling URL</w:t>
+      </w:r>
+      <w:r>
+        <w:t xml:space="preserve"> từng</w:t>
+      </w:r>
+      <w:r>
+        <w:t xml:space="preserve"> thể loại </w:t>
+      </w:r>
+      <w:r>
+        <w:t>thể loại phim (trang 1)</w:t>
+      </w:r>
+      <w:r>
+        <w:t xml:space="preserve"> và đưa vào file json</w:t>
+      </w:r>
+      <w:r>
+        <w:t xml:space="preserve"> (URLGenre</w:t>
+      </w:r>
+      <w:r>
+        <w:t>.</w:t>
+      </w:r>
+      <w:r>
+        <w:t>json)</w:t>
+      </w:r>
+    </w:p>
+    <w:p>
+      <w:r>
+        <w:rPr>
+          <w:noProof/>
+        </w:rPr>
+        <w:drawing>
+          <wp:inline distT="0" distB="0" distL="0" distR="0" wp14:anchorId="640926C5" wp14:editId="1644CE73">
+            <wp:extent cx="5400040" cy="1515745"/>
+            <wp:effectExtent l="0" t="0" r="0" b="8255"/>
+            <wp:docPr id="3" name="Picture 3"/>
+            <wp:cNvGraphicFramePr>
+              <a:graphicFrameLocks xmlns:a="http://schemas.openxmlformats.org/drawingml/2006/main" noChangeAspect="1"/>
+            </wp:cNvGraphicFramePr>
+            <a:graphic xmlns:a="http://schemas.openxmlformats.org/drawingml/2006/main">
+              <a:graphicData uri="http://schemas.openxmlformats.org/drawingml/2006/picture">
+                <pic:pic xmlns:pic="http://schemas.openxmlformats.org/drawingml/2006/picture">
+                  <pic:nvPicPr>
+                    <pic:cNvPr id="1" name=""/>
+                    <pic:cNvPicPr/>
+                  </pic:nvPicPr>
+                  <pic:blipFill>
+                    <a:blip r:embed="rId19"/>
+                    <a:stretch>
+                      <a:fillRect/>
+                    </a:stretch>
+                  </pic:blipFill>
+                  <pic:spPr>
+                    <a:xfrm>
+                      <a:off x="0" y="0"/>
+                      <a:ext cx="5400040" cy="1515745"/>
+                    </a:xfrm>
+                    <a:prstGeom prst="rect">
+                      <a:avLst/>
+                    </a:prstGeom>
+                  </pic:spPr>
+                </pic:pic>
+              </a:graphicData>
+            </a:graphic>
+          </wp:inline>
+        </w:drawing>
+      </w:r>
+    </w:p>
+    <w:p>
+      <w:pPr>
+        <w:pStyle w:val="Nomal-"/>
+      </w:pPr>
+      <w:r>
+        <w:t xml:space="preserve">Bước 2: Từ file json </w:t>
+      </w:r>
+      <w:r>
+        <w:t>(URLGenre</w:t>
+      </w:r>
+      <w:r>
+        <w:t>.j</w:t>
+      </w:r>
+      <w:r>
+        <w:t>son)</w:t>
+      </w:r>
       <w:r>
         <w:t xml:space="preserve"> </w:t>
       </w:r>
+      <w:r>
+        <w:t>lấy URL đưa vào và tiếp tục lấy URL thể loại phim (trang 2) và đưa vào file json URLGenre_page2.json</w:t>
+      </w:r>
+    </w:p>
+    <w:p>
+      <w:pPr>
+        <w:pStyle w:val="Nomal-"/>
+        <w:numPr>
+          <w:ilvl w:val="0"/>
+          <w:numId w:val="0"/>
+        </w:numPr>
+        <w:ind w:left="717"/>
+      </w:pPr>
+      <w:r>
+        <w:rPr>
+          <w:noProof/>
+        </w:rPr>
+        <w:drawing>
+          <wp:inline distT="0" distB="0" distL="0" distR="0" wp14:anchorId="3E3E6BB3" wp14:editId="0F0C6939">
+            <wp:extent cx="5400040" cy="1685925"/>
+            <wp:effectExtent l="0" t="0" r="0" b="9525"/>
+            <wp:docPr id="5" name="Picture 5"/>
+            <wp:cNvGraphicFramePr>
+              <a:graphicFrameLocks xmlns:a="http://schemas.openxmlformats.org/drawingml/2006/main" noChangeAspect="1"/>
+            </wp:cNvGraphicFramePr>
+            <a:graphic xmlns:a="http://schemas.openxmlformats.org/drawingml/2006/main">
+              <a:graphicData uri="http://schemas.openxmlformats.org/drawingml/2006/picture">
+                <pic:pic xmlns:pic="http://schemas.openxmlformats.org/drawingml/2006/picture">
+                  <pic:nvPicPr>
+                    <pic:cNvPr id="1" name=""/>
+                    <pic:cNvPicPr/>
+                  </pic:nvPicPr>
+                  <pic:blipFill>
+                    <a:blip r:embed="rId20"/>
+                    <a:stretch>
+                      <a:fillRect/>
+                    </a:stretch>
+                  </pic:blipFill>
+                  <pic:spPr>
+                    <a:xfrm>
+                      <a:off x="0" y="0"/>
+                      <a:ext cx="5400040" cy="1685925"/>
+                    </a:xfrm>
+                    <a:prstGeom prst="rect">
+                      <a:avLst/>
+                    </a:prstGeom>
+                  </pic:spPr>
+                </pic:pic>
+              </a:graphicData>
+            </a:graphic>
+          </wp:inline>
+        </w:drawing>
+      </w:r>
+    </w:p>
+    <w:p>
+      <w:pPr>
+        <w:pStyle w:val="Nomal-"/>
+      </w:pPr>
+      <w:r>
+        <w:t xml:space="preserve">Bước 3: </w:t>
+      </w:r>
+      <w:r>
+        <w:t>T</w:t>
+      </w:r>
+      <w:r>
+        <w:t>ừ file json (URLGenre.json)</w:t>
+      </w:r>
+      <w:r>
+        <w:t xml:space="preserve"> lấy URL</w:t>
+      </w:r>
+      <w:r>
+        <w:t xml:space="preserve"> </w:t>
+      </w:r>
+      <w:r>
+        <w:t xml:space="preserve">từng bộ phim </w:t>
+      </w:r>
+      <w:r>
+        <w:t>dẫn đến</w:t>
+      </w:r>
+      <w:r>
+        <w:t xml:space="preserve"> trang phim</w:t>
+      </w:r>
+      <w:r>
+        <w:t xml:space="preserve"> và đưa vào URLMovie.json</w:t>
+      </w:r>
+    </w:p>
+    <w:p>
+      <w:pPr>
+        <w:pStyle w:val="Nomal-"/>
+        <w:numPr>
+          <w:ilvl w:val="0"/>
+          <w:numId w:val="0"/>
+        </w:numPr>
+        <w:ind w:left="717"/>
+      </w:pPr>
+      <w:r>
+        <w:rPr>
+          <w:noProof/>
+        </w:rPr>
+        <w:drawing>
+          <wp:inline distT="0" distB="0" distL="0" distR="0" wp14:anchorId="60F3D073" wp14:editId="5592074C">
+            <wp:extent cx="5400040" cy="2339975"/>
+            <wp:effectExtent l="0" t="0" r="0" b="3175"/>
+            <wp:docPr id="6" name="Picture 6"/>
+            <wp:cNvGraphicFramePr>
+              <a:graphicFrameLocks xmlns:a="http://schemas.openxmlformats.org/drawingml/2006/main" noChangeAspect="1"/>
+            </wp:cNvGraphicFramePr>
+            <a:graphic xmlns:a="http://schemas.openxmlformats.org/drawingml/2006/main">
+              <a:graphicData uri="http://schemas.openxmlformats.org/drawingml/2006/picture">
+                <pic:pic xmlns:pic="http://schemas.openxmlformats.org/drawingml/2006/picture">
+                  <pic:nvPicPr>
+                    <pic:cNvPr id="1" name=""/>
+                    <pic:cNvPicPr/>
+                  </pic:nvPicPr>
+                  <pic:blipFill>
+                    <a:blip r:embed="rId21"/>
+                    <a:stretch>
+                      <a:fillRect/>
+                    </a:stretch>
+                  </pic:blipFill>
+                  <pic:spPr>
+                    <a:xfrm>
+                      <a:off x="0" y="0"/>
+                      <a:ext cx="5400040" cy="2339975"/>
+                    </a:xfrm>
+                    <a:prstGeom prst="rect">
+                      <a:avLst/>
+                    </a:prstGeom>
+                  </pic:spPr>
+                </pic:pic>
+              </a:graphicData>
+            </a:graphic>
+          </wp:inline>
+        </w:drawing>
+      </w:r>
+    </w:p>
+    <w:p>
+      <w:pPr>
+        <w:pStyle w:val="Nomal-"/>
+        <w:numPr>
+          <w:ilvl w:val="0"/>
+          <w:numId w:val="0"/>
+        </w:numPr>
+        <w:ind w:left="717"/>
+      </w:pPr>
+      <w:r>
+        <w:rPr>
+          <w:noProof/>
+        </w:rPr>
+        <w:lastRenderedPageBreak/>
+        <w:drawing>
+          <wp:inline distT="0" distB="0" distL="0" distR="0" wp14:anchorId="6FA9936E" wp14:editId="12B7C523">
+            <wp:extent cx="5400040" cy="1242060"/>
+            <wp:effectExtent l="0" t="0" r="0" b="0"/>
+            <wp:docPr id="7" name="Picture 7"/>
+            <wp:cNvGraphicFramePr>
+              <a:graphicFrameLocks xmlns:a="http://schemas.openxmlformats.org/drawingml/2006/main" noChangeAspect="1"/>
+            </wp:cNvGraphicFramePr>
+            <a:graphic xmlns:a="http://schemas.openxmlformats.org/drawingml/2006/main">
+              <a:graphicData uri="http://schemas.openxmlformats.org/drawingml/2006/picture">
+                <pic:pic xmlns:pic="http://schemas.openxmlformats.org/drawingml/2006/picture">
+                  <pic:nvPicPr>
+                    <pic:cNvPr id="1" name=""/>
+                    <pic:cNvPicPr/>
+                  </pic:nvPicPr>
+                  <pic:blipFill>
+                    <a:blip r:embed="rId22"/>
+                    <a:stretch>
+                      <a:fillRect/>
+                    </a:stretch>
+                  </pic:blipFill>
+                  <pic:spPr>
+                    <a:xfrm>
+                      <a:off x="0" y="0"/>
+                      <a:ext cx="5400040" cy="1242060"/>
+                    </a:xfrm>
+                    <a:prstGeom prst="rect">
+                      <a:avLst/>
+                    </a:prstGeom>
+                  </pic:spPr>
+                </pic:pic>
+              </a:graphicData>
+            </a:graphic>
+          </wp:inline>
+        </w:drawing>
+      </w:r>
+    </w:p>
+    <w:p>
+      <w:pPr>
+        <w:pStyle w:val="Nomal-"/>
+        <w:numPr>
+          <w:ilvl w:val="0"/>
+          <w:numId w:val="0"/>
+        </w:numPr>
+        <w:ind w:left="717"/>
+      </w:pPr>
+      <w:r>
+        <w:rPr>
+          <w:noProof/>
+        </w:rPr>
+        <w:drawing>
+          <wp:inline distT="0" distB="0" distL="0" distR="0" wp14:anchorId="5E8449E9" wp14:editId="285DAD33">
+            <wp:extent cx="5400040" cy="2688590"/>
+            <wp:effectExtent l="0" t="0" r="0" b="0"/>
+            <wp:docPr id="8" name="Picture 8"/>
+            <wp:cNvGraphicFramePr>
+              <a:graphicFrameLocks xmlns:a="http://schemas.openxmlformats.org/drawingml/2006/main" noChangeAspect="1"/>
+            </wp:cNvGraphicFramePr>
+            <a:graphic xmlns:a="http://schemas.openxmlformats.org/drawingml/2006/main">
+              <a:graphicData uri="http://schemas.openxmlformats.org/drawingml/2006/picture">
+                <pic:pic xmlns:pic="http://schemas.openxmlformats.org/drawingml/2006/picture">
+                  <pic:nvPicPr>
+                    <pic:cNvPr id="1" name=""/>
+                    <pic:cNvPicPr/>
+                  </pic:nvPicPr>
+                  <pic:blipFill>
+                    <a:blip r:embed="rId23"/>
+                    <a:stretch>
+                      <a:fillRect/>
+                    </a:stretch>
+                  </pic:blipFill>
+                  <pic:spPr>
+                    <a:xfrm>
+                      <a:off x="0" y="0"/>
+                      <a:ext cx="5400040" cy="2688590"/>
+                    </a:xfrm>
+                    <a:prstGeom prst="rect">
+                      <a:avLst/>
+                    </a:prstGeom>
+                  </pic:spPr>
+                </pic:pic>
+              </a:graphicData>
+            </a:graphic>
+          </wp:inline>
+        </w:drawing>
+      </w:r>
+    </w:p>
+    <w:p>
+      <w:pPr>
+        <w:pStyle w:val="Nomal-"/>
+      </w:pPr>
+      <w:r>
+        <w:t xml:space="preserve">Bước 4: </w:t>
+      </w:r>
+      <w:r>
+        <w:t>Từ file json (URL</w:t>
+      </w:r>
+      <w:r>
+        <w:t>Movie</w:t>
+      </w:r>
+      <w:r>
+        <w:t>.json)</w:t>
+      </w:r>
+      <w:r>
+        <w:t xml:space="preserve"> lấy ra URL và truy cập vào trang phim để lấy thông tin sau đó xuất ra file CSV (infor_movie.csv)</w:t>
+      </w:r>
+    </w:p>
+    <w:p>
+      <w:pPr>
+        <w:pStyle w:val="Nomal-"/>
+        <w:numPr>
+          <w:ilvl w:val="0"/>
+          <w:numId w:val="0"/>
+        </w:numPr>
+        <w:ind w:left="717"/>
+      </w:pPr>
+      <w:r>
+        <w:rPr>
+          <w:noProof/>
+        </w:rPr>
+        <w:drawing>
+          <wp:inline distT="0" distB="0" distL="0" distR="0" wp14:anchorId="20EA0D11" wp14:editId="60198FC4">
+            <wp:extent cx="5400040" cy="2747645"/>
+            <wp:effectExtent l="0" t="0" r="0" b="0"/>
+            <wp:docPr id="9" name="Picture 9"/>
+            <wp:cNvGraphicFramePr>
+              <a:graphicFrameLocks xmlns:a="http://schemas.openxmlformats.org/drawingml/2006/main" noChangeAspect="1"/>
+            </wp:cNvGraphicFramePr>
+            <a:graphic xmlns:a="http://schemas.openxmlformats.org/drawingml/2006/main">
+              <a:graphicData uri="http://schemas.openxmlformats.org/drawingml/2006/picture">
+                <pic:pic xmlns:pic="http://schemas.openxmlformats.org/drawingml/2006/picture">
+                  <pic:nvPicPr>
+                    <pic:cNvPr id="1" name=""/>
+                    <pic:cNvPicPr/>
+                  </pic:nvPicPr>
+                  <pic:blipFill>
+                    <a:blip r:embed="rId24"/>
+                    <a:stretch>
+                      <a:fillRect/>
+                    </a:stretch>
+                  </pic:blipFill>
+                  <pic:spPr>
+                    <a:xfrm>
+                      <a:off x="0" y="0"/>
+                      <a:ext cx="5400040" cy="2747645"/>
+                    </a:xfrm>
+                    <a:prstGeom prst="rect">
+                      <a:avLst/>
+                    </a:prstGeom>
+                  </pic:spPr>
+                </pic:pic>
+              </a:graphicData>
+            </a:graphic>
+          </wp:inline>
+        </w:drawing>
+      </w:r>
+    </w:p>
+    <w:p>
+      <w:pPr>
+        <w:pStyle w:val="Nomal-"/>
+        <w:numPr>
+          <w:ilvl w:val="0"/>
+          <w:numId w:val="0"/>
+        </w:numPr>
+        <w:ind w:left="717"/>
+      </w:pPr>
+      <w:r>
+        <w:rPr>
+          <w:noProof/>
+        </w:rPr>
+        <w:lastRenderedPageBreak/>
+        <w:drawing>
+          <wp:inline distT="0" distB="0" distL="0" distR="0" wp14:anchorId="1FC9DE17" wp14:editId="41C8A953">
+            <wp:extent cx="5400040" cy="1562100"/>
+            <wp:effectExtent l="0" t="0" r="0" b="0"/>
+            <wp:docPr id="10" name="Picture 10"/>
+            <wp:cNvGraphicFramePr>
+              <a:graphicFrameLocks xmlns:a="http://schemas.openxmlformats.org/drawingml/2006/main" noChangeAspect="1"/>
+            </wp:cNvGraphicFramePr>
+            <a:graphic xmlns:a="http://schemas.openxmlformats.org/drawingml/2006/main">
+              <a:graphicData uri="http://schemas.openxmlformats.org/drawingml/2006/picture">
+                <pic:pic xmlns:pic="http://schemas.openxmlformats.org/drawingml/2006/picture">
+                  <pic:nvPicPr>
+                    <pic:cNvPr id="1" name=""/>
+                    <pic:cNvPicPr/>
+                  </pic:nvPicPr>
+                  <pic:blipFill>
+                    <a:blip r:embed="rId25"/>
+                    <a:stretch>
+                      <a:fillRect/>
+                    </a:stretch>
+                  </pic:blipFill>
+                  <pic:spPr>
+                    <a:xfrm>
+                      <a:off x="0" y="0"/>
+                      <a:ext cx="5400040" cy="1562100"/>
+                    </a:xfrm>
+                    <a:prstGeom prst="rect">
+                      <a:avLst/>
+                    </a:prstGeom>
+                  </pic:spPr>
+                </pic:pic>
+              </a:graphicData>
+            </a:graphic>
+          </wp:inline>
+        </w:drawing>
+      </w:r>
+    </w:p>
+    <w:p>
+      <w:pPr>
+        <w:pStyle w:val="Nomal-"/>
+        <w:numPr>
+          <w:ilvl w:val="0"/>
+          <w:numId w:val="0"/>
+        </w:numPr>
+        <w:ind w:left="717"/>
+      </w:pPr>
+      <w:r>
+        <w:rPr>
+          <w:noProof/>
+        </w:rPr>
+        <w:drawing>
+          <wp:inline distT="0" distB="0" distL="0" distR="0" wp14:anchorId="2D4FE906" wp14:editId="0C1726FD">
+            <wp:extent cx="5400040" cy="1326515"/>
+            <wp:effectExtent l="0" t="0" r="0" b="6985"/>
+            <wp:docPr id="11" name="Picture 11"/>
+            <wp:cNvGraphicFramePr>
+              <a:graphicFrameLocks xmlns:a="http://schemas.openxmlformats.org/drawingml/2006/main" noChangeAspect="1"/>
+            </wp:cNvGraphicFramePr>
+            <a:graphic xmlns:a="http://schemas.openxmlformats.org/drawingml/2006/main">
+              <a:graphicData uri="http://schemas.openxmlformats.org/drawingml/2006/picture">
+                <pic:pic xmlns:pic="http://schemas.openxmlformats.org/drawingml/2006/picture">
+                  <pic:nvPicPr>
+                    <pic:cNvPr id="1" name=""/>
+                    <pic:cNvPicPr/>
+                  </pic:nvPicPr>
+                  <pic:blipFill>
+                    <a:blip r:embed="rId26"/>
+                    <a:stretch>
+                      <a:fillRect/>
+                    </a:stretch>
+                  </pic:blipFill>
+                  <pic:spPr>
+                    <a:xfrm>
+                      <a:off x="0" y="0"/>
+                      <a:ext cx="5400040" cy="1326515"/>
+                    </a:xfrm>
+                    <a:prstGeom prst="rect">
+                      <a:avLst/>
+                    </a:prstGeom>
+                  </pic:spPr>
+                </pic:pic>
+              </a:graphicData>
+            </a:graphic>
+          </wp:inline>
+        </w:drawing>
+      </w:r>
+    </w:p>
+    <w:p>
+      <w:pPr>
+        <w:pStyle w:val="Nomal-"/>
+      </w:pPr>
+      <w:r>
+        <w:t>File CSV sau khi crawling</w:t>
+      </w:r>
+    </w:p>
+    <w:p>
+      <w:pPr>
+        <w:pStyle w:val="Nomal-"/>
+        <w:numPr>
+          <w:ilvl w:val="0"/>
+          <w:numId w:val="0"/>
+        </w:numPr>
+        <w:ind w:left="717"/>
+      </w:pPr>
+      <w:r>
+        <w:rPr>
+          <w:noProof/>
+        </w:rPr>
+        <w:drawing>
+          <wp:inline distT="0" distB="0" distL="0" distR="0" wp14:anchorId="5FE5E593" wp14:editId="26135F2A">
+            <wp:extent cx="5400040" cy="2230755"/>
+            <wp:effectExtent l="0" t="0" r="0" b="0"/>
+            <wp:docPr id="12" name="Picture 12"/>
+            <wp:cNvGraphicFramePr>
+              <a:graphicFrameLocks xmlns:a="http://schemas.openxmlformats.org/drawingml/2006/main" noChangeAspect="1"/>
+            </wp:cNvGraphicFramePr>
+            <a:graphic xmlns:a="http://schemas.openxmlformats.org/drawingml/2006/main">
+              <a:graphicData uri="http://schemas.openxmlformats.org/drawingml/2006/picture">
+                <pic:pic xmlns:pic="http://schemas.openxmlformats.org/drawingml/2006/picture">
+                  <pic:nvPicPr>
+                    <pic:cNvPr id="1" name=""/>
+                    <pic:cNvPicPr/>
+                  </pic:nvPicPr>
+                  <pic:blipFill>
+                    <a:blip r:embed="rId27"/>
+                    <a:stretch>
+                      <a:fillRect/>
+                    </a:stretch>
+                  </pic:blipFill>
+                  <pic:spPr>
+                    <a:xfrm>
+                      <a:off x="0" y="0"/>
+                      <a:ext cx="5400040" cy="2230755"/>
+                    </a:xfrm>
+                    <a:prstGeom prst="rect">
+                      <a:avLst/>
+                    </a:prstGeom>
+                  </pic:spPr>
+                </pic:pic>
+              </a:graphicData>
+            </a:graphic>
+          </wp:inline>
+        </w:drawing>
+      </w:r>
+    </w:p>
+    <w:p>
+      <w:pPr>
+        <w:pStyle w:val="Nomal-"/>
+      </w:pPr>
+      <w:r>
+        <w:t>Bước 5: Phân tách các cột và trường để thuận tiện cho việc xử lí dữ liệu</w:t>
+      </w:r>
+    </w:p>
+    <w:p>
+      <w:pPr>
+        <w:pStyle w:val="Nomal-"/>
+        <w:numPr>
+          <w:ilvl w:val="0"/>
+          <w:numId w:val="0"/>
+        </w:numPr>
+        <w:ind w:left="717"/>
+      </w:pPr>
+      <w:r>
+        <w:rPr>
+          <w:noProof/>
+        </w:rPr>
+        <w:drawing>
+          <wp:inline distT="0" distB="0" distL="0" distR="0" wp14:anchorId="0AA1CC1E" wp14:editId="6C690930">
+            <wp:extent cx="5400040" cy="1132840"/>
+            <wp:effectExtent l="0" t="0" r="0" b="0"/>
+            <wp:docPr id="13" name="Picture 13"/>
+            <wp:cNvGraphicFramePr>
+              <a:graphicFrameLocks xmlns:a="http://schemas.openxmlformats.org/drawingml/2006/main" noChangeAspect="1"/>
+            </wp:cNvGraphicFramePr>
+            <a:graphic xmlns:a="http://schemas.openxmlformats.org/drawingml/2006/main">
+              <a:graphicData uri="http://schemas.openxmlformats.org/drawingml/2006/picture">
+                <pic:pic xmlns:pic="http://schemas.openxmlformats.org/drawingml/2006/picture">
+                  <pic:nvPicPr>
+                    <pic:cNvPr id="1" name=""/>
+                    <pic:cNvPicPr/>
+                  </pic:nvPicPr>
+                  <pic:blipFill>
+                    <a:blip r:embed="rId28"/>
+                    <a:stretch>
+                      <a:fillRect/>
+                    </a:stretch>
+                  </pic:blipFill>
+                  <pic:spPr>
+                    <a:xfrm>
+                      <a:off x="0" y="0"/>
+                      <a:ext cx="5400040" cy="1132840"/>
+                    </a:xfrm>
+                    <a:prstGeom prst="rect">
+                      <a:avLst/>
+                    </a:prstGeom>
+                  </pic:spPr>
+                </pic:pic>
+              </a:graphicData>
+            </a:graphic>
+          </wp:inline>
+        </w:drawing>
+      </w:r>
+    </w:p>
+    <w:p>
+      <w:pPr>
+        <w:pStyle w:val="Nomal-"/>
+        <w:numPr>
+          <w:ilvl w:val="0"/>
+          <w:numId w:val="0"/>
+        </w:numPr>
+        <w:ind w:left="717"/>
+      </w:pPr>
+      <w:r>
+        <w:rPr>
+          <w:noProof/>
+        </w:rPr>
+        <w:lastRenderedPageBreak/>
+        <w:drawing>
+          <wp:inline distT="0" distB="0" distL="0" distR="0" wp14:anchorId="1C57B46A" wp14:editId="632872CB">
+            <wp:extent cx="5400040" cy="1996440"/>
+            <wp:effectExtent l="0" t="0" r="0" b="3810"/>
+            <wp:docPr id="14" name="Picture 14"/>
+            <wp:cNvGraphicFramePr>
+              <a:graphicFrameLocks xmlns:a="http://schemas.openxmlformats.org/drawingml/2006/main" noChangeAspect="1"/>
+            </wp:cNvGraphicFramePr>
+            <a:graphic xmlns:a="http://schemas.openxmlformats.org/drawingml/2006/main">
+              <a:graphicData uri="http://schemas.openxmlformats.org/drawingml/2006/picture">
+                <pic:pic xmlns:pic="http://schemas.openxmlformats.org/drawingml/2006/picture">
+                  <pic:nvPicPr>
+                    <pic:cNvPr id="1" name=""/>
+                    <pic:cNvPicPr/>
+                  </pic:nvPicPr>
+                  <pic:blipFill>
+                    <a:blip r:embed="rId29"/>
+                    <a:stretch>
+                      <a:fillRect/>
+                    </a:stretch>
+                  </pic:blipFill>
+                  <pic:spPr>
+                    <a:xfrm>
+                      <a:off x="0" y="0"/>
+                      <a:ext cx="5400040" cy="1996440"/>
+                    </a:xfrm>
+                    <a:prstGeom prst="rect">
+                      <a:avLst/>
+                    </a:prstGeom>
+                  </pic:spPr>
+                </pic:pic>
+              </a:graphicData>
+            </a:graphic>
+          </wp:inline>
+        </w:drawing>
+      </w:r>
+    </w:p>
+    <w:p>
+      <w:pPr>
+        <w:pStyle w:val="Nomal-"/>
+      </w:pPr>
+      <w:r>
+        <w:t>Bảng sau khi phân tách hoàn chỉnh, hoàn thành công việc crawl dữ liệu và thu được 2 bảng dữ liệu (infor_movie1_fix.csv, infor_movie2_fix.csv) sau đó đưa đến cho ETL bắt đầu công việc xử lý</w:t>
+      </w:r>
+    </w:p>
+    <w:p>
+      <w:pPr>
+        <w:pStyle w:val="Nomal-"/>
+        <w:numPr>
+          <w:ilvl w:val="0"/>
+          <w:numId w:val="0"/>
+        </w:numPr>
+        <w:ind w:left="717"/>
+      </w:pPr>
+      <w:r>
+        <w:rPr>
+          <w:noProof/>
+        </w:rPr>
+        <w:drawing>
+          <wp:inline distT="0" distB="0" distL="0" distR="0" wp14:anchorId="107C3107" wp14:editId="73EAE173">
+            <wp:extent cx="5400040" cy="2696845"/>
+            <wp:effectExtent l="0" t="0" r="0" b="8255"/>
+            <wp:docPr id="17" name="Picture 17"/>
+            <wp:cNvGraphicFramePr>
+              <a:graphicFrameLocks xmlns:a="http://schemas.openxmlformats.org/drawingml/2006/main" noChangeAspect="1"/>
+            </wp:cNvGraphicFramePr>
+            <a:graphic xmlns:a="http://schemas.openxmlformats.org/drawingml/2006/main">
+              <a:graphicData uri="http://schemas.openxmlformats.org/drawingml/2006/picture">
+                <pic:pic xmlns:pic="http://schemas.openxmlformats.org/drawingml/2006/picture">
+                  <pic:nvPicPr>
+                    <pic:cNvPr id="1" name=""/>
+                    <pic:cNvPicPr/>
+                  </pic:nvPicPr>
+                  <pic:blipFill>
+                    <a:blip r:embed="rId30"/>
+                    <a:stretch>
+                      <a:fillRect/>
+                    </a:stretch>
+                  </pic:blipFill>
+                  <pic:spPr>
+                    <a:xfrm>
+                      <a:off x="0" y="0"/>
+                      <a:ext cx="5400040" cy="2696845"/>
+                    </a:xfrm>
+                    <a:prstGeom prst="rect">
+                      <a:avLst/>
+                    </a:prstGeom>
+                  </pic:spPr>
+                </pic:pic>
+              </a:graphicData>
+            </a:graphic>
+          </wp:inline>
+        </w:drawing>
+      </w:r>
+    </w:p>
+    <w:p>
+      <w:pPr>
+        <w:pStyle w:val="Nomal-"/>
+        <w:numPr>
+          <w:ilvl w:val="0"/>
+          <w:numId w:val="0"/>
+        </w:numPr>
+        <w:ind w:left="717"/>
+      </w:pPr>
+      <w:r>
+        <w:rPr>
+          <w:noProof/>
+        </w:rPr>
+        <w:drawing>
+          <wp:inline distT="0" distB="0" distL="0" distR="0" wp14:anchorId="1070C052" wp14:editId="67BB4297">
+            <wp:extent cx="5400040" cy="2703195"/>
+            <wp:effectExtent l="0" t="0" r="0" b="1905"/>
+            <wp:docPr id="16" name="Picture 16"/>
+            <wp:cNvGraphicFramePr>
+              <a:graphicFrameLocks xmlns:a="http://schemas.openxmlformats.org/drawingml/2006/main" noChangeAspect="1"/>
+            </wp:cNvGraphicFramePr>
+            <a:graphic xmlns:a="http://schemas.openxmlformats.org/drawingml/2006/main">
+              <a:graphicData uri="http://schemas.openxmlformats.org/drawingml/2006/picture">
+                <pic:pic xmlns:pic="http://schemas.openxmlformats.org/drawingml/2006/picture">
+                  <pic:nvPicPr>
+                    <pic:cNvPr id="1" name=""/>
+                    <pic:cNvPicPr/>
+                  </pic:nvPicPr>
+                  <pic:blipFill>
+                    <a:blip r:embed="rId31"/>
+                    <a:stretch>
+                      <a:fillRect/>
+                    </a:stretch>
+                  </pic:blipFill>
+                  <pic:spPr>
+                    <a:xfrm>
+                      <a:off x="0" y="0"/>
+                      <a:ext cx="5400040" cy="2703195"/>
+                    </a:xfrm>
+                    <a:prstGeom prst="rect">
+                      <a:avLst/>
+                    </a:prstGeom>
+                  </pic:spPr>
+                </pic:pic>
+              </a:graphicData>
+            </a:graphic>
+          </wp:inline>
+        </w:drawing>
+      </w:r>
     </w:p>
     <w:p>
       <w:pPr>
         <w:pStyle w:val="Heading2"/>
       </w:pPr>
-      <w:bookmarkStart w:id="32" w:name="_Toc98339746"/>
-      <w:r>
-        <w:t>Mục 2.1</w:t>
-      </w:r>
+      <w:bookmarkStart w:id="32" w:name="_Toc98339754"/>
+      <w:r>
+        <w:lastRenderedPageBreak/>
+        <w:t>Mục 3.2</w:t>
+      </w:r>
+      <w:bookmarkStart w:id="33" w:name="_GoBack"/>
       <w:bookmarkEnd w:id="32"/>
-      <w:r>
-        <w:t xml:space="preserve"> </w:t>
-      </w:r>
-    </w:p>
-    <w:p>
-      <w:r>
-        <w:t>Nội dung văn bản…</w:t>
-      </w:r>
-      <w:r>
-        <w:t>.</w:t>
-      </w:r>
-    </w:p>
-    <w:p>
-      <w:pPr>
-        <w:pStyle w:val="Heading3"/>
-      </w:pPr>
-      <w:bookmarkStart w:id="33" w:name="_Toc98339747"/>
-      <w:r>
-        <w:t>M</w:t>
-      </w:r>
-      <w:r>
-        <w:t>ục 2.1.1</w:t>
-      </w:r>
       <w:bookmarkEnd w:id="33"/>
-    </w:p>
-    <w:p>
-      <w:pPr>
-        <w:pStyle w:val="Heading3"/>
-      </w:pPr>
-      <w:bookmarkStart w:id="34" w:name="_Toc98339748"/>
-      <w:r>
-        <w:t>Mục 2.1.2</w:t>
-      </w:r>
-      <w:bookmarkEnd w:id="34"/>
-    </w:p>
-    <w:p>
-      <w:pPr>
-        <w:pStyle w:val="Heading2"/>
-      </w:pPr>
-      <w:bookmarkStart w:id="35" w:name="_Toc98339749"/>
-      <w:r>
-        <w:t>Mục 2.2</w:t>
-      </w:r>
-      <w:bookmarkEnd w:id="35"/>
-    </w:p>
-    <w:p>
-      <w:pPr>
-        <w:pStyle w:val="Heading1"/>
-      </w:pPr>
-      <w:r>
-        <w:br w:type="page"/>
-      </w:r>
-      <w:bookmarkStart w:id="36" w:name="_Toc98339750"/>
-      <w:r>
-        <w:lastRenderedPageBreak/>
-        <w:t xml:space="preserve">TRIỂN KHAI </w:t>
-      </w:r>
-      <w:r>
-        <w:t>…</w:t>
-      </w:r>
-      <w:bookmarkEnd w:id="36"/>
-    </w:p>
-    <w:p>
-      <w:pPr>
-        <w:pStyle w:val="Heading2"/>
-      </w:pPr>
-      <w:bookmarkStart w:id="37" w:name="_Toc98339751"/>
-      <w:r>
-        <w:t>Mục 3.1</w:t>
-      </w:r>
-      <w:bookmarkEnd w:id="37"/>
-      <w:r>
-        <w:t xml:space="preserve"> </w:t>
-      </w:r>
-    </w:p>
-    <w:p>
-      <w:pPr>
-        <w:pStyle w:val="Heading3"/>
-      </w:pPr>
-      <w:bookmarkStart w:id="38" w:name="_Toc98339752"/>
-      <w:r>
-        <w:t>Mục 3.1.1</w:t>
-      </w:r>
-      <w:bookmarkEnd w:id="38"/>
-    </w:p>
-    <w:p>
-      <w:pPr>
-        <w:pStyle w:val="Heading3"/>
-      </w:pPr>
-      <w:bookmarkStart w:id="39" w:name="_Toc98339753"/>
-      <w:r>
-        <w:t>Mục 3.1.2</w:t>
-      </w:r>
-      <w:bookmarkEnd w:id="39"/>
-      <w:r>
-        <w:t xml:space="preserve"> </w:t>
-      </w:r>
-    </w:p>
-    <w:p>
-      <w:pPr>
-        <w:pStyle w:val="Heading2"/>
-      </w:pPr>
-      <w:bookmarkStart w:id="40" w:name="_Toc98339754"/>
-      <w:r>
-        <w:t>Mục 3.2</w:t>
-      </w:r>
-      <w:bookmarkEnd w:id="40"/>
       <w:r>
         <w:t xml:space="preserve"> </w:t>
       </w:r>
@@ -9695,12 +10497,12 @@
       <w:pPr>
         <w:pStyle w:val="Heading1"/>
       </w:pPr>
-      <w:bookmarkStart w:id="41" w:name="_Toc98339755"/>
+      <w:bookmarkStart w:id="34" w:name="_Toc98339755"/>
       <w:r>
         <w:lastRenderedPageBreak/>
         <w:t>KẾT QUẢ</w:t>
       </w:r>
-      <w:bookmarkEnd w:id="41"/>
+      <w:bookmarkEnd w:id="34"/>
       <w:r>
         <w:t xml:space="preserve"> </w:t>
       </w:r>
@@ -9709,24 +10511,24 @@
       <w:pPr>
         <w:pStyle w:val="Heading2"/>
       </w:pPr>
-      <w:bookmarkStart w:id="42" w:name="_Toc98339756"/>
+      <w:bookmarkStart w:id="35" w:name="_Toc98339756"/>
       <w:r>
         <w:t>M</w:t>
       </w:r>
       <w:r>
         <w:t>ục 4.1…</w:t>
       </w:r>
-      <w:bookmarkEnd w:id="42"/>
+      <w:bookmarkEnd w:id="35"/>
     </w:p>
     <w:p>
       <w:pPr>
         <w:pStyle w:val="Heading2"/>
       </w:pPr>
-      <w:bookmarkStart w:id="43" w:name="_Toc98339757"/>
+      <w:bookmarkStart w:id="36" w:name="_Toc98339757"/>
       <w:r>
         <w:t>Mục 4.2…</w:t>
       </w:r>
-      <w:bookmarkEnd w:id="43"/>
+      <w:bookmarkEnd w:id="36"/>
     </w:p>
     <w:p/>
     <w:p>
@@ -9784,8 +10586,8 @@
         <w:pStyle w:val="Caption"/>
         <w:jc w:val="left"/>
       </w:pPr>
-      <w:bookmarkStart w:id="44" w:name="_Ref53916001"/>
-      <w:bookmarkStart w:id="45" w:name="_Toc74235471"/>
+      <w:bookmarkStart w:id="37" w:name="_Ref53916001"/>
+      <w:bookmarkStart w:id="38" w:name="_Toc74235471"/>
       <w:r>
         <w:t xml:space="preserve">Bảng </w:t>
       </w:r>
@@ -9808,11 +10610,11 @@
           <w:t>1</w:t>
         </w:r>
       </w:fldSimple>
-      <w:bookmarkEnd w:id="44"/>
+      <w:bookmarkEnd w:id="37"/>
       <w:r>
         <w:t xml:space="preserve"> Kiến trúc</w:t>
       </w:r>
-      <w:bookmarkEnd w:id="45"/>
+      <w:bookmarkEnd w:id="38"/>
       <w:r>
         <w:t xml:space="preserve"> </w:t>
       </w:r>
@@ -10072,8 +10874,8 @@
       <w:pPr>
         <w:pStyle w:val="Caption"/>
       </w:pPr>
-      <w:bookmarkStart w:id="46" w:name="_Ref53916295"/>
-      <w:bookmarkStart w:id="47" w:name="_Toc98336121"/>
+      <w:bookmarkStart w:id="39" w:name="_Ref53916295"/>
+      <w:bookmarkStart w:id="40" w:name="_Toc98336121"/>
       <w:r>
         <w:t xml:space="preserve">Hình </w:t>
       </w:r>
@@ -10096,7 +10898,7 @@
           <w:t>1</w:t>
         </w:r>
       </w:fldSimple>
-      <w:bookmarkEnd w:id="46"/>
+      <w:bookmarkEnd w:id="39"/>
       <w:r>
         <w:t xml:space="preserve"> </w:t>
       </w:r>
@@ -10106,10 +10908,10 @@
       <w:r>
         <w:t xml:space="preserve"> của mô hình</w:t>
       </w:r>
-      <w:bookmarkEnd w:id="47"/>
-    </w:p>
-    <w:p>
-      <w:bookmarkStart w:id="48" w:name="_Toc342760222"/>
+      <w:bookmarkEnd w:id="40"/>
+    </w:p>
+    <w:p>
+      <w:bookmarkStart w:id="41" w:name="_Toc342760222"/>
       <w:bookmarkEnd w:id="2"/>
       <w:bookmarkEnd w:id="3"/>
       <w:bookmarkEnd w:id="4"/>
@@ -10126,16 +10928,16 @@
           <w:numId w:val="0"/>
         </w:numPr>
       </w:pPr>
-      <w:bookmarkStart w:id="49" w:name="_Toc98339758"/>
+      <w:bookmarkStart w:id="42" w:name="_Toc98339758"/>
       <w:r>
         <w:lastRenderedPageBreak/>
         <w:t>KẾT LUẬN VÀ HƯỚNG PHÁT TRIỂN</w:t>
       </w:r>
-      <w:bookmarkEnd w:id="49"/>
-    </w:p>
-    <w:p>
-      <w:bookmarkStart w:id="50" w:name="OLE_LINK15"/>
-      <w:bookmarkStart w:id="51" w:name="OLE_LINK16"/>
+      <w:bookmarkEnd w:id="42"/>
+    </w:p>
+    <w:p>
+      <w:bookmarkStart w:id="43" w:name="OLE_LINK15"/>
+      <w:bookmarkStart w:id="44" w:name="OLE_LINK16"/>
       <w:r>
         <w:t xml:space="preserve">Đề tài đã thực hiện được </w:t>
       </w:r>
@@ -10143,8 +10945,8 @@
         <w:t>…</w:t>
       </w:r>
     </w:p>
-    <w:bookmarkEnd w:id="50"/>
-    <w:bookmarkEnd w:id="51"/>
+    <w:bookmarkEnd w:id="43"/>
+    <w:bookmarkEnd w:id="44"/>
     <w:p>
       <w:pPr>
         <w:spacing w:before="0" w:line="240" w:lineRule="auto"/>
@@ -10170,13 +10972,13 @@
           <w:numId w:val="0"/>
         </w:numPr>
       </w:pPr>
-      <w:bookmarkStart w:id="52" w:name="_Toc98339759"/>
+      <w:bookmarkStart w:id="45" w:name="_Toc98339759"/>
       <w:r>
         <w:lastRenderedPageBreak/>
         <w:t>TÀI LIỆU THAM KHẢO</w:t>
       </w:r>
-      <w:bookmarkEnd w:id="48"/>
-      <w:bookmarkEnd w:id="52"/>
+      <w:bookmarkEnd w:id="41"/>
+      <w:bookmarkEnd w:id="45"/>
     </w:p>
     <w:p>
       <w:pPr>
@@ -10267,12 +11069,12 @@
           <w:numId w:val="0"/>
         </w:numPr>
       </w:pPr>
-      <w:bookmarkStart w:id="53" w:name="_Toc98339760"/>
+      <w:bookmarkStart w:id="46" w:name="_Toc98339760"/>
       <w:r>
         <w:lastRenderedPageBreak/>
         <w:t>PHỤ LỤC</w:t>
       </w:r>
-      <w:bookmarkEnd w:id="53"/>
+      <w:bookmarkEnd w:id="46"/>
     </w:p>
     <w:p>
       <w:pPr>
@@ -10431,7 +11233,7 @@
           <w:rPr>
             <w:noProof/>
           </w:rPr>
-          <w:t>6</w:t>
+          <w:t>17</w:t>
         </w:r>
         <w:r>
           <w:rPr>
@@ -12384,6 +13186,92 @@
     </w:lvl>
   </w:abstractNum>
   <w:abstractNum w:abstractNumId="14" w15:restartNumberingAfterBreak="0">
+    <w:nsid w:val="4E537C93"/>
+    <w:multiLevelType w:val="hybridMultilevel"/>
+    <w:tmpl w:val="C6F088DE"/>
+    <w:lvl w:ilvl="0" w:tplc="0409000F">
+      <w:start w:val="1"/>
+      <w:numFmt w:val="decimal"/>
+      <w:lvlText w:val="%1."/>
+      <w:lvlJc w:val="left"/>
+      <w:pPr>
+        <w:ind w:left="1440" w:hanging="360"/>
+      </w:pPr>
+    </w:lvl>
+    <w:lvl w:ilvl="1" w:tplc="04090019" w:tentative="1">
+      <w:start w:val="1"/>
+      <w:numFmt w:val="lowerLetter"/>
+      <w:lvlText w:val="%2."/>
+      <w:lvlJc w:val="left"/>
+      <w:pPr>
+        <w:ind w:left="2160" w:hanging="360"/>
+      </w:pPr>
+    </w:lvl>
+    <w:lvl w:ilvl="2" w:tplc="0409001B" w:tentative="1">
+      <w:start w:val="1"/>
+      <w:numFmt w:val="lowerRoman"/>
+      <w:lvlText w:val="%3."/>
+      <w:lvlJc w:val="right"/>
+      <w:pPr>
+        <w:ind w:left="2880" w:hanging="180"/>
+      </w:pPr>
+    </w:lvl>
+    <w:lvl w:ilvl="3" w:tplc="0409000F" w:tentative="1">
+      <w:start w:val="1"/>
+      <w:numFmt w:val="decimal"/>
+      <w:lvlText w:val="%4."/>
+      <w:lvlJc w:val="left"/>
+      <w:pPr>
+        <w:ind w:left="3600" w:hanging="360"/>
+      </w:pPr>
+    </w:lvl>
+    <w:lvl w:ilvl="4" w:tplc="04090019" w:tentative="1">
+      <w:start w:val="1"/>
+      <w:numFmt w:val="lowerLetter"/>
+      <w:lvlText w:val="%5."/>
+      <w:lvlJc w:val="left"/>
+      <w:pPr>
+        <w:ind w:left="4320" w:hanging="360"/>
+      </w:pPr>
+    </w:lvl>
+    <w:lvl w:ilvl="5" w:tplc="0409001B" w:tentative="1">
+      <w:start w:val="1"/>
+      <w:numFmt w:val="lowerRoman"/>
+      <w:lvlText w:val="%6."/>
+      <w:lvlJc w:val="right"/>
+      <w:pPr>
+        <w:ind w:left="5040" w:hanging="180"/>
+      </w:pPr>
+    </w:lvl>
+    <w:lvl w:ilvl="6" w:tplc="0409000F" w:tentative="1">
+      <w:start w:val="1"/>
+      <w:numFmt w:val="decimal"/>
+      <w:lvlText w:val="%7."/>
+      <w:lvlJc w:val="left"/>
+      <w:pPr>
+        <w:ind w:left="5760" w:hanging="360"/>
+      </w:pPr>
+    </w:lvl>
+    <w:lvl w:ilvl="7" w:tplc="04090019" w:tentative="1">
+      <w:start w:val="1"/>
+      <w:numFmt w:val="lowerLetter"/>
+      <w:lvlText w:val="%8."/>
+      <w:lvlJc w:val="left"/>
+      <w:pPr>
+        <w:ind w:left="6480" w:hanging="360"/>
+      </w:pPr>
+    </w:lvl>
+    <w:lvl w:ilvl="8" w:tplc="0409001B" w:tentative="1">
+      <w:start w:val="1"/>
+      <w:numFmt w:val="lowerRoman"/>
+      <w:lvlText w:val="%9."/>
+      <w:lvlJc w:val="right"/>
+      <w:pPr>
+        <w:ind w:left="7200" w:hanging="180"/>
+      </w:pPr>
+    </w:lvl>
+  </w:abstractNum>
+  <w:abstractNum w:abstractNumId="15" w15:restartNumberingAfterBreak="0">
     <w:nsid w:val="5569676F"/>
     <w:multiLevelType w:val="hybridMultilevel"/>
     <w:tmpl w:val="C97071FE"/>
@@ -12496,7 +13384,120 @@
       </w:rPr>
     </w:lvl>
   </w:abstractNum>
-  <w:abstractNum w:abstractNumId="15" w15:restartNumberingAfterBreak="0">
+  <w:abstractNum w:abstractNumId="16" w15:restartNumberingAfterBreak="0">
+    <w:nsid w:val="5A7617ED"/>
+    <w:multiLevelType w:val="hybridMultilevel"/>
+    <w:tmpl w:val="3CBEA8E6"/>
+    <w:lvl w:ilvl="0" w:tplc="04090001">
+      <w:start w:val="1"/>
+      <w:numFmt w:val="bullet"/>
+      <w:lvlText w:val=""/>
+      <w:lvlJc w:val="left"/>
+      <w:pPr>
+        <w:ind w:left="1437" w:hanging="360"/>
+      </w:pPr>
+      <w:rPr>
+        <w:rFonts w:ascii="Symbol" w:hAnsi="Symbol" w:hint="default"/>
+      </w:rPr>
+    </w:lvl>
+    <w:lvl w:ilvl="1" w:tplc="04090003" w:tentative="1">
+      <w:start w:val="1"/>
+      <w:numFmt w:val="bullet"/>
+      <w:lvlText w:val="o"/>
+      <w:lvlJc w:val="left"/>
+      <w:pPr>
+        <w:ind w:left="2157" w:hanging="360"/>
+      </w:pPr>
+      <w:rPr>
+        <w:rFonts w:ascii="Courier New" w:hAnsi="Courier New" w:cs="Courier New" w:hint="default"/>
+      </w:rPr>
+    </w:lvl>
+    <w:lvl w:ilvl="2" w:tplc="04090005" w:tentative="1">
+      <w:start w:val="1"/>
+      <w:numFmt w:val="bullet"/>
+      <w:lvlText w:val=""/>
+      <w:lvlJc w:val="left"/>
+      <w:pPr>
+        <w:ind w:left="2877" w:hanging="360"/>
+      </w:pPr>
+      <w:rPr>
+        <w:rFonts w:ascii="Wingdings" w:hAnsi="Wingdings" w:hint="default"/>
+      </w:rPr>
+    </w:lvl>
+    <w:lvl w:ilvl="3" w:tplc="04090001" w:tentative="1">
+      <w:start w:val="1"/>
+      <w:numFmt w:val="bullet"/>
+      <w:lvlText w:val=""/>
+      <w:lvlJc w:val="left"/>
+      <w:pPr>
+        <w:ind w:left="3597" w:hanging="360"/>
+      </w:pPr>
+      <w:rPr>
+        <w:rFonts w:ascii="Symbol" w:hAnsi="Symbol" w:hint="default"/>
+      </w:rPr>
+    </w:lvl>
+    <w:lvl w:ilvl="4" w:tplc="04090003" w:tentative="1">
+      <w:start w:val="1"/>
+      <w:numFmt w:val="bullet"/>
+      <w:lvlText w:val="o"/>
+      <w:lvlJc w:val="left"/>
+      <w:pPr>
+        <w:ind w:left="4317" w:hanging="360"/>
+      </w:pPr>
+      <w:rPr>
+        <w:rFonts w:ascii="Courier New" w:hAnsi="Courier New" w:cs="Courier New" w:hint="default"/>
+      </w:rPr>
+    </w:lvl>
+    <w:lvl w:ilvl="5" w:tplc="04090005" w:tentative="1">
+      <w:start w:val="1"/>
+      <w:numFmt w:val="bullet"/>
+      <w:lvlText w:val=""/>
+      <w:lvlJc w:val="left"/>
+      <w:pPr>
+        <w:ind w:left="5037" w:hanging="360"/>
+      </w:pPr>
+      <w:rPr>
+        <w:rFonts w:ascii="Wingdings" w:hAnsi="Wingdings" w:hint="default"/>
+      </w:rPr>
+    </w:lvl>
+    <w:lvl w:ilvl="6" w:tplc="04090001" w:tentative="1">
+      <w:start w:val="1"/>
+      <w:numFmt w:val="bullet"/>
+      <w:lvlText w:val=""/>
+      <w:lvlJc w:val="left"/>
+      <w:pPr>
+        <w:ind w:left="5757" w:hanging="360"/>
+      </w:pPr>
+      <w:rPr>
+        <w:rFonts w:ascii="Symbol" w:hAnsi="Symbol" w:hint="default"/>
+      </w:rPr>
+    </w:lvl>
+    <w:lvl w:ilvl="7" w:tplc="04090003" w:tentative="1">
+      <w:start w:val="1"/>
+      <w:numFmt w:val="bullet"/>
+      <w:lvlText w:val="o"/>
+      <w:lvlJc w:val="left"/>
+      <w:pPr>
+        <w:ind w:left="6477" w:hanging="360"/>
+      </w:pPr>
+      <w:rPr>
+        <w:rFonts w:ascii="Courier New" w:hAnsi="Courier New" w:cs="Courier New" w:hint="default"/>
+      </w:rPr>
+    </w:lvl>
+    <w:lvl w:ilvl="8" w:tplc="04090005" w:tentative="1">
+      <w:start w:val="1"/>
+      <w:numFmt w:val="bullet"/>
+      <w:lvlText w:val=""/>
+      <w:lvlJc w:val="left"/>
+      <w:pPr>
+        <w:ind w:left="7197" w:hanging="360"/>
+      </w:pPr>
+      <w:rPr>
+        <w:rFonts w:ascii="Wingdings" w:hAnsi="Wingdings" w:hint="default"/>
+      </w:rPr>
+    </w:lvl>
+  </w:abstractNum>
+  <w:abstractNum w:abstractNumId="17" w15:restartNumberingAfterBreak="0">
     <w:nsid w:val="62440CA0"/>
     <w:multiLevelType w:val="hybridMultilevel"/>
     <w:tmpl w:val="8996B4F6"/>
@@ -12610,7 +13611,7 @@
       </w:rPr>
     </w:lvl>
   </w:abstractNum>
-  <w:abstractNum w:abstractNumId="16" w15:restartNumberingAfterBreak="0">
+  <w:abstractNum w:abstractNumId="18" w15:restartNumberingAfterBreak="0">
     <w:nsid w:val="6B586386"/>
     <w:multiLevelType w:val="multilevel"/>
     <w:tmpl w:val="48626AB8"/>
@@ -12754,7 +13755,7 @@
       </w:rPr>
     </w:lvl>
   </w:abstractNum>
-  <w:abstractNum w:abstractNumId="17" w15:restartNumberingAfterBreak="0">
+  <w:abstractNum w:abstractNumId="19" w15:restartNumberingAfterBreak="0">
     <w:nsid w:val="72EC1BD9"/>
     <w:multiLevelType w:val="multilevel"/>
     <w:tmpl w:val="988234C0"/>
@@ -12877,7 +13878,7 @@
       </w:rPr>
     </w:lvl>
   </w:abstractNum>
-  <w:abstractNum w:abstractNumId="18" w15:restartNumberingAfterBreak="0">
+  <w:abstractNum w:abstractNumId="20" w15:restartNumberingAfterBreak="0">
     <w:nsid w:val="76641D8B"/>
     <w:multiLevelType w:val="hybridMultilevel"/>
     <w:tmpl w:val="CFF0B9C0"/>
@@ -12963,7 +13964,7 @@
       </w:pPr>
     </w:lvl>
   </w:abstractNum>
-  <w:abstractNum w:abstractNumId="19" w15:restartNumberingAfterBreak="0">
+  <w:abstractNum w:abstractNumId="21" w15:restartNumberingAfterBreak="0">
     <w:nsid w:val="77677EC2"/>
     <w:multiLevelType w:val="hybridMultilevel"/>
     <w:tmpl w:val="9B36F38E"/>
@@ -13105,7 +14106,7 @@
       </w:rPr>
     </w:lvl>
   </w:abstractNum>
-  <w:abstractNum w:abstractNumId="20" w15:restartNumberingAfterBreak="0">
+  <w:abstractNum w:abstractNumId="22" w15:restartNumberingAfterBreak="0">
     <w:nsid w:val="7802327D"/>
     <w:multiLevelType w:val="hybridMultilevel"/>
     <w:tmpl w:val="2E3C17B8"/>
@@ -13245,7 +14246,7 @@
       </w:rPr>
     </w:lvl>
   </w:abstractNum>
-  <w:abstractNum w:abstractNumId="21" w15:restartNumberingAfterBreak="0">
+  <w:abstractNum w:abstractNumId="23" w15:restartNumberingAfterBreak="0">
     <w:nsid w:val="7F96762C"/>
     <w:multiLevelType w:val="hybridMultilevel"/>
     <w:tmpl w:val="12FA6D88"/>
@@ -13396,7 +14397,7 @@
     <w:abstractNumId w:val="3"/>
   </w:num>
   <w:num w:numId="4">
-    <w:abstractNumId w:val="19"/>
+    <w:abstractNumId w:val="21"/>
   </w:num>
   <w:num w:numId="5">
     <w:abstractNumId w:val="11"/>
@@ -13576,7 +14577,7 @@
     </w:lvlOverride>
   </w:num>
   <w:num w:numId="6">
-    <w:abstractNumId w:val="21"/>
+    <w:abstractNumId w:val="23"/>
   </w:num>
   <w:num w:numId="7">
     <w:abstractNumId w:val="8"/>
@@ -13591,10 +14592,10 @@
     <w:abstractNumId w:val="12"/>
   </w:num>
   <w:num w:numId="11">
-    <w:abstractNumId w:val="16"/>
+    <w:abstractNumId w:val="18"/>
   </w:num>
   <w:num w:numId="12">
-    <w:abstractNumId w:val="17"/>
+    <w:abstractNumId w:val="19"/>
   </w:num>
   <w:num w:numId="13">
     <w:abstractNumId w:val="11"/>
@@ -13630,13 +14631,13 @@
     </w:lvlOverride>
   </w:num>
   <w:num w:numId="15">
-    <w:abstractNumId w:val="15"/>
+    <w:abstractNumId w:val="17"/>
   </w:num>
   <w:num w:numId="16">
-    <w:abstractNumId w:val="18"/>
+    <w:abstractNumId w:val="20"/>
   </w:num>
   <w:num w:numId="17">
-    <w:abstractNumId w:val="14"/>
+    <w:abstractNumId w:val="15"/>
   </w:num>
   <w:num w:numId="18">
     <w:abstractNumId w:val="10"/>
@@ -13651,10 +14652,19 @@
     <w:abstractNumId w:val="2"/>
   </w:num>
   <w:num w:numId="22">
-    <w:abstractNumId w:val="20"/>
+    <w:abstractNumId w:val="22"/>
   </w:num>
   <w:num w:numId="23">
     <w:abstractNumId w:val="1"/>
+  </w:num>
+  <w:num w:numId="24">
+    <w:abstractNumId w:val="5"/>
+  </w:num>
+  <w:num w:numId="25">
+    <w:abstractNumId w:val="14"/>
+  </w:num>
+  <w:num w:numId="26">
+    <w:abstractNumId w:val="16"/>
   </w:num>
   <w:numIdMacAtCleanup w:val="21"/>
 </w:numbering>
@@ -17752,7 +18762,7 @@
 </file>
 
 <file path=customXml/itemProps1.xml><?xml version="1.0" encoding="utf-8"?>
-<ds:datastoreItem xmlns:ds="http://schemas.openxmlformats.org/officeDocument/2006/customXml" ds:itemID="{B08AFF01-4832-44DC-BD28-36801BF65C2D}">
+<ds:datastoreItem xmlns:ds="http://schemas.openxmlformats.org/officeDocument/2006/customXml" ds:itemID="{50D28C2C-3DF1-4D69-805A-0A0180A22642}">
   <ds:schemaRefs>
     <ds:schemaRef ds:uri="http://schemas.openxmlformats.org/officeDocument/2006/bibliography"/>
   </ds:schemaRefs>

--- a/N1.Thắm_Long_Thiên/Báo cáo đề tài.docx
+++ b/N1.Thắm_Long_Thiên/Báo cáo đề tài.docx
@@ -6950,6 +6950,233 @@
         <w:t>CƠ SỞ LÝ THUYẾT</w:t>
       </w:r>
     </w:p>
+    <w:p>
+      <w:pPr>
+        <w:pStyle w:val="Heading2"/>
+      </w:pPr>
+      <w:r>
+        <w:t>Giới thiệu về Data Engineer</w:t>
+      </w:r>
+    </w:p>
+    <w:p>
+      <w:pPr>
+        <w:pStyle w:val="Heading2"/>
+      </w:pPr>
+      <w:r>
+        <w:t>Tổng quan về Mocrosoft Azure</w:t>
+      </w:r>
+    </w:p>
+    <w:p>
+      <w:pPr>
+        <w:pStyle w:val="Heading3"/>
+      </w:pPr>
+      <w:r>
+        <w:t>Storage account</w:t>
+      </w:r>
+    </w:p>
+    <w:p>
+      <w:pPr>
+        <w:pStyle w:val="Heading3"/>
+      </w:pPr>
+      <w:r>
+        <w:t>Key vault</w:t>
+      </w:r>
+    </w:p>
+    <w:p>
+      <w:pPr>
+        <w:pStyle w:val="Heading3"/>
+      </w:pPr>
+      <w:r>
+        <w:t>Azure data Factory</w:t>
+      </w:r>
+    </w:p>
+    <w:p>
+      <w:pPr>
+        <w:pStyle w:val="Heading3"/>
+      </w:pPr>
+      <w:r>
+        <w:t>Databricks</w:t>
+      </w:r>
+    </w:p>
+    <w:p>
+      <w:pPr>
+        <w:pStyle w:val="Heading2"/>
+      </w:pPr>
+      <w:r>
+        <w:t>Giới thiệu về ngôn ngữ lập trình</w:t>
+      </w:r>
+    </w:p>
+    <w:p>
+      <w:pPr>
+        <w:pStyle w:val="Heading2"/>
+      </w:pPr>
+      <w:r>
+        <w:t>Giới thiệu về PowerBI Desktop</w:t>
+      </w:r>
+    </w:p>
+    <w:p>
+      <w:pPr>
+        <w:ind w:left="720" w:firstLine="0"/>
+      </w:pPr>
+      <w:r>
+        <w:t>Power BI D</w:t>
+      </w:r>
+      <w:r>
+        <w:t xml:space="preserve">esktop là một ứng dụng miễn phí, </w:t>
+      </w:r>
+      <w:r>
+        <w:t>cài đặt trên máy tính cục bộ cho phép kết nối, chuyển đổi và trực quan h</w:t>
+      </w:r>
+      <w:r>
+        <w:t>óa dữ liệu. Với Power BI Desktop,</w:t>
+      </w:r>
+      <w:r>
+        <w:t xml:space="preserve"> có thể kết nối với nhiều nguồn dữ liệu khác nhau và kết hợp chúng (thường được gọi là mô hình hóa) thành một mô hình dữ liệu. Mô hình dữ liệu này cho phép xây dựng các bảng dữ liệu kết nổi và biểu đồ từ đó có thể chia sẻ dưới dạng báo</w:t>
+      </w:r>
+      <w:r>
+        <w:t xml:space="preserve"> cáo</w:t>
+      </w:r>
+      <w:r>
+        <w:t xml:space="preserve">. Hầu hết người dùng làm việc trong các dự án kinh doanh thông minh sử dụng Power BI Desktop để tạo báo cáo, sau đó sử dụng Power BI Service để chia sẻ báo cáo </w:t>
+      </w:r>
+      <w:r>
+        <w:t>cho</w:t>
+      </w:r>
+      <w:r>
+        <w:t xml:space="preserve"> những người khác.</w:t>
+      </w:r>
+    </w:p>
+    <w:p>
+      <w:pPr>
+        <w:ind w:left="720" w:firstLine="0"/>
+      </w:pPr>
+      <w:r>
+        <w:t>Các ứng dụng và tính năng phổ biến nhất của Power BI Desktop bao gồm:</w:t>
+      </w:r>
+    </w:p>
+    <w:p>
+      <w:pPr>
+        <w:pStyle w:val="ListParagraph"/>
+        <w:numPr>
+          <w:ilvl w:val="0"/>
+          <w:numId w:val="30"/>
+        </w:numPr>
+      </w:pPr>
+      <w:r>
+        <w:t>Kết nối với dữ liệu (Connect to data)</w:t>
+      </w:r>
+    </w:p>
+    <w:p>
+      <w:pPr>
+        <w:pStyle w:val="ListParagraph"/>
+        <w:numPr>
+          <w:ilvl w:val="0"/>
+          <w:numId w:val="30"/>
+        </w:numPr>
+      </w:pPr>
+      <w:r>
+        <w:t>Chuyển đổi và làm sạch dữ liệu đó, để tạo mô hình dữ liệu (Transform &amp; Clean data to create data model)</w:t>
+      </w:r>
+    </w:p>
+    <w:p>
+      <w:pPr>
+        <w:pStyle w:val="ListParagraph"/>
+        <w:numPr>
+          <w:ilvl w:val="0"/>
+          <w:numId w:val="30"/>
+        </w:numPr>
+      </w:pPr>
+      <w:r>
+        <w:t>Tạo hình ảnh, chẳng hạn như biểu đồ hoặc đồ thị, cung cấp các trình bày trực quan về dữ liệu (Create visuals)</w:t>
+      </w:r>
+    </w:p>
+    <w:p>
+      <w:pPr>
+        <w:pStyle w:val="ListParagraph"/>
+        <w:numPr>
+          <w:ilvl w:val="0"/>
+          <w:numId w:val="30"/>
+        </w:numPr>
+      </w:pPr>
+      <w:r>
+        <w:t>Tạo báo cáo là tập hợp các hình ảnh, trên một hoặc nhiều trang báo cáo (Create Report)</w:t>
+      </w:r>
+    </w:p>
+    <w:p>
+      <w:pPr>
+        <w:pStyle w:val="ListParagraph"/>
+        <w:numPr>
+          <w:ilvl w:val="0"/>
+          <w:numId w:val="30"/>
+        </w:numPr>
+      </w:pPr>
+      <w:r>
+        <w:t>Tải báo cáo lên Power BI Service để chia sẻ cho những người khác (Publish to Power BI Service to share report)</w:t>
+      </w:r>
+    </w:p>
+    <w:p>
+      <w:pPr>
+        <w:ind w:left="720" w:firstLine="0"/>
+      </w:pPr>
+      <w:r>
+        <w:lastRenderedPageBreak/>
+        <w:t>Có ba chế độ xem có sẵn trong Power BI Desktop</w:t>
+      </w:r>
+      <w:r>
+        <w:t>.</w:t>
+      </w:r>
+      <w:r>
+        <w:t xml:space="preserve"> Các chế độ xem, được hiển thị theo thứ tự xuất hiện, như sau:</w:t>
+      </w:r>
+    </w:p>
+    <w:p>
+      <w:pPr>
+        <w:pStyle w:val="ListParagraph"/>
+        <w:numPr>
+          <w:ilvl w:val="0"/>
+          <w:numId w:val="32"/>
+        </w:numPr>
+      </w:pPr>
+      <w:r>
+        <w:t>Báo cáo: Trong chế độ xem này, bạn tạo báo cáo và biểu đồ, nơi phần lớn thời gian thiết kế của bạn được sử dụng.</w:t>
+      </w:r>
+    </w:p>
+    <w:p>
+      <w:pPr>
+        <w:pStyle w:val="ListParagraph"/>
+        <w:numPr>
+          <w:ilvl w:val="0"/>
+          <w:numId w:val="32"/>
+        </w:numPr>
+      </w:pPr>
+      <w:r>
+        <w:t>Dữ liệu: Trong chế độ xem này, bạn thấy các bảng, các measure hay calculated columns và dữ liệu khác được sử dụng trong mô hình dữ liệu liên kết với báo cáo của bạn. Từ đó, bạn có thể chuyển đổi dữ liệu để sử dụng tốt nhất trong mô hình của báo cáo.</w:t>
+      </w:r>
+    </w:p>
+    <w:p>
+      <w:pPr>
+        <w:pStyle w:val="ListParagraph"/>
+        <w:numPr>
+          <w:ilvl w:val="0"/>
+          <w:numId w:val="32"/>
+        </w:numPr>
+      </w:pPr>
+      <w:r>
+        <w:t>Mô hình: Trong dạng xem này, bạn thấy và quản lý mối quan hệ giữa các bảng trong mô hình dữ liệu của mình.</w:t>
+      </w:r>
+    </w:p>
+    <w:p>
+      <w:pPr>
+        <w:ind w:left="720" w:firstLine="0"/>
+      </w:pPr>
+    </w:p>
+    <w:p>
+      <w:pPr>
+        <w:ind w:left="720" w:firstLine="0"/>
+      </w:pPr>
+    </w:p>
+    <w:p/>
+    <w:p/>
     <w:bookmarkEnd w:id="28"/>
     <w:p>
       <w:pPr>
@@ -7088,6 +7315,7 @@
         <w:pStyle w:val="Nomal-"/>
       </w:pPr>
       <w:r>
+        <w:lastRenderedPageBreak/>
         <w:t>Azure theo mô hình miễn phí để bắt đầu sử dụng và sau đó trả tiền cho mỗi lần sử dụng</w:t>
       </w:r>
       <w:r>
@@ -7193,7 +7421,6 @@
         <w:rPr>
           <w:noProof/>
         </w:rPr>
-        <w:lastRenderedPageBreak/>
         <w:drawing>
           <wp:inline distT="0" distB="0" distL="0" distR="0" wp14:anchorId="08D2EFB0" wp14:editId="4C2E5892">
             <wp:extent cx="4400550" cy="1974629"/>
@@ -7341,6 +7568,7 @@
         <w:rPr>
           <w:b/>
         </w:rPr>
+        <w:lastRenderedPageBreak/>
         <w:t>Public Cloud</w:t>
       </w:r>
       <w:r>
@@ -7424,11 +7652,7 @@
         <w:t>công nghệ để đảm bảo sự riêng tư</w:t>
       </w:r>
       <w:r>
-        <w:t xml:space="preserve">. Lựa chọn này sẽ giúp </w:t>
-      </w:r>
-      <w:r>
-        <w:lastRenderedPageBreak/>
-        <w:t>cho doanh nghiệp có nhiều lựa chọn hơn, giúp tối ưu hóa cơ sở hạ tầng hiện tại.</w:t>
+        <w:t>. Lựa chọn này sẽ giúp cho doanh nghiệp có nhiều lựa chọn hơn, giúp tối ưu hóa cơ sở hạ tầng hiện tại.</w:t>
       </w:r>
     </w:p>
     <w:p>
@@ -7675,6 +7899,7 @@
         <w:pStyle w:val="Nomal-"/>
       </w:pPr>
       <w:r>
+        <w:lastRenderedPageBreak/>
         <w:t>Tính năng</w:t>
       </w:r>
     </w:p>
@@ -7814,7 +8039,6 @@
         <w:rPr>
           <w:b/>
         </w:rPr>
-        <w:lastRenderedPageBreak/>
         <w:t>Nhóm ứng dụng</w:t>
       </w:r>
       <w:r>
@@ -8080,6 +8304,7 @@
         </w:numPr>
       </w:pPr>
       <w:r>
+        <w:lastRenderedPageBreak/>
         <w:t xml:space="preserve">Tài nguyên: </w:t>
       </w:r>
       <w:r>
@@ -8202,7 +8427,6 @@
         </w:rPr>
       </w:pPr>
       <w:r>
-        <w:lastRenderedPageBreak/>
         <w:t>Azure Bot Service</w:t>
       </w:r>
       <w:r>
@@ -8471,6 +8695,7 @@
         <w:pStyle w:val="Nomal-"/>
       </w:pPr>
       <w:r>
+        <w:lastRenderedPageBreak/>
         <w:t xml:space="preserve">Azure Artifacts: </w:t>
       </w:r>
       <w:r>
@@ -8519,11 +8744,7 @@
         <w:pStyle w:val="Nomal-"/>
       </w:pPr>
       <w:r>
-        <w:t xml:space="preserve">Public Preview: Tất cả các khách hàng đều có quyền truy cập vào các dịch vụ này. Loại dịch vụ này không kết thúc, nó không phù hợp với các công </w:t>
-      </w:r>
-      <w:r>
-        <w:lastRenderedPageBreak/>
-        <w:t>đoạn sản xuất; hơn nữa, dịch vụ dưới chế độ xem trước công khai không có SLA.</w:t>
+        <w:t>Public Preview: Tất cả các khách hàng đều có quyền truy cập vào các dịch vụ này. Loại dịch vụ này không kết thúc, nó không phù hợp với các công đoạn sản xuất; hơn nữa, dịch vụ dưới chế độ xem trước công khai không có SLA.</w:t>
       </w:r>
     </w:p>
     <w:p>
@@ -8729,6 +8950,7 @@
         </w:numPr>
       </w:pPr>
       <w:r>
+        <w:lastRenderedPageBreak/>
         <w:t>Giảm chi phí cơ sở hạ tầng và bảo trì</w:t>
       </w:r>
     </w:p>
@@ -8848,14 +9070,7 @@
         <w:rPr>
           <w:b w:val="0"/>
         </w:rPr>
-        <w:t xml:space="preserve">Dịch vụ cơ bản chịu trách nhiệm duy trì phần cứng bên dưới và giữ cho công </w:t>
-      </w:r>
-      <w:r>
-        <w:rPr>
-          <w:b w:val="0"/>
-        </w:rPr>
-        <w:lastRenderedPageBreak/>
-        <w:t>cụ cơ sở dữ liệu được cập nhật</w:t>
+        <w:t>Dịch vụ cơ bản chịu trách nhiệm duy trì phần cứng bên dưới và giữ cho công cụ cơ sở dữ liệu được cập nhật</w:t>
       </w:r>
       <w:r>
         <w:rPr>
@@ -8976,6 +9191,7 @@
         <w:pStyle w:val="Nomal-"/>
       </w:pPr>
       <w:r>
+        <w:lastRenderedPageBreak/>
         <w:t>Phân tích SQL:</w:t>
       </w:r>
       <w:r>
@@ -9018,11 +9234,7 @@
         <w:t xml:space="preserve"> Nói một </w:t>
       </w:r>
       <w:r>
-        <w:t xml:space="preserve">cách ngắn gọn, DE là người thu thập, tổng hợp dữ liệu từ nhiều </w:t>
-      </w:r>
-      <w:r>
-        <w:lastRenderedPageBreak/>
-        <w:t>nguồn thành một nguồn duy nhất. Hệ thống được xây dựng từ DE dùng phục vụ cho các phòng ban nghiệp vụ, Data Analyst, Data Scientist, Business Intelligence phân tích dữ liệu để hỗ trợ cho việc ra quyết định.</w:t>
+        <w:t>cách ngắn gọn, DE là người thu thập, tổng hợp dữ liệu từ nhiều nguồn thành một nguồn duy nhất. Hệ thống được xây dựng từ DE dùng phục vụ cho các phòng ban nghiệp vụ, Data Analyst, Data Scientist, Business Intelligence phân tích dữ liệu để hỗ trợ cho việc ra quyết định.</w:t>
       </w:r>
     </w:p>
     <w:p>
@@ -9172,6 +9384,7 @@
         <w:pStyle w:val="Heading2"/>
       </w:pPr>
       <w:r>
+        <w:lastRenderedPageBreak/>
         <w:t>Công việc chính của một Data Engineer</w:t>
       </w:r>
     </w:p>
@@ -9242,15 +9455,7 @@
           <w:color w:val="000000"/>
           <w:shd w:val="clear" w:color="auto" w:fill="FFFFFF"/>
         </w:rPr>
-        <w:t xml:space="preserve"> này. Dữ liệu sau khi được tải về sẽ được đánh chỉ số (indexing) rồi lưu vào cơ sở dữ liệu. Ví dụ như đối với trang amazon.com, Web Crawling sẽ thu thập toàn bộ </w:t>
-      </w:r>
-      <w:r>
-        <w:rPr>
-          <w:color w:val="000000"/>
-          <w:shd w:val="clear" w:color="auto" w:fill="FFFFFF"/>
-        </w:rPr>
-        <w:lastRenderedPageBreak/>
-        <w:t xml:space="preserve">nội dung của trang web này (tên các sản phẩm, thông tin chi tiết, bảng giá, hướng dẫn sử dụng, các </w:t>
+        <w:t xml:space="preserve"> này. Dữ liệu sau khi được tải về sẽ được đánh chỉ số (indexing) rồi lưu vào cơ sở dữ liệu. Ví dụ như đối với trang amazon.com, Web Crawling sẽ thu thập toàn bộ nội dung của trang web này (tên các sản phẩm, thông tin chi tiết, bảng giá, hướng dẫn sử dụng, các </w:t>
       </w:r>
       <w:r>
         <w:rPr>
@@ -9357,7 +9562,14 @@
         <w:rPr>
           <w:shd w:val="clear" w:color="auto" w:fill="FFFFFF"/>
         </w:rPr>
-        <w:t>Dữ liệu có thể ở bất kỳ định dạng nào như tệp xml, tệp phẳng hoặc bất kỳ tệp cơ sở dữ liệu nào. Tại giai đoạn này, dữ liệu gốc được kiểm tra. Dữ liệu sẽ được kiểm tra để xem có bất kỳ lỗi nào hay không. Giai đoạn Extarct sẽ kiểm tra các lỗi hoặc sự không nhất quán của dữ liệu bằng cách sử dụng một số kỹ thuật trí tuệ nhân tạo. Trong ngắn hạn, nó xác minh xem chất lượng của sản phẩm có đạt hay không. Sau đó dữ liệu sẽ được chuyển tiếp tới giai đoạn tiếp theo để tiếp tục được xử lý.</w:t>
+        <w:t xml:space="preserve">Dữ liệu có thể ở bất kỳ định dạng nào như tệp xml, tệp phẳng hoặc bất kỳ tệp cơ sở dữ liệu nào. Tại giai đoạn này, dữ liệu gốc được kiểm tra. Dữ liệu sẽ được kiểm tra để xem có bất kỳ lỗi nào </w:t>
+      </w:r>
+      <w:r>
+        <w:rPr>
+          <w:shd w:val="clear" w:color="auto" w:fill="FFFFFF"/>
+        </w:rPr>
+        <w:lastRenderedPageBreak/>
+        <w:t>hay không. Giai đoạn Extarct sẽ kiểm tra các lỗi hoặc sự không nhất quán của dữ liệu bằng cách sử dụng một số kỹ thuật trí tuệ nhân tạo. Trong ngắn hạn, nó xác minh xem chất lượng của sản phẩm có đạt hay không. Sau đó dữ liệu sẽ được chuyển tiếp tới giai đoạn tiếp theo để tiếp tục được xử lý.</w:t>
       </w:r>
     </w:p>
     <w:p>
@@ -9425,14 +9637,7 @@
         <w:rPr>
           <w:shd w:val="clear" w:color="auto" w:fill="FFFFFF"/>
         </w:rPr>
-        <w:t xml:space="preserve">Như vậy, với những DE chuyên thực hiện công việc ETL, bạn sẽ tiến hành lưu chuyển, trao đổi dữ liệu dữ các nơi lưu trữ khác nhau nhằm mục đích đối chiều, bổ sung, thậm chí là backup dữ liệu. Đồng thời, các DE thực hiện làm sạch và chuẩn hóa dữ liệu bằng cách loại bỏ dữ liệu dư thừa, dữ liệu rác và chuyển các dữ liệu về </w:t>
-      </w:r>
-      <w:r>
-        <w:rPr>
-          <w:shd w:val="clear" w:color="auto" w:fill="FFFFFF"/>
-        </w:rPr>
-        <w:lastRenderedPageBreak/>
-        <w:t>các định dạng nhất định. Sau khi làm sạch, dữ liệu được đưa về tập trung, load lên một kho chứa duy nhất là Data Warehouse. Khi dữ liệu đã được lưu trữ tại đây có nghĩa là dữ liệu đã được thiết kế theo mô hình chuyên biệt sẵn sàng cho việc phân tích hoặc khôi phục dữ liệu trong trường hợp cần thiết.</w:t>
+        <w:t>Như vậy, với những DE chuyên thực hiện công việc ETL, bạn sẽ tiến hành lưu chuyển, trao đổi dữ liệu dữ các nơi lưu trữ khác nhau nhằm mục đích đối chiều, bổ sung, thậm chí là backup dữ liệu. Đồng thời, các DE thực hiện làm sạch và chuẩn hóa dữ liệu bằng cách loại bỏ dữ liệu dư thừa, dữ liệu rác và chuyển các dữ liệu về các định dạng nhất định. Sau khi làm sạch, dữ liệu được đưa về tập trung, load lên một kho chứa duy nhất là Data Warehouse. Khi dữ liệu đã được lưu trữ tại đây có nghĩa là dữ liệu đã được thiết kế theo mô hình chuyên biệt sẵn sàng cho việc phân tích hoặc khôi phục dữ liệu trong trường hợp cần thiết.</w:t>
       </w:r>
     </w:p>
     <w:p>
@@ -9493,7 +9698,14 @@
         <w:rPr>
           <w:shd w:val="clear" w:color="auto" w:fill="FFFFFF"/>
         </w:rPr>
-        <w:t xml:space="preserve"> việc biết về phân tích và trực quan hóa dữ liệu là điều hết sức cần thiết. Từ những dữ liệu được lưu trữ tại các Data Warehouse hay các Database, các DE sẽ sử dụng các công cụ như BI Tools để lấy dữ liệu có ý nghĩa và tiến hành trực quan hóa thông qua các dashboard và phân tích. Đối với những yêu cầu truy vấn đưa ra phân tích phức tạp hơn, hay những dữ liệu khó trực quan hóa hơn, DE cần áp dụng các mô hình thuật toán, sử dụng các code độc lập hoặc nhúng dữ liệu vào các tool để thực hiện trực quan hóa dữ liệu từ đó đưa ra phân tích và đánh giá dữ liệu.</w:t>
+        <w:t xml:space="preserve"> việc biết về phân tích và trực quan hóa dữ liệu là điều hết sức cần thiết. Từ những dữ liệu được lưu trữ tại các Data Warehouse hay các Database, các DE sẽ sử dụng các công cụ như BI Tools để lấy dữ liệu có ý nghĩa và tiến hành trực quan hóa thông qua các dashboard và phân tích. Đối với những yêu cầu truy vấn đưa ra phân tích phức tạp hơn, hay những dữ liệu khó trực quan hóa hơn, DE cần áp dụng các mô hình thuật toán, sử dụng các </w:t>
+      </w:r>
+      <w:r>
+        <w:rPr>
+          <w:shd w:val="clear" w:color="auto" w:fill="FFFFFF"/>
+        </w:rPr>
+        <w:lastRenderedPageBreak/>
+        <w:t>code độc lập hoặc nhúng dữ liệu vào các tool để thực hiện trực quan hóa dữ liệu từ đó đưa ra phân tích và đánh giá dữ liệu.</w:t>
       </w:r>
     </w:p>
     <w:p>
@@ -9549,7 +9761,23 @@
         <w:pStyle w:val="Heading2"/>
       </w:pPr>
       <w:r>
-        <w:t>Cào dữ liệu</w:t>
+        <w:t>Đặt vấn đề</w:t>
+      </w:r>
+    </w:p>
+    <w:p>
+      <w:pPr>
+        <w:pStyle w:val="Heading2"/>
+      </w:pPr>
+      <w:r>
+        <w:t>Hướng giải quyết</w:t>
+      </w:r>
+    </w:p>
+    <w:p>
+      <w:pPr>
+        <w:pStyle w:val="Heading2"/>
+      </w:pPr>
+      <w:r>
+        <w:t>Các bước và công cụ</w:t>
       </w:r>
     </w:p>
     <w:p>
@@ -9557,7 +9785,12 @@
         <w:pStyle w:val="Heading3"/>
       </w:pPr>
       <w:r>
-        <w:t>Mô tả công việc cào dữ liệu</w:t>
+        <w:t xml:space="preserve">Cào dữ liệu - </w:t>
+      </w:r>
+      <w:bookmarkStart w:id="30" w:name="_GoBack"/>
+      <w:bookmarkEnd w:id="30"/>
+      <w:r>
+        <w:t>Crawl</w:t>
       </w:r>
     </w:p>
     <w:p>
@@ -9568,19 +9801,63 @@
           <w:numId w:val="0"/>
         </w:numPr>
         <w:ind w:left="717"/>
-        <w:rPr>
-          <w:rFonts w:ascii="Arial" w:hAnsi="Arial" w:cs="Arial"/>
-          <w:color w:val="000000"/>
+      </w:pPr>
+      <w:r>
+        <w:t>Mô tả công việc cào dữ liệu</w:t>
+      </w:r>
+    </w:p>
+    <w:p>
+      <w:pPr>
+        <w:pStyle w:val="Nomal-"/>
+        <w:numPr>
+          <w:ilvl w:val="0"/>
+          <w:numId w:val="27"/>
+        </w:numPr>
+        <w:rPr>
           <w:shd w:val="clear" w:color="auto" w:fill="FFFFFF"/>
         </w:rPr>
       </w:pPr>
       <w:r>
         <w:rPr>
-          <w:rFonts w:ascii="Arial" w:hAnsi="Arial" w:cs="Arial"/>
-          <w:color w:val="000000"/>
           <w:shd w:val="clear" w:color="auto" w:fill="FFFFFF"/>
         </w:rPr>
         <w:t>Crawl là cào dữ liệu (Crawl Data) là một thuật ngữ không còn mới trong Marketing, và SEO. Vì Crawl là kỹ thuật mà các con robots của các công cụ tìm kiếm sử dụng như: Google, Bing Yahoo…</w:t>
+      </w:r>
+    </w:p>
+    <w:p>
+      <w:pPr>
+        <w:pStyle w:val="Nomal-"/>
+        <w:numPr>
+          <w:ilvl w:val="0"/>
+          <w:numId w:val="27"/>
+        </w:numPr>
+        <w:rPr>
+          <w:shd w:val="clear" w:color="auto" w:fill="FFFFFF"/>
+        </w:rPr>
+      </w:pPr>
+      <w:r>
+        <w:rPr>
+          <w:shd w:val="clear" w:color="auto" w:fill="FFFFFF"/>
+        </w:rPr>
+        <w:t>Công việc chính của crawl là thu thập dữ liệu từ một trang bất kỳ. Rồi tiến hành phân tích mã nguồn HTML để đọc dữ liệu. Và lọc ra theo yêu cầu người dùng hoặc dữ liệu mà Search Engine yêu cầu.</w:t>
+      </w:r>
+    </w:p>
+    <w:p>
+      <w:pPr>
+        <w:pStyle w:val="Nomal-"/>
+        <w:numPr>
+          <w:ilvl w:val="0"/>
+          <w:numId w:val="27"/>
+        </w:numPr>
+        <w:rPr>
+          <w:shd w:val="clear" w:color="auto" w:fill="FFFFFF"/>
+        </w:rPr>
+      </w:pPr>
+      <w:r>
+        <w:rPr>
+          <w:shd w:val="clear" w:color="auto" w:fill="FFFFFF"/>
+        </w:rPr>
+        <w:t>Trước tiên, thu thập dữ liệu webpage tại các URL. Từ các page này, tìm thấy các siêu liên kết đến nhiều URL khác và thêm các liên kết mới tìm được vào danh sách các trang cần thu thập thông tin tiếp theo. Sau đó sẽ truy cập vào URL các trang có thông tin quan trọng và bắt đầu cào những dữ liệu quan trọng phù hợp với yêu cầu.</w:t>
       </w:r>
     </w:p>
     <w:p>
@@ -9590,43 +9867,52 @@
           <w:ilvl w:val="0"/>
           <w:numId w:val="0"/>
         </w:numPr>
-        <w:ind w:left="717"/>
-        <w:rPr>
-          <w:rFonts w:ascii="Arial" w:hAnsi="Arial" w:cs="Arial"/>
-          <w:color w:val="000000"/>
+        <w:ind w:firstLine="720"/>
+        <w:rPr>
           <w:shd w:val="clear" w:color="auto" w:fill="FFFFFF"/>
         </w:rPr>
       </w:pPr>
       <w:r>
         <w:rPr>
-          <w:rFonts w:ascii="Arial" w:hAnsi="Arial" w:cs="Arial"/>
-          <w:color w:val="000000"/>
           <w:shd w:val="clear" w:color="auto" w:fill="FFFFFF"/>
         </w:rPr>
-        <w:t>Công việc chính của crawl là thu thập dữ liệu từ một trang bất kỳ. Rồi tiến hành phân tích mã nguồn HTML để đọc dữ liệu. Và lọc ra theo yêu cầu người dùng hoặc dữ liệu mà Search Engine yêu cầu.</w:t>
-      </w:r>
-    </w:p>
-    <w:p>
-      <w:pPr>
-        <w:pStyle w:val="Nomal-"/>
+        <w:t>Phần mềm sử dụng</w:t>
+      </w:r>
+    </w:p>
+    <w:p>
+      <w:pPr>
+        <w:pStyle w:val="ListParagraph"/>
         <w:numPr>
           <w:ilvl w:val="0"/>
-          <w:numId w:val="0"/>
+          <w:numId w:val="28"/>
         </w:numPr>
-        <w:ind w:left="717"/>
-        <w:rPr>
-          <w:rFonts w:ascii="Arial" w:hAnsi="Arial" w:cs="Arial"/>
-          <w:color w:val="000000"/>
-          <w:shd w:val="clear" w:color="auto" w:fill="FFFFFF"/>
-        </w:rPr>
-      </w:pPr>
-      <w:r>
-        <w:rPr>
-          <w:rFonts w:ascii="Arial" w:hAnsi="Arial" w:cs="Arial"/>
-          <w:color w:val="000000"/>
-          <w:shd w:val="clear" w:color="auto" w:fill="FFFFFF"/>
-        </w:rPr>
-        <w:t>Trước tiên, thu thập dữ liệu webpage tại các URL. Từ các page này, tìm thấy các siêu liên kết đến nhiều URL khác và thêm các liên kết mới tìm được vào danh sách các trang cần thu thập thông tin tiếp theo. Sau đó sẽ truy cập vào URL các trang có thông tin quan trọng và bắt đầu cào những dữ liệu quan trọng phù hợp với yêu cầu.</w:t>
+      </w:pPr>
+      <w:r>
+        <w:t>Phần mềm: Visual Code</w:t>
+      </w:r>
+    </w:p>
+    <w:p>
+      <w:pPr>
+        <w:pStyle w:val="ListParagraph"/>
+        <w:numPr>
+          <w:ilvl w:val="0"/>
+          <w:numId w:val="28"/>
+        </w:numPr>
+      </w:pPr>
+      <w:r>
+        <w:t>Ngôn ngữ lập trình: Python</w:t>
+      </w:r>
+    </w:p>
+    <w:p>
+      <w:pPr>
+        <w:pStyle w:val="ListParagraph"/>
+        <w:numPr>
+          <w:ilvl w:val="0"/>
+          <w:numId w:val="28"/>
+        </w:numPr>
+      </w:pPr>
+      <w:r>
+        <w:t>Thư viện hỗ trợ: Beautifulsoup, Pandas</w:t>
       </w:r>
     </w:p>
     <w:p>
@@ -9634,33 +9920,16 @@
         <w:pStyle w:val="Heading3"/>
       </w:pPr>
       <w:r>
-        <w:t>Phần mềm sử dụng</w:t>
-      </w:r>
-    </w:p>
-    <w:p>
-      <w:r>
-        <w:t>Phần mềm: Visual Code</w:t>
-      </w:r>
-    </w:p>
-    <w:p>
-      <w:r>
-        <w:t>Ngôn ngữ lập trình: Python</w:t>
-      </w:r>
-    </w:p>
-    <w:p>
-      <w:r>
-        <w:t>Thư viện hỗ trợ: Beautifulsoup, Pandas</w:t>
-      </w:r>
-    </w:p>
-    <w:p>
-      <w:pPr>
-        <w:pStyle w:val="Heading2"/>
-      </w:pPr>
-      <w:bookmarkStart w:id="30" w:name="_Toc98339749"/>
-      <w:r>
-        <w:t>Mục 2.2</w:t>
-      </w:r>
-      <w:bookmarkEnd w:id="30"/>
+        <w:t>Xử lý dữ liệu – ETL</w:t>
+      </w:r>
+    </w:p>
+    <w:p>
+      <w:pPr>
+        <w:pStyle w:val="Heading3"/>
+      </w:pPr>
+      <w:r>
+        <w:t>Trực quan hóa dữ liệu - Dashboard</w:t>
+      </w:r>
     </w:p>
     <w:p>
       <w:pPr>
@@ -9681,7 +9950,7 @@
         <w:pStyle w:val="Heading2"/>
       </w:pPr>
       <w:r>
-        <w:t>Cào dữ liệu</w:t>
+        <w:t>Crawl</w:t>
       </w:r>
     </w:p>
     <w:p>
@@ -9763,16 +10032,7 @@
         <w:t xml:space="preserve">Bước 2: Từ file json </w:t>
       </w:r>
       <w:r>
-        <w:t>(URLGenre</w:t>
-      </w:r>
-      <w:r>
-        <w:t>.j</w:t>
-      </w:r>
-      <w:r>
-        <w:t>son)</w:t>
-      </w:r>
-      <w:r>
-        <w:t xml:space="preserve"> </w:t>
+        <w:t xml:space="preserve">(URLGenre.json) </w:t>
       </w:r>
       <w:r>
         <w:t>lấy URL đưa vào và tiếp tục lấy URL thể loại phim (trang 2) và đưa vào file json URLGenre_page2.json</w:t>
@@ -9836,16 +10096,7 @@
         <w:t xml:space="preserve">Bước 3: </w:t>
       </w:r>
       <w:r>
-        <w:t>T</w:t>
-      </w:r>
-      <w:r>
-        <w:t>ừ file json (URLGenre.json)</w:t>
-      </w:r>
-      <w:r>
-        <w:t xml:space="preserve"> lấy URL</w:t>
-      </w:r>
-      <w:r>
-        <w:t xml:space="preserve"> </w:t>
+        <w:t xml:space="preserve">Từ file json (URLGenre.json) lấy URL </w:t>
       </w:r>
       <w:r>
         <w:t xml:space="preserve">từng bộ phim </w:t>
@@ -10019,16 +10270,7 @@
         <w:t xml:space="preserve">Bước 4: </w:t>
       </w:r>
       <w:r>
-        <w:t>Từ file json (URL</w:t>
-      </w:r>
-      <w:r>
-        <w:t>Movie</w:t>
-      </w:r>
-      <w:r>
-        <w:t>.json)</w:t>
-      </w:r>
-      <w:r>
-        <w:t xml:space="preserve"> lấy ra URL và truy cập vào trang phim để lấy thông tin sau đó xuất ra file CSV (infor_movie.csv)</w:t>
+        <w:t>Từ file json (URLMovie.json) lấy ra URL và truy cập vào trang phim để lấy thông tin sau đó xuất ra file CSV (infor_movie.csv)</w:t>
       </w:r>
     </w:p>
     <w:p>
@@ -10461,14 +10703,18 @@
       <w:pPr>
         <w:pStyle w:val="Heading2"/>
       </w:pPr>
-      <w:bookmarkStart w:id="32" w:name="_Toc98339754"/>
       <w:r>
         <w:lastRenderedPageBreak/>
-        <w:t>Mục 3.2</w:t>
-      </w:r>
-      <w:bookmarkStart w:id="33" w:name="_GoBack"/>
-      <w:bookmarkEnd w:id="32"/>
-      <w:bookmarkEnd w:id="33"/>
+        <w:t>ETL</w:t>
+      </w:r>
+    </w:p>
+    <w:p>
+      <w:pPr>
+        <w:pStyle w:val="Heading2"/>
+      </w:pPr>
+      <w:r>
+        <w:t>PowerBI</w:t>
+      </w:r>
       <w:r>
         <w:t xml:space="preserve"> </w:t>
       </w:r>
@@ -10497,38 +10743,38 @@
       <w:pPr>
         <w:pStyle w:val="Heading1"/>
       </w:pPr>
-      <w:bookmarkStart w:id="34" w:name="_Toc98339755"/>
+      <w:bookmarkStart w:id="32" w:name="_Toc98339755"/>
       <w:r>
         <w:lastRenderedPageBreak/>
         <w:t>KẾT QUẢ</w:t>
       </w:r>
+      <w:bookmarkEnd w:id="32"/>
+      <w:r>
+        <w:t xml:space="preserve"> </w:t>
+      </w:r>
+    </w:p>
+    <w:p>
+      <w:pPr>
+        <w:pStyle w:val="Heading2"/>
+      </w:pPr>
+      <w:bookmarkStart w:id="33" w:name="_Toc98339756"/>
+      <w:r>
+        <w:t>M</w:t>
+      </w:r>
+      <w:r>
+        <w:t>ục 4.1…</w:t>
+      </w:r>
+      <w:bookmarkEnd w:id="33"/>
+    </w:p>
+    <w:p>
+      <w:pPr>
+        <w:pStyle w:val="Heading2"/>
+      </w:pPr>
+      <w:bookmarkStart w:id="34" w:name="_Toc98339757"/>
+      <w:r>
+        <w:t>Mục 4.2…</w:t>
+      </w:r>
       <w:bookmarkEnd w:id="34"/>
-      <w:r>
-        <w:t xml:space="preserve"> </w:t>
-      </w:r>
-    </w:p>
-    <w:p>
-      <w:pPr>
-        <w:pStyle w:val="Heading2"/>
-      </w:pPr>
-      <w:bookmarkStart w:id="35" w:name="_Toc98339756"/>
-      <w:r>
-        <w:t>M</w:t>
-      </w:r>
-      <w:r>
-        <w:t>ục 4.1…</w:t>
-      </w:r>
-      <w:bookmarkEnd w:id="35"/>
-    </w:p>
-    <w:p>
-      <w:pPr>
-        <w:pStyle w:val="Heading2"/>
-      </w:pPr>
-      <w:bookmarkStart w:id="36" w:name="_Toc98339757"/>
-      <w:r>
-        <w:t>Mục 4.2…</w:t>
-      </w:r>
-      <w:bookmarkEnd w:id="36"/>
     </w:p>
     <w:p/>
     <w:p>
@@ -10586,35 +10832,61 @@
         <w:pStyle w:val="Caption"/>
         <w:jc w:val="left"/>
       </w:pPr>
-      <w:bookmarkStart w:id="37" w:name="_Ref53916001"/>
-      <w:bookmarkStart w:id="38" w:name="_Toc74235471"/>
+      <w:bookmarkStart w:id="35" w:name="_Ref53916001"/>
+      <w:bookmarkStart w:id="36" w:name="_Toc74235471"/>
       <w:r>
         <w:t xml:space="preserve">Bảng </w:t>
       </w:r>
-      <w:fldSimple w:instr=" STYLEREF 1 \s ">
-        <w:r>
-          <w:rPr>
-            <w:noProof/>
-          </w:rPr>
-          <w:t>4</w:t>
-        </w:r>
-      </w:fldSimple>
+      <w:r>
+        <w:fldChar w:fldCharType="begin"/>
+      </w:r>
+      <w:r>
+        <w:instrText xml:space="preserve"> STYLEREF 1 \s </w:instrText>
+      </w:r>
+      <w:r>
+        <w:fldChar w:fldCharType="separate"/>
+      </w:r>
+      <w:r>
+        <w:rPr>
+          <w:noProof/>
+        </w:rPr>
+        <w:t>4</w:t>
+      </w:r>
+      <w:r>
+        <w:rPr>
+          <w:noProof/>
+        </w:rPr>
+        <w:fldChar w:fldCharType="end"/>
+      </w:r>
       <w:r>
         <w:t>.</w:t>
       </w:r>
-      <w:fldSimple w:instr=" SEQ Bảng \* ARABIC \s 1 ">
-        <w:r>
-          <w:rPr>
-            <w:noProof/>
-          </w:rPr>
-          <w:t>1</w:t>
-        </w:r>
-      </w:fldSimple>
-      <w:bookmarkEnd w:id="37"/>
+      <w:r>
+        <w:fldChar w:fldCharType="begin"/>
+      </w:r>
+      <w:r>
+        <w:instrText xml:space="preserve"> SEQ Bảng \* ARABIC \s 1 </w:instrText>
+      </w:r>
+      <w:r>
+        <w:fldChar w:fldCharType="separate"/>
+      </w:r>
+      <w:r>
+        <w:rPr>
+          <w:noProof/>
+        </w:rPr>
+        <w:t>1</w:t>
+      </w:r>
+      <w:r>
+        <w:rPr>
+          <w:noProof/>
+        </w:rPr>
+        <w:fldChar w:fldCharType="end"/>
+      </w:r>
+      <w:bookmarkEnd w:id="35"/>
       <w:r>
         <w:t xml:space="preserve"> Kiến trúc</w:t>
       </w:r>
-      <w:bookmarkEnd w:id="38"/>
+      <w:bookmarkEnd w:id="36"/>
       <w:r>
         <w:t xml:space="preserve"> </w:t>
       </w:r>
@@ -10874,31 +11146,57 @@
       <w:pPr>
         <w:pStyle w:val="Caption"/>
       </w:pPr>
-      <w:bookmarkStart w:id="39" w:name="_Ref53916295"/>
-      <w:bookmarkStart w:id="40" w:name="_Toc98336121"/>
+      <w:bookmarkStart w:id="37" w:name="_Ref53916295"/>
+      <w:bookmarkStart w:id="38" w:name="_Toc98336121"/>
       <w:r>
         <w:t xml:space="preserve">Hình </w:t>
       </w:r>
-      <w:fldSimple w:instr=" STYLEREF 1 \s ">
-        <w:r>
-          <w:rPr>
-            <w:noProof/>
-          </w:rPr>
-          <w:t>4</w:t>
-        </w:r>
-      </w:fldSimple>
+      <w:r>
+        <w:fldChar w:fldCharType="begin"/>
+      </w:r>
+      <w:r>
+        <w:instrText xml:space="preserve"> STYLEREF 1 \s </w:instrText>
+      </w:r>
+      <w:r>
+        <w:fldChar w:fldCharType="separate"/>
+      </w:r>
+      <w:r>
+        <w:rPr>
+          <w:noProof/>
+        </w:rPr>
+        <w:t>4</w:t>
+      </w:r>
+      <w:r>
+        <w:rPr>
+          <w:noProof/>
+        </w:rPr>
+        <w:fldChar w:fldCharType="end"/>
+      </w:r>
       <w:r>
         <w:t>.</w:t>
       </w:r>
-      <w:fldSimple w:instr=" SEQ Hình \* ARABIC \s 1 ">
-        <w:r>
-          <w:rPr>
-            <w:noProof/>
-          </w:rPr>
-          <w:t>1</w:t>
-        </w:r>
-      </w:fldSimple>
-      <w:bookmarkEnd w:id="39"/>
+      <w:r>
+        <w:fldChar w:fldCharType="begin"/>
+      </w:r>
+      <w:r>
+        <w:instrText xml:space="preserve"> SEQ Hình \* ARABIC \s 1 </w:instrText>
+      </w:r>
+      <w:r>
+        <w:fldChar w:fldCharType="separate"/>
+      </w:r>
+      <w:r>
+        <w:rPr>
+          <w:noProof/>
+        </w:rPr>
+        <w:t>1</w:t>
+      </w:r>
+      <w:r>
+        <w:rPr>
+          <w:noProof/>
+        </w:rPr>
+        <w:fldChar w:fldCharType="end"/>
+      </w:r>
+      <w:bookmarkEnd w:id="37"/>
       <w:r>
         <w:t xml:space="preserve"> </w:t>
       </w:r>
@@ -10908,10 +11206,10 @@
       <w:r>
         <w:t xml:space="preserve"> của mô hình</w:t>
       </w:r>
-      <w:bookmarkEnd w:id="40"/>
-    </w:p>
-    <w:p>
-      <w:bookmarkStart w:id="41" w:name="_Toc342760222"/>
+      <w:bookmarkEnd w:id="38"/>
+    </w:p>
+    <w:p>
+      <w:bookmarkStart w:id="39" w:name="_Toc342760222"/>
       <w:bookmarkEnd w:id="2"/>
       <w:bookmarkEnd w:id="3"/>
       <w:bookmarkEnd w:id="4"/>
@@ -10928,16 +11226,16 @@
           <w:numId w:val="0"/>
         </w:numPr>
       </w:pPr>
-      <w:bookmarkStart w:id="42" w:name="_Toc98339758"/>
+      <w:bookmarkStart w:id="40" w:name="_Toc98339758"/>
       <w:r>
         <w:lastRenderedPageBreak/>
         <w:t>KẾT LUẬN VÀ HƯỚNG PHÁT TRIỂN</w:t>
       </w:r>
-      <w:bookmarkEnd w:id="42"/>
-    </w:p>
-    <w:p>
-      <w:bookmarkStart w:id="43" w:name="OLE_LINK15"/>
-      <w:bookmarkStart w:id="44" w:name="OLE_LINK16"/>
+      <w:bookmarkEnd w:id="40"/>
+    </w:p>
+    <w:p>
+      <w:bookmarkStart w:id="41" w:name="OLE_LINK15"/>
+      <w:bookmarkStart w:id="42" w:name="OLE_LINK16"/>
       <w:r>
         <w:t xml:space="preserve">Đề tài đã thực hiện được </w:t>
       </w:r>
@@ -10945,8 +11243,8 @@
         <w:t>…</w:t>
       </w:r>
     </w:p>
-    <w:bookmarkEnd w:id="43"/>
-    <w:bookmarkEnd w:id="44"/>
+    <w:bookmarkEnd w:id="41"/>
+    <w:bookmarkEnd w:id="42"/>
     <w:p>
       <w:pPr>
         <w:spacing w:before="0" w:line="240" w:lineRule="auto"/>
@@ -10972,13 +11270,13 @@
           <w:numId w:val="0"/>
         </w:numPr>
       </w:pPr>
-      <w:bookmarkStart w:id="45" w:name="_Toc98339759"/>
+      <w:bookmarkStart w:id="43" w:name="_Toc98339759"/>
       <w:r>
         <w:lastRenderedPageBreak/>
         <w:t>TÀI LIỆU THAM KHẢO</w:t>
       </w:r>
-      <w:bookmarkEnd w:id="41"/>
-      <w:bookmarkEnd w:id="45"/>
+      <w:bookmarkEnd w:id="39"/>
+      <w:bookmarkEnd w:id="43"/>
     </w:p>
     <w:p>
       <w:pPr>
@@ -11069,12 +11367,12 @@
           <w:numId w:val="0"/>
         </w:numPr>
       </w:pPr>
-      <w:bookmarkStart w:id="46" w:name="_Toc98339760"/>
+      <w:bookmarkStart w:id="44" w:name="_Toc98339760"/>
       <w:r>
         <w:lastRenderedPageBreak/>
         <w:t>PHỤ LỤC</w:t>
       </w:r>
-      <w:bookmarkEnd w:id="46"/>
+      <w:bookmarkEnd w:id="44"/>
     </w:p>
     <w:p>
       <w:pPr>
@@ -11233,7 +11531,7 @@
           <w:rPr>
             <w:noProof/>
           </w:rPr>
-          <w:t>17</w:t>
+          <w:t>15</w:t>
         </w:r>
         <w:r>
           <w:rPr>
@@ -11613,6 +11911,119 @@
     </w:lvl>
   </w:abstractNum>
   <w:abstractNum w:abstractNumId="1" w15:restartNumberingAfterBreak="0">
+    <w:nsid w:val="0EBF6830"/>
+    <w:multiLevelType w:val="multilevel"/>
+    <w:tmpl w:val="7FFA37CE"/>
+    <w:lvl w:ilvl="0">
+      <w:start w:val="1"/>
+      <w:numFmt w:val="decimal"/>
+      <w:lvlText w:val="%1."/>
+      <w:lvlJc w:val="left"/>
+      <w:pPr>
+        <w:tabs>
+          <w:tab w:val="num" w:pos="720"/>
+        </w:tabs>
+        <w:ind w:left="720" w:hanging="360"/>
+      </w:pPr>
+    </w:lvl>
+    <w:lvl w:ilvl="1" w:tentative="1">
+      <w:start w:val="1"/>
+      <w:numFmt w:val="decimal"/>
+      <w:lvlText w:val="%2."/>
+      <w:lvlJc w:val="left"/>
+      <w:pPr>
+        <w:tabs>
+          <w:tab w:val="num" w:pos="1440"/>
+        </w:tabs>
+        <w:ind w:left="1440" w:hanging="360"/>
+      </w:pPr>
+    </w:lvl>
+    <w:lvl w:ilvl="2" w:tentative="1">
+      <w:start w:val="1"/>
+      <w:numFmt w:val="decimal"/>
+      <w:lvlText w:val="%3."/>
+      <w:lvlJc w:val="left"/>
+      <w:pPr>
+        <w:tabs>
+          <w:tab w:val="num" w:pos="2160"/>
+        </w:tabs>
+        <w:ind w:left="2160" w:hanging="360"/>
+      </w:pPr>
+    </w:lvl>
+    <w:lvl w:ilvl="3" w:tentative="1">
+      <w:start w:val="1"/>
+      <w:numFmt w:val="decimal"/>
+      <w:lvlText w:val="%4."/>
+      <w:lvlJc w:val="left"/>
+      <w:pPr>
+        <w:tabs>
+          <w:tab w:val="num" w:pos="2880"/>
+        </w:tabs>
+        <w:ind w:left="2880" w:hanging="360"/>
+      </w:pPr>
+    </w:lvl>
+    <w:lvl w:ilvl="4" w:tentative="1">
+      <w:start w:val="1"/>
+      <w:numFmt w:val="decimal"/>
+      <w:lvlText w:val="%5."/>
+      <w:lvlJc w:val="left"/>
+      <w:pPr>
+        <w:tabs>
+          <w:tab w:val="num" w:pos="3600"/>
+        </w:tabs>
+        <w:ind w:left="3600" w:hanging="360"/>
+      </w:pPr>
+    </w:lvl>
+    <w:lvl w:ilvl="5" w:tentative="1">
+      <w:start w:val="1"/>
+      <w:numFmt w:val="decimal"/>
+      <w:lvlText w:val="%6."/>
+      <w:lvlJc w:val="left"/>
+      <w:pPr>
+        <w:tabs>
+          <w:tab w:val="num" w:pos="4320"/>
+        </w:tabs>
+        <w:ind w:left="4320" w:hanging="360"/>
+      </w:pPr>
+    </w:lvl>
+    <w:lvl w:ilvl="6" w:tentative="1">
+      <w:start w:val="1"/>
+      <w:numFmt w:val="decimal"/>
+      <w:lvlText w:val="%7."/>
+      <w:lvlJc w:val="left"/>
+      <w:pPr>
+        <w:tabs>
+          <w:tab w:val="num" w:pos="5040"/>
+        </w:tabs>
+        <w:ind w:left="5040" w:hanging="360"/>
+      </w:pPr>
+    </w:lvl>
+    <w:lvl w:ilvl="7" w:tentative="1">
+      <w:start w:val="1"/>
+      <w:numFmt w:val="decimal"/>
+      <w:lvlText w:val="%8."/>
+      <w:lvlJc w:val="left"/>
+      <w:pPr>
+        <w:tabs>
+          <w:tab w:val="num" w:pos="5760"/>
+        </w:tabs>
+        <w:ind w:left="5760" w:hanging="360"/>
+      </w:pPr>
+    </w:lvl>
+    <w:lvl w:ilvl="8" w:tentative="1">
+      <w:start w:val="1"/>
+      <w:numFmt w:val="decimal"/>
+      <w:lvlText w:val="%9."/>
+      <w:lvlJc w:val="left"/>
+      <w:pPr>
+        <w:tabs>
+          <w:tab w:val="num" w:pos="6480"/>
+        </w:tabs>
+        <w:ind w:left="6480" w:hanging="360"/>
+      </w:pPr>
+    </w:lvl>
+  </w:abstractNum>
+  <w:abstractNum w:abstractNumId="2" w15:restartNumberingAfterBreak="0">
     <w:nsid w:val="10BA5854"/>
     <w:multiLevelType w:val="hybridMultilevel"/>
     <w:tmpl w:val="5FCA2BFA"/>
@@ -11725,7 +12136,120 @@
       </w:rPr>
     </w:lvl>
   </w:abstractNum>
-  <w:abstractNum w:abstractNumId="2" w15:restartNumberingAfterBreak="0">
+  <w:abstractNum w:abstractNumId="3" w15:restartNumberingAfterBreak="0">
+    <w:nsid w:val="117430FB"/>
+    <w:multiLevelType w:val="hybridMultilevel"/>
+    <w:tmpl w:val="A7029B52"/>
+    <w:lvl w:ilvl="0" w:tplc="04090001">
+      <w:start w:val="1"/>
+      <w:numFmt w:val="bullet"/>
+      <w:lvlText w:val=""/>
+      <w:lvlJc w:val="left"/>
+      <w:pPr>
+        <w:ind w:left="1440" w:hanging="360"/>
+      </w:pPr>
+      <w:rPr>
+        <w:rFonts w:ascii="Symbol" w:hAnsi="Symbol" w:hint="default"/>
+      </w:rPr>
+    </w:lvl>
+    <w:lvl w:ilvl="1" w:tplc="04090003" w:tentative="1">
+      <w:start w:val="1"/>
+      <w:numFmt w:val="bullet"/>
+      <w:lvlText w:val="o"/>
+      <w:lvlJc w:val="left"/>
+      <w:pPr>
+        <w:ind w:left="2160" w:hanging="360"/>
+      </w:pPr>
+      <w:rPr>
+        <w:rFonts w:ascii="Courier New" w:hAnsi="Courier New" w:cs="Courier New" w:hint="default"/>
+      </w:rPr>
+    </w:lvl>
+    <w:lvl w:ilvl="2" w:tplc="04090005" w:tentative="1">
+      <w:start w:val="1"/>
+      <w:numFmt w:val="bullet"/>
+      <w:lvlText w:val=""/>
+      <w:lvlJc w:val="left"/>
+      <w:pPr>
+        <w:ind w:left="2880" w:hanging="360"/>
+      </w:pPr>
+      <w:rPr>
+        <w:rFonts w:ascii="Wingdings" w:hAnsi="Wingdings" w:hint="default"/>
+      </w:rPr>
+    </w:lvl>
+    <w:lvl w:ilvl="3" w:tplc="04090001" w:tentative="1">
+      <w:start w:val="1"/>
+      <w:numFmt w:val="bullet"/>
+      <w:lvlText w:val=""/>
+      <w:lvlJc w:val="left"/>
+      <w:pPr>
+        <w:ind w:left="3600" w:hanging="360"/>
+      </w:pPr>
+      <w:rPr>
+        <w:rFonts w:ascii="Symbol" w:hAnsi="Symbol" w:hint="default"/>
+      </w:rPr>
+    </w:lvl>
+    <w:lvl w:ilvl="4" w:tplc="04090003" w:tentative="1">
+      <w:start w:val="1"/>
+      <w:numFmt w:val="bullet"/>
+      <w:lvlText w:val="o"/>
+      <w:lvlJc w:val="left"/>
+      <w:pPr>
+        <w:ind w:left="4320" w:hanging="360"/>
+      </w:pPr>
+      <w:rPr>
+        <w:rFonts w:ascii="Courier New" w:hAnsi="Courier New" w:cs="Courier New" w:hint="default"/>
+      </w:rPr>
+    </w:lvl>
+    <w:lvl w:ilvl="5" w:tplc="04090005" w:tentative="1">
+      <w:start w:val="1"/>
+      <w:numFmt w:val="bullet"/>
+      <w:lvlText w:val=""/>
+      <w:lvlJc w:val="left"/>
+      <w:pPr>
+        <w:ind w:left="5040" w:hanging="360"/>
+      </w:pPr>
+      <w:rPr>
+        <w:rFonts w:ascii="Wingdings" w:hAnsi="Wingdings" w:hint="default"/>
+      </w:rPr>
+    </w:lvl>
+    <w:lvl w:ilvl="6" w:tplc="04090001" w:tentative="1">
+      <w:start w:val="1"/>
+      <w:numFmt w:val="bullet"/>
+      <w:lvlText w:val=""/>
+      <w:lvlJc w:val="left"/>
+      <w:pPr>
+        <w:ind w:left="5760" w:hanging="360"/>
+      </w:pPr>
+      <w:rPr>
+        <w:rFonts w:ascii="Symbol" w:hAnsi="Symbol" w:hint="default"/>
+      </w:rPr>
+    </w:lvl>
+    <w:lvl w:ilvl="7" w:tplc="04090003" w:tentative="1">
+      <w:start w:val="1"/>
+      <w:numFmt w:val="bullet"/>
+      <w:lvlText w:val="o"/>
+      <w:lvlJc w:val="left"/>
+      <w:pPr>
+        <w:ind w:left="6480" w:hanging="360"/>
+      </w:pPr>
+      <w:rPr>
+        <w:rFonts w:ascii="Courier New" w:hAnsi="Courier New" w:cs="Courier New" w:hint="default"/>
+      </w:rPr>
+    </w:lvl>
+    <w:lvl w:ilvl="8" w:tplc="04090005" w:tentative="1">
+      <w:start w:val="1"/>
+      <w:numFmt w:val="bullet"/>
+      <w:lvlText w:val=""/>
+      <w:lvlJc w:val="left"/>
+      <w:pPr>
+        <w:ind w:left="7200" w:hanging="360"/>
+      </w:pPr>
+      <w:rPr>
+        <w:rFonts w:ascii="Wingdings" w:hAnsi="Wingdings" w:hint="default"/>
+      </w:rPr>
+    </w:lvl>
+  </w:abstractNum>
+  <w:abstractNum w:abstractNumId="4" w15:restartNumberingAfterBreak="0">
     <w:nsid w:val="160C123D"/>
     <w:multiLevelType w:val="hybridMultilevel"/>
     <w:tmpl w:val="D4F431D6"/>
@@ -11838,7 +12362,7 @@
       </w:rPr>
     </w:lvl>
   </w:abstractNum>
-  <w:abstractNum w:abstractNumId="3" w15:restartNumberingAfterBreak="0">
+  <w:abstractNum w:abstractNumId="5" w15:restartNumberingAfterBreak="0">
     <w:nsid w:val="17F1410C"/>
     <w:multiLevelType w:val="hybridMultilevel"/>
     <w:tmpl w:val="7DCECF24"/>
@@ -11958,7 +12482,7 @@
       </w:pPr>
     </w:lvl>
   </w:abstractNum>
-  <w:abstractNum w:abstractNumId="4" w15:restartNumberingAfterBreak="0">
+  <w:abstractNum w:abstractNumId="6" w15:restartNumberingAfterBreak="0">
     <w:nsid w:val="1C04712B"/>
     <w:multiLevelType w:val="multilevel"/>
     <w:tmpl w:val="CCA425B6"/>
@@ -12055,7 +12579,7 @@
       </w:pPr>
     </w:lvl>
   </w:abstractNum>
-  <w:abstractNum w:abstractNumId="5" w15:restartNumberingAfterBreak="0">
+  <w:abstractNum w:abstractNumId="7" w15:restartNumberingAfterBreak="0">
     <w:nsid w:val="1C436F2B"/>
     <w:multiLevelType w:val="hybridMultilevel"/>
     <w:tmpl w:val="E8966D0A"/>
@@ -12141,7 +12665,120 @@
       </w:pPr>
     </w:lvl>
   </w:abstractNum>
-  <w:abstractNum w:abstractNumId="6" w15:restartNumberingAfterBreak="0">
+  <w:abstractNum w:abstractNumId="8" w15:restartNumberingAfterBreak="0">
+    <w:nsid w:val="205A48DC"/>
+    <w:multiLevelType w:val="multilevel"/>
+    <w:tmpl w:val="ED5A291A"/>
+    <w:lvl w:ilvl="0">
+      <w:start w:val="1"/>
+      <w:numFmt w:val="decimal"/>
+      <w:lvlText w:val="%1."/>
+      <w:lvlJc w:val="left"/>
+      <w:pPr>
+        <w:tabs>
+          <w:tab w:val="num" w:pos="720"/>
+        </w:tabs>
+        <w:ind w:left="720" w:hanging="360"/>
+      </w:pPr>
+    </w:lvl>
+    <w:lvl w:ilvl="1" w:tentative="1">
+      <w:start w:val="1"/>
+      <w:numFmt w:val="decimal"/>
+      <w:lvlText w:val="%2."/>
+      <w:lvlJc w:val="left"/>
+      <w:pPr>
+        <w:tabs>
+          <w:tab w:val="num" w:pos="1440"/>
+        </w:tabs>
+        <w:ind w:left="1440" w:hanging="360"/>
+      </w:pPr>
+    </w:lvl>
+    <w:lvl w:ilvl="2" w:tentative="1">
+      <w:start w:val="1"/>
+      <w:numFmt w:val="decimal"/>
+      <w:lvlText w:val="%3."/>
+      <w:lvlJc w:val="left"/>
+      <w:pPr>
+        <w:tabs>
+          <w:tab w:val="num" w:pos="2160"/>
+        </w:tabs>
+        <w:ind w:left="2160" w:hanging="360"/>
+      </w:pPr>
+    </w:lvl>
+    <w:lvl w:ilvl="3" w:tentative="1">
+      <w:start w:val="1"/>
+      <w:numFmt w:val="decimal"/>
+      <w:lvlText w:val="%4."/>
+      <w:lvlJc w:val="left"/>
+      <w:pPr>
+        <w:tabs>
+          <w:tab w:val="num" w:pos="2880"/>
+        </w:tabs>
+        <w:ind w:left="2880" w:hanging="360"/>
+      </w:pPr>
+    </w:lvl>
+    <w:lvl w:ilvl="4" w:tentative="1">
+      <w:start w:val="1"/>
+      <w:numFmt w:val="decimal"/>
+      <w:lvlText w:val="%5."/>
+      <w:lvlJc w:val="left"/>
+      <w:pPr>
+        <w:tabs>
+          <w:tab w:val="num" w:pos="3600"/>
+        </w:tabs>
+        <w:ind w:left="3600" w:hanging="360"/>
+      </w:pPr>
+    </w:lvl>
+    <w:lvl w:ilvl="5" w:tentative="1">
+      <w:start w:val="1"/>
+      <w:numFmt w:val="decimal"/>
+      <w:lvlText w:val="%6."/>
+      <w:lvlJc w:val="left"/>
+      <w:pPr>
+        <w:tabs>
+          <w:tab w:val="num" w:pos="4320"/>
+        </w:tabs>
+        <w:ind w:left="4320" w:hanging="360"/>
+      </w:pPr>
+    </w:lvl>
+    <w:lvl w:ilvl="6" w:tentative="1">
+      <w:start w:val="1"/>
+      <w:numFmt w:val="decimal"/>
+      <w:lvlText w:val="%7."/>
+      <w:lvlJc w:val="left"/>
+      <w:pPr>
+        <w:tabs>
+          <w:tab w:val="num" w:pos="5040"/>
+        </w:tabs>
+        <w:ind w:left="5040" w:hanging="360"/>
+      </w:pPr>
+    </w:lvl>
+    <w:lvl w:ilvl="7" w:tentative="1">
+      <w:start w:val="1"/>
+      <w:numFmt w:val="decimal"/>
+      <w:lvlText w:val="%8."/>
+      <w:lvlJc w:val="left"/>
+      <w:pPr>
+        <w:tabs>
+          <w:tab w:val="num" w:pos="5760"/>
+        </w:tabs>
+        <w:ind w:left="5760" w:hanging="360"/>
+      </w:pPr>
+    </w:lvl>
+    <w:lvl w:ilvl="8" w:tentative="1">
+      <w:start w:val="1"/>
+      <w:numFmt w:val="decimal"/>
+      <w:lvlText w:val="%9."/>
+      <w:lvlJc w:val="left"/>
+      <w:pPr>
+        <w:tabs>
+          <w:tab w:val="num" w:pos="6480"/>
+        </w:tabs>
+        <w:ind w:left="6480" w:hanging="360"/>
+      </w:pPr>
+    </w:lvl>
+  </w:abstractNum>
+  <w:abstractNum w:abstractNumId="9" w15:restartNumberingAfterBreak="0">
     <w:nsid w:val="20EB134E"/>
     <w:multiLevelType w:val="hybridMultilevel"/>
     <w:tmpl w:val="9A703228"/>
@@ -12254,7 +12891,120 @@
       </w:rPr>
     </w:lvl>
   </w:abstractNum>
-  <w:abstractNum w:abstractNumId="7" w15:restartNumberingAfterBreak="0">
+  <w:abstractNum w:abstractNumId="10" w15:restartNumberingAfterBreak="0">
+    <w:nsid w:val="22056088"/>
+    <w:multiLevelType w:val="hybridMultilevel"/>
+    <w:tmpl w:val="F4A4EA88"/>
+    <w:lvl w:ilvl="0" w:tplc="0409000F">
+      <w:start w:val="1"/>
+      <w:numFmt w:val="decimal"/>
+      <w:lvlText w:val="%1."/>
+      <w:lvlJc w:val="left"/>
+      <w:pPr>
+        <w:ind w:left="1440" w:hanging="360"/>
+      </w:pPr>
+      <w:rPr>
+        <w:rFonts w:hint="default"/>
+      </w:rPr>
+    </w:lvl>
+    <w:lvl w:ilvl="1" w:tplc="04090003" w:tentative="1">
+      <w:start w:val="1"/>
+      <w:numFmt w:val="bullet"/>
+      <w:lvlText w:val="o"/>
+      <w:lvlJc w:val="left"/>
+      <w:pPr>
+        <w:ind w:left="2160" w:hanging="360"/>
+      </w:pPr>
+      <w:rPr>
+        <w:rFonts w:ascii="Courier New" w:hAnsi="Courier New" w:cs="Courier New" w:hint="default"/>
+      </w:rPr>
+    </w:lvl>
+    <w:lvl w:ilvl="2" w:tplc="04090005" w:tentative="1">
+      <w:start w:val="1"/>
+      <w:numFmt w:val="bullet"/>
+      <w:lvlText w:val=""/>
+      <w:lvlJc w:val="left"/>
+      <w:pPr>
+        <w:ind w:left="2880" w:hanging="360"/>
+      </w:pPr>
+      <w:rPr>
+        <w:rFonts w:ascii="Wingdings" w:hAnsi="Wingdings" w:hint="default"/>
+      </w:rPr>
+    </w:lvl>
+    <w:lvl w:ilvl="3" w:tplc="04090001" w:tentative="1">
+      <w:start w:val="1"/>
+      <w:numFmt w:val="bullet"/>
+      <w:lvlText w:val=""/>
+      <w:lvlJc w:val="left"/>
+      <w:pPr>
+        <w:ind w:left="3600" w:hanging="360"/>
+      </w:pPr>
+      <w:rPr>
+        <w:rFonts w:ascii="Symbol" w:hAnsi="Symbol" w:hint="default"/>
+      </w:rPr>
+    </w:lvl>
+    <w:lvl w:ilvl="4" w:tplc="04090003" w:tentative="1">
+      <w:start w:val="1"/>
+      <w:numFmt w:val="bullet"/>
+      <w:lvlText w:val="o"/>
+      <w:lvlJc w:val="left"/>
+      <w:pPr>
+        <w:ind w:left="4320" w:hanging="360"/>
+      </w:pPr>
+      <w:rPr>
+        <w:rFonts w:ascii="Courier New" w:hAnsi="Courier New" w:cs="Courier New" w:hint="default"/>
+      </w:rPr>
+    </w:lvl>
+    <w:lvl w:ilvl="5" w:tplc="04090005" w:tentative="1">
+      <w:start w:val="1"/>
+      <w:numFmt w:val="bullet"/>
+      <w:lvlText w:val=""/>
+      <w:lvlJc w:val="left"/>
+      <w:pPr>
+        <w:ind w:left="5040" w:hanging="360"/>
+      </w:pPr>
+      <w:rPr>
+        <w:rFonts w:ascii="Wingdings" w:hAnsi="Wingdings" w:hint="default"/>
+      </w:rPr>
+    </w:lvl>
+    <w:lvl w:ilvl="6" w:tplc="04090001" w:tentative="1">
+      <w:start w:val="1"/>
+      <w:numFmt w:val="bullet"/>
+      <w:lvlText w:val=""/>
+      <w:lvlJc w:val="left"/>
+      <w:pPr>
+        <w:ind w:left="5760" w:hanging="360"/>
+      </w:pPr>
+      <w:rPr>
+        <w:rFonts w:ascii="Symbol" w:hAnsi="Symbol" w:hint="default"/>
+      </w:rPr>
+    </w:lvl>
+    <w:lvl w:ilvl="7" w:tplc="04090003" w:tentative="1">
+      <w:start w:val="1"/>
+      <w:numFmt w:val="bullet"/>
+      <w:lvlText w:val="o"/>
+      <w:lvlJc w:val="left"/>
+      <w:pPr>
+        <w:ind w:left="6480" w:hanging="360"/>
+      </w:pPr>
+      <w:rPr>
+        <w:rFonts w:ascii="Courier New" w:hAnsi="Courier New" w:cs="Courier New" w:hint="default"/>
+      </w:rPr>
+    </w:lvl>
+    <w:lvl w:ilvl="8" w:tplc="04090005" w:tentative="1">
+      <w:start w:val="1"/>
+      <w:numFmt w:val="bullet"/>
+      <w:lvlText w:val=""/>
+      <w:lvlJc w:val="left"/>
+      <w:pPr>
+        <w:ind w:left="7200" w:hanging="360"/>
+      </w:pPr>
+      <w:rPr>
+        <w:rFonts w:ascii="Wingdings" w:hAnsi="Wingdings" w:hint="default"/>
+      </w:rPr>
+    </w:lvl>
+  </w:abstractNum>
+  <w:abstractNum w:abstractNumId="11" w15:restartNumberingAfterBreak="0">
     <w:nsid w:val="264F6A5A"/>
     <w:multiLevelType w:val="multilevel"/>
     <w:tmpl w:val="7D24519E"/>
@@ -12371,7 +13121,120 @@
       </w:pPr>
     </w:lvl>
   </w:abstractNum>
-  <w:abstractNum w:abstractNumId="8" w15:restartNumberingAfterBreak="0">
+  <w:abstractNum w:abstractNumId="12" w15:restartNumberingAfterBreak="0">
+    <w:nsid w:val="2B2C7EB9"/>
+    <w:multiLevelType w:val="hybridMultilevel"/>
+    <w:tmpl w:val="48D47092"/>
+    <w:lvl w:ilvl="0" w:tplc="04090001">
+      <w:start w:val="1"/>
+      <w:numFmt w:val="bullet"/>
+      <w:lvlText w:val=""/>
+      <w:lvlJc w:val="left"/>
+      <w:pPr>
+        <w:ind w:left="1440" w:hanging="360"/>
+      </w:pPr>
+      <w:rPr>
+        <w:rFonts w:ascii="Symbol" w:hAnsi="Symbol" w:hint="default"/>
+      </w:rPr>
+    </w:lvl>
+    <w:lvl w:ilvl="1" w:tplc="04090003" w:tentative="1">
+      <w:start w:val="1"/>
+      <w:numFmt w:val="bullet"/>
+      <w:lvlText w:val="o"/>
+      <w:lvlJc w:val="left"/>
+      <w:pPr>
+        <w:ind w:left="2160" w:hanging="360"/>
+      </w:pPr>
+      <w:rPr>
+        <w:rFonts w:ascii="Courier New" w:hAnsi="Courier New" w:cs="Courier New" w:hint="default"/>
+      </w:rPr>
+    </w:lvl>
+    <w:lvl w:ilvl="2" w:tplc="04090005" w:tentative="1">
+      <w:start w:val="1"/>
+      <w:numFmt w:val="bullet"/>
+      <w:lvlText w:val=""/>
+      <w:lvlJc w:val="left"/>
+      <w:pPr>
+        <w:ind w:left="2880" w:hanging="360"/>
+      </w:pPr>
+      <w:rPr>
+        <w:rFonts w:ascii="Wingdings" w:hAnsi="Wingdings" w:hint="default"/>
+      </w:rPr>
+    </w:lvl>
+    <w:lvl w:ilvl="3" w:tplc="04090001" w:tentative="1">
+      <w:start w:val="1"/>
+      <w:numFmt w:val="bullet"/>
+      <w:lvlText w:val=""/>
+      <w:lvlJc w:val="left"/>
+      <w:pPr>
+        <w:ind w:left="3600" w:hanging="360"/>
+      </w:pPr>
+      <w:rPr>
+        <w:rFonts w:ascii="Symbol" w:hAnsi="Symbol" w:hint="default"/>
+      </w:rPr>
+    </w:lvl>
+    <w:lvl w:ilvl="4" w:tplc="04090003" w:tentative="1">
+      <w:start w:val="1"/>
+      <w:numFmt w:val="bullet"/>
+      <w:lvlText w:val="o"/>
+      <w:lvlJc w:val="left"/>
+      <w:pPr>
+        <w:ind w:left="4320" w:hanging="360"/>
+      </w:pPr>
+      <w:rPr>
+        <w:rFonts w:ascii="Courier New" w:hAnsi="Courier New" w:cs="Courier New" w:hint="default"/>
+      </w:rPr>
+    </w:lvl>
+    <w:lvl w:ilvl="5" w:tplc="04090005" w:tentative="1">
+      <w:start w:val="1"/>
+      <w:numFmt w:val="bullet"/>
+      <w:lvlText w:val=""/>
+      <w:lvlJc w:val="left"/>
+      <w:pPr>
+        <w:ind w:left="5040" w:hanging="360"/>
+      </w:pPr>
+      <w:rPr>
+        <w:rFonts w:ascii="Wingdings" w:hAnsi="Wingdings" w:hint="default"/>
+      </w:rPr>
+    </w:lvl>
+    <w:lvl w:ilvl="6" w:tplc="04090001" w:tentative="1">
+      <w:start w:val="1"/>
+      <w:numFmt w:val="bullet"/>
+      <w:lvlText w:val=""/>
+      <w:lvlJc w:val="left"/>
+      <w:pPr>
+        <w:ind w:left="5760" w:hanging="360"/>
+      </w:pPr>
+      <w:rPr>
+        <w:rFonts w:ascii="Symbol" w:hAnsi="Symbol" w:hint="default"/>
+      </w:rPr>
+    </w:lvl>
+    <w:lvl w:ilvl="7" w:tplc="04090003" w:tentative="1">
+      <w:start w:val="1"/>
+      <w:numFmt w:val="bullet"/>
+      <w:lvlText w:val="o"/>
+      <w:lvlJc w:val="left"/>
+      <w:pPr>
+        <w:ind w:left="6480" w:hanging="360"/>
+      </w:pPr>
+      <w:rPr>
+        <w:rFonts w:ascii="Courier New" w:hAnsi="Courier New" w:cs="Courier New" w:hint="default"/>
+      </w:rPr>
+    </w:lvl>
+    <w:lvl w:ilvl="8" w:tplc="04090005" w:tentative="1">
+      <w:start w:val="1"/>
+      <w:numFmt w:val="bullet"/>
+      <w:lvlText w:val=""/>
+      <w:lvlJc w:val="left"/>
+      <w:pPr>
+        <w:ind w:left="7200" w:hanging="360"/>
+      </w:pPr>
+      <w:rPr>
+        <w:rFonts w:ascii="Wingdings" w:hAnsi="Wingdings" w:hint="default"/>
+      </w:rPr>
+    </w:lvl>
+  </w:abstractNum>
+  <w:abstractNum w:abstractNumId="13" w15:restartNumberingAfterBreak="0">
     <w:nsid w:val="324F4BD7"/>
     <w:multiLevelType w:val="multilevel"/>
     <w:tmpl w:val="3AE6E7A2"/>
@@ -12488,7 +13351,120 @@
       </w:pPr>
     </w:lvl>
   </w:abstractNum>
-  <w:abstractNum w:abstractNumId="9" w15:restartNumberingAfterBreak="0">
+  <w:abstractNum w:abstractNumId="14" w15:restartNumberingAfterBreak="0">
+    <w:nsid w:val="37A148BF"/>
+    <w:multiLevelType w:val="hybridMultilevel"/>
+    <w:tmpl w:val="43684B2A"/>
+    <w:lvl w:ilvl="0" w:tplc="04090001">
+      <w:start w:val="1"/>
+      <w:numFmt w:val="bullet"/>
+      <w:lvlText w:val=""/>
+      <w:lvlJc w:val="left"/>
+      <w:pPr>
+        <w:ind w:left="1437" w:hanging="360"/>
+      </w:pPr>
+      <w:rPr>
+        <w:rFonts w:ascii="Symbol" w:hAnsi="Symbol" w:hint="default"/>
+      </w:rPr>
+    </w:lvl>
+    <w:lvl w:ilvl="1" w:tplc="04090003" w:tentative="1">
+      <w:start w:val="1"/>
+      <w:numFmt w:val="bullet"/>
+      <w:lvlText w:val="o"/>
+      <w:lvlJc w:val="left"/>
+      <w:pPr>
+        <w:ind w:left="2157" w:hanging="360"/>
+      </w:pPr>
+      <w:rPr>
+        <w:rFonts w:ascii="Courier New" w:hAnsi="Courier New" w:cs="Courier New" w:hint="default"/>
+      </w:rPr>
+    </w:lvl>
+    <w:lvl w:ilvl="2" w:tplc="04090005" w:tentative="1">
+      <w:start w:val="1"/>
+      <w:numFmt w:val="bullet"/>
+      <w:lvlText w:val=""/>
+      <w:lvlJc w:val="left"/>
+      <w:pPr>
+        <w:ind w:left="2877" w:hanging="360"/>
+      </w:pPr>
+      <w:rPr>
+        <w:rFonts w:ascii="Wingdings" w:hAnsi="Wingdings" w:hint="default"/>
+      </w:rPr>
+    </w:lvl>
+    <w:lvl w:ilvl="3" w:tplc="04090001" w:tentative="1">
+      <w:start w:val="1"/>
+      <w:numFmt w:val="bullet"/>
+      <w:lvlText w:val=""/>
+      <w:lvlJc w:val="left"/>
+      <w:pPr>
+        <w:ind w:left="3597" w:hanging="360"/>
+      </w:pPr>
+      <w:rPr>
+        <w:rFonts w:ascii="Symbol" w:hAnsi="Symbol" w:hint="default"/>
+      </w:rPr>
+    </w:lvl>
+    <w:lvl w:ilvl="4" w:tplc="04090003" w:tentative="1">
+      <w:start w:val="1"/>
+      <w:numFmt w:val="bullet"/>
+      <w:lvlText w:val="o"/>
+      <w:lvlJc w:val="left"/>
+      <w:pPr>
+        <w:ind w:left="4317" w:hanging="360"/>
+      </w:pPr>
+      <w:rPr>
+        <w:rFonts w:ascii="Courier New" w:hAnsi="Courier New" w:cs="Courier New" w:hint="default"/>
+      </w:rPr>
+    </w:lvl>
+    <w:lvl w:ilvl="5" w:tplc="04090005" w:tentative="1">
+      <w:start w:val="1"/>
+      <w:numFmt w:val="bullet"/>
+      <w:lvlText w:val=""/>
+      <w:lvlJc w:val="left"/>
+      <w:pPr>
+        <w:ind w:left="5037" w:hanging="360"/>
+      </w:pPr>
+      <w:rPr>
+        <w:rFonts w:ascii="Wingdings" w:hAnsi="Wingdings" w:hint="default"/>
+      </w:rPr>
+    </w:lvl>
+    <w:lvl w:ilvl="6" w:tplc="04090001" w:tentative="1">
+      <w:start w:val="1"/>
+      <w:numFmt w:val="bullet"/>
+      <w:lvlText w:val=""/>
+      <w:lvlJc w:val="left"/>
+      <w:pPr>
+        <w:ind w:left="5757" w:hanging="360"/>
+      </w:pPr>
+      <w:rPr>
+        <w:rFonts w:ascii="Symbol" w:hAnsi="Symbol" w:hint="default"/>
+      </w:rPr>
+    </w:lvl>
+    <w:lvl w:ilvl="7" w:tplc="04090003" w:tentative="1">
+      <w:start w:val="1"/>
+      <w:numFmt w:val="bullet"/>
+      <w:lvlText w:val="o"/>
+      <w:lvlJc w:val="left"/>
+      <w:pPr>
+        <w:ind w:left="6477" w:hanging="360"/>
+      </w:pPr>
+      <w:rPr>
+        <w:rFonts w:ascii="Courier New" w:hAnsi="Courier New" w:cs="Courier New" w:hint="default"/>
+      </w:rPr>
+    </w:lvl>
+    <w:lvl w:ilvl="8" w:tplc="04090005" w:tentative="1">
+      <w:start w:val="1"/>
+      <w:numFmt w:val="bullet"/>
+      <w:lvlText w:val=""/>
+      <w:lvlJc w:val="left"/>
+      <w:pPr>
+        <w:ind w:left="7197" w:hanging="360"/>
+      </w:pPr>
+      <w:rPr>
+        <w:rFonts w:ascii="Wingdings" w:hAnsi="Wingdings" w:hint="default"/>
+      </w:rPr>
+    </w:lvl>
+  </w:abstractNum>
+  <w:abstractNum w:abstractNumId="15" w15:restartNumberingAfterBreak="0">
     <w:nsid w:val="3DCC7143"/>
     <w:multiLevelType w:val="multilevel"/>
     <w:tmpl w:val="A274C63E"/>
@@ -12650,7 +13626,7 @@
       </w:rPr>
     </w:lvl>
   </w:abstractNum>
-  <w:abstractNum w:abstractNumId="10" w15:restartNumberingAfterBreak="0">
+  <w:abstractNum w:abstractNumId="16" w15:restartNumberingAfterBreak="0">
     <w:nsid w:val="3ECA0C9A"/>
     <w:multiLevelType w:val="hybridMultilevel"/>
     <w:tmpl w:val="27903048"/>
@@ -12763,7 +13739,7 @@
       </w:rPr>
     </w:lvl>
   </w:abstractNum>
-  <w:abstractNum w:abstractNumId="11" w15:restartNumberingAfterBreak="0">
+  <w:abstractNum w:abstractNumId="17" w15:restartNumberingAfterBreak="0">
     <w:nsid w:val="4357222D"/>
     <w:multiLevelType w:val="multilevel"/>
     <w:tmpl w:val="BBECE992"/>
@@ -12925,7 +13901,7 @@
       </w:rPr>
     </w:lvl>
   </w:abstractNum>
-  <w:abstractNum w:abstractNumId="12" w15:restartNumberingAfterBreak="0">
+  <w:abstractNum w:abstractNumId="18" w15:restartNumberingAfterBreak="0">
     <w:nsid w:val="48AC3520"/>
     <w:multiLevelType w:val="multilevel"/>
     <w:tmpl w:val="6A5E2E9A"/>
@@ -13072,7 +14048,7 @@
       </w:rPr>
     </w:lvl>
   </w:abstractNum>
-  <w:abstractNum w:abstractNumId="13" w15:restartNumberingAfterBreak="0">
+  <w:abstractNum w:abstractNumId="19" w15:restartNumberingAfterBreak="0">
     <w:nsid w:val="491A328F"/>
     <w:multiLevelType w:val="hybridMultilevel"/>
     <w:tmpl w:val="A3E888B2"/>
@@ -13185,7 +14161,7 @@
       </w:rPr>
     </w:lvl>
   </w:abstractNum>
-  <w:abstractNum w:abstractNumId="14" w15:restartNumberingAfterBreak="0">
+  <w:abstractNum w:abstractNumId="20" w15:restartNumberingAfterBreak="0">
     <w:nsid w:val="4E537C93"/>
     <w:multiLevelType w:val="hybridMultilevel"/>
     <w:tmpl w:val="C6F088DE"/>
@@ -13271,7 +14247,7 @@
       </w:pPr>
     </w:lvl>
   </w:abstractNum>
-  <w:abstractNum w:abstractNumId="15" w15:restartNumberingAfterBreak="0">
+  <w:abstractNum w:abstractNumId="21" w15:restartNumberingAfterBreak="0">
     <w:nsid w:val="5569676F"/>
     <w:multiLevelType w:val="hybridMultilevel"/>
     <w:tmpl w:val="C97071FE"/>
@@ -13384,7 +14360,7 @@
       </w:rPr>
     </w:lvl>
   </w:abstractNum>
-  <w:abstractNum w:abstractNumId="16" w15:restartNumberingAfterBreak="0">
+  <w:abstractNum w:abstractNumId="22" w15:restartNumberingAfterBreak="0">
     <w:nsid w:val="5A7617ED"/>
     <w:multiLevelType w:val="hybridMultilevel"/>
     <w:tmpl w:val="3CBEA8E6"/>
@@ -13497,7 +14473,7 @@
       </w:rPr>
     </w:lvl>
   </w:abstractNum>
-  <w:abstractNum w:abstractNumId="17" w15:restartNumberingAfterBreak="0">
+  <w:abstractNum w:abstractNumId="23" w15:restartNumberingAfterBreak="0">
     <w:nsid w:val="62440CA0"/>
     <w:multiLevelType w:val="hybridMultilevel"/>
     <w:tmpl w:val="8996B4F6"/>
@@ -13611,7 +14587,7 @@
       </w:rPr>
     </w:lvl>
   </w:abstractNum>
-  <w:abstractNum w:abstractNumId="18" w15:restartNumberingAfterBreak="0">
+  <w:abstractNum w:abstractNumId="24" w15:restartNumberingAfterBreak="0">
     <w:nsid w:val="6B586386"/>
     <w:multiLevelType w:val="multilevel"/>
     <w:tmpl w:val="48626AB8"/>
@@ -13755,7 +14731,7 @@
       </w:rPr>
     </w:lvl>
   </w:abstractNum>
-  <w:abstractNum w:abstractNumId="19" w15:restartNumberingAfterBreak="0">
+  <w:abstractNum w:abstractNumId="25" w15:restartNumberingAfterBreak="0">
     <w:nsid w:val="72EC1BD9"/>
     <w:multiLevelType w:val="multilevel"/>
     <w:tmpl w:val="988234C0"/>
@@ -13878,7 +14854,7 @@
       </w:rPr>
     </w:lvl>
   </w:abstractNum>
-  <w:abstractNum w:abstractNumId="20" w15:restartNumberingAfterBreak="0">
+  <w:abstractNum w:abstractNumId="26" w15:restartNumberingAfterBreak="0">
     <w:nsid w:val="76641D8B"/>
     <w:multiLevelType w:val="hybridMultilevel"/>
     <w:tmpl w:val="CFF0B9C0"/>
@@ -13964,7 +14940,7 @@
       </w:pPr>
     </w:lvl>
   </w:abstractNum>
-  <w:abstractNum w:abstractNumId="21" w15:restartNumberingAfterBreak="0">
+  <w:abstractNum w:abstractNumId="27" w15:restartNumberingAfterBreak="0">
     <w:nsid w:val="77677EC2"/>
     <w:multiLevelType w:val="hybridMultilevel"/>
     <w:tmpl w:val="9B36F38E"/>
@@ -14106,7 +15082,7 @@
       </w:rPr>
     </w:lvl>
   </w:abstractNum>
-  <w:abstractNum w:abstractNumId="22" w15:restartNumberingAfterBreak="0">
+  <w:abstractNum w:abstractNumId="28" w15:restartNumberingAfterBreak="0">
     <w:nsid w:val="7802327D"/>
     <w:multiLevelType w:val="hybridMultilevel"/>
     <w:tmpl w:val="2E3C17B8"/>
@@ -14246,7 +15222,7 @@
       </w:rPr>
     </w:lvl>
   </w:abstractNum>
-  <w:abstractNum w:abstractNumId="23" w15:restartNumberingAfterBreak="0">
+  <w:abstractNum w:abstractNumId="29" w15:restartNumberingAfterBreak="0">
     <w:nsid w:val="7F96762C"/>
     <w:multiLevelType w:val="hybridMultilevel"/>
     <w:tmpl w:val="12FA6D88"/>
@@ -14388,19 +15364,19 @@
     </w:lvl>
   </w:abstractNum>
   <w:num w:numId="1">
-    <w:abstractNumId w:val="9"/>
+    <w:abstractNumId w:val="15"/>
   </w:num>
   <w:num w:numId="2">
     <w:abstractNumId w:val="0"/>
   </w:num>
   <w:num w:numId="3">
-    <w:abstractNumId w:val="3"/>
+    <w:abstractNumId w:val="5"/>
   </w:num>
   <w:num w:numId="4">
-    <w:abstractNumId w:val="21"/>
+    <w:abstractNumId w:val="27"/>
   </w:num>
   <w:num w:numId="5">
-    <w:abstractNumId w:val="11"/>
+    <w:abstractNumId w:val="17"/>
     <w:lvlOverride w:ilvl="0">
       <w:lvl w:ilvl="0">
         <w:start w:val="1"/>
@@ -14577,31 +15553,31 @@
     </w:lvlOverride>
   </w:num>
   <w:num w:numId="6">
-    <w:abstractNumId w:val="23"/>
+    <w:abstractNumId w:val="29"/>
   </w:num>
   <w:num w:numId="7">
-    <w:abstractNumId w:val="8"/>
+    <w:abstractNumId w:val="13"/>
   </w:num>
   <w:num w:numId="8">
-    <w:abstractNumId w:val="7"/>
+    <w:abstractNumId w:val="11"/>
   </w:num>
   <w:num w:numId="9">
-    <w:abstractNumId w:val="4"/>
+    <w:abstractNumId w:val="6"/>
   </w:num>
   <w:num w:numId="10">
-    <w:abstractNumId w:val="12"/>
+    <w:abstractNumId w:val="18"/>
   </w:num>
   <w:num w:numId="11">
-    <w:abstractNumId w:val="18"/>
+    <w:abstractNumId w:val="24"/>
   </w:num>
   <w:num w:numId="12">
-    <w:abstractNumId w:val="19"/>
+    <w:abstractNumId w:val="25"/>
   </w:num>
   <w:num w:numId="13">
-    <w:abstractNumId w:val="11"/>
+    <w:abstractNumId w:val="17"/>
   </w:num>
   <w:num w:numId="14">
-    <w:abstractNumId w:val="5"/>
+    <w:abstractNumId w:val="7"/>
     <w:lvlOverride w:ilvl="0">
       <w:startOverride w:val="1"/>
     </w:lvlOverride>
@@ -14631,40 +15607,58 @@
     </w:lvlOverride>
   </w:num>
   <w:num w:numId="15">
-    <w:abstractNumId w:val="17"/>
+    <w:abstractNumId w:val="23"/>
   </w:num>
   <w:num w:numId="16">
+    <w:abstractNumId w:val="26"/>
+  </w:num>
+  <w:num w:numId="17">
+    <w:abstractNumId w:val="21"/>
+  </w:num>
+  <w:num w:numId="18">
+    <w:abstractNumId w:val="16"/>
+  </w:num>
+  <w:num w:numId="19">
+    <w:abstractNumId w:val="9"/>
+  </w:num>
+  <w:num w:numId="20">
+    <w:abstractNumId w:val="19"/>
+  </w:num>
+  <w:num w:numId="21">
+    <w:abstractNumId w:val="4"/>
+  </w:num>
+  <w:num w:numId="22">
+    <w:abstractNumId w:val="28"/>
+  </w:num>
+  <w:num w:numId="23">
+    <w:abstractNumId w:val="2"/>
+  </w:num>
+  <w:num w:numId="24">
+    <w:abstractNumId w:val="7"/>
+  </w:num>
+  <w:num w:numId="25">
     <w:abstractNumId w:val="20"/>
   </w:num>
-  <w:num w:numId="17">
-    <w:abstractNumId w:val="15"/>
-  </w:num>
-  <w:num w:numId="18">
-    <w:abstractNumId w:val="10"/>
-  </w:num>
-  <w:num w:numId="19">
-    <w:abstractNumId w:val="6"/>
-  </w:num>
-  <w:num w:numId="20">
-    <w:abstractNumId w:val="13"/>
-  </w:num>
-  <w:num w:numId="21">
-    <w:abstractNumId w:val="2"/>
-  </w:num>
-  <w:num w:numId="22">
+  <w:num w:numId="26">
     <w:abstractNumId w:val="22"/>
   </w:num>
-  <w:num w:numId="23">
+  <w:num w:numId="27">
+    <w:abstractNumId w:val="14"/>
+  </w:num>
+  <w:num w:numId="28">
+    <w:abstractNumId w:val="3"/>
+  </w:num>
+  <w:num w:numId="29">
     <w:abstractNumId w:val="1"/>
   </w:num>
-  <w:num w:numId="24">
-    <w:abstractNumId w:val="5"/>
+  <w:num w:numId="30">
+    <w:abstractNumId w:val="12"/>
   </w:num>
-  <w:num w:numId="25">
-    <w:abstractNumId w:val="14"/>
+  <w:num w:numId="31">
+    <w:abstractNumId w:val="8"/>
   </w:num>
-  <w:num w:numId="26">
-    <w:abstractNumId w:val="16"/>
+  <w:num w:numId="32">
+    <w:abstractNumId w:val="10"/>
   </w:num>
   <w:numIdMacAtCleanup w:val="21"/>
 </w:numbering>
@@ -18762,7 +19756,7 @@
 </file>
 
 <file path=customXml/itemProps1.xml><?xml version="1.0" encoding="utf-8"?>
-<ds:datastoreItem xmlns:ds="http://schemas.openxmlformats.org/officeDocument/2006/customXml" ds:itemID="{50D28C2C-3DF1-4D69-805A-0A0180A22642}">
+<ds:datastoreItem xmlns:ds="http://schemas.openxmlformats.org/officeDocument/2006/customXml" ds:itemID="{2024DEB7-0398-422B-8DB3-7B39AFD280C4}">
   <ds:schemaRefs>
     <ds:schemaRef ds:uri="http://schemas.openxmlformats.org/officeDocument/2006/bibliography"/>
   </ds:schemaRefs>

--- a/N1.Thắm_Long_Thiên/Báo cáo đề tài.docx
+++ b/N1.Thắm_Long_Thiên/Báo cáo đề tài.docx
@@ -6953,270 +6953,113 @@
     <w:p>
       <w:pPr>
         <w:pStyle w:val="Heading2"/>
-      </w:pPr>
-      <w:r>
+        <w:rPr>
+          <w:rFonts w:cs="Times New Roman"/>
+          <w:sz w:val="26"/>
+        </w:rPr>
+      </w:pPr>
+      <w:r>
+        <w:rPr>
+          <w:rFonts w:cs="Times New Roman"/>
+          <w:sz w:val="26"/>
+        </w:rPr>
         <w:t>Giới thiệu về Data Engineer</w:t>
       </w:r>
     </w:p>
     <w:p>
       <w:pPr>
+        <w:spacing w:before="0" w:after="160"/>
+        <w:rPr>
+          <w:color w:val="000000"/>
+        </w:rPr>
+      </w:pPr>
+      <w:r>
+        <w:rPr>
+          <w:color w:val="000000"/>
+        </w:rPr>
+        <w:t>Data Engineer hay còn gọi là Kỹ sư dữ liệu, người này được xem là người xây dựng, kiểm tra và duy trì kiến trúc tổng hợp, lưu trữ và xuất dữ liệu từ những app hay hệ thống được tạo bởi Software Engineer. Đồng thời, DE là người thực hiện cải biến các quy trình thiết lập dữ liệu để mô hình hóa, khai thác và sản xuất dữ liệu. Nói một cách ngắn gọn, DE là người thu thập, tổng hợp dữ liệu từ nhiều nguồn thành một nguồn duy nhất. Hệ thống được xây dựng từ DE dùng phục vụ cho các phòng ban nghiệp vụ, Data Analyst, Data Scientist, Business Intelligence phân tích dữ liệu để hỗ trợ cho việc ra quyết định.</w:t>
+      </w:r>
+    </w:p>
+    <w:p>
+      <w:pPr>
+        <w:spacing w:before="0" w:after="160"/>
+        <w:rPr>
+          <w:color w:val="000000"/>
+        </w:rPr>
+      </w:pPr>
+      <w:r>
+        <w:rPr>
+          <w:color w:val="000000"/>
+        </w:rPr>
+        <w:t>Công việc chủ yếu của một DE bao gồm: Cấu trúc dữ liệu nâng cao (distributed computing), lập trình đồng thời (concurrent programming), kiến thức sâu về một số công cụ mới như: Hadoop, Spark, Kafka, Hive…, tạo ETL/ data pipelines.</w:t>
+      </w:r>
+    </w:p>
+    <w:p>
+      <w:pPr>
+        <w:spacing w:before="0" w:after="160"/>
+        <w:rPr>
+          <w:color w:val="000000"/>
+        </w:rPr>
+      </w:pPr>
+      <w:r>
+        <w:rPr>
+          <w:color w:val="000000"/>
+        </w:rPr>
+        <w:t>R và Python chính là 2 ngôn ngữ phổ biến nhất đối với nhân viên DE. Làm việc với 2 ngôn ngữ này, họ sẽ thường xuyên sử dụng các packages như ggplot2 để thực hiện trực quan hóa dữ liệu trong R hoặc thao tác dữ liệu thư viện Pandas Python. Tại một số công ty, ngôn ngữ Scala cũng được chọn làm ngôn ngữ chính dùng để xử lý dữ liệu. Đồng thời, SAS hay SPSS giúp xử lý tốt công việc. Ngoài ra, Power Bi, Tableau, Rapidminer, Matlab, Excel, Gephi cũng là những công cụ đắc lực của một DE. </w:t>
+      </w:r>
+    </w:p>
+    <w:p>
+      <w:pPr>
         <w:pStyle w:val="Heading2"/>
-      </w:pPr>
-      <w:r>
-        <w:t>Tổng quan về Mocrosoft Azure</w:t>
+        <w:rPr>
+          <w:rFonts w:cs="Times New Roman"/>
+          <w:sz w:val="26"/>
+        </w:rPr>
+      </w:pPr>
+      <w:r>
+        <w:rPr>
+          <w:rFonts w:cs="Times New Roman"/>
+          <w:sz w:val="26"/>
+        </w:rPr>
+        <w:lastRenderedPageBreak/>
+        <w:t>Tổng quan về Mi</w:t>
+      </w:r>
+      <w:r>
+        <w:rPr>
+          <w:rFonts w:cs="Times New Roman"/>
+          <w:sz w:val="26"/>
+        </w:rPr>
+        <w:t>crosoft Azure</w:t>
       </w:r>
     </w:p>
     <w:p>
       <w:pPr>
         <w:pStyle w:val="Heading3"/>
-      </w:pPr>
-      <w:r>
-        <w:t>Storage account</w:t>
-      </w:r>
-    </w:p>
-    <w:p>
-      <w:pPr>
-        <w:pStyle w:val="Heading3"/>
-      </w:pPr>
-      <w:r>
-        <w:t>Key vault</w:t>
-      </w:r>
-    </w:p>
-    <w:p>
-      <w:pPr>
-        <w:pStyle w:val="Heading3"/>
-      </w:pPr>
-      <w:r>
-        <w:t>Azure data Factory</w:t>
-      </w:r>
-    </w:p>
-    <w:p>
-      <w:pPr>
-        <w:pStyle w:val="Heading3"/>
-      </w:pPr>
-      <w:r>
-        <w:t>Databricks</w:t>
-      </w:r>
-    </w:p>
-    <w:p>
-      <w:pPr>
-        <w:pStyle w:val="Heading2"/>
-      </w:pPr>
-      <w:r>
-        <w:t>Giới thiệu về ngôn ngữ lập trình</w:t>
-      </w:r>
-    </w:p>
-    <w:p>
-      <w:pPr>
-        <w:pStyle w:val="Heading2"/>
-      </w:pPr>
-      <w:r>
-        <w:t>Giới thiệu về PowerBI Desktop</w:t>
-      </w:r>
-    </w:p>
-    <w:p>
-      <w:pPr>
-        <w:ind w:left="720" w:firstLine="0"/>
-      </w:pPr>
-      <w:r>
-        <w:t>Power BI D</w:t>
-      </w:r>
-      <w:r>
-        <w:t xml:space="preserve">esktop là một ứng dụng miễn phí, </w:t>
-      </w:r>
-      <w:r>
-        <w:t>cài đặt trên máy tính cục bộ cho phép kết nối, chuyển đổi và trực quan h</w:t>
-      </w:r>
-      <w:r>
-        <w:t>óa dữ liệu. Với Power BI Desktop,</w:t>
-      </w:r>
-      <w:r>
-        <w:t xml:space="preserve"> có thể kết nối với nhiều nguồn dữ liệu khác nhau và kết hợp chúng (thường được gọi là mô hình hóa) thành một mô hình dữ liệu. Mô hình dữ liệu này cho phép xây dựng các bảng dữ liệu kết nổi và biểu đồ từ đó có thể chia sẻ dưới dạng báo</w:t>
-      </w:r>
-      <w:r>
-        <w:t xml:space="preserve"> cáo</w:t>
-      </w:r>
-      <w:r>
-        <w:t xml:space="preserve">. Hầu hết người dùng làm việc trong các dự án kinh doanh thông minh sử dụng Power BI Desktop để tạo báo cáo, sau đó sử dụng Power BI Service để chia sẻ báo cáo </w:t>
-      </w:r>
-      <w:r>
-        <w:t>cho</w:t>
-      </w:r>
-      <w:r>
-        <w:t xml:space="preserve"> những người khác.</w:t>
-      </w:r>
-    </w:p>
-    <w:p>
-      <w:pPr>
-        <w:ind w:left="720" w:firstLine="0"/>
-      </w:pPr>
-      <w:r>
-        <w:t>Các ứng dụng và tính năng phổ biến nhất của Power BI Desktop bao gồm:</w:t>
-      </w:r>
-    </w:p>
-    <w:p>
-      <w:pPr>
-        <w:pStyle w:val="ListParagraph"/>
-        <w:numPr>
-          <w:ilvl w:val="0"/>
-          <w:numId w:val="30"/>
-        </w:numPr>
-      </w:pPr>
-      <w:r>
-        <w:t>Kết nối với dữ liệu (Connect to data)</w:t>
-      </w:r>
-    </w:p>
-    <w:p>
-      <w:pPr>
-        <w:pStyle w:val="ListParagraph"/>
-        <w:numPr>
-          <w:ilvl w:val="0"/>
-          <w:numId w:val="30"/>
-        </w:numPr>
-      </w:pPr>
-      <w:r>
-        <w:t>Chuyển đổi và làm sạch dữ liệu đó, để tạo mô hình dữ liệu (Transform &amp; Clean data to create data model)</w:t>
-      </w:r>
-    </w:p>
-    <w:p>
-      <w:pPr>
-        <w:pStyle w:val="ListParagraph"/>
-        <w:numPr>
-          <w:ilvl w:val="0"/>
-          <w:numId w:val="30"/>
-        </w:numPr>
-      </w:pPr>
-      <w:r>
-        <w:t>Tạo hình ảnh, chẳng hạn như biểu đồ hoặc đồ thị, cung cấp các trình bày trực quan về dữ liệu (Create visuals)</w:t>
-      </w:r>
-    </w:p>
-    <w:p>
-      <w:pPr>
-        <w:pStyle w:val="ListParagraph"/>
-        <w:numPr>
-          <w:ilvl w:val="0"/>
-          <w:numId w:val="30"/>
-        </w:numPr>
-      </w:pPr>
-      <w:r>
-        <w:t>Tạo báo cáo là tập hợp các hình ảnh, trên một hoặc nhiều trang báo cáo (Create Report)</w:t>
-      </w:r>
-    </w:p>
-    <w:p>
-      <w:pPr>
-        <w:pStyle w:val="ListParagraph"/>
-        <w:numPr>
-          <w:ilvl w:val="0"/>
-          <w:numId w:val="30"/>
-        </w:numPr>
-      </w:pPr>
-      <w:r>
-        <w:t>Tải báo cáo lên Power BI Service để chia sẻ cho những người khác (Publish to Power BI Service to share report)</w:t>
-      </w:r>
-    </w:p>
-    <w:p>
-      <w:pPr>
-        <w:ind w:left="720" w:firstLine="0"/>
-      </w:pPr>
-      <w:r>
-        <w:lastRenderedPageBreak/>
-        <w:t>Có ba chế độ xem có sẵn trong Power BI Desktop</w:t>
-      </w:r>
-      <w:r>
-        <w:t>.</w:t>
-      </w:r>
-      <w:r>
-        <w:t xml:space="preserve"> Các chế độ xem, được hiển thị theo thứ tự xuất hiện, như sau:</w:t>
-      </w:r>
-    </w:p>
-    <w:p>
-      <w:pPr>
-        <w:pStyle w:val="ListParagraph"/>
-        <w:numPr>
-          <w:ilvl w:val="0"/>
-          <w:numId w:val="32"/>
-        </w:numPr>
-      </w:pPr>
-      <w:r>
-        <w:t>Báo cáo: Trong chế độ xem này, bạn tạo báo cáo và biểu đồ, nơi phần lớn thời gian thiết kế của bạn được sử dụng.</w:t>
-      </w:r>
-    </w:p>
-    <w:p>
-      <w:pPr>
-        <w:pStyle w:val="ListParagraph"/>
-        <w:numPr>
-          <w:ilvl w:val="0"/>
-          <w:numId w:val="32"/>
-        </w:numPr>
-      </w:pPr>
-      <w:r>
-        <w:t>Dữ liệu: Trong chế độ xem này, bạn thấy các bảng, các measure hay calculated columns và dữ liệu khác được sử dụng trong mô hình dữ liệu liên kết với báo cáo của bạn. Từ đó, bạn có thể chuyển đổi dữ liệu để sử dụng tốt nhất trong mô hình của báo cáo.</w:t>
-      </w:r>
-    </w:p>
-    <w:p>
-      <w:pPr>
-        <w:pStyle w:val="ListParagraph"/>
-        <w:numPr>
-          <w:ilvl w:val="0"/>
-          <w:numId w:val="32"/>
-        </w:numPr>
-      </w:pPr>
-      <w:r>
-        <w:t>Mô hình: Trong dạng xem này, bạn thấy và quản lý mối quan hệ giữa các bảng trong mô hình dữ liệu của mình.</w:t>
-      </w:r>
-    </w:p>
-    <w:p>
-      <w:pPr>
-        <w:ind w:left="720" w:firstLine="0"/>
-      </w:pPr>
-    </w:p>
-    <w:p>
-      <w:pPr>
-        <w:ind w:left="720" w:firstLine="0"/>
-      </w:pPr>
-    </w:p>
-    <w:p/>
-    <w:p/>
-    <w:bookmarkEnd w:id="28"/>
-    <w:p>
-      <w:pPr>
-        <w:pStyle w:val="Heading2"/>
-      </w:pPr>
-      <w:r>
-        <w:t>Microsoft Azure</w:t>
-      </w:r>
-    </w:p>
-    <w:p>
-      <w:pPr>
-        <w:pStyle w:val="Heading3"/>
-        <w:ind w:firstLine="90"/>
-        <w:rPr>
+        <w:rPr>
+          <w:rFonts w:cs="Times New Roman"/>
+          <w:b w:val="0"/>
           <w:i w:val="0"/>
         </w:rPr>
       </w:pPr>
       <w:r>
         <w:rPr>
+          <w:rFonts w:cs="Times New Roman"/>
+          <w:b w:val="0"/>
           <w:i w:val="0"/>
         </w:rPr>
         <w:t>Microsoft Azure là gì?</w:t>
       </w:r>
     </w:p>
     <w:p>
-      <w:pPr>
-        <w:ind w:firstLine="0"/>
-        <w:rPr>
-          <w:color w:val="000000"/>
-        </w:rPr>
-      </w:pPr>
       <w:r>
         <w:rPr>
           <w:noProof/>
         </w:rPr>
         <w:drawing>
-          <wp:inline distT="0" distB="0" distL="0" distR="0" wp14:anchorId="6BC85050" wp14:editId="7A97646D">
-            <wp:extent cx="3371850" cy="1896666"/>
-            <wp:effectExtent l="0" t="0" r="0" b="8890"/>
-            <wp:docPr id="2" name="Picture 2" descr="Tìm hiểu về Microsoft Azure"/>
+          <wp:inline distT="0" distB="0" distL="0" distR="0" wp14:anchorId="27EE5E39" wp14:editId="1E176D3F">
+            <wp:extent cx="3683000" cy="2266462"/>
+            <wp:effectExtent l="0" t="0" r="0" b="635"/>
+            <wp:docPr id="15" name="Picture 15" descr="Microsoft Azure là gì? Dịch vụ này hoạt động như thế nào?"/>
             <wp:cNvGraphicFramePr>
               <a:graphicFrameLocks xmlns:a="http://schemas.openxmlformats.org/drawingml/2006/main" noChangeAspect="1"/>
             </wp:cNvGraphicFramePr>
@@ -7224,13 +7067,13 @@
               <a:graphicData uri="http://schemas.openxmlformats.org/drawingml/2006/picture">
                 <pic:pic xmlns:pic="http://schemas.openxmlformats.org/drawingml/2006/picture">
                   <pic:nvPicPr>
-                    <pic:cNvPr id="0" name="Picture 1" descr="Tìm hiểu về Microsoft Azure"/>
+                    <pic:cNvPr id="0" name="Picture 1" descr="Microsoft Azure là gì? Dịch vụ này hoạt động như thế nào?"/>
                     <pic:cNvPicPr>
                       <a:picLocks noChangeAspect="1" noChangeArrowheads="1"/>
                     </pic:cNvPicPr>
                   </pic:nvPicPr>
                   <pic:blipFill>
-                    <a:blip r:embed="rId17" cstate="print">
+                    <a:blip r:embed="rId17">
                       <a:extLst>
                         <a:ext uri="{28A0092B-C50C-407E-A947-70E740481C1C}">
                           <a14:useLocalDpi xmlns:a14="http://schemas.microsoft.com/office/drawing/2010/main" val="0"/>
@@ -7245,7 +7088,7 @@
                   <pic:spPr bwMode="auto">
                     <a:xfrm>
                       <a:off x="0" y="0"/>
-                      <a:ext cx="3387193" cy="1905297"/>
+                      <a:ext cx="3694626" cy="2273616"/>
                     </a:xfrm>
                     <a:prstGeom prst="rect">
                       <a:avLst/>
@@ -7263,128 +7106,41 @@
       </w:r>
     </w:p>
     <w:p>
-      <w:r>
-        <w:rPr>
-          <w:color w:val="000000"/>
-        </w:rPr>
-        <w:t>Azure Microsoft l</w:t>
-      </w:r>
-      <w:r>
-        <w:rPr>
-          <w:color w:val="000000"/>
-        </w:rPr>
-        <w:t>à một nền tảng điện toán đám mây (cloud computing platform) và một cổng trực tuyến (online portal) cho phép truy cập và quản lý các dịch vụ (service) và tài nguyên (resource) đám mây do Microsoft cung cấp</w:t>
-      </w:r>
-      <w:r>
-        <w:rPr>
-          <w:color w:val="000000"/>
-        </w:rPr>
-        <w:t>.</w:t>
-      </w:r>
-    </w:p>
-    <w:p>
-      <w:pPr>
-        <w:shd w:val="clear" w:color="auto" w:fill="FFFFFF"/>
-        <w:spacing w:after="0"/>
-        <w:ind w:firstLine="0"/>
-        <w:textAlignment w:val="baseline"/>
-        <w:rPr>
-          <w:color w:val="000000"/>
-        </w:rPr>
-      </w:pPr>
-      <w:r>
-        <w:rPr>
-          <w:color w:val="000000"/>
-        </w:rPr>
-        <w:t>Những điều cần biết về Azure:</w:t>
-      </w:r>
-    </w:p>
-    <w:p>
-      <w:pPr>
-        <w:pStyle w:val="Nomal-"/>
-      </w:pPr>
-      <w:r>
-        <w:t>Azure được phát hành vào ngày 1 tháng 2 năm 2010</w:t>
-      </w:r>
-      <w:r>
-        <w:t>.</w:t>
-      </w:r>
-    </w:p>
-    <w:p>
-      <w:pPr>
-        <w:pStyle w:val="Nomal-"/>
-      </w:pPr>
-      <w:r>
-        <w:lastRenderedPageBreak/>
-        <w:t>Azure theo mô hình miễn phí để bắt đầu sử dụng và sau đó trả tiền cho mỗi lần sử dụng</w:t>
-      </w:r>
-      <w:r>
-        <w:t>.</w:t>
-      </w:r>
-    </w:p>
-    <w:p>
-      <w:pPr>
-        <w:pStyle w:val="Nomal-"/>
-      </w:pPr>
-      <w:r>
-        <w:t>80% trong số 500 công ty trong danh sách Fortune sử dụng dịch vụ Azure cho nhu cầu điện toán đám mây.</w:t>
-      </w:r>
-    </w:p>
-    <w:p>
-      <w:pPr>
-        <w:pStyle w:val="Nomal-"/>
-      </w:pPr>
-      <w:r>
-        <w:t>Azure hỗ trợ nhiều ngôn ngữ lập trình</w:t>
-      </w:r>
-      <w:r>
-        <w:t>.</w:t>
-      </w:r>
-    </w:p>
-    <w:p>
-      <w:pPr>
-        <w:pStyle w:val="Nomal-"/>
-      </w:pPr>
-      <w:r>
-        <w:t xml:space="preserve">Azure </w:t>
-      </w:r>
-      <w:r>
-        <w:t>có</w:t>
-      </w:r>
-      <w:r>
-        <w:t xml:space="preserve"> số lượng trung tâm dữ liệu trên khắp thế giới</w:t>
-      </w:r>
-      <w:r>
-        <w:t>.</w:t>
+      <w:pPr>
+        <w:spacing w:before="240" w:after="240"/>
+        <w:rPr>
+          <w:bCs/>
+        </w:rPr>
+      </w:pPr>
+      <w:r>
+        <w:rPr>
+          <w:bCs/>
+        </w:rPr>
+        <w:t>Azure Microsoft là một nền tảng điện toán đám mây (cloud computing platform) và một cổng trực tuyến (online portal) cho phép truy cập và quản lý các dịch vụ (service) và tài nguyên (resource) đám mây do Microsoft cung cấ</w:t>
+      </w:r>
+      <w:r>
+        <w:rPr>
+          <w:bCs/>
+        </w:rPr>
+        <w:t>p.</w:t>
       </w:r>
     </w:p>
     <w:p>
       <w:pPr>
         <w:pStyle w:val="Heading3"/>
-        <w:ind w:firstLine="90"/>
-        <w:rPr>
+        <w:rPr>
+          <w:rFonts w:cs="Times New Roman"/>
+          <w:b w:val="0"/>
           <w:i w:val="0"/>
         </w:rPr>
       </w:pPr>
-      <w:bookmarkStart w:id="29" w:name="_Toc107299417"/>
-      <w:r>
-        <w:rPr>
+      <w:r>
+        <w:rPr>
+          <w:rFonts w:cs="Times New Roman"/>
+          <w:b w:val="0"/>
           <w:i w:val="0"/>
         </w:rPr>
-        <w:t>Cloud Computing</w:t>
-      </w:r>
-      <w:bookmarkEnd w:id="29"/>
-      <w:r>
-        <w:rPr>
-          <w:i w:val="0"/>
-        </w:rPr>
-        <w:t> </w:t>
-      </w:r>
-      <w:r>
-        <w:rPr>
-          <w:i w:val="0"/>
-        </w:rPr>
-        <w:t>(Điện toán đám mây)</w:t>
+        <w:t>Cloud Computing (Điện toán đám mây)</w:t>
       </w:r>
     </w:p>
     <w:p>
@@ -7392,40 +7148,302 @@
         <w:pStyle w:val="ListParagraph"/>
         <w:numPr>
           <w:ilvl w:val="0"/>
-          <w:numId w:val="16"/>
+          <w:numId w:val="20"/>
         </w:numPr>
-      </w:pPr>
-      <w:r>
+        <w:spacing w:before="240" w:after="240"/>
+        <w:rPr>
+          <w:szCs w:val="26"/>
+        </w:rPr>
+      </w:pPr>
+      <w:r>
+        <w:rPr>
+          <w:color w:val="000000"/>
+          <w:szCs w:val="26"/>
+        </w:rPr>
         <w:t>Cloud Computing là gì?</w:t>
       </w:r>
     </w:p>
     <w:p>
-      <w:r>
-        <w:t>Cloud Computing l</w:t>
-      </w:r>
-      <w:r>
-        <w:t xml:space="preserve">à </w:t>
-      </w:r>
-      <w:r>
-        <w:t>việc cung cấp các dịch vụ điện toán hoàn toàn qua Internet. Hay nói đúng hơn là việc cung cấp tài nguyên phù hợp với nhu cầu người dù</w:t>
-      </w:r>
-      <w:r>
-        <w:t>ng hoàn toàn thông qua Internet.</w:t>
-      </w:r>
-    </w:p>
-    <w:p>
-      <w:pPr>
-        <w:ind w:left="450"/>
+      <w:pPr>
+        <w:spacing w:before="240" w:after="240"/>
+        <w:ind w:firstLine="0"/>
+      </w:pPr>
+      <w:r>
+        <w:rPr>
+          <w:color w:val="000000"/>
+        </w:rPr>
+        <w:t>Cloud Computing là việc cung cấp các dịch vụ điện toán hoàn toàn qua Internet. Hay nói đúng hơn là việc cung cấp tài nguyên phù hợp với nhu cầu người dùng hoàn toàn thông qua Internet.</w:t>
+      </w:r>
+    </w:p>
+    <w:p>
+      <w:pPr>
+        <w:pStyle w:val="ListParagraph"/>
+        <w:numPr>
+          <w:ilvl w:val="0"/>
+          <w:numId w:val="20"/>
+        </w:numPr>
+        <w:spacing w:before="240" w:after="240"/>
+        <w:rPr>
+          <w:szCs w:val="26"/>
+        </w:rPr>
+      </w:pPr>
+      <w:r>
+        <w:rPr>
+          <w:color w:val="000000"/>
+          <w:szCs w:val="26"/>
+        </w:rPr>
+        <w:t>Ưu điểm của Cloud Computing</w:t>
+      </w:r>
+    </w:p>
+    <w:p>
+      <w:pPr>
+        <w:pStyle w:val="Nomal-"/>
+      </w:pPr>
+      <w:r>
+        <w:t>Khả năng mở rộng linh hoạt về quy mô.</w:t>
+      </w:r>
+    </w:p>
+    <w:p>
+      <w:pPr>
+        <w:pStyle w:val="Nomal-"/>
+      </w:pPr>
+      <w:r>
+        <w:t>Khả năng phân bổ nguồn lực một cách nhanh chóng.</w:t>
+      </w:r>
+    </w:p>
+    <w:p>
+      <w:pPr>
+        <w:pStyle w:val="Nomal-"/>
+      </w:pPr>
+      <w:r>
+        <w:t>Khả năng duy trì hoạt động trong các lỗi của bộ phận và dịch vụ.</w:t>
+      </w:r>
+    </w:p>
+    <w:p>
+      <w:pPr>
+        <w:pStyle w:val="Nomal-"/>
+      </w:pPr>
+      <w:r>
+        <w:t>Khả năng phục hồi sau thảm họa. Chúng sao chép các tài nguyên tại các địa điểm khác nhau để có thể hoạt động ngay cả trong thời gian thảm họa.</w:t>
+      </w:r>
+    </w:p>
+    <w:p>
+      <w:pPr>
+        <w:pStyle w:val="Nomal-"/>
+      </w:pPr>
+      <w:r>
+        <w:lastRenderedPageBreak/>
+        <w:t>Khả năng giữ cho các tài nguyên có thể truy cập được trong một thời gian dài với thời gian ngừng hoạt động tối thiểu.</w:t>
+      </w:r>
+    </w:p>
+    <w:p>
+      <w:pPr>
+        <w:pStyle w:val="ListParagraph"/>
+        <w:numPr>
+          <w:ilvl w:val="0"/>
+          <w:numId w:val="20"/>
+        </w:numPr>
+        <w:spacing w:before="240" w:after="240"/>
+        <w:rPr>
+          <w:szCs w:val="26"/>
+        </w:rPr>
+      </w:pPr>
+      <w:r>
+        <w:rPr>
+          <w:color w:val="000000"/>
+          <w:szCs w:val="26"/>
+        </w:rPr>
+        <w:t>Các dạng Cloud Computing</w:t>
+      </w:r>
+    </w:p>
+    <w:p>
+      <w:pPr>
+        <w:pStyle w:val="Nomal-"/>
+      </w:pPr>
+      <w:r>
+        <w:t>Public Cloud: Là loại hình được sở hữu và vận hành bởi nhà cung cấp dịch vụ trung gian. Với tất cả phần cứng, phần mềm và cơ sở hạ tầng hỗ trợ khác đều do nhà cung cấp sở hữu và quản lý.</w:t>
+      </w:r>
+    </w:p>
+    <w:p>
+      <w:pPr>
+        <w:pStyle w:val="Nomal-"/>
+      </w:pPr>
+      <w:r>
+        <w:t>Private Cloud: Là một dạng tài nguyên được sử dụng riêng cho một tổ chức hoặc doanh nghiệp nào đó. Lúc này các tài nguyên của hệ thống công nghệ thông tin trong doanh nghiệp đều được chia sẻ về hệ thống máy chủ tính toán, giúp doanh nghiệp tận dụng được các tài nguyên này một cách hiệu quả và bảo mật nhất, cũng như tối ưu được nguồn tài chính, giảm thiểu rủi ro đầu tư cho chi phí cố định.</w:t>
+      </w:r>
+    </w:p>
+    <w:p>
+      <w:pPr>
+        <w:pStyle w:val="Nomal-"/>
+      </w:pPr>
+      <w:r>
+        <w:t>Hybrid Cloud: Là sự kết hợp giữa cả hai hình thức trên. Chúng được ràng buộc với nhau bằng công nghệ để đảm bảo sự riêng tư. Lựa chọn này sẽ giúp cho doanh nghiệp có nhiều lựa chọn hơn, giúp tối ưu hóa cơ sở hạ tầng hiện tại.</w:t>
+      </w:r>
+    </w:p>
+    <w:p>
+      <w:pPr>
+        <w:pStyle w:val="Heading3"/>
+        <w:rPr>
+          <w:rFonts w:cs="Times New Roman"/>
+          <w:b w:val="0"/>
+          <w:i w:val="0"/>
+        </w:rPr>
+      </w:pPr>
+      <w:r>
+        <w:rPr>
+          <w:rFonts w:cs="Times New Roman"/>
+          <w:b w:val="0"/>
+          <w:i w:val="0"/>
+        </w:rPr>
+        <w:t>Azure Blod Storage</w:t>
+      </w:r>
+    </w:p>
+    <w:p>
+      <w:pPr>
+        <w:pStyle w:val="Heading4"/>
+        <w:numPr>
+          <w:ilvl w:val="3"/>
+          <w:numId w:val="21"/>
+        </w:numPr>
+        <w:rPr>
+          <w:b w:val="0"/>
+          <w:color w:val="1B1B1B"/>
+          <w:szCs w:val="26"/>
+          <w:shd w:val="clear" w:color="auto" w:fill="FFFFFF"/>
+        </w:rPr>
+      </w:pPr>
+      <w:r>
+        <w:rPr>
+          <w:b w:val="0"/>
+          <w:color w:val="1B1B1B"/>
+          <w:szCs w:val="26"/>
+          <w:shd w:val="clear" w:color="auto" w:fill="FFFFFF"/>
+        </w:rPr>
+        <w:t>Blod Storage là gì?</w:t>
+      </w:r>
+    </w:p>
+    <w:p>
+      <w:pPr>
+        <w:pStyle w:val="ListParagraph"/>
+        <w:spacing w:before="240" w:after="240"/>
+        <w:ind w:left="800" w:firstLine="0"/>
+        <w:rPr>
+          <w:szCs w:val="26"/>
+        </w:rPr>
+      </w:pPr>
+      <w:r>
+        <w:rPr>
+          <w:color w:val="1B1B1B"/>
+          <w:szCs w:val="26"/>
+          <w:shd w:val="clear" w:color="auto" w:fill="FFFFFF"/>
+        </w:rPr>
+        <w:t>Lưu trữ Azure Blob là giải pháp lưu trữ đối tượng của Microsoft cho đám mây.</w:t>
+      </w:r>
+    </w:p>
+    <w:p>
+      <w:pPr>
+        <w:pStyle w:val="ListParagraph"/>
+        <w:ind w:left="800" w:firstLine="0"/>
+        <w:rPr>
+          <w:szCs w:val="26"/>
+        </w:rPr>
+      </w:pPr>
+      <w:r>
+        <w:rPr>
+          <w:color w:val="1B1B1B"/>
+          <w:szCs w:val="26"/>
+          <w:shd w:val="clear" w:color="auto" w:fill="FFFFFF"/>
+        </w:rPr>
+        <w:t>Bộ lưu trữ Blob được tối ưu hóa để lưu trữ một lượng lớn dữ liệu phi cấu trúc. Dữ liệu phi cấu trúc là dữ liệu không tuân theo mô hình hoặc định nghĩa dữ liệu cụ thể, chẳng hạn như dữ liệu văn bản hoặc dữ liệu nhị phân</w:t>
+      </w:r>
+    </w:p>
+    <w:p>
+      <w:pPr>
+        <w:pStyle w:val="Heading4"/>
+        <w:numPr>
+          <w:ilvl w:val="3"/>
+          <w:numId w:val="21"/>
+        </w:numPr>
+        <w:rPr>
+          <w:b w:val="0"/>
+          <w:color w:val="1B1B1B"/>
+          <w:szCs w:val="26"/>
+          <w:shd w:val="clear" w:color="auto" w:fill="FFFFFF"/>
+        </w:rPr>
+      </w:pPr>
+      <w:r>
+        <w:rPr>
+          <w:b w:val="0"/>
+          <w:color w:val="1B1B1B"/>
+          <w:szCs w:val="26"/>
+          <w:shd w:val="clear" w:color="auto" w:fill="FFFFFF"/>
+        </w:rPr>
+        <w:t>Blod Storage Resources</w:t>
+      </w:r>
+    </w:p>
+    <w:p>
+      <w:pPr>
+        <w:spacing w:before="240" w:after="240"/>
+      </w:pPr>
+      <w:r>
+        <w:rPr>
+          <w:color w:val="1B1B1B"/>
+          <w:shd w:val="clear" w:color="auto" w:fill="FFFFFF"/>
+        </w:rPr>
+        <w:t>Blod Storage Resources gồm:</w:t>
+      </w:r>
+    </w:p>
+    <w:p>
+      <w:pPr>
+        <w:pStyle w:val="Nomal-"/>
+      </w:pPr>
+      <w:r>
+        <w:rPr>
+          <w:shd w:val="clear" w:color="auto" w:fill="FFFFFF"/>
+        </w:rPr>
+        <w:t>Storage account.</w:t>
+      </w:r>
+    </w:p>
+    <w:p>
+      <w:pPr>
+        <w:pStyle w:val="Nomal-"/>
+      </w:pPr>
+      <w:r>
+        <w:rPr>
+          <w:shd w:val="clear" w:color="auto" w:fill="FFFFFF"/>
+        </w:rPr>
+        <w:t>Container trong Storage account.</w:t>
+      </w:r>
+    </w:p>
+    <w:p>
+      <w:pPr>
+        <w:pStyle w:val="Nomal-"/>
+      </w:pPr>
+      <w:r>
+        <w:rPr>
+          <w:shd w:val="clear" w:color="auto" w:fill="FFFFFF"/>
+        </w:rPr>
+        <w:lastRenderedPageBreak/>
+        <w:t>Blod trong container.</w:t>
+      </w:r>
+    </w:p>
+    <w:p>
+      <w:pPr>
+        <w:spacing w:before="240" w:after="240"/>
+        <w:ind w:left="2160" w:firstLine="0"/>
       </w:pPr>
       <w:r>
         <w:rPr>
           <w:noProof/>
+          <w:color w:val="1B1B1B"/>
+          <w:bdr w:val="none" w:sz="0" w:space="0" w:color="auto" w:frame="1"/>
+          <w:shd w:val="clear" w:color="auto" w:fill="FFFFFF"/>
         </w:rPr>
         <w:drawing>
-          <wp:inline distT="0" distB="0" distL="0" distR="0" wp14:anchorId="08D2EFB0" wp14:editId="4C2E5892">
-            <wp:extent cx="4400550" cy="1974629"/>
-            <wp:effectExtent l="0" t="0" r="0" b="6985"/>
-            <wp:docPr id="4" name="Picture 4"/>
+          <wp:inline distT="0" distB="0" distL="0" distR="0" wp14:anchorId="09696222" wp14:editId="7C37C516">
+            <wp:extent cx="3314700" cy="1219200"/>
+            <wp:effectExtent l="0" t="0" r="0" b="0"/>
+            <wp:docPr id="18" name="Picture 18" descr="https://lh5.googleusercontent.com/Noug2LeZSoMbgMcncVZQ49wyOwOAvMyC2I8rLgX96q6bsUIyesB-V83l0ITFfzqKZuKKTjyzutLiMEYDbOS2_9wzK8C6C45OMmXO2AirUb9AzMg0jIwOzPlfLSYWfCNfgOiny6Zy4M7eyCz1iRNWw9Y"/>
             <wp:cNvGraphicFramePr>
               <a:graphicFrameLocks xmlns:a="http://schemas.openxmlformats.org/drawingml/2006/main" noChangeAspect="1"/>
             </wp:cNvGraphicFramePr>
@@ -7433,23 +7451,36 @@
               <a:graphicData uri="http://schemas.openxmlformats.org/drawingml/2006/picture">
                 <pic:pic xmlns:pic="http://schemas.openxmlformats.org/drawingml/2006/picture">
                   <pic:nvPicPr>
-                    <pic:cNvPr id="1" name=""/>
-                    <pic:cNvPicPr/>
+                    <pic:cNvPr id="0" name="Picture 3" descr="https://lh5.googleusercontent.com/Noug2LeZSoMbgMcncVZQ49wyOwOAvMyC2I8rLgX96q6bsUIyesB-V83l0ITFfzqKZuKKTjyzutLiMEYDbOS2_9wzK8C6C45OMmXO2AirUb9AzMg0jIwOzPlfLSYWfCNfgOiny6Zy4M7eyCz1iRNWw9Y"/>
+                    <pic:cNvPicPr>
+                      <a:picLocks noChangeAspect="1" noChangeArrowheads="1"/>
+                    </pic:cNvPicPr>
                   </pic:nvPicPr>
                   <pic:blipFill>
-                    <a:blip r:embed="rId18"/>
+                    <a:blip r:embed="rId18">
+                      <a:extLst>
+                        <a:ext uri="{28A0092B-C50C-407E-A947-70E740481C1C}">
+                          <a14:useLocalDpi xmlns:a14="http://schemas.microsoft.com/office/drawing/2010/main" val="0"/>
+                        </a:ext>
+                      </a:extLst>
+                    </a:blip>
+                    <a:srcRect/>
                     <a:stretch>
                       <a:fillRect/>
                     </a:stretch>
                   </pic:blipFill>
-                  <pic:spPr>
+                  <pic:spPr bwMode="auto">
                     <a:xfrm>
                       <a:off x="0" y="0"/>
-                      <a:ext cx="4426527" cy="1986285"/>
+                      <a:ext cx="3314700" cy="1219200"/>
                     </a:xfrm>
                     <a:prstGeom prst="rect">
                       <a:avLst/>
                     </a:prstGeom>
+                    <a:noFill/>
+                    <a:ln>
+                      <a:noFill/>
+                    </a:ln>
                   </pic:spPr>
                 </pic:pic>
               </a:graphicData>
@@ -7460,2538 +7491,407 @@
     </w:p>
     <w:p>
       <w:pPr>
+        <w:pStyle w:val="Heading4"/>
+        <w:rPr>
+          <w:b w:val="0"/>
+          <w:szCs w:val="26"/>
+        </w:rPr>
+      </w:pPr>
+      <w:r>
+        <w:rPr>
+          <w:b w:val="0"/>
+          <w:szCs w:val="26"/>
+          <w:shd w:val="clear" w:color="auto" w:fill="FFFFFF"/>
+        </w:rPr>
+        <w:t>Storage account: là tài khoản Storage Azure của bạn, nơi đây chứa tất cả các đối tượng dữ liệu như: blobs, files, queues, tables, và disks. Dữ liệu trong này có thể truy cập được từ mọi nơi trên thế giới qua HTTP hoặc HTTPS. Dữ liệu trong storage account của bạn có tính bền, khả dụng cao, an toàn và có khả năng mở rộng lớn.</w:t>
+      </w:r>
+    </w:p>
+    <w:p>
+      <w:pPr>
+        <w:spacing w:before="240" w:after="240"/>
+      </w:pPr>
+      <w:r>
+        <w:rPr>
+          <w:color w:val="1B1B1B"/>
+          <w:shd w:val="clear" w:color="auto" w:fill="FFFFFF"/>
+        </w:rPr>
+        <w:t>Các loại Storage account:</w:t>
+      </w:r>
+    </w:p>
+    <w:p>
+      <w:pPr>
+        <w:pStyle w:val="Nomal-"/>
+      </w:pPr>
+      <w:r>
+        <w:rPr>
+          <w:shd w:val="clear" w:color="auto" w:fill="FFFFFF"/>
+        </w:rPr>
+        <w:t xml:space="preserve">General-purpose v2 accounts: Một loại tài khoản lưu trữ cơ bản cho: </w:t>
+      </w:r>
+      <w:r>
+        <w:rPr>
+          <w:shd w:val="clear" w:color="auto" w:fill="FFFFFF"/>
+        </w:rPr>
+        <w:t>blobs, files, queues, và tables</w:t>
+      </w:r>
+      <w:r>
+        <w:rPr>
+          <w:shd w:val="clear" w:color="auto" w:fill="FFFFFF"/>
+        </w:rPr>
+        <w:t>. Và được đề xuất cho hầu hết các trường hợp sử dụng Azure Storage</w:t>
+      </w:r>
+    </w:p>
+    <w:p>
+      <w:pPr>
+        <w:pStyle w:val="Nomal-"/>
+      </w:pPr>
+      <w:r>
+        <w:rPr>
+          <w:shd w:val="clear" w:color="auto" w:fill="FFFFFF"/>
+        </w:rPr>
+        <w:t xml:space="preserve">General-purpose v1 accounts: dùng để sử dụng mở rộng cho </w:t>
+      </w:r>
+      <w:r>
+        <w:rPr>
+          <w:i/>
+          <w:iCs/>
+          <w:shd w:val="clear" w:color="auto" w:fill="FFFFFF"/>
+        </w:rPr>
+        <w:t>purpose v2 accounts</w:t>
+      </w:r>
+      <w:r>
+        <w:rPr>
+          <w:shd w:val="clear" w:color="auto" w:fill="FFFFFF"/>
+        </w:rPr>
+        <w:t xml:space="preserve"> khi cần</w:t>
+      </w:r>
+    </w:p>
+    <w:p>
+      <w:pPr>
+        <w:pStyle w:val="Nomal-"/>
+      </w:pPr>
+      <w:r>
+        <w:rPr>
+          <w:shd w:val="clear" w:color="auto" w:fill="FFFFFF"/>
+        </w:rPr>
+        <w:t>BlockBlobStorage accounts: Tài khoản lưu trữ cao cấp có hiệu suất cao cho: block blobs và append blobs.</w:t>
+      </w:r>
+    </w:p>
+    <w:p>
+      <w:pPr>
+        <w:pStyle w:val="Nomal-"/>
+      </w:pPr>
+      <w:r>
+        <w:rPr>
+          <w:shd w:val="clear" w:color="auto" w:fill="FFFFFF"/>
+        </w:rPr>
+        <w:t>FileStorage accounts: tài khoản lưu trữ chỉ dành cho file có hiệu suất cao</w:t>
+      </w:r>
+    </w:p>
+    <w:p>
+      <w:pPr>
+        <w:pStyle w:val="Nomal-"/>
+      </w:pPr>
+      <w:r>
+        <w:rPr>
+          <w:shd w:val="clear" w:color="auto" w:fill="FFFFFF"/>
+        </w:rPr>
+        <w:t>BlobStorage accounts</w:t>
+      </w:r>
+    </w:p>
+    <w:p>
+      <w:pPr>
+        <w:pStyle w:val="Heading4"/>
+        <w:rPr>
+          <w:b w:val="0"/>
+          <w:szCs w:val="26"/>
+        </w:rPr>
+      </w:pPr>
+      <w:r>
+        <w:rPr>
+          <w:b w:val="0"/>
+          <w:szCs w:val="26"/>
+          <w:shd w:val="clear" w:color="auto" w:fill="FFFFFF"/>
+        </w:rPr>
+        <w:t>Container trong Storage account: Là một vùng chứa để tập hợp các blob, tương tự như một thư mục trong hệ thống tệp. Một tài khoản lưu trữ có thể không giới hạn số lượng container và một container có thể lưu trữ không giới hạn số lượng các blobs.</w:t>
+      </w:r>
+    </w:p>
+    <w:p>
+      <w:pPr>
+        <w:pStyle w:val="Heading4"/>
+        <w:rPr>
+          <w:b w:val="0"/>
+          <w:szCs w:val="26"/>
+        </w:rPr>
+      </w:pPr>
+      <w:r>
+        <w:rPr>
+          <w:b w:val="0"/>
+          <w:szCs w:val="26"/>
+          <w:shd w:val="clear" w:color="auto" w:fill="FFFFFF"/>
+        </w:rPr>
+        <w:t>Blod trong container: Azure storage hỗ trợ 3 loại blob:</w:t>
+      </w:r>
+    </w:p>
+    <w:p>
+      <w:pPr>
+        <w:pStyle w:val="Nomal-"/>
+      </w:pPr>
+      <w:r>
+        <w:rPr>
+          <w:shd w:val="clear" w:color="auto" w:fill="FFFFFF"/>
+        </w:rPr>
+        <w:t>Block blobs: lưu trữ dữ liệu dạng text và dữ liệu nhị phân.</w:t>
+      </w:r>
+    </w:p>
+    <w:p>
+      <w:pPr>
+        <w:pStyle w:val="Nomal-"/>
+      </w:pPr>
+      <w:r>
+        <w:rPr>
+          <w:shd w:val="clear" w:color="auto" w:fill="FFFFFF"/>
+        </w:rPr>
+        <w:lastRenderedPageBreak/>
+        <w:t>Append blobs: lý tưởng cho việc ghi dữ liệu từ máy ảo</w:t>
+      </w:r>
+    </w:p>
+    <w:p>
+      <w:pPr>
+        <w:pStyle w:val="Nomal-"/>
+      </w:pPr>
+      <w:r>
+        <w:rPr>
+          <w:shd w:val="clear" w:color="auto" w:fill="FFFFFF"/>
+        </w:rPr>
+        <w:t>Page blobs: lưu trữ các tệp truy cập ngẫu nhiên có kích thước lên đến 8 TB</w:t>
+      </w:r>
+    </w:p>
+    <w:p/>
+    <w:p>
+      <w:pPr>
+        <w:pStyle w:val="Heading3"/>
+        <w:rPr>
+          <w:rFonts w:cs="Times New Roman"/>
+          <w:b w:val="0"/>
+          <w:i w:val="0"/>
+        </w:rPr>
+      </w:pPr>
+      <w:r>
+        <w:rPr>
+          <w:rFonts w:cs="Times New Roman"/>
+          <w:b w:val="0"/>
+          <w:i w:val="0"/>
+        </w:rPr>
+        <w:t xml:space="preserve">Azure </w:t>
+      </w:r>
+      <w:r>
+        <w:rPr>
+          <w:rFonts w:cs="Times New Roman"/>
+          <w:b w:val="0"/>
+          <w:i w:val="0"/>
+        </w:rPr>
+        <w:t>K</w:t>
+      </w:r>
+      <w:r>
+        <w:rPr>
+          <w:rFonts w:cs="Times New Roman"/>
+          <w:b w:val="0"/>
+          <w:i w:val="0"/>
+        </w:rPr>
+        <w:t>ey V</w:t>
+      </w:r>
+      <w:r>
+        <w:rPr>
+          <w:rFonts w:cs="Times New Roman"/>
+          <w:b w:val="0"/>
+          <w:i w:val="0"/>
+        </w:rPr>
+        <w:t>ault</w:t>
+      </w:r>
+    </w:p>
+    <w:p>
+      <w:pPr>
+        <w:shd w:val="clear" w:color="auto" w:fill="FFFFFF"/>
+        <w:spacing w:before="140" w:after="0"/>
+      </w:pPr>
+      <w:r>
+        <w:rPr>
+          <w:color w:val="1B1B1B"/>
+        </w:rPr>
+        <w:t>Azure Keyvault là một dịch vụ lưu trữ các khóa, config cho website. Để tăng độ bảo mật, thường thì chỉ những khóa nào có mã khóa hay mật khẩu mới được sử dụng, và chi phí của nó thì không hề rẻ. Để sử dụng thì cũng rất đơn giản nếu bạn hiểu cách nó hoạt động.</w:t>
+      </w:r>
+    </w:p>
+    <w:p>
+      <w:pPr>
+        <w:shd w:val="clear" w:color="auto" w:fill="FFFFFF"/>
+        <w:spacing w:before="0" w:after="0"/>
+      </w:pPr>
+      <w:r>
+        <w:rPr>
+          <w:color w:val="1B1B1B"/>
+        </w:rPr>
+        <w:t>Azure Keyvault không có config để bạn tích hợp trực tiếp vào project, muốn sử dụng bạn phải tạo một App Registration, và trong Azure Keyvault bạn tiến hành cấp quyền cho App Registration sử dụng. Bạn dùng config của App Registration để cấu hình vào project.</w:t>
+      </w:r>
+    </w:p>
+    <w:p>
+      <w:pPr>
+        <w:pStyle w:val="Heading3"/>
+        <w:rPr>
+          <w:rFonts w:cs="Times New Roman"/>
+          <w:b w:val="0"/>
+          <w:i w:val="0"/>
+        </w:rPr>
+      </w:pPr>
+      <w:r>
+        <w:rPr>
+          <w:rFonts w:cs="Times New Roman"/>
+          <w:b w:val="0"/>
+          <w:i w:val="0"/>
+        </w:rPr>
+        <w:t>Azure SQL Database</w:t>
+      </w:r>
+    </w:p>
+    <w:p>
+      <w:r>
+        <w:t>1.2.5.1. Azure SQL Database là gì?</w:t>
+      </w:r>
+    </w:p>
+    <w:p>
+      <w:r>
+        <w:t>Azure SQL Database là dịch vụ cơ sở dữ liệu thông minh, có thể mở rộng trên cloud. Cung cấp SQL Server Engine có tính tương thích rộng nhất và đem lại 212% ROI. Di chuyển các ứng dụng hiện tại và các ứng dụng mới xây dựng lên Azure cho các workloads SQL Server quan trọng của bạn.</w:t>
+      </w:r>
+    </w:p>
+    <w:p>
+      <w:pPr>
+        <w:shd w:val="clear" w:color="auto" w:fill="FFFFFF"/>
+        <w:spacing w:before="0" w:after="0"/>
+      </w:pPr>
+      <w:r>
+        <w:rPr>
+          <w:color w:val="334141"/>
+        </w:rPr>
+        <w:t>Azure SQL Database hiện đang kích hoạt được Azure Arc. Bạn có thể chạy Azure SQL Database trên hạ tầng tại chỗ hoặc trên bất kỳ dịch vụ đám mây nào. Bạn vẫn có thể nhận được các lợi ích của Azure như tự động hóa, hỗ trợ không giới hạn, quản trị hợp nhất và tiết kiệm chi phí.</w:t>
+      </w:r>
+    </w:p>
+    <w:p>
+      <w:r>
+        <w:t>1.2.5.2. Các tính năng chính của Azure SQL Database</w:t>
+      </w:r>
+    </w:p>
+    <w:p>
+      <w:pPr>
         <w:pStyle w:val="ListParagraph"/>
-        <w:numPr>
-          <w:ilvl w:val="0"/>
-          <w:numId w:val="16"/>
-        </w:numPr>
-      </w:pPr>
-      <w:r>
-        <w:t>Ưu điểm</w:t>
-      </w:r>
-      <w:r>
-        <w:t xml:space="preserve"> của Cloud Computing</w:t>
-      </w:r>
-    </w:p>
-    <w:p>
-      <w:pPr>
-        <w:pStyle w:val="Nomal-"/>
-      </w:pPr>
-      <w:r>
-        <w:t>K</w:t>
-      </w:r>
-      <w:r>
-        <w:t>hả năng mở rộng linh hoạt về quy mô.</w:t>
-      </w:r>
-    </w:p>
-    <w:p>
-      <w:pPr>
-        <w:pStyle w:val="Nomal-"/>
-      </w:pPr>
-      <w:r>
-        <w:t>Khả năng</w:t>
-      </w:r>
-      <w:r>
-        <w:t xml:space="preserve"> phân bổ nguồn lực một cách nhanh chóng. </w:t>
-      </w:r>
-    </w:p>
-    <w:p>
-      <w:pPr>
-        <w:pStyle w:val="Nomal-"/>
-      </w:pPr>
-      <w:r>
-        <w:t>K</w:t>
-      </w:r>
-      <w:r>
-        <w:t>hả năng duy trì hoạt động trong các lỗi của bộ phận và dịch vụ</w:t>
-      </w:r>
-      <w:r>
-        <w:t>.</w:t>
-      </w:r>
-    </w:p>
-    <w:p>
-      <w:pPr>
-        <w:pStyle w:val="Nomal-"/>
-      </w:pPr>
-      <w:r>
-        <w:t>K</w:t>
-      </w:r>
-      <w:r>
-        <w:t>hả năng p</w:t>
-      </w:r>
-      <w:r>
-        <w:t>hục hồi sau thảm họa</w:t>
-      </w:r>
-      <w:r>
-        <w:t>. C</w:t>
-      </w:r>
-      <w:r>
-        <w:t>húng sao chép các tài nguyên tại các địa điểm khác nhau để có thể hoạt động ngay cả trong thời gian thảm họa.</w:t>
-      </w:r>
-    </w:p>
-    <w:p>
-      <w:pPr>
-        <w:pStyle w:val="Nomal-"/>
-      </w:pPr>
-      <w:r>
-        <w:t>K</w:t>
-      </w:r>
-      <w:r>
-        <w:t>hả năng giữ cho các tài nguyên có thể truy cập được trong một thời gian dài với thời gian ngừng hoạt động tối thiểu</w:t>
-      </w:r>
-      <w:r>
-        <w:t>.</w:t>
-      </w:r>
-    </w:p>
-    <w:p>
-      <w:pPr>
-        <w:pStyle w:val="ListParagraph"/>
-        <w:numPr>
-          <w:ilvl w:val="0"/>
-          <w:numId w:val="16"/>
-        </w:numPr>
-      </w:pPr>
-      <w:r>
-        <w:t>Các dạng Cloud Computing</w:t>
-      </w:r>
-    </w:p>
-    <w:p>
-      <w:pPr>
-        <w:pStyle w:val="Nomal-"/>
-        <w:numPr>
-          <w:ilvl w:val="0"/>
-          <w:numId w:val="0"/>
-        </w:numPr>
-        <w:ind w:left="357"/>
-      </w:pPr>
-      <w:r>
-        <w:rPr>
-          <w:b/>
-        </w:rPr>
-        <w:lastRenderedPageBreak/>
-        <w:t>Public Cloud</w:t>
-      </w:r>
-      <w:r>
-        <w:rPr>
-          <w:b/>
-        </w:rPr>
-        <w:t>:</w:t>
-      </w:r>
-      <w:r>
-        <w:t xml:space="preserve"> </w:t>
-      </w:r>
-      <w:r>
-        <w:t>L</w:t>
-      </w:r>
-      <w:r>
-        <w:t>à loại hình được sở hữu và vận hành bởi nhà cung cấp dịch vụ trung gian</w:t>
-      </w:r>
-      <w:r>
-        <w:t xml:space="preserve">. </w:t>
-      </w:r>
-      <w:r>
-        <w:t>Với tất cả phần cứng, phần mềm và cơ sở hạ tầng hỗ trợ khác đều do nhà cung cấp sở hữu và quản l</w:t>
-      </w:r>
-      <w:r>
-        <w:t>ý</w:t>
-      </w:r>
-      <w:r>
-        <w:t>.</w:t>
-      </w:r>
-    </w:p>
-    <w:p>
-      <w:pPr>
-        <w:pStyle w:val="Nomal-"/>
-        <w:numPr>
-          <w:ilvl w:val="0"/>
-          <w:numId w:val="0"/>
-        </w:numPr>
-        <w:ind w:left="357"/>
-      </w:pPr>
-      <w:r>
-        <w:rPr>
-          <w:b/>
-        </w:rPr>
-        <w:t>Private Cloud:</w:t>
-      </w:r>
-      <w:r>
-        <w:t xml:space="preserve"> </w:t>
-      </w:r>
-      <w:r>
-        <w:t>L</w:t>
-      </w:r>
-      <w:r>
-        <w:t>à một dạng tài nguyên được sử dụng riêng cho một tổ chức hoặc doanh nghiệp nào đó. Lúc này các tài nguyên của hệ thống công nghệ thông tin trong doanh nghiệp đều được chia sẻ về hệ thống máy chủ tính toán, giúp doanh nghiệp tận dụng được các tài nguyên này một cách hiệu quả và bảo mật nhất, cũng như tối ưu được nguồn tài chính, giảm thiểu rủi ro đầu tư cho chi phí cố định.</w:t>
-      </w:r>
-    </w:p>
-    <w:p>
-      <w:pPr>
-        <w:pStyle w:val="Nomal-"/>
-        <w:numPr>
-          <w:ilvl w:val="0"/>
-          <w:numId w:val="0"/>
-        </w:numPr>
-        <w:ind w:left="357"/>
-      </w:pPr>
-      <w:r>
-        <w:rPr>
-          <w:b/>
-        </w:rPr>
-        <w:t>Hybrid Cloud:</w:t>
-      </w:r>
-      <w:r>
-        <w:t xml:space="preserve"> </w:t>
-      </w:r>
-      <w:r>
-        <w:t>L</w:t>
-      </w:r>
-      <w:r>
-        <w:t xml:space="preserve">à sự kết hợp giữa cả hai hình thức trên. Chúng được ràng buộc với nhau bằng </w:t>
-      </w:r>
-      <w:r>
-        <w:t>công nghệ để đảm bảo sự riêng tư</w:t>
-      </w:r>
-      <w:r>
-        <w:t>. Lựa chọn này sẽ giúp cho doanh nghiệp có nhiều lựa chọn hơn, giúp tối ưu hóa cơ sở hạ tầng hiện tại.</w:t>
-      </w:r>
-    </w:p>
-    <w:p>
-      <w:pPr>
-        <w:pStyle w:val="Heading3"/>
-        <w:ind w:firstLine="90"/>
-        <w:rPr>
-          <w:i w:val="0"/>
-        </w:rPr>
-      </w:pPr>
-      <w:r>
-        <w:rPr>
-          <w:i w:val="0"/>
-        </w:rPr>
-        <w:t>Understand Azure Core Services</w:t>
-      </w:r>
-    </w:p>
-    <w:p>
-      <w:pPr>
-        <w:pStyle w:val="Heading5"/>
-        <w:ind w:left="0"/>
-        <w:rPr>
-          <w:b w:val="0"/>
-        </w:rPr>
-      </w:pPr>
-      <w:r>
-        <w:t>Vùng Azure</w:t>
-      </w:r>
-      <w:r>
-        <w:t>:</w:t>
-      </w:r>
-      <w:r>
-        <w:t xml:space="preserve"> </w:t>
-      </w:r>
-      <w:r>
-        <w:rPr>
-          <w:b w:val="0"/>
-        </w:rPr>
-        <w:t>C</w:t>
-      </w:r>
-      <w:r>
-        <w:rPr>
-          <w:b w:val="0"/>
-        </w:rPr>
-        <w:t xml:space="preserve">ó </w:t>
-      </w:r>
-      <w:r>
-        <w:rPr>
-          <w:b w:val="0"/>
-        </w:rPr>
-        <w:t>các khu vực trên toàn thế giới có thể được sử dụng để lưu trữ tài nguyên.</w:t>
-      </w:r>
-    </w:p>
-    <w:p>
-      <w:pPr>
-        <w:pStyle w:val="Heading5"/>
-        <w:ind w:left="0"/>
-        <w:rPr>
-          <w:b w:val="0"/>
-        </w:rPr>
-      </w:pPr>
-      <w:r>
-        <w:t>Vùng khả dụng:</w:t>
-      </w:r>
-      <w:r>
-        <w:t xml:space="preserve"> </w:t>
-      </w:r>
-      <w:r>
-        <w:rPr>
-          <w:b w:val="0"/>
-        </w:rPr>
-        <w:t>L</w:t>
-      </w:r>
-      <w:r>
-        <w:rPr>
-          <w:b w:val="0"/>
-        </w:rPr>
-        <w:t xml:space="preserve">à </w:t>
-      </w:r>
-      <w:r>
-        <w:rPr>
-          <w:b w:val="0"/>
-        </w:rPr>
-        <w:t>những địa điểm riêng biệt về mặt vật lý trong một vùng Azure.</w:t>
-      </w:r>
-      <w:r>
-        <w:rPr>
-          <w:b w:val="0"/>
-        </w:rPr>
-        <w:t xml:space="preserve"> </w:t>
-      </w:r>
-      <w:r>
-        <w:rPr>
-          <w:b w:val="0"/>
-        </w:rPr>
-        <w:t>Mỗi vùng khả dụng được tạo thành từ một hoặc nhiều trung tâm dữ liệu.</w:t>
-      </w:r>
-      <w:r>
-        <w:rPr>
-          <w:b w:val="0"/>
-        </w:rPr>
-        <w:t xml:space="preserve"> Có thể sử dụng vùng sẵn sàng để chạy các ứng dụng quan trọng với tính khả </w:t>
-      </w:r>
-      <w:r>
-        <w:rPr>
-          <w:b w:val="0"/>
-        </w:rPr>
-        <w:t>dụng cao</w:t>
-      </w:r>
-      <w:r>
-        <w:rPr>
-          <w:b w:val="0"/>
-        </w:rPr>
-        <w:t xml:space="preserve"> và sao chép độ trễ thấp</w:t>
-      </w:r>
-      <w:r>
-        <w:rPr>
-          <w:b w:val="0"/>
-        </w:rPr>
-        <w:t>.</w:t>
-      </w:r>
-    </w:p>
-    <w:p>
-      <w:pPr>
-        <w:pStyle w:val="Heading5"/>
-        <w:ind w:left="0"/>
-        <w:rPr>
-          <w:b w:val="0"/>
-        </w:rPr>
-      </w:pPr>
-      <w:r>
-        <w:t>Mạng ảo</w:t>
-      </w:r>
-      <w:r>
-        <w:t>:</w:t>
-      </w:r>
-      <w:r>
-        <w:t xml:space="preserve"> </w:t>
-      </w:r>
-      <w:r>
-        <w:rPr>
-          <w:b w:val="0"/>
-        </w:rPr>
-        <w:t>B</w:t>
-      </w:r>
-      <w:r>
-        <w:rPr>
-          <w:b w:val="0"/>
-        </w:rPr>
-        <w:t>ạn có thể xây dựng mạng ảo trong Azure. Mỗi mạng ảo trong Azure cần được gán cho một không gian địa chỉ. Một số mạng con có không gian địa chỉ là một tập con của mạng ảo.</w:t>
-      </w:r>
-    </w:p>
-    <w:p>
-      <w:pPr>
-        <w:pStyle w:val="Heading5"/>
-        <w:ind w:left="0"/>
-      </w:pPr>
-      <w:r>
-        <w:t>Ứng dụng Web</w:t>
-      </w:r>
-      <w:r>
-        <w:t>:</w:t>
-      </w:r>
-    </w:p>
-    <w:p>
-      <w:pPr>
-        <w:pStyle w:val="Nomal-"/>
-      </w:pPr>
-      <w:r>
-        <w:t>Mục đích</w:t>
-      </w:r>
-    </w:p>
-    <w:p>
-      <w:pPr>
-        <w:pStyle w:val="ListParagraph"/>
-        <w:numPr>
-          <w:ilvl w:val="1"/>
-          <w:numId w:val="17"/>
-        </w:numPr>
-        <w:spacing w:before="0" w:after="160"/>
-        <w:jc w:val="left"/>
-      </w:pPr>
-      <w:r>
-        <w:t>Lưu trữ một ứng dụng web</w:t>
-      </w:r>
-      <w:r>
-        <w:t>.</w:t>
-      </w:r>
-    </w:p>
-    <w:p>
-      <w:pPr>
-        <w:pStyle w:val="ListParagraph"/>
-        <w:numPr>
-          <w:ilvl w:val="1"/>
-          <w:numId w:val="17"/>
-        </w:numPr>
-        <w:spacing w:before="0" w:after="160"/>
-        <w:jc w:val="left"/>
-      </w:pPr>
-      <w:r>
-        <w:t>Lưu trữ một ứng dụng web</w:t>
-      </w:r>
-      <w:r>
-        <w:t xml:space="preserve"> </w:t>
-      </w:r>
-      <w:r>
-        <w:t>-</w:t>
-      </w:r>
-      <w:r>
-        <w:t xml:space="preserve"> </w:t>
-      </w:r>
-      <w:r>
-        <w:t>Nhiều ứng dụng</w:t>
-      </w:r>
-      <w:r>
-        <w:t xml:space="preserve">/ </w:t>
-      </w:r>
-      <w:r>
-        <w:t>Mở rộng quy mô</w:t>
-      </w:r>
-      <w:r>
-        <w:t>.</w:t>
-      </w:r>
-    </w:p>
-    <w:p>
-      <w:pPr>
-        <w:pStyle w:val="ListParagraph"/>
-        <w:numPr>
-          <w:ilvl w:val="1"/>
-          <w:numId w:val="17"/>
-        </w:numPr>
-        <w:spacing w:before="0" w:after="160"/>
-        <w:jc w:val="left"/>
-      </w:pPr>
-      <w:r>
-        <w:t>Cài đặt các bản cập nhật bảo mật</w:t>
-      </w:r>
-      <w:r>
-        <w:t>.</w:t>
-      </w:r>
-    </w:p>
-    <w:p>
-      <w:pPr>
-        <w:pStyle w:val="Nomal-"/>
-      </w:pPr>
-      <w:r>
-        <w:lastRenderedPageBreak/>
-        <w:t>Tính năng</w:t>
-      </w:r>
-    </w:p>
-    <w:p>
-      <w:pPr>
-        <w:pStyle w:val="ListParagraph"/>
-        <w:numPr>
-          <w:ilvl w:val="0"/>
-          <w:numId w:val="18"/>
-        </w:numPr>
-        <w:spacing w:before="0" w:after="160"/>
-        <w:jc w:val="left"/>
-      </w:pPr>
-      <w:r>
-        <w:t>Net, .Net Core, Java, Ruby, Node.JS, PHP, Python</w:t>
-      </w:r>
-      <w:r>
-        <w:t>.</w:t>
-      </w:r>
-    </w:p>
-    <w:p>
-      <w:pPr>
-        <w:pStyle w:val="ListParagraph"/>
-        <w:numPr>
-          <w:ilvl w:val="0"/>
-          <w:numId w:val="18"/>
-        </w:numPr>
-        <w:spacing w:before="0" w:after="160"/>
-        <w:jc w:val="left"/>
-      </w:pPr>
-      <w:r>
-        <w:t>Các phục vụ cơ bản có thể là Windows hoặc Linux</w:t>
-      </w:r>
-      <w:r>
-        <w:t>.</w:t>
-      </w:r>
-    </w:p>
-    <w:p>
-      <w:pPr>
-        <w:pStyle w:val="ListParagraph"/>
-        <w:numPr>
-          <w:ilvl w:val="0"/>
-          <w:numId w:val="18"/>
-        </w:numPr>
-        <w:spacing w:before="0" w:after="160"/>
-        <w:jc w:val="left"/>
-      </w:pPr>
-      <w:r>
-        <w:t>DevOps-Triển khai liên tục</w:t>
-      </w:r>
-      <w:r>
-        <w:t>.</w:t>
-      </w:r>
-    </w:p>
-    <w:p>
-      <w:pPr>
-        <w:pStyle w:val="ListParagraph"/>
-        <w:numPr>
-          <w:ilvl w:val="0"/>
-          <w:numId w:val="18"/>
-        </w:numPr>
-        <w:spacing w:before="0" w:after="160"/>
-        <w:jc w:val="left"/>
-      </w:pPr>
-      <w:r>
-        <w:t>Triển khai Blue-Green bằng cách sử dụng các khe cắm dàn</w:t>
-      </w:r>
-      <w:r>
-        <w:t>.</w:t>
-      </w:r>
-    </w:p>
-    <w:p>
-      <w:pPr>
-        <w:pStyle w:val="ListParagraph"/>
-        <w:numPr>
-          <w:ilvl w:val="0"/>
-          <w:numId w:val="18"/>
-        </w:numPr>
-        <w:spacing w:before="0" w:after="160"/>
-      </w:pPr>
-      <w:r>
-        <w:t>Xác thực với các nhà cung cấp bên ngoài -Azure AD, Facebook, Google</w:t>
-      </w:r>
-      <w:r>
-        <w:t>.</w:t>
-      </w:r>
-    </w:p>
-    <w:p>
-      <w:pPr>
-        <w:pStyle w:val="Heading5"/>
-        <w:ind w:left="0"/>
-      </w:pPr>
-      <w:r>
-        <w:t>Windows Virtual Desktop</w:t>
-      </w:r>
-      <w:r>
-        <w:t>:</w:t>
-      </w:r>
-    </w:p>
-    <w:p>
-      <w:pPr>
-        <w:spacing w:before="0" w:after="160"/>
-        <w:ind w:firstLine="0"/>
-        <w:jc w:val="left"/>
-        <w:rPr>
-          <w:b/>
-        </w:rPr>
-      </w:pPr>
-      <w:r>
-        <w:rPr>
-          <w:b/>
-        </w:rPr>
-        <w:t>Host pool</w:t>
-      </w:r>
-      <w:r>
-        <w:rPr>
-          <w:b/>
-        </w:rPr>
-        <w:t xml:space="preserve">: </w:t>
-      </w:r>
-      <w:r>
-        <w:t>B</w:t>
-      </w:r>
-      <w:r>
-        <w:t>ộ sưu tập các máy ảo Azure</w:t>
-      </w:r>
-      <w:r>
-        <w:t>.</w:t>
-      </w:r>
-    </w:p>
-    <w:p>
-      <w:pPr>
-        <w:spacing w:before="0" w:after="160"/>
-        <w:ind w:firstLine="0"/>
-      </w:pPr>
-      <w:r>
-        <w:rPr>
-          <w:b/>
-        </w:rPr>
-        <w:t>Nhóm ứng dụng</w:t>
-      </w:r>
-      <w:r>
-        <w:rPr>
-          <w:b/>
-        </w:rPr>
-        <w:t xml:space="preserve">: </w:t>
-      </w:r>
-      <w:r>
-        <w:t>Là</w:t>
-      </w:r>
-      <w:r>
-        <w:rPr>
-          <w:b/>
-        </w:rPr>
-        <w:t xml:space="preserve"> </w:t>
-      </w:r>
-      <w:r>
-        <w:t>một n</w:t>
-      </w:r>
-      <w:r>
-        <w:t>hóm hợp lý các ứng dụng được cài đặt trên máy chủ phiên</w:t>
-      </w:r>
-      <w:r>
-        <w:rPr>
-          <w:b/>
-        </w:rPr>
-        <w:t xml:space="preserve">. </w:t>
-      </w:r>
-      <w:r>
-        <w:t>Có hai loại nhóm ứng dụng</w:t>
-      </w:r>
-      <w:r>
-        <w:t xml:space="preserve">: </w:t>
-      </w:r>
-    </w:p>
-    <w:p>
-      <w:pPr>
-        <w:pStyle w:val="Nomal-"/>
-        <w:rPr>
-          <w:b/>
-        </w:rPr>
-      </w:pPr>
-      <w:r>
-        <w:t>Ứng dụng từ xa</w:t>
-      </w:r>
-      <w:r>
-        <w:t>:</w:t>
-      </w:r>
-      <w:r>
-        <w:t xml:space="preserve"> </w:t>
-      </w:r>
-      <w:r>
-        <w:t xml:space="preserve">Tại đây người dùng truy cập các </w:t>
-      </w:r>
-      <w:r>
-        <w:t>ứ</w:t>
-      </w:r>
-      <w:r>
-        <w:t>ng dụng từ xa được chọn riêng lẻ. Sau đó, chúng được xuất bản lên nhóm ứng dụng</w:t>
-      </w:r>
-      <w:r>
-        <w:t>.</w:t>
-      </w:r>
-    </w:p>
-    <w:p>
-      <w:pPr>
-        <w:pStyle w:val="Nomal-"/>
-      </w:pPr>
-      <w:r>
-        <w:t>Máy tính để bàn</w:t>
-      </w:r>
-      <w:r>
-        <w:t>:</w:t>
-      </w:r>
-      <w:r>
-        <w:t xml:space="preserve"> </w:t>
-      </w:r>
-      <w:r>
-        <w:t>Tại đây người dùng truy cập toàn bộ máy tính để bàn</w:t>
-      </w:r>
-      <w:r>
-        <w:t>.</w:t>
-      </w:r>
-    </w:p>
-    <w:p>
-      <w:pPr>
-        <w:spacing w:before="0" w:after="160"/>
-        <w:ind w:firstLine="0"/>
-        <w:jc w:val="left"/>
-      </w:pPr>
-      <w:r>
-        <w:rPr>
-          <w:b/>
-        </w:rPr>
-        <w:t>Workspace:</w:t>
-      </w:r>
-      <w:r>
-        <w:t xml:space="preserve"> Không gian làm việc</w:t>
-      </w:r>
-      <w:r>
-        <w:t xml:space="preserve">: </w:t>
-      </w:r>
-      <w:r>
-        <w:t>L</w:t>
-      </w:r>
-      <w:r>
-        <w:t>à cách phân nhóm hợp lý các nhóm ứng dụng trong Windows Virtual Desktop</w:t>
-      </w:r>
-      <w:r>
-        <w:t>.</w:t>
-      </w:r>
-    </w:p>
-    <w:p>
-      <w:pPr>
-        <w:spacing w:before="0" w:after="160"/>
-        <w:ind w:firstLine="0"/>
-      </w:pPr>
-      <w:r>
-        <w:rPr>
-          <w:b/>
-        </w:rPr>
-        <w:t>End Users</w:t>
-      </w:r>
-      <w:r>
-        <w:rPr>
-          <w:b/>
-        </w:rPr>
-        <w:t>:</w:t>
-      </w:r>
-      <w:r>
-        <w:t xml:space="preserve"> </w:t>
-      </w:r>
-      <w:r>
-        <w:t>Tại đây bạn chỉ định người dùng vào các nhóm ứng dụng</w:t>
-      </w:r>
-      <w:r>
-        <w:t>.</w:t>
-      </w:r>
-    </w:p>
-    <w:p>
-      <w:pPr>
-        <w:spacing w:before="0" w:after="160"/>
-        <w:ind w:firstLine="0"/>
-      </w:pPr>
-      <w:r>
-        <w:rPr>
-          <w:b/>
-        </w:rPr>
-        <w:t>Azure HDinsight</w:t>
-      </w:r>
-      <w:r>
-        <w:rPr>
-          <w:b/>
-        </w:rPr>
-        <w:t>:</w:t>
-      </w:r>
-      <w:r>
-        <w:t xml:space="preserve"> </w:t>
-      </w:r>
-      <w:r>
-        <w:t>L</w:t>
-      </w:r>
-      <w:r>
-        <w:t>à bản phân phối đám mây của các thành phần dựa trên Hadoop</w:t>
-      </w:r>
-      <w:r>
-        <w:t xml:space="preserve">. </w:t>
-      </w:r>
-      <w:r>
-        <w:t>Dịch vụ này giúp xử lý lượng lớn dữ liệu dễ dàng hơn</w:t>
-      </w:r>
-      <w:r>
-        <w:t xml:space="preserve"> </w:t>
-      </w:r>
-      <w:r>
-        <w:t>dựa trên các khung mã nguồn mở</w:t>
-      </w:r>
-      <w:r>
-        <w:t xml:space="preserve">. </w:t>
-      </w:r>
-      <w:r>
-        <w:t>Bạn có thể tạo các cụm Azure HDInsight cho nhu cầu xử lý hàng loạt</w:t>
-      </w:r>
-      <w:r>
-        <w:t>.</w:t>
-      </w:r>
-    </w:p>
-    <w:p>
-      <w:pPr>
-        <w:spacing w:before="0" w:after="160"/>
-        <w:ind w:firstLine="0"/>
-      </w:pPr>
-      <w:r>
-        <w:rPr>
-          <w:b/>
-        </w:rPr>
-        <w:t>Azure Resource Manager Templates</w:t>
-      </w:r>
-      <w:r>
-        <w:rPr>
-          <w:b/>
-        </w:rPr>
-        <w:t>:</w:t>
-      </w:r>
-      <w:r>
-        <w:t xml:space="preserve"> </w:t>
-      </w:r>
-      <w:r>
-        <w:t>L</w:t>
-      </w:r>
-      <w:r>
-        <w:t>à một mẫu JSON có chứa các tài nguyên mà bạn muốn tạo trong Azure</w:t>
-      </w:r>
-      <w:r>
-        <w:t>. B</w:t>
-      </w:r>
-      <w:r>
-        <w:t>ạn có thể gửi mẫu này đến Trình quản lý tài nguyên Azure</w:t>
-      </w:r>
-      <w:r>
-        <w:t xml:space="preserve">. </w:t>
-      </w:r>
-      <w:r>
-        <w:t>Trình quản lý tài nguyên Azure sau đó sẽ tạo tài nguyên dựa trên định nghĩa mẫu</w:t>
-      </w:r>
-      <w:r>
-        <w:t xml:space="preserve">. </w:t>
-      </w:r>
-      <w:r>
-        <w:t>Điều này tốt khi bạn cần tạo cùng một tập hợp tài nguyên - Kiểm tra môi trường</w:t>
-      </w:r>
-      <w:r>
-        <w:t xml:space="preserve">. </w:t>
-      </w:r>
-      <w:r>
-        <w:t>Sự khác biệt giữa các mẫu</w:t>
-      </w:r>
-      <w:r>
-        <w:t>:</w:t>
-      </w:r>
-    </w:p>
-    <w:p>
-      <w:pPr>
-        <w:pStyle w:val="Nomal-"/>
-      </w:pPr>
-      <w:r>
-        <w:t xml:space="preserve">ContentVersion: </w:t>
-      </w:r>
-      <w:r>
-        <w:t>L</w:t>
-      </w:r>
-      <w:r>
-        <w:t>à phiên bản của các mẫu</w:t>
-      </w:r>
-    </w:p>
-    <w:p>
-      <w:pPr>
-        <w:pStyle w:val="Nomal-"/>
         <w:numPr>
           <w:ilvl w:val="0"/>
           <w:numId w:val="22"/>
         </w:numPr>
-      </w:pPr>
-      <w:r>
+        <w:rPr>
+          <w:szCs w:val="26"/>
+        </w:rPr>
+      </w:pPr>
+      <w:r>
+        <w:rPr>
+          <w:szCs w:val="26"/>
+        </w:rPr>
+        <w:t>Chuyển đổi dễ dàng</w:t>
+      </w:r>
+    </w:p>
+    <w:p>
+      <w:pPr>
+        <w:spacing w:before="0" w:after="340"/>
+        <w:rPr>
+          <w:color w:val="334141"/>
+        </w:rPr>
+      </w:pPr>
+      <w:r>
+        <w:rPr>
+          <w:color w:val="334141"/>
+        </w:rPr>
+        <w:t xml:space="preserve">Tăng tốc quá trình di chuyển SQL Server trên on-premise mà không cần thay đổi mã với Managed Instance. Luôn sử dụng các tính năng mới nhất của SQL </w:t>
+      </w:r>
+      <w:r>
+        <w:rPr>
+          <w:color w:val="334141"/>
+        </w:rPr>
         <w:lastRenderedPageBreak/>
-        <w:t xml:space="preserve">Tài nguyên: </w:t>
-      </w:r>
-      <w:r>
-        <w:t>L</w:t>
-      </w:r>
-      <w:r>
-        <w:t>à phần chính khi bạn xác định các tài nguyên cần được triển khai như một phần của mẫu</w:t>
-      </w:r>
-      <w:r>
-        <w:t>.</w:t>
-      </w:r>
-    </w:p>
-    <w:p>
-      <w:pPr>
-        <w:pStyle w:val="Nomal-"/>
+        <w:t>Server trên cloud mà không cần vá lỗi hay nâng cấp. Sử dụng chính sách Azure Hybrid Benifit để giảm chi phí.</w:t>
+      </w:r>
+    </w:p>
+    <w:p>
+      <w:pPr>
+        <w:spacing w:before="0" w:after="340"/>
+      </w:pPr>
+      <w:r>
+        <w:rPr>
+          <w:color w:val="334141"/>
+        </w:rPr>
+        <w:t>Tận hưởng khả năng triển khai bổ sung linh hoạt với Single Database cho các ứng dụng SQL được tạo trên cloud hoặc Eslatic Pool cho các ứng dụng nhiều tenant.</w:t>
+      </w:r>
+    </w:p>
+    <w:p>
+      <w:pPr>
+        <w:pStyle w:val="ListParagraph"/>
         <w:numPr>
           <w:ilvl w:val="0"/>
           <w:numId w:val="22"/>
         </w:numPr>
-      </w:pPr>
-      <w:r>
-        <w:t>Tham số:</w:t>
-      </w:r>
-      <w:r>
-        <w:t xml:space="preserve"> L</w:t>
-      </w:r>
-      <w:r>
-        <w:t>à các giá trị có thể được cung cấp cho mẫu có thể được sử dụng để tùy chỉnh việc triển khai các tài nguyên</w:t>
-      </w:r>
-      <w:r>
-        <w:t>.</w:t>
-      </w:r>
-    </w:p>
-    <w:p>
-      <w:pPr>
-        <w:pStyle w:val="Nomal-"/>
-        <w:numPr>
-          <w:ilvl w:val="0"/>
-          <w:numId w:val="22"/>
-        </w:numPr>
-      </w:pPr>
-      <w:r>
-        <w:t xml:space="preserve">Biến: </w:t>
-      </w:r>
-      <w:r>
-        <w:t>L</w:t>
-      </w:r>
-      <w:r>
-        <w:t>à những giá trị có thể được sử dụng lại trong mẫu</w:t>
-      </w:r>
-      <w:r>
-        <w:t>.</w:t>
-      </w:r>
-    </w:p>
-    <w:p>
-      <w:pPr>
-        <w:pStyle w:val="Nomal-"/>
-      </w:pPr>
-      <w:r>
-        <w:t>Cognitive Services</w:t>
-      </w:r>
-      <w:r>
-        <w:t xml:space="preserve">: </w:t>
-      </w:r>
-      <w:r>
-        <w:t>L</w:t>
-      </w:r>
-      <w:r>
-        <w:t xml:space="preserve">à một tập hợp các dịch vụ trong Azure giúp bạn xây dựng trí thông minh nhận </w:t>
-      </w:r>
-      <w:r>
-        <w:t>thức</w:t>
-      </w:r>
-      <w:r>
-        <w:t xml:space="preserve"> trong các ứng dụng của mình</w:t>
-      </w:r>
-      <w:r>
-        <w:t xml:space="preserve">. </w:t>
-      </w:r>
-      <w:r>
-        <w:t>Dịch vụ nhận thức</w:t>
-      </w:r>
-      <w:r>
-        <w:t xml:space="preserve"> được chia thành năm loại chính: </w:t>
-      </w:r>
-      <w:r>
-        <w:t xml:space="preserve">Vision, </w:t>
-      </w:r>
-      <w:r>
-        <w:t>Speech</w:t>
-      </w:r>
-      <w:r>
-        <w:t xml:space="preserve">, </w:t>
-      </w:r>
-      <w:r>
-        <w:t>Language</w:t>
-      </w:r>
-      <w:r>
-        <w:t xml:space="preserve">, </w:t>
-      </w:r>
-      <w:r>
-        <w:t>Decision</w:t>
-      </w:r>
-      <w:r>
-        <w:t xml:space="preserve">, </w:t>
-      </w:r>
-      <w:r>
-        <w:t>Tìm kiếm</w:t>
-      </w:r>
-      <w:r>
-        <w:t>.</w:t>
-      </w:r>
-    </w:p>
-    <w:p>
-      <w:pPr>
-        <w:pStyle w:val="Heading5"/>
-        <w:ind w:left="0"/>
-        <w:rPr>
-          <w:b w:val="0"/>
-        </w:rPr>
-      </w:pPr>
-      <w:r>
-        <w:t>Azure Bot Service</w:t>
-      </w:r>
-      <w:r>
-        <w:t xml:space="preserve">: </w:t>
-      </w:r>
-      <w:r>
-        <w:rPr>
-          <w:b w:val="0"/>
-        </w:rPr>
-        <w:t>Toàn bộ ý tưởng về Bot</w:t>
-      </w:r>
-      <w:r>
-        <w:rPr>
-          <w:b w:val="0"/>
-        </w:rPr>
-        <w:t xml:space="preserve">s </w:t>
-      </w:r>
-      <w:r>
-        <w:rPr>
-          <w:b w:val="0"/>
-        </w:rPr>
-        <w:t>-</w:t>
-      </w:r>
-      <w:r>
-        <w:rPr>
-          <w:b w:val="0"/>
-        </w:rPr>
-        <w:t xml:space="preserve"> G</w:t>
-      </w:r>
-      <w:r>
-        <w:rPr>
-          <w:b w:val="0"/>
-        </w:rPr>
-        <w:t>iúp cung cấp trải nghiệm cho người dùng tương tác với người khác chứ không phải với máy tính</w:t>
-      </w:r>
-      <w:r>
-        <w:rPr>
-          <w:b w:val="0"/>
-        </w:rPr>
-        <w:t xml:space="preserve">. </w:t>
-      </w:r>
-      <w:r>
-        <w:rPr>
-          <w:b w:val="0"/>
-        </w:rPr>
-        <w:t>Bots là các chương trình tương tác đọc những gì một người đang cố gắng hỏi</w:t>
-      </w:r>
-      <w:r>
-        <w:rPr>
-          <w:b w:val="0"/>
-        </w:rPr>
-        <w:t xml:space="preserve"> </w:t>
-      </w:r>
-      <w:r>
-        <w:rPr>
-          <w:b w:val="0"/>
-        </w:rPr>
-        <w:t>v</w:t>
-      </w:r>
-      <w:r>
-        <w:rPr>
-          <w:b w:val="0"/>
-        </w:rPr>
-        <w:t>à sau đó dựa trên yêu cầu của người đó, bot cần trả lời người đó</w:t>
-      </w:r>
-      <w:r>
-        <w:rPr>
-          <w:b w:val="0"/>
-        </w:rPr>
-        <w:t xml:space="preserve">. </w:t>
-      </w:r>
-      <w:r>
-        <w:rPr>
-          <w:b w:val="0"/>
-        </w:rPr>
-        <w:t xml:space="preserve">Bot </w:t>
-      </w:r>
-      <w:r>
-        <w:rPr>
-          <w:b w:val="0"/>
-        </w:rPr>
-        <w:t>có thể giải thích những gì người dùng đang cố gắng nói</w:t>
-      </w:r>
-      <w:r>
-        <w:rPr>
-          <w:b w:val="0"/>
-        </w:rPr>
-        <w:t xml:space="preserve"> v</w:t>
-      </w:r>
-      <w:r>
-        <w:rPr>
-          <w:b w:val="0"/>
-        </w:rPr>
-        <w:t>à sau đó tạo ra một phản hồi thích hợp</w:t>
-      </w:r>
-      <w:r>
-        <w:rPr>
-          <w:b w:val="0"/>
-        </w:rPr>
-        <w:t>.</w:t>
-      </w:r>
-    </w:p>
-    <w:p>
-      <w:pPr>
-        <w:pStyle w:val="Heading5"/>
-        <w:ind w:left="0"/>
-        <w:rPr>
-          <w:b w:val="0"/>
-        </w:rPr>
-      </w:pPr>
-      <w:r>
-        <w:t>Azure DevOps</w:t>
-      </w:r>
-      <w:r>
-        <w:t xml:space="preserve">: </w:t>
-      </w:r>
-      <w:r>
-        <w:rPr>
-          <w:b w:val="0"/>
-        </w:rPr>
-        <w:t xml:space="preserve">Là </w:t>
-      </w:r>
-      <w:r>
-        <w:rPr>
-          <w:b w:val="0"/>
-        </w:rPr>
-        <w:t>sự kết hợp của các khía cạnh</w:t>
-      </w:r>
-      <w:r>
-        <w:rPr>
-          <w:b w:val="0"/>
-        </w:rPr>
-        <w:t xml:space="preserve"> </w:t>
-      </w:r>
-      <w:r>
-        <w:rPr>
-          <w:b w:val="0"/>
-        </w:rPr>
-        <w:t>văn hóa, thực hành và công cụ</w:t>
-      </w:r>
-      <w:r>
-        <w:rPr>
-          <w:b w:val="0"/>
-        </w:rPr>
-        <w:t xml:space="preserve">. </w:t>
-      </w:r>
-      <w:r>
-        <w:rPr>
-          <w:b w:val="0"/>
-        </w:rPr>
-        <w:t xml:space="preserve">Các khía cạnh này được sử dụng để tập hợp các nhóm lại với nhau </w:t>
-      </w:r>
-      <w:r>
-        <w:rPr>
-          <w:b w:val="0"/>
-        </w:rPr>
-        <w:t>v</w:t>
-      </w:r>
-      <w:r>
-        <w:rPr>
-          <w:b w:val="0"/>
-        </w:rPr>
-        <w:t>à mục tiêu đó là cung cấp các ứng dụng và dịch vụ với tốc độ cao</w:t>
-      </w:r>
-      <w:r>
-        <w:rPr>
-          <w:b w:val="0"/>
-        </w:rPr>
-        <w:t xml:space="preserve">. </w:t>
-      </w:r>
-      <w:r>
-        <w:rPr>
-          <w:b w:val="0"/>
-        </w:rPr>
-        <w:t>Khi nói đến các công cụ, có nhiều công cụ khác nhau có sẵn trên thị trường để đạt được mục đích này</w:t>
-      </w:r>
-      <w:r>
-        <w:rPr>
-          <w:b w:val="0"/>
-        </w:rPr>
-        <w:t>:</w:t>
-      </w:r>
-    </w:p>
-    <w:p>
-      <w:pPr>
-        <w:pStyle w:val="Nomal-"/>
-      </w:pPr>
-      <w:r>
-        <w:t xml:space="preserve">Azure Boards: </w:t>
-      </w:r>
-      <w:r>
-        <w:t>T</w:t>
-      </w:r>
-      <w:r>
-        <w:t>ại đây các nhóm có thể tạo và theo dõi các câu chuyện của người dùng, các mục tồn đọng, nhiệm vụ, tính năng và lỗi được liên kết với một dự án</w:t>
-      </w:r>
-      <w:r>
-        <w:t>.</w:t>
-      </w:r>
-    </w:p>
-    <w:p>
-      <w:pPr>
-        <w:pStyle w:val="Nomal-"/>
-      </w:pPr>
-      <w:r>
-        <w:t xml:space="preserve">Azure Repos: </w:t>
-      </w:r>
-      <w:r>
-        <w:t>L</w:t>
-      </w:r>
-      <w:r>
-        <w:t>à một bộ công cụ kiểm soát phiên bản giúp bạn quản lý mã của mình</w:t>
-      </w:r>
-      <w:r>
-        <w:t>.</w:t>
-      </w:r>
-    </w:p>
-    <w:p>
-      <w:pPr>
-        <w:pStyle w:val="Nomal-"/>
-      </w:pPr>
-      <w:r>
-        <w:t xml:space="preserve">Azure Pipelines: </w:t>
-      </w:r>
-      <w:r>
-        <w:t>C</w:t>
-      </w:r>
-      <w:r>
-        <w:t>ó thể được sử dụng để tự động xây dựng và kiểm tra dự án mã của bạn</w:t>
-      </w:r>
-      <w:r>
-        <w:t>.</w:t>
-      </w:r>
-    </w:p>
-    <w:p>
-      <w:pPr>
-        <w:pStyle w:val="Nomal-"/>
-      </w:pPr>
-      <w:r>
-        <w:t xml:space="preserve">Kế hoạch thử nghiệm Azure: </w:t>
-      </w:r>
-      <w:r>
-        <w:t>B</w:t>
-      </w:r>
-      <w:r>
-        <w:t xml:space="preserve">ạn có thể quản lý thử nghiệm thủ công, bao gồm thử nghiệm chấp nhận của người dùng, </w:t>
-      </w:r>
-      <w:r>
-        <w:t>t</w:t>
-      </w:r>
-      <w:r>
-        <w:t xml:space="preserve">hử nghiệm khám phá và phản hồi của </w:t>
-      </w:r>
-      <w:r>
-        <w:t>n</w:t>
-      </w:r>
-      <w:r>
-        <w:t>gười chia sẻ</w:t>
-      </w:r>
-      <w:r>
-        <w:t>.</w:t>
-      </w:r>
-    </w:p>
-    <w:p>
-      <w:pPr>
-        <w:pStyle w:val="Nomal-"/>
-      </w:pPr>
-      <w:r>
-        <w:lastRenderedPageBreak/>
-        <w:t xml:space="preserve">Azure Artifacts: </w:t>
-      </w:r>
-      <w:r>
-        <w:t>B</w:t>
-      </w:r>
-      <w:r>
-        <w:t>ạn</w:t>
-      </w:r>
-      <w:r>
-        <w:t xml:space="preserve"> có thể tạo và chia sẻ nguồn cấp dữ liệu gói Maven, npm và NuGet từ các nguồn công khai và riêng tư với các nhóm ở mọi quy mô</w:t>
-      </w:r>
-      <w:r>
-        <w:t>.</w:t>
-      </w:r>
-    </w:p>
-    <w:p>
-      <w:pPr>
-        <w:pStyle w:val="Heading5"/>
-        <w:ind w:left="0"/>
-      </w:pPr>
-      <w:r>
-        <w:t xml:space="preserve">Azure DevOps – Understanding the lifecycle </w:t>
-      </w:r>
-    </w:p>
-    <w:p>
-      <w:pPr>
-        <w:ind w:firstLine="0"/>
-      </w:pPr>
-      <w:r>
-        <w:t>Mọi dịch vụ trong Azure đều tuân theo vòng đời dịch vụ của chính nó. Hầu như tất cả các dịch vụ trong azure đều có ba giai đoạn</w:t>
-      </w:r>
-      <w:r>
-        <w:t>:</w:t>
-      </w:r>
-    </w:p>
-    <w:p>
-      <w:pPr>
-        <w:pStyle w:val="Nomal-"/>
-      </w:pPr>
-      <w:r>
-        <w:t>Private Preview: Các dịch vụ này chỉ có sẵn cho các loại khách hàng cụ thể.</w:t>
-      </w:r>
-    </w:p>
-    <w:p>
-      <w:pPr>
-        <w:pStyle w:val="Nomal-"/>
-      </w:pPr>
-      <w:r>
-        <w:t>Public Preview: Tất cả các khách hàng đều có quyền truy cập vào các dịch vụ này. Loại dịch vụ này không kết thúc, nó không phù hợp với các công đoạn sản xuất; hơn nữa, dịch vụ dưới chế độ xem trước công khai không có SLA.</w:t>
-      </w:r>
-    </w:p>
-    <w:p>
-      <w:pPr>
-        <w:pStyle w:val="Nomal-"/>
-      </w:pPr>
-      <w:r>
-        <w:t>General Availability (Tính</w:t>
-      </w:r>
-      <w:r>
-        <w:t xml:space="preserve"> sẵn có chung): Các dịch vụ này có thể truy cập được cho cả cộng đồng, hỗ trợ SLA và phù hợp với môi trường sản xuất</w:t>
-      </w:r>
-      <w:r>
-        <w:t>.</w:t>
-      </w:r>
-    </w:p>
-    <w:p>
-      <w:pPr>
-        <w:pStyle w:val="Heading5"/>
-        <w:ind w:left="0"/>
-        <w:rPr>
-          <w:b w:val="0"/>
-        </w:rPr>
-      </w:pPr>
-      <w:r>
-        <w:t>Azure Logic Apps</w:t>
-      </w:r>
-      <w:r>
-        <w:t xml:space="preserve">: </w:t>
-      </w:r>
-      <w:r>
-        <w:rPr>
-          <w:b w:val="0"/>
-        </w:rPr>
-        <w:t xml:space="preserve">Là dịch vụ được quản lí hoàn toàn và không có máy chủ. </w:t>
-      </w:r>
-      <w:r>
-        <w:rPr>
-          <w:b w:val="0"/>
-        </w:rPr>
-        <w:t>Bạn có thể xây dựng quy trình công việc và không cần phải lo lắng về cơ sở hạ tầng để lưu trữ quy trình công việc</w:t>
-      </w:r>
-      <w:r>
-        <w:rPr>
-          <w:b w:val="0"/>
-        </w:rPr>
-        <w:t xml:space="preserve">. </w:t>
-      </w:r>
-      <w:r>
-        <w:rPr>
-          <w:b w:val="0"/>
-        </w:rPr>
-        <w:t>Quy trình làm việc có thể tích hợp với các dịch vụ Azure khác nhau và các dịch vụ của bên thứ ba</w:t>
-      </w:r>
-      <w:r>
-        <w:rPr>
-          <w:b w:val="0"/>
-        </w:rPr>
-        <w:t xml:space="preserve"> </w:t>
-      </w:r>
-      <w:r>
-        <w:rPr>
-          <w:b w:val="0"/>
-        </w:rPr>
-        <w:t>Bạn có thể xây dựng quy trình công việc thông qua Trình thiết kế trực quan</w:t>
-      </w:r>
-      <w:r>
-        <w:rPr>
-          <w:b w:val="0"/>
-        </w:rPr>
-        <w:t>.</w:t>
-      </w:r>
-    </w:p>
-    <w:p>
-      <w:pPr>
-        <w:pStyle w:val="Heading5"/>
-        <w:ind w:left="0"/>
-        <w:rPr>
-          <w:b w:val="0"/>
-        </w:rPr>
-      </w:pPr>
-      <w:r>
-        <w:t>Azure CosmosDB</w:t>
-      </w:r>
-      <w:r>
-        <w:t xml:space="preserve">: </w:t>
-      </w:r>
-      <w:r>
-        <w:rPr>
-          <w:b w:val="0"/>
-        </w:rPr>
-        <w:t>Cung cấp 99,999% khả năng đọc và ghi</w:t>
-      </w:r>
-      <w:r>
-        <w:rPr>
-          <w:b w:val="0"/>
-        </w:rPr>
-        <w:t>, k</w:t>
-      </w:r>
-      <w:r>
-        <w:rPr>
-          <w:b w:val="0"/>
-        </w:rPr>
-        <w:t>hả năng mở rộng quy mô từ hàng nghìn đến hàng trăm triệu yêu cầu/ giây</w:t>
-      </w:r>
-      <w:r>
-        <w:rPr>
-          <w:b w:val="0"/>
-        </w:rPr>
-        <w:t>. Đ</w:t>
-      </w:r>
-      <w:r>
-        <w:rPr>
-          <w:b w:val="0"/>
-        </w:rPr>
-        <w:t>ảm bảo độ trễ dưới 10 ms cho các lần đọc và ghi được lập chỉ mục ở phân vị thứ 99</w:t>
-      </w:r>
-      <w:r>
-        <w:rPr>
-          <w:b w:val="0"/>
-        </w:rPr>
-        <w:t xml:space="preserve">. </w:t>
-      </w:r>
-      <w:r>
-        <w:rPr>
-          <w:b w:val="0"/>
-        </w:rPr>
-        <w:t>Làm việc với các API khác nhau</w:t>
-      </w:r>
-      <w:r>
-        <w:rPr>
-          <w:b w:val="0"/>
-        </w:rPr>
-        <w:t>.</w:t>
-      </w:r>
-    </w:p>
-    <w:p>
-      <w:pPr>
-        <w:pStyle w:val="Heading5"/>
-        <w:ind w:left="0"/>
-      </w:pPr>
-      <w:r>
-        <w:t>Azure SQL Database</w:t>
-      </w:r>
-      <w:r>
-        <w:t>:</w:t>
-      </w:r>
-    </w:p>
-    <w:p>
-      <w:pPr>
-        <w:pStyle w:val="Nomal-"/>
-      </w:pPr>
-      <w:r>
-        <w:t>SQL PaaS</w:t>
-      </w:r>
-      <w:r>
-        <w:t xml:space="preserve">: </w:t>
-      </w:r>
-    </w:p>
-    <w:p>
-      <w:pPr>
-        <w:pStyle w:val="ListParagraph"/>
-        <w:numPr>
-          <w:ilvl w:val="0"/>
-          <w:numId w:val="20"/>
-        </w:numPr>
-        <w:spacing w:before="0" w:after="160"/>
-      </w:pPr>
-      <w:r>
-        <w:t>Tính khả dụng 99,99%</w:t>
-      </w:r>
-    </w:p>
-    <w:p>
-      <w:pPr>
-        <w:pStyle w:val="ListParagraph"/>
-        <w:numPr>
-          <w:ilvl w:val="0"/>
-          <w:numId w:val="20"/>
-        </w:numPr>
-      </w:pPr>
-      <w:r>
-        <w:t>Sao lưu và phục hồi tích hợp</w:t>
-      </w:r>
-    </w:p>
-    <w:p>
-      <w:pPr>
-        <w:pStyle w:val="ListParagraph"/>
-        <w:numPr>
-          <w:ilvl w:val="0"/>
-          <w:numId w:val="20"/>
-        </w:numPr>
-      </w:pPr>
-      <w:r>
-        <w:t>Một số tính năng tối thiểu có thể không khả dụng</w:t>
-      </w:r>
-    </w:p>
-    <w:p>
-      <w:pPr>
-        <w:pStyle w:val="ListParagraph"/>
-        <w:numPr>
-          <w:ilvl w:val="0"/>
-          <w:numId w:val="20"/>
-        </w:numPr>
-      </w:pPr>
-      <w:r>
-        <w:lastRenderedPageBreak/>
-        <w:t>Giảm chi phí cơ sở hạ tầng và bảo trì</w:t>
-      </w:r>
-    </w:p>
-    <w:p>
-      <w:pPr>
-        <w:pStyle w:val="Nomal-"/>
-      </w:pPr>
-      <w:r>
-        <w:t>SQL IaaS</w:t>
-      </w:r>
-      <w:r>
-        <w:t>:</w:t>
-      </w:r>
-    </w:p>
-    <w:p>
-      <w:pPr>
-        <w:pStyle w:val="ListParagraph"/>
-        <w:numPr>
-          <w:ilvl w:val="0"/>
-          <w:numId w:val="21"/>
-        </w:numPr>
-        <w:spacing w:before="0" w:after="160"/>
-      </w:pPr>
-      <w:r>
-        <w:t>Bạn có toàn quyền kiểm soát công cụ SQL Server</w:t>
-      </w:r>
-    </w:p>
-    <w:p>
-      <w:pPr>
-        <w:pStyle w:val="ListParagraph"/>
-        <w:numPr>
-          <w:ilvl w:val="0"/>
-          <w:numId w:val="21"/>
-        </w:numPr>
-        <w:spacing w:before="0" w:after="160"/>
         <w:rPr>
           <w:szCs w:val="26"/>
         </w:rPr>
       </w:pPr>
       <w:r>
-        <w:t>Dễ dàng di chuyển một phiên bản tại chỗ hiện có</w:t>
-      </w:r>
-    </w:p>
-    <w:p>
-      <w:pPr>
-        <w:pStyle w:val="ListParagraph"/>
-        <w:numPr>
-          <w:ilvl w:val="0"/>
-          <w:numId w:val="21"/>
-        </w:numPr>
-        <w:spacing w:before="0" w:after="160"/>
         <w:rPr>
           <w:szCs w:val="26"/>
         </w:rPr>
-      </w:pPr>
-      <w:r>
-        <w:t>Bạn cần quản lý tính khả dụng</w:t>
-      </w:r>
-    </w:p>
-    <w:p>
-      <w:pPr>
-        <w:pStyle w:val="Heading5"/>
-        <w:ind w:left="0"/>
-      </w:pPr>
-      <w:r>
-        <w:t xml:space="preserve">Azure Database for </w:t>
-      </w:r>
-      <w:r>
-        <w:t>PostgreSQL</w:t>
-      </w:r>
-      <w:r>
-        <w:t xml:space="preserve">: </w:t>
-      </w:r>
-      <w:r>
-        <w:rPr>
-          <w:b w:val="0"/>
-        </w:rPr>
-        <w:t>L</w:t>
-      </w:r>
-      <w:r>
-        <w:rPr>
-          <w:b w:val="0"/>
-        </w:rPr>
-        <w:t>à một nền tảng như một dịch vụ có sẵn cho PostgreSQL Community Edition</w:t>
-      </w:r>
-      <w:r>
-        <w:rPr>
-          <w:b w:val="0"/>
-        </w:rPr>
-        <w:t>. C</w:t>
-      </w:r>
-      <w:r>
-        <w:rPr>
-          <w:b w:val="0"/>
-        </w:rPr>
-        <w:t>ó được tính khả dụng cao được tích hợp sẵn</w:t>
-      </w:r>
-      <w:r>
-        <w:rPr>
-          <w:b w:val="0"/>
-        </w:rPr>
-        <w:t xml:space="preserve">. </w:t>
-      </w:r>
-      <w:r>
-        <w:rPr>
-          <w:b w:val="0"/>
-        </w:rPr>
-        <w:t>Bạn cũng nhận được các bản sao lưu tự động và khôi phục tại thời điểm trong 35 ngày</w:t>
-      </w:r>
-      <w:r>
-        <w:rPr>
-          <w:b w:val="0"/>
-        </w:rPr>
-        <w:t xml:space="preserve">. </w:t>
-      </w:r>
-      <w:r>
-        <w:rPr>
-          <w:b w:val="0"/>
-        </w:rPr>
-        <w:t>Dịch vụ cơ bản chịu trách nhiệm duy trì phần cứng bên dưới và giữ cho công cụ cơ sở dữ liệu được cập nhật</w:t>
-      </w:r>
-      <w:r>
-        <w:rPr>
-          <w:b w:val="0"/>
-        </w:rPr>
-        <w:t xml:space="preserve">. </w:t>
-      </w:r>
-      <w:r>
-        <w:rPr>
-          <w:b w:val="0"/>
-        </w:rPr>
-        <w:t>Ở đây công ty không phải chịu chi phí duy trì cơ sở hạ tầng bên dưới</w:t>
-      </w:r>
-      <w:r>
-        <w:rPr>
-          <w:b w:val="0"/>
-        </w:rPr>
-        <w:t>.</w:t>
-      </w:r>
-    </w:p>
-    <w:p>
-      <w:pPr>
-        <w:pStyle w:val="Heading2"/>
-      </w:pPr>
-      <w:r>
-        <w:t>Azure Databricks</w:t>
-      </w:r>
-    </w:p>
-    <w:p>
-      <w:pPr>
-        <w:spacing w:before="0" w:after="160"/>
-      </w:pPr>
-      <w:r>
-        <w:t>Đây là nền tảng phân tích dựa trên Apache Spark được tối ưu hóa cho đám mây Microsoft Azure</w:t>
-      </w:r>
-      <w:r>
-        <w:t xml:space="preserve">. </w:t>
-      </w:r>
-      <w:r>
-        <w:t>Với Azure Databricks, bạn có thể tạo các cụm Apache Spark được quản lý hoàn toàn</w:t>
-      </w:r>
-      <w:r>
-        <w:t>. Bạn</w:t>
-      </w:r>
-      <w:r>
-        <w:t xml:space="preserve"> có thể động các cụm tỷ lệ tự động. Bạn cũng có thể tạo các cụm máy chủ và cũng có thể chia sẻ chúng giữa các nhóm</w:t>
-      </w:r>
-      <w:r>
-        <w:t xml:space="preserve"> và</w:t>
-      </w:r>
-      <w:r>
-        <w:t xml:space="preserve"> dễ dàng khám phá dữ liệu với sự trợ giúp của sổ ghi chép bằng R, Python, Scala và SQL</w:t>
-      </w:r>
-      <w:r>
-        <w:t xml:space="preserve">. </w:t>
-      </w:r>
-      <w:r>
-        <w:t>Bạn có thể sử dụng trang tổng quan tương tác để tạo báo cáo động</w:t>
-      </w:r>
-      <w:r>
-        <w:t xml:space="preserve">. </w:t>
-      </w:r>
-      <w:r>
-        <w:t>Nó có các khía cạnh bảo mật khi nói đến kiểm soát truy cập dựa trên vai trò và tích hợp với Azure Active Directory</w:t>
-      </w:r>
-      <w:r>
-        <w:t>.</w:t>
-      </w:r>
-    </w:p>
-    <w:p>
-      <w:pPr>
-        <w:spacing w:before="0" w:after="160"/>
-      </w:pPr>
-      <w:r>
-        <w:t>Apache Spark là một công cụ đa ngôn ngữ để thực thi kỹ thuật dữ liệu, khoa học dữ liệu và học máy trên các máy hoặc nút đơn.</w:t>
-      </w:r>
-    </w:p>
-    <w:p>
-      <w:pPr>
-        <w:spacing w:before="0" w:after="160"/>
-        <w:ind w:left="860" w:firstLine="0"/>
-      </w:pPr>
-      <w:r>
-        <w:t>Các tính năng chính:</w:t>
-      </w:r>
-    </w:p>
-    <w:p>
-      <w:pPr>
-        <w:pStyle w:val="Nomal-"/>
-      </w:pPr>
-      <w:r>
-        <w:t>Dữ liệu hàng loạt/ Truyền trực tuyến:</w:t>
-      </w:r>
-      <w:r>
-        <w:t xml:space="preserve"> </w:t>
-      </w:r>
-      <w:r>
-        <w:t>Hợp nhất việc xử lý dữ liệu của bạn theo lô và phát trực tuyến theo thời gian thực, sử dụng ngôn ngữ ưa thích củ</w:t>
-      </w:r>
-      <w:r>
-        <w:t>a bạn</w:t>
-      </w:r>
-      <w:r>
-        <w:t>: P</w:t>
-      </w:r>
-      <w:r>
-        <w:t>ython, SQL, Scala, Java h</w:t>
-      </w:r>
-      <w:r>
-        <w:t>oặc</w:t>
-      </w:r>
-      <w:r>
-        <w:t xml:space="preserve"> R.</w:t>
-      </w:r>
-    </w:p>
-    <w:p>
-      <w:pPr>
-        <w:pStyle w:val="Nomal-"/>
-      </w:pPr>
-      <w:r>
-        <w:lastRenderedPageBreak/>
-        <w:t>Phân tích SQL:</w:t>
-      </w:r>
-      <w:r>
-        <w:t xml:space="preserve"> </w:t>
-      </w:r>
-      <w:r>
-        <w:t>Thực thi các truy vấn ANSI SQL phân tán, nhanh chóng để lập bảng điều khiển và báo cáo đặc biệt. Chạy nhanh hơn hầu hết các kho dữ liệu.</w:t>
-      </w:r>
-    </w:p>
-    <w:p>
-      <w:pPr>
-        <w:pStyle w:val="Nomal-"/>
-      </w:pPr>
-      <w:r>
-        <w:t>Khoa học dữ liệu ở quy mô:</w:t>
-      </w:r>
-      <w:r>
-        <w:t xml:space="preserve"> Thực</w:t>
-      </w:r>
-      <w:r>
-        <w:t xml:space="preserve"> thi phân tích dữ liệu khám phá (EDA) trên dữ liệu quy mô petabyte mà không cần phải lấy mẫu xuống.</w:t>
-      </w:r>
-    </w:p>
-    <w:p>
-      <w:pPr>
-        <w:pStyle w:val="Heading2"/>
-      </w:pPr>
-      <w:r>
-        <w:t>Data Engineer</w:t>
-      </w:r>
-    </w:p>
-    <w:p>
-      <w:pPr>
-        <w:spacing w:before="0" w:after="160"/>
-      </w:pPr>
-      <w:r>
-        <w:t>Data Engineer hay còn gọi là Kỹ sư dữ liệu, người này được xem là người xây dựng, kiểm tra và duy trì kiến trúc tổng hợp, lưu trữ và xuất dữ liệu từ những app hay hệ thống được tạo bởi Software Engineer. Đồng thời, DE là người thực hiện cải biến các quy trình thiết lập dữ liệu để mô hình hóa, khai thác và sản xuất dữ liệu.</w:t>
-      </w:r>
-      <w:r>
-        <w:t xml:space="preserve"> Nói một </w:t>
-      </w:r>
-      <w:r>
-        <w:t>cách ngắn gọn, DE là người thu thập, tổng hợp dữ liệu từ nhiều nguồn thành một nguồn duy nhất. Hệ thống được xây dựng từ DE dùng phục vụ cho các phòng ban nghiệp vụ, Data Analyst, Data Scientist, Business Intelligence phân tích dữ liệu để hỗ trợ cho việc ra quyết định.</w:t>
-      </w:r>
-    </w:p>
-    <w:p>
-      <w:pPr>
-        <w:spacing w:before="0" w:after="160"/>
-      </w:pPr>
-      <w:r>
-        <w:t xml:space="preserve">Công việc chủ yếu của một DE </w:t>
-      </w:r>
-      <w:r>
-        <w:t>bao gồm: Cấu trúc dữ liệu nâng cao (distributed computing), lập trình đồng thời (concurrent programming), kiến thức sâu về một số công cụ mới như: Hadoop, Spark, Kafka, Hive…, tạo ETL/ data pipelines.</w:t>
-      </w:r>
-    </w:p>
-    <w:p>
-      <w:pPr>
-        <w:spacing w:before="0" w:after="160"/>
-      </w:pPr>
-      <w:r>
-        <w:rPr>
-          <w:color w:val="333333"/>
-          <w:shd w:val="clear" w:color="auto" w:fill="FFFFFF"/>
-        </w:rPr>
-        <w:t>R và Python</w:t>
-      </w:r>
-      <w:r>
-        <w:rPr>
-          <w:color w:val="333333"/>
-          <w:shd w:val="clear" w:color="auto" w:fill="FFFFFF"/>
-        </w:rPr>
-        <w:t xml:space="preserve"> chính</w:t>
-      </w:r>
-      <w:r>
-        <w:rPr>
-          <w:color w:val="333333"/>
-          <w:shd w:val="clear" w:color="auto" w:fill="FFFFFF"/>
-        </w:rPr>
-        <w:t xml:space="preserve"> là 2 </w:t>
-      </w:r>
-      <w:r>
-        <w:rPr>
-          <w:color w:val="333333"/>
-          <w:shd w:val="clear" w:color="auto" w:fill="FFFFFF"/>
-        </w:rPr>
-        <w:t>ngôn ngữ</w:t>
-      </w:r>
-      <w:r>
-        <w:rPr>
-          <w:color w:val="333333"/>
-          <w:shd w:val="clear" w:color="auto" w:fill="FFFFFF"/>
-        </w:rPr>
-        <w:t xml:space="preserve"> phổ biến nhất đối với </w:t>
-      </w:r>
-      <w:r>
-        <w:rPr>
-          <w:color w:val="333333"/>
-          <w:shd w:val="clear" w:color="auto" w:fill="FFFFFF"/>
-        </w:rPr>
-        <w:t>nhân viên DE</w:t>
-      </w:r>
-      <w:r>
-        <w:rPr>
-          <w:color w:val="333333"/>
-          <w:shd w:val="clear" w:color="auto" w:fill="FFFFFF"/>
-        </w:rPr>
-        <w:t xml:space="preserve">. Làm việc với 2 </w:t>
-      </w:r>
-      <w:r>
-        <w:rPr>
-          <w:color w:val="333333"/>
-          <w:shd w:val="clear" w:color="auto" w:fill="FFFFFF"/>
-        </w:rPr>
-        <w:t>ngôn ngữ</w:t>
-      </w:r>
-      <w:r>
-        <w:rPr>
-          <w:color w:val="333333"/>
-          <w:shd w:val="clear" w:color="auto" w:fill="FFFFFF"/>
-        </w:rPr>
-        <w:t xml:space="preserve"> này, họ sẽ thường xuyên sử dụng các packages như ggplot2 để thực hiện trực quan hóa dữ liệu trong R hoặc thao tác dữ liệu thư viện Pandas Python. </w:t>
-      </w:r>
-      <w:r>
-        <w:rPr>
-          <w:color w:val="333333"/>
-          <w:shd w:val="clear" w:color="auto" w:fill="FFFFFF"/>
-        </w:rPr>
-        <w:t>Tại một số công ty, ngôn ngữ Scala cũng được chọn làm ngôn ngữ chính dùng để xử lý dữ liệu. Đồng thời</w:t>
-      </w:r>
-      <w:r>
-        <w:rPr>
-          <w:color w:val="333333"/>
-          <w:shd w:val="clear" w:color="auto" w:fill="FFFFFF"/>
-        </w:rPr>
-        <w:t>, SAS ha</w:t>
-      </w:r>
-      <w:r>
-        <w:rPr>
-          <w:color w:val="333333"/>
-          <w:shd w:val="clear" w:color="auto" w:fill="FFFFFF"/>
-        </w:rPr>
-        <w:t>y SPSS giúp xử lý tốt công việc.</w:t>
-      </w:r>
-      <w:r>
-        <w:rPr>
-          <w:color w:val="333333"/>
-          <w:shd w:val="clear" w:color="auto" w:fill="FFFFFF"/>
-        </w:rPr>
-        <w:t xml:space="preserve"> </w:t>
-      </w:r>
-      <w:r>
-        <w:rPr>
-          <w:color w:val="333333"/>
-          <w:shd w:val="clear" w:color="auto" w:fill="FFFFFF"/>
-        </w:rPr>
-        <w:t>Ngoài ra, Power Bi,</w:t>
-      </w:r>
-      <w:r>
-        <w:rPr>
-          <w:color w:val="333333"/>
-          <w:shd w:val="clear" w:color="auto" w:fill="FFFFFF"/>
-        </w:rPr>
-        <w:t xml:space="preserve"> Tableau, Rapidminer, Matlab, Excel, Gephi cũng là những công cụ đắc lực của một </w:t>
-      </w:r>
-      <w:r>
-        <w:rPr>
-          <w:color w:val="333333"/>
-          <w:shd w:val="clear" w:color="auto" w:fill="FFFFFF"/>
-        </w:rPr>
-        <w:t>DE</w:t>
-      </w:r>
-      <w:r>
-        <w:rPr>
-          <w:color w:val="333333"/>
-          <w:shd w:val="clear" w:color="auto" w:fill="FFFFFF"/>
-        </w:rPr>
-        <w:t>.</w:t>
-      </w:r>
-      <w:r>
-        <w:rPr>
-          <w:color w:val="333333"/>
-          <w:shd w:val="clear" w:color="auto" w:fill="FFFFFF"/>
-        </w:rPr>
-        <w:t xml:space="preserve"> </w:t>
-      </w:r>
-    </w:p>
-    <w:p>
-      <w:pPr>
-        <w:pStyle w:val="Heading2"/>
-      </w:pPr>
-      <w:r>
-        <w:lastRenderedPageBreak/>
-        <w:t>Công việc chính của một Data Engineer</w:t>
-      </w:r>
-    </w:p>
-    <w:p>
-      <w:pPr>
-        <w:pStyle w:val="Heading3"/>
-        <w:ind w:firstLine="90"/>
-        <w:rPr>
-          <w:i w:val="0"/>
-        </w:rPr>
-      </w:pPr>
-      <w:r>
-        <w:rPr>
-          <w:i w:val="0"/>
-        </w:rPr>
-        <w:t>Crawling – Thu thập và lưu trữ dữ liệu</w:t>
-      </w:r>
-    </w:p>
-    <w:p>
-      <w:pPr>
-        <w:spacing w:before="0" w:after="160"/>
-      </w:pPr>
-      <w:r>
-        <w:t>Để thực hiện công việc này, các DE sẽ phối hợp cùng với DBA (Database Administration) để thiết kế các vùng lưu trữ dữ liệu từ các nguồn sao cho hiệu quả nhất. Đồng thời, sau khi DBA thực hiện quản lý, sao lưu và phục hồi dữ liệu từ các database, file server, DE sẽ là người đưa dữ liệu vào các Database và file server. Công việc này có thể được thực hiện thông qua FTP, drag, drop… và chính DE sẽ là người quyết định lữu trữ những dữ liệu này ra sao, lưu trữ dưới định dạng nào như .csv, .xlsx, json, .dat, database</w:t>
-      </w:r>
-      <w:r>
-        <w:t>…</w:t>
-      </w:r>
-    </w:p>
-    <w:p>
-      <w:pPr>
-        <w:spacing w:before="0" w:after="160"/>
-        <w:rPr>
-          <w:color w:val="000000"/>
-          <w:shd w:val="clear" w:color="auto" w:fill="FFFFFF"/>
-        </w:rPr>
-      </w:pPr>
-      <w:r>
-        <w:rPr>
-          <w:color w:val="000000"/>
-          <w:shd w:val="clear" w:color="auto" w:fill="FFFFFF"/>
-        </w:rPr>
-        <w:t>Web Crawling là quá trình thu thập thông tin từ các Website trên mạng Internet theo các đường links cho trước. Các Web Crawler sẽ truy cập các links này để download toàn bộ nội dung của trang web cũng n</w:t>
-      </w:r>
-      <w:r>
-        <w:rPr>
-          <w:color w:val="000000"/>
-          <w:shd w:val="clear" w:color="auto" w:fill="FFFFFF"/>
-        </w:rPr>
-        <w:t>hư tìm kiếm thêm các đường link</w:t>
-      </w:r>
-      <w:r>
-        <w:rPr>
-          <w:color w:val="000000"/>
-          <w:shd w:val="clear" w:color="auto" w:fill="FFFFFF"/>
-        </w:rPr>
-        <w:t xml:space="preserve"> bên trong để tiếp tục truy cập và down</w:t>
-      </w:r>
-      <w:r>
-        <w:rPr>
-          <w:color w:val="000000"/>
-          <w:shd w:val="clear" w:color="auto" w:fill="FFFFFF"/>
-        </w:rPr>
-        <w:t>load nội dung từ các đường link</w:t>
-      </w:r>
-      <w:r>
-        <w:rPr>
-          <w:color w:val="000000"/>
-          <w:shd w:val="clear" w:color="auto" w:fill="FFFFFF"/>
-        </w:rPr>
-        <w:t xml:space="preserve"> này. Dữ liệu sau khi được tải về sẽ được đánh chỉ số (indexing) rồi lưu vào cơ sở dữ liệu. Ví dụ như đối với trang amazon.com, Web Crawling sẽ thu thập toàn bộ nội dung của trang web này (tên các sản phẩm, thông tin chi tiết, bảng giá, hướng dẫn sử dụng, các </w:t>
-      </w:r>
-      <w:r>
-        <w:rPr>
-          <w:color w:val="000000"/>
-          <w:shd w:val="clear" w:color="auto" w:fill="FFFFFF"/>
-        </w:rPr>
-        <w:t>reviews và comments về sản phẩm</w:t>
-      </w:r>
-      <w:r>
-        <w:rPr>
-          <w:color w:val="000000"/>
-          <w:shd w:val="clear" w:color="auto" w:fill="FFFFFF"/>
-        </w:rPr>
-        <w:t>…).</w:t>
-      </w:r>
-      <w:r>
-        <w:rPr>
-          <w:color w:val="000000"/>
-          <w:shd w:val="clear" w:color="auto" w:fill="FFFFFF"/>
-        </w:rPr>
-        <w:t xml:space="preserve"> </w:t>
-      </w:r>
-    </w:p>
-    <w:p>
-      <w:pPr>
-        <w:spacing w:before="0" w:after="160"/>
-        <w:rPr>
-          <w:color w:val="000000"/>
-          <w:shd w:val="clear" w:color="auto" w:fill="FFFFFF"/>
-        </w:rPr>
-      </w:pPr>
-      <w:r>
-        <w:rPr>
-          <w:color w:val="000000"/>
-          <w:shd w:val="clear" w:color="auto" w:fill="FFFFFF"/>
-        </w:rPr>
-        <w:t>Các công cụ phổ biến được DE sử dụng trong quá trình thu thập và lưu trữ dữ liệu bao gồm: Bash jobs, SQL, ETL Tools…</w:t>
-      </w:r>
-    </w:p>
-    <w:p>
-      <w:pPr>
-        <w:pStyle w:val="Heading3"/>
-        <w:ind w:firstLine="90"/>
-        <w:rPr>
-          <w:shd w:val="clear" w:color="auto" w:fill="FFFFFF"/>
-        </w:rPr>
-      </w:pPr>
-      <w:r>
-        <w:rPr>
-          <w:shd w:val="clear" w:color="auto" w:fill="FFFFFF"/>
-        </w:rPr>
-        <w:t xml:space="preserve"> ETL – Lưu chuyển, làm sạch và chuẩn hóa dữ liệu</w:t>
-      </w:r>
-    </w:p>
-    <w:p>
-      <w:pPr>
-        <w:spacing w:before="0" w:after="160"/>
-        <w:rPr>
-          <w:color w:val="000000"/>
-          <w:shd w:val="clear" w:color="auto" w:fill="FFFFFF"/>
-        </w:rPr>
-      </w:pPr>
-      <w:r>
-        <w:rPr>
-          <w:color w:val="000000"/>
-          <w:shd w:val="clear" w:color="auto" w:fill="FFFFFF"/>
-        </w:rPr>
-        <w:t>ETL là viết tắt của Extract – Transform – Load, tạm được dịch là Trích xuất – biến đổi – tải. Đây là quy trình chung dùng để sao chép dữ liệu từ một hay nhiều nguồn vào hệ thống đích đại diện cho dữ liệu khác với nguồn dữ liệu. Trong quy trình ETL, dữ liệu sẽ được trải qua các bước:</w:t>
-      </w:r>
-    </w:p>
-    <w:p>
-      <w:pPr>
-        <w:pStyle w:val="ListParagraph"/>
-        <w:numPr>
-          <w:ilvl w:val="0"/>
-          <w:numId w:val="23"/>
-        </w:numPr>
-        <w:spacing w:after="120"/>
-        <w:rPr>
-          <w:shd w:val="clear" w:color="auto" w:fill="FFFFFF"/>
-        </w:rPr>
-      </w:pPr>
-      <w:r>
-        <w:rPr>
-          <w:color w:val="000000"/>
-          <w:shd w:val="clear" w:color="auto" w:fill="FFFFFF"/>
-        </w:rPr>
-        <w:t xml:space="preserve">Extract/ Trích xuất: Đây là quá trình đọc dữ liệu từ cơ sở dữ liệu. </w:t>
-      </w:r>
-      <w:r>
-        <w:rPr>
-          <w:shd w:val="clear" w:color="auto" w:fill="FFFFFF"/>
-        </w:rPr>
-        <w:t xml:space="preserve">Trong giai đoạn này, nó chọn dữ liệu nguồn hoặc siêu dữ liệu và dữ liệu </w:t>
-      </w:r>
-      <w:r>
-        <w:rPr>
-          <w:spacing w:val="4"/>
-          <w:shd w:val="clear" w:color="auto" w:fill="FFFFFF"/>
-        </w:rPr>
-        <w:t xml:space="preserve">kinh doanh đến từ các nguồn khác nhau. </w:t>
-      </w:r>
-      <w:r>
-        <w:rPr>
-          <w:shd w:val="clear" w:color="auto" w:fill="FFFFFF"/>
-        </w:rPr>
-        <w:t xml:space="preserve">Dữ liệu có thể ở bất kỳ định dạng nào như tệp xml, tệp phẳng hoặc bất kỳ tệp cơ sở dữ liệu nào. Tại giai đoạn này, dữ liệu gốc được kiểm tra. Dữ liệu sẽ được kiểm tra để xem có bất kỳ lỗi nào </w:t>
-      </w:r>
-      <w:r>
-        <w:rPr>
-          <w:shd w:val="clear" w:color="auto" w:fill="FFFFFF"/>
-        </w:rPr>
-        <w:lastRenderedPageBreak/>
-        <w:t>hay không. Giai đoạn Extarct sẽ kiểm tra các lỗi hoặc sự không nhất quán của dữ liệu bằng cách sử dụng một số kỹ thuật trí tuệ nhân tạo. Trong ngắn hạn, nó xác minh xem chất lượng của sản phẩm có đạt hay không. Sau đó dữ liệu sẽ được chuyển tiếp tới giai đoạn tiếp theo để tiếp tục được xử lý.</w:t>
-      </w:r>
-    </w:p>
-    <w:p>
-      <w:pPr>
-        <w:pStyle w:val="ListParagraph"/>
-        <w:numPr>
-          <w:ilvl w:val="0"/>
-          <w:numId w:val="23"/>
-        </w:numPr>
-        <w:shd w:val="clear" w:color="auto" w:fill="FEFEFE"/>
-        <w:spacing w:after="120"/>
-        <w:rPr>
-          <w:shd w:val="clear" w:color="auto" w:fill="FFFFFF"/>
-        </w:rPr>
-      </w:pPr>
-      <w:r>
-        <w:rPr>
-          <w:spacing w:val="4"/>
-          <w:shd w:val="clear" w:color="auto" w:fill="FFFFFF"/>
-        </w:rPr>
-        <w:t xml:space="preserve">Transform/ Biến đổi: </w:t>
-      </w:r>
-      <w:r>
-        <w:rPr>
-          <w:shd w:val="clear" w:color="auto" w:fill="FFFFFF"/>
-        </w:rPr>
-        <w:t>Đây là giai đoạn thứ hai trong ETL. Chuyển đổi là quá trình trong đó định dạng ban đầu được chuyển đổi thành định dạng bắt buộc mà người dùng muốn. Chuyển đổi là mô hình hóa hoặc thay đổi dữ liệu theo yêu cầu của người dùng. Ví dụ những thay đổi có thể là thay đổi về số cột hoặc số hàng.</w:t>
-      </w:r>
-    </w:p>
-    <w:p>
-      <w:pPr>
-        <w:pStyle w:val="ListParagraph"/>
-        <w:numPr>
-          <w:ilvl w:val="0"/>
-          <w:numId w:val="23"/>
-        </w:numPr>
-        <w:spacing w:after="120"/>
-        <w:rPr>
-          <w:shd w:val="clear" w:color="auto" w:fill="FFFFFF"/>
-        </w:rPr>
-      </w:pPr>
-      <w:r>
-        <w:rPr>
-          <w:spacing w:val="4"/>
-          <w:shd w:val="clear" w:color="auto" w:fill="FFFFFF"/>
-        </w:rPr>
-        <w:t xml:space="preserve">Load/ Tải: </w:t>
-      </w:r>
-      <w:r>
-        <w:rPr>
-          <w:shd w:val="clear" w:color="auto" w:fill="FFFFFF"/>
-        </w:rPr>
-        <w:t>Tải dữ liệu và xác nhận số lượng hàng đã được xử lý. Quá trình này còn được biết tới như quá trình ghi chép dữ liệu vào cơ sở dữ liệu đích.</w:t>
-      </w:r>
-    </w:p>
-    <w:p>
-      <w:pPr>
-        <w:spacing w:after="120"/>
-        <w:ind w:firstLine="0"/>
-        <w:rPr>
-          <w:shd w:val="clear" w:color="auto" w:fill="FFFFFF"/>
-        </w:rPr>
-      </w:pPr>
-      <w:r>
-        <w:rPr>
-          <w:shd w:val="clear" w:color="auto" w:fill="FFFFFF"/>
-        </w:rPr>
-        <w:t>Như vậy, với những DE chuyên thực hiện công việc ETL, bạn sẽ tiến hành lưu chuyển, trao đổi dữ liệu dữ các nơi lưu trữ khác nhau nhằm mục đích đối chiều, bổ sung, thậm chí là backup dữ liệu. Đồng thời, các DE thực hiện làm sạch và chuẩn hóa dữ liệu bằng cách loại bỏ dữ liệu dư thừa, dữ liệu rác và chuyển các dữ liệu về các định dạng nhất định. Sau khi làm sạch, dữ liệu được đưa về tập trung, load lên một kho chứa duy nhất là Data Warehouse. Khi dữ liệu đã được lưu trữ tại đây có nghĩa là dữ liệu đã được thiết kế theo mô hình chuyên biệt sẵn sàng cho việc phân tích hoặc khôi phục dữ liệu trong trường hợp cần thiết.</w:t>
-      </w:r>
-    </w:p>
-    <w:p>
-      <w:pPr>
-        <w:spacing w:after="120"/>
-        <w:rPr>
-          <w:shd w:val="clear" w:color="auto" w:fill="FFFFFF"/>
-        </w:rPr>
-      </w:pPr>
-      <w:r>
-        <w:rPr>
-          <w:shd w:val="clear" w:color="auto" w:fill="FFFFFF"/>
-        </w:rPr>
-        <w:t>Các công cụ giúp các DE có thể thực hiện quá trình ETL có thể là: SQL, SSIS, Data Stage, Bash jobs, Python, Scala, DataBricks…</w:t>
-      </w:r>
-    </w:p>
-    <w:p>
-      <w:pPr>
-        <w:pStyle w:val="Heading3"/>
-        <w:ind w:firstLine="90"/>
-        <w:rPr>
-          <w:shd w:val="clear" w:color="auto" w:fill="FFFFFF"/>
-        </w:rPr>
-      </w:pPr>
-      <w:r>
-        <w:rPr>
-          <w:shd w:val="clear" w:color="auto" w:fill="FFFFFF"/>
-        </w:rPr>
-        <w:t xml:space="preserve"> </w:t>
-      </w:r>
-      <w:r>
-        <w:rPr>
-          <w:shd w:val="clear" w:color="auto" w:fill="FFFFFF"/>
-        </w:rPr>
-        <w:t>Visualazation – Phân tích và trực quan hóa dữ liệu</w:t>
-      </w:r>
-    </w:p>
-    <w:p>
-      <w:pPr>
-        <w:spacing w:after="120"/>
-        <w:rPr>
-          <w:shd w:val="clear" w:color="auto" w:fill="FFFFFF"/>
-        </w:rPr>
-      </w:pPr>
-      <w:r>
-        <w:rPr>
-          <w:shd w:val="clear" w:color="auto" w:fill="FFFFFF"/>
-        </w:rPr>
-        <w:t>Một công việc không thể thiếu của DE đó là phân tích và trực quan hóa dữ liệu. Đối với các công việc về phân tích dữ liệu nhiều người thường nghĩa ngay tới nghề DA (Data Analyst), tuy nhiên đối với DE</w:t>
-      </w:r>
-      <w:r>
-        <w:rPr>
-          <w:shd w:val="clear" w:color="auto" w:fill="FFFFFF"/>
-        </w:rPr>
-        <w:t>,</w:t>
-      </w:r>
-      <w:r>
-        <w:rPr>
-          <w:shd w:val="clear" w:color="auto" w:fill="FFFFFF"/>
-        </w:rPr>
-        <w:t xml:space="preserve"> việc biết về phân tích và trực quan hóa dữ liệu là điều hết sức cần thiết. Từ những dữ liệu được lưu trữ tại các Data Warehouse hay các Database, các DE sẽ sử dụng các công cụ như BI Tools để lấy dữ liệu có ý nghĩa và tiến hành trực quan hóa thông qua các dashboard và phân tích. Đối với những yêu cầu truy vấn đưa ra phân tích phức tạp hơn, hay những dữ liệu khó trực quan hóa hơn, DE cần áp dụng các mô hình thuật toán, sử dụng các </w:t>
-      </w:r>
-      <w:r>
-        <w:rPr>
-          <w:shd w:val="clear" w:color="auto" w:fill="FFFFFF"/>
-        </w:rPr>
-        <w:lastRenderedPageBreak/>
-        <w:t>code độc lập hoặc nhúng dữ liệu vào các tool để thực hiện trực quan hóa dữ liệu từ đó đưa ra phân tích và đánh giá dữ liệu.</w:t>
-      </w:r>
-    </w:p>
-    <w:p>
-      <w:pPr>
-        <w:spacing w:after="120"/>
-        <w:rPr>
-          <w:spacing w:val="4"/>
-          <w:shd w:val="clear" w:color="auto" w:fill="FFFFFF"/>
-        </w:rPr>
-      </w:pPr>
-      <w:r>
-        <w:rPr>
-          <w:shd w:val="clear" w:color="auto" w:fill="FFFFFF"/>
-        </w:rPr>
-        <w:t>Các công cụ phổ biến được các DE sử dụng để thực hiện Visualization bao gồm: R, Python, Oracle BI, Power BI, Tableau…</w:t>
-      </w:r>
-    </w:p>
-    <w:p>
-      <w:pPr>
-        <w:spacing w:before="0" w:after="160" w:line="259" w:lineRule="auto"/>
-        <w:ind w:firstLine="0"/>
-        <w:jc w:val="left"/>
-      </w:pPr>
-    </w:p>
-    <w:p>
-      <w:pPr>
-        <w:spacing w:before="0" w:after="0" w:line="240" w:lineRule="auto"/>
-        <w:ind w:firstLine="0"/>
-        <w:jc w:val="left"/>
-        <w:rPr>
-          <w:b/>
-          <w:bCs/>
-          <w:caps/>
-          <w:kern w:val="32"/>
-          <w:szCs w:val="32"/>
-        </w:rPr>
-      </w:pPr>
-      <w:r>
-        <w:br w:type="page"/>
-      </w:r>
-    </w:p>
-    <w:p>
-      <w:pPr>
-        <w:pStyle w:val="Heading1"/>
-      </w:pPr>
-      <w:r>
-        <w:lastRenderedPageBreak/>
-        <w:t>Tổng quan</w:t>
-      </w:r>
-    </w:p>
-    <w:p>
-      <w:pPr>
-        <w:pStyle w:val="Heading2"/>
-      </w:pPr>
-      <w:r>
-        <w:t>Đặt vấn đề</w:t>
-      </w:r>
-    </w:p>
-    <w:p>
-      <w:pPr>
-        <w:pStyle w:val="Heading2"/>
-      </w:pPr>
-      <w:r>
-        <w:t>Hướng giải quyết</w:t>
-      </w:r>
-    </w:p>
-    <w:p>
-      <w:pPr>
-        <w:pStyle w:val="Heading2"/>
-      </w:pPr>
-      <w:r>
-        <w:t>Các bước và công cụ</w:t>
-      </w:r>
-    </w:p>
-    <w:p>
-      <w:pPr>
-        <w:pStyle w:val="Heading3"/>
-      </w:pPr>
-      <w:r>
-        <w:t xml:space="preserve">Cào dữ liệu - </w:t>
-      </w:r>
-      <w:bookmarkStart w:id="30" w:name="_GoBack"/>
-      <w:bookmarkEnd w:id="30"/>
-      <w:r>
-        <w:t>Crawl</w:t>
-      </w:r>
-    </w:p>
-    <w:p>
-      <w:pPr>
-        <w:pStyle w:val="Nomal-"/>
-        <w:numPr>
-          <w:ilvl w:val="0"/>
-          <w:numId w:val="0"/>
-        </w:numPr>
-        <w:ind w:left="717"/>
-      </w:pPr>
-      <w:r>
-        <w:t>Mô tả công việc cào dữ liệu</w:t>
-      </w:r>
-    </w:p>
-    <w:p>
-      <w:pPr>
-        <w:pStyle w:val="Nomal-"/>
-        <w:numPr>
-          <w:ilvl w:val="0"/>
-          <w:numId w:val="27"/>
-        </w:numPr>
-        <w:rPr>
-          <w:shd w:val="clear" w:color="auto" w:fill="FFFFFF"/>
-        </w:rPr>
-      </w:pPr>
-      <w:r>
-        <w:rPr>
-          <w:shd w:val="clear" w:color="auto" w:fill="FFFFFF"/>
-        </w:rPr>
-        <w:t>Crawl là cào dữ liệu (Crawl Data) là một thuật ngữ không còn mới trong Marketing, và SEO. Vì Crawl là kỹ thuật mà các con robots của các công cụ tìm kiếm sử dụng như: Google, Bing Yahoo…</w:t>
-      </w:r>
-    </w:p>
-    <w:p>
-      <w:pPr>
-        <w:pStyle w:val="Nomal-"/>
-        <w:numPr>
-          <w:ilvl w:val="0"/>
-          <w:numId w:val="27"/>
-        </w:numPr>
-        <w:rPr>
-          <w:shd w:val="clear" w:color="auto" w:fill="FFFFFF"/>
-        </w:rPr>
-      </w:pPr>
-      <w:r>
-        <w:rPr>
-          <w:shd w:val="clear" w:color="auto" w:fill="FFFFFF"/>
-        </w:rPr>
-        <w:t>Công việc chính của crawl là thu thập dữ liệu từ một trang bất kỳ. Rồi tiến hành phân tích mã nguồn HTML để đọc dữ liệu. Và lọc ra theo yêu cầu người dùng hoặc dữ liệu mà Search Engine yêu cầu.</w:t>
-      </w:r>
-    </w:p>
-    <w:p>
-      <w:pPr>
-        <w:pStyle w:val="Nomal-"/>
-        <w:numPr>
-          <w:ilvl w:val="0"/>
-          <w:numId w:val="27"/>
-        </w:numPr>
-        <w:rPr>
-          <w:shd w:val="clear" w:color="auto" w:fill="FFFFFF"/>
-        </w:rPr>
-      </w:pPr>
-      <w:r>
-        <w:rPr>
-          <w:shd w:val="clear" w:color="auto" w:fill="FFFFFF"/>
-        </w:rPr>
-        <w:t>Trước tiên, thu thập dữ liệu webpage tại các URL. Từ các page này, tìm thấy các siêu liên kết đến nhiều URL khác và thêm các liên kết mới tìm được vào danh sách các trang cần thu thập thông tin tiếp theo. Sau đó sẽ truy cập vào URL các trang có thông tin quan trọng và bắt đầu cào những dữ liệu quan trọng phù hợp với yêu cầu.</w:t>
-      </w:r>
-    </w:p>
-    <w:p>
-      <w:pPr>
-        <w:pStyle w:val="Nomal-"/>
-        <w:numPr>
-          <w:ilvl w:val="0"/>
-          <w:numId w:val="0"/>
-        </w:numPr>
-        <w:ind w:firstLine="720"/>
-        <w:rPr>
-          <w:shd w:val="clear" w:color="auto" w:fill="FFFFFF"/>
-        </w:rPr>
-      </w:pPr>
-      <w:r>
-        <w:rPr>
-          <w:shd w:val="clear" w:color="auto" w:fill="FFFFFF"/>
-        </w:rPr>
-        <w:t>Phần mềm sử dụng</w:t>
-      </w:r>
-    </w:p>
-    <w:p>
-      <w:pPr>
-        <w:pStyle w:val="ListParagraph"/>
-        <w:numPr>
-          <w:ilvl w:val="0"/>
-          <w:numId w:val="28"/>
-        </w:numPr>
-      </w:pPr>
-      <w:r>
-        <w:t>Phần mềm: Visual Code</w:t>
-      </w:r>
-    </w:p>
-    <w:p>
-      <w:pPr>
-        <w:pStyle w:val="ListParagraph"/>
-        <w:numPr>
-          <w:ilvl w:val="0"/>
-          <w:numId w:val="28"/>
-        </w:numPr>
-      </w:pPr>
-      <w:r>
-        <w:t>Ngôn ngữ lập trình: Python</w:t>
-      </w:r>
-    </w:p>
-    <w:p>
-      <w:pPr>
-        <w:pStyle w:val="ListParagraph"/>
-        <w:numPr>
-          <w:ilvl w:val="0"/>
-          <w:numId w:val="28"/>
-        </w:numPr>
-      </w:pPr>
-      <w:r>
-        <w:t>Thư viện hỗ trợ: Beautifulsoup, Pandas</w:t>
-      </w:r>
-    </w:p>
-    <w:p>
-      <w:pPr>
-        <w:pStyle w:val="Heading3"/>
-      </w:pPr>
-      <w:r>
-        <w:t>Xử lý dữ liệu – ETL</w:t>
-      </w:r>
-    </w:p>
-    <w:p>
-      <w:pPr>
-        <w:pStyle w:val="Heading3"/>
-      </w:pPr>
-      <w:r>
-        <w:t>Trực quan hóa dữ liệu - Dashboard</w:t>
-      </w:r>
-    </w:p>
-    <w:p>
-      <w:pPr>
-        <w:pStyle w:val="Heading1"/>
-      </w:pPr>
-      <w:r>
-        <w:br w:type="page"/>
-      </w:r>
-      <w:bookmarkStart w:id="31" w:name="_Toc98339750"/>
-      <w:r>
-        <w:lastRenderedPageBreak/>
-        <w:t>TRIỂN KHAI</w:t>
-      </w:r>
-      <w:bookmarkEnd w:id="31"/>
-    </w:p>
-    <w:p>
-      <w:pPr>
-        <w:pStyle w:val="Heading2"/>
-      </w:pPr>
-      <w:r>
-        <w:t>Crawl</w:t>
-      </w:r>
-    </w:p>
-    <w:p>
-      <w:pPr>
-        <w:pStyle w:val="Nomal-"/>
-      </w:pPr>
-      <w:r>
-        <w:t>Bước 1: Crawling URL</w:t>
-      </w:r>
-      <w:r>
-        <w:t xml:space="preserve"> từng</w:t>
-      </w:r>
-      <w:r>
-        <w:t xml:space="preserve"> thể loại </w:t>
-      </w:r>
-      <w:r>
-        <w:t>thể loại phim (trang 1)</w:t>
-      </w:r>
-      <w:r>
-        <w:t xml:space="preserve"> và đưa vào file json</w:t>
-      </w:r>
-      <w:r>
-        <w:t xml:space="preserve"> (URLGenre</w:t>
-      </w:r>
-      <w:r>
-        <w:t>.</w:t>
-      </w:r>
-      <w:r>
-        <w:t>json)</w:t>
-      </w:r>
-    </w:p>
-    <w:p>
+        <w:t>Tích hợp Machine learning</w:t>
+      </w:r>
+    </w:p>
+    <w:p>
+      <w:pPr>
+        <w:shd w:val="clear" w:color="auto" w:fill="FFFFFF"/>
+        <w:spacing w:before="0" w:after="0"/>
+        <w:rPr>
+          <w:color w:val="334141"/>
+        </w:rPr>
+      </w:pPr>
+      <w:r>
+        <w:rPr>
+          <w:color w:val="334141"/>
+        </w:rPr>
+        <w:t xml:space="preserve">Mang lại hiệu suất và độ ổn định cao nhất với công nghệ AI an </w:t>
+      </w:r>
+      <w:proofErr w:type="gramStart"/>
+      <w:r>
+        <w:rPr>
+          <w:color w:val="334141"/>
+        </w:rPr>
+        <w:t>toàn ,</w:t>
+      </w:r>
+      <w:proofErr w:type="gramEnd"/>
+      <w:r>
+        <w:rPr>
+          <w:color w:val="334141"/>
+        </w:rPr>
+        <w:t xml:space="preserve"> đáng tin cậy và đã được kiểm chứng. Tối đa hóa hiệu suất ứng dụng của bạn với các đề xuất tự động điều chỉnh tùy chỉnh. Sử dụng Intelligent Insights để giám sát và phát hiện các sự cố làm giảm hiệu suất.</w:t>
+      </w:r>
+    </w:p>
+    <w:p>
+      <w:pPr>
+        <w:shd w:val="clear" w:color="auto" w:fill="FFFFFF"/>
+        <w:spacing w:before="0" w:after="0"/>
+      </w:pPr>
       <w:r>
         <w:rPr>
           <w:noProof/>
+          <w:color w:val="334141"/>
+          <w:bdr w:val="none" w:sz="0" w:space="0" w:color="auto" w:frame="1"/>
         </w:rPr>
         <w:drawing>
-          <wp:inline distT="0" distB="0" distL="0" distR="0" wp14:anchorId="640926C5" wp14:editId="1644CE73">
-            <wp:extent cx="5400040" cy="1515745"/>
-            <wp:effectExtent l="0" t="0" r="0" b="8255"/>
-            <wp:docPr id="3" name="Picture 3"/>
+          <wp:inline distT="0" distB="0" distL="0" distR="0" wp14:anchorId="6C21FEFB" wp14:editId="2AE0D832">
+            <wp:extent cx="4953000" cy="2990850"/>
+            <wp:effectExtent l="0" t="0" r="0" b="0"/>
+            <wp:docPr id="19" name="Picture 19" descr="https://lh6.googleusercontent.com/9zWvSLWBAv75vBV__JjtVDbVikIcJZMVnX_CCaVBHx8RdtGn655I3c-LWtXUCVcQEEAKAiHK3bYGTA7eJviwhwTBRVH0ypwrVJnf9E_B2REkrAXUWXoo3gk7sVn6COQMMZebbhaNHlQZmLawqdBsC5Q"/>
             <wp:cNvGraphicFramePr>
               <a:graphicFrameLocks xmlns:a="http://schemas.openxmlformats.org/drawingml/2006/main" noChangeAspect="1"/>
             </wp:cNvGraphicFramePr>
@@ -9999,23 +7899,36 @@
               <a:graphicData uri="http://schemas.openxmlformats.org/drawingml/2006/picture">
                 <pic:pic xmlns:pic="http://schemas.openxmlformats.org/drawingml/2006/picture">
                   <pic:nvPicPr>
-                    <pic:cNvPr id="1" name=""/>
-                    <pic:cNvPicPr/>
+                    <pic:cNvPr id="0" name="Picture 5" descr="https://lh6.googleusercontent.com/9zWvSLWBAv75vBV__JjtVDbVikIcJZMVnX_CCaVBHx8RdtGn655I3c-LWtXUCVcQEEAKAiHK3bYGTA7eJviwhwTBRVH0ypwrVJnf9E_B2REkrAXUWXoo3gk7sVn6COQMMZebbhaNHlQZmLawqdBsC5Q"/>
+                    <pic:cNvPicPr>
+                      <a:picLocks noChangeAspect="1" noChangeArrowheads="1"/>
+                    </pic:cNvPicPr>
                   </pic:nvPicPr>
                   <pic:blipFill>
-                    <a:blip r:embed="rId19"/>
+                    <a:blip r:embed="rId19">
+                      <a:extLst>
+                        <a:ext uri="{28A0092B-C50C-407E-A947-70E740481C1C}">
+                          <a14:useLocalDpi xmlns:a14="http://schemas.microsoft.com/office/drawing/2010/main" val="0"/>
+                        </a:ext>
+                      </a:extLst>
+                    </a:blip>
+                    <a:srcRect/>
                     <a:stretch>
                       <a:fillRect/>
                     </a:stretch>
                   </pic:blipFill>
-                  <pic:spPr>
+                  <pic:spPr bwMode="auto">
                     <a:xfrm>
                       <a:off x="0" y="0"/>
-                      <a:ext cx="5400040" cy="1515745"/>
+                      <a:ext cx="4953000" cy="2990850"/>
                     </a:xfrm>
                     <a:prstGeom prst="rect">
                       <a:avLst/>
                     </a:prstGeom>
+                    <a:noFill/>
+                    <a:ln>
+                      <a:noFill/>
+                    </a:ln>
                   </pic:spPr>
                 </pic:pic>
               </a:graphicData>
@@ -10029,13 +7942,7 @@
         <w:pStyle w:val="Nomal-"/>
       </w:pPr>
       <w:r>
-        <w:t xml:space="preserve">Bước 2: Từ file json </w:t>
-      </w:r>
-      <w:r>
-        <w:t xml:space="preserve">(URLGenre.json) </w:t>
-      </w:r>
-      <w:r>
-        <w:t>lấy URL đưa vào và tiếp tục lấy URL thể loại phim (trang 2) và đưa vào file json URLGenre_page2.json</w:t>
+        <w:t>Quy mô lớn, tính khả dụng cao</w:t>
       </w:r>
     </w:p>
     <w:p>
@@ -10045,17 +7952,268 @@
           <w:ilvl w:val="0"/>
           <w:numId w:val="0"/>
         </w:numPr>
-        <w:ind w:left="717"/>
-      </w:pPr>
+        <w:ind w:left="720" w:firstLine="720"/>
+        <w:rPr>
+          <w:shd w:val="clear" w:color="auto" w:fill="FFFFFF"/>
+        </w:rPr>
+      </w:pPr>
+      <w:r>
+        <w:rPr>
+          <w:shd w:val="clear" w:color="auto" w:fill="FFFFFF"/>
+        </w:rPr>
+        <w:t xml:space="preserve">Cân chỉnh ứng dụng của bạn theo nhu cầu với tính khả dụng lên tới 99.95%. Tận dụng Hyperscale với hỗ trợ lên tới 100TB và khôi phục nhiều cơ sở dữ liệu lớn trong vài phút. Cân chỉnh tính toán và lưu trữ tài nguyên độc lập mang tới tính linh hoạt cao và giảm thiểu chi phí. Tích hợp độ khả dụng cao trong Azure SQL Database đảm bảo rằng cơ sở dữ liệu sẽ không bao giờ bị lỗi trong kiến trúc phần mềm của bạn. Tối ưu hóa chi phí cho </w:t>
+      </w:r>
+      <w:r>
+        <w:rPr>
+          <w:shd w:val="clear" w:color="auto" w:fill="FFFFFF"/>
+        </w:rPr>
+        <w:lastRenderedPageBreak/>
+        <w:t>database với mô hình sử dụng gián đoạn, không tính trước với tầng tính toán không cần máy chủ.</w:t>
+      </w:r>
+    </w:p>
+    <w:p>
+      <w:pPr>
+        <w:pStyle w:val="Nomal-"/>
+      </w:pPr>
+      <w:r>
+        <w:t>Bảo vệ dữ liệu nâng cao</w:t>
+      </w:r>
+    </w:p>
+    <w:p>
+      <w:pPr>
+        <w:pStyle w:val="Nomal-"/>
+        <w:numPr>
+          <w:ilvl w:val="0"/>
+          <w:numId w:val="23"/>
+        </w:numPr>
+      </w:pPr>
+      <w:r>
+        <w:rPr>
+          <w:shd w:val="clear" w:color="auto" w:fill="FFFFFF"/>
+        </w:rPr>
+        <w:t>Bảo vệ database của bạn khỏi các mối nguy hại bằng kiểm soát truy cập chi tiết, công nghệ Always Encryted và khả năng chống các mối đe dọa cao cấp.</w:t>
+      </w:r>
+    </w:p>
+    <w:p>
+      <w:pPr>
+        <w:pStyle w:val="Nomal-"/>
+        <w:numPr>
+          <w:ilvl w:val="0"/>
+          <w:numId w:val="23"/>
+        </w:numPr>
+      </w:pPr>
+      <w:r>
+        <w:rPr>
+          <w:color w:val="334141"/>
+          <w:shd w:val="clear" w:color="auto" w:fill="FFFFFF"/>
+        </w:rPr>
+        <w:t>Phát hiện, theo dõi và khắc phục các lỗ hổng tiềm ẩn với một bảng điều khiển duy nhất.</w:t>
+      </w:r>
+    </w:p>
+    <w:p>
+      <w:pPr>
+        <w:numPr>
+          <w:ilvl w:val="0"/>
+          <w:numId w:val="23"/>
+        </w:numPr>
+        <w:shd w:val="clear" w:color="auto" w:fill="FFFFFF"/>
+        <w:spacing w:before="0" w:after="0"/>
+        <w:textAlignment w:val="baseline"/>
+        <w:rPr>
+          <w:color w:val="334141"/>
+        </w:rPr>
+      </w:pPr>
+      <w:r>
+        <w:rPr>
+          <w:color w:val="334141"/>
+          <w:shd w:val="clear" w:color="auto" w:fill="FFFFFF"/>
+        </w:rPr>
+        <w:t>Azure SQL Database đáp ứng các tiêu chuẩn tuân thủ nghiêm ngặt với công nghệ kiểm tra quản lý và bảo vệ thông tin tích hợp sẵn.</w:t>
+      </w:r>
+    </w:p>
+    <w:p>
+      <w:pPr>
+        <w:numPr>
+          <w:ilvl w:val="0"/>
+          <w:numId w:val="23"/>
+        </w:numPr>
+        <w:shd w:val="clear" w:color="auto" w:fill="FFFFFF"/>
+        <w:spacing w:before="0" w:after="0"/>
+        <w:textAlignment w:val="baseline"/>
+        <w:rPr>
+          <w:color w:val="334141"/>
+        </w:rPr>
+      </w:pPr>
+      <w:r>
+        <w:rPr>
+          <w:color w:val="334141"/>
+          <w:shd w:val="clear" w:color="auto" w:fill="FFFFFF"/>
+        </w:rPr>
+        <w:t>Mang lại bảo vệ liên tục với các thông tin chuyên sâu từ Azure Security Center.</w:t>
+      </w:r>
+    </w:p>
+    <w:p>
+      <w:pPr>
+        <w:numPr>
+          <w:ilvl w:val="0"/>
+          <w:numId w:val="23"/>
+        </w:numPr>
+        <w:shd w:val="clear" w:color="auto" w:fill="FFFFFF"/>
+        <w:spacing w:before="0" w:after="0"/>
+        <w:textAlignment w:val="baseline"/>
+        <w:rPr>
+          <w:color w:val="334141"/>
+        </w:rPr>
+      </w:pPr>
+      <w:r>
+        <w:rPr>
+          <w:color w:val="334141"/>
+          <w:shd w:val="clear" w:color="auto" w:fill="FFFFFF"/>
+        </w:rPr>
+        <w:t>Bảo mật nhiều lớp được cung cấp bởi Microsoft cho các Datacenter, hạ tầng và hệ thống.</w:t>
+      </w:r>
+    </w:p>
+    <w:p>
+      <w:pPr>
+        <w:pStyle w:val="Heading3"/>
+        <w:rPr>
+          <w:rFonts w:cs="Times New Roman"/>
+          <w:b w:val="0"/>
+          <w:i w:val="0"/>
+        </w:rPr>
+      </w:pPr>
+      <w:r>
+        <w:rPr>
+          <w:rFonts w:cs="Times New Roman"/>
+          <w:b w:val="0"/>
+          <w:i w:val="0"/>
+        </w:rPr>
+        <w:t xml:space="preserve">Azure </w:t>
+      </w:r>
+      <w:r>
+        <w:rPr>
+          <w:rFonts w:cs="Times New Roman"/>
+          <w:b w:val="0"/>
+          <w:i w:val="0"/>
+        </w:rPr>
+        <w:t>Databricks</w:t>
+      </w:r>
+    </w:p>
+    <w:p>
+      <w:pPr>
+        <w:spacing w:before="0" w:after="160"/>
+        <w:jc w:val="left"/>
+      </w:pPr>
+      <w:r>
+        <w:rPr>
+          <w:color w:val="000000"/>
+        </w:rPr>
+        <w:t>Đây là nền tảng phân tích dựa trên Apache Spark được tối ưu hóa cho đám mây Microsoft Azure. Với Azure Databricks, bạn có thể tạo các cụm Apache Spark được quản lý hoàn toàn. Bạn có thể động các cụm tỷ lệ tự động. Bạn cũng có thể tạo các cụm máy chủ và cũng có thể chia sẻ chúng giữa các nhóm và dễ dàng khám phá dữ liệu với sự trợ giúp của sổ ghi chép bằng R, Python, Scala và SQL. Bạn có thể sử dụng trang tổng quan tương tác để tạo báo cáo động. Nó có các khía cạnh bảo mật khi nói đến kiểm soát truy cập dựa trên vai trò và tích hợp với Azure Active Directory.</w:t>
+      </w:r>
+    </w:p>
+    <w:p>
+      <w:pPr>
+        <w:spacing w:before="0" w:after="160"/>
+        <w:ind w:firstLine="0"/>
+        <w:jc w:val="left"/>
+      </w:pPr>
+      <w:r>
+        <w:rPr>
+          <w:color w:val="000000"/>
+        </w:rPr>
+        <w:t>Apache Spark là một công cụ đa ngôn ngữ để thực thi kỹ thuật dữ liệu, khoa học dữ liệu và học máy trên các máy hoặc nút đơn.</w:t>
+      </w:r>
+    </w:p>
+    <w:p>
+      <w:pPr>
+        <w:spacing w:before="0" w:after="160"/>
+        <w:ind w:left="860" w:firstLine="0"/>
+        <w:jc w:val="left"/>
+      </w:pPr>
+      <w:r>
+        <w:rPr>
+          <w:color w:val="000000"/>
+        </w:rPr>
+        <w:t>Các tính năng chính:</w:t>
+      </w:r>
+    </w:p>
+    <w:p>
+      <w:pPr>
+        <w:spacing w:before="240" w:after="240"/>
+        <w:ind w:firstLine="0"/>
+        <w:jc w:val="left"/>
+      </w:pPr>
+      <w:r>
+        <w:rPr>
+          <w:color w:val="000000"/>
+        </w:rPr>
+        <w:lastRenderedPageBreak/>
+        <w:t>-       Dữ liệu hàng loạt/ Truyền trực tuyến: Hợp nhất việc xử lý dữ liệu của bạn theo lô và phát trực tuyến theo thời gian thực, sử dụng ngôn ngữ ưa thích của bạn: Python, SQL, Scala, Java hoặc R.</w:t>
+      </w:r>
+    </w:p>
+    <w:p>
+      <w:pPr>
+        <w:spacing w:before="240" w:after="240"/>
+        <w:ind w:firstLine="0"/>
+        <w:jc w:val="left"/>
+      </w:pPr>
+      <w:r>
+        <w:rPr>
+          <w:color w:val="000000"/>
+        </w:rPr>
+        <w:t>-       Phân tích SQL: Thực thi các truy vấn ANSI SQL phân tán, nhanh chóng để lập bảng điều khiển và báo cáo đặc biệt. Chạy nhanh hơn hầu hết các kho dữ liệu.</w:t>
+      </w:r>
+    </w:p>
+    <w:p>
+      <w:pPr>
+        <w:spacing w:before="240" w:after="240"/>
+        <w:ind w:firstLine="0"/>
+        <w:jc w:val="left"/>
+      </w:pPr>
+      <w:r>
+        <w:rPr>
+          <w:color w:val="000000"/>
+        </w:rPr>
+        <w:t>-       Khoa học dữ liệu ở quy mô: Thực thi phân tích dữ liệu khám phá (EDA) trên dữ liệu quy mô petabyte mà không cần phải lấy mẫu xuống.</w:t>
+      </w:r>
+    </w:p>
+    <w:p>
+      <w:pPr>
+        <w:pStyle w:val="Heading2"/>
+      </w:pPr>
+      <w:r>
+        <w:t>Giới thiệu về ngôn ngữ lập trình</w:t>
+      </w:r>
+      <w:r>
+        <w:t xml:space="preserve"> Python và Scala</w:t>
+      </w:r>
+    </w:p>
+    <w:p>
+      <w:pPr>
+        <w:pStyle w:val="Heading3"/>
+        <w:rPr>
+          <w:b w:val="0"/>
+          <w:i w:val="0"/>
+        </w:rPr>
+      </w:pPr>
+      <w:r>
+        <w:rPr>
+          <w:b w:val="0"/>
+          <w:i w:val="0"/>
+        </w:rPr>
+        <w:t>Ngôn ngữ lập trình Python</w:t>
+      </w:r>
+    </w:p>
+    <w:p>
       <w:r>
         <w:rPr>
           <w:noProof/>
         </w:rPr>
         <w:drawing>
-          <wp:inline distT="0" distB="0" distL="0" distR="0" wp14:anchorId="3E3E6BB3" wp14:editId="0F0C6939">
-            <wp:extent cx="5400040" cy="1685925"/>
-            <wp:effectExtent l="0" t="0" r="0" b="9525"/>
-            <wp:docPr id="5" name="Picture 5"/>
+          <wp:inline distT="0" distB="0" distL="0" distR="0" wp14:anchorId="3AF028F3" wp14:editId="2A5FC899">
+            <wp:extent cx="2141855" cy="2141855"/>
+            <wp:effectExtent l="0" t="0" r="0" b="0"/>
+            <wp:docPr id="21" name="Picture 21" descr="C:\Users\PHAN DINH VAN\AppData\Local\Microsoft\Windows\INetCache\Content.MSO\ABBFFA6A.tmp"/>
             <wp:cNvGraphicFramePr>
               <a:graphicFrameLocks xmlns:a="http://schemas.openxmlformats.org/drawingml/2006/main" noChangeAspect="1"/>
             </wp:cNvGraphicFramePr>
@@ -10063,23 +8221,36 @@
               <a:graphicData uri="http://schemas.openxmlformats.org/drawingml/2006/picture">
                 <pic:pic xmlns:pic="http://schemas.openxmlformats.org/drawingml/2006/picture">
                   <pic:nvPicPr>
-                    <pic:cNvPr id="1" name=""/>
-                    <pic:cNvPicPr/>
+                    <pic:cNvPr id="0" name="Picture 11" descr="C:\Users\PHAN DINH VAN\AppData\Local\Microsoft\Windows\INetCache\Content.MSO\ABBFFA6A.tmp"/>
+                    <pic:cNvPicPr>
+                      <a:picLocks noChangeAspect="1" noChangeArrowheads="1"/>
+                    </pic:cNvPicPr>
                   </pic:nvPicPr>
                   <pic:blipFill>
-                    <a:blip r:embed="rId20"/>
+                    <a:blip r:embed="rId20">
+                      <a:extLst>
+                        <a:ext uri="{28A0092B-C50C-407E-A947-70E740481C1C}">
+                          <a14:useLocalDpi xmlns:a14="http://schemas.microsoft.com/office/drawing/2010/main" val="0"/>
+                        </a:ext>
+                      </a:extLst>
+                    </a:blip>
+                    <a:srcRect/>
                     <a:stretch>
                       <a:fillRect/>
                     </a:stretch>
                   </pic:blipFill>
-                  <pic:spPr>
+                  <pic:spPr bwMode="auto">
                     <a:xfrm>
                       <a:off x="0" y="0"/>
-                      <a:ext cx="5400040" cy="1685925"/>
+                      <a:ext cx="2141855" cy="2141855"/>
                     </a:xfrm>
                     <a:prstGeom prst="rect">
                       <a:avLst/>
                     </a:prstGeom>
+                    <a:noFill/>
+                    <a:ln>
+                      <a:noFill/>
+                    </a:ln>
                   </pic:spPr>
                 </pic:pic>
               </a:graphicData>
@@ -10089,46 +8260,77 @@
       </w:r>
     </w:p>
     <w:p>
-      <w:pPr>
-        <w:pStyle w:val="Nomal-"/>
-      </w:pPr>
-      <w:r>
-        <w:t xml:space="preserve">Bước 3: </w:t>
-      </w:r>
-      <w:r>
-        <w:t xml:space="preserve">Từ file json (URLGenre.json) lấy URL </w:t>
-      </w:r>
-      <w:r>
-        <w:t xml:space="preserve">từng bộ phim </w:t>
-      </w:r>
-      <w:r>
-        <w:t>dẫn đến</w:t>
-      </w:r>
-      <w:r>
-        <w:t xml:space="preserve"> trang phim</w:t>
-      </w:r>
-      <w:r>
-        <w:t xml:space="preserve"> và đưa vào URLMovie.json</w:t>
-      </w:r>
-    </w:p>
-    <w:p>
-      <w:pPr>
-        <w:pStyle w:val="Nomal-"/>
-        <w:numPr>
-          <w:ilvl w:val="0"/>
-          <w:numId w:val="0"/>
-        </w:numPr>
-        <w:ind w:left="717"/>
-      </w:pPr>
+      <w:r>
+        <w:t>1.3.1.1. Python là gì?</w:t>
+      </w:r>
+    </w:p>
+    <w:p>
+      <w:r>
+        <w:t>Là một ngôn ngữ lập trình bậc cao, do Guido van Rossum sang lập năm 1991.</w:t>
+      </w:r>
+      <w:r>
+        <w:t xml:space="preserve"> </w:t>
+      </w:r>
+      <w:r>
+        <w:t>Có hình thức sáng sủa, cấu trúc rõ ràng, dễ đọc, dễ học và dễ nhớ, thuận tiện cho người mới học lập trình.</w:t>
+      </w:r>
+      <w:r>
+        <w:t xml:space="preserve"> </w:t>
+      </w:r>
+      <w:r>
+        <w:t>Cho phép người sử dụng viết mã lệnh với số lần gõ phím tối thiểu.</w:t>
+      </w:r>
+      <w:r>
+        <w:t xml:space="preserve"> </w:t>
+      </w:r>
+      <w:r>
+        <w:t>Thư viện phong phú, có cộng đồng lớn.</w:t>
+      </w:r>
+    </w:p>
+    <w:p>
+      <w:r>
+        <w:t>1.3.1.2. Lịch sử của Python</w:t>
+      </w:r>
+    </w:p>
+    <w:p>
+      <w:r>
+        <w:t>Python được hình thành vào cuối những năm 1980 bởi Guido van Rossum tại Centrum Wiskunde &amp; Infeomatica (CWI) ở Hà Lan như một ngôn ngữ kế thừa cho ngôn ngữ ABC.</w:t>
+      </w:r>
+    </w:p>
+    <w:p>
+      <w:pPr>
+        <w:pStyle w:val="ListParagraph"/>
+        <w:ind w:left="860" w:firstLine="0"/>
+        <w:rPr>
+          <w:szCs w:val="26"/>
+        </w:rPr>
+      </w:pPr>
+      <w:r>
+        <w:rPr>
+          <w:szCs w:val="26"/>
+        </w:rPr>
+        <w:t xml:space="preserve">Quá trình phát triển Python từ khi phát hành đến giờ đã có 6 phiên bản: </w:t>
+      </w:r>
+    </w:p>
+    <w:p>
       <w:r>
         <w:rPr>
           <w:noProof/>
         </w:rPr>
+        <w:lastRenderedPageBreak/>
         <w:drawing>
-          <wp:inline distT="0" distB="0" distL="0" distR="0" wp14:anchorId="60F3D073" wp14:editId="5592074C">
-            <wp:extent cx="5400040" cy="2339975"/>
-            <wp:effectExtent l="0" t="0" r="0" b="3175"/>
-            <wp:docPr id="6" name="Picture 6"/>
+          <wp:anchor distT="0" distB="0" distL="114300" distR="114300" simplePos="0" relativeHeight="251659264" behindDoc="0" locked="0" layoutInCell="1" allowOverlap="1" wp14:anchorId="0BFBEAB2" wp14:editId="5A677492">
+            <wp:simplePos x="0" y="0"/>
+            <wp:positionH relativeFrom="column">
+              <wp:posOffset>625073</wp:posOffset>
+            </wp:positionH>
+            <wp:positionV relativeFrom="paragraph">
+              <wp:posOffset>118046</wp:posOffset>
+            </wp:positionV>
+            <wp:extent cx="4502150" cy="4947920"/>
+            <wp:effectExtent l="0" t="0" r="0" b="5080"/>
+            <wp:wrapSquare wrapText="bothSides"/>
+            <wp:docPr id="22" name="Picture 22"/>
             <wp:cNvGraphicFramePr>
               <a:graphicFrameLocks xmlns:a="http://schemas.openxmlformats.org/drawingml/2006/main" noChangeAspect="1"/>
             </wp:cNvGraphicFramePr>
@@ -10136,29 +8338,135 @@
               <a:graphicData uri="http://schemas.openxmlformats.org/drawingml/2006/picture">
                 <pic:pic xmlns:pic="http://schemas.openxmlformats.org/drawingml/2006/picture">
                   <pic:nvPicPr>
-                    <pic:cNvPr id="1" name=""/>
-                    <pic:cNvPicPr/>
+                    <pic:cNvPr id="0" name="Picture 1"/>
+                    <pic:cNvPicPr>
+                      <a:picLocks noChangeAspect="1" noChangeArrowheads="1"/>
+                    </pic:cNvPicPr>
                   </pic:nvPicPr>
                   <pic:blipFill>
-                    <a:blip r:embed="rId21"/>
+                    <a:blip r:embed="rId21">
+                      <a:extLst>
+                        <a:ext uri="{28A0092B-C50C-407E-A947-70E740481C1C}">
+                          <a14:useLocalDpi xmlns:a14="http://schemas.microsoft.com/office/drawing/2010/main" val="0"/>
+                        </a:ext>
+                      </a:extLst>
+                    </a:blip>
+                    <a:srcRect/>
                     <a:stretch>
                       <a:fillRect/>
                     </a:stretch>
                   </pic:blipFill>
-                  <pic:spPr>
+                  <pic:spPr bwMode="auto">
                     <a:xfrm>
                       <a:off x="0" y="0"/>
-                      <a:ext cx="5400040" cy="2339975"/>
+                      <a:ext cx="4502150" cy="4947920"/>
                     </a:xfrm>
                     <a:prstGeom prst="rect">
                       <a:avLst/>
                     </a:prstGeom>
+                    <a:noFill/>
+                    <a:ln>
+                      <a:noFill/>
+                    </a:ln>
                   </pic:spPr>
                 </pic:pic>
               </a:graphicData>
             </a:graphic>
-          </wp:inline>
+            <wp14:sizeRelH relativeFrom="margin">
+              <wp14:pctWidth>0</wp14:pctWidth>
+            </wp14:sizeRelH>
+            <wp14:sizeRelV relativeFrom="margin">
+              <wp14:pctHeight>0</wp14:pctHeight>
+            </wp14:sizeRelV>
+          </wp:anchor>
         </w:drawing>
+      </w:r>
+    </w:p>
+    <w:p>
+      <w:pPr>
+        <w:pStyle w:val="Heading2"/>
+        <w:numPr>
+          <w:ilvl w:val="0"/>
+          <w:numId w:val="0"/>
+        </w:numPr>
+        <w:ind w:left="576" w:hanging="576"/>
+        <w:rPr>
+          <w:bdr w:val="none" w:sz="0" w:space="0" w:color="auto" w:frame="1"/>
+        </w:rPr>
+      </w:pPr>
+    </w:p>
+    <w:p>
+      <w:pPr>
+        <w:pStyle w:val="Heading2"/>
+        <w:numPr>
+          <w:ilvl w:val="0"/>
+          <w:numId w:val="0"/>
+        </w:numPr>
+        <w:ind w:left="576"/>
+        <w:rPr>
+          <w:bdr w:val="none" w:sz="0" w:space="0" w:color="auto" w:frame="1"/>
+        </w:rPr>
+      </w:pPr>
+    </w:p>
+    <w:p>
+      <w:pPr>
+        <w:pStyle w:val="Heading2"/>
+        <w:numPr>
+          <w:ilvl w:val="0"/>
+          <w:numId w:val="0"/>
+        </w:numPr>
+        <w:ind w:left="576"/>
+        <w:rPr>
+          <w:bdr w:val="none" w:sz="0" w:space="0" w:color="auto" w:frame="1"/>
+        </w:rPr>
+      </w:pPr>
+    </w:p>
+    <w:p/>
+    <w:p>
+      <w:pPr>
+        <w:ind w:left="720"/>
+      </w:pPr>
+      <w:r>
+        <w:t xml:space="preserve">1.3.1.3. </w:t>
+      </w:r>
+      <w:r>
+        <w:t>Các tính chất chính của Python</w:t>
+      </w:r>
+    </w:p>
+    <w:p>
+      <w:pPr>
+        <w:pStyle w:val="Nomal-"/>
+      </w:pPr>
+      <w:r>
+        <w:t>Interpreted: nhờ chức năng thông dịch mà trình thông dịch (Interpreter) của Python có thể xử lý lệnh tại thời điểm chạy chương trình (runtime). Nhờ đó mà không cần biên dịch chương trình trước khi thực hiện nó (tương tự như Perl và PHP).</w:t>
+      </w:r>
+    </w:p>
+    <w:p>
+      <w:pPr>
+        <w:pStyle w:val="Nomal-"/>
+      </w:pPr>
+      <w:r>
+        <w:t>Interactive: tính năng tương tác của Python giúp tương tác trực tiếp với trình thông dịch của nó ngay tại dấu nhắc lệnh. Cụ thể: Có thể thực hiện lệnh một cách trực tiếp tại dấu nhắc của Python.</w:t>
+      </w:r>
+    </w:p>
+    <w:p>
+      <w:pPr>
+        <w:pStyle w:val="Nomal-"/>
+      </w:pPr>
+      <w:r>
+        <w:t>Object-Oriented: Python hỗ trợ mạnh cho phong cách lập trình hướng đối tượng và kỹ thuật lập trình gói mã trong đối tượng.</w:t>
+      </w:r>
+    </w:p>
+    <w:p>
+      <w:pPr>
+        <w:pStyle w:val="Nomal-"/>
+      </w:pPr>
+      <w:r>
+        <w:t xml:space="preserve">Beginner's Language: Python được xem là ngôn ngữ lập trình dành cho những ai mới làm quen với việc lập trình trên máy tính, nhưng nó hỗ trợ </w:t>
+      </w:r>
+      <w:r>
+        <w:lastRenderedPageBreak/>
+        <w:t>mạnh cho việc phát triển nhiều loại ứng dụng khác nhau, từ các chương trình xử lý văn bản đơn giản đến các ứng dụng web, đến các chương trình game, …</w:t>
       </w:r>
     </w:p>
     <w:p>
@@ -10168,18 +8476,104 @@
           <w:ilvl w:val="0"/>
           <w:numId w:val="0"/>
         </w:numPr>
-        <w:ind w:left="717"/>
-      </w:pPr>
+        <w:ind w:left="849" w:firstLine="591"/>
+      </w:pPr>
+      <w:r>
+        <w:t>1.3.1.5</w:t>
+      </w:r>
+      <w:r>
+        <w:t xml:space="preserve">. </w:t>
+      </w:r>
+      <w:r>
+        <w:t>các tính năng của Python</w:t>
+      </w:r>
+    </w:p>
+    <w:p>
+      <w:pPr>
+        <w:pStyle w:val="Nomal-"/>
+      </w:pPr>
+      <w:r>
+        <w:rPr>
+          <w:color w:val="000000"/>
+        </w:rPr>
+        <w:t>Python là một ngôn ngữ lập trình dễ học, dễ đọc. Python tăng cường sử dụng từ khóa tiếng Anh, hạn chế các ký hiệu và cấu trúc cú pháp so với các ngôn ngữ khác.</w:t>
+      </w:r>
+    </w:p>
+    <w:p>
+      <w:pPr>
+        <w:pStyle w:val="Nomal-"/>
+      </w:pPr>
+      <w:r>
+        <w:rPr>
+          <w:color w:val="000000"/>
+        </w:rPr>
+        <w:t>Mã nguồn của Python tương đối dễ để bảo trì và duy trì và có khả năng mở rộng.</w:t>
+      </w:r>
+    </w:p>
+    <w:p>
+      <w:pPr>
+        <w:pStyle w:val="Nomal-"/>
+      </w:pPr>
+      <w:r>
+        <w:rPr>
+          <w:color w:val="000000"/>
+        </w:rPr>
+        <w:t>Python có một tiêu chuẩn thư viện rộng, nền tảng tương thích trên nhiều hệ điều hành hiện nay như: UNIX, Windows, và Macintosh. Đây cũng là một trong những điểm mạnh đáng kể của Python.</w:t>
+      </w:r>
+    </w:p>
+    <w:p>
+      <w:pPr>
+        <w:pStyle w:val="Nomal-"/>
+      </w:pPr>
+      <w:r>
+        <w:rPr>
+          <w:color w:val="000000"/>
+        </w:rPr>
+        <w:t>Python có thể được sử dụng như ngôn ngữ script, hoặc ngôn ngữ biên dịch, nhờ đó có thể build các chương trình lớn trên nó.</w:t>
+      </w:r>
+    </w:p>
+    <w:p>
+      <w:pPr>
+        <w:pStyle w:val="Heading3"/>
+        <w:rPr>
+          <w:b w:val="0"/>
+          <w:i w:val="0"/>
+        </w:rPr>
+      </w:pPr>
+      <w:r>
+        <w:rPr>
+          <w:b w:val="0"/>
+          <w:i w:val="0"/>
+        </w:rPr>
+        <w:t xml:space="preserve">Ngôn ngữ lập trình </w:t>
+      </w:r>
+      <w:r>
+        <w:rPr>
+          <w:b w:val="0"/>
+          <w:i w:val="0"/>
+        </w:rPr>
+        <w:t>Scala</w:t>
+      </w:r>
+    </w:p>
+    <w:p>
+      <w:pPr>
+        <w:pStyle w:val="Nomal-"/>
+        <w:numPr>
+          <w:ilvl w:val="0"/>
+          <w:numId w:val="0"/>
+        </w:numPr>
+        <w:ind w:left="709"/>
+      </w:pPr>
+      <w:bookmarkStart w:id="29" w:name="_GoBack"/>
       <w:r>
         <w:rPr>
           <w:noProof/>
         </w:rPr>
-        <w:lastRenderedPageBreak/>
         <w:drawing>
-          <wp:inline distT="0" distB="0" distL="0" distR="0" wp14:anchorId="6FA9936E" wp14:editId="12B7C523">
-            <wp:extent cx="5400040" cy="1242060"/>
+          <wp:inline distT="0" distB="0" distL="0" distR="0" wp14:anchorId="4BED9B02" wp14:editId="41C26B27">
+            <wp:extent cx="4704174" cy="1739900"/>
             <wp:effectExtent l="0" t="0" r="0" b="0"/>
-            <wp:docPr id="7" name="Picture 7"/>
+            <wp:docPr id="23" name="Picture 23" descr="ngôn ngữ lập trình scala"/>
             <wp:cNvGraphicFramePr>
               <a:graphicFrameLocks xmlns:a="http://schemas.openxmlformats.org/drawingml/2006/main" noChangeAspect="1"/>
             </wp:cNvGraphicFramePr>
@@ -10187,23 +8581,36 @@
               <a:graphicData uri="http://schemas.openxmlformats.org/drawingml/2006/picture">
                 <pic:pic xmlns:pic="http://schemas.openxmlformats.org/drawingml/2006/picture">
                   <pic:nvPicPr>
-                    <pic:cNvPr id="1" name=""/>
-                    <pic:cNvPicPr/>
+                    <pic:cNvPr id="0" name="Picture 9" descr="ngôn ngữ lập trình scala"/>
+                    <pic:cNvPicPr>
+                      <a:picLocks noChangeAspect="1" noChangeArrowheads="1"/>
+                    </pic:cNvPicPr>
                   </pic:nvPicPr>
                   <pic:blipFill>
-                    <a:blip r:embed="rId22"/>
+                    <a:blip r:embed="rId22">
+                      <a:extLst>
+                        <a:ext uri="{28A0092B-C50C-407E-A947-70E740481C1C}">
+                          <a14:useLocalDpi xmlns:a14="http://schemas.microsoft.com/office/drawing/2010/main" val="0"/>
+                        </a:ext>
+                      </a:extLst>
+                    </a:blip>
+                    <a:srcRect/>
                     <a:stretch>
                       <a:fillRect/>
                     </a:stretch>
                   </pic:blipFill>
-                  <pic:spPr>
+                  <pic:spPr bwMode="auto">
                     <a:xfrm>
                       <a:off x="0" y="0"/>
-                      <a:ext cx="5400040" cy="1242060"/>
+                      <a:ext cx="4709308" cy="1741799"/>
                     </a:xfrm>
                     <a:prstGeom prst="rect">
                       <a:avLst/>
                     </a:prstGeom>
+                    <a:noFill/>
+                    <a:ln>
+                      <a:noFill/>
+                    </a:ln>
                   </pic:spPr>
                 </pic:pic>
               </a:graphicData>
@@ -10211,6 +8618,277 @@
           </wp:inline>
         </w:drawing>
       </w:r>
+      <w:bookmarkEnd w:id="29"/>
+    </w:p>
+    <w:p>
+      <w:pPr>
+        <w:pStyle w:val="Nomal-"/>
+        <w:numPr>
+          <w:ilvl w:val="0"/>
+          <w:numId w:val="0"/>
+        </w:numPr>
+        <w:ind w:left="709"/>
+      </w:pPr>
+      <w:r>
+        <w:t>1.3.2.1. Scala là gì?</w:t>
+      </w:r>
+    </w:p>
+    <w:p>
+      <w:pPr>
+        <w:pStyle w:val="Nomal-"/>
+        <w:numPr>
+          <w:ilvl w:val="0"/>
+          <w:numId w:val="0"/>
+        </w:numPr>
+        <w:ind w:left="709"/>
+      </w:pPr>
+      <w:r>
+        <w:t xml:space="preserve">Scala là ngôn ngữ lập trình đa mẫu hình, được thiết kế tích hợp các tính năng của lập trình hướng đối tượng và lập trình hàm. Scala chạy trên máy ảo Java nên nó có thể đọc được các thư viện của Java. </w:t>
+      </w:r>
+    </w:p>
+    <w:p>
+      <w:pPr>
+        <w:pStyle w:val="Nomal-"/>
+        <w:numPr>
+          <w:ilvl w:val="0"/>
+          <w:numId w:val="0"/>
+        </w:numPr>
+        <w:ind w:left="709"/>
+      </w:pPr>
+      <w:r>
+        <w:t>1.3.2.2. Những ưu điểm của Scala</w:t>
+      </w:r>
+    </w:p>
+    <w:p>
+      <w:pPr>
+        <w:pStyle w:val="Nomal-"/>
+      </w:pPr>
+      <w:r>
+        <w:t xml:space="preserve">Scala ngắn gọn, súc tích, dễ đọc hiểu và dễ học. Các cấu trúc của Scala rất nhẹ. Cho phép lập trình viên có thể giảm kích thước của code ít nhất </w:t>
+      </w:r>
+      <w:r>
+        <w:lastRenderedPageBreak/>
+        <w:t>hai hoặc ba lần so với Java. Vì thế nó giúp cho việc viết code nhanh hơn và việc maintain cũng dễ hơn.</w:t>
+      </w:r>
+    </w:p>
+    <w:p>
+      <w:pPr>
+        <w:pStyle w:val="Nomal-"/>
+      </w:pPr>
+      <w:r>
+        <w:t>Nó rất chính xác vì nó được trang bị hệ thống phát hiện và tránh nhiều lỗi ứng dụng tại thời điểm biên dịch.</w:t>
+      </w:r>
+    </w:p>
+    <w:p>
+      <w:pPr>
+        <w:pStyle w:val="Nomal-"/>
+      </w:pPr>
+      <w:r>
+        <w:t xml:space="preserve">Ngôn ngữ này có tính mở rộng. Nó cung </w:t>
+      </w:r>
+      <w:r>
+        <w:t>cấp một ngôn ngữ máy độc đáo, dễ dàng thêm thư viện, hỗ trợ việc lập trình dựa trên cá thư viện hàm có sẵn.</w:t>
+      </w:r>
+    </w:p>
+    <w:p>
+      <w:pPr>
+        <w:pStyle w:val="Heading2"/>
+      </w:pPr>
+      <w:r>
+        <w:t>Giới thiệu về PowerBI Desktop</w:t>
+      </w:r>
+    </w:p>
+    <w:p>
+      <w:pPr>
+        <w:ind w:left="720" w:firstLine="0"/>
+      </w:pPr>
+      <w:r>
+        <w:t>Power BI D</w:t>
+      </w:r>
+      <w:r>
+        <w:t xml:space="preserve">esktop là một ứng dụng miễn phí, </w:t>
+      </w:r>
+      <w:r>
+        <w:t>cài đặt trên máy tính cục bộ cho phép kết nối, chuyển đổi và trực quan h</w:t>
+      </w:r>
+      <w:r>
+        <w:t>óa dữ liệu. Với Power BI Desktop,</w:t>
+      </w:r>
+      <w:r>
+        <w:t xml:space="preserve"> có thể kết nối với nhiều nguồn dữ liệu khác nhau và kết hợp chúng (thường được gọi là mô hình hóa) thành một mô hình dữ liệu. Mô hình dữ liệu này cho phép xây dựng các bảng dữ liệu kết nổi và biểu đồ từ đó có thể chia sẻ dưới dạng báo</w:t>
+      </w:r>
+      <w:r>
+        <w:t xml:space="preserve"> cáo</w:t>
+      </w:r>
+      <w:r>
+        <w:t xml:space="preserve">. Hầu hết người dùng làm việc trong các dự án kinh doanh thông minh sử dụng Power BI Desktop để tạo báo cáo, sau đó sử dụng Power BI Service để chia sẻ báo cáo </w:t>
+      </w:r>
+      <w:r>
+        <w:t>cho</w:t>
+      </w:r>
+      <w:r>
+        <w:t xml:space="preserve"> những người khác.</w:t>
+      </w:r>
+    </w:p>
+    <w:p>
+      <w:pPr>
+        <w:ind w:left="720" w:firstLine="0"/>
+      </w:pPr>
+      <w:r>
+        <w:t>Các ứng dụng và tính năng phổ biến nhất của Power BI Desktop bao gồm:</w:t>
+      </w:r>
+    </w:p>
+    <w:p>
+      <w:pPr>
+        <w:pStyle w:val="ListParagraph"/>
+        <w:numPr>
+          <w:ilvl w:val="0"/>
+          <w:numId w:val="18"/>
+        </w:numPr>
+      </w:pPr>
+      <w:r>
+        <w:t>Kết nối với dữ liệu (Connect to data)</w:t>
+      </w:r>
+    </w:p>
+    <w:p>
+      <w:pPr>
+        <w:pStyle w:val="ListParagraph"/>
+        <w:numPr>
+          <w:ilvl w:val="0"/>
+          <w:numId w:val="18"/>
+        </w:numPr>
+      </w:pPr>
+      <w:r>
+        <w:t>Chuyển đổi và làm sạch dữ liệu đó, để tạo mô hình dữ liệu (Transform &amp; Clean data to create data model)</w:t>
+      </w:r>
+    </w:p>
+    <w:p>
+      <w:pPr>
+        <w:pStyle w:val="ListParagraph"/>
+        <w:numPr>
+          <w:ilvl w:val="0"/>
+          <w:numId w:val="18"/>
+        </w:numPr>
+      </w:pPr>
+      <w:r>
+        <w:t>Tạo hình ảnh, chẳng hạn như biểu đồ hoặc đồ thị, cung cấp các trình bày trực quan về dữ liệu (Create visuals)</w:t>
+      </w:r>
+    </w:p>
+    <w:p>
+      <w:pPr>
+        <w:pStyle w:val="ListParagraph"/>
+        <w:numPr>
+          <w:ilvl w:val="0"/>
+          <w:numId w:val="18"/>
+        </w:numPr>
+      </w:pPr>
+      <w:r>
+        <w:t>Tạo báo cáo là tập hợp các hình ảnh, trên một hoặc nhiều trang báo cáo (Create Report)</w:t>
+      </w:r>
+    </w:p>
+    <w:p>
+      <w:pPr>
+        <w:pStyle w:val="ListParagraph"/>
+        <w:numPr>
+          <w:ilvl w:val="0"/>
+          <w:numId w:val="18"/>
+        </w:numPr>
+      </w:pPr>
+      <w:r>
+        <w:t>Tải báo cáo lên Power BI Service để chia sẻ cho những người khác (Publish to Power BI Service to share report)</w:t>
+      </w:r>
+    </w:p>
+    <w:p>
+      <w:pPr>
+        <w:ind w:left="720" w:firstLine="0"/>
+      </w:pPr>
+      <w:r>
+        <w:t>Có ba chế độ xem có sẵn trong Power BI Desktop</w:t>
+      </w:r>
+      <w:r>
+        <w:t>.</w:t>
+      </w:r>
+      <w:r>
+        <w:t xml:space="preserve"> Các chế độ xem, được hiển thị theo thứ tự xuất hiện, như sau:</w:t>
+      </w:r>
+    </w:p>
+    <w:p>
+      <w:pPr>
+        <w:pStyle w:val="ListParagraph"/>
+        <w:numPr>
+          <w:ilvl w:val="0"/>
+          <w:numId w:val="19"/>
+        </w:numPr>
+      </w:pPr>
+      <w:r>
+        <w:lastRenderedPageBreak/>
+        <w:t>Báo cáo: Trong chế độ xem này, bạn tạo báo cáo và biểu đồ, nơi phần lớn thời gian thiết kế của bạn được sử dụng.</w:t>
+      </w:r>
+    </w:p>
+    <w:p>
+      <w:pPr>
+        <w:pStyle w:val="ListParagraph"/>
+        <w:numPr>
+          <w:ilvl w:val="0"/>
+          <w:numId w:val="19"/>
+        </w:numPr>
+      </w:pPr>
+      <w:r>
+        <w:t>Dữ liệu: Trong chế độ xem này, bạn thấy các bảng, các measure hay calculated columns và dữ liệu khác được sử dụng trong mô hình dữ liệu liên kết với báo cáo của bạn. Từ đó, bạn có thể chuyển đổi dữ liệu để sử dụng tốt nhất trong mô hình của báo cáo.</w:t>
+      </w:r>
+    </w:p>
+    <w:p>
+      <w:pPr>
+        <w:pStyle w:val="ListParagraph"/>
+        <w:numPr>
+          <w:ilvl w:val="0"/>
+          <w:numId w:val="19"/>
+        </w:numPr>
+      </w:pPr>
+      <w:r>
+        <w:t>Mô hình: Trong dạng xem này, bạn thấy và quản lý mối quan hệ giữa các bảng trong mô hình dữ liệu của mình.</w:t>
+      </w:r>
+      <w:bookmarkEnd w:id="28"/>
+    </w:p>
+    <w:p>
+      <w:pPr>
+        <w:pStyle w:val="Heading1"/>
+      </w:pPr>
+      <w:r>
+        <w:t>Tổng quan</w:t>
+      </w:r>
+    </w:p>
+    <w:p>
+      <w:pPr>
+        <w:pStyle w:val="Heading2"/>
+      </w:pPr>
+      <w:r>
+        <w:t>Đặt vấn đề</w:t>
+      </w:r>
+    </w:p>
+    <w:p>
+      <w:pPr>
+        <w:pStyle w:val="Heading2"/>
+      </w:pPr>
+      <w:r>
+        <w:t>Hướng giải quyết</w:t>
+      </w:r>
+    </w:p>
+    <w:p>
+      <w:pPr>
+        <w:pStyle w:val="Heading2"/>
+      </w:pPr>
+      <w:r>
+        <w:t>Các bước và công cụ</w:t>
+      </w:r>
+    </w:p>
+    <w:p>
+      <w:pPr>
+        <w:pStyle w:val="Heading3"/>
+      </w:pPr>
+      <w:r>
+        <w:t>Cào dữ liệu - Crawl</w:t>
+      </w:r>
     </w:p>
     <w:p>
       <w:pPr>
@@ -10222,14 +8900,346 @@
         <w:ind w:left="717"/>
       </w:pPr>
       <w:r>
+        <w:t>Mô tả công việc cào dữ liệu</w:t>
+      </w:r>
+      <w:r>
+        <w:t>:</w:t>
+      </w:r>
+    </w:p>
+    <w:p>
+      <w:pPr>
+        <w:pStyle w:val="Nomal-"/>
+        <w:numPr>
+          <w:ilvl w:val="0"/>
+          <w:numId w:val="16"/>
+        </w:numPr>
+        <w:rPr>
+          <w:shd w:val="clear" w:color="auto" w:fill="FFFFFF"/>
+        </w:rPr>
+      </w:pPr>
+      <w:r>
+        <w:rPr>
+          <w:shd w:val="clear" w:color="auto" w:fill="FFFFFF"/>
+        </w:rPr>
+        <w:t>Crawl là cào dữ liệu (Crawl Data) là một thuật ngữ không còn mới trong Marketing, và SEO. Vì Crawl là kỹ thuật mà các con robots của các công cụ tìm kiếm sử dụng như: Google, Bing Yahoo…</w:t>
+      </w:r>
+    </w:p>
+    <w:p>
+      <w:pPr>
+        <w:pStyle w:val="Nomal-"/>
+        <w:numPr>
+          <w:ilvl w:val="0"/>
+          <w:numId w:val="16"/>
+        </w:numPr>
+        <w:rPr>
+          <w:shd w:val="clear" w:color="auto" w:fill="FFFFFF"/>
+        </w:rPr>
+      </w:pPr>
+      <w:r>
+        <w:rPr>
+          <w:shd w:val="clear" w:color="auto" w:fill="FFFFFF"/>
+        </w:rPr>
+        <w:t>Công việc chính của crawl là thu thập dữ liệu từ một trang bất kỳ. Rồi tiến hành phân tích mã nguồn HTML để đọc dữ liệu. Và lọc ra theo yêu cầu người dùng hoặc dữ liệu mà Search Engine yêu cầu.</w:t>
+      </w:r>
+    </w:p>
+    <w:p>
+      <w:pPr>
+        <w:pStyle w:val="Nomal-"/>
+        <w:numPr>
+          <w:ilvl w:val="0"/>
+          <w:numId w:val="16"/>
+        </w:numPr>
+        <w:rPr>
+          <w:shd w:val="clear" w:color="auto" w:fill="FFFFFF"/>
+        </w:rPr>
+      </w:pPr>
+      <w:r>
+        <w:rPr>
+          <w:shd w:val="clear" w:color="auto" w:fill="FFFFFF"/>
+        </w:rPr>
+        <w:t>Trước tiên, thu thập dữ liệu webpage tại các URL. Từ các page này, tìm thấy các siêu liên kết đến nhiều URL khác và thêm các liên kết mới tìm được vào danh sách các trang cần thu thập thông tin tiếp theo. Sau đó sẽ truy cập vào URL các trang có thông tin quan trọng và bắt đầu cào những dữ liệu quan trọng phù hợp với yêu cầu.</w:t>
+      </w:r>
+    </w:p>
+    <w:p>
+      <w:pPr>
+        <w:pStyle w:val="Nomal-"/>
+        <w:numPr>
+          <w:ilvl w:val="0"/>
+          <w:numId w:val="0"/>
+        </w:numPr>
+        <w:ind w:firstLine="720"/>
+        <w:rPr>
+          <w:shd w:val="clear" w:color="auto" w:fill="FFFFFF"/>
+        </w:rPr>
+      </w:pPr>
+      <w:r>
+        <w:rPr>
+          <w:shd w:val="clear" w:color="auto" w:fill="FFFFFF"/>
+        </w:rPr>
+        <w:t>Phần mềm sử dụng</w:t>
+      </w:r>
+      <w:r>
+        <w:rPr>
+          <w:shd w:val="clear" w:color="auto" w:fill="FFFFFF"/>
+        </w:rPr>
+        <w:t>:</w:t>
+      </w:r>
+    </w:p>
+    <w:p>
+      <w:pPr>
+        <w:pStyle w:val="ListParagraph"/>
+        <w:numPr>
+          <w:ilvl w:val="0"/>
+          <w:numId w:val="17"/>
+        </w:numPr>
+      </w:pPr>
+      <w:r>
+        <w:t>Phần mềm: Visual Code</w:t>
+      </w:r>
+    </w:p>
+    <w:p>
+      <w:pPr>
+        <w:pStyle w:val="ListParagraph"/>
+        <w:numPr>
+          <w:ilvl w:val="0"/>
+          <w:numId w:val="17"/>
+        </w:numPr>
+      </w:pPr>
+      <w:r>
+        <w:lastRenderedPageBreak/>
+        <w:t>Ngôn ngữ lập trình: Python</w:t>
+      </w:r>
+    </w:p>
+    <w:p>
+      <w:pPr>
+        <w:pStyle w:val="ListParagraph"/>
+        <w:numPr>
+          <w:ilvl w:val="0"/>
+          <w:numId w:val="17"/>
+        </w:numPr>
+      </w:pPr>
+      <w:r>
+        <w:t>Thư viện hỗ trợ: Beautifulsoup, Pandas</w:t>
+      </w:r>
+    </w:p>
+    <w:p>
+      <w:pPr>
+        <w:pStyle w:val="Heading3"/>
+        <w:rPr>
+          <w:shd w:val="clear" w:color="auto" w:fill="FFFFFF"/>
+        </w:rPr>
+      </w:pPr>
+      <w:r>
+        <w:t>ETL</w:t>
+      </w:r>
+      <w:r>
+        <w:t xml:space="preserve"> -</w:t>
+      </w:r>
+      <w:r>
+        <w:rPr>
+          <w:shd w:val="clear" w:color="auto" w:fill="FFFFFF"/>
+        </w:rPr>
+        <w:t xml:space="preserve"> Lưu chuyển, làm sạch và chuẩn hóa dữ liệu</w:t>
+      </w:r>
+    </w:p>
+    <w:p>
+      <w:pPr>
+        <w:spacing w:before="0" w:after="160"/>
+        <w:rPr>
+          <w:color w:val="000000"/>
+          <w:shd w:val="clear" w:color="auto" w:fill="FFFFFF"/>
+        </w:rPr>
+      </w:pPr>
+      <w:r>
+        <w:rPr>
+          <w:color w:val="000000"/>
+          <w:shd w:val="clear" w:color="auto" w:fill="FFFFFF"/>
+        </w:rPr>
+        <w:t>ETL là viết tắt của Extract – Transform – Load, tạm được dịch là Trích xuất – biến đổi – tải. Đây là quy trình chung dùng để sao chép dữ liệu từ một hay nhiều nguồn vào hệ thống đích đại diện cho dữ liệu khác với nguồn dữ liệu. Trong quy trình ETL, dữ liệu sẽ được trải qua các bước:</w:t>
+      </w:r>
+    </w:p>
+    <w:p>
+      <w:pPr>
+        <w:pStyle w:val="Nomal-"/>
+        <w:rPr>
+          <w:color w:val="000000"/>
+          <w:shd w:val="clear" w:color="auto" w:fill="FFFFFF"/>
+        </w:rPr>
+      </w:pPr>
+      <w:r>
+        <w:rPr>
+          <w:color w:val="000000"/>
+          <w:shd w:val="clear" w:color="auto" w:fill="FFFFFF"/>
+        </w:rPr>
+        <w:t xml:space="preserve">Extract/ Trích xuất: Đây là quá trình đọc dữ liệu từ cơ sở dữ liệu. </w:t>
+      </w:r>
+      <w:r>
+        <w:rPr>
+          <w:shd w:val="clear" w:color="auto" w:fill="FFFFFF"/>
+        </w:rPr>
+        <w:t xml:space="preserve">Trong giai đoạn này, nó chọn dữ liệu nguồn hoặc siêu dữ liệu và dữ liệu </w:t>
+      </w:r>
+      <w:r>
+        <w:rPr>
+          <w:spacing w:val="4"/>
+          <w:shd w:val="clear" w:color="auto" w:fill="FFFFFF"/>
+        </w:rPr>
+        <w:t xml:space="preserve">kinh doanh đến từ các nguồn khác nhau. </w:t>
+      </w:r>
+      <w:r>
+        <w:rPr>
+          <w:shd w:val="clear" w:color="auto" w:fill="FFFFFF"/>
+        </w:rPr>
+        <w:t>Dữ liệu có thể ở bất kỳ định dạng nào như tệp xml, tệp phẳng hoặc bất kỳ tệp cơ sở dữ liệu nào. Tại giai đoạn này, dữ liệu gốc được kiểm tra. Dữ liệu sẽ được kiểm tra để xem có bất kỳ lỗi nào hay không. Giai đoạn Extarct sẽ kiểm tra các lỗi hoặc sự không nhất quán của dữ liệu bằng cách sử dụng một số kỹ thuật trí tuệ nhân tạo. Trong ngắn hạn, nó xác minh xem chất lượng của sản phẩm có đạt hay không. Sau đó dữ liệu sẽ được chuyển tiếp tới giai đoạn tiếp theo để tiếp tục được xử lý.</w:t>
+      </w:r>
+    </w:p>
+    <w:p>
+      <w:pPr>
+        <w:pStyle w:val="Nomal-"/>
+        <w:rPr>
+          <w:shd w:val="clear" w:color="auto" w:fill="FFFFFF"/>
+        </w:rPr>
+      </w:pPr>
+      <w:r>
+        <w:rPr>
+          <w:spacing w:val="4"/>
+          <w:shd w:val="clear" w:color="auto" w:fill="FFFFFF"/>
+        </w:rPr>
+        <w:t xml:space="preserve">Transform/ Biến đổi: </w:t>
+      </w:r>
+      <w:r>
+        <w:rPr>
+          <w:shd w:val="clear" w:color="auto" w:fill="FFFFFF"/>
+        </w:rPr>
+        <w:t>Đây là giai đoạn thứ hai trong ETL. Chuyển đổi là quá trình trong đó định dạng ban đầu được chuyển đổi thành định dạng bắt buộc mà người dùng muốn. Chuyển đổi là mô hình hóa hoặc thay đổi dữ liệu theo yêu cầu của người dùng. Ví dụ những thay đổi có thể là thay đổi về số cột hoặc số hàng.</w:t>
+      </w:r>
+    </w:p>
+    <w:p>
+      <w:pPr>
+        <w:pStyle w:val="Nomal-"/>
+        <w:rPr>
+          <w:shd w:val="clear" w:color="auto" w:fill="FFFFFF"/>
+        </w:rPr>
+      </w:pPr>
+      <w:r>
+        <w:rPr>
+          <w:spacing w:val="4"/>
+          <w:shd w:val="clear" w:color="auto" w:fill="FFFFFF"/>
+        </w:rPr>
+        <w:t xml:space="preserve">Load/ Tải: </w:t>
+      </w:r>
+      <w:r>
+        <w:rPr>
+          <w:shd w:val="clear" w:color="auto" w:fill="FFFFFF"/>
+        </w:rPr>
+        <w:t>Tải dữ liệu và xác nhận số lượng hàng đã được xử lý. Quá trình này còn được biết tới như quá trình ghi chép dữ liệu vào cơ sở dữ liệu đích.</w:t>
+      </w:r>
+    </w:p>
+    <w:p>
+      <w:pPr>
+        <w:spacing w:after="120"/>
+        <w:ind w:firstLine="0"/>
+        <w:rPr>
+          <w:shd w:val="clear" w:color="auto" w:fill="FFFFFF"/>
+        </w:rPr>
+      </w:pPr>
+      <w:r>
+        <w:rPr>
+          <w:shd w:val="clear" w:color="auto" w:fill="FFFFFF"/>
+        </w:rPr>
+        <w:t xml:space="preserve">Như vậy, với những DE chuyên thực hiện công việc ETL, bạn sẽ tiến hành lưu chuyển, trao đổi dữ liệu dữ các nơi lưu trữ khác nhau nhằm mục đích đối chiều, bổ sung, thậm chí là backup dữ liệu. Đồng thời, các DE thực hiện làm sạch và chuẩn hóa dữ liệu bằng cách loại bỏ dữ liệu dư thừa, dữ liệu rác và chuyển các dữ liệu về </w:t>
+      </w:r>
+      <w:r>
+        <w:rPr>
+          <w:shd w:val="clear" w:color="auto" w:fill="FFFFFF"/>
+        </w:rPr>
+        <w:lastRenderedPageBreak/>
+        <w:t>các định dạng nhất định. Sau khi làm sạch, dữ liệu được đưa về tập trung, load lên một kho chứa duy nhất là Data Warehouse. Khi dữ liệu đã được lưu trữ tại đây có nghĩa là dữ liệu đã được thiết kế theo mô hình chuyên biệt sẵn sàng cho việc phân tích hoặc khôi phục dữ liệu trong trường hợp cần thiết.</w:t>
+      </w:r>
+    </w:p>
+    <w:p>
+      <w:pPr>
+        <w:spacing w:after="120"/>
+        <w:rPr>
+          <w:shd w:val="clear" w:color="auto" w:fill="FFFFFF"/>
+        </w:rPr>
+      </w:pPr>
+      <w:r>
+        <w:rPr>
+          <w:shd w:val="clear" w:color="auto" w:fill="FFFFFF"/>
+        </w:rPr>
+        <w:t>Các công cụ giúp các DE có thể thực hiện quá trình ETL có thể là: SQL, SSIS, Data Stage, Bash jobs, Python, Scala, DataBricks…</w:t>
+      </w:r>
+    </w:p>
+    <w:p>
+      <w:pPr>
+        <w:pStyle w:val="Heading3"/>
+      </w:pPr>
+      <w:r>
+        <w:t>Trực quan hóa dữ liệu - Dashboard</w:t>
+      </w:r>
+    </w:p>
+    <w:p>
+      <w:pPr>
+        <w:pStyle w:val="Heading1"/>
+      </w:pPr>
+      <w:r>
+        <w:br w:type="page"/>
+      </w:r>
+      <w:bookmarkStart w:id="30" w:name="_Toc98339750"/>
+      <w:r>
+        <w:lastRenderedPageBreak/>
+        <w:t>TRIỂN KHAI</w:t>
+      </w:r>
+      <w:bookmarkEnd w:id="30"/>
+    </w:p>
+    <w:p>
+      <w:pPr>
+        <w:pStyle w:val="Heading2"/>
+      </w:pPr>
+      <w:r>
+        <w:t>Crawl</w:t>
+      </w:r>
+    </w:p>
+    <w:p>
+      <w:pPr>
+        <w:pStyle w:val="Nomal-"/>
+      </w:pPr>
+      <w:r>
+        <w:t>Bước 1: Crawling URL</w:t>
+      </w:r>
+      <w:r>
+        <w:t xml:space="preserve"> từng</w:t>
+      </w:r>
+      <w:r>
+        <w:t xml:space="preserve"> thể loại </w:t>
+      </w:r>
+      <w:r>
+        <w:t>thể loại phim (trang 1)</w:t>
+      </w:r>
+      <w:r>
+        <w:t xml:space="preserve"> và đưa vào file json</w:t>
+      </w:r>
+      <w:r>
+        <w:t xml:space="preserve"> (URLGenre</w:t>
+      </w:r>
+      <w:r>
+        <w:t>.</w:t>
+      </w:r>
+      <w:r>
+        <w:t>json)</w:t>
+      </w:r>
+    </w:p>
+    <w:p>
+      <w:r>
         <w:rPr>
           <w:noProof/>
         </w:rPr>
         <w:drawing>
-          <wp:inline distT="0" distB="0" distL="0" distR="0" wp14:anchorId="5E8449E9" wp14:editId="285DAD33">
-            <wp:extent cx="5400040" cy="2688590"/>
-            <wp:effectExtent l="0" t="0" r="0" b="0"/>
-            <wp:docPr id="8" name="Picture 8"/>
+          <wp:inline distT="0" distB="0" distL="0" distR="0" wp14:anchorId="640926C5" wp14:editId="1644CE73">
+            <wp:extent cx="5400040" cy="1515745"/>
+            <wp:effectExtent l="0" t="0" r="0" b="8255"/>
+            <wp:docPr id="3" name="Picture 3"/>
             <wp:cNvGraphicFramePr>
               <a:graphicFrameLocks xmlns:a="http://schemas.openxmlformats.org/drawingml/2006/main" noChangeAspect="1"/>
             </wp:cNvGraphicFramePr>
@@ -10249,7 +9259,7 @@
                   <pic:spPr>
                     <a:xfrm>
                       <a:off x="0" y="0"/>
-                      <a:ext cx="5400040" cy="2688590"/>
+                      <a:ext cx="5400040" cy="1515745"/>
                     </a:xfrm>
                     <a:prstGeom prst="rect">
                       <a:avLst/>
@@ -10267,10 +9277,13 @@
         <w:pStyle w:val="Nomal-"/>
       </w:pPr>
       <w:r>
-        <w:t xml:space="preserve">Bước 4: </w:t>
-      </w:r>
-      <w:r>
-        <w:t>Từ file json (URLMovie.json) lấy ra URL và truy cập vào trang phim để lấy thông tin sau đó xuất ra file CSV (infor_movie.csv)</w:t>
+        <w:t xml:space="preserve">Bước 2: Từ file json </w:t>
+      </w:r>
+      <w:r>
+        <w:t xml:space="preserve">(URLGenre.json) </w:t>
+      </w:r>
+      <w:r>
+        <w:t>lấy URL đưa vào và tiếp tục lấy URL thể loại phim (trang 2) và đưa vào file json URLGenre_page2.json</w:t>
       </w:r>
     </w:p>
     <w:p>
@@ -10287,10 +9300,10 @@
           <w:noProof/>
         </w:rPr>
         <w:drawing>
-          <wp:inline distT="0" distB="0" distL="0" distR="0" wp14:anchorId="20EA0D11" wp14:editId="60198FC4">
-            <wp:extent cx="5400040" cy="2747645"/>
-            <wp:effectExtent l="0" t="0" r="0" b="0"/>
-            <wp:docPr id="9" name="Picture 9"/>
+          <wp:inline distT="0" distB="0" distL="0" distR="0" wp14:anchorId="3E3E6BB3" wp14:editId="0F0C6939">
+            <wp:extent cx="5400040" cy="1685925"/>
+            <wp:effectExtent l="0" t="0" r="0" b="9525"/>
+            <wp:docPr id="5" name="Picture 5"/>
             <wp:cNvGraphicFramePr>
               <a:graphicFrameLocks xmlns:a="http://schemas.openxmlformats.org/drawingml/2006/main" noChangeAspect="1"/>
             </wp:cNvGraphicFramePr>
@@ -10310,7 +9323,7 @@
                   <pic:spPr>
                     <a:xfrm>
                       <a:off x="0" y="0"/>
-                      <a:ext cx="5400040" cy="2747645"/>
+                      <a:ext cx="5400040" cy="1685925"/>
                     </a:xfrm>
                     <a:prstGeom prst="rect">
                       <a:avLst/>
@@ -10326,6 +9339,29 @@
     <w:p>
       <w:pPr>
         <w:pStyle w:val="Nomal-"/>
+      </w:pPr>
+      <w:r>
+        <w:t xml:space="preserve">Bước 3: </w:t>
+      </w:r>
+      <w:r>
+        <w:t xml:space="preserve">Từ file json (URLGenre.json) lấy URL </w:t>
+      </w:r>
+      <w:r>
+        <w:t xml:space="preserve">từng bộ phim </w:t>
+      </w:r>
+      <w:r>
+        <w:t>dẫn đến</w:t>
+      </w:r>
+      <w:r>
+        <w:t xml:space="preserve"> trang phim</w:t>
+      </w:r>
+      <w:r>
+        <w:t xml:space="preserve"> và đưa vào URLMovie.json</w:t>
+      </w:r>
+    </w:p>
+    <w:p>
+      <w:pPr>
+        <w:pStyle w:val="Nomal-"/>
         <w:numPr>
           <w:ilvl w:val="0"/>
           <w:numId w:val="0"/>
@@ -10336,12 +9372,11 @@
         <w:rPr>
           <w:noProof/>
         </w:rPr>
-        <w:lastRenderedPageBreak/>
         <w:drawing>
-          <wp:inline distT="0" distB="0" distL="0" distR="0" wp14:anchorId="1FC9DE17" wp14:editId="41C8A953">
-            <wp:extent cx="5400040" cy="1562100"/>
-            <wp:effectExtent l="0" t="0" r="0" b="0"/>
-            <wp:docPr id="10" name="Picture 10"/>
+          <wp:inline distT="0" distB="0" distL="0" distR="0" wp14:anchorId="60F3D073" wp14:editId="5592074C">
+            <wp:extent cx="5400040" cy="2339975"/>
+            <wp:effectExtent l="0" t="0" r="0" b="3175"/>
+            <wp:docPr id="6" name="Picture 6"/>
             <wp:cNvGraphicFramePr>
               <a:graphicFrameLocks xmlns:a="http://schemas.openxmlformats.org/drawingml/2006/main" noChangeAspect="1"/>
             </wp:cNvGraphicFramePr>
@@ -10361,7 +9396,7 @@
                   <pic:spPr>
                     <a:xfrm>
                       <a:off x="0" y="0"/>
-                      <a:ext cx="5400040" cy="1562100"/>
+                      <a:ext cx="5400040" cy="2339975"/>
                     </a:xfrm>
                     <a:prstGeom prst="rect">
                       <a:avLst/>
@@ -10387,11 +9422,12 @@
         <w:rPr>
           <w:noProof/>
         </w:rPr>
+        <w:lastRenderedPageBreak/>
         <w:drawing>
-          <wp:inline distT="0" distB="0" distL="0" distR="0" wp14:anchorId="2D4FE906" wp14:editId="0C1726FD">
-            <wp:extent cx="5400040" cy="1326515"/>
-            <wp:effectExtent l="0" t="0" r="0" b="6985"/>
-            <wp:docPr id="11" name="Picture 11"/>
+          <wp:inline distT="0" distB="0" distL="0" distR="0" wp14:anchorId="6FA9936E" wp14:editId="12B7C523">
+            <wp:extent cx="5400040" cy="1242060"/>
+            <wp:effectExtent l="0" t="0" r="0" b="0"/>
+            <wp:docPr id="7" name="Picture 7"/>
             <wp:cNvGraphicFramePr>
               <a:graphicFrameLocks xmlns:a="http://schemas.openxmlformats.org/drawingml/2006/main" noChangeAspect="1"/>
             </wp:cNvGraphicFramePr>
@@ -10411,7 +9447,7 @@
                   <pic:spPr>
                     <a:xfrm>
                       <a:off x="0" y="0"/>
-                      <a:ext cx="5400040" cy="1326515"/>
+                      <a:ext cx="5400040" cy="1242060"/>
                     </a:xfrm>
                     <a:prstGeom prst="rect">
                       <a:avLst/>
@@ -10427,14 +9463,6 @@
     <w:p>
       <w:pPr>
         <w:pStyle w:val="Nomal-"/>
-      </w:pPr>
-      <w:r>
-        <w:t>File CSV sau khi crawling</w:t>
-      </w:r>
-    </w:p>
-    <w:p>
-      <w:pPr>
-        <w:pStyle w:val="Nomal-"/>
         <w:numPr>
           <w:ilvl w:val="0"/>
           <w:numId w:val="0"/>
@@ -10446,10 +9474,10 @@
           <w:noProof/>
         </w:rPr>
         <w:drawing>
-          <wp:inline distT="0" distB="0" distL="0" distR="0" wp14:anchorId="5FE5E593" wp14:editId="26135F2A">
-            <wp:extent cx="5400040" cy="2230755"/>
+          <wp:inline distT="0" distB="0" distL="0" distR="0" wp14:anchorId="5E8449E9" wp14:editId="285DAD33">
+            <wp:extent cx="5400040" cy="2688590"/>
             <wp:effectExtent l="0" t="0" r="0" b="0"/>
-            <wp:docPr id="12" name="Picture 12"/>
+            <wp:docPr id="8" name="Picture 8"/>
             <wp:cNvGraphicFramePr>
               <a:graphicFrameLocks xmlns:a="http://schemas.openxmlformats.org/drawingml/2006/main" noChangeAspect="1"/>
             </wp:cNvGraphicFramePr>
@@ -10469,7 +9497,7 @@
                   <pic:spPr>
                     <a:xfrm>
                       <a:off x="0" y="0"/>
-                      <a:ext cx="5400040" cy="2230755"/>
+                      <a:ext cx="5400040" cy="2688590"/>
                     </a:xfrm>
                     <a:prstGeom prst="rect">
                       <a:avLst/>
@@ -10487,7 +9515,10 @@
         <w:pStyle w:val="Nomal-"/>
       </w:pPr>
       <w:r>
-        <w:t>Bước 5: Phân tách các cột và trường để thuận tiện cho việc xử lí dữ liệu</w:t>
+        <w:t xml:space="preserve">Bước 4: </w:t>
+      </w:r>
+      <w:r>
+        <w:t>Từ file json (URLMovie.json) lấy ra URL và truy cập vào trang phim để lấy thông tin sau đó xuất ra file CSV (infor_movie.csv)</w:t>
       </w:r>
     </w:p>
     <w:p>
@@ -10504,10 +9535,10 @@
           <w:noProof/>
         </w:rPr>
         <w:drawing>
-          <wp:inline distT="0" distB="0" distL="0" distR="0" wp14:anchorId="0AA1CC1E" wp14:editId="6C690930">
-            <wp:extent cx="5400040" cy="1132840"/>
+          <wp:inline distT="0" distB="0" distL="0" distR="0" wp14:anchorId="20EA0D11" wp14:editId="60198FC4">
+            <wp:extent cx="5400040" cy="2747645"/>
             <wp:effectExtent l="0" t="0" r="0" b="0"/>
-            <wp:docPr id="13" name="Picture 13"/>
+            <wp:docPr id="9" name="Picture 9"/>
             <wp:cNvGraphicFramePr>
               <a:graphicFrameLocks xmlns:a="http://schemas.openxmlformats.org/drawingml/2006/main" noChangeAspect="1"/>
             </wp:cNvGraphicFramePr>
@@ -10527,7 +9558,7 @@
                   <pic:spPr>
                     <a:xfrm>
                       <a:off x="0" y="0"/>
-                      <a:ext cx="5400040" cy="1132840"/>
+                      <a:ext cx="5400040" cy="2747645"/>
                     </a:xfrm>
                     <a:prstGeom prst="rect">
                       <a:avLst/>
@@ -10555,10 +9586,10 @@
         </w:rPr>
         <w:lastRenderedPageBreak/>
         <w:drawing>
-          <wp:inline distT="0" distB="0" distL="0" distR="0" wp14:anchorId="1C57B46A" wp14:editId="632872CB">
-            <wp:extent cx="5400040" cy="1996440"/>
-            <wp:effectExtent l="0" t="0" r="0" b="3810"/>
-            <wp:docPr id="14" name="Picture 14"/>
+          <wp:inline distT="0" distB="0" distL="0" distR="0" wp14:anchorId="1FC9DE17" wp14:editId="41C8A953">
+            <wp:extent cx="5400040" cy="1562100"/>
+            <wp:effectExtent l="0" t="0" r="0" b="0"/>
+            <wp:docPr id="10" name="Picture 10"/>
             <wp:cNvGraphicFramePr>
               <a:graphicFrameLocks xmlns:a="http://schemas.openxmlformats.org/drawingml/2006/main" noChangeAspect="1"/>
             </wp:cNvGraphicFramePr>
@@ -10578,7 +9609,7 @@
                   <pic:spPr>
                     <a:xfrm>
                       <a:off x="0" y="0"/>
-                      <a:ext cx="5400040" cy="1996440"/>
+                      <a:ext cx="5400040" cy="1562100"/>
                     </a:xfrm>
                     <a:prstGeom prst="rect">
                       <a:avLst/>
@@ -10594,14 +9625,6 @@
     <w:p>
       <w:pPr>
         <w:pStyle w:val="Nomal-"/>
-      </w:pPr>
-      <w:r>
-        <w:t>Bảng sau khi phân tách hoàn chỉnh, hoàn thành công việc crawl dữ liệu và thu được 2 bảng dữ liệu (infor_movie1_fix.csv, infor_movie2_fix.csv) sau đó đưa đến cho ETL bắt đầu công việc xử lý</w:t>
-      </w:r>
-    </w:p>
-    <w:p>
-      <w:pPr>
-        <w:pStyle w:val="Nomal-"/>
         <w:numPr>
           <w:ilvl w:val="0"/>
           <w:numId w:val="0"/>
@@ -10613,10 +9636,10 @@
           <w:noProof/>
         </w:rPr>
         <w:drawing>
-          <wp:inline distT="0" distB="0" distL="0" distR="0" wp14:anchorId="107C3107" wp14:editId="73EAE173">
-            <wp:extent cx="5400040" cy="2696845"/>
-            <wp:effectExtent l="0" t="0" r="0" b="8255"/>
-            <wp:docPr id="17" name="Picture 17"/>
+          <wp:inline distT="0" distB="0" distL="0" distR="0" wp14:anchorId="2D4FE906" wp14:editId="0C1726FD">
+            <wp:extent cx="5400040" cy="1326515"/>
+            <wp:effectExtent l="0" t="0" r="0" b="6985"/>
+            <wp:docPr id="11" name="Picture 11"/>
             <wp:cNvGraphicFramePr>
               <a:graphicFrameLocks xmlns:a="http://schemas.openxmlformats.org/drawingml/2006/main" noChangeAspect="1"/>
             </wp:cNvGraphicFramePr>
@@ -10636,7 +9659,7 @@
                   <pic:spPr>
                     <a:xfrm>
                       <a:off x="0" y="0"/>
-                      <a:ext cx="5400040" cy="2696845"/>
+                      <a:ext cx="5400040" cy="1326515"/>
                     </a:xfrm>
                     <a:prstGeom prst="rect">
                       <a:avLst/>
@@ -10652,6 +9675,14 @@
     <w:p>
       <w:pPr>
         <w:pStyle w:val="Nomal-"/>
+      </w:pPr>
+      <w:r>
+        <w:t>File CSV sau khi crawling</w:t>
+      </w:r>
+    </w:p>
+    <w:p>
+      <w:pPr>
+        <w:pStyle w:val="Nomal-"/>
         <w:numPr>
           <w:ilvl w:val="0"/>
           <w:numId w:val="0"/>
@@ -10663,10 +9694,10 @@
           <w:noProof/>
         </w:rPr>
         <w:drawing>
-          <wp:inline distT="0" distB="0" distL="0" distR="0" wp14:anchorId="1070C052" wp14:editId="67BB4297">
-            <wp:extent cx="5400040" cy="2703195"/>
-            <wp:effectExtent l="0" t="0" r="0" b="1905"/>
-            <wp:docPr id="16" name="Picture 16"/>
+          <wp:inline distT="0" distB="0" distL="0" distR="0" wp14:anchorId="5FE5E593" wp14:editId="26135F2A">
+            <wp:extent cx="5400040" cy="2230755"/>
+            <wp:effectExtent l="0" t="0" r="0" b="0"/>
+            <wp:docPr id="12" name="Picture 12"/>
             <wp:cNvGraphicFramePr>
               <a:graphicFrameLocks xmlns:a="http://schemas.openxmlformats.org/drawingml/2006/main" noChangeAspect="1"/>
             </wp:cNvGraphicFramePr>
@@ -10686,6 +9717,223 @@
                   <pic:spPr>
                     <a:xfrm>
                       <a:off x="0" y="0"/>
+                      <a:ext cx="5400040" cy="2230755"/>
+                    </a:xfrm>
+                    <a:prstGeom prst="rect">
+                      <a:avLst/>
+                    </a:prstGeom>
+                  </pic:spPr>
+                </pic:pic>
+              </a:graphicData>
+            </a:graphic>
+          </wp:inline>
+        </w:drawing>
+      </w:r>
+    </w:p>
+    <w:p>
+      <w:pPr>
+        <w:pStyle w:val="Nomal-"/>
+      </w:pPr>
+      <w:r>
+        <w:t>Bước 5: Phân tách các cột và trường để thuận tiện cho việc xử lí dữ liệu</w:t>
+      </w:r>
+    </w:p>
+    <w:p>
+      <w:pPr>
+        <w:pStyle w:val="Nomal-"/>
+        <w:numPr>
+          <w:ilvl w:val="0"/>
+          <w:numId w:val="0"/>
+        </w:numPr>
+        <w:ind w:left="717"/>
+      </w:pPr>
+      <w:r>
+        <w:rPr>
+          <w:noProof/>
+        </w:rPr>
+        <w:drawing>
+          <wp:inline distT="0" distB="0" distL="0" distR="0" wp14:anchorId="0AA1CC1E" wp14:editId="6C690930">
+            <wp:extent cx="5400040" cy="1132840"/>
+            <wp:effectExtent l="0" t="0" r="0" b="0"/>
+            <wp:docPr id="13" name="Picture 13"/>
+            <wp:cNvGraphicFramePr>
+              <a:graphicFrameLocks xmlns:a="http://schemas.openxmlformats.org/drawingml/2006/main" noChangeAspect="1"/>
+            </wp:cNvGraphicFramePr>
+            <a:graphic xmlns:a="http://schemas.openxmlformats.org/drawingml/2006/main">
+              <a:graphicData uri="http://schemas.openxmlformats.org/drawingml/2006/picture">
+                <pic:pic xmlns:pic="http://schemas.openxmlformats.org/drawingml/2006/picture">
+                  <pic:nvPicPr>
+                    <pic:cNvPr id="1" name=""/>
+                    <pic:cNvPicPr/>
+                  </pic:nvPicPr>
+                  <pic:blipFill>
+                    <a:blip r:embed="rId32"/>
+                    <a:stretch>
+                      <a:fillRect/>
+                    </a:stretch>
+                  </pic:blipFill>
+                  <pic:spPr>
+                    <a:xfrm>
+                      <a:off x="0" y="0"/>
+                      <a:ext cx="5400040" cy="1132840"/>
+                    </a:xfrm>
+                    <a:prstGeom prst="rect">
+                      <a:avLst/>
+                    </a:prstGeom>
+                  </pic:spPr>
+                </pic:pic>
+              </a:graphicData>
+            </a:graphic>
+          </wp:inline>
+        </w:drawing>
+      </w:r>
+    </w:p>
+    <w:p>
+      <w:pPr>
+        <w:pStyle w:val="Nomal-"/>
+        <w:numPr>
+          <w:ilvl w:val="0"/>
+          <w:numId w:val="0"/>
+        </w:numPr>
+        <w:ind w:left="717"/>
+      </w:pPr>
+      <w:r>
+        <w:rPr>
+          <w:noProof/>
+        </w:rPr>
+        <w:lastRenderedPageBreak/>
+        <w:drawing>
+          <wp:inline distT="0" distB="0" distL="0" distR="0" wp14:anchorId="1C57B46A" wp14:editId="632872CB">
+            <wp:extent cx="5400040" cy="1996440"/>
+            <wp:effectExtent l="0" t="0" r="0" b="3810"/>
+            <wp:docPr id="14" name="Picture 14"/>
+            <wp:cNvGraphicFramePr>
+              <a:graphicFrameLocks xmlns:a="http://schemas.openxmlformats.org/drawingml/2006/main" noChangeAspect="1"/>
+            </wp:cNvGraphicFramePr>
+            <a:graphic xmlns:a="http://schemas.openxmlformats.org/drawingml/2006/main">
+              <a:graphicData uri="http://schemas.openxmlformats.org/drawingml/2006/picture">
+                <pic:pic xmlns:pic="http://schemas.openxmlformats.org/drawingml/2006/picture">
+                  <pic:nvPicPr>
+                    <pic:cNvPr id="1" name=""/>
+                    <pic:cNvPicPr/>
+                  </pic:nvPicPr>
+                  <pic:blipFill>
+                    <a:blip r:embed="rId33"/>
+                    <a:stretch>
+                      <a:fillRect/>
+                    </a:stretch>
+                  </pic:blipFill>
+                  <pic:spPr>
+                    <a:xfrm>
+                      <a:off x="0" y="0"/>
+                      <a:ext cx="5400040" cy="1996440"/>
+                    </a:xfrm>
+                    <a:prstGeom prst="rect">
+                      <a:avLst/>
+                    </a:prstGeom>
+                  </pic:spPr>
+                </pic:pic>
+              </a:graphicData>
+            </a:graphic>
+          </wp:inline>
+        </w:drawing>
+      </w:r>
+    </w:p>
+    <w:p>
+      <w:pPr>
+        <w:pStyle w:val="Nomal-"/>
+      </w:pPr>
+      <w:r>
+        <w:t>Bảng sau khi phân tách hoàn chỉnh, hoàn thành công việc crawl dữ liệu và thu được 2 bảng dữ liệu (infor_movie1_fix.csv, infor_movie2_fix.csv) sau đó đưa đến cho ETL bắt đầu công việc xử lý</w:t>
+      </w:r>
+    </w:p>
+    <w:p>
+      <w:pPr>
+        <w:pStyle w:val="Nomal-"/>
+        <w:numPr>
+          <w:ilvl w:val="0"/>
+          <w:numId w:val="0"/>
+        </w:numPr>
+        <w:ind w:left="717"/>
+      </w:pPr>
+      <w:r>
+        <w:rPr>
+          <w:noProof/>
+        </w:rPr>
+        <w:drawing>
+          <wp:inline distT="0" distB="0" distL="0" distR="0" wp14:anchorId="107C3107" wp14:editId="73EAE173">
+            <wp:extent cx="5400040" cy="2696845"/>
+            <wp:effectExtent l="0" t="0" r="0" b="8255"/>
+            <wp:docPr id="17" name="Picture 17"/>
+            <wp:cNvGraphicFramePr>
+              <a:graphicFrameLocks xmlns:a="http://schemas.openxmlformats.org/drawingml/2006/main" noChangeAspect="1"/>
+            </wp:cNvGraphicFramePr>
+            <a:graphic xmlns:a="http://schemas.openxmlformats.org/drawingml/2006/main">
+              <a:graphicData uri="http://schemas.openxmlformats.org/drawingml/2006/picture">
+                <pic:pic xmlns:pic="http://schemas.openxmlformats.org/drawingml/2006/picture">
+                  <pic:nvPicPr>
+                    <pic:cNvPr id="1" name=""/>
+                    <pic:cNvPicPr/>
+                  </pic:nvPicPr>
+                  <pic:blipFill>
+                    <a:blip r:embed="rId34"/>
+                    <a:stretch>
+                      <a:fillRect/>
+                    </a:stretch>
+                  </pic:blipFill>
+                  <pic:spPr>
+                    <a:xfrm>
+                      <a:off x="0" y="0"/>
+                      <a:ext cx="5400040" cy="2696845"/>
+                    </a:xfrm>
+                    <a:prstGeom prst="rect">
+                      <a:avLst/>
+                    </a:prstGeom>
+                  </pic:spPr>
+                </pic:pic>
+              </a:graphicData>
+            </a:graphic>
+          </wp:inline>
+        </w:drawing>
+      </w:r>
+    </w:p>
+    <w:p>
+      <w:pPr>
+        <w:pStyle w:val="Nomal-"/>
+        <w:numPr>
+          <w:ilvl w:val="0"/>
+          <w:numId w:val="0"/>
+        </w:numPr>
+        <w:ind w:left="717"/>
+      </w:pPr>
+      <w:r>
+        <w:rPr>
+          <w:noProof/>
+        </w:rPr>
+        <w:drawing>
+          <wp:inline distT="0" distB="0" distL="0" distR="0" wp14:anchorId="1070C052" wp14:editId="67BB4297">
+            <wp:extent cx="5400040" cy="2703195"/>
+            <wp:effectExtent l="0" t="0" r="0" b="1905"/>
+            <wp:docPr id="16" name="Picture 16"/>
+            <wp:cNvGraphicFramePr>
+              <a:graphicFrameLocks xmlns:a="http://schemas.openxmlformats.org/drawingml/2006/main" noChangeAspect="1"/>
+            </wp:cNvGraphicFramePr>
+            <a:graphic xmlns:a="http://schemas.openxmlformats.org/drawingml/2006/main">
+              <a:graphicData uri="http://schemas.openxmlformats.org/drawingml/2006/picture">
+                <pic:pic xmlns:pic="http://schemas.openxmlformats.org/drawingml/2006/picture">
+                  <pic:nvPicPr>
+                    <pic:cNvPr id="1" name=""/>
+                    <pic:cNvPicPr/>
+                  </pic:nvPicPr>
+                  <pic:blipFill>
+                    <a:blip r:embed="rId35"/>
+                    <a:stretch>
+                      <a:fillRect/>
+                    </a:stretch>
+                  </pic:blipFill>
+                  <pic:spPr>
+                    <a:xfrm>
+                      <a:off x="0" y="0"/>
                       <a:ext cx="5400040" cy="2703195"/>
                     </a:xfrm>
                     <a:prstGeom prst="rect">
@@ -10743,38 +9991,38 @@
       <w:pPr>
         <w:pStyle w:val="Heading1"/>
       </w:pPr>
-      <w:bookmarkStart w:id="32" w:name="_Toc98339755"/>
+      <w:bookmarkStart w:id="31" w:name="_Toc98339755"/>
       <w:r>
         <w:lastRenderedPageBreak/>
         <w:t>KẾT QUẢ</w:t>
       </w:r>
+      <w:bookmarkEnd w:id="31"/>
+      <w:r>
+        <w:t xml:space="preserve"> </w:t>
+      </w:r>
+    </w:p>
+    <w:p>
+      <w:pPr>
+        <w:pStyle w:val="Heading2"/>
+      </w:pPr>
+      <w:bookmarkStart w:id="32" w:name="_Toc98339756"/>
+      <w:r>
+        <w:t>M</w:t>
+      </w:r>
+      <w:r>
+        <w:t>ục 4.1…</w:t>
+      </w:r>
       <w:bookmarkEnd w:id="32"/>
-      <w:r>
-        <w:t xml:space="preserve"> </w:t>
-      </w:r>
     </w:p>
     <w:p>
       <w:pPr>
         <w:pStyle w:val="Heading2"/>
       </w:pPr>
-      <w:bookmarkStart w:id="33" w:name="_Toc98339756"/>
-      <w:r>
-        <w:t>M</w:t>
-      </w:r>
-      <w:r>
-        <w:t>ục 4.1…</w:t>
+      <w:bookmarkStart w:id="33" w:name="_Toc98339757"/>
+      <w:r>
+        <w:t>Mục 4.2…</w:t>
       </w:r>
       <w:bookmarkEnd w:id="33"/>
-    </w:p>
-    <w:p>
-      <w:pPr>
-        <w:pStyle w:val="Heading2"/>
-      </w:pPr>
-      <w:bookmarkStart w:id="34" w:name="_Toc98339757"/>
-      <w:r>
-        <w:t>Mục 4.2…</w:t>
-      </w:r>
-      <w:bookmarkEnd w:id="34"/>
     </w:p>
     <w:p/>
     <w:p>
@@ -10832,8 +10080,8 @@
         <w:pStyle w:val="Caption"/>
         <w:jc w:val="left"/>
       </w:pPr>
-      <w:bookmarkStart w:id="35" w:name="_Ref53916001"/>
-      <w:bookmarkStart w:id="36" w:name="_Toc74235471"/>
+      <w:bookmarkStart w:id="34" w:name="_Ref53916001"/>
+      <w:bookmarkStart w:id="35" w:name="_Toc74235471"/>
       <w:r>
         <w:t xml:space="preserve">Bảng </w:t>
       </w:r>
@@ -10882,11 +10130,11 @@
         </w:rPr>
         <w:fldChar w:fldCharType="end"/>
       </w:r>
+      <w:bookmarkEnd w:id="34"/>
+      <w:r>
+        <w:t xml:space="preserve"> Kiến trúc</w:t>
+      </w:r>
       <w:bookmarkEnd w:id="35"/>
-      <w:r>
-        <w:t xml:space="preserve"> Kiến trúc</w:t>
-      </w:r>
-      <w:bookmarkEnd w:id="36"/>
       <w:r>
         <w:t xml:space="preserve"> </w:t>
       </w:r>
@@ -11146,8 +10394,8 @@
       <w:pPr>
         <w:pStyle w:val="Caption"/>
       </w:pPr>
-      <w:bookmarkStart w:id="37" w:name="_Ref53916295"/>
-      <w:bookmarkStart w:id="38" w:name="_Toc98336121"/>
+      <w:bookmarkStart w:id="36" w:name="_Ref53916295"/>
+      <w:bookmarkStart w:id="37" w:name="_Toc98336121"/>
       <w:r>
         <w:t xml:space="preserve">Hình </w:t>
       </w:r>
@@ -11196,20 +10444,20 @@
         </w:rPr>
         <w:fldChar w:fldCharType="end"/>
       </w:r>
+      <w:bookmarkEnd w:id="36"/>
+      <w:r>
+        <w:t xml:space="preserve"> </w:t>
+      </w:r>
+      <w:r>
+        <w:t>Kiến trúc</w:t>
+      </w:r>
+      <w:r>
+        <w:t xml:space="preserve"> của mô hình</w:t>
+      </w:r>
       <w:bookmarkEnd w:id="37"/>
-      <w:r>
-        <w:t xml:space="preserve"> </w:t>
-      </w:r>
-      <w:r>
-        <w:t>Kiến trúc</w:t>
-      </w:r>
-      <w:r>
-        <w:t xml:space="preserve"> của mô hình</w:t>
-      </w:r>
-      <w:bookmarkEnd w:id="38"/>
-    </w:p>
-    <w:p>
-      <w:bookmarkStart w:id="39" w:name="_Toc342760222"/>
+    </w:p>
+    <w:p>
+      <w:bookmarkStart w:id="38" w:name="_Toc342760222"/>
       <w:bookmarkEnd w:id="2"/>
       <w:bookmarkEnd w:id="3"/>
       <w:bookmarkEnd w:id="4"/>
@@ -11226,16 +10474,16 @@
           <w:numId w:val="0"/>
         </w:numPr>
       </w:pPr>
-      <w:bookmarkStart w:id="40" w:name="_Toc98339758"/>
+      <w:bookmarkStart w:id="39" w:name="_Toc98339758"/>
       <w:r>
         <w:lastRenderedPageBreak/>
         <w:t>KẾT LUẬN VÀ HƯỚNG PHÁT TRIỂN</w:t>
       </w:r>
-      <w:bookmarkEnd w:id="40"/>
-    </w:p>
-    <w:p>
-      <w:bookmarkStart w:id="41" w:name="OLE_LINK15"/>
-      <w:bookmarkStart w:id="42" w:name="OLE_LINK16"/>
+      <w:bookmarkEnd w:id="39"/>
+    </w:p>
+    <w:p>
+      <w:bookmarkStart w:id="40" w:name="OLE_LINK15"/>
+      <w:bookmarkStart w:id="41" w:name="OLE_LINK16"/>
       <w:r>
         <w:t xml:space="preserve">Đề tài đã thực hiện được </w:t>
       </w:r>
@@ -11243,8 +10491,8 @@
         <w:t>…</w:t>
       </w:r>
     </w:p>
+    <w:bookmarkEnd w:id="40"/>
     <w:bookmarkEnd w:id="41"/>
-    <w:bookmarkEnd w:id="42"/>
     <w:p>
       <w:pPr>
         <w:spacing w:before="0" w:line="240" w:lineRule="auto"/>
@@ -11270,13 +10518,13 @@
           <w:numId w:val="0"/>
         </w:numPr>
       </w:pPr>
-      <w:bookmarkStart w:id="43" w:name="_Toc98339759"/>
+      <w:bookmarkStart w:id="42" w:name="_Toc98339759"/>
       <w:r>
         <w:lastRenderedPageBreak/>
         <w:t>TÀI LIỆU THAM KHẢO</w:t>
       </w:r>
-      <w:bookmarkEnd w:id="39"/>
-      <w:bookmarkEnd w:id="43"/>
+      <w:bookmarkEnd w:id="38"/>
+      <w:bookmarkEnd w:id="42"/>
     </w:p>
     <w:p>
       <w:pPr>
@@ -11367,12 +10615,12 @@
           <w:numId w:val="0"/>
         </w:numPr>
       </w:pPr>
-      <w:bookmarkStart w:id="44" w:name="_Toc98339760"/>
+      <w:bookmarkStart w:id="43" w:name="_Toc98339760"/>
       <w:r>
         <w:lastRenderedPageBreak/>
         <w:t>PHỤ LỤC</w:t>
       </w:r>
-      <w:bookmarkEnd w:id="44"/>
+      <w:bookmarkEnd w:id="43"/>
     </w:p>
     <w:p>
       <w:pPr>
@@ -11531,7 +10779,7 @@
           <w:rPr>
             <w:noProof/>
           </w:rPr>
-          <w:t>15</w:t>
+          <w:t>4</w:t>
         </w:r>
         <w:r>
           <w:rPr>
@@ -11770,9 +11018,330 @@
 <file path=word/numbering.xml><?xml version="1.0" encoding="utf-8"?>
 <w:numbering xmlns:wpc="http://schemas.microsoft.com/office/word/2010/wordprocessingCanvas" xmlns:cx="http://schemas.microsoft.com/office/drawing/2014/chartex" xmlns:mc="http://schemas.openxmlformats.org/markup-compatibility/2006" xmlns:o="urn:schemas-microsoft-com:office:office" xmlns:r="http://schemas.openxmlformats.org/officeDocument/2006/relationships" xmlns:m="http://schemas.openxmlformats.org/officeDocument/2006/math" xmlns:v="urn:schemas-microsoft-com:vml" xmlns:wp14="http://schemas.microsoft.com/office/word/2010/wordprocessingDrawing" xmlns:wp="http://schemas.openxmlformats.org/drawingml/2006/wordprocessingDrawing" xmlns:w10="urn:schemas-microsoft-com:office:word" xmlns:w="http://schemas.openxmlformats.org/wordprocessingml/2006/main" xmlns:w14="http://schemas.microsoft.com/office/word/2010/wordml" xmlns:w15="http://schemas.microsoft.com/office/word/2012/wordml" xmlns:w16se="http://schemas.microsoft.com/office/word/2015/wordml/symex" xmlns:wpg="http://schemas.microsoft.com/office/word/2010/wordprocessingGroup" xmlns:wpi="http://schemas.microsoft.com/office/word/2010/wordprocessingInk" xmlns:wne="http://schemas.microsoft.com/office/word/2006/wordml" xmlns:wps="http://schemas.microsoft.com/office/word/2010/wordprocessingShape" mc:Ignorable="w14 w15 w16se wp14">
   <w:abstractNum w:abstractNumId="0" w15:restartNumberingAfterBreak="0">
+    <w:nsid w:val="045F5EC5"/>
+    <w:multiLevelType w:val="hybridMultilevel"/>
+    <w:tmpl w:val="41EE93E0"/>
+    <w:lvl w:ilvl="0" w:tplc="C36A38CC">
+      <w:start w:val="1"/>
+      <w:numFmt w:val="bullet"/>
+      <w:lvlText w:val=""/>
+      <w:lvlJc w:val="left"/>
+      <w:pPr>
+        <w:ind w:left="1440" w:hanging="360"/>
+      </w:pPr>
+      <w:rPr>
+        <w:rFonts w:ascii="Symbol" w:hAnsi="Symbol" w:hint="default"/>
+      </w:rPr>
+    </w:lvl>
+    <w:lvl w:ilvl="1" w:tplc="04090003" w:tentative="1">
+      <w:start w:val="1"/>
+      <w:numFmt w:val="bullet"/>
+      <w:lvlText w:val="o"/>
+      <w:lvlJc w:val="left"/>
+      <w:pPr>
+        <w:ind w:left="2160" w:hanging="360"/>
+      </w:pPr>
+      <w:rPr>
+        <w:rFonts w:ascii="Courier New" w:hAnsi="Courier New" w:cs="Courier New" w:hint="default"/>
+      </w:rPr>
+    </w:lvl>
+    <w:lvl w:ilvl="2" w:tplc="04090005" w:tentative="1">
+      <w:start w:val="1"/>
+      <w:numFmt w:val="bullet"/>
+      <w:lvlText w:val=""/>
+      <w:lvlJc w:val="left"/>
+      <w:pPr>
+        <w:ind w:left="2880" w:hanging="360"/>
+      </w:pPr>
+      <w:rPr>
+        <w:rFonts w:ascii="Wingdings" w:hAnsi="Wingdings" w:hint="default"/>
+      </w:rPr>
+    </w:lvl>
+    <w:lvl w:ilvl="3" w:tplc="04090001" w:tentative="1">
+      <w:start w:val="1"/>
+      <w:numFmt w:val="bullet"/>
+      <w:lvlText w:val=""/>
+      <w:lvlJc w:val="left"/>
+      <w:pPr>
+        <w:ind w:left="3600" w:hanging="360"/>
+      </w:pPr>
+      <w:rPr>
+        <w:rFonts w:ascii="Symbol" w:hAnsi="Symbol" w:hint="default"/>
+      </w:rPr>
+    </w:lvl>
+    <w:lvl w:ilvl="4" w:tplc="04090003" w:tentative="1">
+      <w:start w:val="1"/>
+      <w:numFmt w:val="bullet"/>
+      <w:lvlText w:val="o"/>
+      <w:lvlJc w:val="left"/>
+      <w:pPr>
+        <w:ind w:left="4320" w:hanging="360"/>
+      </w:pPr>
+      <w:rPr>
+        <w:rFonts w:ascii="Courier New" w:hAnsi="Courier New" w:cs="Courier New" w:hint="default"/>
+      </w:rPr>
+    </w:lvl>
+    <w:lvl w:ilvl="5" w:tplc="04090005" w:tentative="1">
+      <w:start w:val="1"/>
+      <w:numFmt w:val="bullet"/>
+      <w:lvlText w:val=""/>
+      <w:lvlJc w:val="left"/>
+      <w:pPr>
+        <w:ind w:left="5040" w:hanging="360"/>
+      </w:pPr>
+      <w:rPr>
+        <w:rFonts w:ascii="Wingdings" w:hAnsi="Wingdings" w:hint="default"/>
+      </w:rPr>
+    </w:lvl>
+    <w:lvl w:ilvl="6" w:tplc="04090001" w:tentative="1">
+      <w:start w:val="1"/>
+      <w:numFmt w:val="bullet"/>
+      <w:lvlText w:val=""/>
+      <w:lvlJc w:val="left"/>
+      <w:pPr>
+        <w:ind w:left="5760" w:hanging="360"/>
+      </w:pPr>
+      <w:rPr>
+        <w:rFonts w:ascii="Symbol" w:hAnsi="Symbol" w:hint="default"/>
+      </w:rPr>
+    </w:lvl>
+    <w:lvl w:ilvl="7" w:tplc="04090003" w:tentative="1">
+      <w:start w:val="1"/>
+      <w:numFmt w:val="bullet"/>
+      <w:lvlText w:val="o"/>
+      <w:lvlJc w:val="left"/>
+      <w:pPr>
+        <w:ind w:left="6480" w:hanging="360"/>
+      </w:pPr>
+      <w:rPr>
+        <w:rFonts w:ascii="Courier New" w:hAnsi="Courier New" w:cs="Courier New" w:hint="default"/>
+      </w:rPr>
+    </w:lvl>
+    <w:lvl w:ilvl="8" w:tplc="04090005" w:tentative="1">
+      <w:start w:val="1"/>
+      <w:numFmt w:val="bullet"/>
+      <w:lvlText w:val=""/>
+      <w:lvlJc w:val="left"/>
+      <w:pPr>
+        <w:ind w:left="7200" w:hanging="360"/>
+      </w:pPr>
+      <w:rPr>
+        <w:rFonts w:ascii="Wingdings" w:hAnsi="Wingdings" w:hint="default"/>
+      </w:rPr>
+    </w:lvl>
+  </w:abstractNum>
+  <w:abstractNum w:abstractNumId="1" w15:restartNumberingAfterBreak="0">
+    <w:nsid w:val="06477F6E"/>
+    <w:multiLevelType w:val="multilevel"/>
+    <w:tmpl w:val="EB1C15C4"/>
+    <w:lvl w:ilvl="0">
+      <w:start w:val="1"/>
+      <w:numFmt w:val="decimal"/>
+      <w:lvlText w:val="%1."/>
+      <w:lvlJc w:val="left"/>
+      <w:pPr>
+        <w:ind w:left="800" w:hanging="800"/>
+      </w:pPr>
+      <w:rPr>
+        <w:rFonts w:hint="default"/>
+        <w:sz w:val="26"/>
+      </w:rPr>
+    </w:lvl>
+    <w:lvl w:ilvl="1">
+      <w:start w:val="2"/>
+      <w:numFmt w:val="decimal"/>
+      <w:lvlText w:val="%1.%2."/>
+      <w:lvlJc w:val="left"/>
+      <w:pPr>
+        <w:ind w:left="1277" w:hanging="800"/>
+      </w:pPr>
+      <w:rPr>
+        <w:rFonts w:hint="default"/>
+        <w:sz w:val="26"/>
+      </w:rPr>
+    </w:lvl>
+    <w:lvl w:ilvl="2">
+      <w:start w:val="3"/>
+      <w:numFmt w:val="decimal"/>
+      <w:lvlText w:val="%1.%2.%3."/>
+      <w:lvlJc w:val="left"/>
+      <w:pPr>
+        <w:ind w:left="1754" w:hanging="800"/>
+      </w:pPr>
+      <w:rPr>
+        <w:rFonts w:hint="default"/>
+        <w:sz w:val="26"/>
+      </w:rPr>
+    </w:lvl>
+    <w:lvl w:ilvl="3">
+      <w:start w:val="1"/>
+      <w:numFmt w:val="decimal"/>
+      <w:lvlText w:val="%1.%2.%3.%4."/>
+      <w:lvlJc w:val="left"/>
+      <w:pPr>
+        <w:ind w:left="2231" w:hanging="800"/>
+      </w:pPr>
+      <w:rPr>
+        <w:rFonts w:hint="default"/>
+        <w:sz w:val="26"/>
+      </w:rPr>
+    </w:lvl>
+    <w:lvl w:ilvl="4">
+      <w:start w:val="1"/>
+      <w:numFmt w:val="decimal"/>
+      <w:lvlText w:val="%1.%2.%3.%4.%5."/>
+      <w:lvlJc w:val="left"/>
+      <w:pPr>
+        <w:ind w:left="2988" w:hanging="1080"/>
+      </w:pPr>
+      <w:rPr>
+        <w:rFonts w:hint="default"/>
+        <w:sz w:val="26"/>
+      </w:rPr>
+    </w:lvl>
+    <w:lvl w:ilvl="5">
+      <w:start w:val="1"/>
+      <w:numFmt w:val="decimal"/>
+      <w:lvlText w:val="%1.%2.%3.%4.%5.%6."/>
+      <w:lvlJc w:val="left"/>
+      <w:pPr>
+        <w:ind w:left="3465" w:hanging="1080"/>
+      </w:pPr>
+      <w:rPr>
+        <w:rFonts w:hint="default"/>
+        <w:sz w:val="26"/>
+      </w:rPr>
+    </w:lvl>
+    <w:lvl w:ilvl="6">
+      <w:start w:val="1"/>
+      <w:numFmt w:val="decimal"/>
+      <w:lvlText w:val="%1.%2.%3.%4.%5.%6.%7."/>
+      <w:lvlJc w:val="left"/>
+      <w:pPr>
+        <w:ind w:left="4302" w:hanging="1440"/>
+      </w:pPr>
+      <w:rPr>
+        <w:rFonts w:hint="default"/>
+        <w:sz w:val="26"/>
+      </w:rPr>
+    </w:lvl>
+    <w:lvl w:ilvl="7">
+      <w:start w:val="1"/>
+      <w:numFmt w:val="decimal"/>
+      <w:lvlText w:val="%1.%2.%3.%4.%5.%6.%7.%8."/>
+      <w:lvlJc w:val="left"/>
+      <w:pPr>
+        <w:ind w:left="4779" w:hanging="1440"/>
+      </w:pPr>
+      <w:rPr>
+        <w:rFonts w:hint="default"/>
+        <w:sz w:val="26"/>
+      </w:rPr>
+    </w:lvl>
+    <w:lvl w:ilvl="8">
+      <w:start w:val="1"/>
+      <w:numFmt w:val="decimal"/>
+      <w:lvlText w:val="%1.%2.%3.%4.%5.%6.%7.%8.%9."/>
+      <w:lvlJc w:val="left"/>
+      <w:pPr>
+        <w:ind w:left="5616" w:hanging="1800"/>
+      </w:pPr>
+      <w:rPr>
+        <w:rFonts w:hint="default"/>
+        <w:sz w:val="26"/>
+      </w:rPr>
+    </w:lvl>
+  </w:abstractNum>
+  <w:abstractNum w:abstractNumId="2" w15:restartNumberingAfterBreak="0">
+    <w:nsid w:val="070E6557"/>
+    <w:multiLevelType w:val="hybridMultilevel"/>
+    <w:tmpl w:val="87681A64"/>
+    <w:lvl w:ilvl="0" w:tplc="04090017">
+      <w:start w:val="1"/>
+      <w:numFmt w:val="lowerLetter"/>
+      <w:lvlText w:val="%1)"/>
+      <w:lvlJc w:val="left"/>
+      <w:pPr>
+        <w:ind w:left="720" w:hanging="360"/>
+      </w:pPr>
+    </w:lvl>
+    <w:lvl w:ilvl="1" w:tplc="04090019" w:tentative="1">
+      <w:start w:val="1"/>
+      <w:numFmt w:val="lowerLetter"/>
+      <w:lvlText w:val="%2."/>
+      <w:lvlJc w:val="left"/>
+      <w:pPr>
+        <w:ind w:left="1440" w:hanging="360"/>
+      </w:pPr>
+    </w:lvl>
+    <w:lvl w:ilvl="2" w:tplc="0409001B" w:tentative="1">
+      <w:start w:val="1"/>
+      <w:numFmt w:val="lowerRoman"/>
+      <w:lvlText w:val="%3."/>
+      <w:lvlJc w:val="right"/>
+      <w:pPr>
+        <w:ind w:left="2160" w:hanging="180"/>
+      </w:pPr>
+    </w:lvl>
+    <w:lvl w:ilvl="3" w:tplc="0409000F" w:tentative="1">
+      <w:start w:val="1"/>
+      <w:numFmt w:val="decimal"/>
+      <w:lvlText w:val="%4."/>
+      <w:lvlJc w:val="left"/>
+      <w:pPr>
+        <w:ind w:left="2880" w:hanging="360"/>
+      </w:pPr>
+    </w:lvl>
+    <w:lvl w:ilvl="4" w:tplc="04090019" w:tentative="1">
+      <w:start w:val="1"/>
+      <w:numFmt w:val="lowerLetter"/>
+      <w:lvlText w:val="%5."/>
+      <w:lvlJc w:val="left"/>
+      <w:pPr>
+        <w:ind w:left="3600" w:hanging="360"/>
+      </w:pPr>
+    </w:lvl>
+    <w:lvl w:ilvl="5" w:tplc="0409001B" w:tentative="1">
+      <w:start w:val="1"/>
+      <w:numFmt w:val="lowerRoman"/>
+      <w:lvlText w:val="%6."/>
+      <w:lvlJc w:val="right"/>
+      <w:pPr>
+        <w:ind w:left="4320" w:hanging="180"/>
+      </w:pPr>
+    </w:lvl>
+    <w:lvl w:ilvl="6" w:tplc="0409000F" w:tentative="1">
+      <w:start w:val="1"/>
+      <w:numFmt w:val="decimal"/>
+      <w:lvlText w:val="%7."/>
+      <w:lvlJc w:val="left"/>
+      <w:pPr>
+        <w:ind w:left="5040" w:hanging="360"/>
+      </w:pPr>
+    </w:lvl>
+    <w:lvl w:ilvl="7" w:tplc="04090019" w:tentative="1">
+      <w:start w:val="1"/>
+      <w:numFmt w:val="lowerLetter"/>
+      <w:lvlText w:val="%8."/>
+      <w:lvlJc w:val="left"/>
+      <w:pPr>
+        <w:ind w:left="5760" w:hanging="360"/>
+      </w:pPr>
+    </w:lvl>
+    <w:lvl w:ilvl="8" w:tplc="0409001B" w:tentative="1">
+      <w:start w:val="1"/>
+      <w:numFmt w:val="lowerRoman"/>
+      <w:lvlText w:val="%9."/>
+      <w:lvlJc w:val="right"/>
+      <w:pPr>
+        <w:ind w:left="6480" w:hanging="180"/>
+      </w:pPr>
+    </w:lvl>
+  </w:abstractNum>
+  <w:abstractNum w:abstractNumId="3" w15:restartNumberingAfterBreak="0">
     <w:nsid w:val="0BFE2EDE"/>
     <w:multiLevelType w:val="hybridMultilevel"/>
-    <w:tmpl w:val="DB422BC2"/>
+    <w:tmpl w:val="B7DE33CC"/>
     <w:lvl w:ilvl="0" w:tplc="AFA85E06">
       <w:numFmt w:val="bullet"/>
       <w:pStyle w:val="Nomal-"/>
@@ -11780,9 +11349,9 @@
       <w:lvlJc w:val="left"/>
       <w:pPr>
         <w:tabs>
-          <w:tab w:val="num" w:pos="1919"/>
-        </w:tabs>
-        <w:ind w:left="1919" w:hanging="360"/>
+          <w:tab w:val="num" w:pos="1069"/>
+        </w:tabs>
+        <w:ind w:left="1069" w:hanging="360"/>
       </w:pPr>
       <w:rPr>
         <w:rFonts w:ascii="Times New Roman" w:eastAsia="Times New Roman" w:hAnsi="Times New Roman" w:cs="Times New Roman" w:hint="default"/>
@@ -11834,7 +11403,7 @@
         <w:rFonts w:ascii="Symbol" w:hAnsi="Symbol" w:hint="default"/>
       </w:rPr>
     </w:lvl>
-    <w:lvl w:ilvl="4" w:tplc="807804BC" w:tentative="1">
+    <w:lvl w:ilvl="4" w:tplc="807804BC">
       <w:start w:val="1"/>
       <w:numFmt w:val="bullet"/>
       <w:lvlText w:val="o"/>
@@ -11849,7 +11418,7 @@
         <w:rFonts w:ascii="Courier New" w:hAnsi="Courier New" w:cs="Courier New" w:hint="default"/>
       </w:rPr>
     </w:lvl>
-    <w:lvl w:ilvl="5" w:tplc="ED5A34B0" w:tentative="1">
+    <w:lvl w:ilvl="5" w:tplc="ED5A34B0">
       <w:start w:val="1"/>
       <w:numFmt w:val="bullet"/>
       <w:lvlText w:val=""/>
@@ -11910,233 +11479,7 @@
       </w:rPr>
     </w:lvl>
   </w:abstractNum>
-  <w:abstractNum w:abstractNumId="1" w15:restartNumberingAfterBreak="0">
-    <w:nsid w:val="0EBF6830"/>
-    <w:multiLevelType w:val="multilevel"/>
-    <w:tmpl w:val="7FFA37CE"/>
-    <w:lvl w:ilvl="0">
-      <w:start w:val="1"/>
-      <w:numFmt w:val="decimal"/>
-      <w:lvlText w:val="%1."/>
-      <w:lvlJc w:val="left"/>
-      <w:pPr>
-        <w:tabs>
-          <w:tab w:val="num" w:pos="720"/>
-        </w:tabs>
-        <w:ind w:left="720" w:hanging="360"/>
-      </w:pPr>
-    </w:lvl>
-    <w:lvl w:ilvl="1" w:tentative="1">
-      <w:start w:val="1"/>
-      <w:numFmt w:val="decimal"/>
-      <w:lvlText w:val="%2."/>
-      <w:lvlJc w:val="left"/>
-      <w:pPr>
-        <w:tabs>
-          <w:tab w:val="num" w:pos="1440"/>
-        </w:tabs>
-        <w:ind w:left="1440" w:hanging="360"/>
-      </w:pPr>
-    </w:lvl>
-    <w:lvl w:ilvl="2" w:tentative="1">
-      <w:start w:val="1"/>
-      <w:numFmt w:val="decimal"/>
-      <w:lvlText w:val="%3."/>
-      <w:lvlJc w:val="left"/>
-      <w:pPr>
-        <w:tabs>
-          <w:tab w:val="num" w:pos="2160"/>
-        </w:tabs>
-        <w:ind w:left="2160" w:hanging="360"/>
-      </w:pPr>
-    </w:lvl>
-    <w:lvl w:ilvl="3" w:tentative="1">
-      <w:start w:val="1"/>
-      <w:numFmt w:val="decimal"/>
-      <w:lvlText w:val="%4."/>
-      <w:lvlJc w:val="left"/>
-      <w:pPr>
-        <w:tabs>
-          <w:tab w:val="num" w:pos="2880"/>
-        </w:tabs>
-        <w:ind w:left="2880" w:hanging="360"/>
-      </w:pPr>
-    </w:lvl>
-    <w:lvl w:ilvl="4" w:tentative="1">
-      <w:start w:val="1"/>
-      <w:numFmt w:val="decimal"/>
-      <w:lvlText w:val="%5."/>
-      <w:lvlJc w:val="left"/>
-      <w:pPr>
-        <w:tabs>
-          <w:tab w:val="num" w:pos="3600"/>
-        </w:tabs>
-        <w:ind w:left="3600" w:hanging="360"/>
-      </w:pPr>
-    </w:lvl>
-    <w:lvl w:ilvl="5" w:tentative="1">
-      <w:start w:val="1"/>
-      <w:numFmt w:val="decimal"/>
-      <w:lvlText w:val="%6."/>
-      <w:lvlJc w:val="left"/>
-      <w:pPr>
-        <w:tabs>
-          <w:tab w:val="num" w:pos="4320"/>
-        </w:tabs>
-        <w:ind w:left="4320" w:hanging="360"/>
-      </w:pPr>
-    </w:lvl>
-    <w:lvl w:ilvl="6" w:tentative="1">
-      <w:start w:val="1"/>
-      <w:numFmt w:val="decimal"/>
-      <w:lvlText w:val="%7."/>
-      <w:lvlJc w:val="left"/>
-      <w:pPr>
-        <w:tabs>
-          <w:tab w:val="num" w:pos="5040"/>
-        </w:tabs>
-        <w:ind w:left="5040" w:hanging="360"/>
-      </w:pPr>
-    </w:lvl>
-    <w:lvl w:ilvl="7" w:tentative="1">
-      <w:start w:val="1"/>
-      <w:numFmt w:val="decimal"/>
-      <w:lvlText w:val="%8."/>
-      <w:lvlJc w:val="left"/>
-      <w:pPr>
-        <w:tabs>
-          <w:tab w:val="num" w:pos="5760"/>
-        </w:tabs>
-        <w:ind w:left="5760" w:hanging="360"/>
-      </w:pPr>
-    </w:lvl>
-    <w:lvl w:ilvl="8" w:tentative="1">
-      <w:start w:val="1"/>
-      <w:numFmt w:val="decimal"/>
-      <w:lvlText w:val="%9."/>
-      <w:lvlJc w:val="left"/>
-      <w:pPr>
-        <w:tabs>
-          <w:tab w:val="num" w:pos="6480"/>
-        </w:tabs>
-        <w:ind w:left="6480" w:hanging="360"/>
-      </w:pPr>
-    </w:lvl>
-  </w:abstractNum>
-  <w:abstractNum w:abstractNumId="2" w15:restartNumberingAfterBreak="0">
-    <w:nsid w:val="10BA5854"/>
-    <w:multiLevelType w:val="hybridMultilevel"/>
-    <w:tmpl w:val="5FCA2BFA"/>
-    <w:lvl w:ilvl="0" w:tplc="04090001">
-      <w:start w:val="1"/>
-      <w:numFmt w:val="bullet"/>
-      <w:lvlText w:val=""/>
-      <w:lvlJc w:val="left"/>
-      <w:pPr>
-        <w:ind w:left="720" w:hanging="360"/>
-      </w:pPr>
-      <w:rPr>
-        <w:rFonts w:ascii="Symbol" w:hAnsi="Symbol" w:hint="default"/>
-      </w:rPr>
-    </w:lvl>
-    <w:lvl w:ilvl="1" w:tplc="04090003" w:tentative="1">
-      <w:start w:val="1"/>
-      <w:numFmt w:val="bullet"/>
-      <w:lvlText w:val="o"/>
-      <w:lvlJc w:val="left"/>
-      <w:pPr>
-        <w:ind w:left="1440" w:hanging="360"/>
-      </w:pPr>
-      <w:rPr>
-        <w:rFonts w:ascii="Courier New" w:hAnsi="Courier New" w:cs="Courier New" w:hint="default"/>
-      </w:rPr>
-    </w:lvl>
-    <w:lvl w:ilvl="2" w:tplc="04090005" w:tentative="1">
-      <w:start w:val="1"/>
-      <w:numFmt w:val="bullet"/>
-      <w:lvlText w:val=""/>
-      <w:lvlJc w:val="left"/>
-      <w:pPr>
-        <w:ind w:left="2160" w:hanging="360"/>
-      </w:pPr>
-      <w:rPr>
-        <w:rFonts w:ascii="Wingdings" w:hAnsi="Wingdings" w:hint="default"/>
-      </w:rPr>
-    </w:lvl>
-    <w:lvl w:ilvl="3" w:tplc="04090001" w:tentative="1">
-      <w:start w:val="1"/>
-      <w:numFmt w:val="bullet"/>
-      <w:lvlText w:val=""/>
-      <w:lvlJc w:val="left"/>
-      <w:pPr>
-        <w:ind w:left="2880" w:hanging="360"/>
-      </w:pPr>
-      <w:rPr>
-        <w:rFonts w:ascii="Symbol" w:hAnsi="Symbol" w:hint="default"/>
-      </w:rPr>
-    </w:lvl>
-    <w:lvl w:ilvl="4" w:tplc="04090003" w:tentative="1">
-      <w:start w:val="1"/>
-      <w:numFmt w:val="bullet"/>
-      <w:lvlText w:val="o"/>
-      <w:lvlJc w:val="left"/>
-      <w:pPr>
-        <w:ind w:left="3600" w:hanging="360"/>
-      </w:pPr>
-      <w:rPr>
-        <w:rFonts w:ascii="Courier New" w:hAnsi="Courier New" w:cs="Courier New" w:hint="default"/>
-      </w:rPr>
-    </w:lvl>
-    <w:lvl w:ilvl="5" w:tplc="04090005" w:tentative="1">
-      <w:start w:val="1"/>
-      <w:numFmt w:val="bullet"/>
-      <w:lvlText w:val=""/>
-      <w:lvlJc w:val="left"/>
-      <w:pPr>
-        <w:ind w:left="4320" w:hanging="360"/>
-      </w:pPr>
-      <w:rPr>
-        <w:rFonts w:ascii="Wingdings" w:hAnsi="Wingdings" w:hint="default"/>
-      </w:rPr>
-    </w:lvl>
-    <w:lvl w:ilvl="6" w:tplc="04090001" w:tentative="1">
-      <w:start w:val="1"/>
-      <w:numFmt w:val="bullet"/>
-      <w:lvlText w:val=""/>
-      <w:lvlJc w:val="left"/>
-      <w:pPr>
-        <w:ind w:left="5040" w:hanging="360"/>
-      </w:pPr>
-      <w:rPr>
-        <w:rFonts w:ascii="Symbol" w:hAnsi="Symbol" w:hint="default"/>
-      </w:rPr>
-    </w:lvl>
-    <w:lvl w:ilvl="7" w:tplc="04090003" w:tentative="1">
-      <w:start w:val="1"/>
-      <w:numFmt w:val="bullet"/>
-      <w:lvlText w:val="o"/>
-      <w:lvlJc w:val="left"/>
-      <w:pPr>
-        <w:ind w:left="5760" w:hanging="360"/>
-      </w:pPr>
-      <w:rPr>
-        <w:rFonts w:ascii="Courier New" w:hAnsi="Courier New" w:cs="Courier New" w:hint="default"/>
-      </w:rPr>
-    </w:lvl>
-    <w:lvl w:ilvl="8" w:tplc="04090005" w:tentative="1">
-      <w:start w:val="1"/>
-      <w:numFmt w:val="bullet"/>
-      <w:lvlText w:val=""/>
-      <w:lvlJc w:val="left"/>
-      <w:pPr>
-        <w:ind w:left="6480" w:hanging="360"/>
-      </w:pPr>
-      <w:rPr>
-        <w:rFonts w:ascii="Wingdings" w:hAnsi="Wingdings" w:hint="default"/>
-      </w:rPr>
-    </w:lvl>
-  </w:abstractNum>
-  <w:abstractNum w:abstractNumId="3" w15:restartNumberingAfterBreak="0">
+  <w:abstractNum w:abstractNumId="4" w15:restartNumberingAfterBreak="0">
     <w:nsid w:val="117430FB"/>
     <w:multiLevelType w:val="hybridMultilevel"/>
     <w:tmpl w:val="A7029B52"/>
@@ -12144,119 +11487,6 @@
       <w:start w:val="1"/>
       <w:numFmt w:val="bullet"/>
       <w:lvlText w:val=""/>
-      <w:lvlJc w:val="left"/>
-      <w:pPr>
-        <w:ind w:left="1440" w:hanging="360"/>
-      </w:pPr>
-      <w:rPr>
-        <w:rFonts w:ascii="Symbol" w:hAnsi="Symbol" w:hint="default"/>
-      </w:rPr>
-    </w:lvl>
-    <w:lvl w:ilvl="1" w:tplc="04090003" w:tentative="1">
-      <w:start w:val="1"/>
-      <w:numFmt w:val="bullet"/>
-      <w:lvlText w:val="o"/>
-      <w:lvlJc w:val="left"/>
-      <w:pPr>
-        <w:ind w:left="2160" w:hanging="360"/>
-      </w:pPr>
-      <w:rPr>
-        <w:rFonts w:ascii="Courier New" w:hAnsi="Courier New" w:cs="Courier New" w:hint="default"/>
-      </w:rPr>
-    </w:lvl>
-    <w:lvl w:ilvl="2" w:tplc="04090005" w:tentative="1">
-      <w:start w:val="1"/>
-      <w:numFmt w:val="bullet"/>
-      <w:lvlText w:val=""/>
-      <w:lvlJc w:val="left"/>
-      <w:pPr>
-        <w:ind w:left="2880" w:hanging="360"/>
-      </w:pPr>
-      <w:rPr>
-        <w:rFonts w:ascii="Wingdings" w:hAnsi="Wingdings" w:hint="default"/>
-      </w:rPr>
-    </w:lvl>
-    <w:lvl w:ilvl="3" w:tplc="04090001" w:tentative="1">
-      <w:start w:val="1"/>
-      <w:numFmt w:val="bullet"/>
-      <w:lvlText w:val=""/>
-      <w:lvlJc w:val="left"/>
-      <w:pPr>
-        <w:ind w:left="3600" w:hanging="360"/>
-      </w:pPr>
-      <w:rPr>
-        <w:rFonts w:ascii="Symbol" w:hAnsi="Symbol" w:hint="default"/>
-      </w:rPr>
-    </w:lvl>
-    <w:lvl w:ilvl="4" w:tplc="04090003" w:tentative="1">
-      <w:start w:val="1"/>
-      <w:numFmt w:val="bullet"/>
-      <w:lvlText w:val="o"/>
-      <w:lvlJc w:val="left"/>
-      <w:pPr>
-        <w:ind w:left="4320" w:hanging="360"/>
-      </w:pPr>
-      <w:rPr>
-        <w:rFonts w:ascii="Courier New" w:hAnsi="Courier New" w:cs="Courier New" w:hint="default"/>
-      </w:rPr>
-    </w:lvl>
-    <w:lvl w:ilvl="5" w:tplc="04090005" w:tentative="1">
-      <w:start w:val="1"/>
-      <w:numFmt w:val="bullet"/>
-      <w:lvlText w:val=""/>
-      <w:lvlJc w:val="left"/>
-      <w:pPr>
-        <w:ind w:left="5040" w:hanging="360"/>
-      </w:pPr>
-      <w:rPr>
-        <w:rFonts w:ascii="Wingdings" w:hAnsi="Wingdings" w:hint="default"/>
-      </w:rPr>
-    </w:lvl>
-    <w:lvl w:ilvl="6" w:tplc="04090001" w:tentative="1">
-      <w:start w:val="1"/>
-      <w:numFmt w:val="bullet"/>
-      <w:lvlText w:val=""/>
-      <w:lvlJc w:val="left"/>
-      <w:pPr>
-        <w:ind w:left="5760" w:hanging="360"/>
-      </w:pPr>
-      <w:rPr>
-        <w:rFonts w:ascii="Symbol" w:hAnsi="Symbol" w:hint="default"/>
-      </w:rPr>
-    </w:lvl>
-    <w:lvl w:ilvl="7" w:tplc="04090003" w:tentative="1">
-      <w:start w:val="1"/>
-      <w:numFmt w:val="bullet"/>
-      <w:lvlText w:val="o"/>
-      <w:lvlJc w:val="left"/>
-      <w:pPr>
-        <w:ind w:left="6480" w:hanging="360"/>
-      </w:pPr>
-      <w:rPr>
-        <w:rFonts w:ascii="Courier New" w:hAnsi="Courier New" w:cs="Courier New" w:hint="default"/>
-      </w:rPr>
-    </w:lvl>
-    <w:lvl w:ilvl="8" w:tplc="04090005" w:tentative="1">
-      <w:start w:val="1"/>
-      <w:numFmt w:val="bullet"/>
-      <w:lvlText w:val=""/>
-      <w:lvlJc w:val="left"/>
-      <w:pPr>
-        <w:ind w:left="7200" w:hanging="360"/>
-      </w:pPr>
-      <w:rPr>
-        <w:rFonts w:ascii="Wingdings" w:hAnsi="Wingdings" w:hint="default"/>
-      </w:rPr>
-    </w:lvl>
-  </w:abstractNum>
-  <w:abstractNum w:abstractNumId="4" w15:restartNumberingAfterBreak="0">
-    <w:nsid w:val="160C123D"/>
-    <w:multiLevelType w:val="hybridMultilevel"/>
-    <w:tmpl w:val="D4F431D6"/>
-    <w:lvl w:ilvl="0" w:tplc="C9B25932">
-      <w:start w:val="1"/>
-      <w:numFmt w:val="bullet"/>
-      <w:lvlText w:val=""/>
       <w:lvlJc w:val="left"/>
       <w:pPr>
         <w:ind w:left="1440" w:hanging="360"/>
@@ -12666,129 +11896,16 @@
     </w:lvl>
   </w:abstractNum>
   <w:abstractNum w:abstractNumId="8" w15:restartNumberingAfterBreak="0">
-    <w:nsid w:val="205A48DC"/>
-    <w:multiLevelType w:val="multilevel"/>
-    <w:tmpl w:val="ED5A291A"/>
-    <w:lvl w:ilvl="0">
-      <w:start w:val="1"/>
-      <w:numFmt w:val="decimal"/>
-      <w:lvlText w:val="%1."/>
+    <w:nsid w:val="21A01FDD"/>
+    <w:multiLevelType w:val="hybridMultilevel"/>
+    <w:tmpl w:val="0180CCFE"/>
+    <w:lvl w:ilvl="0" w:tplc="C9B25932">
+      <w:start w:val="1"/>
+      <w:numFmt w:val="bullet"/>
+      <w:lvlText w:val=""/>
       <w:lvlJc w:val="left"/>
       <w:pPr>
-        <w:tabs>
-          <w:tab w:val="num" w:pos="720"/>
-        </w:tabs>
-        <w:ind w:left="720" w:hanging="360"/>
-      </w:pPr>
-    </w:lvl>
-    <w:lvl w:ilvl="1" w:tentative="1">
-      <w:start w:val="1"/>
-      <w:numFmt w:val="decimal"/>
-      <w:lvlText w:val="%2."/>
-      <w:lvlJc w:val="left"/>
-      <w:pPr>
-        <w:tabs>
-          <w:tab w:val="num" w:pos="1440"/>
-        </w:tabs>
-        <w:ind w:left="1440" w:hanging="360"/>
-      </w:pPr>
-    </w:lvl>
-    <w:lvl w:ilvl="2" w:tentative="1">
-      <w:start w:val="1"/>
-      <w:numFmt w:val="decimal"/>
-      <w:lvlText w:val="%3."/>
-      <w:lvlJc w:val="left"/>
-      <w:pPr>
-        <w:tabs>
-          <w:tab w:val="num" w:pos="2160"/>
-        </w:tabs>
-        <w:ind w:left="2160" w:hanging="360"/>
-      </w:pPr>
-    </w:lvl>
-    <w:lvl w:ilvl="3" w:tentative="1">
-      <w:start w:val="1"/>
-      <w:numFmt w:val="decimal"/>
-      <w:lvlText w:val="%4."/>
-      <w:lvlJc w:val="left"/>
-      <w:pPr>
-        <w:tabs>
-          <w:tab w:val="num" w:pos="2880"/>
-        </w:tabs>
-        <w:ind w:left="2880" w:hanging="360"/>
-      </w:pPr>
-    </w:lvl>
-    <w:lvl w:ilvl="4" w:tentative="1">
-      <w:start w:val="1"/>
-      <w:numFmt w:val="decimal"/>
-      <w:lvlText w:val="%5."/>
-      <w:lvlJc w:val="left"/>
-      <w:pPr>
-        <w:tabs>
-          <w:tab w:val="num" w:pos="3600"/>
-        </w:tabs>
-        <w:ind w:left="3600" w:hanging="360"/>
-      </w:pPr>
-    </w:lvl>
-    <w:lvl w:ilvl="5" w:tentative="1">
-      <w:start w:val="1"/>
-      <w:numFmt w:val="decimal"/>
-      <w:lvlText w:val="%6."/>
-      <w:lvlJc w:val="left"/>
-      <w:pPr>
-        <w:tabs>
-          <w:tab w:val="num" w:pos="4320"/>
-        </w:tabs>
-        <w:ind w:left="4320" w:hanging="360"/>
-      </w:pPr>
-    </w:lvl>
-    <w:lvl w:ilvl="6" w:tentative="1">
-      <w:start w:val="1"/>
-      <w:numFmt w:val="decimal"/>
-      <w:lvlText w:val="%7."/>
-      <w:lvlJc w:val="left"/>
-      <w:pPr>
-        <w:tabs>
-          <w:tab w:val="num" w:pos="5040"/>
-        </w:tabs>
-        <w:ind w:left="5040" w:hanging="360"/>
-      </w:pPr>
-    </w:lvl>
-    <w:lvl w:ilvl="7" w:tentative="1">
-      <w:start w:val="1"/>
-      <w:numFmt w:val="decimal"/>
-      <w:lvlText w:val="%8."/>
-      <w:lvlJc w:val="left"/>
-      <w:pPr>
-        <w:tabs>
-          <w:tab w:val="num" w:pos="5760"/>
-        </w:tabs>
-        <w:ind w:left="5760" w:hanging="360"/>
-      </w:pPr>
-    </w:lvl>
-    <w:lvl w:ilvl="8" w:tentative="1">
-      <w:start w:val="1"/>
-      <w:numFmt w:val="decimal"/>
-      <w:lvlText w:val="%9."/>
-      <w:lvlJc w:val="left"/>
-      <w:pPr>
-        <w:tabs>
-          <w:tab w:val="num" w:pos="6480"/>
-        </w:tabs>
-        <w:ind w:left="6480" w:hanging="360"/>
-      </w:pPr>
-    </w:lvl>
-  </w:abstractNum>
-  <w:abstractNum w:abstractNumId="9" w15:restartNumberingAfterBreak="0">
-    <w:nsid w:val="20EB134E"/>
-    <w:multiLevelType w:val="hybridMultilevel"/>
-    <w:tmpl w:val="9A703228"/>
-    <w:lvl w:ilvl="0" w:tplc="C36A38CC">
-      <w:start w:val="1"/>
-      <w:numFmt w:val="bullet"/>
-      <w:lvlText w:val=""/>
-      <w:lvlJc w:val="left"/>
-      <w:pPr>
-        <w:ind w:left="720" w:hanging="360"/>
+        <w:ind w:left="1789" w:hanging="360"/>
       </w:pPr>
       <w:rPr>
         <w:rFonts w:ascii="Symbol" w:hAnsi="Symbol" w:hint="default"/>
@@ -12800,7 +11917,7 @@
       <w:lvlText w:val="o"/>
       <w:lvlJc w:val="left"/>
       <w:pPr>
-        <w:ind w:left="1440" w:hanging="360"/>
+        <w:ind w:left="2509" w:hanging="360"/>
       </w:pPr>
       <w:rPr>
         <w:rFonts w:ascii="Courier New" w:hAnsi="Courier New" w:cs="Courier New" w:hint="default"/>
@@ -12812,19 +11929,19 @@
       <w:lvlText w:val=""/>
       <w:lvlJc w:val="left"/>
       <w:pPr>
-        <w:ind w:left="2160" w:hanging="360"/>
+        <w:ind w:left="3229" w:hanging="360"/>
       </w:pPr>
       <w:rPr>
         <w:rFonts w:ascii="Wingdings" w:hAnsi="Wingdings" w:hint="default"/>
       </w:rPr>
     </w:lvl>
-    <w:lvl w:ilvl="3" w:tplc="04090001">
+    <w:lvl w:ilvl="3" w:tplc="04090001" w:tentative="1">
       <w:start w:val="1"/>
       <w:numFmt w:val="bullet"/>
       <w:lvlText w:val=""/>
       <w:lvlJc w:val="left"/>
       <w:pPr>
-        <w:ind w:left="2880" w:hanging="360"/>
+        <w:ind w:left="3949" w:hanging="360"/>
       </w:pPr>
       <w:rPr>
         <w:rFonts w:ascii="Symbol" w:hAnsi="Symbol" w:hint="default"/>
@@ -12836,7 +11953,7 @@
       <w:lvlText w:val="o"/>
       <w:lvlJc w:val="left"/>
       <w:pPr>
-        <w:ind w:left="3600" w:hanging="360"/>
+        <w:ind w:left="4669" w:hanging="360"/>
       </w:pPr>
       <w:rPr>
         <w:rFonts w:ascii="Courier New" w:hAnsi="Courier New" w:cs="Courier New" w:hint="default"/>
@@ -12848,7 +11965,7 @@
       <w:lvlText w:val=""/>
       <w:lvlJc w:val="left"/>
       <w:pPr>
-        <w:ind w:left="4320" w:hanging="360"/>
+        <w:ind w:left="5389" w:hanging="360"/>
       </w:pPr>
       <w:rPr>
         <w:rFonts w:ascii="Wingdings" w:hAnsi="Wingdings" w:hint="default"/>
@@ -12860,7 +11977,7 @@
       <w:lvlText w:val=""/>
       <w:lvlJc w:val="left"/>
       <w:pPr>
-        <w:ind w:left="5040" w:hanging="360"/>
+        <w:ind w:left="6109" w:hanging="360"/>
       </w:pPr>
       <w:rPr>
         <w:rFonts w:ascii="Symbol" w:hAnsi="Symbol" w:hint="default"/>
@@ -12872,7 +11989,7 @@
       <w:lvlText w:val="o"/>
       <w:lvlJc w:val="left"/>
       <w:pPr>
-        <w:ind w:left="5760" w:hanging="360"/>
+        <w:ind w:left="6829" w:hanging="360"/>
       </w:pPr>
       <w:rPr>
         <w:rFonts w:ascii="Courier New" w:hAnsi="Courier New" w:cs="Courier New" w:hint="default"/>
@@ -12884,14 +12001,14 @@
       <w:lvlText w:val=""/>
       <w:lvlJc w:val="left"/>
       <w:pPr>
-        <w:ind w:left="6480" w:hanging="360"/>
+        <w:ind w:left="7549" w:hanging="360"/>
       </w:pPr>
       <w:rPr>
         <w:rFonts w:ascii="Wingdings" w:hAnsi="Wingdings" w:hint="default"/>
       </w:rPr>
     </w:lvl>
   </w:abstractNum>
-  <w:abstractNum w:abstractNumId="10" w15:restartNumberingAfterBreak="0">
+  <w:abstractNum w:abstractNumId="9" w15:restartNumberingAfterBreak="0">
     <w:nsid w:val="22056088"/>
     <w:multiLevelType w:val="hybridMultilevel"/>
     <w:tmpl w:val="F4A4EA88"/>
@@ -13004,7 +12121,7 @@
       </w:rPr>
     </w:lvl>
   </w:abstractNum>
-  <w:abstractNum w:abstractNumId="11" w15:restartNumberingAfterBreak="0">
+  <w:abstractNum w:abstractNumId="10" w15:restartNumberingAfterBreak="0">
     <w:nsid w:val="264F6A5A"/>
     <w:multiLevelType w:val="multilevel"/>
     <w:tmpl w:val="7D24519E"/>
@@ -13121,120 +12238,120 @@
       </w:pPr>
     </w:lvl>
   </w:abstractNum>
-  <w:abstractNum w:abstractNumId="12" w15:restartNumberingAfterBreak="0">
+  <w:abstractNum w:abstractNumId="11" w15:restartNumberingAfterBreak="0">
     <w:nsid w:val="2B2C7EB9"/>
     <w:multiLevelType w:val="hybridMultilevel"/>
-    <w:tmpl w:val="48D47092"/>
-    <w:lvl w:ilvl="0" w:tplc="04090001">
+    <w:tmpl w:val="B7CA4CD2"/>
+    <w:lvl w:ilvl="0" w:tplc="C36A38CC">
+      <w:start w:val="1"/>
+      <w:numFmt w:val="bullet"/>
+      <w:lvlText w:val=""/>
+      <w:lvlJc w:val="left"/>
+      <w:pPr>
+        <w:ind w:left="1440" w:hanging="360"/>
+      </w:pPr>
+      <w:rPr>
+        <w:rFonts w:ascii="Symbol" w:hAnsi="Symbol" w:hint="default"/>
+      </w:rPr>
+    </w:lvl>
+    <w:lvl w:ilvl="1" w:tplc="04090003" w:tentative="1">
+      <w:start w:val="1"/>
+      <w:numFmt w:val="bullet"/>
+      <w:lvlText w:val="o"/>
+      <w:lvlJc w:val="left"/>
+      <w:pPr>
+        <w:ind w:left="2160" w:hanging="360"/>
+      </w:pPr>
+      <w:rPr>
+        <w:rFonts w:ascii="Courier New" w:hAnsi="Courier New" w:cs="Courier New" w:hint="default"/>
+      </w:rPr>
+    </w:lvl>
+    <w:lvl w:ilvl="2" w:tplc="04090005" w:tentative="1">
+      <w:start w:val="1"/>
+      <w:numFmt w:val="bullet"/>
+      <w:lvlText w:val=""/>
+      <w:lvlJc w:val="left"/>
+      <w:pPr>
+        <w:ind w:left="2880" w:hanging="360"/>
+      </w:pPr>
+      <w:rPr>
+        <w:rFonts w:ascii="Wingdings" w:hAnsi="Wingdings" w:hint="default"/>
+      </w:rPr>
+    </w:lvl>
+    <w:lvl w:ilvl="3" w:tplc="04090001" w:tentative="1">
       <w:start w:val="1"/>
       <w:numFmt w:val="bullet"/>
       <w:lvlText w:val=""/>
       <w:lvlJc w:val="left"/>
       <w:pPr>
-        <w:ind w:left="1440" w:hanging="360"/>
+        <w:ind w:left="3600" w:hanging="360"/>
       </w:pPr>
       <w:rPr>
         <w:rFonts w:ascii="Symbol" w:hAnsi="Symbol" w:hint="default"/>
       </w:rPr>
     </w:lvl>
-    <w:lvl w:ilvl="1" w:tplc="04090003" w:tentative="1">
+    <w:lvl w:ilvl="4" w:tplc="04090003" w:tentative="1">
       <w:start w:val="1"/>
       <w:numFmt w:val="bullet"/>
       <w:lvlText w:val="o"/>
       <w:lvlJc w:val="left"/>
       <w:pPr>
-        <w:ind w:left="2160" w:hanging="360"/>
+        <w:ind w:left="4320" w:hanging="360"/>
       </w:pPr>
       <w:rPr>
         <w:rFonts w:ascii="Courier New" w:hAnsi="Courier New" w:cs="Courier New" w:hint="default"/>
       </w:rPr>
     </w:lvl>
-    <w:lvl w:ilvl="2" w:tplc="04090005" w:tentative="1">
+    <w:lvl w:ilvl="5" w:tplc="04090005" w:tentative="1">
       <w:start w:val="1"/>
       <w:numFmt w:val="bullet"/>
       <w:lvlText w:val=""/>
       <w:lvlJc w:val="left"/>
       <w:pPr>
-        <w:ind w:left="2880" w:hanging="360"/>
+        <w:ind w:left="5040" w:hanging="360"/>
       </w:pPr>
       <w:rPr>
         <w:rFonts w:ascii="Wingdings" w:hAnsi="Wingdings" w:hint="default"/>
       </w:rPr>
     </w:lvl>
-    <w:lvl w:ilvl="3" w:tplc="04090001" w:tentative="1">
+    <w:lvl w:ilvl="6" w:tplc="04090001" w:tentative="1">
       <w:start w:val="1"/>
       <w:numFmt w:val="bullet"/>
       <w:lvlText w:val=""/>
       <w:lvlJc w:val="left"/>
       <w:pPr>
-        <w:ind w:left="3600" w:hanging="360"/>
+        <w:ind w:left="5760" w:hanging="360"/>
       </w:pPr>
       <w:rPr>
         <w:rFonts w:ascii="Symbol" w:hAnsi="Symbol" w:hint="default"/>
       </w:rPr>
     </w:lvl>
-    <w:lvl w:ilvl="4" w:tplc="04090003" w:tentative="1">
+    <w:lvl w:ilvl="7" w:tplc="04090003" w:tentative="1">
       <w:start w:val="1"/>
       <w:numFmt w:val="bullet"/>
       <w:lvlText w:val="o"/>
       <w:lvlJc w:val="left"/>
       <w:pPr>
-        <w:ind w:left="4320" w:hanging="360"/>
+        <w:ind w:left="6480" w:hanging="360"/>
       </w:pPr>
       <w:rPr>
         <w:rFonts w:ascii="Courier New" w:hAnsi="Courier New" w:cs="Courier New" w:hint="default"/>
       </w:rPr>
     </w:lvl>
-    <w:lvl w:ilvl="5" w:tplc="04090005" w:tentative="1">
+    <w:lvl w:ilvl="8" w:tplc="04090005" w:tentative="1">
       <w:start w:val="1"/>
       <w:numFmt w:val="bullet"/>
       <w:lvlText w:val=""/>
       <w:lvlJc w:val="left"/>
       <w:pPr>
-        <w:ind w:left="5040" w:hanging="360"/>
+        <w:ind w:left="7200" w:hanging="360"/>
       </w:pPr>
       <w:rPr>
         <w:rFonts w:ascii="Wingdings" w:hAnsi="Wingdings" w:hint="default"/>
       </w:rPr>
     </w:lvl>
-    <w:lvl w:ilvl="6" w:tplc="04090001" w:tentative="1">
-      <w:start w:val="1"/>
-      <w:numFmt w:val="bullet"/>
-      <w:lvlText w:val=""/>
-      <w:lvlJc w:val="left"/>
-      <w:pPr>
-        <w:ind w:left="5760" w:hanging="360"/>
-      </w:pPr>
-      <w:rPr>
-        <w:rFonts w:ascii="Symbol" w:hAnsi="Symbol" w:hint="default"/>
-      </w:rPr>
-    </w:lvl>
-    <w:lvl w:ilvl="7" w:tplc="04090003" w:tentative="1">
-      <w:start w:val="1"/>
-      <w:numFmt w:val="bullet"/>
-      <w:lvlText w:val="o"/>
-      <w:lvlJc w:val="left"/>
-      <w:pPr>
-        <w:ind w:left="6480" w:hanging="360"/>
-      </w:pPr>
-      <w:rPr>
-        <w:rFonts w:ascii="Courier New" w:hAnsi="Courier New" w:cs="Courier New" w:hint="default"/>
-      </w:rPr>
-    </w:lvl>
-    <w:lvl w:ilvl="8" w:tplc="04090005" w:tentative="1">
-      <w:start w:val="1"/>
-      <w:numFmt w:val="bullet"/>
-      <w:lvlText w:val=""/>
-      <w:lvlJc w:val="left"/>
-      <w:pPr>
-        <w:ind w:left="7200" w:hanging="360"/>
-      </w:pPr>
-      <w:rPr>
-        <w:rFonts w:ascii="Wingdings" w:hAnsi="Wingdings" w:hint="default"/>
-      </w:rPr>
-    </w:lvl>
   </w:abstractNum>
-  <w:abstractNum w:abstractNumId="13" w15:restartNumberingAfterBreak="0">
+  <w:abstractNum w:abstractNumId="12" w15:restartNumberingAfterBreak="0">
     <w:nsid w:val="324F4BD7"/>
     <w:multiLevelType w:val="multilevel"/>
     <w:tmpl w:val="3AE6E7A2"/>
@@ -13351,7 +12468,7 @@
       </w:pPr>
     </w:lvl>
   </w:abstractNum>
-  <w:abstractNum w:abstractNumId="14" w15:restartNumberingAfterBreak="0">
+  <w:abstractNum w:abstractNumId="13" w15:restartNumberingAfterBreak="0">
     <w:nsid w:val="37A148BF"/>
     <w:multiLevelType w:val="hybridMultilevel"/>
     <w:tmpl w:val="43684B2A"/>
@@ -13464,10 +12581,10 @@
       </w:rPr>
     </w:lvl>
   </w:abstractNum>
-  <w:abstractNum w:abstractNumId="15" w15:restartNumberingAfterBreak="0">
+  <w:abstractNum w:abstractNumId="14" w15:restartNumberingAfterBreak="0">
     <w:nsid w:val="3DCC7143"/>
     <w:multiLevelType w:val="multilevel"/>
-    <w:tmpl w:val="A274C63E"/>
+    <w:tmpl w:val="F06C164C"/>
     <w:lvl w:ilvl="0">
       <w:start w:val="1"/>
       <w:numFmt w:val="decimal"/>
@@ -13520,7 +12637,7 @@
       </w:pPr>
       <w:rPr>
         <w:rFonts w:ascii="Times New Roman" w:hAnsi="Times New Roman" w:hint="default"/>
-        <w:b/>
+        <w:b w:val="0"/>
         <w:i w:val="0"/>
         <w:sz w:val="26"/>
         <w:szCs w:val="26"/>
@@ -13540,7 +12657,7 @@
       </w:pPr>
       <w:rPr>
         <w:rFonts w:ascii="Times New Roman" w:hAnsi="Times New Roman" w:hint="default"/>
-        <w:b/>
+        <w:b w:val="0"/>
         <w:i w:val="0"/>
         <w:sz w:val="26"/>
         <w:szCs w:val="26"/>
@@ -13626,120 +12743,7 @@
       </w:rPr>
     </w:lvl>
   </w:abstractNum>
-  <w:abstractNum w:abstractNumId="16" w15:restartNumberingAfterBreak="0">
-    <w:nsid w:val="3ECA0C9A"/>
-    <w:multiLevelType w:val="hybridMultilevel"/>
-    <w:tmpl w:val="27903048"/>
-    <w:lvl w:ilvl="0" w:tplc="C9B25932">
-      <w:start w:val="1"/>
-      <w:numFmt w:val="bullet"/>
-      <w:lvlText w:val=""/>
-      <w:lvlJc w:val="left"/>
-      <w:pPr>
-        <w:ind w:left="1440" w:hanging="360"/>
-      </w:pPr>
-      <w:rPr>
-        <w:rFonts w:ascii="Symbol" w:hAnsi="Symbol" w:hint="default"/>
-      </w:rPr>
-    </w:lvl>
-    <w:lvl w:ilvl="1" w:tplc="04090003" w:tentative="1">
-      <w:start w:val="1"/>
-      <w:numFmt w:val="bullet"/>
-      <w:lvlText w:val="o"/>
-      <w:lvlJc w:val="left"/>
-      <w:pPr>
-        <w:ind w:left="2160" w:hanging="360"/>
-      </w:pPr>
-      <w:rPr>
-        <w:rFonts w:ascii="Courier New" w:hAnsi="Courier New" w:cs="Courier New" w:hint="default"/>
-      </w:rPr>
-    </w:lvl>
-    <w:lvl w:ilvl="2" w:tplc="04090005" w:tentative="1">
-      <w:start w:val="1"/>
-      <w:numFmt w:val="bullet"/>
-      <w:lvlText w:val=""/>
-      <w:lvlJc w:val="left"/>
-      <w:pPr>
-        <w:ind w:left="2880" w:hanging="360"/>
-      </w:pPr>
-      <w:rPr>
-        <w:rFonts w:ascii="Wingdings" w:hAnsi="Wingdings" w:hint="default"/>
-      </w:rPr>
-    </w:lvl>
-    <w:lvl w:ilvl="3" w:tplc="04090001" w:tentative="1">
-      <w:start w:val="1"/>
-      <w:numFmt w:val="bullet"/>
-      <w:lvlText w:val=""/>
-      <w:lvlJc w:val="left"/>
-      <w:pPr>
-        <w:ind w:left="3600" w:hanging="360"/>
-      </w:pPr>
-      <w:rPr>
-        <w:rFonts w:ascii="Symbol" w:hAnsi="Symbol" w:hint="default"/>
-      </w:rPr>
-    </w:lvl>
-    <w:lvl w:ilvl="4" w:tplc="04090003" w:tentative="1">
-      <w:start w:val="1"/>
-      <w:numFmt w:val="bullet"/>
-      <w:lvlText w:val="o"/>
-      <w:lvlJc w:val="left"/>
-      <w:pPr>
-        <w:ind w:left="4320" w:hanging="360"/>
-      </w:pPr>
-      <w:rPr>
-        <w:rFonts w:ascii="Courier New" w:hAnsi="Courier New" w:cs="Courier New" w:hint="default"/>
-      </w:rPr>
-    </w:lvl>
-    <w:lvl w:ilvl="5" w:tplc="04090005" w:tentative="1">
-      <w:start w:val="1"/>
-      <w:numFmt w:val="bullet"/>
-      <w:lvlText w:val=""/>
-      <w:lvlJc w:val="left"/>
-      <w:pPr>
-        <w:ind w:left="5040" w:hanging="360"/>
-      </w:pPr>
-      <w:rPr>
-        <w:rFonts w:ascii="Wingdings" w:hAnsi="Wingdings" w:hint="default"/>
-      </w:rPr>
-    </w:lvl>
-    <w:lvl w:ilvl="6" w:tplc="04090001" w:tentative="1">
-      <w:start w:val="1"/>
-      <w:numFmt w:val="bullet"/>
-      <w:lvlText w:val=""/>
-      <w:lvlJc w:val="left"/>
-      <w:pPr>
-        <w:ind w:left="5760" w:hanging="360"/>
-      </w:pPr>
-      <w:rPr>
-        <w:rFonts w:ascii="Symbol" w:hAnsi="Symbol" w:hint="default"/>
-      </w:rPr>
-    </w:lvl>
-    <w:lvl w:ilvl="7" w:tplc="04090003" w:tentative="1">
-      <w:start w:val="1"/>
-      <w:numFmt w:val="bullet"/>
-      <w:lvlText w:val="o"/>
-      <w:lvlJc w:val="left"/>
-      <w:pPr>
-        <w:ind w:left="6480" w:hanging="360"/>
-      </w:pPr>
-      <w:rPr>
-        <w:rFonts w:ascii="Courier New" w:hAnsi="Courier New" w:cs="Courier New" w:hint="default"/>
-      </w:rPr>
-    </w:lvl>
-    <w:lvl w:ilvl="8" w:tplc="04090005" w:tentative="1">
-      <w:start w:val="1"/>
-      <w:numFmt w:val="bullet"/>
-      <w:lvlText w:val=""/>
-      <w:lvlJc w:val="left"/>
-      <w:pPr>
-        <w:ind w:left="7200" w:hanging="360"/>
-      </w:pPr>
-      <w:rPr>
-        <w:rFonts w:ascii="Wingdings" w:hAnsi="Wingdings" w:hint="default"/>
-      </w:rPr>
-    </w:lvl>
-  </w:abstractNum>
-  <w:abstractNum w:abstractNumId="17" w15:restartNumberingAfterBreak="0">
+  <w:abstractNum w:abstractNumId="15" w15:restartNumberingAfterBreak="0">
     <w:nsid w:val="4357222D"/>
     <w:multiLevelType w:val="multilevel"/>
     <w:tmpl w:val="BBECE992"/>
@@ -13901,7 +12905,7 @@
       </w:rPr>
     </w:lvl>
   </w:abstractNum>
-  <w:abstractNum w:abstractNumId="18" w15:restartNumberingAfterBreak="0">
+  <w:abstractNum w:abstractNumId="16" w15:restartNumberingAfterBreak="0">
     <w:nsid w:val="48AC3520"/>
     <w:multiLevelType w:val="multilevel"/>
     <w:tmpl w:val="6A5E2E9A"/>
@@ -14048,432 +13052,7 @@
       </w:rPr>
     </w:lvl>
   </w:abstractNum>
-  <w:abstractNum w:abstractNumId="19" w15:restartNumberingAfterBreak="0">
-    <w:nsid w:val="491A328F"/>
-    <w:multiLevelType w:val="hybridMultilevel"/>
-    <w:tmpl w:val="A3E888B2"/>
-    <w:lvl w:ilvl="0" w:tplc="C9B25932">
-      <w:start w:val="1"/>
-      <w:numFmt w:val="bullet"/>
-      <w:lvlText w:val=""/>
-      <w:lvlJc w:val="left"/>
-      <w:pPr>
-        <w:ind w:left="1440" w:hanging="360"/>
-      </w:pPr>
-      <w:rPr>
-        <w:rFonts w:ascii="Symbol" w:hAnsi="Symbol" w:hint="default"/>
-      </w:rPr>
-    </w:lvl>
-    <w:lvl w:ilvl="1" w:tplc="04090003" w:tentative="1">
-      <w:start w:val="1"/>
-      <w:numFmt w:val="bullet"/>
-      <w:lvlText w:val="o"/>
-      <w:lvlJc w:val="left"/>
-      <w:pPr>
-        <w:ind w:left="2160" w:hanging="360"/>
-      </w:pPr>
-      <w:rPr>
-        <w:rFonts w:ascii="Courier New" w:hAnsi="Courier New" w:cs="Courier New" w:hint="default"/>
-      </w:rPr>
-    </w:lvl>
-    <w:lvl w:ilvl="2" w:tplc="04090005" w:tentative="1">
-      <w:start w:val="1"/>
-      <w:numFmt w:val="bullet"/>
-      <w:lvlText w:val=""/>
-      <w:lvlJc w:val="left"/>
-      <w:pPr>
-        <w:ind w:left="2880" w:hanging="360"/>
-      </w:pPr>
-      <w:rPr>
-        <w:rFonts w:ascii="Wingdings" w:hAnsi="Wingdings" w:hint="default"/>
-      </w:rPr>
-    </w:lvl>
-    <w:lvl w:ilvl="3" w:tplc="04090001" w:tentative="1">
-      <w:start w:val="1"/>
-      <w:numFmt w:val="bullet"/>
-      <w:lvlText w:val=""/>
-      <w:lvlJc w:val="left"/>
-      <w:pPr>
-        <w:ind w:left="3600" w:hanging="360"/>
-      </w:pPr>
-      <w:rPr>
-        <w:rFonts w:ascii="Symbol" w:hAnsi="Symbol" w:hint="default"/>
-      </w:rPr>
-    </w:lvl>
-    <w:lvl w:ilvl="4" w:tplc="04090003" w:tentative="1">
-      <w:start w:val="1"/>
-      <w:numFmt w:val="bullet"/>
-      <w:lvlText w:val="o"/>
-      <w:lvlJc w:val="left"/>
-      <w:pPr>
-        <w:ind w:left="4320" w:hanging="360"/>
-      </w:pPr>
-      <w:rPr>
-        <w:rFonts w:ascii="Courier New" w:hAnsi="Courier New" w:cs="Courier New" w:hint="default"/>
-      </w:rPr>
-    </w:lvl>
-    <w:lvl w:ilvl="5" w:tplc="04090005" w:tentative="1">
-      <w:start w:val="1"/>
-      <w:numFmt w:val="bullet"/>
-      <w:lvlText w:val=""/>
-      <w:lvlJc w:val="left"/>
-      <w:pPr>
-        <w:ind w:left="5040" w:hanging="360"/>
-      </w:pPr>
-      <w:rPr>
-        <w:rFonts w:ascii="Wingdings" w:hAnsi="Wingdings" w:hint="default"/>
-      </w:rPr>
-    </w:lvl>
-    <w:lvl w:ilvl="6" w:tplc="04090001" w:tentative="1">
-      <w:start w:val="1"/>
-      <w:numFmt w:val="bullet"/>
-      <w:lvlText w:val=""/>
-      <w:lvlJc w:val="left"/>
-      <w:pPr>
-        <w:ind w:left="5760" w:hanging="360"/>
-      </w:pPr>
-      <w:rPr>
-        <w:rFonts w:ascii="Symbol" w:hAnsi="Symbol" w:hint="default"/>
-      </w:rPr>
-    </w:lvl>
-    <w:lvl w:ilvl="7" w:tplc="04090003" w:tentative="1">
-      <w:start w:val="1"/>
-      <w:numFmt w:val="bullet"/>
-      <w:lvlText w:val="o"/>
-      <w:lvlJc w:val="left"/>
-      <w:pPr>
-        <w:ind w:left="6480" w:hanging="360"/>
-      </w:pPr>
-      <w:rPr>
-        <w:rFonts w:ascii="Courier New" w:hAnsi="Courier New" w:cs="Courier New" w:hint="default"/>
-      </w:rPr>
-    </w:lvl>
-    <w:lvl w:ilvl="8" w:tplc="04090005" w:tentative="1">
-      <w:start w:val="1"/>
-      <w:numFmt w:val="bullet"/>
-      <w:lvlText w:val=""/>
-      <w:lvlJc w:val="left"/>
-      <w:pPr>
-        <w:ind w:left="7200" w:hanging="360"/>
-      </w:pPr>
-      <w:rPr>
-        <w:rFonts w:ascii="Wingdings" w:hAnsi="Wingdings" w:hint="default"/>
-      </w:rPr>
-    </w:lvl>
-  </w:abstractNum>
-  <w:abstractNum w:abstractNumId="20" w15:restartNumberingAfterBreak="0">
-    <w:nsid w:val="4E537C93"/>
-    <w:multiLevelType w:val="hybridMultilevel"/>
-    <w:tmpl w:val="C6F088DE"/>
-    <w:lvl w:ilvl="0" w:tplc="0409000F">
-      <w:start w:val="1"/>
-      <w:numFmt w:val="decimal"/>
-      <w:lvlText w:val="%1."/>
-      <w:lvlJc w:val="left"/>
-      <w:pPr>
-        <w:ind w:left="1440" w:hanging="360"/>
-      </w:pPr>
-    </w:lvl>
-    <w:lvl w:ilvl="1" w:tplc="04090019" w:tentative="1">
-      <w:start w:val="1"/>
-      <w:numFmt w:val="lowerLetter"/>
-      <w:lvlText w:val="%2."/>
-      <w:lvlJc w:val="left"/>
-      <w:pPr>
-        <w:ind w:left="2160" w:hanging="360"/>
-      </w:pPr>
-    </w:lvl>
-    <w:lvl w:ilvl="2" w:tplc="0409001B" w:tentative="1">
-      <w:start w:val="1"/>
-      <w:numFmt w:val="lowerRoman"/>
-      <w:lvlText w:val="%3."/>
-      <w:lvlJc w:val="right"/>
-      <w:pPr>
-        <w:ind w:left="2880" w:hanging="180"/>
-      </w:pPr>
-    </w:lvl>
-    <w:lvl w:ilvl="3" w:tplc="0409000F" w:tentative="1">
-      <w:start w:val="1"/>
-      <w:numFmt w:val="decimal"/>
-      <w:lvlText w:val="%4."/>
-      <w:lvlJc w:val="left"/>
-      <w:pPr>
-        <w:ind w:left="3600" w:hanging="360"/>
-      </w:pPr>
-    </w:lvl>
-    <w:lvl w:ilvl="4" w:tplc="04090019" w:tentative="1">
-      <w:start w:val="1"/>
-      <w:numFmt w:val="lowerLetter"/>
-      <w:lvlText w:val="%5."/>
-      <w:lvlJc w:val="left"/>
-      <w:pPr>
-        <w:ind w:left="4320" w:hanging="360"/>
-      </w:pPr>
-    </w:lvl>
-    <w:lvl w:ilvl="5" w:tplc="0409001B" w:tentative="1">
-      <w:start w:val="1"/>
-      <w:numFmt w:val="lowerRoman"/>
-      <w:lvlText w:val="%6."/>
-      <w:lvlJc w:val="right"/>
-      <w:pPr>
-        <w:ind w:left="5040" w:hanging="180"/>
-      </w:pPr>
-    </w:lvl>
-    <w:lvl w:ilvl="6" w:tplc="0409000F" w:tentative="1">
-      <w:start w:val="1"/>
-      <w:numFmt w:val="decimal"/>
-      <w:lvlText w:val="%7."/>
-      <w:lvlJc w:val="left"/>
-      <w:pPr>
-        <w:ind w:left="5760" w:hanging="360"/>
-      </w:pPr>
-    </w:lvl>
-    <w:lvl w:ilvl="7" w:tplc="04090019" w:tentative="1">
-      <w:start w:val="1"/>
-      <w:numFmt w:val="lowerLetter"/>
-      <w:lvlText w:val="%8."/>
-      <w:lvlJc w:val="left"/>
-      <w:pPr>
-        <w:ind w:left="6480" w:hanging="360"/>
-      </w:pPr>
-    </w:lvl>
-    <w:lvl w:ilvl="8" w:tplc="0409001B" w:tentative="1">
-      <w:start w:val="1"/>
-      <w:numFmt w:val="lowerRoman"/>
-      <w:lvlText w:val="%9."/>
-      <w:lvlJc w:val="right"/>
-      <w:pPr>
-        <w:ind w:left="7200" w:hanging="180"/>
-      </w:pPr>
-    </w:lvl>
-  </w:abstractNum>
-  <w:abstractNum w:abstractNumId="21" w15:restartNumberingAfterBreak="0">
-    <w:nsid w:val="5569676F"/>
-    <w:multiLevelType w:val="hybridMultilevel"/>
-    <w:tmpl w:val="C97071FE"/>
-    <w:lvl w:ilvl="0" w:tplc="C9B25932">
-      <w:start w:val="1"/>
-      <w:numFmt w:val="bullet"/>
-      <w:lvlText w:val=""/>
-      <w:lvlJc w:val="left"/>
-      <w:pPr>
-        <w:ind w:left="1440" w:hanging="360"/>
-      </w:pPr>
-      <w:rPr>
-        <w:rFonts w:ascii="Symbol" w:hAnsi="Symbol" w:hint="default"/>
-      </w:rPr>
-    </w:lvl>
-    <w:lvl w:ilvl="1" w:tplc="C9B25932">
-      <w:start w:val="1"/>
-      <w:numFmt w:val="bullet"/>
-      <w:lvlText w:val=""/>
-      <w:lvlJc w:val="left"/>
-      <w:pPr>
-        <w:ind w:left="1440" w:hanging="360"/>
-      </w:pPr>
-      <w:rPr>
-        <w:rFonts w:ascii="Symbol" w:hAnsi="Symbol" w:hint="default"/>
-      </w:rPr>
-    </w:lvl>
-    <w:lvl w:ilvl="2" w:tplc="04090005" w:tentative="1">
-      <w:start w:val="1"/>
-      <w:numFmt w:val="bullet"/>
-      <w:lvlText w:val=""/>
-      <w:lvlJc w:val="left"/>
-      <w:pPr>
-        <w:ind w:left="2160" w:hanging="360"/>
-      </w:pPr>
-      <w:rPr>
-        <w:rFonts w:ascii="Wingdings" w:hAnsi="Wingdings" w:hint="default"/>
-      </w:rPr>
-    </w:lvl>
-    <w:lvl w:ilvl="3" w:tplc="04090001" w:tentative="1">
-      <w:start w:val="1"/>
-      <w:numFmt w:val="bullet"/>
-      <w:lvlText w:val=""/>
-      <w:lvlJc w:val="left"/>
-      <w:pPr>
-        <w:ind w:left="2880" w:hanging="360"/>
-      </w:pPr>
-      <w:rPr>
-        <w:rFonts w:ascii="Symbol" w:hAnsi="Symbol" w:hint="default"/>
-      </w:rPr>
-    </w:lvl>
-    <w:lvl w:ilvl="4" w:tplc="04090003" w:tentative="1">
-      <w:start w:val="1"/>
-      <w:numFmt w:val="bullet"/>
-      <w:lvlText w:val="o"/>
-      <w:lvlJc w:val="left"/>
-      <w:pPr>
-        <w:ind w:left="3600" w:hanging="360"/>
-      </w:pPr>
-      <w:rPr>
-        <w:rFonts w:ascii="Courier New" w:hAnsi="Courier New" w:cs="Courier New" w:hint="default"/>
-      </w:rPr>
-    </w:lvl>
-    <w:lvl w:ilvl="5" w:tplc="04090005" w:tentative="1">
-      <w:start w:val="1"/>
-      <w:numFmt w:val="bullet"/>
-      <w:lvlText w:val=""/>
-      <w:lvlJc w:val="left"/>
-      <w:pPr>
-        <w:ind w:left="4320" w:hanging="360"/>
-      </w:pPr>
-      <w:rPr>
-        <w:rFonts w:ascii="Wingdings" w:hAnsi="Wingdings" w:hint="default"/>
-      </w:rPr>
-    </w:lvl>
-    <w:lvl w:ilvl="6" w:tplc="04090001" w:tentative="1">
-      <w:start w:val="1"/>
-      <w:numFmt w:val="bullet"/>
-      <w:lvlText w:val=""/>
-      <w:lvlJc w:val="left"/>
-      <w:pPr>
-        <w:ind w:left="5040" w:hanging="360"/>
-      </w:pPr>
-      <w:rPr>
-        <w:rFonts w:ascii="Symbol" w:hAnsi="Symbol" w:hint="default"/>
-      </w:rPr>
-    </w:lvl>
-    <w:lvl w:ilvl="7" w:tplc="04090003" w:tentative="1">
-      <w:start w:val="1"/>
-      <w:numFmt w:val="bullet"/>
-      <w:lvlText w:val="o"/>
-      <w:lvlJc w:val="left"/>
-      <w:pPr>
-        <w:ind w:left="5760" w:hanging="360"/>
-      </w:pPr>
-      <w:rPr>
-        <w:rFonts w:ascii="Courier New" w:hAnsi="Courier New" w:cs="Courier New" w:hint="default"/>
-      </w:rPr>
-    </w:lvl>
-    <w:lvl w:ilvl="8" w:tplc="04090005" w:tentative="1">
-      <w:start w:val="1"/>
-      <w:numFmt w:val="bullet"/>
-      <w:lvlText w:val=""/>
-      <w:lvlJc w:val="left"/>
-      <w:pPr>
-        <w:ind w:left="6480" w:hanging="360"/>
-      </w:pPr>
-      <w:rPr>
-        <w:rFonts w:ascii="Wingdings" w:hAnsi="Wingdings" w:hint="default"/>
-      </w:rPr>
-    </w:lvl>
-  </w:abstractNum>
-  <w:abstractNum w:abstractNumId="22" w15:restartNumberingAfterBreak="0">
-    <w:nsid w:val="5A7617ED"/>
-    <w:multiLevelType w:val="hybridMultilevel"/>
-    <w:tmpl w:val="3CBEA8E6"/>
-    <w:lvl w:ilvl="0" w:tplc="04090001">
-      <w:start w:val="1"/>
-      <w:numFmt w:val="bullet"/>
-      <w:lvlText w:val=""/>
-      <w:lvlJc w:val="left"/>
-      <w:pPr>
-        <w:ind w:left="1437" w:hanging="360"/>
-      </w:pPr>
-      <w:rPr>
-        <w:rFonts w:ascii="Symbol" w:hAnsi="Symbol" w:hint="default"/>
-      </w:rPr>
-    </w:lvl>
-    <w:lvl w:ilvl="1" w:tplc="04090003" w:tentative="1">
-      <w:start w:val="1"/>
-      <w:numFmt w:val="bullet"/>
-      <w:lvlText w:val="o"/>
-      <w:lvlJc w:val="left"/>
-      <w:pPr>
-        <w:ind w:left="2157" w:hanging="360"/>
-      </w:pPr>
-      <w:rPr>
-        <w:rFonts w:ascii="Courier New" w:hAnsi="Courier New" w:cs="Courier New" w:hint="default"/>
-      </w:rPr>
-    </w:lvl>
-    <w:lvl w:ilvl="2" w:tplc="04090005" w:tentative="1">
-      <w:start w:val="1"/>
-      <w:numFmt w:val="bullet"/>
-      <w:lvlText w:val=""/>
-      <w:lvlJc w:val="left"/>
-      <w:pPr>
-        <w:ind w:left="2877" w:hanging="360"/>
-      </w:pPr>
-      <w:rPr>
-        <w:rFonts w:ascii="Wingdings" w:hAnsi="Wingdings" w:hint="default"/>
-      </w:rPr>
-    </w:lvl>
-    <w:lvl w:ilvl="3" w:tplc="04090001" w:tentative="1">
-      <w:start w:val="1"/>
-      <w:numFmt w:val="bullet"/>
-      <w:lvlText w:val=""/>
-      <w:lvlJc w:val="left"/>
-      <w:pPr>
-        <w:ind w:left="3597" w:hanging="360"/>
-      </w:pPr>
-      <w:rPr>
-        <w:rFonts w:ascii="Symbol" w:hAnsi="Symbol" w:hint="default"/>
-      </w:rPr>
-    </w:lvl>
-    <w:lvl w:ilvl="4" w:tplc="04090003" w:tentative="1">
-      <w:start w:val="1"/>
-      <w:numFmt w:val="bullet"/>
-      <w:lvlText w:val="o"/>
-      <w:lvlJc w:val="left"/>
-      <w:pPr>
-        <w:ind w:left="4317" w:hanging="360"/>
-      </w:pPr>
-      <w:rPr>
-        <w:rFonts w:ascii="Courier New" w:hAnsi="Courier New" w:cs="Courier New" w:hint="default"/>
-      </w:rPr>
-    </w:lvl>
-    <w:lvl w:ilvl="5" w:tplc="04090005" w:tentative="1">
-      <w:start w:val="1"/>
-      <w:numFmt w:val="bullet"/>
-      <w:lvlText w:val=""/>
-      <w:lvlJc w:val="left"/>
-      <w:pPr>
-        <w:ind w:left="5037" w:hanging="360"/>
-      </w:pPr>
-      <w:rPr>
-        <w:rFonts w:ascii="Wingdings" w:hAnsi="Wingdings" w:hint="default"/>
-      </w:rPr>
-    </w:lvl>
-    <w:lvl w:ilvl="6" w:tplc="04090001" w:tentative="1">
-      <w:start w:val="1"/>
-      <w:numFmt w:val="bullet"/>
-      <w:lvlText w:val=""/>
-      <w:lvlJc w:val="left"/>
-      <w:pPr>
-        <w:ind w:left="5757" w:hanging="360"/>
-      </w:pPr>
-      <w:rPr>
-        <w:rFonts w:ascii="Symbol" w:hAnsi="Symbol" w:hint="default"/>
-      </w:rPr>
-    </w:lvl>
-    <w:lvl w:ilvl="7" w:tplc="04090003" w:tentative="1">
-      <w:start w:val="1"/>
-      <w:numFmt w:val="bullet"/>
-      <w:lvlText w:val="o"/>
-      <w:lvlJc w:val="left"/>
-      <w:pPr>
-        <w:ind w:left="6477" w:hanging="360"/>
-      </w:pPr>
-      <w:rPr>
-        <w:rFonts w:ascii="Courier New" w:hAnsi="Courier New" w:cs="Courier New" w:hint="default"/>
-      </w:rPr>
-    </w:lvl>
-    <w:lvl w:ilvl="8" w:tplc="04090005" w:tentative="1">
-      <w:start w:val="1"/>
-      <w:numFmt w:val="bullet"/>
-      <w:lvlText w:val=""/>
-      <w:lvlJc w:val="left"/>
-      <w:pPr>
-        <w:ind w:left="7197" w:hanging="360"/>
-      </w:pPr>
-      <w:rPr>
-        <w:rFonts w:ascii="Wingdings" w:hAnsi="Wingdings" w:hint="default"/>
-      </w:rPr>
-    </w:lvl>
-  </w:abstractNum>
-  <w:abstractNum w:abstractNumId="23" w15:restartNumberingAfterBreak="0">
+  <w:abstractNum w:abstractNumId="17" w15:restartNumberingAfterBreak="0">
     <w:nsid w:val="62440CA0"/>
     <w:multiLevelType w:val="hybridMultilevel"/>
     <w:tmpl w:val="8996B4F6"/>
@@ -14587,7 +13166,7 @@
       </w:rPr>
     </w:lvl>
   </w:abstractNum>
-  <w:abstractNum w:abstractNumId="24" w15:restartNumberingAfterBreak="0">
+  <w:abstractNum w:abstractNumId="18" w15:restartNumberingAfterBreak="0">
     <w:nsid w:val="6B586386"/>
     <w:multiLevelType w:val="multilevel"/>
     <w:tmpl w:val="48626AB8"/>
@@ -14731,7 +13310,7 @@
       </w:rPr>
     </w:lvl>
   </w:abstractNum>
-  <w:abstractNum w:abstractNumId="25" w15:restartNumberingAfterBreak="0">
+  <w:abstractNum w:abstractNumId="19" w15:restartNumberingAfterBreak="0">
     <w:nsid w:val="72EC1BD9"/>
     <w:multiLevelType w:val="multilevel"/>
     <w:tmpl w:val="988234C0"/>
@@ -14854,93 +13433,7 @@
       </w:rPr>
     </w:lvl>
   </w:abstractNum>
-  <w:abstractNum w:abstractNumId="26" w15:restartNumberingAfterBreak="0">
-    <w:nsid w:val="76641D8B"/>
-    <w:multiLevelType w:val="hybridMultilevel"/>
-    <w:tmpl w:val="CFF0B9C0"/>
-    <w:lvl w:ilvl="0" w:tplc="04090017">
-      <w:start w:val="1"/>
-      <w:numFmt w:val="lowerLetter"/>
-      <w:lvlText w:val="%1)"/>
-      <w:lvlJc w:val="left"/>
-      <w:pPr>
-        <w:ind w:left="1530" w:hanging="360"/>
-      </w:pPr>
-    </w:lvl>
-    <w:lvl w:ilvl="1" w:tplc="04090019" w:tentative="1">
-      <w:start w:val="1"/>
-      <w:numFmt w:val="lowerLetter"/>
-      <w:lvlText w:val="%2."/>
-      <w:lvlJc w:val="left"/>
-      <w:pPr>
-        <w:ind w:left="2250" w:hanging="360"/>
-      </w:pPr>
-    </w:lvl>
-    <w:lvl w:ilvl="2" w:tplc="0409001B" w:tentative="1">
-      <w:start w:val="1"/>
-      <w:numFmt w:val="lowerRoman"/>
-      <w:lvlText w:val="%3."/>
-      <w:lvlJc w:val="right"/>
-      <w:pPr>
-        <w:ind w:left="2970" w:hanging="180"/>
-      </w:pPr>
-    </w:lvl>
-    <w:lvl w:ilvl="3" w:tplc="0409000F" w:tentative="1">
-      <w:start w:val="1"/>
-      <w:numFmt w:val="decimal"/>
-      <w:lvlText w:val="%4."/>
-      <w:lvlJc w:val="left"/>
-      <w:pPr>
-        <w:ind w:left="3690" w:hanging="360"/>
-      </w:pPr>
-    </w:lvl>
-    <w:lvl w:ilvl="4" w:tplc="04090019" w:tentative="1">
-      <w:start w:val="1"/>
-      <w:numFmt w:val="lowerLetter"/>
-      <w:lvlText w:val="%5."/>
-      <w:lvlJc w:val="left"/>
-      <w:pPr>
-        <w:ind w:left="4410" w:hanging="360"/>
-      </w:pPr>
-    </w:lvl>
-    <w:lvl w:ilvl="5" w:tplc="0409001B" w:tentative="1">
-      <w:start w:val="1"/>
-      <w:numFmt w:val="lowerRoman"/>
-      <w:lvlText w:val="%6."/>
-      <w:lvlJc w:val="right"/>
-      <w:pPr>
-        <w:ind w:left="5130" w:hanging="180"/>
-      </w:pPr>
-    </w:lvl>
-    <w:lvl w:ilvl="6" w:tplc="0409000F" w:tentative="1">
-      <w:start w:val="1"/>
-      <w:numFmt w:val="decimal"/>
-      <w:lvlText w:val="%7."/>
-      <w:lvlJc w:val="left"/>
-      <w:pPr>
-        <w:ind w:left="5850" w:hanging="360"/>
-      </w:pPr>
-    </w:lvl>
-    <w:lvl w:ilvl="7" w:tplc="04090019" w:tentative="1">
-      <w:start w:val="1"/>
-      <w:numFmt w:val="lowerLetter"/>
-      <w:lvlText w:val="%8."/>
-      <w:lvlJc w:val="left"/>
-      <w:pPr>
-        <w:ind w:left="6570" w:hanging="360"/>
-      </w:pPr>
-    </w:lvl>
-    <w:lvl w:ilvl="8" w:tplc="0409001B" w:tentative="1">
-      <w:start w:val="1"/>
-      <w:numFmt w:val="lowerRoman"/>
-      <w:lvlText w:val="%9."/>
-      <w:lvlJc w:val="right"/>
-      <w:pPr>
-        <w:ind w:left="7290" w:hanging="180"/>
-      </w:pPr>
-    </w:lvl>
-  </w:abstractNum>
-  <w:abstractNum w:abstractNumId="27" w15:restartNumberingAfterBreak="0">
+  <w:abstractNum w:abstractNumId="20" w15:restartNumberingAfterBreak="0">
     <w:nsid w:val="77677EC2"/>
     <w:multiLevelType w:val="hybridMultilevel"/>
     <w:tmpl w:val="9B36F38E"/>
@@ -15082,147 +13575,7 @@
       </w:rPr>
     </w:lvl>
   </w:abstractNum>
-  <w:abstractNum w:abstractNumId="28" w15:restartNumberingAfterBreak="0">
-    <w:nsid w:val="7802327D"/>
-    <w:multiLevelType w:val="hybridMultilevel"/>
-    <w:tmpl w:val="2E3C17B8"/>
-    <w:lvl w:ilvl="0" w:tplc="C9B25932">
-      <w:start w:val="1"/>
-      <w:numFmt w:val="bullet"/>
-      <w:lvlText w:val=""/>
-      <w:lvlJc w:val="left"/>
-      <w:pPr>
-        <w:tabs>
-          <w:tab w:val="num" w:pos="1210"/>
-        </w:tabs>
-        <w:ind w:left="1210" w:hanging="360"/>
-      </w:pPr>
-      <w:rPr>
-        <w:rFonts w:ascii="Symbol" w:hAnsi="Symbol" w:hint="default"/>
-      </w:rPr>
-    </w:lvl>
-    <w:lvl w:ilvl="1" w:tplc="8CD095EC">
-      <w:start w:val="1"/>
-      <w:numFmt w:val="bullet"/>
-      <w:lvlText w:val="o"/>
-      <w:lvlJc w:val="left"/>
-      <w:pPr>
-        <w:tabs>
-          <w:tab w:val="num" w:pos="728"/>
-        </w:tabs>
-        <w:ind w:left="728" w:hanging="360"/>
-      </w:pPr>
-      <w:rPr>
-        <w:rFonts w:ascii="Courier New" w:hAnsi="Courier New" w:cs="Courier New" w:hint="default"/>
-      </w:rPr>
-    </w:lvl>
-    <w:lvl w:ilvl="2" w:tplc="EEEA08D8">
-      <w:start w:val="1"/>
-      <w:numFmt w:val="bullet"/>
-      <w:lvlText w:val=""/>
-      <w:lvlJc w:val="left"/>
-      <w:pPr>
-        <w:tabs>
-          <w:tab w:val="num" w:pos="1448"/>
-        </w:tabs>
-        <w:ind w:left="1448" w:hanging="360"/>
-      </w:pPr>
-      <w:rPr>
-        <w:rFonts w:ascii="Wingdings" w:hAnsi="Wingdings" w:hint="default"/>
-      </w:rPr>
-    </w:lvl>
-    <w:lvl w:ilvl="3" w:tplc="B4F254A4">
-      <w:start w:val="1"/>
-      <w:numFmt w:val="bullet"/>
-      <w:lvlText w:val=""/>
-      <w:lvlJc w:val="left"/>
-      <w:pPr>
-        <w:tabs>
-          <w:tab w:val="num" w:pos="2168"/>
-        </w:tabs>
-        <w:ind w:left="2168" w:hanging="360"/>
-      </w:pPr>
-      <w:rPr>
-        <w:rFonts w:ascii="Symbol" w:hAnsi="Symbol" w:hint="default"/>
-      </w:rPr>
-    </w:lvl>
-    <w:lvl w:ilvl="4" w:tplc="807804BC" w:tentative="1">
-      <w:start w:val="1"/>
-      <w:numFmt w:val="bullet"/>
-      <w:lvlText w:val="o"/>
-      <w:lvlJc w:val="left"/>
-      <w:pPr>
-        <w:tabs>
-          <w:tab w:val="num" w:pos="2888"/>
-        </w:tabs>
-        <w:ind w:left="2888" w:hanging="360"/>
-      </w:pPr>
-      <w:rPr>
-        <w:rFonts w:ascii="Courier New" w:hAnsi="Courier New" w:cs="Courier New" w:hint="default"/>
-      </w:rPr>
-    </w:lvl>
-    <w:lvl w:ilvl="5" w:tplc="ED5A34B0" w:tentative="1">
-      <w:start w:val="1"/>
-      <w:numFmt w:val="bullet"/>
-      <w:lvlText w:val=""/>
-      <w:lvlJc w:val="left"/>
-      <w:pPr>
-        <w:tabs>
-          <w:tab w:val="num" w:pos="3608"/>
-        </w:tabs>
-        <w:ind w:left="3608" w:hanging="360"/>
-      </w:pPr>
-      <w:rPr>
-        <w:rFonts w:ascii="Wingdings" w:hAnsi="Wingdings" w:hint="default"/>
-      </w:rPr>
-    </w:lvl>
-    <w:lvl w:ilvl="6" w:tplc="8F726F1A" w:tentative="1">
-      <w:start w:val="1"/>
-      <w:numFmt w:val="bullet"/>
-      <w:lvlText w:val=""/>
-      <w:lvlJc w:val="left"/>
-      <w:pPr>
-        <w:tabs>
-          <w:tab w:val="num" w:pos="4328"/>
-        </w:tabs>
-        <w:ind w:left="4328" w:hanging="360"/>
-      </w:pPr>
-      <w:rPr>
-        <w:rFonts w:ascii="Symbol" w:hAnsi="Symbol" w:hint="default"/>
-      </w:rPr>
-    </w:lvl>
-    <w:lvl w:ilvl="7" w:tplc="982C7FCC" w:tentative="1">
-      <w:start w:val="1"/>
-      <w:numFmt w:val="bullet"/>
-      <w:lvlText w:val="o"/>
-      <w:lvlJc w:val="left"/>
-      <w:pPr>
-        <w:tabs>
-          <w:tab w:val="num" w:pos="5048"/>
-        </w:tabs>
-        <w:ind w:left="5048" w:hanging="360"/>
-      </w:pPr>
-      <w:rPr>
-        <w:rFonts w:ascii="Courier New" w:hAnsi="Courier New" w:cs="Courier New" w:hint="default"/>
-      </w:rPr>
-    </w:lvl>
-    <w:lvl w:ilvl="8" w:tplc="266C6344" w:tentative="1">
-      <w:start w:val="1"/>
-      <w:numFmt w:val="bullet"/>
-      <w:lvlText w:val=""/>
-      <w:lvlJc w:val="left"/>
-      <w:pPr>
-        <w:tabs>
-          <w:tab w:val="num" w:pos="5768"/>
-        </w:tabs>
-        <w:ind w:left="5768" w:hanging="360"/>
-      </w:pPr>
-      <w:rPr>
-        <w:rFonts w:ascii="Wingdings" w:hAnsi="Wingdings" w:hint="default"/>
-      </w:rPr>
-    </w:lvl>
-  </w:abstractNum>
-  <w:abstractNum w:abstractNumId="29" w15:restartNumberingAfterBreak="0">
+  <w:abstractNum w:abstractNumId="21" w15:restartNumberingAfterBreak="0">
     <w:nsid w:val="7F96762C"/>
     <w:multiLevelType w:val="hybridMultilevel"/>
     <w:tmpl w:val="12FA6D88"/>
@@ -15364,19 +13717,19 @@
     </w:lvl>
   </w:abstractNum>
   <w:num w:numId="1">
-    <w:abstractNumId w:val="15"/>
+    <w:abstractNumId w:val="14"/>
   </w:num>
   <w:num w:numId="2">
-    <w:abstractNumId w:val="0"/>
+    <w:abstractNumId w:val="3"/>
   </w:num>
   <w:num w:numId="3">
     <w:abstractNumId w:val="5"/>
   </w:num>
   <w:num w:numId="4">
-    <w:abstractNumId w:val="27"/>
+    <w:abstractNumId w:val="20"/>
   </w:num>
   <w:num w:numId="5">
-    <w:abstractNumId w:val="17"/>
+    <w:abstractNumId w:val="15"/>
     <w:lvlOverride w:ilvl="0">
       <w:lvl w:ilvl="0">
         <w:start w:val="1"/>
@@ -15553,28 +13906,28 @@
     </w:lvlOverride>
   </w:num>
   <w:num w:numId="6">
-    <w:abstractNumId w:val="29"/>
+    <w:abstractNumId w:val="21"/>
   </w:num>
   <w:num w:numId="7">
-    <w:abstractNumId w:val="13"/>
+    <w:abstractNumId w:val="12"/>
   </w:num>
   <w:num w:numId="8">
-    <w:abstractNumId w:val="11"/>
+    <w:abstractNumId w:val="10"/>
   </w:num>
   <w:num w:numId="9">
     <w:abstractNumId w:val="6"/>
   </w:num>
   <w:num w:numId="10">
+    <w:abstractNumId w:val="16"/>
+  </w:num>
+  <w:num w:numId="11">
     <w:abstractNumId w:val="18"/>
   </w:num>
-  <w:num w:numId="11">
-    <w:abstractNumId w:val="24"/>
-  </w:num>
   <w:num w:numId="12">
-    <w:abstractNumId w:val="25"/>
+    <w:abstractNumId w:val="19"/>
   </w:num>
   <w:num w:numId="13">
-    <w:abstractNumId w:val="17"/>
+    <w:abstractNumId w:val="15"/>
   </w:num>
   <w:num w:numId="14">
     <w:abstractNumId w:val="7"/>
@@ -15607,60 +13960,33 @@
     </w:lvlOverride>
   </w:num>
   <w:num w:numId="15">
-    <w:abstractNumId w:val="23"/>
+    <w:abstractNumId w:val="17"/>
   </w:num>
   <w:num w:numId="16">
-    <w:abstractNumId w:val="26"/>
+    <w:abstractNumId w:val="13"/>
   </w:num>
   <w:num w:numId="17">
-    <w:abstractNumId w:val="21"/>
+    <w:abstractNumId w:val="4"/>
   </w:num>
   <w:num w:numId="18">
-    <w:abstractNumId w:val="16"/>
+    <w:abstractNumId w:val="11"/>
   </w:num>
   <w:num w:numId="19">
     <w:abstractNumId w:val="9"/>
   </w:num>
   <w:num w:numId="20">
-    <w:abstractNumId w:val="19"/>
+    <w:abstractNumId w:val="2"/>
   </w:num>
   <w:num w:numId="21">
-    <w:abstractNumId w:val="4"/>
+    <w:abstractNumId w:val="1"/>
   </w:num>
   <w:num w:numId="22">
-    <w:abstractNumId w:val="28"/>
+    <w:abstractNumId w:val="0"/>
   </w:num>
   <w:num w:numId="23">
-    <w:abstractNumId w:val="2"/>
-  </w:num>
-  <w:num w:numId="24">
-    <w:abstractNumId w:val="7"/>
-  </w:num>
-  <w:num w:numId="25">
-    <w:abstractNumId w:val="20"/>
-  </w:num>
-  <w:num w:numId="26">
-    <w:abstractNumId w:val="22"/>
-  </w:num>
-  <w:num w:numId="27">
-    <w:abstractNumId w:val="14"/>
-  </w:num>
-  <w:num w:numId="28">
-    <w:abstractNumId w:val="3"/>
-  </w:num>
-  <w:num w:numId="29">
-    <w:abstractNumId w:val="1"/>
-  </w:num>
-  <w:num w:numId="30">
-    <w:abstractNumId w:val="12"/>
-  </w:num>
-  <w:num w:numId="31">
     <w:abstractNumId w:val="8"/>
   </w:num>
-  <w:num w:numId="32">
-    <w:abstractNumId w:val="10"/>
-  </w:num>
-  <w:numIdMacAtCleanup w:val="21"/>
+  <w:numIdMacAtCleanup w:val="23"/>
 </w:numbering>
 </file>
 
@@ -16044,7 +14370,7 @@
   <w:style w:type="paragraph" w:default="1" w:styleId="Normal">
     <w:name w:val="Normal"/>
     <w:qFormat/>
-    <w:rsid w:val="00AE2122"/>
+    <w:rsid w:val="008935FE"/>
     <w:pPr>
       <w:spacing w:before="120" w:after="60" w:line="360" w:lineRule="auto"/>
       <w:ind w:firstLine="720"/>
@@ -16395,11 +14721,6 @@
       <w:numPr>
         <w:numId w:val="2"/>
       </w:numPr>
-      <w:tabs>
-        <w:tab w:val="clear" w:pos="1919"/>
-        <w:tab w:val="num" w:pos="717"/>
-      </w:tabs>
-      <w:ind w:left="717"/>
     </w:pPr>
   </w:style>
   <w:style w:type="paragraph" w:styleId="Caption">
@@ -19462,6 +17783,11 @@
       <w:sz w:val="32"/>
       <w:szCs w:val="32"/>
     </w:rPr>
+  </w:style>
+  <w:style w:type="character" w:customStyle="1" w:styleId="apple-tab-span">
+    <w:name w:val="apple-tab-span"/>
+    <w:basedOn w:val="DefaultParagraphFont"/>
+    <w:rsid w:val="00186AF1"/>
   </w:style>
 </w:styles>
 </file>
@@ -19756,7 +18082,7 @@
 </file>
 
 <file path=customXml/itemProps1.xml><?xml version="1.0" encoding="utf-8"?>
-<ds:datastoreItem xmlns:ds="http://schemas.openxmlformats.org/officeDocument/2006/customXml" ds:itemID="{2024DEB7-0398-422B-8DB3-7B39AFD280C4}">
+<ds:datastoreItem xmlns:ds="http://schemas.openxmlformats.org/officeDocument/2006/customXml" ds:itemID="{3CBAA8AA-8A53-4BD9-B406-9BD15659B0EE}">
   <ds:schemaRefs>
     <ds:schemaRef ds:uri="http://schemas.openxmlformats.org/officeDocument/2006/bibliography"/>
   </ds:schemaRefs>

--- a/N1.Thắm_Long_Thiên/Báo cáo đề tài.docx
+++ b/N1.Thắm_Long_Thiên/Báo cáo đề tài.docx
@@ -6570,25 +6570,43 @@
     </w:p>
     <w:p>
       <w:pPr>
-        <w:pStyle w:val="Nomal-"/>
-      </w:pPr>
-      <w:r>
-        <w:t>Đ</w:t>
-      </w:r>
-      <w:r>
-        <w:t>ề</w:t>
-      </w:r>
-      <w:r>
-        <w:t xml:space="preserve"> tài này nghiên cứu </w:t>
-      </w:r>
-      <w:r>
-        <w:t>…</w:t>
-      </w:r>
-    </w:p>
-    <w:p>
-      <w:pPr>
-        <w:pStyle w:val="Nomal-"/>
-      </w:pPr>
+        <w:spacing w:before="240" w:after="240"/>
+        <w:rPr>
+          <w:color w:val="000000"/>
+        </w:rPr>
+      </w:pPr>
+      <w:r>
+        <w:rPr>
+          <w:color w:val="000000"/>
+        </w:rPr>
+        <w:t>Trong thời đại chuyển đổi số, dữ liệu được xem là tài sản quan trọng nhất. Ngày nay, người sở hữu dữ liệu được xem là người giàu có. Cuộc đua giành dữ liệu hiện đang diễn ra tại mọi nơi, đứng đầu là những tập đoàn dữ liệu khổng lồ như Google, Facebook... Thông qua những dịch vụ mà những tập đoàn này cung cấp, họ tiến hành thu thập thông tin, dữ liệu của chúng ta nhằm phục vụ cho những mục đích kinh doanh. Và hòa vào dòng chảy phát triển mạnh mẽ đó là những công việc liên quan tới dữ liệu ra đời. Trong đó không thể không kể đến Data Engineer - kỹ sư dữ liệu. </w:t>
+      </w:r>
+    </w:p>
+    <w:p>
+      <w:pPr>
+        <w:pStyle w:val="NormalWeb"/>
+        <w:spacing w:before="240" w:beforeAutospacing="0" w:after="240" w:afterAutospacing="0"/>
+        <w:jc w:val="both"/>
+        <w:rPr>
+          <w:sz w:val="26"/>
+          <w:szCs w:val="26"/>
+        </w:rPr>
+      </w:pPr>
+      <w:r>
+        <w:rPr>
+          <w:sz w:val="26"/>
+          <w:szCs w:val="26"/>
+        </w:rPr>
+        <w:tab/>
+      </w:r>
+      <w:r>
+        <w:rPr>
+          <w:color w:val="000000"/>
+          <w:sz w:val="26"/>
+          <w:szCs w:val="26"/>
+        </w:rPr>
+        <w:t>Data Engineer sẽ là người tiến hành thu thập những dữ liệu có ý nghĩa sau đó xử lý và hoàn thiện những dữ liệu thô thành những dữ liệu có ý nghĩa sẵn sàng phục vụ cho những công việc liên quan cần sử dụng dữ liệu để phân tích. Vậy Data Engineer làm những gì? Data Engineer là ai? Để làm rõ điều này, nhóm sẽ thực hiện công việc của một DE thông qua một báo cáo mang tên “”. Bài báo cáo là tổng hợp sơ lược về công việc của một DE, đưa ra những hình dung cơ bản về nghề DE. Đồng thời, bài báo cáo còn sở hữu giá trị phân tích, đánh giá thông qua những dữ liệu đã được thu thập trong quá trình hoàn thành bài báo cáo.</w:t>
+      </w:r>
     </w:p>
     <w:p>
       <w:pPr>
@@ -6616,41 +6634,64 @@
     </w:p>
     <w:p>
       <w:pPr>
-        <w:pStyle w:val="Nomal-"/>
-        <w:ind w:left="714" w:hanging="357"/>
-        <w:rPr>
-          <w:lang w:val="de-DE"/>
-        </w:rPr>
-      </w:pPr>
-      <w:r>
-        <w:t>Nghiên</w:t>
-      </w:r>
-      <w:r>
-        <w:rPr>
-          <w:lang w:val="de-DE"/>
-        </w:rPr>
-        <w:t xml:space="preserve"> cứu </w:t>
-      </w:r>
-      <w:r>
-        <w:rPr>
-          <w:lang w:val="de-DE"/>
-        </w:rPr>
-        <w:t>...</w:t>
-      </w:r>
-    </w:p>
-    <w:p>
-      <w:pPr>
-        <w:pStyle w:val="Nomal-"/>
-        <w:ind w:left="714" w:hanging="357"/>
-        <w:rPr>
-          <w:lang w:val="de-DE"/>
-        </w:rPr>
-      </w:pPr>
-      <w:r>
-        <w:rPr>
-          <w:lang w:val="de-DE"/>
-        </w:rPr>
-        <w:t>...</w:t>
+        <w:spacing w:before="240" w:after="240"/>
+        <w:rPr>
+          <w:color w:val="000000"/>
+        </w:rPr>
+      </w:pPr>
+      <w:r>
+        <w:rPr>
+          <w:color w:val="000000"/>
+        </w:rPr>
+        <w:t xml:space="preserve">Thông qua quá trình thực tập tại công ty để thực hiện bài báo cáo, các </w:t>
+      </w:r>
+      <w:r>
+        <w:rPr>
+          <w:color w:val="000000"/>
+        </w:rPr>
+        <w:t>thành viên</w:t>
+      </w:r>
+      <w:r>
+        <w:rPr>
+          <w:color w:val="000000"/>
+        </w:rPr>
+        <w:t xml:space="preserve"> trong nhóm nâng cao hiểu biết về ngành Data Engineer và có cho mình những hình dung trực quan về nghề nghiệp của </w:t>
+      </w:r>
+      <w:r>
+        <w:rPr>
+          <w:color w:val="000000"/>
+        </w:rPr>
+        <w:t>“</w:t>
+      </w:r>
+      <w:r>
+        <w:rPr>
+          <w:color w:val="000000"/>
+        </w:rPr>
+        <w:t>tương lai</w:t>
+      </w:r>
+      <w:r>
+        <w:rPr>
+          <w:color w:val="000000"/>
+        </w:rPr>
+        <w:t>”</w:t>
+      </w:r>
+      <w:r>
+        <w:rPr>
+          <w:color w:val="000000"/>
+        </w:rPr>
+        <w:t xml:space="preserve"> này. Đồng thời, đây là khoảng thời gian để mỗi cá nhân nâng cao khả năng tự học, tự tìm tòi, khả năng làm việc nhóm và làm việc cá nhân. Trong quá trình thực tập tại doanh nghiệp, các thành viên trong nhóm được trải nghiệm môi trường làm việc tại công ty công nghệ lớn, được va chạm với công việc thực tế, được học tập những đồng nghiệp đi trước và nhận được sự chia sẻ nhiệt tình từ những anh chị tiền bối. </w:t>
+      </w:r>
+    </w:p>
+    <w:p>
+      <w:pPr>
+        <w:spacing w:before="240" w:after="240"/>
+      </w:pPr>
+      <w:r>
+        <w:rPr>
+          <w:color w:val="000000"/>
+        </w:rPr>
+        <w:lastRenderedPageBreak/>
+        <w:t>Bài báo cáo sẽ giúp các thành viên nhóm vận dụng những kiến thức đã được học vào thực tế, từ có có nhận thức sâu sắc hơn về nghề nghiệp. Quá trình thực hiện bài báo cáo sẽ giúp mỗi thành viên xây dựng tư duy làm việc, các nhận diện và giải quyết yêu cầu công việc, nên lấy dữ liệu ra sao, lấy bằng cách nào, xử lý dữ liệu như thế nào cho đúng, dữ liệu có insight gì, cần tìm insight dữ liệu ra sao, xử lý dữ liệu làm sao để đảm bảo toàn vẹn dữ liệu, phân tích và đánh giá dữ liệu dựa trên những yếu tố nào và câu chuyện ẩn chứa phía sau dữ liệu là gì…</w:t>
       </w:r>
     </w:p>
     <w:p>
@@ -6671,10 +6712,84 @@
       <w:r>
         <w:rPr>
           <w:b/>
-          <w:szCs w:val="26"/>
           <w:lang w:val="de-DE"/>
         </w:rPr>
-        <w:t>Phương pháp nghiên cứu</w:t>
+        <w:t>Kết cấu của đề tài</w:t>
+      </w:r>
+    </w:p>
+    <w:p>
+      <w:pPr>
+        <w:pStyle w:val="BINHTHUONG"/>
+        <w:ind w:firstLine="720"/>
+        <w:rPr>
+          <w:rFonts w:eastAsiaTheme="minorHAnsi"/>
+          <w:lang w:val="de-DE"/>
+        </w:rPr>
+      </w:pPr>
+      <w:bookmarkStart w:id="27" w:name="_Hlk70968157"/>
+      <w:r>
+        <w:rPr>
+          <w:rFonts w:eastAsiaTheme="minorHAnsi"/>
+          <w:lang w:val="de-DE"/>
+        </w:rPr>
+        <w:t>Đ</w:t>
+      </w:r>
+      <w:r>
+        <w:rPr>
+          <w:rFonts w:eastAsiaTheme="minorHAnsi"/>
+          <w:lang w:val="de-DE"/>
+        </w:rPr>
+        <w:t xml:space="preserve">ề tài </w:t>
+      </w:r>
+      <w:r>
+        <w:rPr>
+          <w:rFonts w:eastAsiaTheme="minorHAnsi"/>
+          <w:lang w:val="de-DE"/>
+        </w:rPr>
+        <w:t xml:space="preserve">được tổ chức </w:t>
+      </w:r>
+      <w:r>
+        <w:rPr>
+          <w:rFonts w:eastAsiaTheme="minorHAnsi"/>
+          <w:lang w:val="de-DE"/>
+        </w:rPr>
+        <w:t xml:space="preserve">gồm phần mở đầu, </w:t>
+      </w:r>
+      <w:r>
+        <w:rPr>
+          <w:rFonts w:eastAsiaTheme="minorHAnsi"/>
+          <w:lang w:val="de-DE"/>
+        </w:rPr>
+        <w:t>IV</w:t>
+      </w:r>
+      <w:r>
+        <w:rPr>
+          <w:rFonts w:eastAsiaTheme="minorHAnsi"/>
+          <w:lang w:val="de-DE"/>
+        </w:rPr>
+        <w:t xml:space="preserve"> chương</w:t>
+      </w:r>
+      <w:r>
+        <w:rPr>
+          <w:rFonts w:eastAsiaTheme="minorHAnsi"/>
+          <w:lang w:val="de-DE"/>
+        </w:rPr>
+        <w:t xml:space="preserve"> </w:t>
+      </w:r>
+      <w:r>
+        <w:rPr>
+          <w:rFonts w:eastAsiaTheme="minorHAnsi"/>
+          <w:lang w:val="de-DE"/>
+        </w:rPr>
+        <w:t>nội dung và phần kết luận</w:t>
+      </w:r>
+      <w:bookmarkEnd w:id="27"/>
+      <w:r>
+        <w:rPr>
+          <w:rFonts w:eastAsiaTheme="minorHAnsi"/>
+          <w:lang w:val="de-DE"/>
+        </w:rPr>
+        <w:t>.</w:t>
       </w:r>
     </w:p>
     <w:p>
@@ -6689,30 +6804,10 @@
         <w:rPr>
           <w:lang w:val="de-DE"/>
         </w:rPr>
-        <w:t>...</w:t>
-      </w:r>
-    </w:p>
-    <w:p>
-      <w:pPr>
-        <w:pStyle w:val="ListParagraph"/>
-        <w:numPr>
-          <w:ilvl w:val="0"/>
-          <w:numId w:val="14"/>
-        </w:numPr>
-        <w:spacing w:before="120" w:after="120" w:line="336" w:lineRule="auto"/>
-        <w:ind w:left="284" w:hanging="284"/>
-        <w:rPr>
-          <w:rFonts w:eastAsiaTheme="minorHAnsi"/>
-        </w:rPr>
-      </w:pPr>
-      <w:r>
-        <w:rPr>
-          <w:b/>
-          <w:szCs w:val="26"/>
-          <w:lang w:val="de-DE"/>
-        </w:rPr>
-        <w:t>Đối tượng và phạm vi nghiên cứu</w:t>
-      </w:r>
+        <w:t>Mở đầu</w:t>
+      </w:r>
+      <w:bookmarkStart w:id="28" w:name="_GoBack"/>
+      <w:bookmarkEnd w:id="28"/>
     </w:p>
     <w:p>
       <w:pPr>
@@ -6724,108 +6819,19 @@
       </w:pPr>
       <w:r>
         <w:rPr>
-          <w:lang w:val="de-DE"/>
-        </w:rPr>
-        <w:t>...</w:t>
-      </w:r>
-    </w:p>
-    <w:p>
-      <w:pPr>
-        <w:pStyle w:val="ListParagraph"/>
-        <w:numPr>
-          <w:ilvl w:val="0"/>
-          <w:numId w:val="14"/>
-        </w:numPr>
-        <w:spacing w:before="120" w:after="120" w:line="336" w:lineRule="auto"/>
-        <w:ind w:left="284" w:hanging="284"/>
-        <w:rPr>
           <w:b/>
-          <w:szCs w:val="26"/>
-          <w:lang w:val="de-DE"/>
-        </w:rPr>
-      </w:pPr>
-      <w:r>
-        <w:rPr>
-          <w:b/>
-          <w:lang w:val="de-DE"/>
-        </w:rPr>
-        <w:t>Kết cấu của đề tài</w:t>
-      </w:r>
-    </w:p>
-    <w:p>
-      <w:pPr>
-        <w:pStyle w:val="BINHTHUONG"/>
-        <w:ind w:firstLine="720"/>
-        <w:rPr>
-          <w:rFonts w:eastAsiaTheme="minorHAnsi"/>
-          <w:lang w:val="de-DE"/>
-        </w:rPr>
-      </w:pPr>
-      <w:bookmarkStart w:id="27" w:name="_Hlk70968157"/>
-      <w:r>
-        <w:rPr>
-          <w:rFonts w:eastAsiaTheme="minorHAnsi"/>
-          <w:lang w:val="de-DE"/>
-        </w:rPr>
-        <w:t>Đ</w:t>
-      </w:r>
-      <w:r>
-        <w:rPr>
-          <w:rFonts w:eastAsiaTheme="minorHAnsi"/>
-          <w:lang w:val="de-DE"/>
-        </w:rPr>
-        <w:t xml:space="preserve">ề tài </w:t>
-      </w:r>
-      <w:r>
-        <w:rPr>
-          <w:rFonts w:eastAsiaTheme="minorHAnsi"/>
-          <w:lang w:val="de-DE"/>
-        </w:rPr>
-        <w:t xml:space="preserve">được tổ chức </w:t>
-      </w:r>
-      <w:r>
-        <w:rPr>
-          <w:rFonts w:eastAsiaTheme="minorHAnsi"/>
-          <w:lang w:val="de-DE"/>
-        </w:rPr>
-        <w:t xml:space="preserve">gồm phần mở đầu, </w:t>
-      </w:r>
-      <w:r>
-        <w:rPr>
-          <w:rFonts w:eastAsiaTheme="minorHAnsi"/>
-          <w:highlight w:val="yellow"/>
-          <w:lang w:val="de-DE"/>
-        </w:rPr>
-        <w:t>x</w:t>
-      </w:r>
-      <w:r>
-        <w:rPr>
-          <w:rFonts w:eastAsiaTheme="minorHAnsi"/>
-          <w:lang w:val="de-DE"/>
-        </w:rPr>
-        <w:t xml:space="preserve"> chương</w:t>
-      </w:r>
-      <w:r>
-        <w:rPr>
-          <w:rFonts w:eastAsiaTheme="minorHAnsi"/>
-          <w:lang w:val="de-DE"/>
-        </w:rPr>
-        <w:t xml:space="preserve"> </w:t>
-      </w:r>
-      <w:r>
-        <w:rPr>
-          <w:rFonts w:eastAsiaTheme="minorHAnsi"/>
-          <w:lang w:val="de-DE"/>
-        </w:rPr>
-        <w:t>nội dung và phần kết luận</w:t>
-      </w:r>
-      <w:bookmarkEnd w:id="27"/>
-      <w:r>
-        <w:rPr>
-          <w:rFonts w:eastAsiaTheme="minorHAnsi"/>
-          <w:lang w:val="de-DE"/>
-        </w:rPr>
-        <w:t>...</w:t>
+          <w:lang w:val="vi-VN"/>
+        </w:rPr>
+        <w:t>Chương 1</w:t>
+      </w:r>
+      <w:r>
+        <w:rPr>
+          <w:lang w:val="vi-VN"/>
+        </w:rPr>
+        <w:t xml:space="preserve">: </w:t>
+      </w:r>
+      <w:r>
+        <w:t>Cơ sở lý thuyết</w:t>
       </w:r>
     </w:p>
     <w:p>
@@ -6838,37 +6844,27 @@
       </w:pPr>
       <w:r>
         <w:rPr>
-          <w:lang w:val="de-DE"/>
-        </w:rPr>
-        <w:t>Mở đầu</w:t>
-      </w:r>
-    </w:p>
-    <w:p>
-      <w:pPr>
-        <w:pStyle w:val="Nomal-"/>
-        <w:ind w:left="714" w:hanging="357"/>
-        <w:rPr>
-          <w:lang w:val="de-DE"/>
-        </w:rPr>
-      </w:pPr>
-      <w:r>
-        <w:rPr>
           <w:b/>
           <w:lang w:val="vi-VN"/>
         </w:rPr>
-        <w:t>Chương 1</w:t>
-      </w:r>
-      <w:r>
-        <w:rPr>
-          <w:lang w:val="vi-VN"/>
-        </w:rPr>
-        <w:t xml:space="preserve">: </w:t>
+        <w:t>Chương 2</w:t>
+      </w:r>
+      <w:r>
+        <w:rPr>
+          <w:lang w:val="de-DE"/>
+        </w:rPr>
+        <w:t>:</w:t>
+      </w:r>
+      <w:r>
+        <w:rPr>
+          <w:lang w:val="de-DE"/>
+        </w:rPr>
+        <w:t xml:space="preserve"> Tổng quan</w:t>
       </w:r>
     </w:p>
     <w:p>
       <w:pPr>
         <w:pStyle w:val="Nomal-"/>
-        <w:ind w:left="714" w:hanging="357"/>
         <w:rPr>
           <w:lang w:val="de-DE"/>
         </w:rPr>
@@ -6878,13 +6874,19 @@
           <w:b/>
           <w:lang w:val="vi-VN"/>
         </w:rPr>
-        <w:t>Chương 2</w:t>
+        <w:t>Chương 3</w:t>
       </w:r>
       <w:r>
         <w:rPr>
           <w:lang w:val="de-DE"/>
         </w:rPr>
         <w:t>:</w:t>
+      </w:r>
+      <w:r>
+        <w:rPr>
+          <w:lang w:val="de-DE"/>
+        </w:rPr>
+        <w:t xml:space="preserve"> Triển khai</w:t>
       </w:r>
     </w:p>
     <w:p>
@@ -6899,39 +6901,24 @@
           <w:b/>
           <w:lang w:val="vi-VN"/>
         </w:rPr>
-        <w:t>Chương 3</w:t>
+        <w:t>Chương 4</w:t>
       </w:r>
       <w:r>
         <w:rPr>
           <w:lang w:val="de-DE"/>
         </w:rPr>
-        <w:t>:</w:t>
+        <w:t xml:space="preserve">: </w:t>
+      </w:r>
+      <w:r>
+        <w:rPr>
+          <w:lang w:val="de-DE"/>
+        </w:rPr>
+        <w:t>Kết quả đạt được</w:t>
       </w:r>
     </w:p>
     <w:p>
       <w:pPr>
         <w:pStyle w:val="Nomal-"/>
-        <w:rPr>
-          <w:lang w:val="de-DE"/>
-        </w:rPr>
-      </w:pPr>
-      <w:r>
-        <w:rPr>
-          <w:b/>
-          <w:lang w:val="vi-VN"/>
-        </w:rPr>
-        <w:t>Chương 4</w:t>
-      </w:r>
-      <w:r>
-        <w:rPr>
-          <w:lang w:val="de-DE"/>
-        </w:rPr>
-        <w:t xml:space="preserve">: </w:t>
-      </w:r>
-    </w:p>
-    <w:p>
-      <w:pPr>
-        <w:pStyle w:val="Nomal-"/>
       </w:pPr>
       <w:r>
         <w:t>Kết luận và hướng phát triển</w:t>
@@ -6944,7 +6931,7 @@
       <w:pPr>
         <w:pStyle w:val="Heading1"/>
       </w:pPr>
-      <w:bookmarkStart w:id="28" w:name="_Toc428093756"/>
+      <w:bookmarkStart w:id="29" w:name="_Toc428093756"/>
       <w:r>
         <w:lastRenderedPageBreak/>
         <w:t>CƠ SỞ LÝ THUYẾT</w:t>
@@ -7859,21 +7846,7 @@
         <w:rPr>
           <w:color w:val="334141"/>
         </w:rPr>
-        <w:t xml:space="preserve">Mang lại hiệu suất và độ ổn định cao nhất với công nghệ AI an </w:t>
-      </w:r>
-      <w:proofErr w:type="gramStart"/>
-      <w:r>
-        <w:rPr>
-          <w:color w:val="334141"/>
-        </w:rPr>
-        <w:t>toàn ,</w:t>
-      </w:r>
-      <w:proofErr w:type="gramEnd"/>
-      <w:r>
-        <w:rPr>
-          <w:color w:val="334141"/>
-        </w:rPr>
-        <w:t xml:space="preserve"> đáng tin cậy và đã được kiểm chứng. Tối đa hóa hiệu suất ứng dụng của bạn với các đề xuất tự động điều chỉnh tùy chỉnh. Sử dụng Intelligent Insights để giám sát và phát hiện các sự cố làm giảm hiệu suất.</w:t>
+        <w:t>Mang lại hiệu suất và độ ổn định cao nhất với công nghệ AI an toàn , đáng tin cậy và đã được kiểm chứng. Tối đa hóa hiệu suất ứng dụng của bạn với các đề xuất tự động điều chỉnh tùy chỉnh. Sử dụng Intelligent Insights để giám sát và phát hiện các sự cố làm giảm hiệu suất.</w:t>
       </w:r>
     </w:p>
     <w:p>
@@ -8266,25 +8239,7 @@
     </w:p>
     <w:p>
       <w:r>
-        <w:t>Là một ngôn ngữ lập trình bậc cao, do Guido van Rossum sang lập năm 1991.</w:t>
-      </w:r>
-      <w:r>
-        <w:t xml:space="preserve"> </w:t>
-      </w:r>
-      <w:r>
-        <w:t>Có hình thức sáng sủa, cấu trúc rõ ràng, dễ đọc, dễ học và dễ nhớ, thuận tiện cho người mới học lập trình.</w:t>
-      </w:r>
-      <w:r>
-        <w:t xml:space="preserve"> </w:t>
-      </w:r>
-      <w:r>
-        <w:t>Cho phép người sử dụng viết mã lệnh với số lần gõ phím tối thiểu.</w:t>
-      </w:r>
-      <w:r>
-        <w:t xml:space="preserve"> </w:t>
-      </w:r>
-      <w:r>
-        <w:t>Thư viện phong phú, có cộng đồng lớn.</w:t>
+        <w:t>Là một ngôn ngữ lập trình bậc cao, do Guido van Rossum sang lập năm 1991. Có hình thức sáng sủa, cấu trúc rõ ràng, dễ đọc, dễ học và dễ nhớ, thuận tiện cho người mới học lập trình. Cho phép người sử dụng viết mã lệnh với số lần gõ phím tối thiểu. Thư viện phong phú, có cộng đồng lớn.</w:t>
       </w:r>
     </w:p>
     <w:p>
@@ -8564,7 +8519,6 @@
         </w:numPr>
         <w:ind w:left="709"/>
       </w:pPr>
-      <w:bookmarkStart w:id="29" w:name="_GoBack"/>
       <w:r>
         <w:rPr>
           <w:noProof/>
@@ -8618,7 +8572,6 @@
           </wp:inline>
         </w:drawing>
       </w:r>
-      <w:bookmarkEnd w:id="29"/>
     </w:p>
     <w:p>
       <w:pPr>
@@ -8848,13 +8801,29 @@
       <w:r>
         <w:t>Mô hình: Trong dạng xem này, bạn thấy và quản lý mối quan hệ giữa các bảng trong mô hình dữ liệu của mình.</w:t>
       </w:r>
-      <w:bookmarkEnd w:id="28"/>
+      <w:bookmarkEnd w:id="29"/>
+    </w:p>
+    <w:p>
+      <w:pPr>
+        <w:spacing w:before="0" w:after="0" w:line="240" w:lineRule="auto"/>
+        <w:ind w:firstLine="0"/>
+        <w:jc w:val="left"/>
+        <w:rPr>
+          <w:rFonts w:eastAsia="SimSun"/>
+          <w:szCs w:val="24"/>
+          <w:lang w:eastAsia="zh-CN"/>
+        </w:rPr>
+      </w:pPr>
+      <w:r>
+        <w:br w:type="page"/>
+      </w:r>
     </w:p>
     <w:p>
       <w:pPr>
         <w:pStyle w:val="Heading1"/>
       </w:pPr>
       <w:r>
+        <w:lastRenderedPageBreak/>
         <w:t>Tổng quan</w:t>
       </w:r>
     </w:p>
@@ -8868,10 +8837,47 @@
     </w:p>
     <w:p>
       <w:pPr>
+        <w:spacing w:before="240" w:after="240"/>
+      </w:pPr>
+      <w:r>
+        <w:rPr>
+          <w:color w:val="000000"/>
+        </w:rPr>
+        <w:t>Đề tài bài báo cáo mang tên “Trực quan hóa dữ liệu đưa ra xu hướng phát triển của ngành công nghiệp điện ảnh Hollywood” là bài báo cáo được thực hiện dựa trên việc mô phỏng tính chất công việc của một Data Engineer. Bài báo cáo sẽ thực hiện những công việc diễn ra hằng ngày của một người là Data Engineer, những công việc, những công cụ thường được sử dụng và kết quả đầu ra cần có đều được mô tả cụ thể thông qua bài báo cáo. </w:t>
+      </w:r>
+    </w:p>
+    <w:p>
+      <w:pPr>
+        <w:spacing w:before="240" w:after="240"/>
+      </w:pPr>
+      <w:r>
+        <w:rPr>
+          <w:color w:val="000000"/>
+        </w:rPr>
+        <w:t>Với mục tiêu đánh giá và phân tích dữ liệu từ đó đưa ra xu hướng phát triển của ngành công nghiệp điện ảnh Hollywood, nhóm cần thực hiện thu thập dữ liệu về những bộ phim Hollywood. Nhằm đem lại những đánh giá có tính chính xác và trực quan, nhóm thực hiện lấy dữ liệu trong một khoảng thời gian tương đối dài. Sau khi thực hiện công việc thu thập dữ liệu từ những website, cần phải tiến hành lọc những trường có giá trị, chia các cột, trường và lưu trữ dữ liệu dưới một định dạng nhất định. Sau khi lưu trữ, dữ liệu sẽ được tiến hành làm sạch bằng việc sử dụng các tools, ngôn ngữ lập trình… để loại bỏ những dữ liệu dư thừa, lặp, không đúng định dạng… Khi dữ liệu đã được xử lý và sẵn sàng sử dụng, chúng sẽ được lưu trữ tại các vùng chứa cố định. Ngày nay, tại các công ty công nghệ, dữ liệu sau xử lý được lưu tại các database hoặc data warehouse. Từ đây, dữ liệu được lấy ra sử dụng khi cần thiết nhằm thực hiện phân tích và đánh giá. Phần lớn, dữ liệu được trực quan hóa thông qua các biểu đồ nhằm giúp khách hàng dễ hình dung và giúp nhận diện được xu hướng tốt hơn, đem lại hiệu quả cho việc đưa ra quyết định hơn.</w:t>
+      </w:r>
+    </w:p>
+    <w:p>
+      <w:pPr>
         <w:pStyle w:val="Heading2"/>
       </w:pPr>
       <w:r>
         <w:t>Hướng giải quyết</w:t>
+      </w:r>
+    </w:p>
+    <w:p>
+      <w:r>
+        <w:rPr>
+          <w:color w:val="000000"/>
+        </w:rPr>
+        <w:t xml:space="preserve">Về đề tài đã đặt ra, nhóm sẽ thực hiện thu thập, xử lý và lưu trữ dữ liệu, sau đó lưu dữ liệu lên Data warehouse và tiến hành phân tích, đánh giá. Mục tiêu của nhóm là tiến hành đưa ra cái nhìn tổng quan về ngành công nghiệp phim từ năm 2012 đến năm 2022. Liệu trong khoảng thời gian một thập kỷ, xu hướng sản xuất phim có sự chuyển dịch nào? Sự chuyển dịch đó có đem lại sự thành công trong </w:t>
+      </w:r>
+      <w:r>
+        <w:rPr>
+          <w:color w:val="000000"/>
+        </w:rPr>
+        <w:lastRenderedPageBreak/>
+        <w:t>doanh thu? Và có sự tác động nào dẫn tời dòng dịch chuyển về ngành công nghiệp phim hay xu hướng của khách hàng đang ra sao?... Đó là những vấn đề mà nhóm hướng tới và đi tìm lời giải trong bài báo cáo này.</w:t>
       </w:r>
     </w:p>
     <w:p>
@@ -9006,7 +9012,6 @@
         </w:numPr>
       </w:pPr>
       <w:r>
-        <w:lastRenderedPageBreak/>
         <w:t>Ngôn ngữ lập trình: Python</w:t>
       </w:r>
     </w:p>
@@ -9084,34 +9089,21 @@
           <w:spacing w:val="4"/>
           <w:shd w:val="clear" w:color="auto" w:fill="FFFFFF"/>
         </w:rPr>
-        <w:t xml:space="preserve">kinh doanh đến từ các nguồn khác nhau. </w:t>
-      </w:r>
-      <w:r>
-        <w:rPr>
-          <w:shd w:val="clear" w:color="auto" w:fill="FFFFFF"/>
-        </w:rPr>
-        <w:t>Dữ liệu có thể ở bất kỳ định dạng nào như tệp xml, tệp phẳng hoặc bất kỳ tệp cơ sở dữ liệu nào. Tại giai đoạn này, dữ liệu gốc được kiểm tra. Dữ liệu sẽ được kiểm tra để xem có bất kỳ lỗi nào hay không. Giai đoạn Extarct sẽ kiểm tra các lỗi hoặc sự không nhất quán của dữ liệu bằng cách sử dụng một số kỹ thuật trí tuệ nhân tạo. Trong ngắn hạn, nó xác minh xem chất lượng của sản phẩm có đạt hay không. Sau đó dữ liệu sẽ được chuyển tiếp tới giai đoạn tiếp theo để tiếp tục được xử lý.</w:t>
-      </w:r>
-    </w:p>
-    <w:p>
-      <w:pPr>
-        <w:pStyle w:val="Nomal-"/>
-        <w:rPr>
-          <w:shd w:val="clear" w:color="auto" w:fill="FFFFFF"/>
-        </w:rPr>
-      </w:pPr>
+        <w:t xml:space="preserve">kinh </w:t>
+      </w:r>
       <w:r>
         <w:rPr>
           <w:spacing w:val="4"/>
           <w:shd w:val="clear" w:color="auto" w:fill="FFFFFF"/>
         </w:rPr>
-        <w:t xml:space="preserve">Transform/ Biến đổi: </w:t>
+        <w:lastRenderedPageBreak/>
+        <w:t xml:space="preserve">doanh đến từ các nguồn khác nhau. </w:t>
       </w:r>
       <w:r>
         <w:rPr>
           <w:shd w:val="clear" w:color="auto" w:fill="FFFFFF"/>
         </w:rPr>
-        <w:t>Đây là giai đoạn thứ hai trong ETL. Chuyển đổi là quá trình trong đó định dạng ban đầu được chuyển đổi thành định dạng bắt buộc mà người dùng muốn. Chuyển đổi là mô hình hóa hoặc thay đổi dữ liệu theo yêu cầu của người dùng. Ví dụ những thay đổi có thể là thay đổi về số cột hoặc số hàng.</w:t>
+        <w:t>Dữ liệu có thể ở bất kỳ định dạng nào như tệp xml, tệp phẳng hoặc bất kỳ tệp cơ sở dữ liệu nào. Tại giai đoạn này, dữ liệu gốc được kiểm tra. Dữ liệu sẽ được kiểm tra để xem có bất kỳ lỗi nào hay không. Giai đoạn Extarct sẽ kiểm tra các lỗi hoặc sự không nhất quán của dữ liệu bằng cách sử dụng một số kỹ thuật trí tuệ nhân tạo. Trong ngắn hạn, nó xác minh xem chất lượng của sản phẩm có đạt hay không. Sau đó dữ liệu sẽ được chuyển tiếp tới giai đoạn tiếp theo để tiếp tục được xử lý.</w:t>
       </w:r>
     </w:p>
     <w:p>
@@ -9126,6 +9118,27 @@
           <w:spacing w:val="4"/>
           <w:shd w:val="clear" w:color="auto" w:fill="FFFFFF"/>
         </w:rPr>
+        <w:t xml:space="preserve">Transform/ Biến đổi: </w:t>
+      </w:r>
+      <w:r>
+        <w:rPr>
+          <w:shd w:val="clear" w:color="auto" w:fill="FFFFFF"/>
+        </w:rPr>
+        <w:t>Đây là giai đoạn thứ hai trong ETL. Chuyển đổi là quá trình trong đó định dạng ban đầu được chuyển đổi thành định dạng bắt buộc mà người dùng muốn. Chuyển đổi là mô hình hóa hoặc thay đổi dữ liệu theo yêu cầu của người dùng. Ví dụ những thay đổi có thể là thay đổi về số cột hoặc số hàng.</w:t>
+      </w:r>
+    </w:p>
+    <w:p>
+      <w:pPr>
+        <w:pStyle w:val="Nomal-"/>
+        <w:rPr>
+          <w:shd w:val="clear" w:color="auto" w:fill="FFFFFF"/>
+        </w:rPr>
+      </w:pPr>
+      <w:r>
+        <w:rPr>
+          <w:spacing w:val="4"/>
+          <w:shd w:val="clear" w:color="auto" w:fill="FFFFFF"/>
+        </w:rPr>
         <w:t xml:space="preserve">Load/ Tải: </w:t>
       </w:r>
       <w:r>
@@ -9147,20 +9160,63 @@
         <w:rPr>
           <w:shd w:val="clear" w:color="auto" w:fill="FFFFFF"/>
         </w:rPr>
-        <w:t xml:space="preserve">Như vậy, với những DE chuyên thực hiện công việc ETL, bạn sẽ tiến hành lưu chuyển, trao đổi dữ liệu dữ các nơi lưu trữ khác nhau nhằm mục đích đối chiều, bổ sung, thậm chí là backup dữ liệu. Đồng thời, các DE thực hiện làm sạch và chuẩn hóa dữ liệu bằng cách loại bỏ dữ liệu dư thừa, dữ liệu rác và chuyển các dữ liệu về </w:t>
-      </w:r>
-      <w:r>
+        <w:t>Như vậy, với những DE chuyên thực hiện công việc ETL, bạn sẽ tiến hành lưu chuyển, trao đổi dữ liệu dữ các nơi lưu trữ khác nhau nhằm mục đích đối chiều, bổ sung, thậm chí là backup dữ liệu. Đồng thời, các DE thực hiện làm sạch và chuẩn hóa dữ liệu bằng cách loại bỏ dữ liệu dư thừa, dữ liệu rác và chuyển các dữ liệu về các định dạng nhất định. Sau khi làm sạch, dữ liệu được đưa về tập trung, load lên một kho chứa duy nhất là Data Warehouse. Khi dữ liệu đã được lưu trữ tại đây có nghĩa là dữ liệu đã được thiết kế theo mô hình chuyên biệt sẵn sàng cho việc phân tích hoặc khôi phục dữ liệu trong trường hợp cần thiết.</w:t>
+      </w:r>
+    </w:p>
+    <w:p>
+      <w:pPr>
+        <w:spacing w:after="120"/>
         <w:rPr>
           <w:shd w:val="clear" w:color="auto" w:fill="FFFFFF"/>
         </w:rPr>
+      </w:pPr>
+      <w:r>
+        <w:rPr>
+          <w:shd w:val="clear" w:color="auto" w:fill="FFFFFF"/>
+        </w:rPr>
+        <w:t>Các công cụ giúp các DE có thể thực hiện quá trình ETL có thể là: SQL, SSIS, Data Stage, Bash jobs, Python, Scala, DataBricks…</w:t>
+      </w:r>
+    </w:p>
+    <w:p>
+      <w:pPr>
+        <w:pStyle w:val="Heading3"/>
+      </w:pPr>
+      <w:r>
+        <w:t xml:space="preserve">Trực quan hóa dữ liệu </w:t>
+      </w:r>
+      <w:r>
+        <w:t>–</w:t>
+      </w:r>
+      <w:r>
+        <w:t xml:space="preserve"> Dashboard</w:t>
+      </w:r>
+    </w:p>
+    <w:p>
+      <w:pPr>
+        <w:spacing w:after="120"/>
+        <w:rPr>
+          <w:shd w:val="clear" w:color="auto" w:fill="FFFFFF"/>
+        </w:rPr>
+      </w:pPr>
+      <w:r>
+        <w:rPr>
+          <w:shd w:val="clear" w:color="auto" w:fill="FFFFFF"/>
+        </w:rPr>
+        <w:t xml:space="preserve">Một công việc không thể thiếu của DE đó là phân tích và trực quan hóa dữ liệu. Đối với các công việc về phân tích dữ liệu nhiều người thường nghĩa ngay tới </w:t>
+      </w:r>
+      <w:r>
+        <w:rPr>
+          <w:shd w:val="clear" w:color="auto" w:fill="FFFFFF"/>
+        </w:rPr>
         <w:lastRenderedPageBreak/>
-        <w:t>các định dạng nhất định. Sau khi làm sạch, dữ liệu được đưa về tập trung, load lên một kho chứa duy nhất là Data Warehouse. Khi dữ liệu đã được lưu trữ tại đây có nghĩa là dữ liệu đã được thiết kế theo mô hình chuyên biệt sẵn sàng cho việc phân tích hoặc khôi phục dữ liệu trong trường hợp cần thiết.</w:t>
+        <w:t>nghề DA (Data Analyst), tuy nhiên đối với DE việc biết về phân tích và trực quan hóa dữ liệu là điều hết sức cần thiết. Từ những dữ liệu được lưu trữ tại các Data Warehouse hay các Database, các DE sẽ sử dụng các công cụ như BI Tools để lấy dữ liệu có ý nghĩa và tiến hành trực quan hóa thông qua các dashboard và phân tích. Đối với những yêu cầu truy vấn đưa ra phân tích phức tạp hơn, hay những dữ liệu khó trực quan hóa hơn, DE cần áp dụng các mô hình thuật toán, sử dụng các code độc lập hoặc nhúng dữ liệu vào các tool để thực hiện trực quan hóa dữ liệu từ đó đưa ra phân tích và đánh giá dữ liệu.</w:t>
       </w:r>
     </w:p>
     <w:p>
       <w:pPr>
         <w:spacing w:after="120"/>
         <w:rPr>
+          <w:spacing w:val="4"/>
           <w:shd w:val="clear" w:color="auto" w:fill="FFFFFF"/>
         </w:rPr>
       </w:pPr>
@@ -9168,16 +9224,13 @@
         <w:rPr>
           <w:shd w:val="clear" w:color="auto" w:fill="FFFFFF"/>
         </w:rPr>
-        <w:t>Các công cụ giúp các DE có thể thực hiện quá trình ETL có thể là: SQL, SSIS, Data Stage, Bash jobs, Python, Scala, DataBricks…</w:t>
-      </w:r>
-    </w:p>
-    <w:p>
-      <w:pPr>
-        <w:pStyle w:val="Heading3"/>
-      </w:pPr>
-      <w:r>
-        <w:t>Trực quan hóa dữ liệu - Dashboard</w:t>
-      </w:r>
+        <w:t>Các công cụ phổ biến được các DE sử dụng để thực hiện Visualization bao gồm: R, Python, Oracle BI, Power BI, Tableau…</w:t>
+      </w:r>
+    </w:p>
+    <w:p>
+      <w:pPr>
+        <w:ind w:firstLine="0"/>
+      </w:pPr>
     </w:p>
     <w:p>
       <w:pPr>
@@ -10085,51 +10138,25 @@
       <w:r>
         <w:t xml:space="preserve">Bảng </w:t>
       </w:r>
-      <w:r>
-        <w:fldChar w:fldCharType="begin"/>
-      </w:r>
-      <w:r>
-        <w:instrText xml:space="preserve"> STYLEREF 1 \s </w:instrText>
-      </w:r>
-      <w:r>
-        <w:fldChar w:fldCharType="separate"/>
-      </w:r>
-      <w:r>
-        <w:rPr>
-          <w:noProof/>
-        </w:rPr>
-        <w:t>4</w:t>
-      </w:r>
-      <w:r>
-        <w:rPr>
-          <w:noProof/>
-        </w:rPr>
-        <w:fldChar w:fldCharType="end"/>
-      </w:r>
+      <w:fldSimple w:instr=" STYLEREF 1 \s ">
+        <w:r>
+          <w:rPr>
+            <w:noProof/>
+          </w:rPr>
+          <w:t>4</w:t>
+        </w:r>
+      </w:fldSimple>
       <w:r>
         <w:t>.</w:t>
       </w:r>
-      <w:r>
-        <w:fldChar w:fldCharType="begin"/>
-      </w:r>
-      <w:r>
-        <w:instrText xml:space="preserve"> SEQ Bảng \* ARABIC \s 1 </w:instrText>
-      </w:r>
-      <w:r>
-        <w:fldChar w:fldCharType="separate"/>
-      </w:r>
-      <w:r>
-        <w:rPr>
-          <w:noProof/>
-        </w:rPr>
-        <w:t>1</w:t>
-      </w:r>
-      <w:r>
-        <w:rPr>
-          <w:noProof/>
-        </w:rPr>
-        <w:fldChar w:fldCharType="end"/>
-      </w:r>
+      <w:fldSimple w:instr=" SEQ Bảng \* ARABIC \s 1 ">
+        <w:r>
+          <w:rPr>
+            <w:noProof/>
+          </w:rPr>
+          <w:t>1</w:t>
+        </w:r>
+      </w:fldSimple>
       <w:bookmarkEnd w:id="34"/>
       <w:r>
         <w:t xml:space="preserve"> Kiến trúc</w:t>
@@ -10399,51 +10426,25 @@
       <w:r>
         <w:t xml:space="preserve">Hình </w:t>
       </w:r>
-      <w:r>
-        <w:fldChar w:fldCharType="begin"/>
-      </w:r>
-      <w:r>
-        <w:instrText xml:space="preserve"> STYLEREF 1 \s </w:instrText>
-      </w:r>
-      <w:r>
-        <w:fldChar w:fldCharType="separate"/>
-      </w:r>
-      <w:r>
-        <w:rPr>
-          <w:noProof/>
-        </w:rPr>
-        <w:t>4</w:t>
-      </w:r>
-      <w:r>
-        <w:rPr>
-          <w:noProof/>
-        </w:rPr>
-        <w:fldChar w:fldCharType="end"/>
-      </w:r>
+      <w:fldSimple w:instr=" STYLEREF 1 \s ">
+        <w:r>
+          <w:rPr>
+            <w:noProof/>
+          </w:rPr>
+          <w:t>4</w:t>
+        </w:r>
+      </w:fldSimple>
       <w:r>
         <w:t>.</w:t>
       </w:r>
-      <w:r>
-        <w:fldChar w:fldCharType="begin"/>
-      </w:r>
-      <w:r>
-        <w:instrText xml:space="preserve"> SEQ Hình \* ARABIC \s 1 </w:instrText>
-      </w:r>
-      <w:r>
-        <w:fldChar w:fldCharType="separate"/>
-      </w:r>
-      <w:r>
-        <w:rPr>
-          <w:noProof/>
-        </w:rPr>
-        <w:t>1</w:t>
-      </w:r>
-      <w:r>
-        <w:rPr>
-          <w:noProof/>
-        </w:rPr>
-        <w:fldChar w:fldCharType="end"/>
-      </w:r>
+      <w:fldSimple w:instr=" SEQ Hình \* ARABIC \s 1 ">
+        <w:r>
+          <w:rPr>
+            <w:noProof/>
+          </w:rPr>
+          <w:t>1</w:t>
+        </w:r>
+      </w:fldSimple>
       <w:bookmarkEnd w:id="36"/>
       <w:r>
         <w:t xml:space="preserve"> </w:t>
@@ -10779,7 +10780,7 @@
           <w:rPr>
             <w:noProof/>
           </w:rPr>
-          <w:t>4</w:t>
+          <w:t>16</w:t>
         </w:r>
         <w:r>
           <w:rPr>
@@ -18082,7 +18083,7 @@
 </file>
 
 <file path=customXml/itemProps1.xml><?xml version="1.0" encoding="utf-8"?>
-<ds:datastoreItem xmlns:ds="http://schemas.openxmlformats.org/officeDocument/2006/customXml" ds:itemID="{3CBAA8AA-8A53-4BD9-B406-9BD15659B0EE}">
+<ds:datastoreItem xmlns:ds="http://schemas.openxmlformats.org/officeDocument/2006/customXml" ds:itemID="{B4790911-B934-467B-8859-3F08E5FB6898}">
   <ds:schemaRefs>
     <ds:schemaRef ds:uri="http://schemas.openxmlformats.org/officeDocument/2006/bibliography"/>
   </ds:schemaRefs>

--- a/N1.Thắm_Long_Thiên/Báo cáo đề tài.docx
+++ b/N1.Thắm_Long_Thiên/Báo cáo đề tài.docx
@@ -1,6 +1,6 @@
 
 <file path=word/document.xml><?xml version="1.0" encoding="utf-8"?>
-<w:document xmlns:wpc="http://schemas.microsoft.com/office/word/2010/wordprocessingCanvas" xmlns:cx="http://schemas.microsoft.com/office/drawing/2014/chartex" xmlns:cx1="http://schemas.microsoft.com/office/drawing/2015/9/8/chartex" xmlns:cx2="http://schemas.microsoft.com/office/drawing/2015/10/21/chartex" xmlns:cx3="http://schemas.microsoft.com/office/drawing/2016/5/9/chartex" xmlns:cx4="http://schemas.microsoft.com/office/drawing/2016/5/10/chartex" xmlns:cx5="http://schemas.microsoft.com/office/drawing/2016/5/11/chartex" xmlns:cx6="http://schemas.microsoft.com/office/drawing/2016/5/12/chartex" xmlns:cx7="http://schemas.microsoft.com/office/drawing/2016/5/13/chartex" xmlns:cx8="http://schemas.microsoft.com/office/drawing/2016/5/14/chartex" xmlns:mc="http://schemas.openxmlformats.org/markup-compatibility/2006" xmlns:aink="http://schemas.microsoft.com/office/drawing/2016/ink" xmlns:am3d="http://schemas.microsoft.com/office/drawing/2017/model3d" xmlns:o="urn:schemas-microsoft-com:office:office" xmlns:r="http://schemas.openxmlformats.org/officeDocument/2006/relationships" xmlns:m="http://schemas.openxmlformats.org/officeDocument/2006/math" xmlns:v="urn:schemas-microsoft-com:vml" xmlns:wp14="http://schemas.microsoft.com/office/word/2010/wordprocessingDrawing" xmlns:wp="http://schemas.openxmlformats.org/drawingml/2006/wordprocessingDrawing" xmlns:w10="urn:schemas-microsoft-com:office:word" xmlns:w="http://schemas.openxmlformats.org/wordprocessingml/2006/main" xmlns:w14="http://schemas.microsoft.com/office/word/2010/wordml" xmlns:w15="http://schemas.microsoft.com/office/word/2012/wordml" xmlns:w16cid="http://schemas.microsoft.com/office/word/2016/wordml/cid" xmlns:w16se="http://schemas.microsoft.com/office/word/2015/wordml/symex" xmlns:wpg="http://schemas.microsoft.com/office/word/2010/wordprocessingGroup" xmlns:wpi="http://schemas.microsoft.com/office/word/2010/wordprocessingInk" xmlns:wne="http://schemas.microsoft.com/office/word/2006/wordml" xmlns:wps="http://schemas.microsoft.com/office/word/2010/wordprocessingShape" mc:Ignorable="w14 w15 w16se w16cid wp14">
+<w:document xmlns:wpc="http://schemas.microsoft.com/office/word/2010/wordprocessingCanvas" xmlns:cx="http://schemas.microsoft.com/office/drawing/2014/chartex" xmlns:mc="http://schemas.openxmlformats.org/markup-compatibility/2006" xmlns:o="urn:schemas-microsoft-com:office:office" xmlns:r="http://schemas.openxmlformats.org/officeDocument/2006/relationships" xmlns:m="http://schemas.openxmlformats.org/officeDocument/2006/math" xmlns:v="urn:schemas-microsoft-com:vml" xmlns:wp14="http://schemas.microsoft.com/office/word/2010/wordprocessingDrawing" xmlns:wp="http://schemas.openxmlformats.org/drawingml/2006/wordprocessingDrawing" xmlns:w10="urn:schemas-microsoft-com:office:word" xmlns:w="http://schemas.openxmlformats.org/wordprocessingml/2006/main" xmlns:w14="http://schemas.microsoft.com/office/word/2010/wordml" xmlns:w15="http://schemas.microsoft.com/office/word/2012/wordml" xmlns:w16se="http://schemas.microsoft.com/office/word/2015/wordml/symex" xmlns:wpg="http://schemas.microsoft.com/office/word/2010/wordprocessingGroup" xmlns:wpi="http://schemas.microsoft.com/office/word/2010/wordprocessingInk" xmlns:wne="http://schemas.microsoft.com/office/word/2006/wordml" xmlns:wps="http://schemas.microsoft.com/office/word/2010/wordprocessingShape" mc:Ignorable="w14 w15 w16se wp14">
   <w:body>
     <w:p>
       <w:pPr>
@@ -276,133 +276,368 @@
     </w:p>
     <w:p>
       <w:pPr>
-        <w:spacing w:after="120"/>
+        <w:spacing w:before="240"/>
         <w:ind w:firstLine="0"/>
         <w:jc w:val="center"/>
         <w:rPr>
           <w:b/>
-          <w:bCs/>
-          <w:sz w:val="32"/>
-          <w:szCs w:val="36"/>
-          <w:highlight w:val="yellow"/>
+          <w:sz w:val="28"/>
+          <w:szCs w:val="24"/>
         </w:rPr>
       </w:pPr>
       <w:r>
         <w:rPr>
           <w:b/>
-          <w:bCs/>
-          <w:sz w:val="32"/>
-          <w:szCs w:val="36"/>
-          <w:highlight w:val="yellow"/>
-        </w:rPr>
-        <w:t>DATA ENGINEER</w:t>
-      </w:r>
-    </w:p>
-    <w:p>
-      <w:pPr>
-        <w:spacing w:after="120"/>
+          <w:sz w:val="28"/>
+          <w:szCs w:val="24"/>
+        </w:rPr>
+        <w:t>TRỰC QUAN HÓA DỮ LIỆU ĐƯA RA XU HƯỚNG PHÁT TRIỂN CỦA NGÀNH CÔNG NGHIỆP ĐIỆN ẢNH HOLLYWOOD</w:t>
+      </w:r>
+    </w:p>
+    <w:p>
+      <w:pPr>
+        <w:spacing w:before="240"/>
         <w:ind w:firstLine="0"/>
         <w:jc w:val="center"/>
         <w:rPr>
           <w:b/>
+          <w:sz w:val="28"/>
+          <w:szCs w:val="24"/>
+        </w:rPr>
+      </w:pPr>
+    </w:p>
+    <w:p>
+      <w:pPr>
+        <w:tabs>
+          <w:tab w:val="left" w:pos="4111"/>
+        </w:tabs>
+        <w:spacing w:before="0" w:after="0"/>
+        <w:ind w:firstLine="1134"/>
+        <w:jc w:val="left"/>
+        <w:rPr>
           <w:bCs/>
-          <w:sz w:val="32"/>
-          <w:szCs w:val="36"/>
-          <w:highlight w:val="yellow"/>
-        </w:rPr>
-      </w:pPr>
-      <w:r>
-        <w:rPr>
-          <w:b/>
+          <w:color w:val="000000"/>
+          <w:sz w:val="28"/>
+        </w:rPr>
+      </w:pPr>
+      <w:r>
+        <w:rPr>
           <w:bCs/>
-          <w:sz w:val="32"/>
-          <w:szCs w:val="36"/>
-          <w:highlight w:val="yellow"/>
-        </w:rPr>
-        <w:t>THU THẬP</w:t>
-      </w:r>
-      <w:r>
-        <w:rPr>
-          <w:b/>
+          <w:color w:val="000000"/>
+          <w:sz w:val="28"/>
+        </w:rPr>
+        <w:t>Sinh viên thực hiện</w:t>
+      </w:r>
+      <w:r>
+        <w:rPr>
           <w:bCs/>
-          <w:sz w:val="32"/>
-          <w:szCs w:val="36"/>
-          <w:highlight w:val="yellow"/>
-        </w:rPr>
-        <w:t xml:space="preserve"> DỮ LIỆU</w:t>
-      </w:r>
-      <w:r>
-        <w:rPr>
-          <w:b/>
+          <w:color w:val="000000"/>
+          <w:sz w:val="28"/>
+        </w:rPr>
+        <w:tab/>
+        <w:t>: Hồ Thị Hồng Thắm</w:t>
+      </w:r>
+    </w:p>
+    <w:p>
+      <w:pPr>
+        <w:tabs>
+          <w:tab w:val="left" w:pos="4111"/>
+        </w:tabs>
+        <w:spacing w:before="0" w:after="0"/>
+        <w:ind w:firstLine="1134"/>
+        <w:jc w:val="left"/>
+        <w:rPr>
           <w:bCs/>
-          <w:sz w:val="32"/>
-          <w:szCs w:val="36"/>
-          <w:highlight w:val="yellow"/>
-        </w:rPr>
-        <w:t>, XỬ LÝ</w:t>
-      </w:r>
-      <w:r>
-        <w:rPr>
-          <w:b/>
+          <w:color w:val="000000"/>
+          <w:sz w:val="28"/>
+        </w:rPr>
+      </w:pPr>
+      <w:r>
+        <w:rPr>
           <w:bCs/>
-          <w:sz w:val="32"/>
-          <w:szCs w:val="36"/>
-          <w:highlight w:val="yellow"/>
-        </w:rPr>
-        <w:t xml:space="preserve"> VÀ ĐÁNH GIÁ </w:t>
-      </w:r>
-    </w:p>
-    <w:p>
-      <w:pPr>
-        <w:spacing w:after="120"/>
-        <w:ind w:firstLine="0"/>
-        <w:jc w:val="center"/>
-        <w:rPr>
-          <w:b/>
+          <w:color w:val="000000"/>
+          <w:sz w:val="28"/>
+        </w:rPr>
+        <w:tab/>
+        <w:t xml:space="preserve">  Nguyễn Lê Hoài Long</w:t>
+      </w:r>
+    </w:p>
+    <w:p>
+      <w:pPr>
+        <w:tabs>
+          <w:tab w:val="left" w:pos="4111"/>
+        </w:tabs>
+        <w:spacing w:before="0" w:after="0"/>
+        <w:ind w:firstLine="1134"/>
+        <w:jc w:val="left"/>
+        <w:rPr>
           <w:bCs/>
-          <w:sz w:val="32"/>
-          <w:szCs w:val="36"/>
-          <w:highlight w:val="yellow"/>
-        </w:rPr>
-      </w:pPr>
-      <w:r>
-        <w:rPr>
-          <w:b/>
+          <w:color w:val="000000"/>
+          <w:sz w:val="28"/>
+        </w:rPr>
+      </w:pPr>
+      <w:r>
+        <w:rPr>
           <w:bCs/>
-          <w:sz w:val="32"/>
-          <w:szCs w:val="36"/>
-          <w:highlight w:val="yellow"/>
-        </w:rPr>
-        <w:t>NGÀNH CÔNG NGHIỆP ĐIỆN ẢNH</w:t>
-      </w:r>
-    </w:p>
-    <w:p>
-      <w:pPr>
-        <w:spacing w:after="120"/>
-        <w:ind w:firstLine="0"/>
-        <w:jc w:val="center"/>
-        <w:rPr>
-          <w:b/>
+          <w:color w:val="000000"/>
+          <w:sz w:val="28"/>
+        </w:rPr>
+        <w:tab/>
+        <w:t xml:space="preserve">  Phạm Tấn Thiên</w:t>
+      </w:r>
+    </w:p>
+    <w:p>
+      <w:pPr>
+        <w:tabs>
+          <w:tab w:val="left" w:pos="4111"/>
+        </w:tabs>
+        <w:spacing w:before="0" w:after="0"/>
+        <w:ind w:firstLine="1134"/>
+        <w:jc w:val="left"/>
+        <w:rPr>
           <w:bCs/>
-          <w:color w:val="FF0000"/>
-          <w:sz w:val="32"/>
-          <w:szCs w:val="36"/>
-          <w:lang w:val="vi-VN"/>
-        </w:rPr>
-      </w:pPr>
-      <w:r>
-        <w:rPr>
-          <w:b/>
+          <w:color w:val="000000"/>
+          <w:sz w:val="28"/>
+        </w:rPr>
+      </w:pPr>
+      <w:r>
+        <w:rPr>
           <w:bCs/>
-          <w:color w:val="FF0000"/>
-          <w:sz w:val="32"/>
-          <w:szCs w:val="36"/>
-          <w:lang w:val="vi-VN"/>
-        </w:rPr>
-        <w:t>Tên đề tài quá chung chung. Nhóm định phân tích dữ liệu gì về điện ảnh?</w:t>
-      </w:r>
-      <w:bookmarkStart w:id="6" w:name="_GoBack"/>
-      <w:bookmarkEnd w:id="6"/>
+          <w:color w:val="000000"/>
+          <w:sz w:val="28"/>
+        </w:rPr>
+        <w:t>Lớp</w:t>
+      </w:r>
+      <w:r>
+        <w:rPr>
+          <w:bCs/>
+          <w:color w:val="000000"/>
+          <w:sz w:val="28"/>
+        </w:rPr>
+        <w:tab/>
+      </w:r>
+      <w:r>
+        <w:rPr>
+          <w:bCs/>
+          <w:color w:val="000000"/>
+          <w:sz w:val="28"/>
+        </w:rPr>
+        <w:t xml:space="preserve">: </w:t>
+      </w:r>
+      <w:r>
+        <w:rPr>
+          <w:bCs/>
+          <w:color w:val="000000"/>
+          <w:sz w:val="28"/>
+        </w:rPr>
+        <w:t>45K21.1</w:t>
+      </w:r>
+    </w:p>
+    <w:p>
+      <w:pPr>
+        <w:tabs>
+          <w:tab w:val="left" w:pos="4111"/>
+        </w:tabs>
+        <w:spacing w:before="0" w:after="0"/>
+        <w:ind w:firstLine="1134"/>
+        <w:jc w:val="left"/>
+        <w:rPr>
+          <w:bCs/>
+          <w:color w:val="000000"/>
+          <w:sz w:val="28"/>
+        </w:rPr>
+      </w:pPr>
+      <w:r>
+        <w:rPr>
+          <w:bCs/>
+          <w:color w:val="000000"/>
+          <w:sz w:val="28"/>
+        </w:rPr>
+        <w:t>Đơn vị thực tập</w:t>
+      </w:r>
+      <w:r>
+        <w:rPr>
+          <w:bCs/>
+          <w:color w:val="000000"/>
+          <w:sz w:val="28"/>
+        </w:rPr>
+        <w:tab/>
+      </w:r>
+      <w:r>
+        <w:rPr>
+          <w:bCs/>
+          <w:color w:val="000000"/>
+          <w:sz w:val="28"/>
+        </w:rPr>
+        <w:t xml:space="preserve">: </w:t>
+      </w:r>
+      <w:r>
+        <w:rPr>
+          <w:bCs/>
+          <w:color w:val="000000"/>
+          <w:sz w:val="28"/>
+        </w:rPr>
+        <w:t>TMA</w:t>
+      </w:r>
+      <w:r>
+        <w:rPr>
+          <w:bCs/>
+          <w:color w:val="000000"/>
+          <w:sz w:val="28"/>
+        </w:rPr>
+        <w:t xml:space="preserve"> Solutions Bình Định</w:t>
+      </w:r>
+    </w:p>
+    <w:p>
+      <w:pPr>
+        <w:tabs>
+          <w:tab w:val="left" w:pos="4111"/>
+        </w:tabs>
+        <w:spacing w:before="0" w:after="0"/>
+        <w:ind w:firstLine="1134"/>
+        <w:jc w:val="left"/>
+        <w:rPr>
+          <w:bCs/>
+          <w:color w:val="000000"/>
+          <w:sz w:val="28"/>
+        </w:rPr>
+      </w:pPr>
+      <w:r>
+        <w:rPr>
+          <w:bCs/>
+          <w:color w:val="000000"/>
+          <w:sz w:val="28"/>
+        </w:rPr>
+        <w:t xml:space="preserve">Cán bộ </w:t>
+      </w:r>
+      <w:r>
+        <w:rPr>
+          <w:bCs/>
+          <w:color w:val="000000"/>
+          <w:sz w:val="28"/>
+        </w:rPr>
+        <w:t>hướng dẫn</w:t>
+      </w:r>
+      <w:r>
+        <w:rPr>
+          <w:bCs/>
+          <w:color w:val="000000"/>
+          <w:sz w:val="28"/>
+        </w:rPr>
+        <w:tab/>
+        <w:t>: Nguyễn Bá Văn</w:t>
+      </w:r>
+    </w:p>
+    <w:p>
+      <w:pPr>
+        <w:tabs>
+          <w:tab w:val="left" w:pos="4111"/>
+        </w:tabs>
+        <w:spacing w:before="0" w:after="0"/>
+        <w:ind w:firstLine="1134"/>
+        <w:jc w:val="left"/>
+        <w:rPr>
+          <w:bCs/>
+          <w:color w:val="000000"/>
+          <w:sz w:val="28"/>
+        </w:rPr>
+      </w:pPr>
+      <w:r>
+        <w:rPr>
+          <w:bCs/>
+          <w:color w:val="000000"/>
+          <w:sz w:val="28"/>
+        </w:rPr>
+        <w:tab/>
+        <w:t xml:space="preserve">  Nguyễn Khương Duy</w:t>
+      </w:r>
+    </w:p>
+    <w:p>
+      <w:pPr>
+        <w:tabs>
+          <w:tab w:val="left" w:pos="4111"/>
+        </w:tabs>
+        <w:spacing w:before="0" w:after="0"/>
+        <w:ind w:firstLine="1134"/>
+        <w:jc w:val="left"/>
+        <w:rPr>
+          <w:bCs/>
+          <w:color w:val="000000"/>
+          <w:sz w:val="28"/>
+        </w:rPr>
+      </w:pPr>
+      <w:r>
+        <w:rPr>
+          <w:bCs/>
+          <w:color w:val="000000"/>
+          <w:sz w:val="28"/>
+        </w:rPr>
+        <w:tab/>
+        <w:t xml:space="preserve">  Nguyễn Tấn Vỹ</w:t>
+      </w:r>
+    </w:p>
+    <w:p>
+      <w:pPr>
+        <w:tabs>
+          <w:tab w:val="left" w:pos="4111"/>
+        </w:tabs>
+        <w:spacing w:before="0" w:after="0"/>
+        <w:ind w:firstLine="1134"/>
+        <w:jc w:val="left"/>
+        <w:rPr>
+          <w:bCs/>
+          <w:color w:val="000000"/>
+          <w:sz w:val="28"/>
+        </w:rPr>
+      </w:pPr>
+      <w:r>
+        <w:rPr>
+          <w:bCs/>
+          <w:color w:val="000000"/>
+          <w:sz w:val="28"/>
+        </w:rPr>
+        <w:t>Giảng viên hướng dẫn</w:t>
+      </w:r>
+      <w:r>
+        <w:rPr>
+          <w:bCs/>
+          <w:color w:val="000000"/>
+          <w:sz w:val="28"/>
+        </w:rPr>
+        <w:tab/>
+      </w:r>
+      <w:r>
+        <w:rPr>
+          <w:bCs/>
+          <w:color w:val="000000"/>
+          <w:sz w:val="28"/>
+        </w:rPr>
+        <w:t xml:space="preserve">: </w:t>
+      </w:r>
+      <w:r>
+        <w:rPr>
+          <w:bCs/>
+          <w:color w:val="000000"/>
+          <w:sz w:val="28"/>
+        </w:rPr>
+        <w:t>T</w:t>
+      </w:r>
+      <w:r>
+        <w:rPr>
+          <w:bCs/>
+          <w:color w:val="000000"/>
+          <w:sz w:val="28"/>
+        </w:rPr>
+        <w:t>h</w:t>
+      </w:r>
+      <w:r>
+        <w:rPr>
+          <w:bCs/>
+          <w:color w:val="000000"/>
+          <w:sz w:val="28"/>
+        </w:rPr>
+        <w:t>S. Cao Thị Nhâm</w:t>
+      </w:r>
     </w:p>
     <w:p>
       <w:pPr>
@@ -414,340 +649,6 @@
           <w:szCs w:val="24"/>
         </w:rPr>
       </w:pPr>
-    </w:p>
-    <w:p>
-      <w:pPr>
-        <w:tabs>
-          <w:tab w:val="left" w:pos="4111"/>
-        </w:tabs>
-        <w:spacing w:before="0" w:after="0"/>
-        <w:ind w:firstLine="1134"/>
-        <w:jc w:val="left"/>
-        <w:rPr>
-          <w:bCs/>
-          <w:color w:val="000000"/>
-          <w:sz w:val="28"/>
-        </w:rPr>
-      </w:pPr>
-      <w:r>
-        <w:rPr>
-          <w:bCs/>
-          <w:color w:val="000000"/>
-          <w:sz w:val="28"/>
-        </w:rPr>
-        <w:t>Sinh viên thực hiện</w:t>
-      </w:r>
-      <w:r>
-        <w:rPr>
-          <w:bCs/>
-          <w:color w:val="000000"/>
-          <w:sz w:val="28"/>
-        </w:rPr>
-        <w:tab/>
-        <w:t>: Hồ Thị Hồng Thắm</w:t>
-      </w:r>
-    </w:p>
-    <w:p>
-      <w:pPr>
-        <w:tabs>
-          <w:tab w:val="left" w:pos="4111"/>
-        </w:tabs>
-        <w:spacing w:before="0" w:after="0"/>
-        <w:ind w:firstLine="1134"/>
-        <w:jc w:val="left"/>
-        <w:rPr>
-          <w:bCs/>
-          <w:color w:val="000000"/>
-          <w:sz w:val="28"/>
-        </w:rPr>
-      </w:pPr>
-      <w:r>
-        <w:rPr>
-          <w:bCs/>
-          <w:color w:val="000000"/>
-          <w:sz w:val="28"/>
-        </w:rPr>
-        <w:tab/>
-        <w:t xml:space="preserve">  Nguyễn Lê Hoài Long</w:t>
-      </w:r>
-    </w:p>
-    <w:p>
-      <w:pPr>
-        <w:tabs>
-          <w:tab w:val="left" w:pos="4111"/>
-        </w:tabs>
-        <w:spacing w:before="0" w:after="0"/>
-        <w:ind w:firstLine="1134"/>
-        <w:jc w:val="left"/>
-        <w:rPr>
-          <w:bCs/>
-          <w:color w:val="000000"/>
-          <w:sz w:val="28"/>
-        </w:rPr>
-      </w:pPr>
-      <w:r>
-        <w:rPr>
-          <w:bCs/>
-          <w:color w:val="000000"/>
-          <w:sz w:val="28"/>
-        </w:rPr>
-        <w:tab/>
-        <w:t xml:space="preserve">  Phạm Tấn Thiên</w:t>
-      </w:r>
-    </w:p>
-    <w:p>
-      <w:pPr>
-        <w:tabs>
-          <w:tab w:val="left" w:pos="4111"/>
-        </w:tabs>
-        <w:spacing w:before="0" w:after="0"/>
-        <w:ind w:firstLine="1134"/>
-        <w:jc w:val="left"/>
-        <w:rPr>
-          <w:bCs/>
-          <w:color w:val="000000"/>
-          <w:sz w:val="28"/>
-        </w:rPr>
-      </w:pPr>
-      <w:r>
-        <w:rPr>
-          <w:bCs/>
-          <w:color w:val="000000"/>
-          <w:sz w:val="28"/>
-        </w:rPr>
-        <w:t>Lớp</w:t>
-      </w:r>
-      <w:r>
-        <w:rPr>
-          <w:bCs/>
-          <w:color w:val="000000"/>
-          <w:sz w:val="28"/>
-        </w:rPr>
-        <w:tab/>
-      </w:r>
-      <w:r>
-        <w:rPr>
-          <w:bCs/>
-          <w:color w:val="000000"/>
-          <w:sz w:val="28"/>
-        </w:rPr>
-        <w:t xml:space="preserve">: </w:t>
-      </w:r>
-      <w:r>
-        <w:rPr>
-          <w:bCs/>
-          <w:color w:val="000000"/>
-          <w:sz w:val="28"/>
-        </w:rPr>
-        <w:t>45K21.1</w:t>
-      </w:r>
-    </w:p>
-    <w:p>
-      <w:pPr>
-        <w:tabs>
-          <w:tab w:val="left" w:pos="4111"/>
-        </w:tabs>
-        <w:spacing w:before="0" w:after="0"/>
-        <w:ind w:firstLine="1134"/>
-        <w:jc w:val="left"/>
-        <w:rPr>
-          <w:bCs/>
-          <w:color w:val="000000"/>
-          <w:sz w:val="28"/>
-        </w:rPr>
-      </w:pPr>
-      <w:r>
-        <w:rPr>
-          <w:bCs/>
-          <w:color w:val="000000"/>
-          <w:sz w:val="28"/>
-        </w:rPr>
-        <w:t>Đơn vị thực tập</w:t>
-      </w:r>
-      <w:r>
-        <w:rPr>
-          <w:bCs/>
-          <w:color w:val="000000"/>
-          <w:sz w:val="28"/>
-        </w:rPr>
-        <w:tab/>
-      </w:r>
-      <w:r>
-        <w:rPr>
-          <w:bCs/>
-          <w:color w:val="000000"/>
-          <w:sz w:val="28"/>
-        </w:rPr>
-        <w:t xml:space="preserve">: </w:t>
-      </w:r>
-      <w:r>
-        <w:rPr>
-          <w:bCs/>
-          <w:color w:val="000000"/>
-          <w:sz w:val="28"/>
-        </w:rPr>
-        <w:t>TMA</w:t>
-      </w:r>
-      <w:r>
-        <w:rPr>
-          <w:bCs/>
-          <w:color w:val="000000"/>
-          <w:sz w:val="28"/>
-        </w:rPr>
-        <w:t xml:space="preserve"> Solutions Bình Định</w:t>
-      </w:r>
-    </w:p>
-    <w:p>
-      <w:pPr>
-        <w:tabs>
-          <w:tab w:val="left" w:pos="4111"/>
-        </w:tabs>
-        <w:spacing w:before="0" w:after="0"/>
-        <w:ind w:firstLine="1134"/>
-        <w:jc w:val="left"/>
-        <w:rPr>
-          <w:bCs/>
-          <w:color w:val="000000"/>
-          <w:sz w:val="28"/>
-        </w:rPr>
-      </w:pPr>
-      <w:r>
-        <w:rPr>
-          <w:bCs/>
-          <w:color w:val="000000"/>
-          <w:sz w:val="28"/>
-        </w:rPr>
-        <w:t xml:space="preserve">Cán bộ </w:t>
-      </w:r>
-      <w:r>
-        <w:rPr>
-          <w:bCs/>
-          <w:color w:val="000000"/>
-          <w:sz w:val="28"/>
-        </w:rPr>
-        <w:t>hướng dẫn</w:t>
-      </w:r>
-      <w:r>
-        <w:rPr>
-          <w:bCs/>
-          <w:color w:val="000000"/>
-          <w:sz w:val="28"/>
-        </w:rPr>
-        <w:tab/>
-        <w:t>: Nguyễn Bá Văn</w:t>
-      </w:r>
-    </w:p>
-    <w:p>
-      <w:pPr>
-        <w:tabs>
-          <w:tab w:val="left" w:pos="4111"/>
-        </w:tabs>
-        <w:spacing w:before="0" w:after="0"/>
-        <w:ind w:firstLine="1134"/>
-        <w:jc w:val="left"/>
-        <w:rPr>
-          <w:bCs/>
-          <w:color w:val="000000"/>
-          <w:sz w:val="28"/>
-        </w:rPr>
-      </w:pPr>
-      <w:r>
-        <w:rPr>
-          <w:bCs/>
-          <w:color w:val="000000"/>
-          <w:sz w:val="28"/>
-        </w:rPr>
-        <w:tab/>
-        <w:t xml:space="preserve">  Nguyễn Khương Duy</w:t>
-      </w:r>
-    </w:p>
-    <w:p>
-      <w:pPr>
-        <w:tabs>
-          <w:tab w:val="left" w:pos="4111"/>
-        </w:tabs>
-        <w:spacing w:before="0" w:after="0"/>
-        <w:ind w:firstLine="1134"/>
-        <w:jc w:val="left"/>
-        <w:rPr>
-          <w:bCs/>
-          <w:color w:val="000000"/>
-          <w:sz w:val="28"/>
-        </w:rPr>
-      </w:pPr>
-      <w:r>
-        <w:rPr>
-          <w:bCs/>
-          <w:color w:val="000000"/>
-          <w:sz w:val="28"/>
-        </w:rPr>
-        <w:tab/>
-        <w:t xml:space="preserve">  Nguyễn Tấn Vỹ</w:t>
-      </w:r>
-    </w:p>
-    <w:p>
-      <w:pPr>
-        <w:tabs>
-          <w:tab w:val="left" w:pos="4111"/>
-        </w:tabs>
-        <w:spacing w:before="0" w:after="0"/>
-        <w:ind w:firstLine="1134"/>
-        <w:jc w:val="left"/>
-        <w:rPr>
-          <w:bCs/>
-          <w:color w:val="000000"/>
-          <w:sz w:val="28"/>
-        </w:rPr>
-      </w:pPr>
-      <w:r>
-        <w:rPr>
-          <w:bCs/>
-          <w:color w:val="000000"/>
-          <w:sz w:val="28"/>
-        </w:rPr>
-        <w:lastRenderedPageBreak/>
-        <w:t>Giảng viên hướng dẫn</w:t>
-      </w:r>
-      <w:r>
-        <w:rPr>
-          <w:bCs/>
-          <w:color w:val="000000"/>
-          <w:sz w:val="28"/>
-        </w:rPr>
-        <w:tab/>
-      </w:r>
-      <w:r>
-        <w:rPr>
-          <w:bCs/>
-          <w:color w:val="000000"/>
-          <w:sz w:val="28"/>
-        </w:rPr>
-        <w:t xml:space="preserve">: </w:t>
-      </w:r>
-      <w:r>
-        <w:rPr>
-          <w:bCs/>
-          <w:color w:val="000000"/>
-          <w:sz w:val="28"/>
-        </w:rPr>
-        <w:t>T</w:t>
-      </w:r>
-      <w:r>
-        <w:rPr>
-          <w:bCs/>
-          <w:color w:val="000000"/>
-          <w:sz w:val="28"/>
-        </w:rPr>
-        <w:t>h</w:t>
-      </w:r>
-      <w:r>
-        <w:rPr>
-          <w:bCs/>
-          <w:color w:val="000000"/>
-          <w:sz w:val="28"/>
-        </w:rPr>
-        <w:t>S. Cao Thị Nhâm</w:t>
-      </w:r>
     </w:p>
     <w:p>
       <w:pPr>
@@ -826,7 +727,7 @@
           <w:sz w:val="32"/>
         </w:rPr>
       </w:pPr>
-      <w:bookmarkStart w:id="7" w:name="_Toc98339732"/>
+      <w:bookmarkStart w:id="6" w:name="_Toc98339732"/>
       <w:bookmarkEnd w:id="0"/>
       <w:bookmarkEnd w:id="1"/>
       <w:r>
@@ -836,6 +737,7 @@
           <w:sz w:val="32"/>
           <w:bdr w:val="none" w:sz="0" w:space="0" w:color="auto" w:frame="1"/>
         </w:rPr>
+        <w:lastRenderedPageBreak/>
         <w:t>NHẬN XÉT CỦA ĐƠN VỊ THỰC TẬP</w:t>
       </w:r>
     </w:p>
@@ -1310,7 +1212,6 @@
         <w:spacing w:before="40" w:after="0" w:line="288" w:lineRule="auto"/>
       </w:pPr>
       <w:r>
-        <w:lastRenderedPageBreak/>
         <w:tab/>
       </w:r>
     </w:p>
@@ -1397,6 +1298,7 @@
           <w:bCs/>
           <w:bdr w:val="none" w:sz="0" w:space="0" w:color="auto" w:frame="1"/>
         </w:rPr>
+        <w:lastRenderedPageBreak/>
         <w:tab/>
       </w:r>
       <w:r>
@@ -1787,6 +1689,7 @@
           <w:sz w:val="32"/>
           <w:bdr w:val="none" w:sz="0" w:space="0" w:color="auto" w:frame="1"/>
         </w:rPr>
+        <w:lastRenderedPageBreak/>
         <w:t>NHẬN XÉT CỦA ĐƠN VỊ THỰC TẬP</w:t>
       </w:r>
     </w:p>
@@ -2272,7 +2175,6 @@
           <w:b/>
           <w:u w:val="single"/>
         </w:rPr>
-        <w:lastRenderedPageBreak/>
         <w:t>Điểm</w:t>
       </w:r>
       <w:r>
@@ -2336,6 +2238,7 @@
           <w:bCs/>
           <w:bdr w:val="none" w:sz="0" w:space="0" w:color="auto" w:frame="1"/>
         </w:rPr>
+        <w:lastRenderedPageBreak/>
         <w:tab/>
       </w:r>
       <w:r>
@@ -2653,6 +2556,7 @@
           <w:sz w:val="32"/>
           <w:bdr w:val="none" w:sz="0" w:space="0" w:color="auto" w:frame="1"/>
         </w:rPr>
+        <w:lastRenderedPageBreak/>
         <w:t>NHẬN XÉT CỦA ĐƠN VỊ THỰC TẬP</w:t>
       </w:r>
     </w:p>
@@ -3138,7 +3042,6 @@
           <w:b/>
           <w:u w:val="single"/>
         </w:rPr>
-        <w:lastRenderedPageBreak/>
         <w:t>Điểm</w:t>
       </w:r>
       <w:r>
@@ -3218,6 +3121,7 @@
           <w:bCs/>
           <w:bdr w:val="none" w:sz="0" w:space="0" w:color="auto" w:frame="1"/>
         </w:rPr>
+        <w:lastRenderedPageBreak/>
         <w:tab/>
       </w:r>
       <w:r>
@@ -3252,21 +3156,21 @@
           <w:numId w:val="0"/>
         </w:numPr>
       </w:pPr>
-      <w:bookmarkStart w:id="8" w:name="_Toc98339733"/>
+      <w:bookmarkStart w:id="7" w:name="_Toc98339733"/>
+      <w:bookmarkEnd w:id="6"/>
+      <w:r>
+        <w:t xml:space="preserve">LỜI </w:t>
+      </w:r>
+      <w:r>
+        <w:rPr>
+          <w:sz w:val="30"/>
+        </w:rPr>
+        <w:t>CẢM</w:t>
+      </w:r>
+      <w:r>
+        <w:t xml:space="preserve"> ƠN</w:t>
+      </w:r>
       <w:bookmarkEnd w:id="7"/>
-      <w:r>
-        <w:t xml:space="preserve">LỜI </w:t>
-      </w:r>
-      <w:r>
-        <w:rPr>
-          <w:sz w:val="30"/>
-        </w:rPr>
-        <w:t>CẢM</w:t>
-      </w:r>
-      <w:r>
-        <w:t xml:space="preserve"> ƠN</w:t>
-      </w:r>
-      <w:bookmarkEnd w:id="8"/>
     </w:p>
     <w:p>
       <w:r>
@@ -3490,12 +3394,12 @@
           <w:numId w:val="0"/>
         </w:numPr>
       </w:pPr>
-      <w:bookmarkStart w:id="9" w:name="_Toc98339734"/>
+      <w:bookmarkStart w:id="8" w:name="_Toc98339734"/>
       <w:r>
         <w:lastRenderedPageBreak/>
         <w:t>LỜI CAM ĐOAN</w:t>
       </w:r>
-      <w:bookmarkEnd w:id="9"/>
+      <w:bookmarkEnd w:id="8"/>
     </w:p>
     <w:p>
       <w:pPr>
@@ -3814,16 +3718,16 @@
           <w:numId w:val="0"/>
         </w:numPr>
       </w:pPr>
-      <w:bookmarkStart w:id="10" w:name="_Toc342760180"/>
-      <w:bookmarkStart w:id="11" w:name="_Toc343172865"/>
-      <w:bookmarkStart w:id="12" w:name="_Toc98339735"/>
+      <w:bookmarkStart w:id="9" w:name="_Toc342760180"/>
+      <w:bookmarkStart w:id="10" w:name="_Toc343172865"/>
+      <w:bookmarkStart w:id="11" w:name="_Toc98339735"/>
       <w:r>
         <w:lastRenderedPageBreak/>
         <w:t>MỤC LỤC</w:t>
       </w:r>
+      <w:bookmarkEnd w:id="9"/>
       <w:bookmarkEnd w:id="10"/>
       <w:bookmarkEnd w:id="11"/>
-      <w:bookmarkEnd w:id="12"/>
     </w:p>
     <w:p>
       <w:pPr>
@@ -6110,7 +6014,7 @@
           <w:szCs w:val="32"/>
         </w:rPr>
       </w:pPr>
-      <w:bookmarkStart w:id="13" w:name="_Toc342760181"/>
+      <w:bookmarkStart w:id="12" w:name="_Toc342760181"/>
       <w:r>
         <w:rPr>
           <w:sz w:val="28"/>
@@ -6126,13 +6030,13 @@
           <w:numId w:val="0"/>
         </w:numPr>
       </w:pPr>
-      <w:bookmarkStart w:id="14" w:name="_Toc98339736"/>
+      <w:bookmarkStart w:id="13" w:name="_Toc98339736"/>
       <w:r>
         <w:lastRenderedPageBreak/>
         <w:t>DANH MỤC HÌNH ẢNH</w:t>
       </w:r>
+      <w:bookmarkEnd w:id="12"/>
       <w:bookmarkEnd w:id="13"/>
-      <w:bookmarkEnd w:id="14"/>
     </w:p>
     <w:p>
       <w:pPr>
@@ -6303,14 +6207,14 @@
           <w:numId w:val="0"/>
         </w:numPr>
       </w:pPr>
-      <w:bookmarkStart w:id="15" w:name="_Toc342760182"/>
-      <w:bookmarkStart w:id="16" w:name="_Toc98339737"/>
+      <w:bookmarkStart w:id="14" w:name="_Toc342760182"/>
+      <w:bookmarkStart w:id="15" w:name="_Toc98339737"/>
       <w:r>
         <w:lastRenderedPageBreak/>
         <w:t>DANH MỤC BẢNG BIỂU</w:t>
       </w:r>
+      <w:bookmarkEnd w:id="14"/>
       <w:bookmarkEnd w:id="15"/>
-      <w:bookmarkEnd w:id="16"/>
     </w:p>
     <w:p>
       <w:pPr>
@@ -6452,8 +6356,8 @@
           <w:numId w:val="0"/>
         </w:numPr>
       </w:pPr>
-      <w:bookmarkStart w:id="17" w:name="_Toc342760183"/>
-      <w:bookmarkStart w:id="18" w:name="_Toc98339738"/>
+      <w:bookmarkStart w:id="16" w:name="_Toc342760183"/>
+      <w:bookmarkStart w:id="17" w:name="_Toc98339738"/>
       <w:r>
         <w:lastRenderedPageBreak/>
         <w:t>DANH</w:t>
@@ -6488,8 +6392,8 @@
       <w:r>
         <w:t>TẮT</w:t>
       </w:r>
+      <w:bookmarkEnd w:id="16"/>
       <w:bookmarkEnd w:id="17"/>
-      <w:bookmarkEnd w:id="18"/>
     </w:p>
     <w:p>
       <w:pPr>
@@ -6503,10 +6407,10 @@
           <w:kern w:val="32"/>
         </w:rPr>
       </w:pPr>
-      <w:bookmarkStart w:id="19" w:name="OLE_LINK5"/>
-      <w:bookmarkStart w:id="20" w:name="OLE_LINK6"/>
-      <w:bookmarkStart w:id="21" w:name="_Hlk71471991"/>
-      <w:bookmarkStart w:id="22" w:name="OLE_LINK14"/>
+      <w:bookmarkStart w:id="18" w:name="OLE_LINK5"/>
+      <w:bookmarkStart w:id="19" w:name="OLE_LINK6"/>
+      <w:bookmarkStart w:id="20" w:name="_Hlk71471991"/>
+      <w:bookmarkStart w:id="21" w:name="OLE_LINK14"/>
       <w:r>
         <w:rPr>
           <w:b/>
@@ -6552,10 +6456,10 @@
         <w:t>ficial Intelligence</w:t>
       </w:r>
     </w:p>
+    <w:bookmarkEnd w:id="18"/>
     <w:bookmarkEnd w:id="19"/>
     <w:bookmarkEnd w:id="20"/>
     <w:bookmarkEnd w:id="21"/>
-    <w:bookmarkEnd w:id="22"/>
     <w:p>
       <w:pPr>
         <w:tabs>
@@ -6590,8 +6494,8 @@
           <w:szCs w:val="56"/>
         </w:rPr>
       </w:pPr>
-      <w:bookmarkStart w:id="23" w:name="_Toc339315370"/>
-      <w:bookmarkStart w:id="24" w:name="_Toc342760184"/>
+      <w:bookmarkStart w:id="22" w:name="_Toc339315370"/>
+      <w:bookmarkStart w:id="23" w:name="_Toc342760184"/>
       <w:r>
         <w:br w:type="page"/>
       </w:r>
@@ -6624,11 +6528,11 @@
           <w:lang w:val="de-DE"/>
         </w:rPr>
       </w:pPr>
-      <w:bookmarkStart w:id="25" w:name="_Toc339315372"/>
-      <w:bookmarkStart w:id="26" w:name="_Toc342760186"/>
-      <w:bookmarkStart w:id="27" w:name="_Toc98339739"/>
+      <w:bookmarkStart w:id="24" w:name="_Toc339315372"/>
+      <w:bookmarkStart w:id="25" w:name="_Toc342760186"/>
+      <w:bookmarkStart w:id="26" w:name="_Toc98339739"/>
+      <w:bookmarkEnd w:id="22"/>
       <w:bookmarkEnd w:id="23"/>
-      <w:bookmarkEnd w:id="24"/>
       <w:r>
         <w:rPr>
           <w:lang w:val="de-DE"/>
@@ -6636,9 +6540,9 @@
         <w:lastRenderedPageBreak/>
         <w:t>LỜI MỞ ĐẦU</w:t>
       </w:r>
+      <w:bookmarkEnd w:id="24"/>
       <w:bookmarkEnd w:id="25"/>
       <w:bookmarkEnd w:id="26"/>
-      <w:bookmarkEnd w:id="27"/>
     </w:p>
     <w:p>
       <w:pPr>
@@ -6666,25 +6570,43 @@
     </w:p>
     <w:p>
       <w:pPr>
-        <w:pStyle w:val="Nomal-"/>
-      </w:pPr>
-      <w:r>
-        <w:t>Đ</w:t>
-      </w:r>
-      <w:r>
-        <w:t>ề</w:t>
-      </w:r>
-      <w:r>
-        <w:t xml:space="preserve"> tài này nghiên cứu </w:t>
-      </w:r>
-      <w:r>
-        <w:t>…</w:t>
-      </w:r>
-    </w:p>
-    <w:p>
-      <w:pPr>
-        <w:pStyle w:val="Nomal-"/>
-      </w:pPr>
+        <w:spacing w:before="240" w:after="240"/>
+        <w:rPr>
+          <w:color w:val="000000"/>
+        </w:rPr>
+      </w:pPr>
+      <w:r>
+        <w:rPr>
+          <w:color w:val="000000"/>
+        </w:rPr>
+        <w:t>Trong thời đại chuyển đổi số, dữ liệu được xem là tài sản quan trọng nhất. Ngày nay, người sở hữu dữ liệu được xem là người giàu có. Cuộc đua giành dữ liệu hiện đang diễn ra tại mọi nơi, đứng đầu là những tập đoàn dữ liệu khổng lồ như Google, Facebook... Thông qua những dịch vụ mà những tập đoàn này cung cấp, họ tiến hành thu thập thông tin, dữ liệu của chúng ta nhằm phục vụ cho những mục đích kinh doanh. Và hòa vào dòng chảy phát triển mạnh mẽ đó là những công việc liên quan tới dữ liệu ra đời. Trong đó không thể không kể đến Data Engineer - kỹ sư dữ liệu. </w:t>
+      </w:r>
+    </w:p>
+    <w:p>
+      <w:pPr>
+        <w:pStyle w:val="NormalWeb"/>
+        <w:spacing w:before="240" w:beforeAutospacing="0" w:after="240" w:afterAutospacing="0"/>
+        <w:jc w:val="both"/>
+        <w:rPr>
+          <w:sz w:val="26"/>
+          <w:szCs w:val="26"/>
+        </w:rPr>
+      </w:pPr>
+      <w:r>
+        <w:rPr>
+          <w:sz w:val="26"/>
+          <w:szCs w:val="26"/>
+        </w:rPr>
+        <w:tab/>
+      </w:r>
+      <w:r>
+        <w:rPr>
+          <w:color w:val="000000"/>
+          <w:sz w:val="26"/>
+          <w:szCs w:val="26"/>
+        </w:rPr>
+        <w:t>Data Engineer sẽ là người tiến hành thu thập những dữ liệu có ý nghĩa sau đó xử lý và hoàn thiện những dữ liệu thô thành những dữ liệu có ý nghĩa sẵn sàng phục vụ cho những công việc liên quan cần sử dụng dữ liệu để phân tích. Vậy Data Engineer làm những gì? Data Engineer là ai? Để làm rõ điều này, nhóm sẽ thực hiện công việc của một DE thông qua một báo cáo mang tên “”. Bài báo cáo là tổng hợp sơ lược về công việc của một DE, đưa ra những hình dung cơ bản về nghề DE. Đồng thời, bài báo cáo còn sở hữu giá trị phân tích, đánh giá thông qua những dữ liệu đã được thu thập trong quá trình hoàn thành bài báo cáo.</w:t>
+      </w:r>
     </w:p>
     <w:p>
       <w:pPr>
@@ -6712,41 +6634,64 @@
     </w:p>
     <w:p>
       <w:pPr>
-        <w:pStyle w:val="Nomal-"/>
-        <w:ind w:left="714" w:hanging="357"/>
-        <w:rPr>
-          <w:lang w:val="de-DE"/>
-        </w:rPr>
-      </w:pPr>
-      <w:r>
-        <w:t>Nghiên</w:t>
-      </w:r>
-      <w:r>
-        <w:rPr>
-          <w:lang w:val="de-DE"/>
-        </w:rPr>
-        <w:t xml:space="preserve"> cứu </w:t>
-      </w:r>
-      <w:r>
-        <w:rPr>
-          <w:lang w:val="de-DE"/>
-        </w:rPr>
-        <w:t>...</w:t>
-      </w:r>
-    </w:p>
-    <w:p>
-      <w:pPr>
-        <w:pStyle w:val="Nomal-"/>
-        <w:ind w:left="714" w:hanging="357"/>
-        <w:rPr>
-          <w:lang w:val="de-DE"/>
-        </w:rPr>
-      </w:pPr>
-      <w:r>
-        <w:rPr>
-          <w:lang w:val="de-DE"/>
-        </w:rPr>
-        <w:t>...</w:t>
+        <w:spacing w:before="240" w:after="240"/>
+        <w:rPr>
+          <w:color w:val="000000"/>
+        </w:rPr>
+      </w:pPr>
+      <w:r>
+        <w:rPr>
+          <w:color w:val="000000"/>
+        </w:rPr>
+        <w:t xml:space="preserve">Thông qua quá trình thực tập tại công ty để thực hiện bài báo cáo, các </w:t>
+      </w:r>
+      <w:r>
+        <w:rPr>
+          <w:color w:val="000000"/>
+        </w:rPr>
+        <w:t>thành viên</w:t>
+      </w:r>
+      <w:r>
+        <w:rPr>
+          <w:color w:val="000000"/>
+        </w:rPr>
+        <w:t xml:space="preserve"> trong nhóm nâng cao hiểu biết về ngành Data Engineer và có cho mình những hình dung trực quan về nghề nghiệp của </w:t>
+      </w:r>
+      <w:r>
+        <w:rPr>
+          <w:color w:val="000000"/>
+        </w:rPr>
+        <w:t>“</w:t>
+      </w:r>
+      <w:r>
+        <w:rPr>
+          <w:color w:val="000000"/>
+        </w:rPr>
+        <w:t>tương lai</w:t>
+      </w:r>
+      <w:r>
+        <w:rPr>
+          <w:color w:val="000000"/>
+        </w:rPr>
+        <w:t>”</w:t>
+      </w:r>
+      <w:r>
+        <w:rPr>
+          <w:color w:val="000000"/>
+        </w:rPr>
+        <w:t xml:space="preserve"> này. Đồng thời, đây là khoảng thời gian để mỗi cá nhân nâng cao khả năng tự học, tự tìm tòi, khả năng làm việc nhóm và làm việc cá nhân. Trong quá trình thực tập tại doanh nghiệp, các thành viên trong nhóm được trải nghiệm môi trường làm việc tại công ty công nghệ lớn, được va chạm với công việc thực tế, được học tập những đồng nghiệp đi trước và nhận được sự chia sẻ nhiệt tình từ những anh chị tiền bối. </w:t>
+      </w:r>
+    </w:p>
+    <w:p>
+      <w:pPr>
+        <w:spacing w:before="240" w:after="240"/>
+      </w:pPr>
+      <w:r>
+        <w:rPr>
+          <w:color w:val="000000"/>
+        </w:rPr>
+        <w:lastRenderedPageBreak/>
+        <w:t>Bài báo cáo sẽ giúp các thành viên nhóm vận dụng những kiến thức đã được học vào thực tế, từ có có nhận thức sâu sắc hơn về nghề nghiệp. Quá trình thực hiện bài báo cáo sẽ giúp mỗi thành viên xây dựng tư duy làm việc, các nhận diện và giải quyết yêu cầu công việc, nên lấy dữ liệu ra sao, lấy bằng cách nào, xử lý dữ liệu như thế nào cho đúng, dữ liệu có insight gì, cần tìm insight dữ liệu ra sao, xử lý dữ liệu làm sao để đảm bảo toàn vẹn dữ liệu, phân tích và đánh giá dữ liệu dựa trên những yếu tố nào và câu chuyện ẩn chứa phía sau dữ liệu là gì…</w:t>
       </w:r>
     </w:p>
     <w:p>
@@ -6767,10 +6712,84 @@
       <w:r>
         <w:rPr>
           <w:b/>
-          <w:szCs w:val="26"/>
           <w:lang w:val="de-DE"/>
         </w:rPr>
-        <w:t>Phương pháp nghiên cứu</w:t>
+        <w:t>Kết cấu của đề tài</w:t>
+      </w:r>
+    </w:p>
+    <w:p>
+      <w:pPr>
+        <w:pStyle w:val="BINHTHUONG"/>
+        <w:ind w:firstLine="720"/>
+        <w:rPr>
+          <w:rFonts w:eastAsiaTheme="minorHAnsi"/>
+          <w:lang w:val="de-DE"/>
+        </w:rPr>
+      </w:pPr>
+      <w:bookmarkStart w:id="27" w:name="_Hlk70968157"/>
+      <w:r>
+        <w:rPr>
+          <w:rFonts w:eastAsiaTheme="minorHAnsi"/>
+          <w:lang w:val="de-DE"/>
+        </w:rPr>
+        <w:t>Đ</w:t>
+      </w:r>
+      <w:r>
+        <w:rPr>
+          <w:rFonts w:eastAsiaTheme="minorHAnsi"/>
+          <w:lang w:val="de-DE"/>
+        </w:rPr>
+        <w:t xml:space="preserve">ề tài </w:t>
+      </w:r>
+      <w:r>
+        <w:rPr>
+          <w:rFonts w:eastAsiaTheme="minorHAnsi"/>
+          <w:lang w:val="de-DE"/>
+        </w:rPr>
+        <w:t xml:space="preserve">được tổ chức </w:t>
+      </w:r>
+      <w:r>
+        <w:rPr>
+          <w:rFonts w:eastAsiaTheme="minorHAnsi"/>
+          <w:lang w:val="de-DE"/>
+        </w:rPr>
+        <w:t xml:space="preserve">gồm phần mở đầu, </w:t>
+      </w:r>
+      <w:r>
+        <w:rPr>
+          <w:rFonts w:eastAsiaTheme="minorHAnsi"/>
+          <w:lang w:val="de-DE"/>
+        </w:rPr>
+        <w:t>IV</w:t>
+      </w:r>
+      <w:r>
+        <w:rPr>
+          <w:rFonts w:eastAsiaTheme="minorHAnsi"/>
+          <w:lang w:val="de-DE"/>
+        </w:rPr>
+        <w:t xml:space="preserve"> chương</w:t>
+      </w:r>
+      <w:r>
+        <w:rPr>
+          <w:rFonts w:eastAsiaTheme="minorHAnsi"/>
+          <w:lang w:val="de-DE"/>
+        </w:rPr>
+        <w:t xml:space="preserve"> </w:t>
+      </w:r>
+      <w:r>
+        <w:rPr>
+          <w:rFonts w:eastAsiaTheme="minorHAnsi"/>
+          <w:lang w:val="de-DE"/>
+        </w:rPr>
+        <w:t>nội dung và phần kết luận</w:t>
+      </w:r>
+      <w:bookmarkEnd w:id="27"/>
+      <w:r>
+        <w:rPr>
+          <w:rFonts w:eastAsiaTheme="minorHAnsi"/>
+          <w:lang w:val="de-DE"/>
+        </w:rPr>
+        <w:t>.</w:t>
       </w:r>
     </w:p>
     <w:p>
@@ -6785,30 +6804,10 @@
         <w:rPr>
           <w:lang w:val="de-DE"/>
         </w:rPr>
-        <w:t>...</w:t>
-      </w:r>
-    </w:p>
-    <w:p>
-      <w:pPr>
-        <w:pStyle w:val="ListParagraph"/>
-        <w:numPr>
-          <w:ilvl w:val="0"/>
-          <w:numId w:val="14"/>
-        </w:numPr>
-        <w:spacing w:before="120" w:after="120" w:line="336" w:lineRule="auto"/>
-        <w:ind w:left="284" w:hanging="284"/>
-        <w:rPr>
-          <w:rFonts w:eastAsiaTheme="minorHAnsi"/>
-        </w:rPr>
-      </w:pPr>
-      <w:r>
-        <w:rPr>
-          <w:b/>
-          <w:szCs w:val="26"/>
-          <w:lang w:val="de-DE"/>
-        </w:rPr>
-        <w:t>Đối tượng và phạm vi nghiên cứu</w:t>
-      </w:r>
+        <w:t>Mở đầu</w:t>
+      </w:r>
+      <w:bookmarkStart w:id="28" w:name="_GoBack"/>
+      <w:bookmarkEnd w:id="28"/>
     </w:p>
     <w:p>
       <w:pPr>
@@ -6820,108 +6819,19 @@
       </w:pPr>
       <w:r>
         <w:rPr>
-          <w:lang w:val="de-DE"/>
-        </w:rPr>
-        <w:t>...</w:t>
-      </w:r>
-    </w:p>
-    <w:p>
-      <w:pPr>
-        <w:pStyle w:val="ListParagraph"/>
-        <w:numPr>
-          <w:ilvl w:val="0"/>
-          <w:numId w:val="14"/>
-        </w:numPr>
-        <w:spacing w:before="120" w:after="120" w:line="336" w:lineRule="auto"/>
-        <w:ind w:left="284" w:hanging="284"/>
-        <w:rPr>
           <w:b/>
-          <w:szCs w:val="26"/>
-          <w:lang w:val="de-DE"/>
-        </w:rPr>
-      </w:pPr>
-      <w:r>
-        <w:rPr>
-          <w:b/>
-          <w:lang w:val="de-DE"/>
-        </w:rPr>
-        <w:t>Kết cấu của đề tài</w:t>
-      </w:r>
-    </w:p>
-    <w:p>
-      <w:pPr>
-        <w:pStyle w:val="BINHTHUONG"/>
-        <w:ind w:firstLine="720"/>
-        <w:rPr>
-          <w:rFonts w:eastAsiaTheme="minorHAnsi"/>
-          <w:lang w:val="de-DE"/>
-        </w:rPr>
-      </w:pPr>
-      <w:bookmarkStart w:id="28" w:name="_Hlk70968157"/>
-      <w:r>
-        <w:rPr>
-          <w:rFonts w:eastAsiaTheme="minorHAnsi"/>
-          <w:lang w:val="de-DE"/>
-        </w:rPr>
-        <w:t>Đ</w:t>
-      </w:r>
-      <w:r>
-        <w:rPr>
-          <w:rFonts w:eastAsiaTheme="minorHAnsi"/>
-          <w:lang w:val="de-DE"/>
-        </w:rPr>
-        <w:t xml:space="preserve">ề tài </w:t>
-      </w:r>
-      <w:r>
-        <w:rPr>
-          <w:rFonts w:eastAsiaTheme="minorHAnsi"/>
-          <w:lang w:val="de-DE"/>
-        </w:rPr>
-        <w:t xml:space="preserve">được tổ chức </w:t>
-      </w:r>
-      <w:r>
-        <w:rPr>
-          <w:rFonts w:eastAsiaTheme="minorHAnsi"/>
-          <w:lang w:val="de-DE"/>
-        </w:rPr>
-        <w:t xml:space="preserve">gồm phần mở đầu, </w:t>
-      </w:r>
-      <w:r>
-        <w:rPr>
-          <w:rFonts w:eastAsiaTheme="minorHAnsi"/>
-          <w:highlight w:val="yellow"/>
-          <w:lang w:val="de-DE"/>
-        </w:rPr>
-        <w:t>x</w:t>
-      </w:r>
-      <w:r>
-        <w:rPr>
-          <w:rFonts w:eastAsiaTheme="minorHAnsi"/>
-          <w:lang w:val="de-DE"/>
-        </w:rPr>
-        <w:t xml:space="preserve"> chương</w:t>
-      </w:r>
-      <w:r>
-        <w:rPr>
-          <w:rFonts w:eastAsiaTheme="minorHAnsi"/>
-          <w:lang w:val="de-DE"/>
-        </w:rPr>
-        <w:t xml:space="preserve"> </w:t>
-      </w:r>
-      <w:r>
-        <w:rPr>
-          <w:rFonts w:eastAsiaTheme="minorHAnsi"/>
-          <w:lang w:val="de-DE"/>
-        </w:rPr>
-        <w:t>nội dung và phần kết luận</w:t>
-      </w:r>
-      <w:bookmarkEnd w:id="28"/>
-      <w:r>
-        <w:rPr>
-          <w:rFonts w:eastAsiaTheme="minorHAnsi"/>
-          <w:lang w:val="de-DE"/>
-        </w:rPr>
-        <w:t>...</w:t>
+          <w:lang w:val="vi-VN"/>
+        </w:rPr>
+        <w:t>Chương 1</w:t>
+      </w:r>
+      <w:r>
+        <w:rPr>
+          <w:lang w:val="vi-VN"/>
+        </w:rPr>
+        <w:t xml:space="preserve">: </w:t>
+      </w:r>
+      <w:r>
+        <w:t>Cơ sở lý thuyết</w:t>
       </w:r>
     </w:p>
     <w:p>
@@ -6934,37 +6844,27 @@
       </w:pPr>
       <w:r>
         <w:rPr>
-          <w:lang w:val="de-DE"/>
-        </w:rPr>
-        <w:t>Mở đầu</w:t>
-      </w:r>
-    </w:p>
-    <w:p>
-      <w:pPr>
-        <w:pStyle w:val="Nomal-"/>
-        <w:ind w:left="714" w:hanging="357"/>
-        <w:rPr>
-          <w:lang w:val="de-DE"/>
-        </w:rPr>
-      </w:pPr>
-      <w:r>
-        <w:rPr>
           <w:b/>
           <w:lang w:val="vi-VN"/>
         </w:rPr>
-        <w:t>Chương 1</w:t>
-      </w:r>
-      <w:r>
-        <w:rPr>
-          <w:lang w:val="vi-VN"/>
-        </w:rPr>
-        <w:t xml:space="preserve">: </w:t>
+        <w:t>Chương 2</w:t>
+      </w:r>
+      <w:r>
+        <w:rPr>
+          <w:lang w:val="de-DE"/>
+        </w:rPr>
+        <w:t>:</w:t>
+      </w:r>
+      <w:r>
+        <w:rPr>
+          <w:lang w:val="de-DE"/>
+        </w:rPr>
+        <w:t xml:space="preserve"> Tổng quan</w:t>
       </w:r>
     </w:p>
     <w:p>
       <w:pPr>
         <w:pStyle w:val="Nomal-"/>
-        <w:ind w:left="714" w:hanging="357"/>
         <w:rPr>
           <w:lang w:val="de-DE"/>
         </w:rPr>
@@ -6974,13 +6874,19 @@
           <w:b/>
           <w:lang w:val="vi-VN"/>
         </w:rPr>
-        <w:t>Chương 2</w:t>
+        <w:t>Chương 3</w:t>
       </w:r>
       <w:r>
         <w:rPr>
           <w:lang w:val="de-DE"/>
         </w:rPr>
         <w:t>:</w:t>
+      </w:r>
+      <w:r>
+        <w:rPr>
+          <w:lang w:val="de-DE"/>
+        </w:rPr>
+        <w:t xml:space="preserve"> Triển khai</w:t>
       </w:r>
     </w:p>
     <w:p>
@@ -6995,34 +6901,19 @@
           <w:b/>
           <w:lang w:val="vi-VN"/>
         </w:rPr>
-        <w:t>Chương 3</w:t>
+        <w:t>Chương 4</w:t>
       </w:r>
       <w:r>
         <w:rPr>
           <w:lang w:val="de-DE"/>
         </w:rPr>
-        <w:t>:</w:t>
-      </w:r>
-    </w:p>
-    <w:p>
-      <w:pPr>
-        <w:pStyle w:val="Nomal-"/>
+        <w:t xml:space="preserve">: </w:t>
+      </w:r>
+      <w:r>
         <w:rPr>
           <w:lang w:val="de-DE"/>
         </w:rPr>
-      </w:pPr>
-      <w:r>
-        <w:rPr>
-          <w:b/>
-          <w:lang w:val="vi-VN"/>
-        </w:rPr>
-        <w:t>Chương 4</w:t>
-      </w:r>
-      <w:r>
-        <w:rPr>
-          <w:lang w:val="de-DE"/>
-        </w:rPr>
-        <w:t xml:space="preserve">: </w:t>
+        <w:t>Kết quả đạt được</w:t>
       </w:r>
     </w:p>
     <w:p>
@@ -7046,46 +6937,116 @@
         <w:t>CƠ SỞ LÝ THUYẾT</w:t>
       </w:r>
     </w:p>
-    <w:bookmarkEnd w:id="29"/>
     <w:p>
       <w:pPr>
         <w:pStyle w:val="Heading2"/>
-      </w:pPr>
-      <w:r>
-        <w:t>Microsoft Azure</w:t>
+        <w:rPr>
+          <w:rFonts w:cs="Times New Roman"/>
+          <w:sz w:val="26"/>
+        </w:rPr>
+      </w:pPr>
+      <w:r>
+        <w:rPr>
+          <w:rFonts w:cs="Times New Roman"/>
+          <w:sz w:val="26"/>
+        </w:rPr>
+        <w:t>Giới thiệu về Data Engineer</w:t>
+      </w:r>
+    </w:p>
+    <w:p>
+      <w:pPr>
+        <w:spacing w:before="0" w:after="160"/>
+        <w:rPr>
+          <w:color w:val="000000"/>
+        </w:rPr>
+      </w:pPr>
+      <w:r>
+        <w:rPr>
+          <w:color w:val="000000"/>
+        </w:rPr>
+        <w:t>Data Engineer hay còn gọi là Kỹ sư dữ liệu, người này được xem là người xây dựng, kiểm tra và duy trì kiến trúc tổng hợp, lưu trữ và xuất dữ liệu từ những app hay hệ thống được tạo bởi Software Engineer. Đồng thời, DE là người thực hiện cải biến các quy trình thiết lập dữ liệu để mô hình hóa, khai thác và sản xuất dữ liệu. Nói một cách ngắn gọn, DE là người thu thập, tổng hợp dữ liệu từ nhiều nguồn thành một nguồn duy nhất. Hệ thống được xây dựng từ DE dùng phục vụ cho các phòng ban nghiệp vụ, Data Analyst, Data Scientist, Business Intelligence phân tích dữ liệu để hỗ trợ cho việc ra quyết định.</w:t>
+      </w:r>
+    </w:p>
+    <w:p>
+      <w:pPr>
+        <w:spacing w:before="0" w:after="160"/>
+        <w:rPr>
+          <w:color w:val="000000"/>
+        </w:rPr>
+      </w:pPr>
+      <w:r>
+        <w:rPr>
+          <w:color w:val="000000"/>
+        </w:rPr>
+        <w:t>Công việc chủ yếu của một DE bao gồm: Cấu trúc dữ liệu nâng cao (distributed computing), lập trình đồng thời (concurrent programming), kiến thức sâu về một số công cụ mới như: Hadoop, Spark, Kafka, Hive…, tạo ETL/ data pipelines.</w:t>
+      </w:r>
+    </w:p>
+    <w:p>
+      <w:pPr>
+        <w:spacing w:before="0" w:after="160"/>
+        <w:rPr>
+          <w:color w:val="000000"/>
+        </w:rPr>
+      </w:pPr>
+      <w:r>
+        <w:rPr>
+          <w:color w:val="000000"/>
+        </w:rPr>
+        <w:t>R và Python chính là 2 ngôn ngữ phổ biến nhất đối với nhân viên DE. Làm việc với 2 ngôn ngữ này, họ sẽ thường xuyên sử dụng các packages như ggplot2 để thực hiện trực quan hóa dữ liệu trong R hoặc thao tác dữ liệu thư viện Pandas Python. Tại một số công ty, ngôn ngữ Scala cũng được chọn làm ngôn ngữ chính dùng để xử lý dữ liệu. Đồng thời, SAS hay SPSS giúp xử lý tốt công việc. Ngoài ra, Power Bi, Tableau, Rapidminer, Matlab, Excel, Gephi cũng là những công cụ đắc lực của một DE. </w:t>
+      </w:r>
+    </w:p>
+    <w:p>
+      <w:pPr>
+        <w:pStyle w:val="Heading2"/>
+        <w:rPr>
+          <w:rFonts w:cs="Times New Roman"/>
+          <w:sz w:val="26"/>
+        </w:rPr>
+      </w:pPr>
+      <w:r>
+        <w:rPr>
+          <w:rFonts w:cs="Times New Roman"/>
+          <w:sz w:val="26"/>
+        </w:rPr>
+        <w:lastRenderedPageBreak/>
+        <w:t>Tổng quan về Mi</w:t>
+      </w:r>
+      <w:r>
+        <w:rPr>
+          <w:rFonts w:cs="Times New Roman"/>
+          <w:sz w:val="26"/>
+        </w:rPr>
+        <w:t>crosoft Azure</w:t>
       </w:r>
     </w:p>
     <w:p>
       <w:pPr>
         <w:pStyle w:val="Heading3"/>
-        <w:ind w:firstLine="90"/>
-        <w:rPr>
+        <w:rPr>
+          <w:rFonts w:cs="Times New Roman"/>
+          <w:b w:val="0"/>
           <w:i w:val="0"/>
         </w:rPr>
       </w:pPr>
       <w:r>
         <w:rPr>
+          <w:rFonts w:cs="Times New Roman"/>
+          <w:b w:val="0"/>
           <w:i w:val="0"/>
         </w:rPr>
         <w:t>Microsoft Azure là gì?</w:t>
       </w:r>
     </w:p>
     <w:p>
-      <w:pPr>
-        <w:ind w:firstLine="0"/>
-        <w:rPr>
-          <w:color w:val="000000"/>
-        </w:rPr>
-      </w:pPr>
       <w:r>
         <w:rPr>
           <w:noProof/>
         </w:rPr>
         <w:drawing>
-          <wp:inline distT="0" distB="0" distL="0" distR="0" wp14:anchorId="6BC85050" wp14:editId="7A97646D">
-            <wp:extent cx="3371850" cy="1896666"/>
-            <wp:effectExtent l="0" t="0" r="0" b="8890"/>
-            <wp:docPr id="2" name="Picture 2" descr="Tìm hiểu về Microsoft Azure"/>
+          <wp:inline distT="0" distB="0" distL="0" distR="0" wp14:anchorId="27EE5E39" wp14:editId="1E176D3F">
+            <wp:extent cx="3683000" cy="2266462"/>
+            <wp:effectExtent l="0" t="0" r="0" b="635"/>
+            <wp:docPr id="15" name="Picture 15" descr="Microsoft Azure là gì? Dịch vụ này hoạt động như thế nào?"/>
             <wp:cNvGraphicFramePr>
               <a:graphicFrameLocks xmlns:a="http://schemas.openxmlformats.org/drawingml/2006/main" noChangeAspect="1"/>
             </wp:cNvGraphicFramePr>
@@ -7093,13 +7054,13 @@
               <a:graphicData uri="http://schemas.openxmlformats.org/drawingml/2006/picture">
                 <pic:pic xmlns:pic="http://schemas.openxmlformats.org/drawingml/2006/picture">
                   <pic:nvPicPr>
-                    <pic:cNvPr id="0" name="Picture 1" descr="Tìm hiểu về Microsoft Azure"/>
+                    <pic:cNvPr id="0" name="Picture 1" descr="Microsoft Azure là gì? Dịch vụ này hoạt động như thế nào?"/>
                     <pic:cNvPicPr>
                       <a:picLocks noChangeAspect="1" noChangeArrowheads="1"/>
                     </pic:cNvPicPr>
                   </pic:nvPicPr>
                   <pic:blipFill>
-                    <a:blip r:embed="rId17" cstate="print">
+                    <a:blip r:embed="rId17">
                       <a:extLst>
                         <a:ext uri="{28A0092B-C50C-407E-A947-70E740481C1C}">
                           <a14:useLocalDpi xmlns:a14="http://schemas.microsoft.com/office/drawing/2010/main" val="0"/>
@@ -7114,7 +7075,7 @@
                   <pic:spPr bwMode="auto">
                     <a:xfrm>
                       <a:off x="0" y="0"/>
-                      <a:ext cx="3387193" cy="1905297"/>
+                      <a:ext cx="3694626" cy="2273616"/>
                     </a:xfrm>
                     <a:prstGeom prst="rect">
                       <a:avLst/>
@@ -7132,169 +7093,2206 @@
       </w:r>
     </w:p>
     <w:p>
+      <w:pPr>
+        <w:spacing w:before="240" w:after="240"/>
+        <w:rPr>
+          <w:bCs/>
+        </w:rPr>
+      </w:pPr>
+      <w:r>
+        <w:rPr>
+          <w:bCs/>
+        </w:rPr>
+        <w:t>Azure Microsoft là một nền tảng điện toán đám mây (cloud computing platform) và một cổng trực tuyến (online portal) cho phép truy cập và quản lý các dịch vụ (service) và tài nguyên (resource) đám mây do Microsoft cung cấ</w:t>
+      </w:r>
+      <w:r>
+        <w:rPr>
+          <w:bCs/>
+        </w:rPr>
+        <w:t>p.</w:t>
+      </w:r>
+    </w:p>
+    <w:p>
+      <w:pPr>
+        <w:pStyle w:val="Heading3"/>
+        <w:rPr>
+          <w:rFonts w:cs="Times New Roman"/>
+          <w:b w:val="0"/>
+          <w:i w:val="0"/>
+        </w:rPr>
+      </w:pPr>
+      <w:r>
+        <w:rPr>
+          <w:rFonts w:cs="Times New Roman"/>
+          <w:b w:val="0"/>
+          <w:i w:val="0"/>
+        </w:rPr>
+        <w:t>Cloud Computing (Điện toán đám mây)</w:t>
+      </w:r>
+    </w:p>
+    <w:p>
+      <w:pPr>
+        <w:pStyle w:val="ListParagraph"/>
+        <w:numPr>
+          <w:ilvl w:val="0"/>
+          <w:numId w:val="20"/>
+        </w:numPr>
+        <w:spacing w:before="240" w:after="240"/>
+        <w:rPr>
+          <w:szCs w:val="26"/>
+        </w:rPr>
+      </w:pPr>
       <w:r>
         <w:rPr>
           <w:color w:val="000000"/>
-        </w:rPr>
-        <w:t>Azure Microsoft l</w:t>
-      </w:r>
+          <w:szCs w:val="26"/>
+        </w:rPr>
+        <w:t>Cloud Computing là gì?</w:t>
+      </w:r>
+    </w:p>
+    <w:p>
+      <w:pPr>
+        <w:spacing w:before="240" w:after="240"/>
+        <w:ind w:firstLine="0"/>
+      </w:pPr>
       <w:r>
         <w:rPr>
           <w:color w:val="000000"/>
         </w:rPr>
-        <w:t>à một nền tảng điện toán đám mây (cloud computing platform) và một cổng trực tuyến (online portal) cho phép truy cập và quản lý các dịch vụ (service) và tài nguyên (resource) đám mây do Microsoft cung cấp</w:t>
-      </w:r>
+        <w:t>Cloud Computing là việc cung cấp các dịch vụ điện toán hoàn toàn qua Internet. Hay nói đúng hơn là việc cung cấp tài nguyên phù hợp với nhu cầu người dùng hoàn toàn thông qua Internet.</w:t>
+      </w:r>
+    </w:p>
+    <w:p>
+      <w:pPr>
+        <w:pStyle w:val="ListParagraph"/>
+        <w:numPr>
+          <w:ilvl w:val="0"/>
+          <w:numId w:val="20"/>
+        </w:numPr>
+        <w:spacing w:before="240" w:after="240"/>
+        <w:rPr>
+          <w:szCs w:val="26"/>
+        </w:rPr>
+      </w:pPr>
       <w:r>
         <w:rPr>
           <w:color w:val="000000"/>
-        </w:rPr>
+          <w:szCs w:val="26"/>
+        </w:rPr>
+        <w:t>Ưu điểm của Cloud Computing</w:t>
+      </w:r>
+    </w:p>
+    <w:p>
+      <w:pPr>
+        <w:pStyle w:val="Nomal-"/>
+      </w:pPr>
+      <w:r>
+        <w:t>Khả năng mở rộng linh hoạt về quy mô.</w:t>
+      </w:r>
+    </w:p>
+    <w:p>
+      <w:pPr>
+        <w:pStyle w:val="Nomal-"/>
+      </w:pPr>
+      <w:r>
+        <w:t>Khả năng phân bổ nguồn lực một cách nhanh chóng.</w:t>
+      </w:r>
+    </w:p>
+    <w:p>
+      <w:pPr>
+        <w:pStyle w:val="Nomal-"/>
+      </w:pPr>
+      <w:r>
+        <w:t>Khả năng duy trì hoạt động trong các lỗi của bộ phận và dịch vụ.</w:t>
+      </w:r>
+    </w:p>
+    <w:p>
+      <w:pPr>
+        <w:pStyle w:val="Nomal-"/>
+      </w:pPr>
+      <w:r>
+        <w:t>Khả năng phục hồi sau thảm họa. Chúng sao chép các tài nguyên tại các địa điểm khác nhau để có thể hoạt động ngay cả trong thời gian thảm họa.</w:t>
+      </w:r>
+    </w:p>
+    <w:p>
+      <w:pPr>
+        <w:pStyle w:val="Nomal-"/>
+      </w:pPr>
+      <w:r>
+        <w:lastRenderedPageBreak/>
+        <w:t>Khả năng giữ cho các tài nguyên có thể truy cập được trong một thời gian dài với thời gian ngừng hoạt động tối thiểu.</w:t>
+      </w:r>
+    </w:p>
+    <w:p>
+      <w:pPr>
+        <w:pStyle w:val="ListParagraph"/>
+        <w:numPr>
+          <w:ilvl w:val="0"/>
+          <w:numId w:val="20"/>
+        </w:numPr>
+        <w:spacing w:before="240" w:after="240"/>
+        <w:rPr>
+          <w:szCs w:val="26"/>
+        </w:rPr>
+      </w:pPr>
+      <w:r>
+        <w:rPr>
+          <w:color w:val="000000"/>
+          <w:szCs w:val="26"/>
+        </w:rPr>
+        <w:t>Các dạng Cloud Computing</w:t>
+      </w:r>
+    </w:p>
+    <w:p>
+      <w:pPr>
+        <w:pStyle w:val="Nomal-"/>
+      </w:pPr>
+      <w:r>
+        <w:t>Public Cloud: Là loại hình được sở hữu và vận hành bởi nhà cung cấp dịch vụ trung gian. Với tất cả phần cứng, phần mềm và cơ sở hạ tầng hỗ trợ khác đều do nhà cung cấp sở hữu và quản lý.</w:t>
+      </w:r>
+    </w:p>
+    <w:p>
+      <w:pPr>
+        <w:pStyle w:val="Nomal-"/>
+      </w:pPr>
+      <w:r>
+        <w:t>Private Cloud: Là một dạng tài nguyên được sử dụng riêng cho một tổ chức hoặc doanh nghiệp nào đó. Lúc này các tài nguyên của hệ thống công nghệ thông tin trong doanh nghiệp đều được chia sẻ về hệ thống máy chủ tính toán, giúp doanh nghiệp tận dụng được các tài nguyên này một cách hiệu quả và bảo mật nhất, cũng như tối ưu được nguồn tài chính, giảm thiểu rủi ro đầu tư cho chi phí cố định.</w:t>
+      </w:r>
+    </w:p>
+    <w:p>
+      <w:pPr>
+        <w:pStyle w:val="Nomal-"/>
+      </w:pPr>
+      <w:r>
+        <w:t>Hybrid Cloud: Là sự kết hợp giữa cả hai hình thức trên. Chúng được ràng buộc với nhau bằng công nghệ để đảm bảo sự riêng tư. Lựa chọn này sẽ giúp cho doanh nghiệp có nhiều lựa chọn hơn, giúp tối ưu hóa cơ sở hạ tầng hiện tại.</w:t>
+      </w:r>
+    </w:p>
+    <w:p>
+      <w:pPr>
+        <w:pStyle w:val="Heading3"/>
+        <w:rPr>
+          <w:rFonts w:cs="Times New Roman"/>
+          <w:b w:val="0"/>
+          <w:i w:val="0"/>
+        </w:rPr>
+      </w:pPr>
+      <w:r>
+        <w:rPr>
+          <w:rFonts w:cs="Times New Roman"/>
+          <w:b w:val="0"/>
+          <w:i w:val="0"/>
+        </w:rPr>
+        <w:t>Azure Blod Storage</w:t>
+      </w:r>
+    </w:p>
+    <w:p>
+      <w:pPr>
+        <w:pStyle w:val="Heading4"/>
+        <w:numPr>
+          <w:ilvl w:val="3"/>
+          <w:numId w:val="21"/>
+        </w:numPr>
+        <w:rPr>
+          <w:b w:val="0"/>
+          <w:color w:val="1B1B1B"/>
+          <w:szCs w:val="26"/>
+          <w:shd w:val="clear" w:color="auto" w:fill="FFFFFF"/>
+        </w:rPr>
+      </w:pPr>
+      <w:r>
+        <w:rPr>
+          <w:b w:val="0"/>
+          <w:color w:val="1B1B1B"/>
+          <w:szCs w:val="26"/>
+          <w:shd w:val="clear" w:color="auto" w:fill="FFFFFF"/>
+        </w:rPr>
+        <w:t>Blod Storage là gì?</w:t>
+      </w:r>
+    </w:p>
+    <w:p>
+      <w:pPr>
+        <w:pStyle w:val="ListParagraph"/>
+        <w:spacing w:before="240" w:after="240"/>
+        <w:ind w:left="800" w:firstLine="0"/>
+        <w:rPr>
+          <w:szCs w:val="26"/>
+        </w:rPr>
+      </w:pPr>
+      <w:r>
+        <w:rPr>
+          <w:color w:val="1B1B1B"/>
+          <w:szCs w:val="26"/>
+          <w:shd w:val="clear" w:color="auto" w:fill="FFFFFF"/>
+        </w:rPr>
+        <w:t>Lưu trữ Azure Blob là giải pháp lưu trữ đối tượng của Microsoft cho đám mây.</w:t>
+      </w:r>
+    </w:p>
+    <w:p>
+      <w:pPr>
+        <w:pStyle w:val="ListParagraph"/>
+        <w:ind w:left="800" w:firstLine="0"/>
+        <w:rPr>
+          <w:szCs w:val="26"/>
+        </w:rPr>
+      </w:pPr>
+      <w:r>
+        <w:rPr>
+          <w:color w:val="1B1B1B"/>
+          <w:szCs w:val="26"/>
+          <w:shd w:val="clear" w:color="auto" w:fill="FFFFFF"/>
+        </w:rPr>
+        <w:t>Bộ lưu trữ Blob được tối ưu hóa để lưu trữ một lượng lớn dữ liệu phi cấu trúc. Dữ liệu phi cấu trúc là dữ liệu không tuân theo mô hình hoặc định nghĩa dữ liệu cụ thể, chẳng hạn như dữ liệu văn bản hoặc dữ liệu nhị phân</w:t>
+      </w:r>
+    </w:p>
+    <w:p>
+      <w:pPr>
+        <w:pStyle w:val="Heading4"/>
+        <w:numPr>
+          <w:ilvl w:val="3"/>
+          <w:numId w:val="21"/>
+        </w:numPr>
+        <w:rPr>
+          <w:b w:val="0"/>
+          <w:color w:val="1B1B1B"/>
+          <w:szCs w:val="26"/>
+          <w:shd w:val="clear" w:color="auto" w:fill="FFFFFF"/>
+        </w:rPr>
+      </w:pPr>
+      <w:r>
+        <w:rPr>
+          <w:b w:val="0"/>
+          <w:color w:val="1B1B1B"/>
+          <w:szCs w:val="26"/>
+          <w:shd w:val="clear" w:color="auto" w:fill="FFFFFF"/>
+        </w:rPr>
+        <w:t>Blod Storage Resources</w:t>
+      </w:r>
+    </w:p>
+    <w:p>
+      <w:pPr>
+        <w:spacing w:before="240" w:after="240"/>
+      </w:pPr>
+      <w:r>
+        <w:rPr>
+          <w:color w:val="1B1B1B"/>
+          <w:shd w:val="clear" w:color="auto" w:fill="FFFFFF"/>
+        </w:rPr>
+        <w:t>Blod Storage Resources gồm:</w:t>
+      </w:r>
+    </w:p>
+    <w:p>
+      <w:pPr>
+        <w:pStyle w:val="Nomal-"/>
+      </w:pPr>
+      <w:r>
+        <w:rPr>
+          <w:shd w:val="clear" w:color="auto" w:fill="FFFFFF"/>
+        </w:rPr>
+        <w:t>Storage account.</w:t>
+      </w:r>
+    </w:p>
+    <w:p>
+      <w:pPr>
+        <w:pStyle w:val="Nomal-"/>
+      </w:pPr>
+      <w:r>
+        <w:rPr>
+          <w:shd w:val="clear" w:color="auto" w:fill="FFFFFF"/>
+        </w:rPr>
+        <w:t>Container trong Storage account.</w:t>
+      </w:r>
+    </w:p>
+    <w:p>
+      <w:pPr>
+        <w:pStyle w:val="Nomal-"/>
+      </w:pPr>
+      <w:r>
+        <w:rPr>
+          <w:shd w:val="clear" w:color="auto" w:fill="FFFFFF"/>
+        </w:rPr>
+        <w:lastRenderedPageBreak/>
+        <w:t>Blod trong container.</w:t>
+      </w:r>
+    </w:p>
+    <w:p>
+      <w:pPr>
+        <w:spacing w:before="240" w:after="240"/>
+        <w:ind w:left="2160" w:firstLine="0"/>
+      </w:pPr>
+      <w:r>
+        <w:rPr>
+          <w:noProof/>
+          <w:color w:val="1B1B1B"/>
+          <w:bdr w:val="none" w:sz="0" w:space="0" w:color="auto" w:frame="1"/>
+          <w:shd w:val="clear" w:color="auto" w:fill="FFFFFF"/>
+        </w:rPr>
+        <w:drawing>
+          <wp:inline distT="0" distB="0" distL="0" distR="0" wp14:anchorId="09696222" wp14:editId="7C37C516">
+            <wp:extent cx="3314700" cy="1219200"/>
+            <wp:effectExtent l="0" t="0" r="0" b="0"/>
+            <wp:docPr id="18" name="Picture 18" descr="https://lh5.googleusercontent.com/Noug2LeZSoMbgMcncVZQ49wyOwOAvMyC2I8rLgX96q6bsUIyesB-V83l0ITFfzqKZuKKTjyzutLiMEYDbOS2_9wzK8C6C45OMmXO2AirUb9AzMg0jIwOzPlfLSYWfCNfgOiny6Zy4M7eyCz1iRNWw9Y"/>
+            <wp:cNvGraphicFramePr>
+              <a:graphicFrameLocks xmlns:a="http://schemas.openxmlformats.org/drawingml/2006/main" noChangeAspect="1"/>
+            </wp:cNvGraphicFramePr>
+            <a:graphic xmlns:a="http://schemas.openxmlformats.org/drawingml/2006/main">
+              <a:graphicData uri="http://schemas.openxmlformats.org/drawingml/2006/picture">
+                <pic:pic xmlns:pic="http://schemas.openxmlformats.org/drawingml/2006/picture">
+                  <pic:nvPicPr>
+                    <pic:cNvPr id="0" name="Picture 3" descr="https://lh5.googleusercontent.com/Noug2LeZSoMbgMcncVZQ49wyOwOAvMyC2I8rLgX96q6bsUIyesB-V83l0ITFfzqKZuKKTjyzutLiMEYDbOS2_9wzK8C6C45OMmXO2AirUb9AzMg0jIwOzPlfLSYWfCNfgOiny6Zy4M7eyCz1iRNWw9Y"/>
+                    <pic:cNvPicPr>
+                      <a:picLocks noChangeAspect="1" noChangeArrowheads="1"/>
+                    </pic:cNvPicPr>
+                  </pic:nvPicPr>
+                  <pic:blipFill>
+                    <a:blip r:embed="rId18">
+                      <a:extLst>
+                        <a:ext uri="{28A0092B-C50C-407E-A947-70E740481C1C}">
+                          <a14:useLocalDpi xmlns:a14="http://schemas.microsoft.com/office/drawing/2010/main" val="0"/>
+                        </a:ext>
+                      </a:extLst>
+                    </a:blip>
+                    <a:srcRect/>
+                    <a:stretch>
+                      <a:fillRect/>
+                    </a:stretch>
+                  </pic:blipFill>
+                  <pic:spPr bwMode="auto">
+                    <a:xfrm>
+                      <a:off x="0" y="0"/>
+                      <a:ext cx="3314700" cy="1219200"/>
+                    </a:xfrm>
+                    <a:prstGeom prst="rect">
+                      <a:avLst/>
+                    </a:prstGeom>
+                    <a:noFill/>
+                    <a:ln>
+                      <a:noFill/>
+                    </a:ln>
+                  </pic:spPr>
+                </pic:pic>
+              </a:graphicData>
+            </a:graphic>
+          </wp:inline>
+        </w:drawing>
+      </w:r>
+    </w:p>
+    <w:p>
+      <w:pPr>
+        <w:pStyle w:val="Heading4"/>
+        <w:rPr>
+          <w:b w:val="0"/>
+          <w:szCs w:val="26"/>
+        </w:rPr>
+      </w:pPr>
+      <w:r>
+        <w:rPr>
+          <w:b w:val="0"/>
+          <w:szCs w:val="26"/>
+          <w:shd w:val="clear" w:color="auto" w:fill="FFFFFF"/>
+        </w:rPr>
+        <w:t>Storage account: là tài khoản Storage Azure của bạn, nơi đây chứa tất cả các đối tượng dữ liệu như: blobs, files, queues, tables, và disks. Dữ liệu trong này có thể truy cập được từ mọi nơi trên thế giới qua HTTP hoặc HTTPS. Dữ liệu trong storage account của bạn có tính bền, khả dụng cao, an toàn và có khả năng mở rộng lớn.</w:t>
+      </w:r>
+    </w:p>
+    <w:p>
+      <w:pPr>
+        <w:spacing w:before="240" w:after="240"/>
+      </w:pPr>
+      <w:r>
+        <w:rPr>
+          <w:color w:val="1B1B1B"/>
+          <w:shd w:val="clear" w:color="auto" w:fill="FFFFFF"/>
+        </w:rPr>
+        <w:t>Các loại Storage account:</w:t>
+      </w:r>
+    </w:p>
+    <w:p>
+      <w:pPr>
+        <w:pStyle w:val="Nomal-"/>
+      </w:pPr>
+      <w:r>
+        <w:rPr>
+          <w:shd w:val="clear" w:color="auto" w:fill="FFFFFF"/>
+        </w:rPr>
+        <w:t xml:space="preserve">General-purpose v2 accounts: Một loại tài khoản lưu trữ cơ bản cho: </w:t>
+      </w:r>
+      <w:r>
+        <w:rPr>
+          <w:shd w:val="clear" w:color="auto" w:fill="FFFFFF"/>
+        </w:rPr>
+        <w:t>blobs, files, queues, và tables</w:t>
+      </w:r>
+      <w:r>
+        <w:rPr>
+          <w:shd w:val="clear" w:color="auto" w:fill="FFFFFF"/>
+        </w:rPr>
+        <w:t>. Và được đề xuất cho hầu hết các trường hợp sử dụng Azure Storage</w:t>
+      </w:r>
+    </w:p>
+    <w:p>
+      <w:pPr>
+        <w:pStyle w:val="Nomal-"/>
+      </w:pPr>
+      <w:r>
+        <w:rPr>
+          <w:shd w:val="clear" w:color="auto" w:fill="FFFFFF"/>
+        </w:rPr>
+        <w:t xml:space="preserve">General-purpose v1 accounts: dùng để sử dụng mở rộng cho </w:t>
+      </w:r>
+      <w:r>
+        <w:rPr>
+          <w:i/>
+          <w:iCs/>
+          <w:shd w:val="clear" w:color="auto" w:fill="FFFFFF"/>
+        </w:rPr>
+        <w:t>purpose v2 accounts</w:t>
+      </w:r>
+      <w:r>
+        <w:rPr>
+          <w:shd w:val="clear" w:color="auto" w:fill="FFFFFF"/>
+        </w:rPr>
+        <w:t xml:space="preserve"> khi cần</w:t>
+      </w:r>
+    </w:p>
+    <w:p>
+      <w:pPr>
+        <w:pStyle w:val="Nomal-"/>
+      </w:pPr>
+      <w:r>
+        <w:rPr>
+          <w:shd w:val="clear" w:color="auto" w:fill="FFFFFF"/>
+        </w:rPr>
+        <w:t>BlockBlobStorage accounts: Tài khoản lưu trữ cao cấp có hiệu suất cao cho: block blobs và append blobs.</w:t>
+      </w:r>
+    </w:p>
+    <w:p>
+      <w:pPr>
+        <w:pStyle w:val="Nomal-"/>
+      </w:pPr>
+      <w:r>
+        <w:rPr>
+          <w:shd w:val="clear" w:color="auto" w:fill="FFFFFF"/>
+        </w:rPr>
+        <w:t>FileStorage accounts: tài khoản lưu trữ chỉ dành cho file có hiệu suất cao</w:t>
+      </w:r>
+    </w:p>
+    <w:p>
+      <w:pPr>
+        <w:pStyle w:val="Nomal-"/>
+      </w:pPr>
+      <w:r>
+        <w:rPr>
+          <w:shd w:val="clear" w:color="auto" w:fill="FFFFFF"/>
+        </w:rPr>
+        <w:t>BlobStorage accounts</w:t>
+      </w:r>
+    </w:p>
+    <w:p>
+      <w:pPr>
+        <w:pStyle w:val="Heading4"/>
+        <w:rPr>
+          <w:b w:val="0"/>
+          <w:szCs w:val="26"/>
+        </w:rPr>
+      </w:pPr>
+      <w:r>
+        <w:rPr>
+          <w:b w:val="0"/>
+          <w:szCs w:val="26"/>
+          <w:shd w:val="clear" w:color="auto" w:fill="FFFFFF"/>
+        </w:rPr>
+        <w:t>Container trong Storage account: Là một vùng chứa để tập hợp các blob, tương tự như một thư mục trong hệ thống tệp. Một tài khoản lưu trữ có thể không giới hạn số lượng container và một container có thể lưu trữ không giới hạn số lượng các blobs.</w:t>
+      </w:r>
+    </w:p>
+    <w:p>
+      <w:pPr>
+        <w:pStyle w:val="Heading4"/>
+        <w:rPr>
+          <w:b w:val="0"/>
+          <w:szCs w:val="26"/>
+        </w:rPr>
+      </w:pPr>
+      <w:r>
+        <w:rPr>
+          <w:b w:val="0"/>
+          <w:szCs w:val="26"/>
+          <w:shd w:val="clear" w:color="auto" w:fill="FFFFFF"/>
+        </w:rPr>
+        <w:t>Blod trong container: Azure storage hỗ trợ 3 loại blob:</w:t>
+      </w:r>
+    </w:p>
+    <w:p>
+      <w:pPr>
+        <w:pStyle w:val="Nomal-"/>
+      </w:pPr>
+      <w:r>
+        <w:rPr>
+          <w:shd w:val="clear" w:color="auto" w:fill="FFFFFF"/>
+        </w:rPr>
+        <w:t>Block blobs: lưu trữ dữ liệu dạng text và dữ liệu nhị phân.</w:t>
+      </w:r>
+    </w:p>
+    <w:p>
+      <w:pPr>
+        <w:pStyle w:val="Nomal-"/>
+      </w:pPr>
+      <w:r>
+        <w:rPr>
+          <w:shd w:val="clear" w:color="auto" w:fill="FFFFFF"/>
+        </w:rPr>
+        <w:lastRenderedPageBreak/>
+        <w:t>Append blobs: lý tưởng cho việc ghi dữ liệu từ máy ảo</w:t>
+      </w:r>
+    </w:p>
+    <w:p>
+      <w:pPr>
+        <w:pStyle w:val="Nomal-"/>
+      </w:pPr>
+      <w:r>
+        <w:rPr>
+          <w:shd w:val="clear" w:color="auto" w:fill="FFFFFF"/>
+        </w:rPr>
+        <w:t>Page blobs: lưu trữ các tệp truy cập ngẫu nhiên có kích thước lên đến 8 TB</w:t>
+      </w:r>
+    </w:p>
+    <w:p/>
+    <w:p>
+      <w:pPr>
+        <w:pStyle w:val="Heading3"/>
+        <w:rPr>
+          <w:rFonts w:cs="Times New Roman"/>
+          <w:b w:val="0"/>
+          <w:i w:val="0"/>
+        </w:rPr>
+      </w:pPr>
+      <w:r>
+        <w:rPr>
+          <w:rFonts w:cs="Times New Roman"/>
+          <w:b w:val="0"/>
+          <w:i w:val="0"/>
+        </w:rPr>
+        <w:t xml:space="preserve">Azure </w:t>
+      </w:r>
+      <w:r>
+        <w:rPr>
+          <w:rFonts w:cs="Times New Roman"/>
+          <w:b w:val="0"/>
+          <w:i w:val="0"/>
+        </w:rPr>
+        <w:t>K</w:t>
+      </w:r>
+      <w:r>
+        <w:rPr>
+          <w:rFonts w:cs="Times New Roman"/>
+          <w:b w:val="0"/>
+          <w:i w:val="0"/>
+        </w:rPr>
+        <w:t>ey V</w:t>
+      </w:r>
+      <w:r>
+        <w:rPr>
+          <w:rFonts w:cs="Times New Roman"/>
+          <w:b w:val="0"/>
+          <w:i w:val="0"/>
+        </w:rPr>
+        <w:t>ault</w:t>
+      </w:r>
+    </w:p>
+    <w:p>
+      <w:pPr>
+        <w:shd w:val="clear" w:color="auto" w:fill="FFFFFF"/>
+        <w:spacing w:before="140" w:after="0"/>
+      </w:pPr>
+      <w:r>
+        <w:rPr>
+          <w:color w:val="1B1B1B"/>
+        </w:rPr>
+        <w:t>Azure Keyvault là một dịch vụ lưu trữ các khóa, config cho website. Để tăng độ bảo mật, thường thì chỉ những khóa nào có mã khóa hay mật khẩu mới được sử dụng, và chi phí của nó thì không hề rẻ. Để sử dụng thì cũng rất đơn giản nếu bạn hiểu cách nó hoạt động.</w:t>
+      </w:r>
+    </w:p>
+    <w:p>
+      <w:pPr>
+        <w:shd w:val="clear" w:color="auto" w:fill="FFFFFF"/>
+        <w:spacing w:before="0" w:after="0"/>
+      </w:pPr>
+      <w:r>
+        <w:rPr>
+          <w:color w:val="1B1B1B"/>
+        </w:rPr>
+        <w:t>Azure Keyvault không có config để bạn tích hợp trực tiếp vào project, muốn sử dụng bạn phải tạo một App Registration, và trong Azure Keyvault bạn tiến hành cấp quyền cho App Registration sử dụng. Bạn dùng config của App Registration để cấu hình vào project.</w:t>
+      </w:r>
+    </w:p>
+    <w:p>
+      <w:pPr>
+        <w:pStyle w:val="Heading3"/>
+        <w:rPr>
+          <w:rFonts w:cs="Times New Roman"/>
+          <w:b w:val="0"/>
+          <w:i w:val="0"/>
+        </w:rPr>
+      </w:pPr>
+      <w:r>
+        <w:rPr>
+          <w:rFonts w:cs="Times New Roman"/>
+          <w:b w:val="0"/>
+          <w:i w:val="0"/>
+        </w:rPr>
+        <w:t>Azure SQL Database</w:t>
+      </w:r>
+    </w:p>
+    <w:p>
+      <w:r>
+        <w:t>1.2.5.1. Azure SQL Database là gì?</w:t>
+      </w:r>
+    </w:p>
+    <w:p>
+      <w:r>
+        <w:t>Azure SQL Database là dịch vụ cơ sở dữ liệu thông minh, có thể mở rộng trên cloud. Cung cấp SQL Server Engine có tính tương thích rộng nhất và đem lại 212% ROI. Di chuyển các ứng dụng hiện tại và các ứng dụng mới xây dựng lên Azure cho các workloads SQL Server quan trọng của bạn.</w:t>
+      </w:r>
+    </w:p>
+    <w:p>
+      <w:pPr>
+        <w:shd w:val="clear" w:color="auto" w:fill="FFFFFF"/>
+        <w:spacing w:before="0" w:after="0"/>
+      </w:pPr>
+      <w:r>
+        <w:rPr>
+          <w:color w:val="334141"/>
+        </w:rPr>
+        <w:t>Azure SQL Database hiện đang kích hoạt được Azure Arc. Bạn có thể chạy Azure SQL Database trên hạ tầng tại chỗ hoặc trên bất kỳ dịch vụ đám mây nào. Bạn vẫn có thể nhận được các lợi ích của Azure như tự động hóa, hỗ trợ không giới hạn, quản trị hợp nhất và tiết kiệm chi phí.</w:t>
+      </w:r>
+    </w:p>
+    <w:p>
+      <w:r>
+        <w:t>1.2.5.2. Các tính năng chính của Azure SQL Database</w:t>
+      </w:r>
+    </w:p>
+    <w:p>
+      <w:pPr>
+        <w:pStyle w:val="ListParagraph"/>
+        <w:numPr>
+          <w:ilvl w:val="0"/>
+          <w:numId w:val="22"/>
+        </w:numPr>
+        <w:rPr>
+          <w:szCs w:val="26"/>
+        </w:rPr>
+      </w:pPr>
+      <w:r>
+        <w:rPr>
+          <w:szCs w:val="26"/>
+        </w:rPr>
+        <w:t>Chuyển đổi dễ dàng</w:t>
+      </w:r>
+    </w:p>
+    <w:p>
+      <w:pPr>
+        <w:spacing w:before="0" w:after="340"/>
+        <w:rPr>
+          <w:color w:val="334141"/>
+        </w:rPr>
+      </w:pPr>
+      <w:r>
+        <w:rPr>
+          <w:color w:val="334141"/>
+        </w:rPr>
+        <w:t xml:space="preserve">Tăng tốc quá trình di chuyển SQL Server trên on-premise mà không cần thay đổi mã với Managed Instance. Luôn sử dụng các tính năng mới nhất của SQL </w:t>
+      </w:r>
+      <w:r>
+        <w:rPr>
+          <w:color w:val="334141"/>
+        </w:rPr>
+        <w:lastRenderedPageBreak/>
+        <w:t>Server trên cloud mà không cần vá lỗi hay nâng cấp. Sử dụng chính sách Azure Hybrid Benifit để giảm chi phí.</w:t>
+      </w:r>
+    </w:p>
+    <w:p>
+      <w:pPr>
+        <w:spacing w:before="0" w:after="340"/>
+      </w:pPr>
+      <w:r>
+        <w:rPr>
+          <w:color w:val="334141"/>
+        </w:rPr>
+        <w:t>Tận hưởng khả năng triển khai bổ sung linh hoạt với Single Database cho các ứng dụng SQL được tạo trên cloud hoặc Eslatic Pool cho các ứng dụng nhiều tenant.</w:t>
+      </w:r>
+    </w:p>
+    <w:p>
+      <w:pPr>
+        <w:pStyle w:val="ListParagraph"/>
+        <w:numPr>
+          <w:ilvl w:val="0"/>
+          <w:numId w:val="22"/>
+        </w:numPr>
+        <w:rPr>
+          <w:szCs w:val="26"/>
+        </w:rPr>
+      </w:pPr>
+      <w:r>
+        <w:rPr>
+          <w:szCs w:val="26"/>
+        </w:rPr>
+        <w:t>Tích hợp Machine learning</w:t>
+      </w:r>
+    </w:p>
+    <w:p>
+      <w:pPr>
+        <w:shd w:val="clear" w:color="auto" w:fill="FFFFFF"/>
+        <w:spacing w:before="0" w:after="0"/>
+        <w:rPr>
+          <w:color w:val="334141"/>
+        </w:rPr>
+      </w:pPr>
+      <w:r>
+        <w:rPr>
+          <w:color w:val="334141"/>
+        </w:rPr>
+        <w:t>Mang lại hiệu suất và độ ổn định cao nhất với công nghệ AI an toàn , đáng tin cậy và đã được kiểm chứng. Tối đa hóa hiệu suất ứng dụng của bạn với các đề xuất tự động điều chỉnh tùy chỉnh. Sử dụng Intelligent Insights để giám sát và phát hiện các sự cố làm giảm hiệu suất.</w:t>
+      </w:r>
+    </w:p>
+    <w:p>
+      <w:pPr>
+        <w:shd w:val="clear" w:color="auto" w:fill="FFFFFF"/>
+        <w:spacing w:before="0" w:after="0"/>
+      </w:pPr>
+      <w:r>
+        <w:rPr>
+          <w:noProof/>
+          <w:color w:val="334141"/>
+          <w:bdr w:val="none" w:sz="0" w:space="0" w:color="auto" w:frame="1"/>
+        </w:rPr>
+        <w:drawing>
+          <wp:inline distT="0" distB="0" distL="0" distR="0" wp14:anchorId="6C21FEFB" wp14:editId="2AE0D832">
+            <wp:extent cx="4953000" cy="2990850"/>
+            <wp:effectExtent l="0" t="0" r="0" b="0"/>
+            <wp:docPr id="19" name="Picture 19" descr="https://lh6.googleusercontent.com/9zWvSLWBAv75vBV__JjtVDbVikIcJZMVnX_CCaVBHx8RdtGn655I3c-LWtXUCVcQEEAKAiHK3bYGTA7eJviwhwTBRVH0ypwrVJnf9E_B2REkrAXUWXoo3gk7sVn6COQMMZebbhaNHlQZmLawqdBsC5Q"/>
+            <wp:cNvGraphicFramePr>
+              <a:graphicFrameLocks xmlns:a="http://schemas.openxmlformats.org/drawingml/2006/main" noChangeAspect="1"/>
+            </wp:cNvGraphicFramePr>
+            <a:graphic xmlns:a="http://schemas.openxmlformats.org/drawingml/2006/main">
+              <a:graphicData uri="http://schemas.openxmlformats.org/drawingml/2006/picture">
+                <pic:pic xmlns:pic="http://schemas.openxmlformats.org/drawingml/2006/picture">
+                  <pic:nvPicPr>
+                    <pic:cNvPr id="0" name="Picture 5" descr="https://lh6.googleusercontent.com/9zWvSLWBAv75vBV__JjtVDbVikIcJZMVnX_CCaVBHx8RdtGn655I3c-LWtXUCVcQEEAKAiHK3bYGTA7eJviwhwTBRVH0ypwrVJnf9E_B2REkrAXUWXoo3gk7sVn6COQMMZebbhaNHlQZmLawqdBsC5Q"/>
+                    <pic:cNvPicPr>
+                      <a:picLocks noChangeAspect="1" noChangeArrowheads="1"/>
+                    </pic:cNvPicPr>
+                  </pic:nvPicPr>
+                  <pic:blipFill>
+                    <a:blip r:embed="rId19">
+                      <a:extLst>
+                        <a:ext uri="{28A0092B-C50C-407E-A947-70E740481C1C}">
+                          <a14:useLocalDpi xmlns:a14="http://schemas.microsoft.com/office/drawing/2010/main" val="0"/>
+                        </a:ext>
+                      </a:extLst>
+                    </a:blip>
+                    <a:srcRect/>
+                    <a:stretch>
+                      <a:fillRect/>
+                    </a:stretch>
+                  </pic:blipFill>
+                  <pic:spPr bwMode="auto">
+                    <a:xfrm>
+                      <a:off x="0" y="0"/>
+                      <a:ext cx="4953000" cy="2990850"/>
+                    </a:xfrm>
+                    <a:prstGeom prst="rect">
+                      <a:avLst/>
+                    </a:prstGeom>
+                    <a:noFill/>
+                    <a:ln>
+                      <a:noFill/>
+                    </a:ln>
+                  </pic:spPr>
+                </pic:pic>
+              </a:graphicData>
+            </a:graphic>
+          </wp:inline>
+        </w:drawing>
+      </w:r>
+    </w:p>
+    <w:p>
+      <w:pPr>
+        <w:pStyle w:val="Nomal-"/>
+      </w:pPr>
+      <w:r>
+        <w:t>Quy mô lớn, tính khả dụng cao</w:t>
+      </w:r>
+    </w:p>
+    <w:p>
+      <w:pPr>
+        <w:pStyle w:val="Nomal-"/>
+        <w:numPr>
+          <w:ilvl w:val="0"/>
+          <w:numId w:val="0"/>
+        </w:numPr>
+        <w:ind w:left="720" w:firstLine="720"/>
+        <w:rPr>
+          <w:shd w:val="clear" w:color="auto" w:fill="FFFFFF"/>
+        </w:rPr>
+      </w:pPr>
+      <w:r>
+        <w:rPr>
+          <w:shd w:val="clear" w:color="auto" w:fill="FFFFFF"/>
+        </w:rPr>
+        <w:t xml:space="preserve">Cân chỉnh ứng dụng của bạn theo nhu cầu với tính khả dụng lên tới 99.95%. Tận dụng Hyperscale với hỗ trợ lên tới 100TB và khôi phục nhiều cơ sở dữ liệu lớn trong vài phút. Cân chỉnh tính toán và lưu trữ tài nguyên độc lập mang tới tính linh hoạt cao và giảm thiểu chi phí. Tích hợp độ khả dụng cao trong Azure SQL Database đảm bảo rằng cơ sở dữ liệu sẽ không bao giờ bị lỗi trong kiến trúc phần mềm của bạn. Tối ưu hóa chi phí cho </w:t>
+      </w:r>
+      <w:r>
+        <w:rPr>
+          <w:shd w:val="clear" w:color="auto" w:fill="FFFFFF"/>
+        </w:rPr>
+        <w:lastRenderedPageBreak/>
+        <w:t>database với mô hình sử dụng gián đoạn, không tính trước với tầng tính toán không cần máy chủ.</w:t>
+      </w:r>
+    </w:p>
+    <w:p>
+      <w:pPr>
+        <w:pStyle w:val="Nomal-"/>
+      </w:pPr>
+      <w:r>
+        <w:t>Bảo vệ dữ liệu nâng cao</w:t>
+      </w:r>
+    </w:p>
+    <w:p>
+      <w:pPr>
+        <w:pStyle w:val="Nomal-"/>
+        <w:numPr>
+          <w:ilvl w:val="0"/>
+          <w:numId w:val="23"/>
+        </w:numPr>
+      </w:pPr>
+      <w:r>
+        <w:rPr>
+          <w:shd w:val="clear" w:color="auto" w:fill="FFFFFF"/>
+        </w:rPr>
+        <w:t>Bảo vệ database của bạn khỏi các mối nguy hại bằng kiểm soát truy cập chi tiết, công nghệ Always Encryted và khả năng chống các mối đe dọa cao cấp.</w:t>
+      </w:r>
+    </w:p>
+    <w:p>
+      <w:pPr>
+        <w:pStyle w:val="Nomal-"/>
+        <w:numPr>
+          <w:ilvl w:val="0"/>
+          <w:numId w:val="23"/>
+        </w:numPr>
+      </w:pPr>
+      <w:r>
+        <w:rPr>
+          <w:color w:val="334141"/>
+          <w:shd w:val="clear" w:color="auto" w:fill="FFFFFF"/>
+        </w:rPr>
+        <w:t>Phát hiện, theo dõi và khắc phục các lỗ hổng tiềm ẩn với một bảng điều khiển duy nhất.</w:t>
+      </w:r>
+    </w:p>
+    <w:p>
+      <w:pPr>
+        <w:numPr>
+          <w:ilvl w:val="0"/>
+          <w:numId w:val="23"/>
+        </w:numPr>
+        <w:shd w:val="clear" w:color="auto" w:fill="FFFFFF"/>
+        <w:spacing w:before="0" w:after="0"/>
+        <w:textAlignment w:val="baseline"/>
+        <w:rPr>
+          <w:color w:val="334141"/>
+        </w:rPr>
+      </w:pPr>
+      <w:r>
+        <w:rPr>
+          <w:color w:val="334141"/>
+          <w:shd w:val="clear" w:color="auto" w:fill="FFFFFF"/>
+        </w:rPr>
+        <w:t>Azure SQL Database đáp ứng các tiêu chuẩn tuân thủ nghiêm ngặt với công nghệ kiểm tra quản lý và bảo vệ thông tin tích hợp sẵn.</w:t>
+      </w:r>
+    </w:p>
+    <w:p>
+      <w:pPr>
+        <w:numPr>
+          <w:ilvl w:val="0"/>
+          <w:numId w:val="23"/>
+        </w:numPr>
+        <w:shd w:val="clear" w:color="auto" w:fill="FFFFFF"/>
+        <w:spacing w:before="0" w:after="0"/>
+        <w:textAlignment w:val="baseline"/>
+        <w:rPr>
+          <w:color w:val="334141"/>
+        </w:rPr>
+      </w:pPr>
+      <w:r>
+        <w:rPr>
+          <w:color w:val="334141"/>
+          <w:shd w:val="clear" w:color="auto" w:fill="FFFFFF"/>
+        </w:rPr>
+        <w:t>Mang lại bảo vệ liên tục với các thông tin chuyên sâu từ Azure Security Center.</w:t>
+      </w:r>
+    </w:p>
+    <w:p>
+      <w:pPr>
+        <w:numPr>
+          <w:ilvl w:val="0"/>
+          <w:numId w:val="23"/>
+        </w:numPr>
+        <w:shd w:val="clear" w:color="auto" w:fill="FFFFFF"/>
+        <w:spacing w:before="0" w:after="0"/>
+        <w:textAlignment w:val="baseline"/>
+        <w:rPr>
+          <w:color w:val="334141"/>
+        </w:rPr>
+      </w:pPr>
+      <w:r>
+        <w:rPr>
+          <w:color w:val="334141"/>
+          <w:shd w:val="clear" w:color="auto" w:fill="FFFFFF"/>
+        </w:rPr>
+        <w:t>Bảo mật nhiều lớp được cung cấp bởi Microsoft cho các Datacenter, hạ tầng và hệ thống.</w:t>
+      </w:r>
+    </w:p>
+    <w:p>
+      <w:pPr>
+        <w:pStyle w:val="Heading3"/>
+        <w:rPr>
+          <w:rFonts w:cs="Times New Roman"/>
+          <w:b w:val="0"/>
+          <w:i w:val="0"/>
+        </w:rPr>
+      </w:pPr>
+      <w:r>
+        <w:rPr>
+          <w:rFonts w:cs="Times New Roman"/>
+          <w:b w:val="0"/>
+          <w:i w:val="0"/>
+        </w:rPr>
+        <w:t xml:space="preserve">Azure </w:t>
+      </w:r>
+      <w:r>
+        <w:rPr>
+          <w:rFonts w:cs="Times New Roman"/>
+          <w:b w:val="0"/>
+          <w:i w:val="0"/>
+        </w:rPr>
+        <w:t>Databricks</w:t>
+      </w:r>
+    </w:p>
+    <w:p>
+      <w:pPr>
+        <w:spacing w:before="0" w:after="160"/>
+        <w:jc w:val="left"/>
+      </w:pPr>
+      <w:r>
+        <w:rPr>
+          <w:color w:val="000000"/>
+        </w:rPr>
+        <w:t>Đây là nền tảng phân tích dựa trên Apache Spark được tối ưu hóa cho đám mây Microsoft Azure. Với Azure Databricks, bạn có thể tạo các cụm Apache Spark được quản lý hoàn toàn. Bạn có thể động các cụm tỷ lệ tự động. Bạn cũng có thể tạo các cụm máy chủ và cũng có thể chia sẻ chúng giữa các nhóm và dễ dàng khám phá dữ liệu với sự trợ giúp của sổ ghi chép bằng R, Python, Scala và SQL. Bạn có thể sử dụng trang tổng quan tương tác để tạo báo cáo động. Nó có các khía cạnh bảo mật khi nói đến kiểm soát truy cập dựa trên vai trò và tích hợp với Azure Active Directory.</w:t>
+      </w:r>
+    </w:p>
+    <w:p>
+      <w:pPr>
+        <w:spacing w:before="0" w:after="160"/>
+        <w:ind w:firstLine="0"/>
+        <w:jc w:val="left"/>
+      </w:pPr>
+      <w:r>
+        <w:rPr>
+          <w:color w:val="000000"/>
+        </w:rPr>
+        <w:t>Apache Spark là một công cụ đa ngôn ngữ để thực thi kỹ thuật dữ liệu, khoa học dữ liệu và học máy trên các máy hoặc nút đơn.</w:t>
+      </w:r>
+    </w:p>
+    <w:p>
+      <w:pPr>
+        <w:spacing w:before="0" w:after="160"/>
+        <w:ind w:left="860" w:firstLine="0"/>
+        <w:jc w:val="left"/>
+      </w:pPr>
+      <w:r>
+        <w:rPr>
+          <w:color w:val="000000"/>
+        </w:rPr>
+        <w:t>Các tính năng chính:</w:t>
+      </w:r>
+    </w:p>
+    <w:p>
+      <w:pPr>
+        <w:spacing w:before="240" w:after="240"/>
+        <w:ind w:firstLine="0"/>
+        <w:jc w:val="left"/>
+      </w:pPr>
+      <w:r>
+        <w:rPr>
+          <w:color w:val="000000"/>
+        </w:rPr>
+        <w:lastRenderedPageBreak/>
+        <w:t>-       Dữ liệu hàng loạt/ Truyền trực tuyến: Hợp nhất việc xử lý dữ liệu của bạn theo lô và phát trực tuyến theo thời gian thực, sử dụng ngôn ngữ ưa thích của bạn: Python, SQL, Scala, Java hoặc R.</w:t>
+      </w:r>
+    </w:p>
+    <w:p>
+      <w:pPr>
+        <w:spacing w:before="240" w:after="240"/>
+        <w:ind w:firstLine="0"/>
+        <w:jc w:val="left"/>
+      </w:pPr>
+      <w:r>
+        <w:rPr>
+          <w:color w:val="000000"/>
+        </w:rPr>
+        <w:t>-       Phân tích SQL: Thực thi các truy vấn ANSI SQL phân tán, nhanh chóng để lập bảng điều khiển và báo cáo đặc biệt. Chạy nhanh hơn hầu hết các kho dữ liệu.</w:t>
+      </w:r>
+    </w:p>
+    <w:p>
+      <w:pPr>
+        <w:spacing w:before="240" w:after="240"/>
+        <w:ind w:firstLine="0"/>
+        <w:jc w:val="left"/>
+      </w:pPr>
+      <w:r>
+        <w:rPr>
+          <w:color w:val="000000"/>
+        </w:rPr>
+        <w:t>-       Khoa học dữ liệu ở quy mô: Thực thi phân tích dữ liệu khám phá (EDA) trên dữ liệu quy mô petabyte mà không cần phải lấy mẫu xuống.</w:t>
+      </w:r>
+    </w:p>
+    <w:p>
+      <w:pPr>
+        <w:pStyle w:val="Heading2"/>
+      </w:pPr>
+      <w:r>
+        <w:t>Giới thiệu về ngôn ngữ lập trình</w:t>
+      </w:r>
+      <w:r>
+        <w:t xml:space="preserve"> Python và Scala</w:t>
+      </w:r>
+    </w:p>
+    <w:p>
+      <w:pPr>
+        <w:pStyle w:val="Heading3"/>
+        <w:rPr>
+          <w:b w:val="0"/>
+          <w:i w:val="0"/>
+        </w:rPr>
+      </w:pPr>
+      <w:r>
+        <w:rPr>
+          <w:b w:val="0"/>
+          <w:i w:val="0"/>
+        </w:rPr>
+        <w:t>Ngôn ngữ lập trình Python</w:t>
+      </w:r>
+    </w:p>
+    <w:p>
+      <w:r>
+        <w:rPr>
+          <w:noProof/>
+        </w:rPr>
+        <w:drawing>
+          <wp:inline distT="0" distB="0" distL="0" distR="0" wp14:anchorId="3AF028F3" wp14:editId="2A5FC899">
+            <wp:extent cx="2141855" cy="2141855"/>
+            <wp:effectExtent l="0" t="0" r="0" b="0"/>
+            <wp:docPr id="21" name="Picture 21" descr="C:\Users\PHAN DINH VAN\AppData\Local\Microsoft\Windows\INetCache\Content.MSO\ABBFFA6A.tmp"/>
+            <wp:cNvGraphicFramePr>
+              <a:graphicFrameLocks xmlns:a="http://schemas.openxmlformats.org/drawingml/2006/main" noChangeAspect="1"/>
+            </wp:cNvGraphicFramePr>
+            <a:graphic xmlns:a="http://schemas.openxmlformats.org/drawingml/2006/main">
+              <a:graphicData uri="http://schemas.openxmlformats.org/drawingml/2006/picture">
+                <pic:pic xmlns:pic="http://schemas.openxmlformats.org/drawingml/2006/picture">
+                  <pic:nvPicPr>
+                    <pic:cNvPr id="0" name="Picture 11" descr="C:\Users\PHAN DINH VAN\AppData\Local\Microsoft\Windows\INetCache\Content.MSO\ABBFFA6A.tmp"/>
+                    <pic:cNvPicPr>
+                      <a:picLocks noChangeAspect="1" noChangeArrowheads="1"/>
+                    </pic:cNvPicPr>
+                  </pic:nvPicPr>
+                  <pic:blipFill>
+                    <a:blip r:embed="rId20">
+                      <a:extLst>
+                        <a:ext uri="{28A0092B-C50C-407E-A947-70E740481C1C}">
+                          <a14:useLocalDpi xmlns:a14="http://schemas.microsoft.com/office/drawing/2010/main" val="0"/>
+                        </a:ext>
+                      </a:extLst>
+                    </a:blip>
+                    <a:srcRect/>
+                    <a:stretch>
+                      <a:fillRect/>
+                    </a:stretch>
+                  </pic:blipFill>
+                  <pic:spPr bwMode="auto">
+                    <a:xfrm>
+                      <a:off x="0" y="0"/>
+                      <a:ext cx="2141855" cy="2141855"/>
+                    </a:xfrm>
+                    <a:prstGeom prst="rect">
+                      <a:avLst/>
+                    </a:prstGeom>
+                    <a:noFill/>
+                    <a:ln>
+                      <a:noFill/>
+                    </a:ln>
+                  </pic:spPr>
+                </pic:pic>
+              </a:graphicData>
+            </a:graphic>
+          </wp:inline>
+        </w:drawing>
+      </w:r>
+    </w:p>
+    <w:p>
+      <w:r>
+        <w:t>1.3.1.1. Python là gì?</w:t>
+      </w:r>
+    </w:p>
+    <w:p>
+      <w:r>
+        <w:t>Là một ngôn ngữ lập trình bậc cao, do Guido van Rossum sang lập năm 1991. Có hình thức sáng sủa, cấu trúc rõ ràng, dễ đọc, dễ học và dễ nhớ, thuận tiện cho người mới học lập trình. Cho phép người sử dụng viết mã lệnh với số lần gõ phím tối thiểu. Thư viện phong phú, có cộng đồng lớn.</w:t>
+      </w:r>
+    </w:p>
+    <w:p>
+      <w:r>
+        <w:t>1.3.1.2. Lịch sử của Python</w:t>
+      </w:r>
+    </w:p>
+    <w:p>
+      <w:r>
+        <w:t>Python được hình thành vào cuối những năm 1980 bởi Guido van Rossum tại Centrum Wiskunde &amp; Infeomatica (CWI) ở Hà Lan như một ngôn ngữ kế thừa cho ngôn ngữ ABC.</w:t>
+      </w:r>
+    </w:p>
+    <w:p>
+      <w:pPr>
+        <w:pStyle w:val="ListParagraph"/>
+        <w:ind w:left="860" w:firstLine="0"/>
+        <w:rPr>
+          <w:szCs w:val="26"/>
+        </w:rPr>
+      </w:pPr>
+      <w:r>
+        <w:rPr>
+          <w:szCs w:val="26"/>
+        </w:rPr>
+        <w:t xml:space="preserve">Quá trình phát triển Python từ khi phát hành đến giờ đã có 6 phiên bản: </w:t>
+      </w:r>
+    </w:p>
+    <w:p>
+      <w:r>
+        <w:rPr>
+          <w:noProof/>
+        </w:rPr>
+        <w:lastRenderedPageBreak/>
+        <w:drawing>
+          <wp:anchor distT="0" distB="0" distL="114300" distR="114300" simplePos="0" relativeHeight="251659264" behindDoc="0" locked="0" layoutInCell="1" allowOverlap="1" wp14:anchorId="0BFBEAB2" wp14:editId="5A677492">
+            <wp:simplePos x="0" y="0"/>
+            <wp:positionH relativeFrom="column">
+              <wp:posOffset>625073</wp:posOffset>
+            </wp:positionH>
+            <wp:positionV relativeFrom="paragraph">
+              <wp:posOffset>118046</wp:posOffset>
+            </wp:positionV>
+            <wp:extent cx="4502150" cy="4947920"/>
+            <wp:effectExtent l="0" t="0" r="0" b="5080"/>
+            <wp:wrapSquare wrapText="bothSides"/>
+            <wp:docPr id="22" name="Picture 22"/>
+            <wp:cNvGraphicFramePr>
+              <a:graphicFrameLocks xmlns:a="http://schemas.openxmlformats.org/drawingml/2006/main" noChangeAspect="1"/>
+            </wp:cNvGraphicFramePr>
+            <a:graphic xmlns:a="http://schemas.openxmlformats.org/drawingml/2006/main">
+              <a:graphicData uri="http://schemas.openxmlformats.org/drawingml/2006/picture">
+                <pic:pic xmlns:pic="http://schemas.openxmlformats.org/drawingml/2006/picture">
+                  <pic:nvPicPr>
+                    <pic:cNvPr id="0" name="Picture 1"/>
+                    <pic:cNvPicPr>
+                      <a:picLocks noChangeAspect="1" noChangeArrowheads="1"/>
+                    </pic:cNvPicPr>
+                  </pic:nvPicPr>
+                  <pic:blipFill>
+                    <a:blip r:embed="rId21">
+                      <a:extLst>
+                        <a:ext uri="{28A0092B-C50C-407E-A947-70E740481C1C}">
+                          <a14:useLocalDpi xmlns:a14="http://schemas.microsoft.com/office/drawing/2010/main" val="0"/>
+                        </a:ext>
+                      </a:extLst>
+                    </a:blip>
+                    <a:srcRect/>
+                    <a:stretch>
+                      <a:fillRect/>
+                    </a:stretch>
+                  </pic:blipFill>
+                  <pic:spPr bwMode="auto">
+                    <a:xfrm>
+                      <a:off x="0" y="0"/>
+                      <a:ext cx="4502150" cy="4947920"/>
+                    </a:xfrm>
+                    <a:prstGeom prst="rect">
+                      <a:avLst/>
+                    </a:prstGeom>
+                    <a:noFill/>
+                    <a:ln>
+                      <a:noFill/>
+                    </a:ln>
+                  </pic:spPr>
+                </pic:pic>
+              </a:graphicData>
+            </a:graphic>
+            <wp14:sizeRelH relativeFrom="margin">
+              <wp14:pctWidth>0</wp14:pctWidth>
+            </wp14:sizeRelH>
+            <wp14:sizeRelV relativeFrom="margin">
+              <wp14:pctHeight>0</wp14:pctHeight>
+            </wp14:sizeRelV>
+          </wp:anchor>
+        </w:drawing>
+      </w:r>
+    </w:p>
+    <w:p>
+      <w:pPr>
+        <w:pStyle w:val="Heading2"/>
+        <w:numPr>
+          <w:ilvl w:val="0"/>
+          <w:numId w:val="0"/>
+        </w:numPr>
+        <w:ind w:left="576" w:hanging="576"/>
+        <w:rPr>
+          <w:bdr w:val="none" w:sz="0" w:space="0" w:color="auto" w:frame="1"/>
+        </w:rPr>
+      </w:pPr>
+    </w:p>
+    <w:p>
+      <w:pPr>
+        <w:pStyle w:val="Heading2"/>
+        <w:numPr>
+          <w:ilvl w:val="0"/>
+          <w:numId w:val="0"/>
+        </w:numPr>
+        <w:ind w:left="576"/>
+        <w:rPr>
+          <w:bdr w:val="none" w:sz="0" w:space="0" w:color="auto" w:frame="1"/>
+        </w:rPr>
+      </w:pPr>
+    </w:p>
+    <w:p>
+      <w:pPr>
+        <w:pStyle w:val="Heading2"/>
+        <w:numPr>
+          <w:ilvl w:val="0"/>
+          <w:numId w:val="0"/>
+        </w:numPr>
+        <w:ind w:left="576"/>
+        <w:rPr>
+          <w:bdr w:val="none" w:sz="0" w:space="0" w:color="auto" w:frame="1"/>
+        </w:rPr>
+      </w:pPr>
+    </w:p>
+    <w:p/>
+    <w:p>
+      <w:pPr>
+        <w:ind w:left="720"/>
+      </w:pPr>
+      <w:r>
+        <w:t xml:space="preserve">1.3.1.3. </w:t>
+      </w:r>
+      <w:r>
+        <w:t>Các tính chất chính của Python</w:t>
+      </w:r>
+    </w:p>
+    <w:p>
+      <w:pPr>
+        <w:pStyle w:val="Nomal-"/>
+      </w:pPr>
+      <w:r>
+        <w:t>Interpreted: nhờ chức năng thông dịch mà trình thông dịch (Interpreter) của Python có thể xử lý lệnh tại thời điểm chạy chương trình (runtime). Nhờ đó mà không cần biên dịch chương trình trước khi thực hiện nó (tương tự như Perl và PHP).</w:t>
+      </w:r>
+    </w:p>
+    <w:p>
+      <w:pPr>
+        <w:pStyle w:val="Nomal-"/>
+      </w:pPr>
+      <w:r>
+        <w:t>Interactive: tính năng tương tác của Python giúp tương tác trực tiếp với trình thông dịch của nó ngay tại dấu nhắc lệnh. Cụ thể: Có thể thực hiện lệnh một cách trực tiếp tại dấu nhắc của Python.</w:t>
+      </w:r>
+    </w:p>
+    <w:p>
+      <w:pPr>
+        <w:pStyle w:val="Nomal-"/>
+      </w:pPr>
+      <w:r>
+        <w:t>Object-Oriented: Python hỗ trợ mạnh cho phong cách lập trình hướng đối tượng và kỹ thuật lập trình gói mã trong đối tượng.</w:t>
+      </w:r>
+    </w:p>
+    <w:p>
+      <w:pPr>
+        <w:pStyle w:val="Nomal-"/>
+      </w:pPr>
+      <w:r>
+        <w:t xml:space="preserve">Beginner's Language: Python được xem là ngôn ngữ lập trình dành cho những ai mới làm quen với việc lập trình trên máy tính, nhưng nó hỗ trợ </w:t>
+      </w:r>
+      <w:r>
+        <w:lastRenderedPageBreak/>
+        <w:t>mạnh cho việc phát triển nhiều loại ứng dụng khác nhau, từ các chương trình xử lý văn bản đơn giản đến các ứng dụng web, đến các chương trình game, …</w:t>
+      </w:r>
+    </w:p>
+    <w:p>
+      <w:pPr>
+        <w:pStyle w:val="Nomal-"/>
+        <w:numPr>
+          <w:ilvl w:val="0"/>
+          <w:numId w:val="0"/>
+        </w:numPr>
+        <w:ind w:left="849" w:firstLine="591"/>
+      </w:pPr>
+      <w:r>
+        <w:t>1.3.1.5</w:t>
+      </w:r>
+      <w:r>
+        <w:t xml:space="preserve">. </w:t>
+      </w:r>
+      <w:r>
+        <w:t>các tính năng của Python</w:t>
+      </w:r>
+    </w:p>
+    <w:p>
+      <w:pPr>
+        <w:pStyle w:val="Nomal-"/>
+      </w:pPr>
+      <w:r>
+        <w:rPr>
+          <w:color w:val="000000"/>
+        </w:rPr>
+        <w:t>Python là một ngôn ngữ lập trình dễ học, dễ đọc. Python tăng cường sử dụng từ khóa tiếng Anh, hạn chế các ký hiệu và cấu trúc cú pháp so với các ngôn ngữ khác.</w:t>
+      </w:r>
+    </w:p>
+    <w:p>
+      <w:pPr>
+        <w:pStyle w:val="Nomal-"/>
+      </w:pPr>
+      <w:r>
+        <w:rPr>
+          <w:color w:val="000000"/>
+        </w:rPr>
+        <w:t>Mã nguồn của Python tương đối dễ để bảo trì và duy trì và có khả năng mở rộng.</w:t>
+      </w:r>
+    </w:p>
+    <w:p>
+      <w:pPr>
+        <w:pStyle w:val="Nomal-"/>
+      </w:pPr>
+      <w:r>
+        <w:rPr>
+          <w:color w:val="000000"/>
+        </w:rPr>
+        <w:t>Python có một tiêu chuẩn thư viện rộng, nền tảng tương thích trên nhiều hệ điều hành hiện nay như: UNIX, Windows, và Macintosh. Đây cũng là một trong những điểm mạnh đáng kể của Python.</w:t>
+      </w:r>
+    </w:p>
+    <w:p>
+      <w:pPr>
+        <w:pStyle w:val="Nomal-"/>
+      </w:pPr>
+      <w:r>
+        <w:rPr>
+          <w:color w:val="000000"/>
+        </w:rPr>
+        <w:t>Python có thể được sử dụng như ngôn ngữ script, hoặc ngôn ngữ biên dịch, nhờ đó có thể build các chương trình lớn trên nó.</w:t>
+      </w:r>
+    </w:p>
+    <w:p>
+      <w:pPr>
+        <w:pStyle w:val="Heading3"/>
+        <w:rPr>
+          <w:b w:val="0"/>
+          <w:i w:val="0"/>
+        </w:rPr>
+      </w:pPr>
+      <w:r>
+        <w:rPr>
+          <w:b w:val="0"/>
+          <w:i w:val="0"/>
+        </w:rPr>
+        <w:t xml:space="preserve">Ngôn ngữ lập trình </w:t>
+      </w:r>
+      <w:r>
+        <w:rPr>
+          <w:b w:val="0"/>
+          <w:i w:val="0"/>
+        </w:rPr>
+        <w:t>Scala</w:t>
+      </w:r>
+    </w:p>
+    <w:p>
+      <w:pPr>
+        <w:pStyle w:val="Nomal-"/>
+        <w:numPr>
+          <w:ilvl w:val="0"/>
+          <w:numId w:val="0"/>
+        </w:numPr>
+        <w:ind w:left="709"/>
+      </w:pPr>
+      <w:r>
+        <w:rPr>
+          <w:noProof/>
+        </w:rPr>
+        <w:drawing>
+          <wp:inline distT="0" distB="0" distL="0" distR="0" wp14:anchorId="4BED9B02" wp14:editId="41C26B27">
+            <wp:extent cx="4704174" cy="1739900"/>
+            <wp:effectExtent l="0" t="0" r="0" b="0"/>
+            <wp:docPr id="23" name="Picture 23" descr="ngôn ngữ lập trình scala"/>
+            <wp:cNvGraphicFramePr>
+              <a:graphicFrameLocks xmlns:a="http://schemas.openxmlformats.org/drawingml/2006/main" noChangeAspect="1"/>
+            </wp:cNvGraphicFramePr>
+            <a:graphic xmlns:a="http://schemas.openxmlformats.org/drawingml/2006/main">
+              <a:graphicData uri="http://schemas.openxmlformats.org/drawingml/2006/picture">
+                <pic:pic xmlns:pic="http://schemas.openxmlformats.org/drawingml/2006/picture">
+                  <pic:nvPicPr>
+                    <pic:cNvPr id="0" name="Picture 9" descr="ngôn ngữ lập trình scala"/>
+                    <pic:cNvPicPr>
+                      <a:picLocks noChangeAspect="1" noChangeArrowheads="1"/>
+                    </pic:cNvPicPr>
+                  </pic:nvPicPr>
+                  <pic:blipFill>
+                    <a:blip r:embed="rId22">
+                      <a:extLst>
+                        <a:ext uri="{28A0092B-C50C-407E-A947-70E740481C1C}">
+                          <a14:useLocalDpi xmlns:a14="http://schemas.microsoft.com/office/drawing/2010/main" val="0"/>
+                        </a:ext>
+                      </a:extLst>
+                    </a:blip>
+                    <a:srcRect/>
+                    <a:stretch>
+                      <a:fillRect/>
+                    </a:stretch>
+                  </pic:blipFill>
+                  <pic:spPr bwMode="auto">
+                    <a:xfrm>
+                      <a:off x="0" y="0"/>
+                      <a:ext cx="4709308" cy="1741799"/>
+                    </a:xfrm>
+                    <a:prstGeom prst="rect">
+                      <a:avLst/>
+                    </a:prstGeom>
+                    <a:noFill/>
+                    <a:ln>
+                      <a:noFill/>
+                    </a:ln>
+                  </pic:spPr>
+                </pic:pic>
+              </a:graphicData>
+            </a:graphic>
+          </wp:inline>
+        </w:drawing>
+      </w:r>
+    </w:p>
+    <w:p>
+      <w:pPr>
+        <w:pStyle w:val="Nomal-"/>
+        <w:numPr>
+          <w:ilvl w:val="0"/>
+          <w:numId w:val="0"/>
+        </w:numPr>
+        <w:ind w:left="709"/>
+      </w:pPr>
+      <w:r>
+        <w:t>1.3.2.1. Scala là gì?</w:t>
+      </w:r>
+    </w:p>
+    <w:p>
+      <w:pPr>
+        <w:pStyle w:val="Nomal-"/>
+        <w:numPr>
+          <w:ilvl w:val="0"/>
+          <w:numId w:val="0"/>
+        </w:numPr>
+        <w:ind w:left="709"/>
+      </w:pPr>
+      <w:r>
+        <w:t xml:space="preserve">Scala là ngôn ngữ lập trình đa mẫu hình, được thiết kế tích hợp các tính năng của lập trình hướng đối tượng và lập trình hàm. Scala chạy trên máy ảo Java nên nó có thể đọc được các thư viện của Java. </w:t>
+      </w:r>
+    </w:p>
+    <w:p>
+      <w:pPr>
+        <w:pStyle w:val="Nomal-"/>
+        <w:numPr>
+          <w:ilvl w:val="0"/>
+          <w:numId w:val="0"/>
+        </w:numPr>
+        <w:ind w:left="709"/>
+      </w:pPr>
+      <w:r>
+        <w:t>1.3.2.2. Những ưu điểm của Scala</w:t>
+      </w:r>
+    </w:p>
+    <w:p>
+      <w:pPr>
+        <w:pStyle w:val="Nomal-"/>
+      </w:pPr>
+      <w:r>
+        <w:t xml:space="preserve">Scala ngắn gọn, súc tích, dễ đọc hiểu và dễ học. Các cấu trúc của Scala rất nhẹ. Cho phép lập trình viên có thể giảm kích thước của code ít nhất </w:t>
+      </w:r>
+      <w:r>
+        <w:lastRenderedPageBreak/>
+        <w:t>hai hoặc ba lần so với Java. Vì thế nó giúp cho việc viết code nhanh hơn và việc maintain cũng dễ hơn.</w:t>
+      </w:r>
+    </w:p>
+    <w:p>
+      <w:pPr>
+        <w:pStyle w:val="Nomal-"/>
+      </w:pPr>
+      <w:r>
+        <w:t>Nó rất chính xác vì nó được trang bị hệ thống phát hiện và tránh nhiều lỗi ứng dụng tại thời điểm biên dịch.</w:t>
+      </w:r>
+    </w:p>
+    <w:p>
+      <w:pPr>
+        <w:pStyle w:val="Nomal-"/>
+      </w:pPr>
+      <w:r>
+        <w:t xml:space="preserve">Ngôn ngữ này có tính mở rộng. Nó cung </w:t>
+      </w:r>
+      <w:r>
+        <w:t>cấp một ngôn ngữ máy độc đáo, dễ dàng thêm thư viện, hỗ trợ việc lập trình dựa trên cá thư viện hàm có sẵn.</w:t>
+      </w:r>
+    </w:p>
+    <w:p>
+      <w:pPr>
+        <w:pStyle w:val="Heading2"/>
+      </w:pPr>
+      <w:r>
+        <w:t>Giới thiệu về PowerBI Desktop</w:t>
+      </w:r>
+    </w:p>
+    <w:p>
+      <w:pPr>
+        <w:ind w:left="720" w:firstLine="0"/>
+      </w:pPr>
+      <w:r>
+        <w:t>Power BI D</w:t>
+      </w:r>
+      <w:r>
+        <w:t xml:space="preserve">esktop là một ứng dụng miễn phí, </w:t>
+      </w:r>
+      <w:r>
+        <w:t>cài đặt trên máy tính cục bộ cho phép kết nối, chuyển đổi và trực quan h</w:t>
+      </w:r>
+      <w:r>
+        <w:t>óa dữ liệu. Với Power BI Desktop,</w:t>
+      </w:r>
+      <w:r>
+        <w:t xml:space="preserve"> có thể kết nối với nhiều nguồn dữ liệu khác nhau và kết hợp chúng (thường được gọi là mô hình hóa) thành một mô hình dữ liệu. Mô hình dữ liệu này cho phép xây dựng các bảng dữ liệu kết nổi và biểu đồ từ đó có thể chia sẻ dưới dạng báo</w:t>
+      </w:r>
+      <w:r>
+        <w:t xml:space="preserve"> cáo</w:t>
+      </w:r>
+      <w:r>
+        <w:t xml:space="preserve">. Hầu hết người dùng làm việc trong các dự án kinh doanh thông minh sử dụng Power BI Desktop để tạo báo cáo, sau đó sử dụng Power BI Service để chia sẻ báo cáo </w:t>
+      </w:r>
+      <w:r>
+        <w:t>cho</w:t>
+      </w:r>
+      <w:r>
+        <w:t xml:space="preserve"> những người khác.</w:t>
+      </w:r>
+    </w:p>
+    <w:p>
+      <w:pPr>
+        <w:ind w:left="720" w:firstLine="0"/>
+      </w:pPr>
+      <w:r>
+        <w:t>Các ứng dụng và tính năng phổ biến nhất của Power BI Desktop bao gồm:</w:t>
+      </w:r>
+    </w:p>
+    <w:p>
+      <w:pPr>
+        <w:pStyle w:val="ListParagraph"/>
+        <w:numPr>
+          <w:ilvl w:val="0"/>
+          <w:numId w:val="18"/>
+        </w:numPr>
+      </w:pPr>
+      <w:r>
+        <w:t>Kết nối với dữ liệu (Connect to data)</w:t>
+      </w:r>
+    </w:p>
+    <w:p>
+      <w:pPr>
+        <w:pStyle w:val="ListParagraph"/>
+        <w:numPr>
+          <w:ilvl w:val="0"/>
+          <w:numId w:val="18"/>
+        </w:numPr>
+      </w:pPr>
+      <w:r>
+        <w:t>Chuyển đổi và làm sạch dữ liệu đó, để tạo mô hình dữ liệu (Transform &amp; Clean data to create data model)</w:t>
+      </w:r>
+    </w:p>
+    <w:p>
+      <w:pPr>
+        <w:pStyle w:val="ListParagraph"/>
+        <w:numPr>
+          <w:ilvl w:val="0"/>
+          <w:numId w:val="18"/>
+        </w:numPr>
+      </w:pPr>
+      <w:r>
+        <w:t>Tạo hình ảnh, chẳng hạn như biểu đồ hoặc đồ thị, cung cấp các trình bày trực quan về dữ liệu (Create visuals)</w:t>
+      </w:r>
+    </w:p>
+    <w:p>
+      <w:pPr>
+        <w:pStyle w:val="ListParagraph"/>
+        <w:numPr>
+          <w:ilvl w:val="0"/>
+          <w:numId w:val="18"/>
+        </w:numPr>
+      </w:pPr>
+      <w:r>
+        <w:t>Tạo báo cáo là tập hợp các hình ảnh, trên một hoặc nhiều trang báo cáo (Create Report)</w:t>
+      </w:r>
+    </w:p>
+    <w:p>
+      <w:pPr>
+        <w:pStyle w:val="ListParagraph"/>
+        <w:numPr>
+          <w:ilvl w:val="0"/>
+          <w:numId w:val="18"/>
+        </w:numPr>
+      </w:pPr>
+      <w:r>
+        <w:t>Tải báo cáo lên Power BI Service để chia sẻ cho những người khác (Publish to Power BI Service to share report)</w:t>
+      </w:r>
+    </w:p>
+    <w:p>
+      <w:pPr>
+        <w:ind w:left="720" w:firstLine="0"/>
+      </w:pPr>
+      <w:r>
+        <w:t>Có ba chế độ xem có sẵn trong Power BI Desktop</w:t>
+      </w:r>
+      <w:r>
         <w:t>.</w:t>
       </w:r>
-    </w:p>
-    <w:p>
-      <w:pPr>
-        <w:shd w:val="clear" w:color="auto" w:fill="FFFFFF"/>
-        <w:spacing w:after="0"/>
+      <w:r>
+        <w:t xml:space="preserve"> Các chế độ xem, được hiển thị theo thứ tự xuất hiện, như sau:</w:t>
+      </w:r>
+    </w:p>
+    <w:p>
+      <w:pPr>
+        <w:pStyle w:val="ListParagraph"/>
+        <w:numPr>
+          <w:ilvl w:val="0"/>
+          <w:numId w:val="19"/>
+        </w:numPr>
+      </w:pPr>
+      <w:r>
+        <w:lastRenderedPageBreak/>
+        <w:t>Báo cáo: Trong chế độ xem này, bạn tạo báo cáo và biểu đồ, nơi phần lớn thời gian thiết kế của bạn được sử dụng.</w:t>
+      </w:r>
+    </w:p>
+    <w:p>
+      <w:pPr>
+        <w:pStyle w:val="ListParagraph"/>
+        <w:numPr>
+          <w:ilvl w:val="0"/>
+          <w:numId w:val="19"/>
+        </w:numPr>
+      </w:pPr>
+      <w:r>
+        <w:t>Dữ liệu: Trong chế độ xem này, bạn thấy các bảng, các measure hay calculated columns và dữ liệu khác được sử dụng trong mô hình dữ liệu liên kết với báo cáo của bạn. Từ đó, bạn có thể chuyển đổi dữ liệu để sử dụng tốt nhất trong mô hình của báo cáo.</w:t>
+      </w:r>
+    </w:p>
+    <w:p>
+      <w:pPr>
+        <w:pStyle w:val="ListParagraph"/>
+        <w:numPr>
+          <w:ilvl w:val="0"/>
+          <w:numId w:val="19"/>
+        </w:numPr>
+      </w:pPr>
+      <w:r>
+        <w:t>Mô hình: Trong dạng xem này, bạn thấy và quản lý mối quan hệ giữa các bảng trong mô hình dữ liệu của mình.</w:t>
+      </w:r>
+      <w:bookmarkEnd w:id="29"/>
+    </w:p>
+    <w:p>
+      <w:pPr>
+        <w:spacing w:before="0" w:after="0" w:line="240" w:lineRule="auto"/>
         <w:ind w:firstLine="0"/>
-        <w:textAlignment w:val="baseline"/>
+        <w:jc w:val="left"/>
+        <w:rPr>
+          <w:rFonts w:eastAsia="SimSun"/>
+          <w:szCs w:val="24"/>
+          <w:lang w:eastAsia="zh-CN"/>
+        </w:rPr>
+      </w:pPr>
+      <w:r>
+        <w:br w:type="page"/>
+      </w:r>
+    </w:p>
+    <w:p>
+      <w:pPr>
+        <w:pStyle w:val="Heading1"/>
+      </w:pPr>
+      <w:r>
+        <w:lastRenderedPageBreak/>
+        <w:t>Tổng quan</w:t>
+      </w:r>
+    </w:p>
+    <w:p>
+      <w:pPr>
+        <w:pStyle w:val="Heading2"/>
+      </w:pPr>
+      <w:r>
+        <w:t>Đặt vấn đề</w:t>
+      </w:r>
+    </w:p>
+    <w:p>
+      <w:pPr>
+        <w:spacing w:before="240" w:after="240"/>
+      </w:pPr>
+      <w:r>
         <w:rPr>
           <w:color w:val="000000"/>
         </w:rPr>
+        <w:t>Đề tài bài báo cáo mang tên “Trực quan hóa dữ liệu đưa ra xu hướng phát triển của ngành công nghiệp điện ảnh Hollywood” là bài báo cáo được thực hiện dựa trên việc mô phỏng tính chất công việc của một Data Engineer. Bài báo cáo sẽ thực hiện những công việc diễn ra hằng ngày của một người là Data Engineer, những công việc, những công cụ thường được sử dụng và kết quả đầu ra cần có đều được mô tả cụ thể thông qua bài báo cáo. </w:t>
+      </w:r>
+    </w:p>
+    <w:p>
+      <w:pPr>
+        <w:spacing w:before="240" w:after="240"/>
       </w:pPr>
       <w:r>
         <w:rPr>
           <w:color w:val="000000"/>
         </w:rPr>
-        <w:t>Những điều cần biết về Azure:</w:t>
+        <w:t>Với mục tiêu đánh giá và phân tích dữ liệu từ đó đưa ra xu hướng phát triển của ngành công nghiệp điện ảnh Hollywood, nhóm cần thực hiện thu thập dữ liệu về những bộ phim Hollywood. Nhằm đem lại những đánh giá có tính chính xác và trực quan, nhóm thực hiện lấy dữ liệu trong một khoảng thời gian tương đối dài. Sau khi thực hiện công việc thu thập dữ liệu từ những website, cần phải tiến hành lọc những trường có giá trị, chia các cột, trường và lưu trữ dữ liệu dưới một định dạng nhất định. Sau khi lưu trữ, dữ liệu sẽ được tiến hành làm sạch bằng việc sử dụng các tools, ngôn ngữ lập trình… để loại bỏ những dữ liệu dư thừa, lặp, không đúng định dạng… Khi dữ liệu đã được xử lý và sẵn sàng sử dụng, chúng sẽ được lưu trữ tại các vùng chứa cố định. Ngày nay, tại các công ty công nghệ, dữ liệu sau xử lý được lưu tại các database hoặc data warehouse. Từ đây, dữ liệu được lấy ra sử dụng khi cần thiết nhằm thực hiện phân tích và đánh giá. Phần lớn, dữ liệu được trực quan hóa thông qua các biểu đồ nhằm giúp khách hàng dễ hình dung và giúp nhận diện được xu hướng tốt hơn, đem lại hiệu quả cho việc đưa ra quyết định hơn.</w:t>
+      </w:r>
+    </w:p>
+    <w:p>
+      <w:pPr>
+        <w:pStyle w:val="Heading2"/>
+      </w:pPr>
+      <w:r>
+        <w:t>Hướng giải quyết</w:t>
+      </w:r>
+    </w:p>
+    <w:p>
+      <w:r>
+        <w:rPr>
+          <w:color w:val="000000"/>
+        </w:rPr>
+        <w:t xml:space="preserve">Về đề tài đã đặt ra, nhóm sẽ thực hiện thu thập, xử lý và lưu trữ dữ liệu, sau đó lưu dữ liệu lên Data warehouse và tiến hành phân tích, đánh giá. Mục tiêu của nhóm là tiến hành đưa ra cái nhìn tổng quan về ngành công nghiệp phim từ năm 2012 đến năm 2022. Liệu trong khoảng thời gian một thập kỷ, xu hướng sản xuất phim có sự chuyển dịch nào? Sự chuyển dịch đó có đem lại sự thành công trong </w:t>
+      </w:r>
+      <w:r>
+        <w:rPr>
+          <w:color w:val="000000"/>
+        </w:rPr>
+        <w:lastRenderedPageBreak/>
+        <w:t>doanh thu? Và có sự tác động nào dẫn tời dòng dịch chuyển về ngành công nghiệp phim hay xu hướng của khách hàng đang ra sao?... Đó là những vấn đề mà nhóm hướng tới và đi tìm lời giải trong bài báo cáo này.</w:t>
+      </w:r>
+    </w:p>
+    <w:p>
+      <w:pPr>
+        <w:pStyle w:val="Heading2"/>
+      </w:pPr>
+      <w:r>
+        <w:t>Các bước và công cụ</w:t>
+      </w:r>
+    </w:p>
+    <w:p>
+      <w:pPr>
+        <w:pStyle w:val="Heading3"/>
+      </w:pPr>
+      <w:r>
+        <w:t>Cào dữ liệu - Crawl</w:t>
       </w:r>
     </w:p>
     <w:p>
       <w:pPr>
         <w:pStyle w:val="Nomal-"/>
-      </w:pPr>
-      <w:r>
-        <w:t>Azure được phát hành vào ngày 1 tháng 2 năm 2010</w:t>
-      </w:r>
-      <w:r>
-        <w:t>.</w:t>
+        <w:numPr>
+          <w:ilvl w:val="0"/>
+          <w:numId w:val="0"/>
+        </w:numPr>
+        <w:ind w:left="717"/>
+      </w:pPr>
+      <w:r>
+        <w:t>Mô tả công việc cào dữ liệu</w:t>
+      </w:r>
+      <w:r>
+        <w:t>:</w:t>
       </w:r>
     </w:p>
     <w:p>
       <w:pPr>
         <w:pStyle w:val="Nomal-"/>
-      </w:pPr>
-      <w:r>
-        <w:t>Azure theo mô hình miễn phí để bắt đầu sử dụng và sau đó trả tiền cho mỗi lần sử dụng</w:t>
-      </w:r>
-      <w:r>
-        <w:t>.</w:t>
-      </w:r>
-    </w:p>
-    <w:p>
-      <w:pPr>
-        <w:pStyle w:val="Nomal-"/>
-      </w:pPr>
-      <w:r>
-        <w:t>80% trong số 500 công ty trong danh sách Fortune sử dụng dịch vụ Azure cho nhu cầu điện toán đám mây.</w:t>
-      </w:r>
-    </w:p>
-    <w:p>
-      <w:pPr>
-        <w:pStyle w:val="Nomal-"/>
-      </w:pPr>
-      <w:r>
-        <w:t>Azure hỗ trợ nhiều ngôn ngữ lập trình</w:t>
-      </w:r>
-      <w:r>
-        <w:t>.</w:t>
-      </w:r>
-    </w:p>
-    <w:p>
-      <w:pPr>
-        <w:pStyle w:val="Nomal-"/>
-      </w:pPr>
-      <w:r>
-        <w:t xml:space="preserve">Azure </w:t>
-      </w:r>
-      <w:r>
-        <w:t>có</w:t>
-      </w:r>
-      <w:r>
-        <w:t xml:space="preserve"> số lượng trung tâm dữ liệu trên khắp thế giới</w:t>
-      </w:r>
-      <w:r>
-        <w:t>.</w:t>
-      </w:r>
-    </w:p>
-    <w:p>
-      <w:pPr>
-        <w:pStyle w:val="Heading3"/>
-        <w:ind w:firstLine="90"/>
-        <w:rPr>
-          <w:i w:val="0"/>
-        </w:rPr>
-      </w:pPr>
-      <w:bookmarkStart w:id="30" w:name="_Toc107299417"/>
-      <w:r>
-        <w:rPr>
-          <w:i w:val="0"/>
-        </w:rPr>
-        <w:t>Cloud Computing</w:t>
-      </w:r>
-      <w:bookmarkEnd w:id="30"/>
-      <w:r>
-        <w:rPr>
-          <w:i w:val="0"/>
-        </w:rPr>
-        <w:t> </w:t>
-      </w:r>
-      <w:r>
-        <w:rPr>
-          <w:i w:val="0"/>
-        </w:rPr>
-        <w:t>(Điện toán đám mây)</w:t>
-      </w:r>
-    </w:p>
-    <w:p>
-      <w:pPr>
-        <w:pStyle w:val="ListParagraph"/>
         <w:numPr>
           <w:ilvl w:val="0"/>
           <w:numId w:val="16"/>
         </w:numPr>
-      </w:pPr>
-      <w:r>
-        <w:t>Cloud Computing là gì?</w:t>
-      </w:r>
-    </w:p>
-    <w:p>
-      <w:r>
-        <w:t>Cloud Computing l</w:t>
-      </w:r>
-      <w:r>
-        <w:t xml:space="preserve">à </w:t>
-      </w:r>
-      <w:r>
-        <w:t>việc cung cấp các dịch vụ điện toán hoàn toàn qua Internet. Hay nói đúng hơn là việc cung cấp tài nguyên phù hợp với nhu cầu người dù</w:t>
-      </w:r>
-      <w:r>
-        <w:t>ng hoàn toàn thông qua Internet.</w:t>
-      </w:r>
-    </w:p>
-    <w:p>
-      <w:pPr>
-        <w:ind w:left="450"/>
-      </w:pPr>
+        <w:rPr>
+          <w:shd w:val="clear" w:color="auto" w:fill="FFFFFF"/>
+        </w:rPr>
+      </w:pPr>
+      <w:r>
+        <w:rPr>
+          <w:shd w:val="clear" w:color="auto" w:fill="FFFFFF"/>
+        </w:rPr>
+        <w:t>Crawl là cào dữ liệu (Crawl Data) là một thuật ngữ không còn mới trong Marketing, và SEO. Vì Crawl là kỹ thuật mà các con robots của các công cụ tìm kiếm sử dụng như: Google, Bing Yahoo…</w:t>
+      </w:r>
+    </w:p>
+    <w:p>
+      <w:pPr>
+        <w:pStyle w:val="Nomal-"/>
+        <w:numPr>
+          <w:ilvl w:val="0"/>
+          <w:numId w:val="16"/>
+        </w:numPr>
+        <w:rPr>
+          <w:shd w:val="clear" w:color="auto" w:fill="FFFFFF"/>
+        </w:rPr>
+      </w:pPr>
+      <w:r>
+        <w:rPr>
+          <w:shd w:val="clear" w:color="auto" w:fill="FFFFFF"/>
+        </w:rPr>
+        <w:t>Công việc chính của crawl là thu thập dữ liệu từ một trang bất kỳ. Rồi tiến hành phân tích mã nguồn HTML để đọc dữ liệu. Và lọc ra theo yêu cầu người dùng hoặc dữ liệu mà Search Engine yêu cầu.</w:t>
+      </w:r>
+    </w:p>
+    <w:p>
+      <w:pPr>
+        <w:pStyle w:val="Nomal-"/>
+        <w:numPr>
+          <w:ilvl w:val="0"/>
+          <w:numId w:val="16"/>
+        </w:numPr>
+        <w:rPr>
+          <w:shd w:val="clear" w:color="auto" w:fill="FFFFFF"/>
+        </w:rPr>
+      </w:pPr>
+      <w:r>
+        <w:rPr>
+          <w:shd w:val="clear" w:color="auto" w:fill="FFFFFF"/>
+        </w:rPr>
+        <w:t>Trước tiên, thu thập dữ liệu webpage tại các URL. Từ các page này, tìm thấy các siêu liên kết đến nhiều URL khác và thêm các liên kết mới tìm được vào danh sách các trang cần thu thập thông tin tiếp theo. Sau đó sẽ truy cập vào URL các trang có thông tin quan trọng và bắt đầu cào những dữ liệu quan trọng phù hợp với yêu cầu.</w:t>
+      </w:r>
+    </w:p>
+    <w:p>
+      <w:pPr>
+        <w:pStyle w:val="Nomal-"/>
+        <w:numPr>
+          <w:ilvl w:val="0"/>
+          <w:numId w:val="0"/>
+        </w:numPr>
+        <w:ind w:firstLine="720"/>
+        <w:rPr>
+          <w:shd w:val="clear" w:color="auto" w:fill="FFFFFF"/>
+        </w:rPr>
+      </w:pPr>
+      <w:r>
+        <w:rPr>
+          <w:shd w:val="clear" w:color="auto" w:fill="FFFFFF"/>
+        </w:rPr>
+        <w:t>Phần mềm sử dụng</w:t>
+      </w:r>
+      <w:r>
+        <w:rPr>
+          <w:shd w:val="clear" w:color="auto" w:fill="FFFFFF"/>
+        </w:rPr>
+        <w:t>:</w:t>
+      </w:r>
+    </w:p>
+    <w:p>
+      <w:pPr>
+        <w:pStyle w:val="ListParagraph"/>
+        <w:numPr>
+          <w:ilvl w:val="0"/>
+          <w:numId w:val="17"/>
+        </w:numPr>
+      </w:pPr>
+      <w:r>
+        <w:t>Phần mềm: Visual Code</w:t>
+      </w:r>
+    </w:p>
+    <w:p>
+      <w:pPr>
+        <w:pStyle w:val="ListParagraph"/>
+        <w:numPr>
+          <w:ilvl w:val="0"/>
+          <w:numId w:val="17"/>
+        </w:numPr>
+      </w:pPr>
+      <w:r>
+        <w:t>Ngôn ngữ lập trình: Python</w:t>
+      </w:r>
+    </w:p>
+    <w:p>
+      <w:pPr>
+        <w:pStyle w:val="ListParagraph"/>
+        <w:numPr>
+          <w:ilvl w:val="0"/>
+          <w:numId w:val="17"/>
+        </w:numPr>
+      </w:pPr>
+      <w:r>
+        <w:t>Thư viện hỗ trợ: Beautifulsoup, Pandas</w:t>
+      </w:r>
+    </w:p>
+    <w:p>
+      <w:pPr>
+        <w:pStyle w:val="Heading3"/>
+        <w:rPr>
+          <w:shd w:val="clear" w:color="auto" w:fill="FFFFFF"/>
+        </w:rPr>
+      </w:pPr>
+      <w:r>
+        <w:t>ETL</w:t>
+      </w:r>
+      <w:r>
+        <w:t xml:space="preserve"> -</w:t>
+      </w:r>
+      <w:r>
+        <w:rPr>
+          <w:shd w:val="clear" w:color="auto" w:fill="FFFFFF"/>
+        </w:rPr>
+        <w:t xml:space="preserve"> Lưu chuyển, làm sạch và chuẩn hóa dữ liệu</w:t>
+      </w:r>
+    </w:p>
+    <w:p>
+      <w:pPr>
+        <w:spacing w:before="0" w:after="160"/>
+        <w:rPr>
+          <w:color w:val="000000"/>
+          <w:shd w:val="clear" w:color="auto" w:fill="FFFFFF"/>
+        </w:rPr>
+      </w:pPr>
+      <w:r>
+        <w:rPr>
+          <w:color w:val="000000"/>
+          <w:shd w:val="clear" w:color="auto" w:fill="FFFFFF"/>
+        </w:rPr>
+        <w:t>ETL là viết tắt của Extract – Transform – Load, tạm được dịch là Trích xuất – biến đổi – tải. Đây là quy trình chung dùng để sao chép dữ liệu từ một hay nhiều nguồn vào hệ thống đích đại diện cho dữ liệu khác với nguồn dữ liệu. Trong quy trình ETL, dữ liệu sẽ được trải qua các bước:</w:t>
+      </w:r>
+    </w:p>
+    <w:p>
+      <w:pPr>
+        <w:pStyle w:val="Nomal-"/>
+        <w:rPr>
+          <w:color w:val="000000"/>
+          <w:shd w:val="clear" w:color="auto" w:fill="FFFFFF"/>
+        </w:rPr>
+      </w:pPr>
+      <w:r>
+        <w:rPr>
+          <w:color w:val="000000"/>
+          <w:shd w:val="clear" w:color="auto" w:fill="FFFFFF"/>
+        </w:rPr>
+        <w:t xml:space="preserve">Extract/ Trích xuất: Đây là quá trình đọc dữ liệu từ cơ sở dữ liệu. </w:t>
+      </w:r>
+      <w:r>
+        <w:rPr>
+          <w:shd w:val="clear" w:color="auto" w:fill="FFFFFF"/>
+        </w:rPr>
+        <w:t xml:space="preserve">Trong giai đoạn này, nó chọn dữ liệu nguồn hoặc siêu dữ liệu và dữ liệu </w:t>
+      </w:r>
+      <w:r>
+        <w:rPr>
+          <w:spacing w:val="4"/>
+          <w:shd w:val="clear" w:color="auto" w:fill="FFFFFF"/>
+        </w:rPr>
+        <w:t xml:space="preserve">kinh </w:t>
+      </w:r>
+      <w:r>
+        <w:rPr>
+          <w:spacing w:val="4"/>
+          <w:shd w:val="clear" w:color="auto" w:fill="FFFFFF"/>
+        </w:rPr>
+        <w:lastRenderedPageBreak/>
+        <w:t xml:space="preserve">doanh đến từ các nguồn khác nhau. </w:t>
+      </w:r>
+      <w:r>
+        <w:rPr>
+          <w:shd w:val="clear" w:color="auto" w:fill="FFFFFF"/>
+        </w:rPr>
+        <w:t>Dữ liệu có thể ở bất kỳ định dạng nào như tệp xml, tệp phẳng hoặc bất kỳ tệp cơ sở dữ liệu nào. Tại giai đoạn này, dữ liệu gốc được kiểm tra. Dữ liệu sẽ được kiểm tra để xem có bất kỳ lỗi nào hay không. Giai đoạn Extarct sẽ kiểm tra các lỗi hoặc sự không nhất quán của dữ liệu bằng cách sử dụng một số kỹ thuật trí tuệ nhân tạo. Trong ngắn hạn, nó xác minh xem chất lượng của sản phẩm có đạt hay không. Sau đó dữ liệu sẽ được chuyển tiếp tới giai đoạn tiếp theo để tiếp tục được xử lý.</w:t>
+      </w:r>
+    </w:p>
+    <w:p>
+      <w:pPr>
+        <w:pStyle w:val="Nomal-"/>
+        <w:rPr>
+          <w:shd w:val="clear" w:color="auto" w:fill="FFFFFF"/>
+        </w:rPr>
+      </w:pPr>
+      <w:r>
+        <w:rPr>
+          <w:spacing w:val="4"/>
+          <w:shd w:val="clear" w:color="auto" w:fill="FFFFFF"/>
+        </w:rPr>
+        <w:t xml:space="preserve">Transform/ Biến đổi: </w:t>
+      </w:r>
+      <w:r>
+        <w:rPr>
+          <w:shd w:val="clear" w:color="auto" w:fill="FFFFFF"/>
+        </w:rPr>
+        <w:t>Đây là giai đoạn thứ hai trong ETL. Chuyển đổi là quá trình trong đó định dạng ban đầu được chuyển đổi thành định dạng bắt buộc mà người dùng muốn. Chuyển đổi là mô hình hóa hoặc thay đổi dữ liệu theo yêu cầu của người dùng. Ví dụ những thay đổi có thể là thay đổi về số cột hoặc số hàng.</w:t>
+      </w:r>
+    </w:p>
+    <w:p>
+      <w:pPr>
+        <w:pStyle w:val="Nomal-"/>
+        <w:rPr>
+          <w:shd w:val="clear" w:color="auto" w:fill="FFFFFF"/>
+        </w:rPr>
+      </w:pPr>
+      <w:r>
+        <w:rPr>
+          <w:spacing w:val="4"/>
+          <w:shd w:val="clear" w:color="auto" w:fill="FFFFFF"/>
+        </w:rPr>
+        <w:t xml:space="preserve">Load/ Tải: </w:t>
+      </w:r>
+      <w:r>
+        <w:rPr>
+          <w:shd w:val="clear" w:color="auto" w:fill="FFFFFF"/>
+        </w:rPr>
+        <w:t>Tải dữ liệu và xác nhận số lượng hàng đã được xử lý. Quá trình này còn được biết tới như quá trình ghi chép dữ liệu vào cơ sở dữ liệu đích.</w:t>
+      </w:r>
+    </w:p>
+    <w:p>
+      <w:pPr>
+        <w:spacing w:after="120"/>
+        <w:ind w:firstLine="0"/>
+        <w:rPr>
+          <w:shd w:val="clear" w:color="auto" w:fill="FFFFFF"/>
+        </w:rPr>
+      </w:pPr>
+      <w:r>
+        <w:rPr>
+          <w:shd w:val="clear" w:color="auto" w:fill="FFFFFF"/>
+        </w:rPr>
+        <w:t>Như vậy, với những DE chuyên thực hiện công việc ETL, bạn sẽ tiến hành lưu chuyển, trao đổi dữ liệu dữ các nơi lưu trữ khác nhau nhằm mục đích đối chiều, bổ sung, thậm chí là backup dữ liệu. Đồng thời, các DE thực hiện làm sạch và chuẩn hóa dữ liệu bằng cách loại bỏ dữ liệu dư thừa, dữ liệu rác và chuyển các dữ liệu về các định dạng nhất định. Sau khi làm sạch, dữ liệu được đưa về tập trung, load lên một kho chứa duy nhất là Data Warehouse. Khi dữ liệu đã được lưu trữ tại đây có nghĩa là dữ liệu đã được thiết kế theo mô hình chuyên biệt sẵn sàng cho việc phân tích hoặc khôi phục dữ liệu trong trường hợp cần thiết.</w:t>
+      </w:r>
+    </w:p>
+    <w:p>
+      <w:pPr>
+        <w:spacing w:after="120"/>
+        <w:rPr>
+          <w:shd w:val="clear" w:color="auto" w:fill="FFFFFF"/>
+        </w:rPr>
+      </w:pPr>
+      <w:r>
+        <w:rPr>
+          <w:shd w:val="clear" w:color="auto" w:fill="FFFFFF"/>
+        </w:rPr>
+        <w:t>Các công cụ giúp các DE có thể thực hiện quá trình ETL có thể là: SQL, SSIS, Data Stage, Bash jobs, Python, Scala, DataBricks…</w:t>
+      </w:r>
+    </w:p>
+    <w:p>
+      <w:pPr>
+        <w:pStyle w:val="Heading3"/>
+      </w:pPr>
+      <w:r>
+        <w:t xml:space="preserve">Trực quan hóa dữ liệu </w:t>
+      </w:r>
+      <w:r>
+        <w:t>–</w:t>
+      </w:r>
+      <w:r>
+        <w:t xml:space="preserve"> Dashboard</w:t>
+      </w:r>
+    </w:p>
+    <w:p>
+      <w:pPr>
+        <w:spacing w:after="120"/>
+        <w:rPr>
+          <w:shd w:val="clear" w:color="auto" w:fill="FFFFFF"/>
+        </w:rPr>
+      </w:pPr>
+      <w:r>
+        <w:rPr>
+          <w:shd w:val="clear" w:color="auto" w:fill="FFFFFF"/>
+        </w:rPr>
+        <w:t xml:space="preserve">Một công việc không thể thiếu của DE đó là phân tích và trực quan hóa dữ liệu. Đối với các công việc về phân tích dữ liệu nhiều người thường nghĩa ngay tới </w:t>
+      </w:r>
+      <w:r>
+        <w:rPr>
+          <w:shd w:val="clear" w:color="auto" w:fill="FFFFFF"/>
+        </w:rPr>
+        <w:lastRenderedPageBreak/>
+        <w:t>nghề DA (Data Analyst), tuy nhiên đối với DE việc biết về phân tích và trực quan hóa dữ liệu là điều hết sức cần thiết. Từ những dữ liệu được lưu trữ tại các Data Warehouse hay các Database, các DE sẽ sử dụng các công cụ như BI Tools để lấy dữ liệu có ý nghĩa và tiến hành trực quan hóa thông qua các dashboard và phân tích. Đối với những yêu cầu truy vấn đưa ra phân tích phức tạp hơn, hay những dữ liệu khó trực quan hóa hơn, DE cần áp dụng các mô hình thuật toán, sử dụng các code độc lập hoặc nhúng dữ liệu vào các tool để thực hiện trực quan hóa dữ liệu từ đó đưa ra phân tích và đánh giá dữ liệu.</w:t>
+      </w:r>
+    </w:p>
+    <w:p>
+      <w:pPr>
+        <w:spacing w:after="120"/>
+        <w:rPr>
+          <w:spacing w:val="4"/>
+          <w:shd w:val="clear" w:color="auto" w:fill="FFFFFF"/>
+        </w:rPr>
+      </w:pPr>
+      <w:r>
+        <w:rPr>
+          <w:shd w:val="clear" w:color="auto" w:fill="FFFFFF"/>
+        </w:rPr>
+        <w:t>Các công cụ phổ biến được các DE sử dụng để thực hiện Visualization bao gồm: R, Python, Oracle BI, Power BI, Tableau…</w:t>
+      </w:r>
+    </w:p>
+    <w:p>
+      <w:pPr>
+        <w:ind w:firstLine="0"/>
+      </w:pPr>
+    </w:p>
+    <w:p>
+      <w:pPr>
+        <w:pStyle w:val="Heading1"/>
+      </w:pPr>
+      <w:r>
+        <w:br w:type="page"/>
+      </w:r>
+      <w:bookmarkStart w:id="30" w:name="_Toc98339750"/>
+      <w:r>
+        <w:lastRenderedPageBreak/>
+        <w:t>TRIỂN KHAI</w:t>
+      </w:r>
+      <w:bookmarkEnd w:id="30"/>
+    </w:p>
+    <w:p>
+      <w:pPr>
+        <w:pStyle w:val="Heading2"/>
+      </w:pPr>
+      <w:r>
+        <w:t>Crawl</w:t>
+      </w:r>
+    </w:p>
+    <w:p>
+      <w:pPr>
+        <w:pStyle w:val="Nomal-"/>
+      </w:pPr>
+      <w:r>
+        <w:t>Bước 1: Crawling URL</w:t>
+      </w:r>
+      <w:r>
+        <w:t xml:space="preserve"> từng</w:t>
+      </w:r>
+      <w:r>
+        <w:t xml:space="preserve"> thể loại </w:t>
+      </w:r>
+      <w:r>
+        <w:t>thể loại phim (trang 1)</w:t>
+      </w:r>
+      <w:r>
+        <w:t xml:space="preserve"> và đưa vào file json</w:t>
+      </w:r>
+      <w:r>
+        <w:t xml:space="preserve"> (URLGenre</w:t>
+      </w:r>
+      <w:r>
+        <w:t>.</w:t>
+      </w:r>
+      <w:r>
+        <w:t>json)</w:t>
+      </w:r>
+    </w:p>
+    <w:p>
       <w:r>
         <w:rPr>
           <w:noProof/>
         </w:rPr>
-        <w:lastRenderedPageBreak/>
         <w:drawing>
-          <wp:inline distT="0" distB="0" distL="0" distR="0" wp14:anchorId="08D2EFB0" wp14:editId="4C2E5892">
-            <wp:extent cx="4400550" cy="1974629"/>
-            <wp:effectExtent l="0" t="0" r="0" b="6985"/>
-            <wp:docPr id="4" name="Picture 4"/>
+          <wp:inline distT="0" distB="0" distL="0" distR="0" wp14:anchorId="640926C5" wp14:editId="1644CE73">
+            <wp:extent cx="5400040" cy="1515745"/>
+            <wp:effectExtent l="0" t="0" r="0" b="8255"/>
+            <wp:docPr id="3" name="Picture 3"/>
             <wp:cNvGraphicFramePr>
               <a:graphicFrameLocks xmlns:a="http://schemas.openxmlformats.org/drawingml/2006/main" noChangeAspect="1"/>
             </wp:cNvGraphicFramePr>
@@ -7306,7 +9304,7 @@
                     <pic:cNvPicPr/>
                   </pic:nvPicPr>
                   <pic:blipFill>
-                    <a:blip r:embed="rId18"/>
+                    <a:blip r:embed="rId23"/>
                     <a:stretch>
                       <a:fillRect/>
                     </a:stretch>
@@ -7314,7 +9312,7 @@
                   <pic:spPr>
                     <a:xfrm>
                       <a:off x="0" y="0"/>
-                      <a:ext cx="4426527" cy="1986285"/>
+                      <a:ext cx="5400040" cy="1515745"/>
                     </a:xfrm>
                     <a:prstGeom prst="rect">
                       <a:avLst/>
@@ -7329,99 +9327,16 @@
     </w:p>
     <w:p>
       <w:pPr>
-        <w:pStyle w:val="ListParagraph"/>
-        <w:numPr>
-          <w:ilvl w:val="0"/>
-          <w:numId w:val="16"/>
-        </w:numPr>
-      </w:pPr>
-      <w:r>
-        <w:t>Ưu điểm</w:t>
-      </w:r>
-      <w:r>
-        <w:t xml:space="preserve"> của Cloud Computing</w:t>
-      </w:r>
-    </w:p>
-    <w:p>
-      <w:pPr>
         <w:pStyle w:val="Nomal-"/>
       </w:pPr>
       <w:r>
-        <w:t>K</w:t>
-      </w:r>
-      <w:r>
-        <w:t>hả năng mở rộng linh hoạt về quy mô.</w:t>
-      </w:r>
-    </w:p>
-    <w:p>
-      <w:pPr>
-        <w:pStyle w:val="Nomal-"/>
-      </w:pPr>
-      <w:r>
-        <w:t>Khả năng</w:t>
-      </w:r>
-      <w:r>
-        <w:t xml:space="preserve"> phân bổ nguồn lực một cách nhanh chóng. </w:t>
-      </w:r>
-    </w:p>
-    <w:p>
-      <w:pPr>
-        <w:pStyle w:val="Nomal-"/>
-      </w:pPr>
-      <w:r>
-        <w:t>K</w:t>
-      </w:r>
-      <w:r>
-        <w:t>hả năng duy trì hoạt động trong các lỗi của bộ phận và dịch vụ</w:t>
-      </w:r>
-      <w:r>
-        <w:t>.</w:t>
-      </w:r>
-    </w:p>
-    <w:p>
-      <w:pPr>
-        <w:pStyle w:val="Nomal-"/>
-      </w:pPr>
-      <w:r>
-        <w:t>K</w:t>
-      </w:r>
-      <w:r>
-        <w:t>hả năng p</w:t>
-      </w:r>
-      <w:r>
-        <w:t>hục hồi sau thảm họa</w:t>
-      </w:r>
-      <w:r>
-        <w:t>. C</w:t>
-      </w:r>
-      <w:r>
-        <w:t>húng sao chép các tài nguyên tại các địa điểm khác nhau để có thể hoạt động ngay cả trong thời gian thảm họa.</w:t>
-      </w:r>
-    </w:p>
-    <w:p>
-      <w:pPr>
-        <w:pStyle w:val="Nomal-"/>
-      </w:pPr>
-      <w:r>
-        <w:t>K</w:t>
-      </w:r>
-      <w:r>
-        <w:t>hả năng giữ cho các tài nguyên có thể truy cập được trong một thời gian dài với thời gian ngừng hoạt động tối thiểu</w:t>
-      </w:r>
-      <w:r>
-        <w:t>.</w:t>
-      </w:r>
-    </w:p>
-    <w:p>
-      <w:pPr>
-        <w:pStyle w:val="ListParagraph"/>
-        <w:numPr>
-          <w:ilvl w:val="0"/>
-          <w:numId w:val="16"/>
-        </w:numPr>
-      </w:pPr>
-      <w:r>
-        <w:t>Các dạng Cloud Computing</w:t>
+        <w:t xml:space="preserve">Bước 2: Từ file json </w:t>
+      </w:r>
+      <w:r>
+        <w:t xml:space="preserve">(URLGenre.json) </w:t>
+      </w:r>
+      <w:r>
+        <w:t>lấy URL đưa vào và tiếp tục lấy URL thể loại phim (trang 2) và đưa vào file json URLGenre_page2.json</w:t>
       </w:r>
     </w:p>
     <w:p>
@@ -7431,40 +9346,70 @@
           <w:ilvl w:val="0"/>
           <w:numId w:val="0"/>
         </w:numPr>
-        <w:ind w:left="357"/>
-      </w:pPr>
-      <w:r>
-        <w:rPr>
-          <w:b/>
-        </w:rPr>
-        <w:t>Public Cloud</w:t>
-      </w:r>
-      <w:r>
-        <w:rPr>
-          <w:b/>
-        </w:rPr>
-        <w:t>:</w:t>
-      </w:r>
-      <w:r>
-        <w:t xml:space="preserve"> </w:t>
-      </w:r>
-      <w:r>
-        <w:t>L</w:t>
-      </w:r>
-      <w:r>
-        <w:t>à loại hình được sở hữu và vận hành bởi nhà cung cấp dịch vụ trung gian</w:t>
-      </w:r>
-      <w:r>
-        <w:t xml:space="preserve">. </w:t>
-      </w:r>
-      <w:r>
-        <w:t>Với tất cả phần cứng, phần mềm và cơ sở hạ tầng hỗ trợ khác đều do nhà cung cấp sở hữu và quản l</w:t>
-      </w:r>
-      <w:r>
-        <w:t>ý</w:t>
-      </w:r>
-      <w:r>
-        <w:t>.</w:t>
+        <w:ind w:left="717"/>
+      </w:pPr>
+      <w:r>
+        <w:rPr>
+          <w:noProof/>
+        </w:rPr>
+        <w:drawing>
+          <wp:inline distT="0" distB="0" distL="0" distR="0" wp14:anchorId="3E3E6BB3" wp14:editId="0F0C6939">
+            <wp:extent cx="5400040" cy="1685925"/>
+            <wp:effectExtent l="0" t="0" r="0" b="9525"/>
+            <wp:docPr id="5" name="Picture 5"/>
+            <wp:cNvGraphicFramePr>
+              <a:graphicFrameLocks xmlns:a="http://schemas.openxmlformats.org/drawingml/2006/main" noChangeAspect="1"/>
+            </wp:cNvGraphicFramePr>
+            <a:graphic xmlns:a="http://schemas.openxmlformats.org/drawingml/2006/main">
+              <a:graphicData uri="http://schemas.openxmlformats.org/drawingml/2006/picture">
+                <pic:pic xmlns:pic="http://schemas.openxmlformats.org/drawingml/2006/picture">
+                  <pic:nvPicPr>
+                    <pic:cNvPr id="1" name=""/>
+                    <pic:cNvPicPr/>
+                  </pic:nvPicPr>
+                  <pic:blipFill>
+                    <a:blip r:embed="rId24"/>
+                    <a:stretch>
+                      <a:fillRect/>
+                    </a:stretch>
+                  </pic:blipFill>
+                  <pic:spPr>
+                    <a:xfrm>
+                      <a:off x="0" y="0"/>
+                      <a:ext cx="5400040" cy="1685925"/>
+                    </a:xfrm>
+                    <a:prstGeom prst="rect">
+                      <a:avLst/>
+                    </a:prstGeom>
+                  </pic:spPr>
+                </pic:pic>
+              </a:graphicData>
+            </a:graphic>
+          </wp:inline>
+        </w:drawing>
+      </w:r>
+    </w:p>
+    <w:p>
+      <w:pPr>
+        <w:pStyle w:val="Nomal-"/>
+      </w:pPr>
+      <w:r>
+        <w:t xml:space="preserve">Bước 3: </w:t>
+      </w:r>
+      <w:r>
+        <w:t xml:space="preserve">Từ file json (URLGenre.json) lấy URL </w:t>
+      </w:r>
+      <w:r>
+        <w:t xml:space="preserve">từng bộ phim </w:t>
+      </w:r>
+      <w:r>
+        <w:t>dẫn đến</w:t>
+      </w:r>
+      <w:r>
+        <w:t xml:space="preserve"> trang phim</w:t>
+      </w:r>
+      <w:r>
+        <w:t xml:space="preserve"> và đưa vào URLMovie.json</w:t>
       </w:r>
     </w:p>
     <w:p>
@@ -7474,22 +9419,47 @@
           <w:ilvl w:val="0"/>
           <w:numId w:val="0"/>
         </w:numPr>
-        <w:ind w:left="357"/>
-      </w:pPr>
-      <w:r>
-        <w:rPr>
-          <w:b/>
-        </w:rPr>
-        <w:t>Private Cloud:</w:t>
-      </w:r>
-      <w:r>
-        <w:t xml:space="preserve"> </w:t>
-      </w:r>
-      <w:r>
-        <w:t>L</w:t>
-      </w:r>
-      <w:r>
-        <w:t>à một dạng tài nguyên được sử dụng riêng cho một tổ chức hoặc doanh nghiệp nào đó. Lúc này các tài nguyên của hệ thống công nghệ thông tin trong doanh nghiệp đều được chia sẻ về hệ thống máy chủ tính toán, giúp doanh nghiệp tận dụng được các tài nguyên này một cách hiệu quả và bảo mật nhất, cũng như tối ưu được nguồn tài chính, giảm thiểu rủi ro đầu tư cho chi phí cố định.</w:t>
+        <w:ind w:left="717"/>
+      </w:pPr>
+      <w:r>
+        <w:rPr>
+          <w:noProof/>
+        </w:rPr>
+        <w:drawing>
+          <wp:inline distT="0" distB="0" distL="0" distR="0" wp14:anchorId="60F3D073" wp14:editId="5592074C">
+            <wp:extent cx="5400040" cy="2339975"/>
+            <wp:effectExtent l="0" t="0" r="0" b="3175"/>
+            <wp:docPr id="6" name="Picture 6"/>
+            <wp:cNvGraphicFramePr>
+              <a:graphicFrameLocks xmlns:a="http://schemas.openxmlformats.org/drawingml/2006/main" noChangeAspect="1"/>
+            </wp:cNvGraphicFramePr>
+            <a:graphic xmlns:a="http://schemas.openxmlformats.org/drawingml/2006/main">
+              <a:graphicData uri="http://schemas.openxmlformats.org/drawingml/2006/picture">
+                <pic:pic xmlns:pic="http://schemas.openxmlformats.org/drawingml/2006/picture">
+                  <pic:nvPicPr>
+                    <pic:cNvPr id="1" name=""/>
+                    <pic:cNvPicPr/>
+                  </pic:nvPicPr>
+                  <pic:blipFill>
+                    <a:blip r:embed="rId25"/>
+                    <a:stretch>
+                      <a:fillRect/>
+                    </a:stretch>
+                  </pic:blipFill>
+                  <pic:spPr>
+                    <a:xfrm>
+                      <a:off x="0" y="0"/>
+                      <a:ext cx="5400040" cy="2339975"/>
+                    </a:xfrm>
+                    <a:prstGeom prst="rect">
+                      <a:avLst/>
+                    </a:prstGeom>
+                  </pic:spPr>
+                </pic:pic>
+              </a:graphicData>
+            </a:graphic>
+          </wp:inline>
+        </w:drawing>
       </w:r>
     </w:p>
     <w:p>
@@ -7499,672 +9469,48 @@
           <w:ilvl w:val="0"/>
           <w:numId w:val="0"/>
         </w:numPr>
-        <w:ind w:left="357"/>
-      </w:pPr>
-      <w:r>
-        <w:rPr>
-          <w:b/>
-        </w:rPr>
-        <w:t>Hybrid Cloud:</w:t>
-      </w:r>
-      <w:r>
-        <w:t xml:space="preserve"> </w:t>
-      </w:r>
-      <w:r>
-        <w:t>L</w:t>
-      </w:r>
-      <w:r>
-        <w:t xml:space="preserve">à sự kết hợp giữa cả hai hình thức trên. Chúng được ràng buộc với nhau bằng </w:t>
-      </w:r>
-      <w:r>
-        <w:t>công nghệ để đảm bảo sự riêng tư</w:t>
-      </w:r>
-      <w:r>
-        <w:t xml:space="preserve">. Lựa chọn này sẽ giúp </w:t>
-      </w:r>
-      <w:r>
+        <w:ind w:left="717"/>
+      </w:pPr>
+      <w:r>
+        <w:rPr>
+          <w:noProof/>
+        </w:rPr>
         <w:lastRenderedPageBreak/>
-        <w:t>cho doanh nghiệp có nhiều lựa chọn hơn, giúp tối ưu hóa cơ sở hạ tầng hiện tại.</w:t>
-      </w:r>
-    </w:p>
-    <w:p>
-      <w:pPr>
-        <w:pStyle w:val="Heading3"/>
-        <w:ind w:firstLine="90"/>
-        <w:rPr>
-          <w:i w:val="0"/>
-        </w:rPr>
-      </w:pPr>
-      <w:r>
-        <w:rPr>
-          <w:i w:val="0"/>
-        </w:rPr>
-        <w:t>Understand Azure Core Services</w:t>
-      </w:r>
-    </w:p>
-    <w:p>
-      <w:pPr>
-        <w:pStyle w:val="Heading5"/>
-        <w:ind w:left="0"/>
-        <w:rPr>
-          <w:b w:val="0"/>
-        </w:rPr>
-      </w:pPr>
-      <w:r>
-        <w:t>Vùng Azure</w:t>
-      </w:r>
-      <w:r>
-        <w:t>:</w:t>
-      </w:r>
-      <w:r>
-        <w:t xml:space="preserve"> </w:t>
-      </w:r>
-      <w:r>
-        <w:rPr>
-          <w:b w:val="0"/>
-        </w:rPr>
-        <w:t>C</w:t>
-      </w:r>
-      <w:r>
-        <w:rPr>
-          <w:b w:val="0"/>
-        </w:rPr>
-        <w:t xml:space="preserve">ó </w:t>
-      </w:r>
-      <w:r>
-        <w:rPr>
-          <w:b w:val="0"/>
-        </w:rPr>
-        <w:t>các khu vực trên toàn thế giới có thể được sử dụng để lưu trữ tài nguyên.</w:t>
-      </w:r>
-    </w:p>
-    <w:p>
-      <w:pPr>
-        <w:pStyle w:val="Heading5"/>
-        <w:ind w:left="0"/>
-        <w:rPr>
-          <w:b w:val="0"/>
-        </w:rPr>
-      </w:pPr>
-      <w:r>
-        <w:t>Vùng khả dụng:</w:t>
-      </w:r>
-      <w:r>
-        <w:t xml:space="preserve"> </w:t>
-      </w:r>
-      <w:r>
-        <w:rPr>
-          <w:b w:val="0"/>
-        </w:rPr>
-        <w:t>L</w:t>
-      </w:r>
-      <w:r>
-        <w:rPr>
-          <w:b w:val="0"/>
-        </w:rPr>
-        <w:t xml:space="preserve">à </w:t>
-      </w:r>
-      <w:r>
-        <w:rPr>
-          <w:b w:val="0"/>
-        </w:rPr>
-        <w:t>những địa điểm riêng biệt về mặt vật lý trong một vùng Azure.</w:t>
-      </w:r>
-      <w:r>
-        <w:rPr>
-          <w:b w:val="0"/>
-        </w:rPr>
-        <w:t xml:space="preserve"> </w:t>
-      </w:r>
-      <w:r>
-        <w:rPr>
-          <w:b w:val="0"/>
-        </w:rPr>
-        <w:t>Mỗi vùng khả dụng được tạo thành từ một hoặc nhiều trung tâm dữ liệu.</w:t>
-      </w:r>
-      <w:r>
-        <w:rPr>
-          <w:b w:val="0"/>
-        </w:rPr>
-        <w:t xml:space="preserve"> Có thể sử dụng vùng sẵn sàng để chạy các ứng dụng quan trọng với tính khả </w:t>
-      </w:r>
-      <w:r>
-        <w:rPr>
-          <w:b w:val="0"/>
-        </w:rPr>
-        <w:t>dụng cao</w:t>
-      </w:r>
-      <w:r>
-        <w:rPr>
-          <w:b w:val="0"/>
-        </w:rPr>
-        <w:t xml:space="preserve"> và sao chép độ trễ thấp</w:t>
-      </w:r>
-      <w:r>
-        <w:rPr>
-          <w:b w:val="0"/>
-        </w:rPr>
-        <w:t>.</w:t>
-      </w:r>
-    </w:p>
-    <w:p>
-      <w:pPr>
-        <w:pStyle w:val="Heading5"/>
-        <w:ind w:left="0"/>
-        <w:rPr>
-          <w:b w:val="0"/>
-        </w:rPr>
-      </w:pPr>
-      <w:r>
-        <w:t>Mạng ảo</w:t>
-      </w:r>
-      <w:r>
-        <w:t>:</w:t>
-      </w:r>
-      <w:r>
-        <w:t xml:space="preserve"> </w:t>
-      </w:r>
-      <w:r>
-        <w:rPr>
-          <w:b w:val="0"/>
-        </w:rPr>
-        <w:t>B</w:t>
-      </w:r>
-      <w:r>
-        <w:rPr>
-          <w:b w:val="0"/>
-        </w:rPr>
-        <w:t>ạn có thể xây dựng mạng ảo trong Azure. Mỗi mạng ảo trong Azure cần được gán cho một không gian địa chỉ. Một số mạng con có không gian địa chỉ là một tập con của mạng ảo.</w:t>
-      </w:r>
-    </w:p>
-    <w:p>
-      <w:pPr>
-        <w:pStyle w:val="Heading5"/>
-        <w:ind w:left="0"/>
-      </w:pPr>
-      <w:r>
-        <w:t>Ứng dụng Web</w:t>
-      </w:r>
-      <w:r>
-        <w:t>:</w:t>
-      </w:r>
-    </w:p>
-    <w:p>
-      <w:pPr>
-        <w:pStyle w:val="Nomal-"/>
-      </w:pPr>
-      <w:r>
-        <w:t>Mục đích</w:t>
-      </w:r>
-    </w:p>
-    <w:p>
-      <w:pPr>
-        <w:pStyle w:val="ListParagraph"/>
-        <w:numPr>
-          <w:ilvl w:val="1"/>
-          <w:numId w:val="17"/>
-        </w:numPr>
-        <w:spacing w:before="0" w:after="160"/>
-        <w:jc w:val="left"/>
-      </w:pPr>
-      <w:r>
-        <w:t>Lưu trữ một ứng dụng web</w:t>
-      </w:r>
-      <w:r>
-        <w:t>.</w:t>
-      </w:r>
-    </w:p>
-    <w:p>
-      <w:pPr>
-        <w:pStyle w:val="ListParagraph"/>
-        <w:numPr>
-          <w:ilvl w:val="1"/>
-          <w:numId w:val="17"/>
-        </w:numPr>
-        <w:spacing w:before="0" w:after="160"/>
-        <w:jc w:val="left"/>
-      </w:pPr>
-      <w:r>
-        <w:t>Lưu trữ một ứng dụng web</w:t>
-      </w:r>
-      <w:r>
-        <w:t xml:space="preserve"> </w:t>
-      </w:r>
-      <w:r>
-        <w:t>-</w:t>
-      </w:r>
-      <w:r>
-        <w:t xml:space="preserve"> </w:t>
-      </w:r>
-      <w:r>
-        <w:t>Nhiều ứng dụng</w:t>
-      </w:r>
-      <w:r>
-        <w:t xml:space="preserve">/ </w:t>
-      </w:r>
-      <w:r>
-        <w:t>Mở rộng quy mô</w:t>
-      </w:r>
-      <w:r>
-        <w:t>.</w:t>
-      </w:r>
-    </w:p>
-    <w:p>
-      <w:pPr>
-        <w:pStyle w:val="ListParagraph"/>
-        <w:numPr>
-          <w:ilvl w:val="1"/>
-          <w:numId w:val="17"/>
-        </w:numPr>
-        <w:spacing w:before="0" w:after="160"/>
-        <w:jc w:val="left"/>
-      </w:pPr>
-      <w:r>
-        <w:t>Cài đặt các bản cập nhật bảo mật</w:t>
-      </w:r>
-      <w:r>
-        <w:t>.</w:t>
-      </w:r>
-    </w:p>
-    <w:p>
-      <w:pPr>
-        <w:pStyle w:val="Nomal-"/>
-      </w:pPr>
-      <w:r>
-        <w:t>Tính năng</w:t>
-      </w:r>
-    </w:p>
-    <w:p>
-      <w:pPr>
-        <w:pStyle w:val="ListParagraph"/>
-        <w:numPr>
-          <w:ilvl w:val="0"/>
-          <w:numId w:val="18"/>
-        </w:numPr>
-        <w:spacing w:before="0" w:after="160"/>
-        <w:jc w:val="left"/>
-      </w:pPr>
-      <w:r>
-        <w:t>Net, .Net Core, Java, Ruby, Node.JS, PHP, Python</w:t>
-      </w:r>
-      <w:r>
-        <w:t>.</w:t>
-      </w:r>
-    </w:p>
-    <w:p>
-      <w:pPr>
-        <w:pStyle w:val="ListParagraph"/>
-        <w:numPr>
-          <w:ilvl w:val="0"/>
-          <w:numId w:val="18"/>
-        </w:numPr>
-        <w:spacing w:before="0" w:after="160"/>
-        <w:jc w:val="left"/>
-      </w:pPr>
-      <w:r>
-        <w:t>Các phục vụ cơ bản có thể là Windows hoặc Linux</w:t>
-      </w:r>
-      <w:r>
-        <w:t>.</w:t>
-      </w:r>
-    </w:p>
-    <w:p>
-      <w:pPr>
-        <w:pStyle w:val="ListParagraph"/>
-        <w:numPr>
-          <w:ilvl w:val="0"/>
-          <w:numId w:val="18"/>
-        </w:numPr>
-        <w:spacing w:before="0" w:after="160"/>
-        <w:jc w:val="left"/>
-      </w:pPr>
-      <w:r>
-        <w:t>DevOps-Triển khai liên tục</w:t>
-      </w:r>
-      <w:r>
-        <w:t>.</w:t>
-      </w:r>
-    </w:p>
-    <w:p>
-      <w:pPr>
-        <w:pStyle w:val="ListParagraph"/>
-        <w:numPr>
-          <w:ilvl w:val="0"/>
-          <w:numId w:val="18"/>
-        </w:numPr>
-        <w:spacing w:before="0" w:after="160"/>
-        <w:jc w:val="left"/>
-      </w:pPr>
-      <w:r>
-        <w:t>Triển khai Blue-Green bằng cách sử dụng các khe cắm dàn</w:t>
-      </w:r>
-      <w:r>
-        <w:t>.</w:t>
-      </w:r>
-    </w:p>
-    <w:p>
-      <w:pPr>
-        <w:pStyle w:val="ListParagraph"/>
-        <w:numPr>
-          <w:ilvl w:val="0"/>
-          <w:numId w:val="18"/>
-        </w:numPr>
-        <w:spacing w:before="0" w:after="160"/>
-      </w:pPr>
-      <w:r>
-        <w:t>Xác thực với các nhà cung cấp bên ngoài -Azure AD, Facebook, Google</w:t>
-      </w:r>
-      <w:r>
-        <w:t>.</w:t>
-      </w:r>
-    </w:p>
-    <w:p>
-      <w:pPr>
-        <w:pStyle w:val="Heading5"/>
-        <w:ind w:left="0"/>
-      </w:pPr>
-      <w:r>
-        <w:t>Windows Virtual Desktop</w:t>
-      </w:r>
-      <w:r>
-        <w:t>:</w:t>
-      </w:r>
-    </w:p>
-    <w:p>
-      <w:pPr>
-        <w:spacing w:before="0" w:after="160"/>
-        <w:ind w:firstLine="0"/>
-        <w:jc w:val="left"/>
-        <w:rPr>
-          <w:b/>
-        </w:rPr>
-      </w:pPr>
-      <w:r>
-        <w:rPr>
-          <w:b/>
-        </w:rPr>
-        <w:t>Host pool</w:t>
-      </w:r>
-      <w:r>
-        <w:rPr>
-          <w:b/>
-        </w:rPr>
-        <w:t xml:space="preserve">: </w:t>
-      </w:r>
-      <w:r>
-        <w:t>B</w:t>
-      </w:r>
-      <w:r>
-        <w:t>ộ sưu tập các máy ảo Azure</w:t>
-      </w:r>
-      <w:r>
-        <w:t>.</w:t>
-      </w:r>
-    </w:p>
-    <w:p>
-      <w:pPr>
-        <w:spacing w:before="0" w:after="160"/>
-        <w:ind w:firstLine="0"/>
-      </w:pPr>
-      <w:r>
-        <w:rPr>
-          <w:b/>
-        </w:rPr>
-        <w:lastRenderedPageBreak/>
-        <w:t>Nhóm ứng dụng</w:t>
-      </w:r>
-      <w:r>
-        <w:rPr>
-          <w:b/>
-        </w:rPr>
-        <w:t xml:space="preserve">: </w:t>
-      </w:r>
-      <w:r>
-        <w:t>Là</w:t>
-      </w:r>
-      <w:r>
-        <w:rPr>
-          <w:b/>
-        </w:rPr>
-        <w:t xml:space="preserve"> </w:t>
-      </w:r>
-      <w:r>
-        <w:t>một n</w:t>
-      </w:r>
-      <w:r>
-        <w:t>hóm hợp lý các ứng dụng được cài đặt trên máy chủ phiên</w:t>
-      </w:r>
-      <w:r>
-        <w:rPr>
-          <w:b/>
-        </w:rPr>
-        <w:t xml:space="preserve">. </w:t>
-      </w:r>
-      <w:r>
-        <w:t>Có hai loại nhóm ứng dụng</w:t>
-      </w:r>
-      <w:r>
-        <w:t xml:space="preserve">: </w:t>
-      </w:r>
-    </w:p>
-    <w:p>
-      <w:pPr>
-        <w:pStyle w:val="Nomal-"/>
-        <w:rPr>
-          <w:b/>
-        </w:rPr>
-      </w:pPr>
-      <w:r>
-        <w:t>Ứng dụng từ xa</w:t>
-      </w:r>
-      <w:r>
-        <w:t>:</w:t>
-      </w:r>
-      <w:r>
-        <w:t xml:space="preserve"> </w:t>
-      </w:r>
-      <w:r>
-        <w:t xml:space="preserve">Tại đây người dùng truy cập các </w:t>
-      </w:r>
-      <w:r>
-        <w:t>ứ</w:t>
-      </w:r>
-      <w:r>
-        <w:t>ng dụng từ xa được chọn riêng lẻ. Sau đó, chúng được xuất bản lên nhóm ứng dụng</w:t>
-      </w:r>
-      <w:r>
-        <w:t>.</w:t>
-      </w:r>
-    </w:p>
-    <w:p>
-      <w:pPr>
-        <w:pStyle w:val="Nomal-"/>
-      </w:pPr>
-      <w:r>
-        <w:t>Máy tính để bàn</w:t>
-      </w:r>
-      <w:r>
-        <w:t>:</w:t>
-      </w:r>
-      <w:r>
-        <w:t xml:space="preserve"> </w:t>
-      </w:r>
-      <w:r>
-        <w:t>Tại đây người dùng truy cập toàn bộ máy tính để bàn</w:t>
-      </w:r>
-      <w:r>
-        <w:t>.</w:t>
-      </w:r>
-    </w:p>
-    <w:p>
-      <w:pPr>
-        <w:spacing w:before="0" w:after="160"/>
-        <w:ind w:firstLine="0"/>
-        <w:jc w:val="left"/>
-      </w:pPr>
-      <w:r>
-        <w:rPr>
-          <w:b/>
-        </w:rPr>
-        <w:t>Workspace:</w:t>
-      </w:r>
-      <w:r>
-        <w:t xml:space="preserve"> Không gian làm việc</w:t>
-      </w:r>
-      <w:r>
-        <w:t xml:space="preserve">: </w:t>
-      </w:r>
-      <w:r>
-        <w:t>L</w:t>
-      </w:r>
-      <w:r>
-        <w:t>à cách phân nhóm hợp lý các nhóm ứng dụng trong Windows Virtual Desktop</w:t>
-      </w:r>
-      <w:r>
-        <w:t>.</w:t>
-      </w:r>
-    </w:p>
-    <w:p>
-      <w:pPr>
-        <w:spacing w:before="0" w:after="160"/>
-        <w:ind w:firstLine="0"/>
-      </w:pPr>
-      <w:r>
-        <w:rPr>
-          <w:b/>
-        </w:rPr>
-        <w:t>End Users</w:t>
-      </w:r>
-      <w:r>
-        <w:rPr>
-          <w:b/>
-        </w:rPr>
-        <w:t>:</w:t>
-      </w:r>
-      <w:r>
-        <w:t xml:space="preserve"> </w:t>
-      </w:r>
-      <w:r>
-        <w:t>Tại đây bạn chỉ định người dùng vào các nhóm ứng dụng</w:t>
-      </w:r>
-      <w:r>
-        <w:t>.</w:t>
-      </w:r>
-    </w:p>
-    <w:p>
-      <w:pPr>
-        <w:spacing w:before="0" w:after="160"/>
-        <w:ind w:firstLine="0"/>
-      </w:pPr>
-      <w:r>
-        <w:rPr>
-          <w:b/>
-        </w:rPr>
-        <w:t>Azure HDinsight</w:t>
-      </w:r>
-      <w:r>
-        <w:rPr>
-          <w:b/>
-        </w:rPr>
-        <w:t>:</w:t>
-      </w:r>
-      <w:r>
-        <w:t xml:space="preserve"> </w:t>
-      </w:r>
-      <w:r>
-        <w:t>L</w:t>
-      </w:r>
-      <w:r>
-        <w:t>à bản phân phối đám mây của các thành phần dựa trên Hadoop</w:t>
-      </w:r>
-      <w:r>
-        <w:t xml:space="preserve">. </w:t>
-      </w:r>
-      <w:r>
-        <w:t>Dịch vụ này giúp xử lý lượng lớn dữ liệu dễ dàng hơn</w:t>
-      </w:r>
-      <w:r>
-        <w:t xml:space="preserve"> </w:t>
-      </w:r>
-      <w:r>
-        <w:t>dựa trên các khung mã nguồn mở</w:t>
-      </w:r>
-      <w:r>
-        <w:t xml:space="preserve">. </w:t>
-      </w:r>
-      <w:r>
-        <w:t>Bạn có thể tạo các cụm Azure HDInsight cho nhu cầu xử lý hàng loạt</w:t>
-      </w:r>
-      <w:r>
-        <w:t>.</w:t>
-      </w:r>
-    </w:p>
-    <w:p>
-      <w:pPr>
-        <w:spacing w:before="0" w:after="160"/>
-        <w:ind w:firstLine="0"/>
-      </w:pPr>
-      <w:r>
-        <w:rPr>
-          <w:b/>
-        </w:rPr>
-        <w:t>Azure Resource Manager Templates</w:t>
-      </w:r>
-      <w:r>
-        <w:rPr>
-          <w:b/>
-        </w:rPr>
-        <w:t>:</w:t>
-      </w:r>
-      <w:r>
-        <w:t xml:space="preserve"> </w:t>
-      </w:r>
-      <w:r>
-        <w:t>L</w:t>
-      </w:r>
-      <w:r>
-        <w:t>à một mẫu JSON có chứa các tài nguyên mà bạn muốn tạo trong Azure</w:t>
-      </w:r>
-      <w:r>
-        <w:t>. B</w:t>
-      </w:r>
-      <w:r>
-        <w:t>ạn có thể gửi mẫu này đến Trình quản lý tài nguyên Azure</w:t>
-      </w:r>
-      <w:r>
-        <w:t xml:space="preserve">. </w:t>
-      </w:r>
-      <w:r>
-        <w:t>Trình quản lý tài nguyên Azure sau đó sẽ tạo tài nguyên dựa trên định nghĩa mẫu</w:t>
-      </w:r>
-      <w:r>
-        <w:t xml:space="preserve">. </w:t>
-      </w:r>
-      <w:r>
-        <w:t>Điều này tốt khi bạn cần tạo cùng một tập hợp tài nguyên - Kiểm tra môi trường</w:t>
-      </w:r>
-      <w:r>
-        <w:t xml:space="preserve">. </w:t>
-      </w:r>
-      <w:r>
-        <w:t>Sự khác biệt giữa các mẫu</w:t>
-      </w:r>
-      <w:r>
-        <w:t>:</w:t>
-      </w:r>
-    </w:p>
-    <w:p>
-      <w:pPr>
-        <w:pStyle w:val="Nomal-"/>
-      </w:pPr>
-      <w:r>
-        <w:t xml:space="preserve">ContentVersion: </w:t>
-      </w:r>
-      <w:r>
-        <w:t>L</w:t>
-      </w:r>
-      <w:r>
-        <w:t>à phiên bản của các mẫu</w:t>
+        <w:drawing>
+          <wp:inline distT="0" distB="0" distL="0" distR="0" wp14:anchorId="6FA9936E" wp14:editId="12B7C523">
+            <wp:extent cx="5400040" cy="1242060"/>
+            <wp:effectExtent l="0" t="0" r="0" b="0"/>
+            <wp:docPr id="7" name="Picture 7"/>
+            <wp:cNvGraphicFramePr>
+              <a:graphicFrameLocks xmlns:a="http://schemas.openxmlformats.org/drawingml/2006/main" noChangeAspect="1"/>
+            </wp:cNvGraphicFramePr>
+            <a:graphic xmlns:a="http://schemas.openxmlformats.org/drawingml/2006/main">
+              <a:graphicData uri="http://schemas.openxmlformats.org/drawingml/2006/picture">
+                <pic:pic xmlns:pic="http://schemas.openxmlformats.org/drawingml/2006/picture">
+                  <pic:nvPicPr>
+                    <pic:cNvPr id="1" name=""/>
+                    <pic:cNvPicPr/>
+                  </pic:nvPicPr>
+                  <pic:blipFill>
+                    <a:blip r:embed="rId26"/>
+                    <a:stretch>
+                      <a:fillRect/>
+                    </a:stretch>
+                  </pic:blipFill>
+                  <pic:spPr>
+                    <a:xfrm>
+                      <a:off x="0" y="0"/>
+                      <a:ext cx="5400040" cy="1242060"/>
+                    </a:xfrm>
+                    <a:prstGeom prst="rect">
+                      <a:avLst/>
+                    </a:prstGeom>
+                  </pic:spPr>
+                </pic:pic>
+              </a:graphicData>
+            </a:graphic>
+          </wp:inline>
+        </w:drawing>
       </w:r>
     </w:p>
     <w:p>
@@ -8172,20 +9518,60 @@
         <w:pStyle w:val="Nomal-"/>
         <w:numPr>
           <w:ilvl w:val="0"/>
-          <w:numId w:val="22"/>
+          <w:numId w:val="0"/>
         </w:numPr>
-      </w:pPr>
-      <w:r>
-        <w:t xml:space="preserve">Tài nguyên: </w:t>
-      </w:r>
-      <w:r>
-        <w:t>L</w:t>
-      </w:r>
-      <w:r>
-        <w:t>à phần chính khi bạn xác định các tài nguyên cần được triển khai như một phần của mẫu</w:t>
-      </w:r>
-      <w:r>
-        <w:t>.</w:t>
+        <w:ind w:left="717"/>
+      </w:pPr>
+      <w:r>
+        <w:rPr>
+          <w:noProof/>
+        </w:rPr>
+        <w:drawing>
+          <wp:inline distT="0" distB="0" distL="0" distR="0" wp14:anchorId="5E8449E9" wp14:editId="285DAD33">
+            <wp:extent cx="5400040" cy="2688590"/>
+            <wp:effectExtent l="0" t="0" r="0" b="0"/>
+            <wp:docPr id="8" name="Picture 8"/>
+            <wp:cNvGraphicFramePr>
+              <a:graphicFrameLocks xmlns:a="http://schemas.openxmlformats.org/drawingml/2006/main" noChangeAspect="1"/>
+            </wp:cNvGraphicFramePr>
+            <a:graphic xmlns:a="http://schemas.openxmlformats.org/drawingml/2006/main">
+              <a:graphicData uri="http://schemas.openxmlformats.org/drawingml/2006/picture">
+                <pic:pic xmlns:pic="http://schemas.openxmlformats.org/drawingml/2006/picture">
+                  <pic:nvPicPr>
+                    <pic:cNvPr id="1" name=""/>
+                    <pic:cNvPicPr/>
+                  </pic:nvPicPr>
+                  <pic:blipFill>
+                    <a:blip r:embed="rId27"/>
+                    <a:stretch>
+                      <a:fillRect/>
+                    </a:stretch>
+                  </pic:blipFill>
+                  <pic:spPr>
+                    <a:xfrm>
+                      <a:off x="0" y="0"/>
+                      <a:ext cx="5400040" cy="2688590"/>
+                    </a:xfrm>
+                    <a:prstGeom prst="rect">
+                      <a:avLst/>
+                    </a:prstGeom>
+                  </pic:spPr>
+                </pic:pic>
+              </a:graphicData>
+            </a:graphic>
+          </wp:inline>
+        </w:drawing>
+      </w:r>
+    </w:p>
+    <w:p>
+      <w:pPr>
+        <w:pStyle w:val="Nomal-"/>
+      </w:pPr>
+      <w:r>
+        <w:t xml:space="preserve">Bước 4: </w:t>
+      </w:r>
+      <w:r>
+        <w:t>Từ file json (URLMovie.json) lấy ra URL và truy cập vào trang phim để lấy thông tin sau đó xuất ra file CSV (infor_movie.csv)</w:t>
       </w:r>
     </w:p>
     <w:p>
@@ -8193,20 +9579,49 @@
         <w:pStyle w:val="Nomal-"/>
         <w:numPr>
           <w:ilvl w:val="0"/>
-          <w:numId w:val="22"/>
+          <w:numId w:val="0"/>
         </w:numPr>
-      </w:pPr>
-      <w:r>
-        <w:t>Tham số:</w:t>
-      </w:r>
-      <w:r>
-        <w:t xml:space="preserve"> L</w:t>
-      </w:r>
-      <w:r>
-        <w:t>à các giá trị có thể được cung cấp cho mẫu có thể được sử dụng để tùy chỉnh việc triển khai các tài nguyên</w:t>
-      </w:r>
-      <w:r>
-        <w:t>.</w:t>
+        <w:ind w:left="717"/>
+      </w:pPr>
+      <w:r>
+        <w:rPr>
+          <w:noProof/>
+        </w:rPr>
+        <w:drawing>
+          <wp:inline distT="0" distB="0" distL="0" distR="0" wp14:anchorId="20EA0D11" wp14:editId="60198FC4">
+            <wp:extent cx="5400040" cy="2747645"/>
+            <wp:effectExtent l="0" t="0" r="0" b="0"/>
+            <wp:docPr id="9" name="Picture 9"/>
+            <wp:cNvGraphicFramePr>
+              <a:graphicFrameLocks xmlns:a="http://schemas.openxmlformats.org/drawingml/2006/main" noChangeAspect="1"/>
+            </wp:cNvGraphicFramePr>
+            <a:graphic xmlns:a="http://schemas.openxmlformats.org/drawingml/2006/main">
+              <a:graphicData uri="http://schemas.openxmlformats.org/drawingml/2006/picture">
+                <pic:pic xmlns:pic="http://schemas.openxmlformats.org/drawingml/2006/picture">
+                  <pic:nvPicPr>
+                    <pic:cNvPr id="1" name=""/>
+                    <pic:cNvPicPr/>
+                  </pic:nvPicPr>
+                  <pic:blipFill>
+                    <a:blip r:embed="rId28"/>
+                    <a:stretch>
+                      <a:fillRect/>
+                    </a:stretch>
+                  </pic:blipFill>
+                  <pic:spPr>
+                    <a:xfrm>
+                      <a:off x="0" y="0"/>
+                      <a:ext cx="5400040" cy="2747645"/>
+                    </a:xfrm>
+                    <a:prstGeom prst="rect">
+                      <a:avLst/>
+                    </a:prstGeom>
+                  </pic:spPr>
+                </pic:pic>
+              </a:graphicData>
+            </a:graphic>
+          </wp:inline>
+        </w:drawing>
       </w:r>
     </w:p>
     <w:p>
@@ -8214,618 +9629,267 @@
         <w:pStyle w:val="Nomal-"/>
         <w:numPr>
           <w:ilvl w:val="0"/>
-          <w:numId w:val="22"/>
+          <w:numId w:val="0"/>
         </w:numPr>
-      </w:pPr>
-      <w:r>
-        <w:t xml:space="preserve">Biến: </w:t>
-      </w:r>
-      <w:r>
-        <w:t>L</w:t>
-      </w:r>
-      <w:r>
-        <w:t>à những giá trị có thể được sử dụng lại trong mẫu</w:t>
-      </w:r>
-      <w:r>
-        <w:t>.</w:t>
+        <w:ind w:left="717"/>
+      </w:pPr>
+      <w:r>
+        <w:rPr>
+          <w:noProof/>
+        </w:rPr>
+        <w:lastRenderedPageBreak/>
+        <w:drawing>
+          <wp:inline distT="0" distB="0" distL="0" distR="0" wp14:anchorId="1FC9DE17" wp14:editId="41C8A953">
+            <wp:extent cx="5400040" cy="1562100"/>
+            <wp:effectExtent l="0" t="0" r="0" b="0"/>
+            <wp:docPr id="10" name="Picture 10"/>
+            <wp:cNvGraphicFramePr>
+              <a:graphicFrameLocks xmlns:a="http://schemas.openxmlformats.org/drawingml/2006/main" noChangeAspect="1"/>
+            </wp:cNvGraphicFramePr>
+            <a:graphic xmlns:a="http://schemas.openxmlformats.org/drawingml/2006/main">
+              <a:graphicData uri="http://schemas.openxmlformats.org/drawingml/2006/picture">
+                <pic:pic xmlns:pic="http://schemas.openxmlformats.org/drawingml/2006/picture">
+                  <pic:nvPicPr>
+                    <pic:cNvPr id="1" name=""/>
+                    <pic:cNvPicPr/>
+                  </pic:nvPicPr>
+                  <pic:blipFill>
+                    <a:blip r:embed="rId29"/>
+                    <a:stretch>
+                      <a:fillRect/>
+                    </a:stretch>
+                  </pic:blipFill>
+                  <pic:spPr>
+                    <a:xfrm>
+                      <a:off x="0" y="0"/>
+                      <a:ext cx="5400040" cy="1562100"/>
+                    </a:xfrm>
+                    <a:prstGeom prst="rect">
+                      <a:avLst/>
+                    </a:prstGeom>
+                  </pic:spPr>
+                </pic:pic>
+              </a:graphicData>
+            </a:graphic>
+          </wp:inline>
+        </w:drawing>
       </w:r>
     </w:p>
     <w:p>
       <w:pPr>
         <w:pStyle w:val="Nomal-"/>
-      </w:pPr>
-      <w:r>
-        <w:t>Cognitive Services</w:t>
-      </w:r>
-      <w:r>
-        <w:t xml:space="preserve">: </w:t>
-      </w:r>
-      <w:r>
-        <w:t>L</w:t>
-      </w:r>
-      <w:r>
-        <w:t xml:space="preserve">à một tập hợp các dịch vụ trong Azure giúp bạn xây dựng trí thông minh nhận </w:t>
-      </w:r>
-      <w:r>
-        <w:t>thức</w:t>
-      </w:r>
-      <w:r>
-        <w:t xml:space="preserve"> trong các ứng dụng của mình</w:t>
-      </w:r>
-      <w:r>
-        <w:t xml:space="preserve">. </w:t>
-      </w:r>
-      <w:r>
-        <w:t>Dịch vụ nhận thức</w:t>
-      </w:r>
-      <w:r>
-        <w:t xml:space="preserve"> được chia thành năm loại chính: </w:t>
-      </w:r>
-      <w:r>
-        <w:t xml:space="preserve">Vision, </w:t>
-      </w:r>
-      <w:r>
-        <w:t>Speech</w:t>
-      </w:r>
-      <w:r>
-        <w:t xml:space="preserve">, </w:t>
-      </w:r>
-      <w:r>
-        <w:t>Language</w:t>
-      </w:r>
-      <w:r>
-        <w:t xml:space="preserve">, </w:t>
-      </w:r>
-      <w:r>
-        <w:t>Decision</w:t>
-      </w:r>
-      <w:r>
-        <w:t xml:space="preserve">, </w:t>
-      </w:r>
-      <w:r>
-        <w:t>Tìm kiếm</w:t>
-      </w:r>
-      <w:r>
-        <w:t>.</w:t>
-      </w:r>
-    </w:p>
-    <w:p>
-      <w:pPr>
-        <w:pStyle w:val="Heading5"/>
-        <w:ind w:left="0"/>
-        <w:rPr>
-          <w:b w:val="0"/>
-        </w:rPr>
-      </w:pPr>
-      <w:r>
-        <w:lastRenderedPageBreak/>
-        <w:t>Azure Bot Service</w:t>
-      </w:r>
-      <w:r>
-        <w:t xml:space="preserve">: </w:t>
-      </w:r>
-      <w:r>
-        <w:rPr>
-          <w:b w:val="0"/>
-        </w:rPr>
-        <w:t>Toàn bộ ý tưởng về Bot</w:t>
-      </w:r>
-      <w:r>
-        <w:rPr>
-          <w:b w:val="0"/>
-        </w:rPr>
-        <w:t xml:space="preserve">s </w:t>
-      </w:r>
-      <w:r>
-        <w:rPr>
-          <w:b w:val="0"/>
-        </w:rPr>
-        <w:t>-</w:t>
-      </w:r>
-      <w:r>
-        <w:rPr>
-          <w:b w:val="0"/>
-        </w:rPr>
-        <w:t xml:space="preserve"> G</w:t>
-      </w:r>
-      <w:r>
-        <w:rPr>
-          <w:b w:val="0"/>
-        </w:rPr>
-        <w:t>iúp cung cấp trải nghiệm cho người dùng tương tác với người khác chứ không phải với máy tính</w:t>
-      </w:r>
-      <w:r>
-        <w:rPr>
-          <w:b w:val="0"/>
-        </w:rPr>
-        <w:t xml:space="preserve">. </w:t>
-      </w:r>
-      <w:r>
-        <w:rPr>
-          <w:b w:val="0"/>
-        </w:rPr>
-        <w:t>Bots là các chương trình tương tác đọc những gì một người đang cố gắng hỏi</w:t>
-      </w:r>
-      <w:r>
-        <w:rPr>
-          <w:b w:val="0"/>
-        </w:rPr>
-        <w:t xml:space="preserve"> </w:t>
-      </w:r>
-      <w:r>
-        <w:rPr>
-          <w:b w:val="0"/>
-        </w:rPr>
-        <w:t>v</w:t>
-      </w:r>
-      <w:r>
-        <w:rPr>
-          <w:b w:val="0"/>
-        </w:rPr>
-        <w:t>à sau đó dựa trên yêu cầu của người đó, bot cần trả lời người đó</w:t>
-      </w:r>
-      <w:r>
-        <w:rPr>
-          <w:b w:val="0"/>
-        </w:rPr>
-        <w:t xml:space="preserve">. </w:t>
-      </w:r>
-      <w:r>
-        <w:rPr>
-          <w:b w:val="0"/>
-        </w:rPr>
-        <w:t xml:space="preserve">Bot </w:t>
-      </w:r>
-      <w:r>
-        <w:rPr>
-          <w:b w:val="0"/>
-        </w:rPr>
-        <w:t>có thể giải thích những gì người dùng đang cố gắng nói</w:t>
-      </w:r>
-      <w:r>
-        <w:rPr>
-          <w:b w:val="0"/>
-        </w:rPr>
-        <w:t xml:space="preserve"> v</w:t>
-      </w:r>
-      <w:r>
-        <w:rPr>
-          <w:b w:val="0"/>
-        </w:rPr>
-        <w:t>à sau đó tạo ra một phản hồi thích hợp</w:t>
-      </w:r>
-      <w:r>
-        <w:rPr>
-          <w:b w:val="0"/>
-        </w:rPr>
-        <w:t>.</w:t>
-      </w:r>
-    </w:p>
-    <w:p>
-      <w:pPr>
-        <w:pStyle w:val="Heading5"/>
-        <w:ind w:left="0"/>
-        <w:rPr>
-          <w:b w:val="0"/>
-        </w:rPr>
-      </w:pPr>
-      <w:r>
-        <w:t>Azure DevOps</w:t>
-      </w:r>
-      <w:r>
-        <w:t xml:space="preserve">: </w:t>
-      </w:r>
-      <w:r>
-        <w:rPr>
-          <w:b w:val="0"/>
-        </w:rPr>
-        <w:t xml:space="preserve">Là </w:t>
-      </w:r>
-      <w:r>
-        <w:rPr>
-          <w:b w:val="0"/>
-        </w:rPr>
-        <w:t>sự kết hợp của các khía cạnh</w:t>
-      </w:r>
-      <w:r>
-        <w:rPr>
-          <w:b w:val="0"/>
-        </w:rPr>
-        <w:t xml:space="preserve"> </w:t>
-      </w:r>
-      <w:r>
-        <w:rPr>
-          <w:b w:val="0"/>
-        </w:rPr>
-        <w:t>văn hóa, thực hành và công cụ</w:t>
-      </w:r>
-      <w:r>
-        <w:rPr>
-          <w:b w:val="0"/>
-        </w:rPr>
-        <w:t xml:space="preserve">. </w:t>
-      </w:r>
-      <w:r>
-        <w:rPr>
-          <w:b w:val="0"/>
-        </w:rPr>
-        <w:t xml:space="preserve">Các khía cạnh này được sử dụng để tập hợp các nhóm lại với nhau </w:t>
-      </w:r>
-      <w:r>
-        <w:rPr>
-          <w:b w:val="0"/>
-        </w:rPr>
-        <w:t>v</w:t>
-      </w:r>
-      <w:r>
-        <w:rPr>
-          <w:b w:val="0"/>
-        </w:rPr>
-        <w:t>à mục tiêu đó là cung cấp các ứng dụng và dịch vụ với tốc độ cao</w:t>
-      </w:r>
-      <w:r>
-        <w:rPr>
-          <w:b w:val="0"/>
-        </w:rPr>
-        <w:t xml:space="preserve">. </w:t>
-      </w:r>
-      <w:r>
-        <w:rPr>
-          <w:b w:val="0"/>
-        </w:rPr>
-        <w:t>Khi nói đến các công cụ, có nhiều công cụ khác nhau có sẵn trên thị trường để đạt được mục đích này</w:t>
-      </w:r>
-      <w:r>
-        <w:rPr>
-          <w:b w:val="0"/>
-        </w:rPr>
-        <w:t>:</w:t>
-      </w:r>
-    </w:p>
-    <w:p>
-      <w:pPr>
-        <w:pStyle w:val="Nomal-"/>
-      </w:pPr>
-      <w:r>
-        <w:t xml:space="preserve">Azure Boards: </w:t>
-      </w:r>
-      <w:r>
-        <w:t>T</w:t>
-      </w:r>
-      <w:r>
-        <w:t>ại đây các nhóm có thể tạo và theo dõi các câu chuyện của người dùng, các mục tồn đọng, nhiệm vụ, tính năng và lỗi được liên kết với một dự án</w:t>
-      </w:r>
-      <w:r>
-        <w:t>.</w:t>
-      </w:r>
-    </w:p>
-    <w:p>
-      <w:pPr>
-        <w:pStyle w:val="Nomal-"/>
-      </w:pPr>
-      <w:r>
-        <w:t xml:space="preserve">Azure Repos: </w:t>
-      </w:r>
-      <w:r>
-        <w:t>L</w:t>
-      </w:r>
-      <w:r>
-        <w:t>à một bộ công cụ kiểm soát phiên bản giúp bạn quản lý mã của mình</w:t>
-      </w:r>
-      <w:r>
-        <w:t>.</w:t>
-      </w:r>
-    </w:p>
-    <w:p>
-      <w:pPr>
-        <w:pStyle w:val="Nomal-"/>
-      </w:pPr>
-      <w:r>
-        <w:t xml:space="preserve">Azure Pipelines: </w:t>
-      </w:r>
-      <w:r>
-        <w:t>C</w:t>
-      </w:r>
-      <w:r>
-        <w:t>ó thể được sử dụng để tự động xây dựng và kiểm tra dự án mã của bạn</w:t>
-      </w:r>
-      <w:r>
-        <w:t>.</w:t>
-      </w:r>
-    </w:p>
-    <w:p>
-      <w:pPr>
-        <w:pStyle w:val="Nomal-"/>
-      </w:pPr>
-      <w:r>
-        <w:t xml:space="preserve">Kế hoạch thử nghiệm Azure: </w:t>
-      </w:r>
-      <w:r>
-        <w:t>B</w:t>
-      </w:r>
-      <w:r>
-        <w:t xml:space="preserve">ạn có thể quản lý thử nghiệm thủ công, bao gồm thử nghiệm chấp nhận của người dùng, </w:t>
-      </w:r>
-      <w:r>
-        <w:t>t</w:t>
-      </w:r>
-      <w:r>
-        <w:t xml:space="preserve">hử nghiệm khám phá và phản hồi của </w:t>
-      </w:r>
-      <w:r>
-        <w:t>n</w:t>
-      </w:r>
-      <w:r>
-        <w:t>gười chia sẻ</w:t>
-      </w:r>
-      <w:r>
-        <w:t>.</w:t>
-      </w:r>
-    </w:p>
-    <w:p>
-      <w:pPr>
-        <w:pStyle w:val="Nomal-"/>
-      </w:pPr>
-      <w:r>
-        <w:t xml:space="preserve">Azure Artifacts: </w:t>
-      </w:r>
-      <w:r>
-        <w:t>B</w:t>
-      </w:r>
-      <w:r>
-        <w:t>ạn</w:t>
-      </w:r>
-      <w:r>
-        <w:t xml:space="preserve"> có thể tạo và chia sẻ nguồn cấp dữ liệu gói Maven, npm và NuGet từ các nguồn công khai và riêng tư với các nhóm ở mọi quy mô</w:t>
-      </w:r>
-      <w:r>
-        <w:t>.</w:t>
-      </w:r>
-    </w:p>
-    <w:p>
-      <w:pPr>
-        <w:pStyle w:val="Heading5"/>
-        <w:ind w:left="0"/>
-      </w:pPr>
-      <w:r>
-        <w:t xml:space="preserve">Azure DevOps – Understanding the lifecycle </w:t>
-      </w:r>
-    </w:p>
-    <w:p>
-      <w:pPr>
-        <w:ind w:firstLine="0"/>
-      </w:pPr>
-      <w:r>
-        <w:t>Mọi dịch vụ trong Azure đều tuân theo vòng đời dịch vụ của chính nó. Hầu như tất cả các dịch vụ trong azure đều có ba giai đoạn</w:t>
-      </w:r>
-      <w:r>
-        <w:t>:</w:t>
-      </w:r>
-    </w:p>
-    <w:p>
-      <w:pPr>
-        <w:pStyle w:val="Nomal-"/>
-      </w:pPr>
-      <w:r>
-        <w:t>Private Preview: Các dịch vụ này chỉ có sẵn cho các loại khách hàng cụ thể.</w:t>
-      </w:r>
-    </w:p>
-    <w:p>
-      <w:pPr>
-        <w:pStyle w:val="Nomal-"/>
-      </w:pPr>
-      <w:r>
-        <w:t xml:space="preserve">Public Preview: Tất cả các khách hàng đều có quyền truy cập vào các dịch vụ này. Loại dịch vụ này không kết thúc, nó không phù hợp với các công </w:t>
-      </w:r>
-      <w:r>
-        <w:lastRenderedPageBreak/>
-        <w:t>đoạn sản xuất; hơn nữa, dịch vụ dưới chế độ xem trước công khai không có SLA.</w:t>
-      </w:r>
-    </w:p>
-    <w:p>
-      <w:pPr>
-        <w:pStyle w:val="Nomal-"/>
-      </w:pPr>
-      <w:r>
-        <w:t>General Availability (Tính</w:t>
-      </w:r>
-      <w:r>
-        <w:t xml:space="preserve"> sẵn có chung): Các dịch vụ này có thể truy cập được cho cả cộng đồng, hỗ trợ SLA và phù hợp với môi trường sản xuất</w:t>
-      </w:r>
-      <w:r>
-        <w:t>.</w:t>
-      </w:r>
-    </w:p>
-    <w:p>
-      <w:pPr>
-        <w:pStyle w:val="Heading5"/>
-        <w:ind w:left="0"/>
-        <w:rPr>
-          <w:b w:val="0"/>
-        </w:rPr>
-      </w:pPr>
-      <w:r>
-        <w:t>Azure Logic Apps</w:t>
-      </w:r>
-      <w:r>
-        <w:t xml:space="preserve">: </w:t>
-      </w:r>
-      <w:r>
-        <w:rPr>
-          <w:b w:val="0"/>
-        </w:rPr>
-        <w:t xml:space="preserve">Là dịch vụ được quản lí hoàn toàn và không có máy chủ. </w:t>
-      </w:r>
-      <w:r>
-        <w:rPr>
-          <w:b w:val="0"/>
-        </w:rPr>
-        <w:t>Bạn có thể xây dựng quy trình công việc và không cần phải lo lắng về cơ sở hạ tầng để lưu trữ quy trình công việc</w:t>
-      </w:r>
-      <w:r>
-        <w:rPr>
-          <w:b w:val="0"/>
-        </w:rPr>
-        <w:t xml:space="preserve">. </w:t>
-      </w:r>
-      <w:r>
-        <w:rPr>
-          <w:b w:val="0"/>
-        </w:rPr>
-        <w:t>Quy trình làm việc có thể tích hợp với các dịch vụ Azure khác nhau và các dịch vụ của bên thứ ba</w:t>
-      </w:r>
-      <w:r>
-        <w:rPr>
-          <w:b w:val="0"/>
-        </w:rPr>
-        <w:t xml:space="preserve"> </w:t>
-      </w:r>
-      <w:r>
-        <w:rPr>
-          <w:b w:val="0"/>
-        </w:rPr>
-        <w:t>Bạn có thể xây dựng quy trình công việc thông qua Trình thiết kế trực quan</w:t>
-      </w:r>
-      <w:r>
-        <w:rPr>
-          <w:b w:val="0"/>
-        </w:rPr>
-        <w:t>.</w:t>
-      </w:r>
-    </w:p>
-    <w:p>
-      <w:pPr>
-        <w:pStyle w:val="Heading5"/>
-        <w:ind w:left="0"/>
-        <w:rPr>
-          <w:b w:val="0"/>
-        </w:rPr>
-      </w:pPr>
-      <w:r>
-        <w:t>Azure CosmosDB</w:t>
-      </w:r>
-      <w:r>
-        <w:t xml:space="preserve">: </w:t>
-      </w:r>
-      <w:r>
-        <w:rPr>
-          <w:b w:val="0"/>
-        </w:rPr>
-        <w:t>Cung cấp 99,999% khả năng đọc và ghi</w:t>
-      </w:r>
-      <w:r>
-        <w:rPr>
-          <w:b w:val="0"/>
-        </w:rPr>
-        <w:t>, k</w:t>
-      </w:r>
-      <w:r>
-        <w:rPr>
-          <w:b w:val="0"/>
-        </w:rPr>
-        <w:t>hả năng mở rộng quy mô từ hàng nghìn đến hàng trăm triệu yêu cầu/ giây</w:t>
-      </w:r>
-      <w:r>
-        <w:rPr>
-          <w:b w:val="0"/>
-        </w:rPr>
-        <w:t>. Đ</w:t>
-      </w:r>
-      <w:r>
-        <w:rPr>
-          <w:b w:val="0"/>
-        </w:rPr>
-        <w:t>ảm bảo độ trễ dưới 10 ms cho các lần đọc và ghi được lập chỉ mục ở phân vị thứ 99</w:t>
-      </w:r>
-      <w:r>
-        <w:rPr>
-          <w:b w:val="0"/>
-        </w:rPr>
-        <w:t xml:space="preserve">. </w:t>
-      </w:r>
-      <w:r>
-        <w:rPr>
-          <w:b w:val="0"/>
-        </w:rPr>
-        <w:t>Làm việc với các API khác nhau</w:t>
-      </w:r>
-      <w:r>
-        <w:rPr>
-          <w:b w:val="0"/>
-        </w:rPr>
-        <w:t>.</w:t>
-      </w:r>
-    </w:p>
-    <w:p>
-      <w:pPr>
-        <w:pStyle w:val="Heading5"/>
-        <w:ind w:left="0"/>
-      </w:pPr>
-      <w:r>
-        <w:t>Azure SQL Database</w:t>
-      </w:r>
-      <w:r>
-        <w:t>:</w:t>
-      </w:r>
-    </w:p>
-    <w:p>
-      <w:pPr>
-        <w:pStyle w:val="Nomal-"/>
-      </w:pPr>
-      <w:r>
-        <w:t>SQL PaaS</w:t>
-      </w:r>
-      <w:r>
-        <w:t xml:space="preserve">: </w:t>
-      </w:r>
-    </w:p>
-    <w:p>
-      <w:pPr>
-        <w:pStyle w:val="ListParagraph"/>
         <w:numPr>
           <w:ilvl w:val="0"/>
-          <w:numId w:val="20"/>
+          <w:numId w:val="0"/>
         </w:numPr>
-        <w:spacing w:before="0" w:after="160"/>
-      </w:pPr>
-      <w:r>
-        <w:t>Tính khả dụng 99,99%</w:t>
-      </w:r>
-    </w:p>
-    <w:p>
-      <w:pPr>
-        <w:pStyle w:val="ListParagraph"/>
+        <w:ind w:left="717"/>
+      </w:pPr>
+      <w:r>
+        <w:rPr>
+          <w:noProof/>
+        </w:rPr>
+        <w:drawing>
+          <wp:inline distT="0" distB="0" distL="0" distR="0" wp14:anchorId="2D4FE906" wp14:editId="0C1726FD">
+            <wp:extent cx="5400040" cy="1326515"/>
+            <wp:effectExtent l="0" t="0" r="0" b="6985"/>
+            <wp:docPr id="11" name="Picture 11"/>
+            <wp:cNvGraphicFramePr>
+              <a:graphicFrameLocks xmlns:a="http://schemas.openxmlformats.org/drawingml/2006/main" noChangeAspect="1"/>
+            </wp:cNvGraphicFramePr>
+            <a:graphic xmlns:a="http://schemas.openxmlformats.org/drawingml/2006/main">
+              <a:graphicData uri="http://schemas.openxmlformats.org/drawingml/2006/picture">
+                <pic:pic xmlns:pic="http://schemas.openxmlformats.org/drawingml/2006/picture">
+                  <pic:nvPicPr>
+                    <pic:cNvPr id="1" name=""/>
+                    <pic:cNvPicPr/>
+                  </pic:nvPicPr>
+                  <pic:blipFill>
+                    <a:blip r:embed="rId30"/>
+                    <a:stretch>
+                      <a:fillRect/>
+                    </a:stretch>
+                  </pic:blipFill>
+                  <pic:spPr>
+                    <a:xfrm>
+                      <a:off x="0" y="0"/>
+                      <a:ext cx="5400040" cy="1326515"/>
+                    </a:xfrm>
+                    <a:prstGeom prst="rect">
+                      <a:avLst/>
+                    </a:prstGeom>
+                  </pic:spPr>
+                </pic:pic>
+              </a:graphicData>
+            </a:graphic>
+          </wp:inline>
+        </w:drawing>
+      </w:r>
+    </w:p>
+    <w:p>
+      <w:pPr>
+        <w:pStyle w:val="Nomal-"/>
+      </w:pPr>
+      <w:r>
+        <w:t>File CSV sau khi crawling</w:t>
+      </w:r>
+    </w:p>
+    <w:p>
+      <w:pPr>
+        <w:pStyle w:val="Nomal-"/>
         <w:numPr>
           <w:ilvl w:val="0"/>
-          <w:numId w:val="20"/>
+          <w:numId w:val="0"/>
         </w:numPr>
-      </w:pPr>
-      <w:r>
-        <w:t>Sao lưu và phục hồi tích hợp</w:t>
-      </w:r>
-    </w:p>
-    <w:p>
-      <w:pPr>
-        <w:pStyle w:val="ListParagraph"/>
+        <w:ind w:left="717"/>
+      </w:pPr>
+      <w:r>
+        <w:rPr>
+          <w:noProof/>
+        </w:rPr>
+        <w:drawing>
+          <wp:inline distT="0" distB="0" distL="0" distR="0" wp14:anchorId="5FE5E593" wp14:editId="26135F2A">
+            <wp:extent cx="5400040" cy="2230755"/>
+            <wp:effectExtent l="0" t="0" r="0" b="0"/>
+            <wp:docPr id="12" name="Picture 12"/>
+            <wp:cNvGraphicFramePr>
+              <a:graphicFrameLocks xmlns:a="http://schemas.openxmlformats.org/drawingml/2006/main" noChangeAspect="1"/>
+            </wp:cNvGraphicFramePr>
+            <a:graphic xmlns:a="http://schemas.openxmlformats.org/drawingml/2006/main">
+              <a:graphicData uri="http://schemas.openxmlformats.org/drawingml/2006/picture">
+                <pic:pic xmlns:pic="http://schemas.openxmlformats.org/drawingml/2006/picture">
+                  <pic:nvPicPr>
+                    <pic:cNvPr id="1" name=""/>
+                    <pic:cNvPicPr/>
+                  </pic:nvPicPr>
+                  <pic:blipFill>
+                    <a:blip r:embed="rId31"/>
+                    <a:stretch>
+                      <a:fillRect/>
+                    </a:stretch>
+                  </pic:blipFill>
+                  <pic:spPr>
+                    <a:xfrm>
+                      <a:off x="0" y="0"/>
+                      <a:ext cx="5400040" cy="2230755"/>
+                    </a:xfrm>
+                    <a:prstGeom prst="rect">
+                      <a:avLst/>
+                    </a:prstGeom>
+                  </pic:spPr>
+                </pic:pic>
+              </a:graphicData>
+            </a:graphic>
+          </wp:inline>
+        </w:drawing>
+      </w:r>
+    </w:p>
+    <w:p>
+      <w:pPr>
+        <w:pStyle w:val="Nomal-"/>
+      </w:pPr>
+      <w:r>
+        <w:t>Bước 5: Phân tách các cột và trường để thuận tiện cho việc xử lí dữ liệu</w:t>
+      </w:r>
+    </w:p>
+    <w:p>
+      <w:pPr>
+        <w:pStyle w:val="Nomal-"/>
         <w:numPr>
           <w:ilvl w:val="0"/>
-          <w:numId w:val="20"/>
+          <w:numId w:val="0"/>
         </w:numPr>
-      </w:pPr>
-      <w:r>
-        <w:t>Một số tính năng tối thiểu có thể không khả dụng</w:t>
-      </w:r>
-    </w:p>
-    <w:p>
-      <w:pPr>
-        <w:pStyle w:val="ListParagraph"/>
+        <w:ind w:left="717"/>
+      </w:pPr>
+      <w:r>
+        <w:rPr>
+          <w:noProof/>
+        </w:rPr>
+        <w:drawing>
+          <wp:inline distT="0" distB="0" distL="0" distR="0" wp14:anchorId="0AA1CC1E" wp14:editId="6C690930">
+            <wp:extent cx="5400040" cy="1132840"/>
+            <wp:effectExtent l="0" t="0" r="0" b="0"/>
+            <wp:docPr id="13" name="Picture 13"/>
+            <wp:cNvGraphicFramePr>
+              <a:graphicFrameLocks xmlns:a="http://schemas.openxmlformats.org/drawingml/2006/main" noChangeAspect="1"/>
+            </wp:cNvGraphicFramePr>
+            <a:graphic xmlns:a="http://schemas.openxmlformats.org/drawingml/2006/main">
+              <a:graphicData uri="http://schemas.openxmlformats.org/drawingml/2006/picture">
+                <pic:pic xmlns:pic="http://schemas.openxmlformats.org/drawingml/2006/picture">
+                  <pic:nvPicPr>
+                    <pic:cNvPr id="1" name=""/>
+                    <pic:cNvPicPr/>
+                  </pic:nvPicPr>
+                  <pic:blipFill>
+                    <a:blip r:embed="rId32"/>
+                    <a:stretch>
+                      <a:fillRect/>
+                    </a:stretch>
+                  </pic:blipFill>
+                  <pic:spPr>
+                    <a:xfrm>
+                      <a:off x="0" y="0"/>
+                      <a:ext cx="5400040" cy="1132840"/>
+                    </a:xfrm>
+                    <a:prstGeom prst="rect">
+                      <a:avLst/>
+                    </a:prstGeom>
+                  </pic:spPr>
+                </pic:pic>
+              </a:graphicData>
+            </a:graphic>
+          </wp:inline>
+        </w:drawing>
+      </w:r>
+    </w:p>
+    <w:p>
+      <w:pPr>
+        <w:pStyle w:val="Nomal-"/>
         <w:numPr>
           <w:ilvl w:val="0"/>
-          <w:numId w:val="20"/>
+          <w:numId w:val="0"/>
         </w:numPr>
-      </w:pPr>
-      <w:r>
-        <w:t>Giảm chi phí cơ sở hạ tầng và bảo trì</w:t>
+        <w:ind w:left="717"/>
+      </w:pPr>
+      <w:r>
+        <w:rPr>
+          <w:noProof/>
+        </w:rPr>
+        <w:lastRenderedPageBreak/>
+        <w:drawing>
+          <wp:inline distT="0" distB="0" distL="0" distR="0" wp14:anchorId="1C57B46A" wp14:editId="632872CB">
+            <wp:extent cx="5400040" cy="1996440"/>
+            <wp:effectExtent l="0" t="0" r="0" b="3810"/>
+            <wp:docPr id="14" name="Picture 14"/>
+            <wp:cNvGraphicFramePr>
+              <a:graphicFrameLocks xmlns:a="http://schemas.openxmlformats.org/drawingml/2006/main" noChangeAspect="1"/>
+            </wp:cNvGraphicFramePr>
+            <a:graphic xmlns:a="http://schemas.openxmlformats.org/drawingml/2006/main">
+              <a:graphicData uri="http://schemas.openxmlformats.org/drawingml/2006/picture">
+                <pic:pic xmlns:pic="http://schemas.openxmlformats.org/drawingml/2006/picture">
+                  <pic:nvPicPr>
+                    <pic:cNvPr id="1" name=""/>
+                    <pic:cNvPicPr/>
+                  </pic:nvPicPr>
+                  <pic:blipFill>
+                    <a:blip r:embed="rId33"/>
+                    <a:stretch>
+                      <a:fillRect/>
+                    </a:stretch>
+                  </pic:blipFill>
+                  <pic:spPr>
+                    <a:xfrm>
+                      <a:off x="0" y="0"/>
+                      <a:ext cx="5400040" cy="1996440"/>
+                    </a:xfrm>
+                    <a:prstGeom prst="rect">
+                      <a:avLst/>
+                    </a:prstGeom>
+                  </pic:spPr>
+                </pic:pic>
+              </a:graphicData>
+            </a:graphic>
+          </wp:inline>
+        </w:drawing>
       </w:r>
     </w:p>
     <w:p>
@@ -8833,143 +9897,116 @@
         <w:pStyle w:val="Nomal-"/>
       </w:pPr>
       <w:r>
-        <w:t>SQL IaaS</w:t>
-      </w:r>
-      <w:r>
-        <w:t>:</w:t>
-      </w:r>
-    </w:p>
-    <w:p>
-      <w:pPr>
-        <w:pStyle w:val="ListParagraph"/>
+        <w:t>Bảng sau khi phân tách hoàn chỉnh, hoàn thành công việc crawl dữ liệu và thu được 2 bảng dữ liệu (infor_movie1_fix.csv, infor_movie2_fix.csv) sau đó đưa đến cho ETL bắt đầu công việc xử lý</w:t>
+      </w:r>
+    </w:p>
+    <w:p>
+      <w:pPr>
+        <w:pStyle w:val="Nomal-"/>
         <w:numPr>
           <w:ilvl w:val="0"/>
-          <w:numId w:val="21"/>
+          <w:numId w:val="0"/>
         </w:numPr>
-        <w:spacing w:before="0" w:after="160"/>
-      </w:pPr>
-      <w:r>
-        <w:t>Bạn có toàn quyền kiểm soát công cụ SQL Server</w:t>
-      </w:r>
-    </w:p>
-    <w:p>
-      <w:pPr>
-        <w:pStyle w:val="ListParagraph"/>
+        <w:ind w:left="717"/>
+      </w:pPr>
+      <w:r>
+        <w:rPr>
+          <w:noProof/>
+        </w:rPr>
+        <w:drawing>
+          <wp:inline distT="0" distB="0" distL="0" distR="0" wp14:anchorId="107C3107" wp14:editId="73EAE173">
+            <wp:extent cx="5400040" cy="2696845"/>
+            <wp:effectExtent l="0" t="0" r="0" b="8255"/>
+            <wp:docPr id="17" name="Picture 17"/>
+            <wp:cNvGraphicFramePr>
+              <a:graphicFrameLocks xmlns:a="http://schemas.openxmlformats.org/drawingml/2006/main" noChangeAspect="1"/>
+            </wp:cNvGraphicFramePr>
+            <a:graphic xmlns:a="http://schemas.openxmlformats.org/drawingml/2006/main">
+              <a:graphicData uri="http://schemas.openxmlformats.org/drawingml/2006/picture">
+                <pic:pic xmlns:pic="http://schemas.openxmlformats.org/drawingml/2006/picture">
+                  <pic:nvPicPr>
+                    <pic:cNvPr id="1" name=""/>
+                    <pic:cNvPicPr/>
+                  </pic:nvPicPr>
+                  <pic:blipFill>
+                    <a:blip r:embed="rId34"/>
+                    <a:stretch>
+                      <a:fillRect/>
+                    </a:stretch>
+                  </pic:blipFill>
+                  <pic:spPr>
+                    <a:xfrm>
+                      <a:off x="0" y="0"/>
+                      <a:ext cx="5400040" cy="2696845"/>
+                    </a:xfrm>
+                    <a:prstGeom prst="rect">
+                      <a:avLst/>
+                    </a:prstGeom>
+                  </pic:spPr>
+                </pic:pic>
+              </a:graphicData>
+            </a:graphic>
+          </wp:inline>
+        </w:drawing>
+      </w:r>
+    </w:p>
+    <w:p>
+      <w:pPr>
+        <w:pStyle w:val="Nomal-"/>
         <w:numPr>
           <w:ilvl w:val="0"/>
-          <w:numId w:val="21"/>
+          <w:numId w:val="0"/>
         </w:numPr>
-        <w:spacing w:before="0" w:after="160"/>
-        <w:rPr>
-          <w:szCs w:val="26"/>
-        </w:rPr>
-      </w:pPr>
-      <w:r>
-        <w:t>Dễ dàng di chuyển một phiên bản tại chỗ hiện có</w:t>
-      </w:r>
-    </w:p>
-    <w:p>
-      <w:pPr>
-        <w:pStyle w:val="ListParagraph"/>
-        <w:numPr>
-          <w:ilvl w:val="0"/>
-          <w:numId w:val="21"/>
-        </w:numPr>
-        <w:spacing w:before="0" w:after="160"/>
-        <w:rPr>
-          <w:szCs w:val="26"/>
-        </w:rPr>
-      </w:pPr>
-      <w:r>
-        <w:t>Bạn cần quản lý tính khả dụng</w:t>
-      </w:r>
-    </w:p>
-    <w:p>
-      <w:pPr>
-        <w:pStyle w:val="Heading5"/>
-        <w:ind w:left="0"/>
-      </w:pPr>
-      <w:r>
-        <w:t xml:space="preserve">Azure Database for </w:t>
-      </w:r>
-      <w:r>
-        <w:t>PostgreSQL</w:t>
-      </w:r>
-      <w:r>
-        <w:t xml:space="preserve">: </w:t>
-      </w:r>
-      <w:r>
-        <w:rPr>
-          <w:b w:val="0"/>
-        </w:rPr>
-        <w:t>L</w:t>
-      </w:r>
-      <w:r>
-        <w:rPr>
-          <w:b w:val="0"/>
-        </w:rPr>
-        <w:t>à một nền tảng như một dịch vụ có sẵn cho PostgreSQL Community Edition</w:t>
-      </w:r>
-      <w:r>
-        <w:rPr>
-          <w:b w:val="0"/>
-        </w:rPr>
-        <w:t>. C</w:t>
-      </w:r>
-      <w:r>
-        <w:rPr>
-          <w:b w:val="0"/>
-        </w:rPr>
-        <w:t>ó được tính khả dụng cao được tích hợp sẵn</w:t>
-      </w:r>
-      <w:r>
-        <w:rPr>
-          <w:b w:val="0"/>
-        </w:rPr>
-        <w:t xml:space="preserve">. </w:t>
-      </w:r>
-      <w:r>
-        <w:rPr>
-          <w:b w:val="0"/>
-        </w:rPr>
-        <w:t>Bạn cũng nhận được các bản sao lưu tự động và khôi phục tại thời điểm trong 35 ngày</w:t>
-      </w:r>
-      <w:r>
-        <w:rPr>
-          <w:b w:val="0"/>
-        </w:rPr>
-        <w:t xml:space="preserve">. </w:t>
-      </w:r>
-      <w:r>
-        <w:rPr>
-          <w:b w:val="0"/>
-        </w:rPr>
-        <w:t xml:space="preserve">Dịch vụ cơ bản chịu trách nhiệm duy trì phần cứng bên dưới và giữ cho công </w:t>
-      </w:r>
-      <w:r>
-        <w:rPr>
-          <w:b w:val="0"/>
-        </w:rPr>
+        <w:ind w:left="717"/>
+      </w:pPr>
+      <w:r>
+        <w:rPr>
+          <w:noProof/>
+        </w:rPr>
+        <w:drawing>
+          <wp:inline distT="0" distB="0" distL="0" distR="0" wp14:anchorId="1070C052" wp14:editId="67BB4297">
+            <wp:extent cx="5400040" cy="2703195"/>
+            <wp:effectExtent l="0" t="0" r="0" b="1905"/>
+            <wp:docPr id="16" name="Picture 16"/>
+            <wp:cNvGraphicFramePr>
+              <a:graphicFrameLocks xmlns:a="http://schemas.openxmlformats.org/drawingml/2006/main" noChangeAspect="1"/>
+            </wp:cNvGraphicFramePr>
+            <a:graphic xmlns:a="http://schemas.openxmlformats.org/drawingml/2006/main">
+              <a:graphicData uri="http://schemas.openxmlformats.org/drawingml/2006/picture">
+                <pic:pic xmlns:pic="http://schemas.openxmlformats.org/drawingml/2006/picture">
+                  <pic:nvPicPr>
+                    <pic:cNvPr id="1" name=""/>
+                    <pic:cNvPicPr/>
+                  </pic:nvPicPr>
+                  <pic:blipFill>
+                    <a:blip r:embed="rId35"/>
+                    <a:stretch>
+                      <a:fillRect/>
+                    </a:stretch>
+                  </pic:blipFill>
+                  <pic:spPr>
+                    <a:xfrm>
+                      <a:off x="0" y="0"/>
+                      <a:ext cx="5400040" cy="2703195"/>
+                    </a:xfrm>
+                    <a:prstGeom prst="rect">
+                      <a:avLst/>
+                    </a:prstGeom>
+                  </pic:spPr>
+                </pic:pic>
+              </a:graphicData>
+            </a:graphic>
+          </wp:inline>
+        </w:drawing>
+      </w:r>
+    </w:p>
+    <w:p>
+      <w:pPr>
+        <w:pStyle w:val="Heading2"/>
+      </w:pPr>
+      <w:r>
         <w:lastRenderedPageBreak/>
-        <w:t>cụ cơ sở dữ liệu được cập nhật</w:t>
-      </w:r>
-      <w:r>
-        <w:rPr>
-          <w:b w:val="0"/>
-        </w:rPr>
-        <w:t xml:space="preserve">. </w:t>
-      </w:r>
-      <w:r>
-        <w:rPr>
-          <w:b w:val="0"/>
-        </w:rPr>
-        <w:t>Ở đây công ty không phải chịu chi phí duy trì cơ sở hạ tầng bên dưới</w:t>
-      </w:r>
-      <w:r>
-        <w:rPr>
-          <w:b w:val="0"/>
-        </w:rPr>
-        <w:t>.</w:t>
+        <w:t>ETL</w:t>
       </w:r>
     </w:p>
     <w:p>
@@ -8977,790 +10014,8 @@
         <w:pStyle w:val="Heading2"/>
       </w:pPr>
       <w:r>
-        <w:t>Azure Databricks</w:t>
-      </w:r>
-    </w:p>
-    <w:p>
-      <w:pPr>
-        <w:spacing w:before="0" w:after="160"/>
-      </w:pPr>
-      <w:r>
-        <w:t>Đây là nền tảng phân tích dựa trên Apache Spark được tối ưu hóa cho đám mây Microsoft Azure</w:t>
-      </w:r>
-      <w:r>
-        <w:t xml:space="preserve">. </w:t>
-      </w:r>
-      <w:r>
-        <w:t>Với Azure Databricks, bạn có thể tạo các cụm Apache Spark được quản lý hoàn toàn</w:t>
-      </w:r>
-      <w:r>
-        <w:t>. Bạn</w:t>
-      </w:r>
-      <w:r>
-        <w:t xml:space="preserve"> có thể động các cụm tỷ lệ tự động. Bạn cũng có thể tạo các cụm máy chủ và cũng có thể chia sẻ chúng giữa các nhóm</w:t>
-      </w:r>
-      <w:r>
-        <w:t xml:space="preserve"> và</w:t>
-      </w:r>
-      <w:r>
-        <w:t xml:space="preserve"> dễ dàng khám phá dữ liệu với sự trợ giúp của sổ ghi chép bằng R, Python, Scala và SQL</w:t>
-      </w:r>
-      <w:r>
-        <w:t xml:space="preserve">. </w:t>
-      </w:r>
-      <w:r>
-        <w:t>Bạn có thể sử dụng trang tổng quan tương tác để tạo báo cáo động</w:t>
-      </w:r>
-      <w:r>
-        <w:t xml:space="preserve">. </w:t>
-      </w:r>
-      <w:r>
-        <w:t>Nó có các khía cạnh bảo mật khi nói đến kiểm soát truy cập dựa trên vai trò và tích hợp với Azure Active Directory</w:t>
-      </w:r>
-      <w:r>
-        <w:t>.</w:t>
-      </w:r>
-    </w:p>
-    <w:p>
-      <w:pPr>
-        <w:spacing w:before="0" w:after="160"/>
-      </w:pPr>
-      <w:r>
-        <w:t>Apache Spark là một công cụ đa ngôn ngữ để thực thi kỹ thuật dữ liệu, khoa học dữ liệu và học máy trên các máy hoặc nút đơn.</w:t>
-      </w:r>
-    </w:p>
-    <w:p>
-      <w:pPr>
-        <w:spacing w:before="0" w:after="160"/>
-        <w:ind w:left="860" w:firstLine="0"/>
-      </w:pPr>
-      <w:r>
-        <w:t>Các tính năng chính:</w:t>
-      </w:r>
-    </w:p>
-    <w:p>
-      <w:pPr>
-        <w:pStyle w:val="Nomal-"/>
-      </w:pPr>
-      <w:r>
-        <w:t>Dữ liệu hàng loạt/ Truyền trực tuyến:</w:t>
-      </w:r>
-      <w:r>
-        <w:t xml:space="preserve"> </w:t>
-      </w:r>
-      <w:r>
-        <w:t>Hợp nhất việc xử lý dữ liệu của bạn theo lô và phát trực tuyến theo thời gian thực, sử dụng ngôn ngữ ưa thích củ</w:t>
-      </w:r>
-      <w:r>
-        <w:t>a bạn</w:t>
-      </w:r>
-      <w:r>
-        <w:t>: P</w:t>
-      </w:r>
-      <w:r>
-        <w:t>ython, SQL, Scala, Java h</w:t>
-      </w:r>
-      <w:r>
-        <w:t>oặc</w:t>
-      </w:r>
-      <w:r>
-        <w:t xml:space="preserve"> R.</w:t>
-      </w:r>
-    </w:p>
-    <w:p>
-      <w:pPr>
-        <w:pStyle w:val="Nomal-"/>
-      </w:pPr>
-      <w:r>
-        <w:t>Phân tích SQL:</w:t>
-      </w:r>
-      <w:r>
-        <w:t xml:space="preserve"> </w:t>
-      </w:r>
-      <w:r>
-        <w:t>Thực thi các truy vấn ANSI SQL phân tán, nhanh chóng để lập bảng điều khiển và báo cáo đặc biệt. Chạy nhanh hơn hầu hết các kho dữ liệu.</w:t>
-      </w:r>
-    </w:p>
-    <w:p>
-      <w:pPr>
-        <w:pStyle w:val="Nomal-"/>
-      </w:pPr>
-      <w:r>
-        <w:t>Khoa học dữ liệu ở quy mô:</w:t>
-      </w:r>
-      <w:r>
-        <w:t xml:space="preserve"> Thực</w:t>
-      </w:r>
-      <w:r>
-        <w:t xml:space="preserve"> thi phân tích dữ liệu khám phá (EDA) trên dữ liệu quy mô petabyte mà không cần phải lấy mẫu xuống.</w:t>
-      </w:r>
-    </w:p>
-    <w:p>
-      <w:pPr>
-        <w:pStyle w:val="Heading2"/>
-      </w:pPr>
-      <w:r>
-        <w:t>Data Engineer</w:t>
-      </w:r>
-    </w:p>
-    <w:p>
-      <w:pPr>
-        <w:spacing w:before="0" w:after="160"/>
-      </w:pPr>
-      <w:r>
-        <w:t>Data Engineer hay còn gọi là Kỹ sư dữ liệu, người này được xem là người xây dựng, kiểm tra và duy trì kiến trúc tổng hợp, lưu trữ và xuất dữ liệu từ những app hay hệ thống được tạo bởi Software Engineer. Đồng thời, DE là người thực hiện cải biến các quy trình thiết lập dữ liệu để mô hình hóa, khai thác và sản xuất dữ liệu.</w:t>
-      </w:r>
-      <w:r>
-        <w:t xml:space="preserve"> Nói một </w:t>
-      </w:r>
-      <w:r>
-        <w:t xml:space="preserve">cách ngắn gọn, DE là người thu thập, tổng hợp dữ liệu từ nhiều </w:t>
-      </w:r>
-      <w:r>
-        <w:lastRenderedPageBreak/>
-        <w:t>nguồn thành một nguồn duy nhất. Hệ thống được xây dựng từ DE dùng phục vụ cho các phòng ban nghiệp vụ, Data Analyst, Data Scientist, Business Intelligence phân tích dữ liệu để hỗ trợ cho việc ra quyết định.</w:t>
-      </w:r>
-    </w:p>
-    <w:p>
-      <w:pPr>
-        <w:spacing w:before="0" w:after="160"/>
-      </w:pPr>
-      <w:r>
-        <w:t xml:space="preserve">Công việc chủ yếu của một DE </w:t>
-      </w:r>
-      <w:r>
-        <w:t>bao gồm: Cấu trúc dữ liệu nâng cao (distributed computing), lập trình đồng thời (concurrent programming), kiến thức sâu về một số công cụ mới như: Hadoop, Spark, Kafka, Hive…, tạo ETL/ data pipelines.</w:t>
-      </w:r>
-    </w:p>
-    <w:p>
-      <w:pPr>
-        <w:spacing w:before="0" w:after="160"/>
-      </w:pPr>
-      <w:r>
-        <w:rPr>
-          <w:color w:val="333333"/>
-          <w:shd w:val="clear" w:color="auto" w:fill="FFFFFF"/>
-        </w:rPr>
-        <w:t>R và Python</w:t>
-      </w:r>
-      <w:r>
-        <w:rPr>
-          <w:color w:val="333333"/>
-          <w:shd w:val="clear" w:color="auto" w:fill="FFFFFF"/>
-        </w:rPr>
-        <w:t xml:space="preserve"> chính</w:t>
-      </w:r>
-      <w:r>
-        <w:rPr>
-          <w:color w:val="333333"/>
-          <w:shd w:val="clear" w:color="auto" w:fill="FFFFFF"/>
-        </w:rPr>
-        <w:t xml:space="preserve"> là 2 </w:t>
-      </w:r>
-      <w:r>
-        <w:rPr>
-          <w:color w:val="333333"/>
-          <w:shd w:val="clear" w:color="auto" w:fill="FFFFFF"/>
-        </w:rPr>
-        <w:t>ngôn ngữ</w:t>
-      </w:r>
-      <w:r>
-        <w:rPr>
-          <w:color w:val="333333"/>
-          <w:shd w:val="clear" w:color="auto" w:fill="FFFFFF"/>
-        </w:rPr>
-        <w:t xml:space="preserve"> phổ biến nhất đối với </w:t>
-      </w:r>
-      <w:r>
-        <w:rPr>
-          <w:color w:val="333333"/>
-          <w:shd w:val="clear" w:color="auto" w:fill="FFFFFF"/>
-        </w:rPr>
-        <w:t>nhân viên DE</w:t>
-      </w:r>
-      <w:r>
-        <w:rPr>
-          <w:color w:val="333333"/>
-          <w:shd w:val="clear" w:color="auto" w:fill="FFFFFF"/>
-        </w:rPr>
-        <w:t xml:space="preserve">. Làm việc với 2 </w:t>
-      </w:r>
-      <w:r>
-        <w:rPr>
-          <w:color w:val="333333"/>
-          <w:shd w:val="clear" w:color="auto" w:fill="FFFFFF"/>
-        </w:rPr>
-        <w:t>ngôn ngữ</w:t>
-      </w:r>
-      <w:r>
-        <w:rPr>
-          <w:color w:val="333333"/>
-          <w:shd w:val="clear" w:color="auto" w:fill="FFFFFF"/>
-        </w:rPr>
-        <w:t xml:space="preserve"> này, họ sẽ thường xuyên sử dụng các packages như ggplot2 để thực hiện trực quan hóa dữ liệu trong R hoặc thao tác dữ liệu thư viện Pandas Python. </w:t>
-      </w:r>
-      <w:r>
-        <w:rPr>
-          <w:color w:val="333333"/>
-          <w:shd w:val="clear" w:color="auto" w:fill="FFFFFF"/>
-        </w:rPr>
-        <w:t>Tại một số công ty, ngôn ngữ Scala cũng được chọn làm ngôn ngữ chính dùng để xử lý dữ liệu. Đồng thời</w:t>
-      </w:r>
-      <w:r>
-        <w:rPr>
-          <w:color w:val="333333"/>
-          <w:shd w:val="clear" w:color="auto" w:fill="FFFFFF"/>
-        </w:rPr>
-        <w:t>, SAS ha</w:t>
-      </w:r>
-      <w:r>
-        <w:rPr>
-          <w:color w:val="333333"/>
-          <w:shd w:val="clear" w:color="auto" w:fill="FFFFFF"/>
-        </w:rPr>
-        <w:t>y SPSS giúp xử lý tốt công việc.</w:t>
-      </w:r>
-      <w:r>
-        <w:rPr>
-          <w:color w:val="333333"/>
-          <w:shd w:val="clear" w:color="auto" w:fill="FFFFFF"/>
-        </w:rPr>
-        <w:t xml:space="preserve"> </w:t>
-      </w:r>
-      <w:r>
-        <w:rPr>
-          <w:color w:val="333333"/>
-          <w:shd w:val="clear" w:color="auto" w:fill="FFFFFF"/>
-        </w:rPr>
-        <w:t>Ngoài ra, Power Bi,</w:t>
-      </w:r>
-      <w:r>
-        <w:rPr>
-          <w:color w:val="333333"/>
-          <w:shd w:val="clear" w:color="auto" w:fill="FFFFFF"/>
-        </w:rPr>
-        <w:t xml:space="preserve"> Tableau, Rapidminer, Matlab, Excel, Gephi cũng là những công cụ đắc lực của một </w:t>
-      </w:r>
-      <w:r>
-        <w:rPr>
-          <w:color w:val="333333"/>
-          <w:shd w:val="clear" w:color="auto" w:fill="FFFFFF"/>
-        </w:rPr>
-        <w:t>DE</w:t>
-      </w:r>
-      <w:r>
-        <w:rPr>
-          <w:color w:val="333333"/>
-          <w:shd w:val="clear" w:color="auto" w:fill="FFFFFF"/>
-        </w:rPr>
-        <w:t>.</w:t>
-      </w:r>
-      <w:r>
-        <w:rPr>
-          <w:color w:val="333333"/>
-          <w:shd w:val="clear" w:color="auto" w:fill="FFFFFF"/>
-        </w:rPr>
-        <w:t xml:space="preserve"> </w:t>
-      </w:r>
-    </w:p>
-    <w:p>
-      <w:pPr>
-        <w:pStyle w:val="Heading2"/>
-      </w:pPr>
-      <w:r>
-        <w:t>Công việc chính của một Data Engineer</w:t>
-      </w:r>
-    </w:p>
-    <w:p>
-      <w:pPr>
-        <w:pStyle w:val="Heading3"/>
-        <w:ind w:firstLine="90"/>
-        <w:rPr>
-          <w:i w:val="0"/>
-        </w:rPr>
-      </w:pPr>
-      <w:r>
-        <w:rPr>
-          <w:i w:val="0"/>
-        </w:rPr>
-        <w:t>Crawling – Thu thập và lưu trữ dữ liệu</w:t>
-      </w:r>
-    </w:p>
-    <w:p>
-      <w:pPr>
-        <w:spacing w:before="0" w:after="160"/>
-      </w:pPr>
-      <w:r>
-        <w:t>Để thực hiện công việc này, các DE sẽ phối hợp cùng với DBA (Database Administration) để thiết kế các vùng lưu trữ dữ liệu từ các nguồn sao cho hiệu quả nhất. Đồng thời, sau khi DBA thực hiện quản lý, sao lưu và phục hồi dữ liệu từ các database, file server, DE sẽ là người đưa dữ liệu vào các Database và file server. Công việc này có thể được thực hiện thông qua FTP, drag, drop… và chính DE sẽ là người quyết định lữu trữ những dữ liệu này ra sao, lưu trữ dưới định dạng nào như .csv, .xlsx, json, .dat, database</w:t>
-      </w:r>
-      <w:r>
-        <w:t>…</w:t>
-      </w:r>
-    </w:p>
-    <w:p>
-      <w:pPr>
-        <w:spacing w:before="0" w:after="160"/>
-        <w:rPr>
-          <w:color w:val="000000"/>
-          <w:shd w:val="clear" w:color="auto" w:fill="FFFFFF"/>
-        </w:rPr>
-      </w:pPr>
-      <w:r>
-        <w:rPr>
-          <w:color w:val="000000"/>
-          <w:shd w:val="clear" w:color="auto" w:fill="FFFFFF"/>
-        </w:rPr>
-        <w:t>Web Crawling là quá trình thu thập thông tin từ các Website trên mạng Internet theo các đường links cho trước. Các Web Crawler sẽ truy cập các links này để download toàn bộ nội dung của trang web cũng n</w:t>
-      </w:r>
-      <w:r>
-        <w:rPr>
-          <w:color w:val="000000"/>
-          <w:shd w:val="clear" w:color="auto" w:fill="FFFFFF"/>
-        </w:rPr>
-        <w:t>hư tìm kiếm thêm các đường link</w:t>
-      </w:r>
-      <w:r>
-        <w:rPr>
-          <w:color w:val="000000"/>
-          <w:shd w:val="clear" w:color="auto" w:fill="FFFFFF"/>
-        </w:rPr>
-        <w:t xml:space="preserve"> bên trong để tiếp tục truy cập và down</w:t>
-      </w:r>
-      <w:r>
-        <w:rPr>
-          <w:color w:val="000000"/>
-          <w:shd w:val="clear" w:color="auto" w:fill="FFFFFF"/>
-        </w:rPr>
-        <w:t>load nội dung từ các đường link</w:t>
-      </w:r>
-      <w:r>
-        <w:rPr>
-          <w:color w:val="000000"/>
-          <w:shd w:val="clear" w:color="auto" w:fill="FFFFFF"/>
-        </w:rPr>
-        <w:t xml:space="preserve"> này. Dữ liệu sau khi được tải về sẽ được đánh chỉ số (indexing) rồi lưu vào cơ sở dữ liệu. Ví dụ như đối với trang amazon.com, Web Crawling sẽ thu thập toàn bộ </w:t>
-      </w:r>
-      <w:r>
-        <w:rPr>
-          <w:color w:val="000000"/>
-          <w:shd w:val="clear" w:color="auto" w:fill="FFFFFF"/>
-        </w:rPr>
-        <w:lastRenderedPageBreak/>
-        <w:t xml:space="preserve">nội dung của trang web này (tên các sản phẩm, thông tin chi tiết, bảng giá, hướng dẫn sử dụng, các </w:t>
-      </w:r>
-      <w:r>
-        <w:rPr>
-          <w:color w:val="000000"/>
-          <w:shd w:val="clear" w:color="auto" w:fill="FFFFFF"/>
-        </w:rPr>
-        <w:t>reviews và comments về sản phẩm</w:t>
-      </w:r>
-      <w:r>
-        <w:rPr>
-          <w:color w:val="000000"/>
-          <w:shd w:val="clear" w:color="auto" w:fill="FFFFFF"/>
-        </w:rPr>
-        <w:t>…).</w:t>
-      </w:r>
-      <w:r>
-        <w:rPr>
-          <w:color w:val="000000"/>
-          <w:shd w:val="clear" w:color="auto" w:fill="FFFFFF"/>
-        </w:rPr>
-        <w:t xml:space="preserve"> </w:t>
-      </w:r>
-    </w:p>
-    <w:p>
-      <w:pPr>
-        <w:spacing w:before="0" w:after="160"/>
-        <w:rPr>
-          <w:color w:val="000000"/>
-          <w:shd w:val="clear" w:color="auto" w:fill="FFFFFF"/>
-        </w:rPr>
-      </w:pPr>
-      <w:r>
-        <w:rPr>
-          <w:color w:val="000000"/>
-          <w:shd w:val="clear" w:color="auto" w:fill="FFFFFF"/>
-        </w:rPr>
-        <w:t>Các công cụ phổ biến được DE sử dụng trong quá trình thu thập và lưu trữ dữ liệu bao gồm: Bash jobs, SQL, ETL Tools…</w:t>
-      </w:r>
-    </w:p>
-    <w:p>
-      <w:pPr>
-        <w:pStyle w:val="Heading3"/>
-        <w:ind w:firstLine="90"/>
-        <w:rPr>
-          <w:shd w:val="clear" w:color="auto" w:fill="FFFFFF"/>
-        </w:rPr>
-      </w:pPr>
-      <w:r>
-        <w:rPr>
-          <w:shd w:val="clear" w:color="auto" w:fill="FFFFFF"/>
-        </w:rPr>
-        <w:t xml:space="preserve"> ETL – Lưu chuyển, làm sạch và chuẩn hóa dữ liệu</w:t>
-      </w:r>
-    </w:p>
-    <w:p>
-      <w:pPr>
-        <w:spacing w:before="0" w:after="160"/>
-        <w:rPr>
-          <w:color w:val="000000"/>
-          <w:shd w:val="clear" w:color="auto" w:fill="FFFFFF"/>
-        </w:rPr>
-      </w:pPr>
-      <w:r>
-        <w:rPr>
-          <w:color w:val="000000"/>
-          <w:shd w:val="clear" w:color="auto" w:fill="FFFFFF"/>
-        </w:rPr>
-        <w:t>ETL là viết tắt của Extract – Transform – Load, tạm được dịch là Trích xuất – biến đổi – tải. Đây là quy trình chung dùng để sao chép dữ liệu từ một hay nhiều nguồn vào hệ thống đích đại diện cho dữ liệu khác với nguồn dữ liệu. Trong quy trình ETL, dữ liệu sẽ được trải qua các bước:</w:t>
-      </w:r>
-    </w:p>
-    <w:p>
-      <w:pPr>
-        <w:pStyle w:val="ListParagraph"/>
-        <w:numPr>
-          <w:ilvl w:val="0"/>
-          <w:numId w:val="23"/>
-        </w:numPr>
-        <w:spacing w:after="120"/>
-        <w:rPr>
-          <w:shd w:val="clear" w:color="auto" w:fill="FFFFFF"/>
-        </w:rPr>
-      </w:pPr>
-      <w:r>
-        <w:rPr>
-          <w:color w:val="000000"/>
-          <w:shd w:val="clear" w:color="auto" w:fill="FFFFFF"/>
-        </w:rPr>
-        <w:t xml:space="preserve">Extract/ Trích xuất: Đây là quá trình đọc dữ liệu từ cơ sở dữ liệu. </w:t>
-      </w:r>
-      <w:r>
-        <w:rPr>
-          <w:shd w:val="clear" w:color="auto" w:fill="FFFFFF"/>
-        </w:rPr>
-        <w:t xml:space="preserve">Trong giai đoạn này, nó chọn dữ liệu nguồn hoặc siêu dữ liệu và dữ liệu </w:t>
-      </w:r>
-      <w:r>
-        <w:rPr>
-          <w:spacing w:val="4"/>
-          <w:shd w:val="clear" w:color="auto" w:fill="FFFFFF"/>
-        </w:rPr>
-        <w:t xml:space="preserve">kinh doanh đến từ các nguồn khác nhau. </w:t>
-      </w:r>
-      <w:r>
-        <w:rPr>
-          <w:shd w:val="clear" w:color="auto" w:fill="FFFFFF"/>
-        </w:rPr>
-        <w:t>Dữ liệu có thể ở bất kỳ định dạng nào như tệp xml, tệp phẳng hoặc bất kỳ tệp cơ sở dữ liệu nào. Tại giai đoạn này, dữ liệu gốc được kiểm tra. Dữ liệu sẽ được kiểm tra để xem có bất kỳ lỗi nào hay không. Giai đoạn Extarct sẽ kiểm tra các lỗi hoặc sự không nhất quán của dữ liệu bằng cách sử dụng một số kỹ thuật trí tuệ nhân tạo. Trong ngắn hạn, nó xác minh xem chất lượng của sản phẩm có đạt hay không. Sau đó dữ liệu sẽ được chuyển tiếp tới giai đoạn tiếp theo để tiếp tục được xử lý.</w:t>
-      </w:r>
-    </w:p>
-    <w:p>
-      <w:pPr>
-        <w:pStyle w:val="ListParagraph"/>
-        <w:numPr>
-          <w:ilvl w:val="0"/>
-          <w:numId w:val="23"/>
-        </w:numPr>
-        <w:shd w:val="clear" w:color="auto" w:fill="FEFEFE"/>
-        <w:spacing w:after="120"/>
-        <w:rPr>
-          <w:shd w:val="clear" w:color="auto" w:fill="FFFFFF"/>
-        </w:rPr>
-      </w:pPr>
-      <w:r>
-        <w:rPr>
-          <w:spacing w:val="4"/>
-          <w:shd w:val="clear" w:color="auto" w:fill="FFFFFF"/>
-        </w:rPr>
-        <w:t xml:space="preserve">Transform/ Biến đổi: </w:t>
-      </w:r>
-      <w:r>
-        <w:rPr>
-          <w:shd w:val="clear" w:color="auto" w:fill="FFFFFF"/>
-        </w:rPr>
-        <w:t>Đây là giai đoạn thứ hai trong ETL. Chuyển đổi là quá trình trong đó định dạng ban đầu được chuyển đổi thành định dạng bắt buộc mà người dùng muốn. Chuyển đổi là mô hình hóa hoặc thay đổi dữ liệu theo yêu cầu của người dùng. Ví dụ những thay đổi có thể là thay đổi về số cột hoặc số hàng.</w:t>
-      </w:r>
-    </w:p>
-    <w:p>
-      <w:pPr>
-        <w:pStyle w:val="ListParagraph"/>
-        <w:numPr>
-          <w:ilvl w:val="0"/>
-          <w:numId w:val="23"/>
-        </w:numPr>
-        <w:spacing w:after="120"/>
-        <w:rPr>
-          <w:shd w:val="clear" w:color="auto" w:fill="FFFFFF"/>
-        </w:rPr>
-      </w:pPr>
-      <w:r>
-        <w:rPr>
-          <w:spacing w:val="4"/>
-          <w:shd w:val="clear" w:color="auto" w:fill="FFFFFF"/>
-        </w:rPr>
-        <w:t xml:space="preserve">Load/ Tải: </w:t>
-      </w:r>
-      <w:r>
-        <w:rPr>
-          <w:shd w:val="clear" w:color="auto" w:fill="FFFFFF"/>
-        </w:rPr>
-        <w:t>Tải dữ liệu và xác nhận số lượng hàng đã được xử lý. Quá trình này còn được biết tới như quá trình ghi chép dữ liệu vào cơ sở dữ liệu đích.</w:t>
-      </w:r>
-    </w:p>
-    <w:p>
-      <w:pPr>
-        <w:spacing w:after="120"/>
-        <w:ind w:firstLine="0"/>
-        <w:rPr>
-          <w:shd w:val="clear" w:color="auto" w:fill="FFFFFF"/>
-        </w:rPr>
-      </w:pPr>
-      <w:r>
-        <w:rPr>
-          <w:shd w:val="clear" w:color="auto" w:fill="FFFFFF"/>
-        </w:rPr>
-        <w:t xml:space="preserve">Như vậy, với những DE chuyên thực hiện công việc ETL, bạn sẽ tiến hành lưu chuyển, trao đổi dữ liệu dữ các nơi lưu trữ khác nhau nhằm mục đích đối chiều, bổ sung, thậm chí là backup dữ liệu. Đồng thời, các DE thực hiện làm sạch và chuẩn hóa dữ liệu bằng cách loại bỏ dữ liệu dư thừa, dữ liệu rác và chuyển các dữ liệu về </w:t>
-      </w:r>
-      <w:r>
-        <w:rPr>
-          <w:shd w:val="clear" w:color="auto" w:fill="FFFFFF"/>
-        </w:rPr>
-        <w:lastRenderedPageBreak/>
-        <w:t>các định dạng nhất định. Sau khi làm sạch, dữ liệu được đưa về tập trung, load lên một kho chứa duy nhất là Data Warehouse. Khi dữ liệu đã được lưu trữ tại đây có nghĩa là dữ liệu đã được thiết kế theo mô hình chuyên biệt sẵn sàng cho việc phân tích hoặc khôi phục dữ liệu trong trường hợp cần thiết.</w:t>
-      </w:r>
-    </w:p>
-    <w:p>
-      <w:pPr>
-        <w:spacing w:after="120"/>
-        <w:rPr>
-          <w:shd w:val="clear" w:color="auto" w:fill="FFFFFF"/>
-        </w:rPr>
-      </w:pPr>
-      <w:r>
-        <w:rPr>
-          <w:shd w:val="clear" w:color="auto" w:fill="FFFFFF"/>
-        </w:rPr>
-        <w:t>Các công cụ giúp các DE có thể thực hiện quá trình ETL có thể là: SQL, SSIS, Data Stage, Bash jobs, Python, Scala, DataBricks…</w:t>
-      </w:r>
-    </w:p>
-    <w:p>
-      <w:pPr>
-        <w:pStyle w:val="Heading3"/>
-        <w:ind w:firstLine="90"/>
-        <w:rPr>
-          <w:shd w:val="clear" w:color="auto" w:fill="FFFFFF"/>
-        </w:rPr>
-      </w:pPr>
-      <w:r>
-        <w:rPr>
-          <w:shd w:val="clear" w:color="auto" w:fill="FFFFFF"/>
-        </w:rPr>
-        <w:t xml:space="preserve"> </w:t>
-      </w:r>
-      <w:r>
-        <w:rPr>
-          <w:shd w:val="clear" w:color="auto" w:fill="FFFFFF"/>
-        </w:rPr>
-        <w:t>Visualazation – Phân tích và trực quan hóa dữ liệu</w:t>
-      </w:r>
-    </w:p>
-    <w:p>
-      <w:pPr>
-        <w:spacing w:after="120"/>
-        <w:rPr>
-          <w:shd w:val="clear" w:color="auto" w:fill="FFFFFF"/>
-        </w:rPr>
-      </w:pPr>
-      <w:r>
-        <w:rPr>
-          <w:shd w:val="clear" w:color="auto" w:fill="FFFFFF"/>
-        </w:rPr>
-        <w:t>Một công việc không thể thiếu của DE đó là phân tích và trực quan hóa dữ liệu. Đối với các công việc về phân tích dữ liệu nhiều người thường nghĩa ngay tới nghề DA (Data Analyst), tuy nhiên đối với DE</w:t>
-      </w:r>
-      <w:r>
-        <w:rPr>
-          <w:shd w:val="clear" w:color="auto" w:fill="FFFFFF"/>
-        </w:rPr>
-        <w:t>,</w:t>
-      </w:r>
-      <w:r>
-        <w:rPr>
-          <w:shd w:val="clear" w:color="auto" w:fill="FFFFFF"/>
-        </w:rPr>
-        <w:t xml:space="preserve"> việc biết về phân tích và trực quan hóa dữ liệu là điều hết sức cần thiết. Từ những dữ liệu được lưu trữ tại các Data Warehouse hay các Database, các DE sẽ sử dụng các công cụ như BI Tools để lấy dữ liệu có ý nghĩa và tiến hành trực quan hóa thông qua các dashboard và phân tích. Đối với những yêu cầu truy vấn đưa ra phân tích phức tạp hơn, hay những dữ liệu khó trực quan hóa hơn, DE cần áp dụng các mô hình thuật toán, sử dụng các code độc lập hoặc nhúng dữ liệu vào các tool để thực hiện trực quan hóa dữ liệu từ đó đưa ra phân tích và đánh giá dữ liệu.</w:t>
-      </w:r>
-    </w:p>
-    <w:p>
-      <w:pPr>
-        <w:spacing w:after="120"/>
-        <w:rPr>
-          <w:spacing w:val="4"/>
-          <w:shd w:val="clear" w:color="auto" w:fill="FFFFFF"/>
-        </w:rPr>
-      </w:pPr>
-      <w:r>
-        <w:rPr>
-          <w:shd w:val="clear" w:color="auto" w:fill="FFFFFF"/>
-        </w:rPr>
-        <w:t>Các công cụ phổ biến được các DE sử dụng để thực hiện Visualization bao gồm: R, Python, Oracle BI, Power BI, Tableau…</w:t>
-      </w:r>
-    </w:p>
-    <w:p>
-      <w:pPr>
-        <w:spacing w:before="0" w:after="160" w:line="259" w:lineRule="auto"/>
-        <w:ind w:firstLine="0"/>
-        <w:jc w:val="left"/>
-      </w:pPr>
-    </w:p>
-    <w:p>
-      <w:pPr>
-        <w:spacing w:before="0" w:after="0" w:line="240" w:lineRule="auto"/>
-        <w:ind w:firstLine="0"/>
-        <w:jc w:val="left"/>
-        <w:rPr>
-          <w:b/>
-          <w:bCs/>
-          <w:caps/>
-          <w:kern w:val="32"/>
-          <w:szCs w:val="32"/>
-        </w:rPr>
-      </w:pPr>
-      <w:r>
-        <w:br w:type="page"/>
-      </w:r>
-    </w:p>
-    <w:p>
-      <w:pPr>
-        <w:pStyle w:val="Heading1"/>
-      </w:pPr>
-      <w:bookmarkStart w:id="31" w:name="_Toc98339745"/>
-      <w:r>
-        <w:lastRenderedPageBreak/>
-        <w:t>LÝ THUYẾT</w:t>
-      </w:r>
-      <w:bookmarkEnd w:id="31"/>
-      <w:r>
-        <w:t xml:space="preserve"> </w:t>
-      </w:r>
-    </w:p>
-    <w:p>
-      <w:pPr>
-        <w:pStyle w:val="Heading2"/>
-      </w:pPr>
-      <w:bookmarkStart w:id="32" w:name="_Toc98339746"/>
-      <w:r>
-        <w:t>Mục 2.1</w:t>
-      </w:r>
-      <w:bookmarkEnd w:id="32"/>
-      <w:r>
-        <w:t xml:space="preserve"> </w:t>
-      </w:r>
-    </w:p>
-    <w:p>
-      <w:r>
-        <w:t>Nội dung văn bản…</w:t>
-      </w:r>
-      <w:r>
-        <w:t>.</w:t>
-      </w:r>
-    </w:p>
-    <w:p>
-      <w:pPr>
-        <w:pStyle w:val="Heading3"/>
-      </w:pPr>
-      <w:bookmarkStart w:id="33" w:name="_Toc98339747"/>
-      <w:r>
-        <w:t>M</w:t>
-      </w:r>
-      <w:r>
-        <w:t>ục 2.1.1</w:t>
-      </w:r>
-      <w:bookmarkEnd w:id="33"/>
-    </w:p>
-    <w:p>
-      <w:pPr>
-        <w:pStyle w:val="Heading3"/>
-      </w:pPr>
-      <w:bookmarkStart w:id="34" w:name="_Toc98339748"/>
-      <w:r>
-        <w:t>Mục 2.1.2</w:t>
-      </w:r>
-      <w:bookmarkEnd w:id="34"/>
-    </w:p>
-    <w:p>
-      <w:pPr>
-        <w:pStyle w:val="Heading2"/>
-      </w:pPr>
-      <w:bookmarkStart w:id="35" w:name="_Toc98339749"/>
-      <w:r>
-        <w:t>Mục 2.2</w:t>
-      </w:r>
-      <w:bookmarkEnd w:id="35"/>
-    </w:p>
-    <w:p>
-      <w:pPr>
-        <w:pStyle w:val="Heading1"/>
-      </w:pPr>
-      <w:r>
-        <w:br w:type="page"/>
-      </w:r>
-      <w:bookmarkStart w:id="36" w:name="_Toc98339750"/>
-      <w:r>
-        <w:lastRenderedPageBreak/>
-        <w:t xml:space="preserve">TRIỂN KHAI </w:t>
-      </w:r>
-      <w:r>
-        <w:t>…</w:t>
-      </w:r>
-      <w:bookmarkEnd w:id="36"/>
-    </w:p>
-    <w:p>
-      <w:pPr>
-        <w:pStyle w:val="Heading2"/>
-      </w:pPr>
-      <w:bookmarkStart w:id="37" w:name="_Toc98339751"/>
-      <w:r>
-        <w:t>Mục 3.1</w:t>
-      </w:r>
-      <w:bookmarkEnd w:id="37"/>
-      <w:r>
-        <w:t xml:space="preserve"> </w:t>
-      </w:r>
-    </w:p>
-    <w:p>
-      <w:pPr>
-        <w:pStyle w:val="Heading3"/>
-      </w:pPr>
-      <w:bookmarkStart w:id="38" w:name="_Toc98339752"/>
-      <w:r>
-        <w:t>Mục 3.1.1</w:t>
-      </w:r>
-      <w:bookmarkEnd w:id="38"/>
-    </w:p>
-    <w:p>
-      <w:pPr>
-        <w:pStyle w:val="Heading3"/>
-      </w:pPr>
-      <w:bookmarkStart w:id="39" w:name="_Toc98339753"/>
-      <w:r>
-        <w:t>Mục 3.1.2</w:t>
-      </w:r>
-      <w:bookmarkEnd w:id="39"/>
-      <w:r>
-        <w:t xml:space="preserve"> </w:t>
-      </w:r>
-    </w:p>
-    <w:p>
-      <w:pPr>
-        <w:pStyle w:val="Heading2"/>
-      </w:pPr>
-      <w:bookmarkStart w:id="40" w:name="_Toc98339754"/>
-      <w:r>
-        <w:t>Mục 3.2</w:t>
-      </w:r>
-      <w:bookmarkEnd w:id="40"/>
+        <w:t>PowerBI</w:t>
+      </w:r>
       <w:r>
         <w:t xml:space="preserve"> </w:t>
       </w:r>
@@ -9789,12 +10044,12 @@
       <w:pPr>
         <w:pStyle w:val="Heading1"/>
       </w:pPr>
-      <w:bookmarkStart w:id="41" w:name="_Toc98339755"/>
+      <w:bookmarkStart w:id="31" w:name="_Toc98339755"/>
       <w:r>
         <w:lastRenderedPageBreak/>
         <w:t>KẾT QUẢ</w:t>
       </w:r>
-      <w:bookmarkEnd w:id="41"/>
+      <w:bookmarkEnd w:id="31"/>
       <w:r>
         <w:t xml:space="preserve"> </w:t>
       </w:r>
@@ -9803,24 +10058,24 @@
       <w:pPr>
         <w:pStyle w:val="Heading2"/>
       </w:pPr>
-      <w:bookmarkStart w:id="42" w:name="_Toc98339756"/>
+      <w:bookmarkStart w:id="32" w:name="_Toc98339756"/>
       <w:r>
         <w:t>M</w:t>
       </w:r>
       <w:r>
         <w:t>ục 4.1…</w:t>
       </w:r>
-      <w:bookmarkEnd w:id="42"/>
+      <w:bookmarkEnd w:id="32"/>
     </w:p>
     <w:p>
       <w:pPr>
         <w:pStyle w:val="Heading2"/>
       </w:pPr>
-      <w:bookmarkStart w:id="43" w:name="_Toc98339757"/>
+      <w:bookmarkStart w:id="33" w:name="_Toc98339757"/>
       <w:r>
         <w:t>Mục 4.2…</w:t>
       </w:r>
-      <w:bookmarkEnd w:id="43"/>
+      <w:bookmarkEnd w:id="33"/>
     </w:p>
     <w:p/>
     <w:p>
@@ -9878,61 +10133,35 @@
         <w:pStyle w:val="Caption"/>
         <w:jc w:val="left"/>
       </w:pPr>
-      <w:bookmarkStart w:id="44" w:name="_Ref53916001"/>
-      <w:bookmarkStart w:id="45" w:name="_Toc74235471"/>
+      <w:bookmarkStart w:id="34" w:name="_Ref53916001"/>
+      <w:bookmarkStart w:id="35" w:name="_Toc74235471"/>
       <w:r>
         <w:t xml:space="preserve">Bảng </w:t>
       </w:r>
-      <w:r>
-        <w:fldChar w:fldCharType="begin"/>
-      </w:r>
-      <w:r>
-        <w:instrText xml:space="preserve"> STYLEREF 1 \s </w:instrText>
-      </w:r>
-      <w:r>
-        <w:fldChar w:fldCharType="separate"/>
-      </w:r>
-      <w:r>
-        <w:rPr>
-          <w:noProof/>
-        </w:rPr>
-        <w:t>4</w:t>
-      </w:r>
-      <w:r>
-        <w:rPr>
-          <w:noProof/>
-        </w:rPr>
-        <w:fldChar w:fldCharType="end"/>
-      </w:r>
+      <w:fldSimple w:instr=" STYLEREF 1 \s ">
+        <w:r>
+          <w:rPr>
+            <w:noProof/>
+          </w:rPr>
+          <w:t>4</w:t>
+        </w:r>
+      </w:fldSimple>
       <w:r>
         <w:t>.</w:t>
       </w:r>
-      <w:r>
-        <w:fldChar w:fldCharType="begin"/>
-      </w:r>
-      <w:r>
-        <w:instrText xml:space="preserve"> SEQ Bảng \* ARABIC \s 1 </w:instrText>
-      </w:r>
-      <w:r>
-        <w:fldChar w:fldCharType="separate"/>
-      </w:r>
-      <w:r>
-        <w:rPr>
-          <w:noProof/>
-        </w:rPr>
-        <w:t>1</w:t>
-      </w:r>
-      <w:r>
-        <w:rPr>
-          <w:noProof/>
-        </w:rPr>
-        <w:fldChar w:fldCharType="end"/>
-      </w:r>
-      <w:bookmarkEnd w:id="44"/>
+      <w:fldSimple w:instr=" SEQ Bảng \* ARABIC \s 1 ">
+        <w:r>
+          <w:rPr>
+            <w:noProof/>
+          </w:rPr>
+          <w:t>1</w:t>
+        </w:r>
+      </w:fldSimple>
+      <w:bookmarkEnd w:id="34"/>
       <w:r>
         <w:t xml:space="preserve"> Kiến trúc</w:t>
       </w:r>
-      <w:bookmarkEnd w:id="45"/>
+      <w:bookmarkEnd w:id="35"/>
       <w:r>
         <w:t xml:space="preserve"> </w:t>
       </w:r>
@@ -10192,57 +10421,31 @@
       <w:pPr>
         <w:pStyle w:val="Caption"/>
       </w:pPr>
-      <w:bookmarkStart w:id="46" w:name="_Ref53916295"/>
-      <w:bookmarkStart w:id="47" w:name="_Toc98336121"/>
+      <w:bookmarkStart w:id="36" w:name="_Ref53916295"/>
+      <w:bookmarkStart w:id="37" w:name="_Toc98336121"/>
       <w:r>
         <w:t xml:space="preserve">Hình </w:t>
       </w:r>
-      <w:r>
-        <w:fldChar w:fldCharType="begin"/>
-      </w:r>
-      <w:r>
-        <w:instrText xml:space="preserve"> STYLEREF 1 \s </w:instrText>
-      </w:r>
-      <w:r>
-        <w:fldChar w:fldCharType="separate"/>
-      </w:r>
-      <w:r>
-        <w:rPr>
-          <w:noProof/>
-        </w:rPr>
-        <w:t>4</w:t>
-      </w:r>
-      <w:r>
-        <w:rPr>
-          <w:noProof/>
-        </w:rPr>
-        <w:fldChar w:fldCharType="end"/>
-      </w:r>
+      <w:fldSimple w:instr=" STYLEREF 1 \s ">
+        <w:r>
+          <w:rPr>
+            <w:noProof/>
+          </w:rPr>
+          <w:t>4</w:t>
+        </w:r>
+      </w:fldSimple>
       <w:r>
         <w:t>.</w:t>
       </w:r>
-      <w:r>
-        <w:fldChar w:fldCharType="begin"/>
-      </w:r>
-      <w:r>
-        <w:instrText xml:space="preserve"> SEQ Hình \* ARABIC \s 1 </w:instrText>
-      </w:r>
-      <w:r>
-        <w:fldChar w:fldCharType="separate"/>
-      </w:r>
-      <w:r>
-        <w:rPr>
-          <w:noProof/>
-        </w:rPr>
-        <w:t>1</w:t>
-      </w:r>
-      <w:r>
-        <w:rPr>
-          <w:noProof/>
-        </w:rPr>
-        <w:fldChar w:fldCharType="end"/>
-      </w:r>
-      <w:bookmarkEnd w:id="46"/>
+      <w:fldSimple w:instr=" SEQ Hình \* ARABIC \s 1 ">
+        <w:r>
+          <w:rPr>
+            <w:noProof/>
+          </w:rPr>
+          <w:t>1</w:t>
+        </w:r>
+      </w:fldSimple>
+      <w:bookmarkEnd w:id="36"/>
       <w:r>
         <w:t xml:space="preserve"> </w:t>
       </w:r>
@@ -10252,10 +10455,10 @@
       <w:r>
         <w:t xml:space="preserve"> của mô hình</w:t>
       </w:r>
-      <w:bookmarkEnd w:id="47"/>
-    </w:p>
-    <w:p>
-      <w:bookmarkStart w:id="48" w:name="_Toc342760222"/>
+      <w:bookmarkEnd w:id="37"/>
+    </w:p>
+    <w:p>
+      <w:bookmarkStart w:id="38" w:name="_Toc342760222"/>
       <w:bookmarkEnd w:id="2"/>
       <w:bookmarkEnd w:id="3"/>
       <w:bookmarkEnd w:id="4"/>
@@ -10272,16 +10475,16 @@
           <w:numId w:val="0"/>
         </w:numPr>
       </w:pPr>
-      <w:bookmarkStart w:id="49" w:name="_Toc98339758"/>
+      <w:bookmarkStart w:id="39" w:name="_Toc98339758"/>
       <w:r>
         <w:lastRenderedPageBreak/>
         <w:t>KẾT LUẬN VÀ HƯỚNG PHÁT TRIỂN</w:t>
       </w:r>
-      <w:bookmarkEnd w:id="49"/>
-    </w:p>
-    <w:p>
-      <w:bookmarkStart w:id="50" w:name="OLE_LINK15"/>
-      <w:bookmarkStart w:id="51" w:name="OLE_LINK16"/>
+      <w:bookmarkEnd w:id="39"/>
+    </w:p>
+    <w:p>
+      <w:bookmarkStart w:id="40" w:name="OLE_LINK15"/>
+      <w:bookmarkStart w:id="41" w:name="OLE_LINK16"/>
       <w:r>
         <w:t xml:space="preserve">Đề tài đã thực hiện được </w:t>
       </w:r>
@@ -10289,8 +10492,8 @@
         <w:t>…</w:t>
       </w:r>
     </w:p>
-    <w:bookmarkEnd w:id="50"/>
-    <w:bookmarkEnd w:id="51"/>
+    <w:bookmarkEnd w:id="40"/>
+    <w:bookmarkEnd w:id="41"/>
     <w:p>
       <w:pPr>
         <w:spacing w:before="0" w:line="240" w:lineRule="auto"/>
@@ -10316,13 +10519,13 @@
           <w:numId w:val="0"/>
         </w:numPr>
       </w:pPr>
-      <w:bookmarkStart w:id="52" w:name="_Toc98339759"/>
+      <w:bookmarkStart w:id="42" w:name="_Toc98339759"/>
       <w:r>
         <w:lastRenderedPageBreak/>
         <w:t>TÀI LIỆU THAM KHẢO</w:t>
       </w:r>
-      <w:bookmarkEnd w:id="48"/>
-      <w:bookmarkEnd w:id="52"/>
+      <w:bookmarkEnd w:id="38"/>
+      <w:bookmarkEnd w:id="42"/>
     </w:p>
     <w:p>
       <w:pPr>
@@ -10413,12 +10616,12 @@
           <w:numId w:val="0"/>
         </w:numPr>
       </w:pPr>
-      <w:bookmarkStart w:id="53" w:name="_Toc98339760"/>
+      <w:bookmarkStart w:id="43" w:name="_Toc98339760"/>
       <w:r>
         <w:lastRenderedPageBreak/>
         <w:t>PHỤ LỤC</w:t>
       </w:r>
-      <w:bookmarkEnd w:id="53"/>
+      <w:bookmarkEnd w:id="43"/>
     </w:p>
     <w:p>
       <w:pPr>
@@ -10505,7 +10708,7 @@
 </file>
 
 <file path=word/endnotes.xml><?xml version="1.0" encoding="utf-8"?>
-<w:endnotes xmlns:wpc="http://schemas.microsoft.com/office/word/2010/wordprocessingCanvas" xmlns:cx="http://schemas.microsoft.com/office/drawing/2014/chartex" xmlns:cx1="http://schemas.microsoft.com/office/drawing/2015/9/8/chartex" xmlns:cx2="http://schemas.microsoft.com/office/drawing/2015/10/21/chartex" xmlns:cx3="http://schemas.microsoft.com/office/drawing/2016/5/9/chartex" xmlns:cx4="http://schemas.microsoft.com/office/drawing/2016/5/10/chartex" xmlns:cx5="http://schemas.microsoft.com/office/drawing/2016/5/11/chartex" xmlns:cx6="http://schemas.microsoft.com/office/drawing/2016/5/12/chartex" xmlns:cx7="http://schemas.microsoft.com/office/drawing/2016/5/13/chartex" xmlns:cx8="http://schemas.microsoft.com/office/drawing/2016/5/14/chartex" xmlns:mc="http://schemas.openxmlformats.org/markup-compatibility/2006" xmlns:aink="http://schemas.microsoft.com/office/drawing/2016/ink" xmlns:am3d="http://schemas.microsoft.com/office/drawing/2017/model3d" xmlns:o="urn:schemas-microsoft-com:office:office" xmlns:r="http://schemas.openxmlformats.org/officeDocument/2006/relationships" xmlns:m="http://schemas.openxmlformats.org/officeDocument/2006/math" xmlns:v="urn:schemas-microsoft-com:vml" xmlns:wp14="http://schemas.microsoft.com/office/word/2010/wordprocessingDrawing" xmlns:wp="http://schemas.openxmlformats.org/drawingml/2006/wordprocessingDrawing" xmlns:w10="urn:schemas-microsoft-com:office:word" xmlns:w="http://schemas.openxmlformats.org/wordprocessingml/2006/main" xmlns:w14="http://schemas.microsoft.com/office/word/2010/wordml" xmlns:w15="http://schemas.microsoft.com/office/word/2012/wordml" xmlns:w16cid="http://schemas.microsoft.com/office/word/2016/wordml/cid" xmlns:w16se="http://schemas.microsoft.com/office/word/2015/wordml/symex" xmlns:wpg="http://schemas.microsoft.com/office/word/2010/wordprocessingGroup" xmlns:wpi="http://schemas.microsoft.com/office/word/2010/wordprocessingInk" xmlns:wne="http://schemas.microsoft.com/office/word/2006/wordml" xmlns:wps="http://schemas.microsoft.com/office/word/2010/wordprocessingShape" mc:Ignorable="w14 w15 w16se w16cid wp14">
+<w:endnotes xmlns:wpc="http://schemas.microsoft.com/office/word/2010/wordprocessingCanvas" xmlns:cx="http://schemas.microsoft.com/office/drawing/2014/chartex" xmlns:mc="http://schemas.openxmlformats.org/markup-compatibility/2006" xmlns:o="urn:schemas-microsoft-com:office:office" xmlns:r="http://schemas.openxmlformats.org/officeDocument/2006/relationships" xmlns:m="http://schemas.openxmlformats.org/officeDocument/2006/math" xmlns:v="urn:schemas-microsoft-com:vml" xmlns:wp14="http://schemas.microsoft.com/office/word/2010/wordprocessingDrawing" xmlns:wp="http://schemas.openxmlformats.org/drawingml/2006/wordprocessingDrawing" xmlns:w10="urn:schemas-microsoft-com:office:word" xmlns:w="http://schemas.openxmlformats.org/wordprocessingml/2006/main" xmlns:w14="http://schemas.microsoft.com/office/word/2010/wordml" xmlns:w15="http://schemas.microsoft.com/office/word/2012/wordml" xmlns:w16se="http://schemas.microsoft.com/office/word/2015/wordml/symex" xmlns:wpg="http://schemas.microsoft.com/office/word/2010/wordprocessingGroup" xmlns:wpi="http://schemas.microsoft.com/office/word/2010/wordprocessingInk" xmlns:wne="http://schemas.microsoft.com/office/word/2006/wordml" xmlns:wps="http://schemas.microsoft.com/office/word/2010/wordprocessingShape" mc:Ignorable="w14 w15 w16se wp14">
   <w:endnote w:type="separator" w:id="-1">
     <w:p>
       <w:r>
@@ -10530,7 +10733,7 @@
 </file>
 
 <file path=word/footer1.xml><?xml version="1.0" encoding="utf-8"?>
-<w:ftr xmlns:wpc="http://schemas.microsoft.com/office/word/2010/wordprocessingCanvas" xmlns:cx="http://schemas.microsoft.com/office/drawing/2014/chartex" xmlns:cx1="http://schemas.microsoft.com/office/drawing/2015/9/8/chartex" xmlns:cx2="http://schemas.microsoft.com/office/drawing/2015/10/21/chartex" xmlns:cx3="http://schemas.microsoft.com/office/drawing/2016/5/9/chartex" xmlns:cx4="http://schemas.microsoft.com/office/drawing/2016/5/10/chartex" xmlns:cx5="http://schemas.microsoft.com/office/drawing/2016/5/11/chartex" xmlns:cx6="http://schemas.microsoft.com/office/drawing/2016/5/12/chartex" xmlns:cx7="http://schemas.microsoft.com/office/drawing/2016/5/13/chartex" xmlns:cx8="http://schemas.microsoft.com/office/drawing/2016/5/14/chartex" xmlns:mc="http://schemas.openxmlformats.org/markup-compatibility/2006" xmlns:aink="http://schemas.microsoft.com/office/drawing/2016/ink" xmlns:am3d="http://schemas.microsoft.com/office/drawing/2017/model3d" xmlns:o="urn:schemas-microsoft-com:office:office" xmlns:r="http://schemas.openxmlformats.org/officeDocument/2006/relationships" xmlns:m="http://schemas.openxmlformats.org/officeDocument/2006/math" xmlns:v="urn:schemas-microsoft-com:vml" xmlns:wp14="http://schemas.microsoft.com/office/word/2010/wordprocessingDrawing" xmlns:wp="http://schemas.openxmlformats.org/drawingml/2006/wordprocessingDrawing" xmlns:w10="urn:schemas-microsoft-com:office:word" xmlns:w="http://schemas.openxmlformats.org/wordprocessingml/2006/main" xmlns:w14="http://schemas.microsoft.com/office/word/2010/wordml" xmlns:w15="http://schemas.microsoft.com/office/word/2012/wordml" xmlns:w16cid="http://schemas.microsoft.com/office/word/2016/wordml/cid" xmlns:w16se="http://schemas.microsoft.com/office/word/2015/wordml/symex" xmlns:wpg="http://schemas.microsoft.com/office/word/2010/wordprocessingGroup" xmlns:wpi="http://schemas.microsoft.com/office/word/2010/wordprocessingInk" xmlns:wne="http://schemas.microsoft.com/office/word/2006/wordml" xmlns:wps="http://schemas.microsoft.com/office/word/2010/wordprocessingShape" mc:Ignorable="w14 w15 w16se w16cid wp14">
+<w:ftr xmlns:wpc="http://schemas.microsoft.com/office/word/2010/wordprocessingCanvas" xmlns:cx="http://schemas.microsoft.com/office/drawing/2014/chartex" xmlns:mc="http://schemas.openxmlformats.org/markup-compatibility/2006" xmlns:o="urn:schemas-microsoft-com:office:office" xmlns:r="http://schemas.openxmlformats.org/officeDocument/2006/relationships" xmlns:m="http://schemas.openxmlformats.org/officeDocument/2006/math" xmlns:v="urn:schemas-microsoft-com:vml" xmlns:wp14="http://schemas.microsoft.com/office/word/2010/wordprocessingDrawing" xmlns:wp="http://schemas.openxmlformats.org/drawingml/2006/wordprocessingDrawing" xmlns:w10="urn:schemas-microsoft-com:office:word" xmlns:w="http://schemas.openxmlformats.org/wordprocessingml/2006/main" xmlns:w14="http://schemas.microsoft.com/office/word/2010/wordml" xmlns:w15="http://schemas.microsoft.com/office/word/2012/wordml" xmlns:w16se="http://schemas.microsoft.com/office/word/2015/wordml/symex" xmlns:wpg="http://schemas.microsoft.com/office/word/2010/wordprocessingGroup" xmlns:wpi="http://schemas.microsoft.com/office/word/2010/wordprocessingInk" xmlns:wne="http://schemas.microsoft.com/office/word/2006/wordml" xmlns:wps="http://schemas.microsoft.com/office/word/2010/wordprocessingShape" mc:Ignorable="w14 w15 w16se wp14">
   <w:p>
     <w:pPr>
       <w:pStyle w:val="Footer"/>
@@ -10544,7 +10747,7 @@
 </file>
 
 <file path=word/footer2.xml><?xml version="1.0" encoding="utf-8"?>
-<w:ftr xmlns:wpc="http://schemas.microsoft.com/office/word/2010/wordprocessingCanvas" xmlns:cx="http://schemas.microsoft.com/office/drawing/2014/chartex" xmlns:cx1="http://schemas.microsoft.com/office/drawing/2015/9/8/chartex" xmlns:cx2="http://schemas.microsoft.com/office/drawing/2015/10/21/chartex" xmlns:cx3="http://schemas.microsoft.com/office/drawing/2016/5/9/chartex" xmlns:cx4="http://schemas.microsoft.com/office/drawing/2016/5/10/chartex" xmlns:cx5="http://schemas.microsoft.com/office/drawing/2016/5/11/chartex" xmlns:cx6="http://schemas.microsoft.com/office/drawing/2016/5/12/chartex" xmlns:cx7="http://schemas.microsoft.com/office/drawing/2016/5/13/chartex" xmlns:cx8="http://schemas.microsoft.com/office/drawing/2016/5/14/chartex" xmlns:mc="http://schemas.openxmlformats.org/markup-compatibility/2006" xmlns:aink="http://schemas.microsoft.com/office/drawing/2016/ink" xmlns:am3d="http://schemas.microsoft.com/office/drawing/2017/model3d" xmlns:o="urn:schemas-microsoft-com:office:office" xmlns:r="http://schemas.openxmlformats.org/officeDocument/2006/relationships" xmlns:m="http://schemas.openxmlformats.org/officeDocument/2006/math" xmlns:v="urn:schemas-microsoft-com:vml" xmlns:wp14="http://schemas.microsoft.com/office/word/2010/wordprocessingDrawing" xmlns:wp="http://schemas.openxmlformats.org/drawingml/2006/wordprocessingDrawing" xmlns:w10="urn:schemas-microsoft-com:office:word" xmlns:w="http://schemas.openxmlformats.org/wordprocessingml/2006/main" xmlns:w14="http://schemas.microsoft.com/office/word/2010/wordml" xmlns:w15="http://schemas.microsoft.com/office/word/2012/wordml" xmlns:w16cid="http://schemas.microsoft.com/office/word/2016/wordml/cid" xmlns:w16se="http://schemas.microsoft.com/office/word/2015/wordml/symex" xmlns:wpg="http://schemas.microsoft.com/office/word/2010/wordprocessingGroup" xmlns:wpi="http://schemas.microsoft.com/office/word/2010/wordprocessingInk" xmlns:wne="http://schemas.microsoft.com/office/word/2006/wordml" xmlns:wps="http://schemas.microsoft.com/office/word/2010/wordprocessingShape" mc:Ignorable="w14 w15 w16se w16cid wp14">
+<w:ftr xmlns:wpc="http://schemas.microsoft.com/office/word/2010/wordprocessingCanvas" xmlns:cx="http://schemas.microsoft.com/office/drawing/2014/chartex" xmlns:mc="http://schemas.openxmlformats.org/markup-compatibility/2006" xmlns:o="urn:schemas-microsoft-com:office:office" xmlns:r="http://schemas.openxmlformats.org/officeDocument/2006/relationships" xmlns:m="http://schemas.openxmlformats.org/officeDocument/2006/math" xmlns:v="urn:schemas-microsoft-com:vml" xmlns:wp14="http://schemas.microsoft.com/office/word/2010/wordprocessingDrawing" xmlns:wp="http://schemas.openxmlformats.org/drawingml/2006/wordprocessingDrawing" xmlns:w10="urn:schemas-microsoft-com:office:word" xmlns:w="http://schemas.openxmlformats.org/wordprocessingml/2006/main" xmlns:w14="http://schemas.microsoft.com/office/word/2010/wordml" xmlns:w15="http://schemas.microsoft.com/office/word/2012/wordml" xmlns:w16se="http://schemas.microsoft.com/office/word/2015/wordml/symex" xmlns:wpg="http://schemas.microsoft.com/office/word/2010/wordprocessingGroup" xmlns:wpi="http://schemas.microsoft.com/office/word/2010/wordprocessingInk" xmlns:wne="http://schemas.microsoft.com/office/word/2006/wordml" xmlns:wps="http://schemas.microsoft.com/office/word/2010/wordprocessingShape" mc:Ignorable="w14 w15 w16se wp14">
   <w:sdt>
     <w:sdtPr>
       <w:id w:val="2028130989"/>
@@ -10577,7 +10780,7 @@
           <w:rPr>
             <w:noProof/>
           </w:rPr>
-          <w:t>15</w:t>
+          <w:t>16</w:t>
         </w:r>
         <w:r>
           <w:rPr>
@@ -10592,7 +10795,7 @@
 </file>
 
 <file path=word/footnotes.xml><?xml version="1.0" encoding="utf-8"?>
-<w:footnotes xmlns:wpc="http://schemas.microsoft.com/office/word/2010/wordprocessingCanvas" xmlns:cx="http://schemas.microsoft.com/office/drawing/2014/chartex" xmlns:cx1="http://schemas.microsoft.com/office/drawing/2015/9/8/chartex" xmlns:cx2="http://schemas.microsoft.com/office/drawing/2015/10/21/chartex" xmlns:cx3="http://schemas.microsoft.com/office/drawing/2016/5/9/chartex" xmlns:cx4="http://schemas.microsoft.com/office/drawing/2016/5/10/chartex" xmlns:cx5="http://schemas.microsoft.com/office/drawing/2016/5/11/chartex" xmlns:cx6="http://schemas.microsoft.com/office/drawing/2016/5/12/chartex" xmlns:cx7="http://schemas.microsoft.com/office/drawing/2016/5/13/chartex" xmlns:cx8="http://schemas.microsoft.com/office/drawing/2016/5/14/chartex" xmlns:mc="http://schemas.openxmlformats.org/markup-compatibility/2006" xmlns:aink="http://schemas.microsoft.com/office/drawing/2016/ink" xmlns:am3d="http://schemas.microsoft.com/office/drawing/2017/model3d" xmlns:o="urn:schemas-microsoft-com:office:office" xmlns:r="http://schemas.openxmlformats.org/officeDocument/2006/relationships" xmlns:m="http://schemas.openxmlformats.org/officeDocument/2006/math" xmlns:v="urn:schemas-microsoft-com:vml" xmlns:wp14="http://schemas.microsoft.com/office/word/2010/wordprocessingDrawing" xmlns:wp="http://schemas.openxmlformats.org/drawingml/2006/wordprocessingDrawing" xmlns:w10="urn:schemas-microsoft-com:office:word" xmlns:w="http://schemas.openxmlformats.org/wordprocessingml/2006/main" xmlns:w14="http://schemas.microsoft.com/office/word/2010/wordml" xmlns:w15="http://schemas.microsoft.com/office/word/2012/wordml" xmlns:w16cid="http://schemas.microsoft.com/office/word/2016/wordml/cid" xmlns:w16se="http://schemas.microsoft.com/office/word/2015/wordml/symex" xmlns:wpg="http://schemas.microsoft.com/office/word/2010/wordprocessingGroup" xmlns:wpi="http://schemas.microsoft.com/office/word/2010/wordprocessingInk" xmlns:wne="http://schemas.microsoft.com/office/word/2006/wordml" xmlns:wps="http://schemas.microsoft.com/office/word/2010/wordprocessingShape" mc:Ignorable="w14 w15 w16se w16cid wp14">
+<w:footnotes xmlns:wpc="http://schemas.microsoft.com/office/word/2010/wordprocessingCanvas" xmlns:cx="http://schemas.microsoft.com/office/drawing/2014/chartex" xmlns:mc="http://schemas.openxmlformats.org/markup-compatibility/2006" xmlns:o="urn:schemas-microsoft-com:office:office" xmlns:r="http://schemas.openxmlformats.org/officeDocument/2006/relationships" xmlns:m="http://schemas.openxmlformats.org/officeDocument/2006/math" xmlns:v="urn:schemas-microsoft-com:vml" xmlns:wp14="http://schemas.microsoft.com/office/word/2010/wordprocessingDrawing" xmlns:wp="http://schemas.openxmlformats.org/drawingml/2006/wordprocessingDrawing" xmlns:w10="urn:schemas-microsoft-com:office:word" xmlns:w="http://schemas.openxmlformats.org/wordprocessingml/2006/main" xmlns:w14="http://schemas.microsoft.com/office/word/2010/wordml" xmlns:w15="http://schemas.microsoft.com/office/word/2012/wordml" xmlns:w16se="http://schemas.microsoft.com/office/word/2015/wordml/symex" xmlns:wpg="http://schemas.microsoft.com/office/word/2010/wordprocessingGroup" xmlns:wpi="http://schemas.microsoft.com/office/word/2010/wordprocessingInk" xmlns:wne="http://schemas.microsoft.com/office/word/2006/wordml" xmlns:wps="http://schemas.microsoft.com/office/word/2010/wordprocessingShape" mc:Ignorable="w14 w15 w16se wp14">
   <w:footnote w:type="separator" w:id="-1">
     <w:p>
       <w:r>
@@ -10614,7 +10817,7 @@
 </file>
 
 <file path=word/header1.xml><?xml version="1.0" encoding="utf-8"?>
-<w:hdr xmlns:wpc="http://schemas.microsoft.com/office/word/2010/wordprocessingCanvas" xmlns:cx="http://schemas.microsoft.com/office/drawing/2014/chartex" xmlns:cx1="http://schemas.microsoft.com/office/drawing/2015/9/8/chartex" xmlns:cx2="http://schemas.microsoft.com/office/drawing/2015/10/21/chartex" xmlns:cx3="http://schemas.microsoft.com/office/drawing/2016/5/9/chartex" xmlns:cx4="http://schemas.microsoft.com/office/drawing/2016/5/10/chartex" xmlns:cx5="http://schemas.microsoft.com/office/drawing/2016/5/11/chartex" xmlns:cx6="http://schemas.microsoft.com/office/drawing/2016/5/12/chartex" xmlns:cx7="http://schemas.microsoft.com/office/drawing/2016/5/13/chartex" xmlns:cx8="http://schemas.microsoft.com/office/drawing/2016/5/14/chartex" xmlns:mc="http://schemas.openxmlformats.org/markup-compatibility/2006" xmlns:aink="http://schemas.microsoft.com/office/drawing/2016/ink" xmlns:am3d="http://schemas.microsoft.com/office/drawing/2017/model3d" xmlns:o="urn:schemas-microsoft-com:office:office" xmlns:r="http://schemas.openxmlformats.org/officeDocument/2006/relationships" xmlns:m="http://schemas.openxmlformats.org/officeDocument/2006/math" xmlns:v="urn:schemas-microsoft-com:vml" xmlns:wp14="http://schemas.microsoft.com/office/word/2010/wordprocessingDrawing" xmlns:wp="http://schemas.openxmlformats.org/drawingml/2006/wordprocessingDrawing" xmlns:w10="urn:schemas-microsoft-com:office:word" xmlns:w="http://schemas.openxmlformats.org/wordprocessingml/2006/main" xmlns:w14="http://schemas.microsoft.com/office/word/2010/wordml" xmlns:w15="http://schemas.microsoft.com/office/word/2012/wordml" xmlns:w16cid="http://schemas.microsoft.com/office/word/2016/wordml/cid" xmlns:w16se="http://schemas.microsoft.com/office/word/2015/wordml/symex" xmlns:wpg="http://schemas.microsoft.com/office/word/2010/wordprocessingGroup" xmlns:wpi="http://schemas.microsoft.com/office/word/2010/wordprocessingInk" xmlns:wne="http://schemas.microsoft.com/office/word/2006/wordml" xmlns:wps="http://schemas.microsoft.com/office/word/2010/wordprocessingShape" mc:Ignorable="w14 w15 w16se w16cid wp14">
+<w:hdr xmlns:wpc="http://schemas.microsoft.com/office/word/2010/wordprocessingCanvas" xmlns:cx="http://schemas.microsoft.com/office/drawing/2014/chartex" xmlns:mc="http://schemas.openxmlformats.org/markup-compatibility/2006" xmlns:o="urn:schemas-microsoft-com:office:office" xmlns:r="http://schemas.openxmlformats.org/officeDocument/2006/relationships" xmlns:m="http://schemas.openxmlformats.org/officeDocument/2006/math" xmlns:v="urn:schemas-microsoft-com:vml" xmlns:wp14="http://schemas.microsoft.com/office/word/2010/wordprocessingDrawing" xmlns:wp="http://schemas.openxmlformats.org/drawingml/2006/wordprocessingDrawing" xmlns:w10="urn:schemas-microsoft-com:office:word" xmlns:w="http://schemas.openxmlformats.org/wordprocessingml/2006/main" xmlns:w14="http://schemas.microsoft.com/office/word/2010/wordml" xmlns:w15="http://schemas.microsoft.com/office/word/2012/wordml" xmlns:w16se="http://schemas.microsoft.com/office/word/2015/wordml/symex" xmlns:wpg="http://schemas.microsoft.com/office/word/2010/wordprocessingGroup" xmlns:wpi="http://schemas.microsoft.com/office/word/2010/wordprocessingInk" xmlns:wne="http://schemas.microsoft.com/office/word/2006/wordml" xmlns:wps="http://schemas.microsoft.com/office/word/2010/wordprocessingShape" mc:Ignorable="w14 w15 w16se wp14">
   <w:p>
     <w:pPr>
       <w:pStyle w:val="Header"/>
@@ -10654,7 +10857,7 @@
 </file>
 
 <file path=word/header2.xml><?xml version="1.0" encoding="utf-8"?>
-<w:hdr xmlns:wpc="http://schemas.microsoft.com/office/word/2010/wordprocessingCanvas" xmlns:cx="http://schemas.microsoft.com/office/drawing/2014/chartex" xmlns:cx1="http://schemas.microsoft.com/office/drawing/2015/9/8/chartex" xmlns:cx2="http://schemas.microsoft.com/office/drawing/2015/10/21/chartex" xmlns:cx3="http://schemas.microsoft.com/office/drawing/2016/5/9/chartex" xmlns:cx4="http://schemas.microsoft.com/office/drawing/2016/5/10/chartex" xmlns:cx5="http://schemas.microsoft.com/office/drawing/2016/5/11/chartex" xmlns:cx6="http://schemas.microsoft.com/office/drawing/2016/5/12/chartex" xmlns:cx7="http://schemas.microsoft.com/office/drawing/2016/5/13/chartex" xmlns:cx8="http://schemas.microsoft.com/office/drawing/2016/5/14/chartex" xmlns:mc="http://schemas.openxmlformats.org/markup-compatibility/2006" xmlns:aink="http://schemas.microsoft.com/office/drawing/2016/ink" xmlns:am3d="http://schemas.microsoft.com/office/drawing/2017/model3d" xmlns:o="urn:schemas-microsoft-com:office:office" xmlns:r="http://schemas.openxmlformats.org/officeDocument/2006/relationships" xmlns:m="http://schemas.openxmlformats.org/officeDocument/2006/math" xmlns:v="urn:schemas-microsoft-com:vml" xmlns:wp14="http://schemas.microsoft.com/office/word/2010/wordprocessingDrawing" xmlns:wp="http://schemas.openxmlformats.org/drawingml/2006/wordprocessingDrawing" xmlns:w10="urn:schemas-microsoft-com:office:word" xmlns:w="http://schemas.openxmlformats.org/wordprocessingml/2006/main" xmlns:w14="http://schemas.microsoft.com/office/word/2010/wordml" xmlns:w15="http://schemas.microsoft.com/office/word/2012/wordml" xmlns:w16cid="http://schemas.microsoft.com/office/word/2016/wordml/cid" xmlns:w16se="http://schemas.microsoft.com/office/word/2015/wordml/symex" xmlns:wpg="http://schemas.microsoft.com/office/word/2010/wordprocessingGroup" xmlns:wpi="http://schemas.microsoft.com/office/word/2010/wordprocessingInk" xmlns:wne="http://schemas.microsoft.com/office/word/2006/wordml" xmlns:wps="http://schemas.microsoft.com/office/word/2010/wordprocessingShape" mc:Ignorable="w14 w15 w16se w16cid wp14">
+<w:hdr xmlns:wpc="http://schemas.microsoft.com/office/word/2010/wordprocessingCanvas" xmlns:cx="http://schemas.microsoft.com/office/drawing/2014/chartex" xmlns:mc="http://schemas.openxmlformats.org/markup-compatibility/2006" xmlns:o="urn:schemas-microsoft-com:office:office" xmlns:r="http://schemas.openxmlformats.org/officeDocument/2006/relationships" xmlns:m="http://schemas.openxmlformats.org/officeDocument/2006/math" xmlns:v="urn:schemas-microsoft-com:vml" xmlns:wp14="http://schemas.microsoft.com/office/word/2010/wordprocessingDrawing" xmlns:wp="http://schemas.openxmlformats.org/drawingml/2006/wordprocessingDrawing" xmlns:w10="urn:schemas-microsoft-com:office:word" xmlns:w="http://schemas.openxmlformats.org/wordprocessingml/2006/main" xmlns:w14="http://schemas.microsoft.com/office/word/2010/wordml" xmlns:w15="http://schemas.microsoft.com/office/word/2012/wordml" xmlns:w16se="http://schemas.microsoft.com/office/word/2015/wordml/symex" xmlns:wpg="http://schemas.microsoft.com/office/word/2010/wordprocessingGroup" xmlns:wpi="http://schemas.microsoft.com/office/word/2010/wordprocessingInk" xmlns:wne="http://schemas.microsoft.com/office/word/2006/wordml" xmlns:wps="http://schemas.microsoft.com/office/word/2010/wordprocessingShape" mc:Ignorable="w14 w15 w16se wp14">
   <w:p>
     <w:pPr>
       <w:pStyle w:val="Header"/>
@@ -10694,7 +10897,7 @@
 </file>
 
 <file path=word/header3.xml><?xml version="1.0" encoding="utf-8"?>
-<w:hdr xmlns:wpc="http://schemas.microsoft.com/office/word/2010/wordprocessingCanvas" xmlns:cx="http://schemas.microsoft.com/office/drawing/2014/chartex" xmlns:cx1="http://schemas.microsoft.com/office/drawing/2015/9/8/chartex" xmlns:cx2="http://schemas.microsoft.com/office/drawing/2015/10/21/chartex" xmlns:cx3="http://schemas.microsoft.com/office/drawing/2016/5/9/chartex" xmlns:cx4="http://schemas.microsoft.com/office/drawing/2016/5/10/chartex" xmlns:cx5="http://schemas.microsoft.com/office/drawing/2016/5/11/chartex" xmlns:cx6="http://schemas.microsoft.com/office/drawing/2016/5/12/chartex" xmlns:cx7="http://schemas.microsoft.com/office/drawing/2016/5/13/chartex" xmlns:cx8="http://schemas.microsoft.com/office/drawing/2016/5/14/chartex" xmlns:mc="http://schemas.openxmlformats.org/markup-compatibility/2006" xmlns:aink="http://schemas.microsoft.com/office/drawing/2016/ink" xmlns:am3d="http://schemas.microsoft.com/office/drawing/2017/model3d" xmlns:o="urn:schemas-microsoft-com:office:office" xmlns:r="http://schemas.openxmlformats.org/officeDocument/2006/relationships" xmlns:m="http://schemas.openxmlformats.org/officeDocument/2006/math" xmlns:v="urn:schemas-microsoft-com:vml" xmlns:wp14="http://schemas.microsoft.com/office/word/2010/wordprocessingDrawing" xmlns:wp="http://schemas.openxmlformats.org/drawingml/2006/wordprocessingDrawing" xmlns:w10="urn:schemas-microsoft-com:office:word" xmlns:w="http://schemas.openxmlformats.org/wordprocessingml/2006/main" xmlns:w14="http://schemas.microsoft.com/office/word/2010/wordml" xmlns:w15="http://schemas.microsoft.com/office/word/2012/wordml" xmlns:w16cid="http://schemas.microsoft.com/office/word/2016/wordml/cid" xmlns:w16se="http://schemas.microsoft.com/office/word/2015/wordml/symex" xmlns:wpg="http://schemas.microsoft.com/office/word/2010/wordprocessingGroup" xmlns:wpi="http://schemas.microsoft.com/office/word/2010/wordprocessingInk" xmlns:wne="http://schemas.microsoft.com/office/word/2006/wordml" xmlns:wps="http://schemas.microsoft.com/office/word/2010/wordprocessingShape" mc:Ignorable="w14 w15 w16se w16cid wp14">
+<w:hdr xmlns:wpc="http://schemas.microsoft.com/office/word/2010/wordprocessingCanvas" xmlns:cx="http://schemas.microsoft.com/office/drawing/2014/chartex" xmlns:mc="http://schemas.openxmlformats.org/markup-compatibility/2006" xmlns:o="urn:schemas-microsoft-com:office:office" xmlns:r="http://schemas.openxmlformats.org/officeDocument/2006/relationships" xmlns:m="http://schemas.openxmlformats.org/officeDocument/2006/math" xmlns:v="urn:schemas-microsoft-com:vml" xmlns:wp14="http://schemas.microsoft.com/office/word/2010/wordprocessingDrawing" xmlns:wp="http://schemas.openxmlformats.org/drawingml/2006/wordprocessingDrawing" xmlns:w10="urn:schemas-microsoft-com:office:word" xmlns:w="http://schemas.openxmlformats.org/wordprocessingml/2006/main" xmlns:w14="http://schemas.microsoft.com/office/word/2010/wordml" xmlns:w15="http://schemas.microsoft.com/office/word/2012/wordml" xmlns:w16se="http://schemas.microsoft.com/office/word/2015/wordml/symex" xmlns:wpg="http://schemas.microsoft.com/office/word/2010/wordprocessingGroup" xmlns:wpi="http://schemas.microsoft.com/office/word/2010/wordprocessingInk" xmlns:wne="http://schemas.microsoft.com/office/word/2006/wordml" xmlns:wps="http://schemas.microsoft.com/office/word/2010/wordprocessingShape" mc:Ignorable="w14 w15 w16se wp14">
   <w:p>
     <w:pPr>
       <w:pStyle w:val="Header"/>
@@ -10734,7 +10937,7 @@
 </file>
 
 <file path=word/header4.xml><?xml version="1.0" encoding="utf-8"?>
-<w:hdr xmlns:wpc="http://schemas.microsoft.com/office/word/2010/wordprocessingCanvas" xmlns:cx="http://schemas.microsoft.com/office/drawing/2014/chartex" xmlns:cx1="http://schemas.microsoft.com/office/drawing/2015/9/8/chartex" xmlns:cx2="http://schemas.microsoft.com/office/drawing/2015/10/21/chartex" xmlns:cx3="http://schemas.microsoft.com/office/drawing/2016/5/9/chartex" xmlns:cx4="http://schemas.microsoft.com/office/drawing/2016/5/10/chartex" xmlns:cx5="http://schemas.microsoft.com/office/drawing/2016/5/11/chartex" xmlns:cx6="http://schemas.microsoft.com/office/drawing/2016/5/12/chartex" xmlns:cx7="http://schemas.microsoft.com/office/drawing/2016/5/13/chartex" xmlns:cx8="http://schemas.microsoft.com/office/drawing/2016/5/14/chartex" xmlns:mc="http://schemas.openxmlformats.org/markup-compatibility/2006" xmlns:aink="http://schemas.microsoft.com/office/drawing/2016/ink" xmlns:am3d="http://schemas.microsoft.com/office/drawing/2017/model3d" xmlns:o="urn:schemas-microsoft-com:office:office" xmlns:r="http://schemas.openxmlformats.org/officeDocument/2006/relationships" xmlns:m="http://schemas.openxmlformats.org/officeDocument/2006/math" xmlns:v="urn:schemas-microsoft-com:vml" xmlns:wp14="http://schemas.microsoft.com/office/word/2010/wordprocessingDrawing" xmlns:wp="http://schemas.openxmlformats.org/drawingml/2006/wordprocessingDrawing" xmlns:w10="urn:schemas-microsoft-com:office:word" xmlns:w="http://schemas.openxmlformats.org/wordprocessingml/2006/main" xmlns:w14="http://schemas.microsoft.com/office/word/2010/wordml" xmlns:w15="http://schemas.microsoft.com/office/word/2012/wordml" xmlns:w16cid="http://schemas.microsoft.com/office/word/2016/wordml/cid" xmlns:w16se="http://schemas.microsoft.com/office/word/2015/wordml/symex" xmlns:wpg="http://schemas.microsoft.com/office/word/2010/wordprocessingGroup" xmlns:wpi="http://schemas.microsoft.com/office/word/2010/wordprocessingInk" xmlns:wne="http://schemas.microsoft.com/office/word/2006/wordml" xmlns:wps="http://schemas.microsoft.com/office/word/2010/wordprocessingShape" mc:Ignorable="w14 w15 w16se w16cid wp14">
+<w:hdr xmlns:wpc="http://schemas.microsoft.com/office/word/2010/wordprocessingCanvas" xmlns:cx="http://schemas.microsoft.com/office/drawing/2014/chartex" xmlns:mc="http://schemas.openxmlformats.org/markup-compatibility/2006" xmlns:o="urn:schemas-microsoft-com:office:office" xmlns:r="http://schemas.openxmlformats.org/officeDocument/2006/relationships" xmlns:m="http://schemas.openxmlformats.org/officeDocument/2006/math" xmlns:v="urn:schemas-microsoft-com:vml" xmlns:wp14="http://schemas.microsoft.com/office/word/2010/wordprocessingDrawing" xmlns:wp="http://schemas.openxmlformats.org/drawingml/2006/wordprocessingDrawing" xmlns:w10="urn:schemas-microsoft-com:office:word" xmlns:w="http://schemas.openxmlformats.org/wordprocessingml/2006/main" xmlns:w14="http://schemas.microsoft.com/office/word/2010/wordml" xmlns:w15="http://schemas.microsoft.com/office/word/2012/wordml" xmlns:w16se="http://schemas.microsoft.com/office/word/2015/wordml/symex" xmlns:wpg="http://schemas.microsoft.com/office/word/2010/wordprocessingGroup" xmlns:wpi="http://schemas.microsoft.com/office/word/2010/wordprocessingInk" xmlns:wne="http://schemas.microsoft.com/office/word/2006/wordml" xmlns:wps="http://schemas.microsoft.com/office/word/2010/wordprocessingShape" mc:Ignorable="w14 w15 w16se wp14">
   <w:p>
     <w:pPr>
       <w:pStyle w:val="Header"/>
@@ -10774,7 +10977,7 @@
 </file>
 
 <file path=word/header5.xml><?xml version="1.0" encoding="utf-8"?>
-<w:hdr xmlns:wpc="http://schemas.microsoft.com/office/word/2010/wordprocessingCanvas" xmlns:cx="http://schemas.microsoft.com/office/drawing/2014/chartex" xmlns:cx1="http://schemas.microsoft.com/office/drawing/2015/9/8/chartex" xmlns:cx2="http://schemas.microsoft.com/office/drawing/2015/10/21/chartex" xmlns:cx3="http://schemas.microsoft.com/office/drawing/2016/5/9/chartex" xmlns:cx4="http://schemas.microsoft.com/office/drawing/2016/5/10/chartex" xmlns:cx5="http://schemas.microsoft.com/office/drawing/2016/5/11/chartex" xmlns:cx6="http://schemas.microsoft.com/office/drawing/2016/5/12/chartex" xmlns:cx7="http://schemas.microsoft.com/office/drawing/2016/5/13/chartex" xmlns:cx8="http://schemas.microsoft.com/office/drawing/2016/5/14/chartex" xmlns:mc="http://schemas.openxmlformats.org/markup-compatibility/2006" xmlns:aink="http://schemas.microsoft.com/office/drawing/2016/ink" xmlns:am3d="http://schemas.microsoft.com/office/drawing/2017/model3d" xmlns:o="urn:schemas-microsoft-com:office:office" xmlns:r="http://schemas.openxmlformats.org/officeDocument/2006/relationships" xmlns:m="http://schemas.openxmlformats.org/officeDocument/2006/math" xmlns:v="urn:schemas-microsoft-com:vml" xmlns:wp14="http://schemas.microsoft.com/office/word/2010/wordprocessingDrawing" xmlns:wp="http://schemas.openxmlformats.org/drawingml/2006/wordprocessingDrawing" xmlns:w10="urn:schemas-microsoft-com:office:word" xmlns:w="http://schemas.openxmlformats.org/wordprocessingml/2006/main" xmlns:w14="http://schemas.microsoft.com/office/word/2010/wordml" xmlns:w15="http://schemas.microsoft.com/office/word/2012/wordml" xmlns:w16cid="http://schemas.microsoft.com/office/word/2016/wordml/cid" xmlns:w16se="http://schemas.microsoft.com/office/word/2015/wordml/symex" xmlns:wpg="http://schemas.microsoft.com/office/word/2010/wordprocessingGroup" xmlns:wpi="http://schemas.microsoft.com/office/word/2010/wordprocessingInk" xmlns:wne="http://schemas.microsoft.com/office/word/2006/wordml" xmlns:wps="http://schemas.microsoft.com/office/word/2010/wordprocessingShape" mc:Ignorable="w14 w15 w16se w16cid wp14">
+<w:hdr xmlns:wpc="http://schemas.microsoft.com/office/word/2010/wordprocessingCanvas" xmlns:cx="http://schemas.microsoft.com/office/drawing/2014/chartex" xmlns:mc="http://schemas.openxmlformats.org/markup-compatibility/2006" xmlns:o="urn:schemas-microsoft-com:office:office" xmlns:r="http://schemas.openxmlformats.org/officeDocument/2006/relationships" xmlns:m="http://schemas.openxmlformats.org/officeDocument/2006/math" xmlns:v="urn:schemas-microsoft-com:vml" xmlns:wp14="http://schemas.microsoft.com/office/word/2010/wordprocessingDrawing" xmlns:wp="http://schemas.openxmlformats.org/drawingml/2006/wordprocessingDrawing" xmlns:w10="urn:schemas-microsoft-com:office:word" xmlns:w="http://schemas.openxmlformats.org/wordprocessingml/2006/main" xmlns:w14="http://schemas.microsoft.com/office/word/2010/wordml" xmlns:w15="http://schemas.microsoft.com/office/word/2012/wordml" xmlns:w16se="http://schemas.microsoft.com/office/word/2015/wordml/symex" xmlns:wpg="http://schemas.microsoft.com/office/word/2010/wordprocessingGroup" xmlns:wpi="http://schemas.microsoft.com/office/word/2010/wordprocessingInk" xmlns:wne="http://schemas.microsoft.com/office/word/2006/wordml" xmlns:wps="http://schemas.microsoft.com/office/word/2010/wordprocessingShape" mc:Ignorable="w14 w15 w16se wp14">
   <w:p>
     <w:pPr>
       <w:pStyle w:val="Header"/>
@@ -10814,11 +11017,332 @@
 </file>
 
 <file path=word/numbering.xml><?xml version="1.0" encoding="utf-8"?>
-<w:numbering xmlns:wpc="http://schemas.microsoft.com/office/word/2010/wordprocessingCanvas" xmlns:cx="http://schemas.microsoft.com/office/drawing/2014/chartex" xmlns:cx1="http://schemas.microsoft.com/office/drawing/2015/9/8/chartex" xmlns:cx2="http://schemas.microsoft.com/office/drawing/2015/10/21/chartex" xmlns:cx3="http://schemas.microsoft.com/office/drawing/2016/5/9/chartex" xmlns:cx4="http://schemas.microsoft.com/office/drawing/2016/5/10/chartex" xmlns:cx5="http://schemas.microsoft.com/office/drawing/2016/5/11/chartex" xmlns:cx6="http://schemas.microsoft.com/office/drawing/2016/5/12/chartex" xmlns:cx7="http://schemas.microsoft.com/office/drawing/2016/5/13/chartex" xmlns:cx8="http://schemas.microsoft.com/office/drawing/2016/5/14/chartex" xmlns:mc="http://schemas.openxmlformats.org/markup-compatibility/2006" xmlns:aink="http://schemas.microsoft.com/office/drawing/2016/ink" xmlns:am3d="http://schemas.microsoft.com/office/drawing/2017/model3d" xmlns:o="urn:schemas-microsoft-com:office:office" xmlns:r="http://schemas.openxmlformats.org/officeDocument/2006/relationships" xmlns:m="http://schemas.openxmlformats.org/officeDocument/2006/math" xmlns:v="urn:schemas-microsoft-com:vml" xmlns:wp14="http://schemas.microsoft.com/office/word/2010/wordprocessingDrawing" xmlns:wp="http://schemas.openxmlformats.org/drawingml/2006/wordprocessingDrawing" xmlns:w10="urn:schemas-microsoft-com:office:word" xmlns:w="http://schemas.openxmlformats.org/wordprocessingml/2006/main" xmlns:w14="http://schemas.microsoft.com/office/word/2010/wordml" xmlns:w15="http://schemas.microsoft.com/office/word/2012/wordml" xmlns:w16cid="http://schemas.microsoft.com/office/word/2016/wordml/cid" xmlns:w16se="http://schemas.microsoft.com/office/word/2015/wordml/symex" xmlns:wpg="http://schemas.microsoft.com/office/word/2010/wordprocessingGroup" xmlns:wpi="http://schemas.microsoft.com/office/word/2010/wordprocessingInk" xmlns:wne="http://schemas.microsoft.com/office/word/2006/wordml" xmlns:wps="http://schemas.microsoft.com/office/word/2010/wordprocessingShape" mc:Ignorable="w14 w15 w16se w16cid wp14">
+<w:numbering xmlns:wpc="http://schemas.microsoft.com/office/word/2010/wordprocessingCanvas" xmlns:cx="http://schemas.microsoft.com/office/drawing/2014/chartex" xmlns:mc="http://schemas.openxmlformats.org/markup-compatibility/2006" xmlns:o="urn:schemas-microsoft-com:office:office" xmlns:r="http://schemas.openxmlformats.org/officeDocument/2006/relationships" xmlns:m="http://schemas.openxmlformats.org/officeDocument/2006/math" xmlns:v="urn:schemas-microsoft-com:vml" xmlns:wp14="http://schemas.microsoft.com/office/word/2010/wordprocessingDrawing" xmlns:wp="http://schemas.openxmlformats.org/drawingml/2006/wordprocessingDrawing" xmlns:w10="urn:schemas-microsoft-com:office:word" xmlns:w="http://schemas.openxmlformats.org/wordprocessingml/2006/main" xmlns:w14="http://schemas.microsoft.com/office/word/2010/wordml" xmlns:w15="http://schemas.microsoft.com/office/word/2012/wordml" xmlns:w16se="http://schemas.microsoft.com/office/word/2015/wordml/symex" xmlns:wpg="http://schemas.microsoft.com/office/word/2010/wordprocessingGroup" xmlns:wpi="http://schemas.microsoft.com/office/word/2010/wordprocessingInk" xmlns:wne="http://schemas.microsoft.com/office/word/2006/wordml" xmlns:wps="http://schemas.microsoft.com/office/word/2010/wordprocessingShape" mc:Ignorable="w14 w15 w16se wp14">
   <w:abstractNum w:abstractNumId="0" w15:restartNumberingAfterBreak="0">
+    <w:nsid w:val="045F5EC5"/>
+    <w:multiLevelType w:val="hybridMultilevel"/>
+    <w:tmpl w:val="41EE93E0"/>
+    <w:lvl w:ilvl="0" w:tplc="C36A38CC">
+      <w:start w:val="1"/>
+      <w:numFmt w:val="bullet"/>
+      <w:lvlText w:val=""/>
+      <w:lvlJc w:val="left"/>
+      <w:pPr>
+        <w:ind w:left="1440" w:hanging="360"/>
+      </w:pPr>
+      <w:rPr>
+        <w:rFonts w:ascii="Symbol" w:hAnsi="Symbol" w:hint="default"/>
+      </w:rPr>
+    </w:lvl>
+    <w:lvl w:ilvl="1" w:tplc="04090003" w:tentative="1">
+      <w:start w:val="1"/>
+      <w:numFmt w:val="bullet"/>
+      <w:lvlText w:val="o"/>
+      <w:lvlJc w:val="left"/>
+      <w:pPr>
+        <w:ind w:left="2160" w:hanging="360"/>
+      </w:pPr>
+      <w:rPr>
+        <w:rFonts w:ascii="Courier New" w:hAnsi="Courier New" w:cs="Courier New" w:hint="default"/>
+      </w:rPr>
+    </w:lvl>
+    <w:lvl w:ilvl="2" w:tplc="04090005" w:tentative="1">
+      <w:start w:val="1"/>
+      <w:numFmt w:val="bullet"/>
+      <w:lvlText w:val=""/>
+      <w:lvlJc w:val="left"/>
+      <w:pPr>
+        <w:ind w:left="2880" w:hanging="360"/>
+      </w:pPr>
+      <w:rPr>
+        <w:rFonts w:ascii="Wingdings" w:hAnsi="Wingdings" w:hint="default"/>
+      </w:rPr>
+    </w:lvl>
+    <w:lvl w:ilvl="3" w:tplc="04090001" w:tentative="1">
+      <w:start w:val="1"/>
+      <w:numFmt w:val="bullet"/>
+      <w:lvlText w:val=""/>
+      <w:lvlJc w:val="left"/>
+      <w:pPr>
+        <w:ind w:left="3600" w:hanging="360"/>
+      </w:pPr>
+      <w:rPr>
+        <w:rFonts w:ascii="Symbol" w:hAnsi="Symbol" w:hint="default"/>
+      </w:rPr>
+    </w:lvl>
+    <w:lvl w:ilvl="4" w:tplc="04090003" w:tentative="1">
+      <w:start w:val="1"/>
+      <w:numFmt w:val="bullet"/>
+      <w:lvlText w:val="o"/>
+      <w:lvlJc w:val="left"/>
+      <w:pPr>
+        <w:ind w:left="4320" w:hanging="360"/>
+      </w:pPr>
+      <w:rPr>
+        <w:rFonts w:ascii="Courier New" w:hAnsi="Courier New" w:cs="Courier New" w:hint="default"/>
+      </w:rPr>
+    </w:lvl>
+    <w:lvl w:ilvl="5" w:tplc="04090005" w:tentative="1">
+      <w:start w:val="1"/>
+      <w:numFmt w:val="bullet"/>
+      <w:lvlText w:val=""/>
+      <w:lvlJc w:val="left"/>
+      <w:pPr>
+        <w:ind w:left="5040" w:hanging="360"/>
+      </w:pPr>
+      <w:rPr>
+        <w:rFonts w:ascii="Wingdings" w:hAnsi="Wingdings" w:hint="default"/>
+      </w:rPr>
+    </w:lvl>
+    <w:lvl w:ilvl="6" w:tplc="04090001" w:tentative="1">
+      <w:start w:val="1"/>
+      <w:numFmt w:val="bullet"/>
+      <w:lvlText w:val=""/>
+      <w:lvlJc w:val="left"/>
+      <w:pPr>
+        <w:ind w:left="5760" w:hanging="360"/>
+      </w:pPr>
+      <w:rPr>
+        <w:rFonts w:ascii="Symbol" w:hAnsi="Symbol" w:hint="default"/>
+      </w:rPr>
+    </w:lvl>
+    <w:lvl w:ilvl="7" w:tplc="04090003" w:tentative="1">
+      <w:start w:val="1"/>
+      <w:numFmt w:val="bullet"/>
+      <w:lvlText w:val="o"/>
+      <w:lvlJc w:val="left"/>
+      <w:pPr>
+        <w:ind w:left="6480" w:hanging="360"/>
+      </w:pPr>
+      <w:rPr>
+        <w:rFonts w:ascii="Courier New" w:hAnsi="Courier New" w:cs="Courier New" w:hint="default"/>
+      </w:rPr>
+    </w:lvl>
+    <w:lvl w:ilvl="8" w:tplc="04090005" w:tentative="1">
+      <w:start w:val="1"/>
+      <w:numFmt w:val="bullet"/>
+      <w:lvlText w:val=""/>
+      <w:lvlJc w:val="left"/>
+      <w:pPr>
+        <w:ind w:left="7200" w:hanging="360"/>
+      </w:pPr>
+      <w:rPr>
+        <w:rFonts w:ascii="Wingdings" w:hAnsi="Wingdings" w:hint="default"/>
+      </w:rPr>
+    </w:lvl>
+  </w:abstractNum>
+  <w:abstractNum w:abstractNumId="1" w15:restartNumberingAfterBreak="0">
+    <w:nsid w:val="06477F6E"/>
+    <w:multiLevelType w:val="multilevel"/>
+    <w:tmpl w:val="EB1C15C4"/>
+    <w:lvl w:ilvl="0">
+      <w:start w:val="1"/>
+      <w:numFmt w:val="decimal"/>
+      <w:lvlText w:val="%1."/>
+      <w:lvlJc w:val="left"/>
+      <w:pPr>
+        <w:ind w:left="800" w:hanging="800"/>
+      </w:pPr>
+      <w:rPr>
+        <w:rFonts w:hint="default"/>
+        <w:sz w:val="26"/>
+      </w:rPr>
+    </w:lvl>
+    <w:lvl w:ilvl="1">
+      <w:start w:val="2"/>
+      <w:numFmt w:val="decimal"/>
+      <w:lvlText w:val="%1.%2."/>
+      <w:lvlJc w:val="left"/>
+      <w:pPr>
+        <w:ind w:left="1277" w:hanging="800"/>
+      </w:pPr>
+      <w:rPr>
+        <w:rFonts w:hint="default"/>
+        <w:sz w:val="26"/>
+      </w:rPr>
+    </w:lvl>
+    <w:lvl w:ilvl="2">
+      <w:start w:val="3"/>
+      <w:numFmt w:val="decimal"/>
+      <w:lvlText w:val="%1.%2.%3."/>
+      <w:lvlJc w:val="left"/>
+      <w:pPr>
+        <w:ind w:left="1754" w:hanging="800"/>
+      </w:pPr>
+      <w:rPr>
+        <w:rFonts w:hint="default"/>
+        <w:sz w:val="26"/>
+      </w:rPr>
+    </w:lvl>
+    <w:lvl w:ilvl="3">
+      <w:start w:val="1"/>
+      <w:numFmt w:val="decimal"/>
+      <w:lvlText w:val="%1.%2.%3.%4."/>
+      <w:lvlJc w:val="left"/>
+      <w:pPr>
+        <w:ind w:left="2231" w:hanging="800"/>
+      </w:pPr>
+      <w:rPr>
+        <w:rFonts w:hint="default"/>
+        <w:sz w:val="26"/>
+      </w:rPr>
+    </w:lvl>
+    <w:lvl w:ilvl="4">
+      <w:start w:val="1"/>
+      <w:numFmt w:val="decimal"/>
+      <w:lvlText w:val="%1.%2.%3.%4.%5."/>
+      <w:lvlJc w:val="left"/>
+      <w:pPr>
+        <w:ind w:left="2988" w:hanging="1080"/>
+      </w:pPr>
+      <w:rPr>
+        <w:rFonts w:hint="default"/>
+        <w:sz w:val="26"/>
+      </w:rPr>
+    </w:lvl>
+    <w:lvl w:ilvl="5">
+      <w:start w:val="1"/>
+      <w:numFmt w:val="decimal"/>
+      <w:lvlText w:val="%1.%2.%3.%4.%5.%6."/>
+      <w:lvlJc w:val="left"/>
+      <w:pPr>
+        <w:ind w:left="3465" w:hanging="1080"/>
+      </w:pPr>
+      <w:rPr>
+        <w:rFonts w:hint="default"/>
+        <w:sz w:val="26"/>
+      </w:rPr>
+    </w:lvl>
+    <w:lvl w:ilvl="6">
+      <w:start w:val="1"/>
+      <w:numFmt w:val="decimal"/>
+      <w:lvlText w:val="%1.%2.%3.%4.%5.%6.%7."/>
+      <w:lvlJc w:val="left"/>
+      <w:pPr>
+        <w:ind w:left="4302" w:hanging="1440"/>
+      </w:pPr>
+      <w:rPr>
+        <w:rFonts w:hint="default"/>
+        <w:sz w:val="26"/>
+      </w:rPr>
+    </w:lvl>
+    <w:lvl w:ilvl="7">
+      <w:start w:val="1"/>
+      <w:numFmt w:val="decimal"/>
+      <w:lvlText w:val="%1.%2.%3.%4.%5.%6.%7.%8."/>
+      <w:lvlJc w:val="left"/>
+      <w:pPr>
+        <w:ind w:left="4779" w:hanging="1440"/>
+      </w:pPr>
+      <w:rPr>
+        <w:rFonts w:hint="default"/>
+        <w:sz w:val="26"/>
+      </w:rPr>
+    </w:lvl>
+    <w:lvl w:ilvl="8">
+      <w:start w:val="1"/>
+      <w:numFmt w:val="decimal"/>
+      <w:lvlText w:val="%1.%2.%3.%4.%5.%6.%7.%8.%9."/>
+      <w:lvlJc w:val="left"/>
+      <w:pPr>
+        <w:ind w:left="5616" w:hanging="1800"/>
+      </w:pPr>
+      <w:rPr>
+        <w:rFonts w:hint="default"/>
+        <w:sz w:val="26"/>
+      </w:rPr>
+    </w:lvl>
+  </w:abstractNum>
+  <w:abstractNum w:abstractNumId="2" w15:restartNumberingAfterBreak="0">
+    <w:nsid w:val="070E6557"/>
+    <w:multiLevelType w:val="hybridMultilevel"/>
+    <w:tmpl w:val="87681A64"/>
+    <w:lvl w:ilvl="0" w:tplc="04090017">
+      <w:start w:val="1"/>
+      <w:numFmt w:val="lowerLetter"/>
+      <w:lvlText w:val="%1)"/>
+      <w:lvlJc w:val="left"/>
+      <w:pPr>
+        <w:ind w:left="720" w:hanging="360"/>
+      </w:pPr>
+    </w:lvl>
+    <w:lvl w:ilvl="1" w:tplc="04090019" w:tentative="1">
+      <w:start w:val="1"/>
+      <w:numFmt w:val="lowerLetter"/>
+      <w:lvlText w:val="%2."/>
+      <w:lvlJc w:val="left"/>
+      <w:pPr>
+        <w:ind w:left="1440" w:hanging="360"/>
+      </w:pPr>
+    </w:lvl>
+    <w:lvl w:ilvl="2" w:tplc="0409001B" w:tentative="1">
+      <w:start w:val="1"/>
+      <w:numFmt w:val="lowerRoman"/>
+      <w:lvlText w:val="%3."/>
+      <w:lvlJc w:val="right"/>
+      <w:pPr>
+        <w:ind w:left="2160" w:hanging="180"/>
+      </w:pPr>
+    </w:lvl>
+    <w:lvl w:ilvl="3" w:tplc="0409000F" w:tentative="1">
+      <w:start w:val="1"/>
+      <w:numFmt w:val="decimal"/>
+      <w:lvlText w:val="%4."/>
+      <w:lvlJc w:val="left"/>
+      <w:pPr>
+        <w:ind w:left="2880" w:hanging="360"/>
+      </w:pPr>
+    </w:lvl>
+    <w:lvl w:ilvl="4" w:tplc="04090019" w:tentative="1">
+      <w:start w:val="1"/>
+      <w:numFmt w:val="lowerLetter"/>
+      <w:lvlText w:val="%5."/>
+      <w:lvlJc w:val="left"/>
+      <w:pPr>
+        <w:ind w:left="3600" w:hanging="360"/>
+      </w:pPr>
+    </w:lvl>
+    <w:lvl w:ilvl="5" w:tplc="0409001B" w:tentative="1">
+      <w:start w:val="1"/>
+      <w:numFmt w:val="lowerRoman"/>
+      <w:lvlText w:val="%6."/>
+      <w:lvlJc w:val="right"/>
+      <w:pPr>
+        <w:ind w:left="4320" w:hanging="180"/>
+      </w:pPr>
+    </w:lvl>
+    <w:lvl w:ilvl="6" w:tplc="0409000F" w:tentative="1">
+      <w:start w:val="1"/>
+      <w:numFmt w:val="decimal"/>
+      <w:lvlText w:val="%7."/>
+      <w:lvlJc w:val="left"/>
+      <w:pPr>
+        <w:ind w:left="5040" w:hanging="360"/>
+      </w:pPr>
+    </w:lvl>
+    <w:lvl w:ilvl="7" w:tplc="04090019" w:tentative="1">
+      <w:start w:val="1"/>
+      <w:numFmt w:val="lowerLetter"/>
+      <w:lvlText w:val="%8."/>
+      <w:lvlJc w:val="left"/>
+      <w:pPr>
+        <w:ind w:left="5760" w:hanging="360"/>
+      </w:pPr>
+    </w:lvl>
+    <w:lvl w:ilvl="8" w:tplc="0409001B" w:tentative="1">
+      <w:start w:val="1"/>
+      <w:numFmt w:val="lowerRoman"/>
+      <w:lvlText w:val="%9."/>
+      <w:lvlJc w:val="right"/>
+      <w:pPr>
+        <w:ind w:left="6480" w:hanging="180"/>
+      </w:pPr>
+    </w:lvl>
+  </w:abstractNum>
+  <w:abstractNum w:abstractNumId="3" w15:restartNumberingAfterBreak="0">
     <w:nsid w:val="0BFE2EDE"/>
     <w:multiLevelType w:val="hybridMultilevel"/>
-    <w:tmpl w:val="DB422BC2"/>
+    <w:tmpl w:val="B7DE33CC"/>
     <w:lvl w:ilvl="0" w:tplc="AFA85E06">
       <w:numFmt w:val="bullet"/>
       <w:pStyle w:val="Nomal-"/>
@@ -10826,9 +11350,9 @@
       <w:lvlJc w:val="left"/>
       <w:pPr>
         <w:tabs>
-          <w:tab w:val="num" w:pos="1919"/>
-        </w:tabs>
-        <w:ind w:left="1919" w:hanging="360"/>
+          <w:tab w:val="num" w:pos="1069"/>
+        </w:tabs>
+        <w:ind w:left="1069" w:hanging="360"/>
       </w:pPr>
       <w:rPr>
         <w:rFonts w:ascii="Times New Roman" w:eastAsia="Times New Roman" w:hAnsi="Times New Roman" w:cs="Times New Roman" w:hint="default"/>
@@ -10880,7 +11404,7 @@
         <w:rFonts w:ascii="Symbol" w:hAnsi="Symbol" w:hint="default"/>
       </w:rPr>
     </w:lvl>
-    <w:lvl w:ilvl="4" w:tplc="807804BC" w:tentative="1">
+    <w:lvl w:ilvl="4" w:tplc="807804BC">
       <w:start w:val="1"/>
       <w:numFmt w:val="bullet"/>
       <w:lvlText w:val="o"/>
@@ -10895,7 +11419,7 @@
         <w:rFonts w:ascii="Courier New" w:hAnsi="Courier New" w:cs="Courier New" w:hint="default"/>
       </w:rPr>
     </w:lvl>
-    <w:lvl w:ilvl="5" w:tplc="ED5A34B0" w:tentative="1">
+    <w:lvl w:ilvl="5" w:tplc="ED5A34B0">
       <w:start w:val="1"/>
       <w:numFmt w:val="bullet"/>
       <w:lvlText w:val=""/>
@@ -10956,17 +11480,17 @@
       </w:rPr>
     </w:lvl>
   </w:abstractNum>
-  <w:abstractNum w:abstractNumId="1" w15:restartNumberingAfterBreak="0">
-    <w:nsid w:val="10BA5854"/>
+  <w:abstractNum w:abstractNumId="4" w15:restartNumberingAfterBreak="0">
+    <w:nsid w:val="117430FB"/>
     <w:multiLevelType w:val="hybridMultilevel"/>
-    <w:tmpl w:val="5FCA2BFA"/>
+    <w:tmpl w:val="A7029B52"/>
     <w:lvl w:ilvl="0" w:tplc="04090001">
       <w:start w:val="1"/>
       <w:numFmt w:val="bullet"/>
       <w:lvlText w:val=""/>
       <w:lvlJc w:val="left"/>
       <w:pPr>
-        <w:ind w:left="720" w:hanging="360"/>
+        <w:ind w:left="1440" w:hanging="360"/>
       </w:pPr>
       <w:rPr>
         <w:rFonts w:ascii="Symbol" w:hAnsi="Symbol" w:hint="default"/>
@@ -10978,7 +11502,7 @@
       <w:lvlText w:val="o"/>
       <w:lvlJc w:val="left"/>
       <w:pPr>
-        <w:ind w:left="1440" w:hanging="360"/>
+        <w:ind w:left="2160" w:hanging="360"/>
       </w:pPr>
       <w:rPr>
         <w:rFonts w:ascii="Courier New" w:hAnsi="Courier New" w:cs="Courier New" w:hint="default"/>
@@ -10990,7 +11514,7 @@
       <w:lvlText w:val=""/>
       <w:lvlJc w:val="left"/>
       <w:pPr>
-        <w:ind w:left="2160" w:hanging="360"/>
+        <w:ind w:left="2880" w:hanging="360"/>
       </w:pPr>
       <w:rPr>
         <w:rFonts w:ascii="Wingdings" w:hAnsi="Wingdings" w:hint="default"/>
@@ -11002,7 +11526,7 @@
       <w:lvlText w:val=""/>
       <w:lvlJc w:val="left"/>
       <w:pPr>
-        <w:ind w:left="2880" w:hanging="360"/>
+        <w:ind w:left="3600" w:hanging="360"/>
       </w:pPr>
       <w:rPr>
         <w:rFonts w:ascii="Symbol" w:hAnsi="Symbol" w:hint="default"/>
@@ -11014,7 +11538,7 @@
       <w:lvlText w:val="o"/>
       <w:lvlJc w:val="left"/>
       <w:pPr>
-        <w:ind w:left="3600" w:hanging="360"/>
+        <w:ind w:left="4320" w:hanging="360"/>
       </w:pPr>
       <w:rPr>
         <w:rFonts w:ascii="Courier New" w:hAnsi="Courier New" w:cs="Courier New" w:hint="default"/>
@@ -11026,7 +11550,7 @@
       <w:lvlText w:val=""/>
       <w:lvlJc w:val="left"/>
       <w:pPr>
-        <w:ind w:left="4320" w:hanging="360"/>
+        <w:ind w:left="5040" w:hanging="360"/>
       </w:pPr>
       <w:rPr>
         <w:rFonts w:ascii="Wingdings" w:hAnsi="Wingdings" w:hint="default"/>
@@ -11038,7 +11562,7 @@
       <w:lvlText w:val=""/>
       <w:lvlJc w:val="left"/>
       <w:pPr>
-        <w:ind w:left="5040" w:hanging="360"/>
+        <w:ind w:left="5760" w:hanging="360"/>
       </w:pPr>
       <w:rPr>
         <w:rFonts w:ascii="Symbol" w:hAnsi="Symbol" w:hint="default"/>
@@ -11050,7 +11574,7 @@
       <w:lvlText w:val="o"/>
       <w:lvlJc w:val="left"/>
       <w:pPr>
-        <w:ind w:left="5760" w:hanging="360"/>
+        <w:ind w:left="6480" w:hanging="360"/>
       </w:pPr>
       <w:rPr>
         <w:rFonts w:ascii="Courier New" w:hAnsi="Courier New" w:cs="Courier New" w:hint="default"/>
@@ -11062,127 +11586,14 @@
       <w:lvlText w:val=""/>
       <w:lvlJc w:val="left"/>
       <w:pPr>
-        <w:ind w:left="6480" w:hanging="360"/>
+        <w:ind w:left="7200" w:hanging="360"/>
       </w:pPr>
       <w:rPr>
         <w:rFonts w:ascii="Wingdings" w:hAnsi="Wingdings" w:hint="default"/>
       </w:rPr>
     </w:lvl>
   </w:abstractNum>
-  <w:abstractNum w:abstractNumId="2" w15:restartNumberingAfterBreak="0">
-    <w:nsid w:val="160C123D"/>
-    <w:multiLevelType w:val="hybridMultilevel"/>
-    <w:tmpl w:val="D4F431D6"/>
-    <w:lvl w:ilvl="0" w:tplc="C9B25932">
-      <w:start w:val="1"/>
-      <w:numFmt w:val="bullet"/>
-      <w:lvlText w:val=""/>
-      <w:lvlJc w:val="left"/>
-      <w:pPr>
-        <w:ind w:left="1440" w:hanging="360"/>
-      </w:pPr>
-      <w:rPr>
-        <w:rFonts w:ascii="Symbol" w:hAnsi="Symbol" w:hint="default"/>
-      </w:rPr>
-    </w:lvl>
-    <w:lvl w:ilvl="1" w:tplc="04090003" w:tentative="1">
-      <w:start w:val="1"/>
-      <w:numFmt w:val="bullet"/>
-      <w:lvlText w:val="o"/>
-      <w:lvlJc w:val="left"/>
-      <w:pPr>
-        <w:ind w:left="2160" w:hanging="360"/>
-      </w:pPr>
-      <w:rPr>
-        <w:rFonts w:ascii="Courier New" w:hAnsi="Courier New" w:cs="Courier New" w:hint="default"/>
-      </w:rPr>
-    </w:lvl>
-    <w:lvl w:ilvl="2" w:tplc="04090005" w:tentative="1">
-      <w:start w:val="1"/>
-      <w:numFmt w:val="bullet"/>
-      <w:lvlText w:val=""/>
-      <w:lvlJc w:val="left"/>
-      <w:pPr>
-        <w:ind w:left="2880" w:hanging="360"/>
-      </w:pPr>
-      <w:rPr>
-        <w:rFonts w:ascii="Wingdings" w:hAnsi="Wingdings" w:hint="default"/>
-      </w:rPr>
-    </w:lvl>
-    <w:lvl w:ilvl="3" w:tplc="04090001" w:tentative="1">
-      <w:start w:val="1"/>
-      <w:numFmt w:val="bullet"/>
-      <w:lvlText w:val=""/>
-      <w:lvlJc w:val="left"/>
-      <w:pPr>
-        <w:ind w:left="3600" w:hanging="360"/>
-      </w:pPr>
-      <w:rPr>
-        <w:rFonts w:ascii="Symbol" w:hAnsi="Symbol" w:hint="default"/>
-      </w:rPr>
-    </w:lvl>
-    <w:lvl w:ilvl="4" w:tplc="04090003" w:tentative="1">
-      <w:start w:val="1"/>
-      <w:numFmt w:val="bullet"/>
-      <w:lvlText w:val="o"/>
-      <w:lvlJc w:val="left"/>
-      <w:pPr>
-        <w:ind w:left="4320" w:hanging="360"/>
-      </w:pPr>
-      <w:rPr>
-        <w:rFonts w:ascii="Courier New" w:hAnsi="Courier New" w:cs="Courier New" w:hint="default"/>
-      </w:rPr>
-    </w:lvl>
-    <w:lvl w:ilvl="5" w:tplc="04090005" w:tentative="1">
-      <w:start w:val="1"/>
-      <w:numFmt w:val="bullet"/>
-      <w:lvlText w:val=""/>
-      <w:lvlJc w:val="left"/>
-      <w:pPr>
-        <w:ind w:left="5040" w:hanging="360"/>
-      </w:pPr>
-      <w:rPr>
-        <w:rFonts w:ascii="Wingdings" w:hAnsi="Wingdings" w:hint="default"/>
-      </w:rPr>
-    </w:lvl>
-    <w:lvl w:ilvl="6" w:tplc="04090001" w:tentative="1">
-      <w:start w:val="1"/>
-      <w:numFmt w:val="bullet"/>
-      <w:lvlText w:val=""/>
-      <w:lvlJc w:val="left"/>
-      <w:pPr>
-        <w:ind w:left="5760" w:hanging="360"/>
-      </w:pPr>
-      <w:rPr>
-        <w:rFonts w:ascii="Symbol" w:hAnsi="Symbol" w:hint="default"/>
-      </w:rPr>
-    </w:lvl>
-    <w:lvl w:ilvl="7" w:tplc="04090003" w:tentative="1">
-      <w:start w:val="1"/>
-      <w:numFmt w:val="bullet"/>
-      <w:lvlText w:val="o"/>
-      <w:lvlJc w:val="left"/>
-      <w:pPr>
-        <w:ind w:left="6480" w:hanging="360"/>
-      </w:pPr>
-      <w:rPr>
-        <w:rFonts w:ascii="Courier New" w:hAnsi="Courier New" w:cs="Courier New" w:hint="default"/>
-      </w:rPr>
-    </w:lvl>
-    <w:lvl w:ilvl="8" w:tplc="04090005" w:tentative="1">
-      <w:start w:val="1"/>
-      <w:numFmt w:val="bullet"/>
-      <w:lvlText w:val=""/>
-      <w:lvlJc w:val="left"/>
-      <w:pPr>
-        <w:ind w:left="7200" w:hanging="360"/>
-      </w:pPr>
-      <w:rPr>
-        <w:rFonts w:ascii="Wingdings" w:hAnsi="Wingdings" w:hint="default"/>
-      </w:rPr>
-    </w:lvl>
-  </w:abstractNum>
-  <w:abstractNum w:abstractNumId="3" w15:restartNumberingAfterBreak="0">
+  <w:abstractNum w:abstractNumId="5" w15:restartNumberingAfterBreak="0">
     <w:nsid w:val="17F1410C"/>
     <w:multiLevelType w:val="hybridMultilevel"/>
     <w:tmpl w:val="7DCECF24"/>
@@ -11302,7 +11713,7 @@
       </w:pPr>
     </w:lvl>
   </w:abstractNum>
-  <w:abstractNum w:abstractNumId="4" w15:restartNumberingAfterBreak="0">
+  <w:abstractNum w:abstractNumId="6" w15:restartNumberingAfterBreak="0">
     <w:nsid w:val="1C04712B"/>
     <w:multiLevelType w:val="multilevel"/>
     <w:tmpl w:val="CCA425B6"/>
@@ -11399,7 +11810,7 @@
       </w:pPr>
     </w:lvl>
   </w:abstractNum>
-  <w:abstractNum w:abstractNumId="5" w15:restartNumberingAfterBreak="0">
+  <w:abstractNum w:abstractNumId="7" w15:restartNumberingAfterBreak="0">
     <w:nsid w:val="1C436F2B"/>
     <w:multiLevelType w:val="hybridMultilevel"/>
     <w:tmpl w:val="E8966D0A"/>
@@ -11485,17 +11896,17 @@
       </w:pPr>
     </w:lvl>
   </w:abstractNum>
-  <w:abstractNum w:abstractNumId="6" w15:restartNumberingAfterBreak="0">
-    <w:nsid w:val="20EB134E"/>
+  <w:abstractNum w:abstractNumId="8" w15:restartNumberingAfterBreak="0">
+    <w:nsid w:val="21A01FDD"/>
     <w:multiLevelType w:val="hybridMultilevel"/>
-    <w:tmpl w:val="9A703228"/>
-    <w:lvl w:ilvl="0" w:tplc="C36A38CC">
+    <w:tmpl w:val="0180CCFE"/>
+    <w:lvl w:ilvl="0" w:tplc="C9B25932">
       <w:start w:val="1"/>
       <w:numFmt w:val="bullet"/>
-      <w:lvlText w:val=""/>
+      <w:lvlText w:val=""/>
       <w:lvlJc w:val="left"/>
       <w:pPr>
-        <w:ind w:left="720" w:hanging="360"/>
+        <w:ind w:left="1789" w:hanging="360"/>
       </w:pPr>
       <w:rPr>
         <w:rFonts w:ascii="Symbol" w:hAnsi="Symbol" w:hint="default"/>
@@ -11507,7 +11918,7 @@
       <w:lvlText w:val="o"/>
       <w:lvlJc w:val="left"/>
       <w:pPr>
-        <w:ind w:left="1440" w:hanging="360"/>
+        <w:ind w:left="2509" w:hanging="360"/>
       </w:pPr>
       <w:rPr>
         <w:rFonts w:ascii="Courier New" w:hAnsi="Courier New" w:cs="Courier New" w:hint="default"/>
@@ -11519,19 +11930,19 @@
       <w:lvlText w:val=""/>
       <w:lvlJc w:val="left"/>
       <w:pPr>
-        <w:ind w:left="2160" w:hanging="360"/>
+        <w:ind w:left="3229" w:hanging="360"/>
       </w:pPr>
       <w:rPr>
         <w:rFonts w:ascii="Wingdings" w:hAnsi="Wingdings" w:hint="default"/>
       </w:rPr>
     </w:lvl>
-    <w:lvl w:ilvl="3" w:tplc="04090001">
+    <w:lvl w:ilvl="3" w:tplc="04090001" w:tentative="1">
       <w:start w:val="1"/>
       <w:numFmt w:val="bullet"/>
       <w:lvlText w:val=""/>
       <w:lvlJc w:val="left"/>
       <w:pPr>
-        <w:ind w:left="2880" w:hanging="360"/>
+        <w:ind w:left="3949" w:hanging="360"/>
       </w:pPr>
       <w:rPr>
         <w:rFonts w:ascii="Symbol" w:hAnsi="Symbol" w:hint="default"/>
@@ -11543,7 +11954,7 @@
       <w:lvlText w:val="o"/>
       <w:lvlJc w:val="left"/>
       <w:pPr>
-        <w:ind w:left="3600" w:hanging="360"/>
+        <w:ind w:left="4669" w:hanging="360"/>
       </w:pPr>
       <w:rPr>
         <w:rFonts w:ascii="Courier New" w:hAnsi="Courier New" w:cs="Courier New" w:hint="default"/>
@@ -11555,7 +11966,7 @@
       <w:lvlText w:val=""/>
       <w:lvlJc w:val="left"/>
       <w:pPr>
-        <w:ind w:left="4320" w:hanging="360"/>
+        <w:ind w:left="5389" w:hanging="360"/>
       </w:pPr>
       <w:rPr>
         <w:rFonts w:ascii="Wingdings" w:hAnsi="Wingdings" w:hint="default"/>
@@ -11567,7 +11978,7 @@
       <w:lvlText w:val=""/>
       <w:lvlJc w:val="left"/>
       <w:pPr>
-        <w:ind w:left="5040" w:hanging="360"/>
+        <w:ind w:left="6109" w:hanging="360"/>
       </w:pPr>
       <w:rPr>
         <w:rFonts w:ascii="Symbol" w:hAnsi="Symbol" w:hint="default"/>
@@ -11579,7 +11990,7 @@
       <w:lvlText w:val="o"/>
       <w:lvlJc w:val="left"/>
       <w:pPr>
-        <w:ind w:left="5760" w:hanging="360"/>
+        <w:ind w:left="6829" w:hanging="360"/>
       </w:pPr>
       <w:rPr>
         <w:rFonts w:ascii="Courier New" w:hAnsi="Courier New" w:cs="Courier New" w:hint="default"/>
@@ -11591,14 +12002,127 @@
       <w:lvlText w:val=""/>
       <w:lvlJc w:val="left"/>
       <w:pPr>
+        <w:ind w:left="7549" w:hanging="360"/>
+      </w:pPr>
+      <w:rPr>
+        <w:rFonts w:ascii="Wingdings" w:hAnsi="Wingdings" w:hint="default"/>
+      </w:rPr>
+    </w:lvl>
+  </w:abstractNum>
+  <w:abstractNum w:abstractNumId="9" w15:restartNumberingAfterBreak="0">
+    <w:nsid w:val="22056088"/>
+    <w:multiLevelType w:val="hybridMultilevel"/>
+    <w:tmpl w:val="F4A4EA88"/>
+    <w:lvl w:ilvl="0" w:tplc="0409000F">
+      <w:start w:val="1"/>
+      <w:numFmt w:val="decimal"/>
+      <w:lvlText w:val="%1."/>
+      <w:lvlJc w:val="left"/>
+      <w:pPr>
+        <w:ind w:left="1440" w:hanging="360"/>
+      </w:pPr>
+      <w:rPr>
+        <w:rFonts w:hint="default"/>
+      </w:rPr>
+    </w:lvl>
+    <w:lvl w:ilvl="1" w:tplc="04090003" w:tentative="1">
+      <w:start w:val="1"/>
+      <w:numFmt w:val="bullet"/>
+      <w:lvlText w:val="o"/>
+      <w:lvlJc w:val="left"/>
+      <w:pPr>
+        <w:ind w:left="2160" w:hanging="360"/>
+      </w:pPr>
+      <w:rPr>
+        <w:rFonts w:ascii="Courier New" w:hAnsi="Courier New" w:cs="Courier New" w:hint="default"/>
+      </w:rPr>
+    </w:lvl>
+    <w:lvl w:ilvl="2" w:tplc="04090005" w:tentative="1">
+      <w:start w:val="1"/>
+      <w:numFmt w:val="bullet"/>
+      <w:lvlText w:val=""/>
+      <w:lvlJc w:val="left"/>
+      <w:pPr>
+        <w:ind w:left="2880" w:hanging="360"/>
+      </w:pPr>
+      <w:rPr>
+        <w:rFonts w:ascii="Wingdings" w:hAnsi="Wingdings" w:hint="default"/>
+      </w:rPr>
+    </w:lvl>
+    <w:lvl w:ilvl="3" w:tplc="04090001" w:tentative="1">
+      <w:start w:val="1"/>
+      <w:numFmt w:val="bullet"/>
+      <w:lvlText w:val=""/>
+      <w:lvlJc w:val="left"/>
+      <w:pPr>
+        <w:ind w:left="3600" w:hanging="360"/>
+      </w:pPr>
+      <w:rPr>
+        <w:rFonts w:ascii="Symbol" w:hAnsi="Symbol" w:hint="default"/>
+      </w:rPr>
+    </w:lvl>
+    <w:lvl w:ilvl="4" w:tplc="04090003" w:tentative="1">
+      <w:start w:val="1"/>
+      <w:numFmt w:val="bullet"/>
+      <w:lvlText w:val="o"/>
+      <w:lvlJc w:val="left"/>
+      <w:pPr>
+        <w:ind w:left="4320" w:hanging="360"/>
+      </w:pPr>
+      <w:rPr>
+        <w:rFonts w:ascii="Courier New" w:hAnsi="Courier New" w:cs="Courier New" w:hint="default"/>
+      </w:rPr>
+    </w:lvl>
+    <w:lvl w:ilvl="5" w:tplc="04090005" w:tentative="1">
+      <w:start w:val="1"/>
+      <w:numFmt w:val="bullet"/>
+      <w:lvlText w:val=""/>
+      <w:lvlJc w:val="left"/>
+      <w:pPr>
+        <w:ind w:left="5040" w:hanging="360"/>
+      </w:pPr>
+      <w:rPr>
+        <w:rFonts w:ascii="Wingdings" w:hAnsi="Wingdings" w:hint="default"/>
+      </w:rPr>
+    </w:lvl>
+    <w:lvl w:ilvl="6" w:tplc="04090001" w:tentative="1">
+      <w:start w:val="1"/>
+      <w:numFmt w:val="bullet"/>
+      <w:lvlText w:val=""/>
+      <w:lvlJc w:val="left"/>
+      <w:pPr>
+        <w:ind w:left="5760" w:hanging="360"/>
+      </w:pPr>
+      <w:rPr>
+        <w:rFonts w:ascii="Symbol" w:hAnsi="Symbol" w:hint="default"/>
+      </w:rPr>
+    </w:lvl>
+    <w:lvl w:ilvl="7" w:tplc="04090003" w:tentative="1">
+      <w:start w:val="1"/>
+      <w:numFmt w:val="bullet"/>
+      <w:lvlText w:val="o"/>
+      <w:lvlJc w:val="left"/>
+      <w:pPr>
         <w:ind w:left="6480" w:hanging="360"/>
       </w:pPr>
       <w:rPr>
+        <w:rFonts w:ascii="Courier New" w:hAnsi="Courier New" w:cs="Courier New" w:hint="default"/>
+      </w:rPr>
+    </w:lvl>
+    <w:lvl w:ilvl="8" w:tplc="04090005" w:tentative="1">
+      <w:start w:val="1"/>
+      <w:numFmt w:val="bullet"/>
+      <w:lvlText w:val=""/>
+      <w:lvlJc w:val="left"/>
+      <w:pPr>
+        <w:ind w:left="7200" w:hanging="360"/>
+      </w:pPr>
+      <w:rPr>
         <w:rFonts w:ascii="Wingdings" w:hAnsi="Wingdings" w:hint="default"/>
       </w:rPr>
     </w:lvl>
   </w:abstractNum>
-  <w:abstractNum w:abstractNumId="7" w15:restartNumberingAfterBreak="0">
+  <w:abstractNum w:abstractNumId="10" w15:restartNumberingAfterBreak="0">
     <w:nsid w:val="264F6A5A"/>
     <w:multiLevelType w:val="multilevel"/>
     <w:tmpl w:val="7D24519E"/>
@@ -11715,7 +12239,120 @@
       </w:pPr>
     </w:lvl>
   </w:abstractNum>
-  <w:abstractNum w:abstractNumId="8" w15:restartNumberingAfterBreak="0">
+  <w:abstractNum w:abstractNumId="11" w15:restartNumberingAfterBreak="0">
+    <w:nsid w:val="2B2C7EB9"/>
+    <w:multiLevelType w:val="hybridMultilevel"/>
+    <w:tmpl w:val="B7CA4CD2"/>
+    <w:lvl w:ilvl="0" w:tplc="C36A38CC">
+      <w:start w:val="1"/>
+      <w:numFmt w:val="bullet"/>
+      <w:lvlText w:val=""/>
+      <w:lvlJc w:val="left"/>
+      <w:pPr>
+        <w:ind w:left="1440" w:hanging="360"/>
+      </w:pPr>
+      <w:rPr>
+        <w:rFonts w:ascii="Symbol" w:hAnsi="Symbol" w:hint="default"/>
+      </w:rPr>
+    </w:lvl>
+    <w:lvl w:ilvl="1" w:tplc="04090003" w:tentative="1">
+      <w:start w:val="1"/>
+      <w:numFmt w:val="bullet"/>
+      <w:lvlText w:val="o"/>
+      <w:lvlJc w:val="left"/>
+      <w:pPr>
+        <w:ind w:left="2160" w:hanging="360"/>
+      </w:pPr>
+      <w:rPr>
+        <w:rFonts w:ascii="Courier New" w:hAnsi="Courier New" w:cs="Courier New" w:hint="default"/>
+      </w:rPr>
+    </w:lvl>
+    <w:lvl w:ilvl="2" w:tplc="04090005" w:tentative="1">
+      <w:start w:val="1"/>
+      <w:numFmt w:val="bullet"/>
+      <w:lvlText w:val=""/>
+      <w:lvlJc w:val="left"/>
+      <w:pPr>
+        <w:ind w:left="2880" w:hanging="360"/>
+      </w:pPr>
+      <w:rPr>
+        <w:rFonts w:ascii="Wingdings" w:hAnsi="Wingdings" w:hint="default"/>
+      </w:rPr>
+    </w:lvl>
+    <w:lvl w:ilvl="3" w:tplc="04090001" w:tentative="1">
+      <w:start w:val="1"/>
+      <w:numFmt w:val="bullet"/>
+      <w:lvlText w:val=""/>
+      <w:lvlJc w:val="left"/>
+      <w:pPr>
+        <w:ind w:left="3600" w:hanging="360"/>
+      </w:pPr>
+      <w:rPr>
+        <w:rFonts w:ascii="Symbol" w:hAnsi="Symbol" w:hint="default"/>
+      </w:rPr>
+    </w:lvl>
+    <w:lvl w:ilvl="4" w:tplc="04090003" w:tentative="1">
+      <w:start w:val="1"/>
+      <w:numFmt w:val="bullet"/>
+      <w:lvlText w:val="o"/>
+      <w:lvlJc w:val="left"/>
+      <w:pPr>
+        <w:ind w:left="4320" w:hanging="360"/>
+      </w:pPr>
+      <w:rPr>
+        <w:rFonts w:ascii="Courier New" w:hAnsi="Courier New" w:cs="Courier New" w:hint="default"/>
+      </w:rPr>
+    </w:lvl>
+    <w:lvl w:ilvl="5" w:tplc="04090005" w:tentative="1">
+      <w:start w:val="1"/>
+      <w:numFmt w:val="bullet"/>
+      <w:lvlText w:val=""/>
+      <w:lvlJc w:val="left"/>
+      <w:pPr>
+        <w:ind w:left="5040" w:hanging="360"/>
+      </w:pPr>
+      <w:rPr>
+        <w:rFonts w:ascii="Wingdings" w:hAnsi="Wingdings" w:hint="default"/>
+      </w:rPr>
+    </w:lvl>
+    <w:lvl w:ilvl="6" w:tplc="04090001" w:tentative="1">
+      <w:start w:val="1"/>
+      <w:numFmt w:val="bullet"/>
+      <w:lvlText w:val=""/>
+      <w:lvlJc w:val="left"/>
+      <w:pPr>
+        <w:ind w:left="5760" w:hanging="360"/>
+      </w:pPr>
+      <w:rPr>
+        <w:rFonts w:ascii="Symbol" w:hAnsi="Symbol" w:hint="default"/>
+      </w:rPr>
+    </w:lvl>
+    <w:lvl w:ilvl="7" w:tplc="04090003" w:tentative="1">
+      <w:start w:val="1"/>
+      <w:numFmt w:val="bullet"/>
+      <w:lvlText w:val="o"/>
+      <w:lvlJc w:val="left"/>
+      <w:pPr>
+        <w:ind w:left="6480" w:hanging="360"/>
+      </w:pPr>
+      <w:rPr>
+        <w:rFonts w:ascii="Courier New" w:hAnsi="Courier New" w:cs="Courier New" w:hint="default"/>
+      </w:rPr>
+    </w:lvl>
+    <w:lvl w:ilvl="8" w:tplc="04090005" w:tentative="1">
+      <w:start w:val="1"/>
+      <w:numFmt w:val="bullet"/>
+      <w:lvlText w:val=""/>
+      <w:lvlJc w:val="left"/>
+      <w:pPr>
+        <w:ind w:left="7200" w:hanging="360"/>
+      </w:pPr>
+      <w:rPr>
+        <w:rFonts w:ascii="Wingdings" w:hAnsi="Wingdings" w:hint="default"/>
+      </w:rPr>
+    </w:lvl>
+  </w:abstractNum>
+  <w:abstractNum w:abstractNumId="12" w15:restartNumberingAfterBreak="0">
     <w:nsid w:val="324F4BD7"/>
     <w:multiLevelType w:val="multilevel"/>
     <w:tmpl w:val="3AE6E7A2"/>
@@ -11832,10 +12469,123 @@
       </w:pPr>
     </w:lvl>
   </w:abstractNum>
-  <w:abstractNum w:abstractNumId="9" w15:restartNumberingAfterBreak="0">
+  <w:abstractNum w:abstractNumId="13" w15:restartNumberingAfterBreak="0">
+    <w:nsid w:val="37A148BF"/>
+    <w:multiLevelType w:val="hybridMultilevel"/>
+    <w:tmpl w:val="43684B2A"/>
+    <w:lvl w:ilvl="0" w:tplc="04090001">
+      <w:start w:val="1"/>
+      <w:numFmt w:val="bullet"/>
+      <w:lvlText w:val=""/>
+      <w:lvlJc w:val="left"/>
+      <w:pPr>
+        <w:ind w:left="1437" w:hanging="360"/>
+      </w:pPr>
+      <w:rPr>
+        <w:rFonts w:ascii="Symbol" w:hAnsi="Symbol" w:hint="default"/>
+      </w:rPr>
+    </w:lvl>
+    <w:lvl w:ilvl="1" w:tplc="04090003" w:tentative="1">
+      <w:start w:val="1"/>
+      <w:numFmt w:val="bullet"/>
+      <w:lvlText w:val="o"/>
+      <w:lvlJc w:val="left"/>
+      <w:pPr>
+        <w:ind w:left="2157" w:hanging="360"/>
+      </w:pPr>
+      <w:rPr>
+        <w:rFonts w:ascii="Courier New" w:hAnsi="Courier New" w:cs="Courier New" w:hint="default"/>
+      </w:rPr>
+    </w:lvl>
+    <w:lvl w:ilvl="2" w:tplc="04090005" w:tentative="1">
+      <w:start w:val="1"/>
+      <w:numFmt w:val="bullet"/>
+      <w:lvlText w:val=""/>
+      <w:lvlJc w:val="left"/>
+      <w:pPr>
+        <w:ind w:left="2877" w:hanging="360"/>
+      </w:pPr>
+      <w:rPr>
+        <w:rFonts w:ascii="Wingdings" w:hAnsi="Wingdings" w:hint="default"/>
+      </w:rPr>
+    </w:lvl>
+    <w:lvl w:ilvl="3" w:tplc="04090001" w:tentative="1">
+      <w:start w:val="1"/>
+      <w:numFmt w:val="bullet"/>
+      <w:lvlText w:val=""/>
+      <w:lvlJc w:val="left"/>
+      <w:pPr>
+        <w:ind w:left="3597" w:hanging="360"/>
+      </w:pPr>
+      <w:rPr>
+        <w:rFonts w:ascii="Symbol" w:hAnsi="Symbol" w:hint="default"/>
+      </w:rPr>
+    </w:lvl>
+    <w:lvl w:ilvl="4" w:tplc="04090003" w:tentative="1">
+      <w:start w:val="1"/>
+      <w:numFmt w:val="bullet"/>
+      <w:lvlText w:val="o"/>
+      <w:lvlJc w:val="left"/>
+      <w:pPr>
+        <w:ind w:left="4317" w:hanging="360"/>
+      </w:pPr>
+      <w:rPr>
+        <w:rFonts w:ascii="Courier New" w:hAnsi="Courier New" w:cs="Courier New" w:hint="default"/>
+      </w:rPr>
+    </w:lvl>
+    <w:lvl w:ilvl="5" w:tplc="04090005" w:tentative="1">
+      <w:start w:val="1"/>
+      <w:numFmt w:val="bullet"/>
+      <w:lvlText w:val=""/>
+      <w:lvlJc w:val="left"/>
+      <w:pPr>
+        <w:ind w:left="5037" w:hanging="360"/>
+      </w:pPr>
+      <w:rPr>
+        <w:rFonts w:ascii="Wingdings" w:hAnsi="Wingdings" w:hint="default"/>
+      </w:rPr>
+    </w:lvl>
+    <w:lvl w:ilvl="6" w:tplc="04090001" w:tentative="1">
+      <w:start w:val="1"/>
+      <w:numFmt w:val="bullet"/>
+      <w:lvlText w:val=""/>
+      <w:lvlJc w:val="left"/>
+      <w:pPr>
+        <w:ind w:left="5757" w:hanging="360"/>
+      </w:pPr>
+      <w:rPr>
+        <w:rFonts w:ascii="Symbol" w:hAnsi="Symbol" w:hint="default"/>
+      </w:rPr>
+    </w:lvl>
+    <w:lvl w:ilvl="7" w:tplc="04090003" w:tentative="1">
+      <w:start w:val="1"/>
+      <w:numFmt w:val="bullet"/>
+      <w:lvlText w:val="o"/>
+      <w:lvlJc w:val="left"/>
+      <w:pPr>
+        <w:ind w:left="6477" w:hanging="360"/>
+      </w:pPr>
+      <w:rPr>
+        <w:rFonts w:ascii="Courier New" w:hAnsi="Courier New" w:cs="Courier New" w:hint="default"/>
+      </w:rPr>
+    </w:lvl>
+    <w:lvl w:ilvl="8" w:tplc="04090005" w:tentative="1">
+      <w:start w:val="1"/>
+      <w:numFmt w:val="bullet"/>
+      <w:lvlText w:val=""/>
+      <w:lvlJc w:val="left"/>
+      <w:pPr>
+        <w:ind w:left="7197" w:hanging="360"/>
+      </w:pPr>
+      <w:rPr>
+        <w:rFonts w:ascii="Wingdings" w:hAnsi="Wingdings" w:hint="default"/>
+      </w:rPr>
+    </w:lvl>
+  </w:abstractNum>
+  <w:abstractNum w:abstractNumId="14" w15:restartNumberingAfterBreak="0">
     <w:nsid w:val="3DCC7143"/>
     <w:multiLevelType w:val="multilevel"/>
-    <w:tmpl w:val="A274C63E"/>
+    <w:tmpl w:val="F06C164C"/>
     <w:lvl w:ilvl="0">
       <w:start w:val="1"/>
       <w:numFmt w:val="decimal"/>
@@ -11888,7 +12638,7 @@
       </w:pPr>
       <w:rPr>
         <w:rFonts w:ascii="Times New Roman" w:hAnsi="Times New Roman" w:hint="default"/>
-        <w:b/>
+        <w:b w:val="0"/>
         <w:i w:val="0"/>
         <w:sz w:val="26"/>
         <w:szCs w:val="26"/>
@@ -11908,7 +12658,7 @@
       </w:pPr>
       <w:rPr>
         <w:rFonts w:ascii="Times New Roman" w:hAnsi="Times New Roman" w:hint="default"/>
-        <w:b/>
+        <w:b w:val="0"/>
         <w:i w:val="0"/>
         <w:sz w:val="26"/>
         <w:szCs w:val="26"/>
@@ -11994,120 +12744,7 @@
       </w:rPr>
     </w:lvl>
   </w:abstractNum>
-  <w:abstractNum w:abstractNumId="10" w15:restartNumberingAfterBreak="0">
-    <w:nsid w:val="3ECA0C9A"/>
-    <w:multiLevelType w:val="hybridMultilevel"/>
-    <w:tmpl w:val="27903048"/>
-    <w:lvl w:ilvl="0" w:tplc="C9B25932">
-      <w:start w:val="1"/>
-      <w:numFmt w:val="bullet"/>
-      <w:lvlText w:val=""/>
-      <w:lvlJc w:val="left"/>
-      <w:pPr>
-        <w:ind w:left="1440" w:hanging="360"/>
-      </w:pPr>
-      <w:rPr>
-        <w:rFonts w:ascii="Symbol" w:hAnsi="Symbol" w:hint="default"/>
-      </w:rPr>
-    </w:lvl>
-    <w:lvl w:ilvl="1" w:tplc="04090003" w:tentative="1">
-      <w:start w:val="1"/>
-      <w:numFmt w:val="bullet"/>
-      <w:lvlText w:val="o"/>
-      <w:lvlJc w:val="left"/>
-      <w:pPr>
-        <w:ind w:left="2160" w:hanging="360"/>
-      </w:pPr>
-      <w:rPr>
-        <w:rFonts w:ascii="Courier New" w:hAnsi="Courier New" w:cs="Courier New" w:hint="default"/>
-      </w:rPr>
-    </w:lvl>
-    <w:lvl w:ilvl="2" w:tplc="04090005" w:tentative="1">
-      <w:start w:val="1"/>
-      <w:numFmt w:val="bullet"/>
-      <w:lvlText w:val=""/>
-      <w:lvlJc w:val="left"/>
-      <w:pPr>
-        <w:ind w:left="2880" w:hanging="360"/>
-      </w:pPr>
-      <w:rPr>
-        <w:rFonts w:ascii="Wingdings" w:hAnsi="Wingdings" w:hint="default"/>
-      </w:rPr>
-    </w:lvl>
-    <w:lvl w:ilvl="3" w:tplc="04090001" w:tentative="1">
-      <w:start w:val="1"/>
-      <w:numFmt w:val="bullet"/>
-      <w:lvlText w:val=""/>
-      <w:lvlJc w:val="left"/>
-      <w:pPr>
-        <w:ind w:left="3600" w:hanging="360"/>
-      </w:pPr>
-      <w:rPr>
-        <w:rFonts w:ascii="Symbol" w:hAnsi="Symbol" w:hint="default"/>
-      </w:rPr>
-    </w:lvl>
-    <w:lvl w:ilvl="4" w:tplc="04090003" w:tentative="1">
-      <w:start w:val="1"/>
-      <w:numFmt w:val="bullet"/>
-      <w:lvlText w:val="o"/>
-      <w:lvlJc w:val="left"/>
-      <w:pPr>
-        <w:ind w:left="4320" w:hanging="360"/>
-      </w:pPr>
-      <w:rPr>
-        <w:rFonts w:ascii="Courier New" w:hAnsi="Courier New" w:cs="Courier New" w:hint="default"/>
-      </w:rPr>
-    </w:lvl>
-    <w:lvl w:ilvl="5" w:tplc="04090005" w:tentative="1">
-      <w:start w:val="1"/>
-      <w:numFmt w:val="bullet"/>
-      <w:lvlText w:val=""/>
-      <w:lvlJc w:val="left"/>
-      <w:pPr>
-        <w:ind w:left="5040" w:hanging="360"/>
-      </w:pPr>
-      <w:rPr>
-        <w:rFonts w:ascii="Wingdings" w:hAnsi="Wingdings" w:hint="default"/>
-      </w:rPr>
-    </w:lvl>
-    <w:lvl w:ilvl="6" w:tplc="04090001" w:tentative="1">
-      <w:start w:val="1"/>
-      <w:numFmt w:val="bullet"/>
-      <w:lvlText w:val=""/>
-      <w:lvlJc w:val="left"/>
-      <w:pPr>
-        <w:ind w:left="5760" w:hanging="360"/>
-      </w:pPr>
-      <w:rPr>
-        <w:rFonts w:ascii="Symbol" w:hAnsi="Symbol" w:hint="default"/>
-      </w:rPr>
-    </w:lvl>
-    <w:lvl w:ilvl="7" w:tplc="04090003" w:tentative="1">
-      <w:start w:val="1"/>
-      <w:numFmt w:val="bullet"/>
-      <w:lvlText w:val="o"/>
-      <w:lvlJc w:val="left"/>
-      <w:pPr>
-        <w:ind w:left="6480" w:hanging="360"/>
-      </w:pPr>
-      <w:rPr>
-        <w:rFonts w:ascii="Courier New" w:hAnsi="Courier New" w:cs="Courier New" w:hint="default"/>
-      </w:rPr>
-    </w:lvl>
-    <w:lvl w:ilvl="8" w:tplc="04090005" w:tentative="1">
-      <w:start w:val="1"/>
-      <w:numFmt w:val="bullet"/>
-      <w:lvlText w:val=""/>
-      <w:lvlJc w:val="left"/>
-      <w:pPr>
-        <w:ind w:left="7200" w:hanging="360"/>
-      </w:pPr>
-      <w:rPr>
-        <w:rFonts w:ascii="Wingdings" w:hAnsi="Wingdings" w:hint="default"/>
-      </w:rPr>
-    </w:lvl>
-  </w:abstractNum>
-  <w:abstractNum w:abstractNumId="11" w15:restartNumberingAfterBreak="0">
+  <w:abstractNum w:abstractNumId="15" w15:restartNumberingAfterBreak="0">
     <w:nsid w:val="4357222D"/>
     <w:multiLevelType w:val="multilevel"/>
     <w:tmpl w:val="BBECE992"/>
@@ -12269,7 +12906,7 @@
       </w:rPr>
     </w:lvl>
   </w:abstractNum>
-  <w:abstractNum w:abstractNumId="12" w15:restartNumberingAfterBreak="0">
+  <w:abstractNum w:abstractNumId="16" w15:restartNumberingAfterBreak="0">
     <w:nsid w:val="48AC3520"/>
     <w:multiLevelType w:val="multilevel"/>
     <w:tmpl w:val="6A5E2E9A"/>
@@ -12416,233 +13053,7 @@
       </w:rPr>
     </w:lvl>
   </w:abstractNum>
-  <w:abstractNum w:abstractNumId="13" w15:restartNumberingAfterBreak="0">
-    <w:nsid w:val="491A328F"/>
-    <w:multiLevelType w:val="hybridMultilevel"/>
-    <w:tmpl w:val="A3E888B2"/>
-    <w:lvl w:ilvl="0" w:tplc="C9B25932">
-      <w:start w:val="1"/>
-      <w:numFmt w:val="bullet"/>
-      <w:lvlText w:val=""/>
-      <w:lvlJc w:val="left"/>
-      <w:pPr>
-        <w:ind w:left="1440" w:hanging="360"/>
-      </w:pPr>
-      <w:rPr>
-        <w:rFonts w:ascii="Symbol" w:hAnsi="Symbol" w:hint="default"/>
-      </w:rPr>
-    </w:lvl>
-    <w:lvl w:ilvl="1" w:tplc="04090003" w:tentative="1">
-      <w:start w:val="1"/>
-      <w:numFmt w:val="bullet"/>
-      <w:lvlText w:val="o"/>
-      <w:lvlJc w:val="left"/>
-      <w:pPr>
-        <w:ind w:left="2160" w:hanging="360"/>
-      </w:pPr>
-      <w:rPr>
-        <w:rFonts w:ascii="Courier New" w:hAnsi="Courier New" w:cs="Courier New" w:hint="default"/>
-      </w:rPr>
-    </w:lvl>
-    <w:lvl w:ilvl="2" w:tplc="04090005" w:tentative="1">
-      <w:start w:val="1"/>
-      <w:numFmt w:val="bullet"/>
-      <w:lvlText w:val=""/>
-      <w:lvlJc w:val="left"/>
-      <w:pPr>
-        <w:ind w:left="2880" w:hanging="360"/>
-      </w:pPr>
-      <w:rPr>
-        <w:rFonts w:ascii="Wingdings" w:hAnsi="Wingdings" w:hint="default"/>
-      </w:rPr>
-    </w:lvl>
-    <w:lvl w:ilvl="3" w:tplc="04090001" w:tentative="1">
-      <w:start w:val="1"/>
-      <w:numFmt w:val="bullet"/>
-      <w:lvlText w:val=""/>
-      <w:lvlJc w:val="left"/>
-      <w:pPr>
-        <w:ind w:left="3600" w:hanging="360"/>
-      </w:pPr>
-      <w:rPr>
-        <w:rFonts w:ascii="Symbol" w:hAnsi="Symbol" w:hint="default"/>
-      </w:rPr>
-    </w:lvl>
-    <w:lvl w:ilvl="4" w:tplc="04090003" w:tentative="1">
-      <w:start w:val="1"/>
-      <w:numFmt w:val="bullet"/>
-      <w:lvlText w:val="o"/>
-      <w:lvlJc w:val="left"/>
-      <w:pPr>
-        <w:ind w:left="4320" w:hanging="360"/>
-      </w:pPr>
-      <w:rPr>
-        <w:rFonts w:ascii="Courier New" w:hAnsi="Courier New" w:cs="Courier New" w:hint="default"/>
-      </w:rPr>
-    </w:lvl>
-    <w:lvl w:ilvl="5" w:tplc="04090005" w:tentative="1">
-      <w:start w:val="1"/>
-      <w:numFmt w:val="bullet"/>
-      <w:lvlText w:val=""/>
-      <w:lvlJc w:val="left"/>
-      <w:pPr>
-        <w:ind w:left="5040" w:hanging="360"/>
-      </w:pPr>
-      <w:rPr>
-        <w:rFonts w:ascii="Wingdings" w:hAnsi="Wingdings" w:hint="default"/>
-      </w:rPr>
-    </w:lvl>
-    <w:lvl w:ilvl="6" w:tplc="04090001" w:tentative="1">
-      <w:start w:val="1"/>
-      <w:numFmt w:val="bullet"/>
-      <w:lvlText w:val=""/>
-      <w:lvlJc w:val="left"/>
-      <w:pPr>
-        <w:ind w:left="5760" w:hanging="360"/>
-      </w:pPr>
-      <w:rPr>
-        <w:rFonts w:ascii="Symbol" w:hAnsi="Symbol" w:hint="default"/>
-      </w:rPr>
-    </w:lvl>
-    <w:lvl w:ilvl="7" w:tplc="04090003" w:tentative="1">
-      <w:start w:val="1"/>
-      <w:numFmt w:val="bullet"/>
-      <w:lvlText w:val="o"/>
-      <w:lvlJc w:val="left"/>
-      <w:pPr>
-        <w:ind w:left="6480" w:hanging="360"/>
-      </w:pPr>
-      <w:rPr>
-        <w:rFonts w:ascii="Courier New" w:hAnsi="Courier New" w:cs="Courier New" w:hint="default"/>
-      </w:rPr>
-    </w:lvl>
-    <w:lvl w:ilvl="8" w:tplc="04090005" w:tentative="1">
-      <w:start w:val="1"/>
-      <w:numFmt w:val="bullet"/>
-      <w:lvlText w:val=""/>
-      <w:lvlJc w:val="left"/>
-      <w:pPr>
-        <w:ind w:left="7200" w:hanging="360"/>
-      </w:pPr>
-      <w:rPr>
-        <w:rFonts w:ascii="Wingdings" w:hAnsi="Wingdings" w:hint="default"/>
-      </w:rPr>
-    </w:lvl>
-  </w:abstractNum>
-  <w:abstractNum w:abstractNumId="14" w15:restartNumberingAfterBreak="0">
-    <w:nsid w:val="5569676F"/>
-    <w:multiLevelType w:val="hybridMultilevel"/>
-    <w:tmpl w:val="C97071FE"/>
-    <w:lvl w:ilvl="0" w:tplc="C9B25932">
-      <w:start w:val="1"/>
-      <w:numFmt w:val="bullet"/>
-      <w:lvlText w:val=""/>
-      <w:lvlJc w:val="left"/>
-      <w:pPr>
-        <w:ind w:left="1440" w:hanging="360"/>
-      </w:pPr>
-      <w:rPr>
-        <w:rFonts w:ascii="Symbol" w:hAnsi="Symbol" w:hint="default"/>
-      </w:rPr>
-    </w:lvl>
-    <w:lvl w:ilvl="1" w:tplc="C9B25932">
-      <w:start w:val="1"/>
-      <w:numFmt w:val="bullet"/>
-      <w:lvlText w:val=""/>
-      <w:lvlJc w:val="left"/>
-      <w:pPr>
-        <w:ind w:left="1440" w:hanging="360"/>
-      </w:pPr>
-      <w:rPr>
-        <w:rFonts w:ascii="Symbol" w:hAnsi="Symbol" w:hint="default"/>
-      </w:rPr>
-    </w:lvl>
-    <w:lvl w:ilvl="2" w:tplc="04090005" w:tentative="1">
-      <w:start w:val="1"/>
-      <w:numFmt w:val="bullet"/>
-      <w:lvlText w:val=""/>
-      <w:lvlJc w:val="left"/>
-      <w:pPr>
-        <w:ind w:left="2160" w:hanging="360"/>
-      </w:pPr>
-      <w:rPr>
-        <w:rFonts w:ascii="Wingdings" w:hAnsi="Wingdings" w:hint="default"/>
-      </w:rPr>
-    </w:lvl>
-    <w:lvl w:ilvl="3" w:tplc="04090001" w:tentative="1">
-      <w:start w:val="1"/>
-      <w:numFmt w:val="bullet"/>
-      <w:lvlText w:val=""/>
-      <w:lvlJc w:val="left"/>
-      <w:pPr>
-        <w:ind w:left="2880" w:hanging="360"/>
-      </w:pPr>
-      <w:rPr>
-        <w:rFonts w:ascii="Symbol" w:hAnsi="Symbol" w:hint="default"/>
-      </w:rPr>
-    </w:lvl>
-    <w:lvl w:ilvl="4" w:tplc="04090003" w:tentative="1">
-      <w:start w:val="1"/>
-      <w:numFmt w:val="bullet"/>
-      <w:lvlText w:val="o"/>
-      <w:lvlJc w:val="left"/>
-      <w:pPr>
-        <w:ind w:left="3600" w:hanging="360"/>
-      </w:pPr>
-      <w:rPr>
-        <w:rFonts w:ascii="Courier New" w:hAnsi="Courier New" w:cs="Courier New" w:hint="default"/>
-      </w:rPr>
-    </w:lvl>
-    <w:lvl w:ilvl="5" w:tplc="04090005" w:tentative="1">
-      <w:start w:val="1"/>
-      <w:numFmt w:val="bullet"/>
-      <w:lvlText w:val=""/>
-      <w:lvlJc w:val="left"/>
-      <w:pPr>
-        <w:ind w:left="4320" w:hanging="360"/>
-      </w:pPr>
-      <w:rPr>
-        <w:rFonts w:ascii="Wingdings" w:hAnsi="Wingdings" w:hint="default"/>
-      </w:rPr>
-    </w:lvl>
-    <w:lvl w:ilvl="6" w:tplc="04090001" w:tentative="1">
-      <w:start w:val="1"/>
-      <w:numFmt w:val="bullet"/>
-      <w:lvlText w:val=""/>
-      <w:lvlJc w:val="left"/>
-      <w:pPr>
-        <w:ind w:left="5040" w:hanging="360"/>
-      </w:pPr>
-      <w:rPr>
-        <w:rFonts w:ascii="Symbol" w:hAnsi="Symbol" w:hint="default"/>
-      </w:rPr>
-    </w:lvl>
-    <w:lvl w:ilvl="7" w:tplc="04090003" w:tentative="1">
-      <w:start w:val="1"/>
-      <w:numFmt w:val="bullet"/>
-      <w:lvlText w:val="o"/>
-      <w:lvlJc w:val="left"/>
-      <w:pPr>
-        <w:ind w:left="5760" w:hanging="360"/>
-      </w:pPr>
-      <w:rPr>
-        <w:rFonts w:ascii="Courier New" w:hAnsi="Courier New" w:cs="Courier New" w:hint="default"/>
-      </w:rPr>
-    </w:lvl>
-    <w:lvl w:ilvl="8" w:tplc="04090005" w:tentative="1">
-      <w:start w:val="1"/>
-      <w:numFmt w:val="bullet"/>
-      <w:lvlText w:val=""/>
-      <w:lvlJc w:val="left"/>
-      <w:pPr>
-        <w:ind w:left="6480" w:hanging="360"/>
-      </w:pPr>
-      <w:rPr>
-        <w:rFonts w:ascii="Wingdings" w:hAnsi="Wingdings" w:hint="default"/>
-      </w:rPr>
-    </w:lvl>
-  </w:abstractNum>
-  <w:abstractNum w:abstractNumId="15" w15:restartNumberingAfterBreak="0">
+  <w:abstractNum w:abstractNumId="17" w15:restartNumberingAfterBreak="0">
     <w:nsid w:val="62440CA0"/>
     <w:multiLevelType w:val="hybridMultilevel"/>
     <w:tmpl w:val="8996B4F6"/>
@@ -12756,7 +13167,7 @@
       </w:rPr>
     </w:lvl>
   </w:abstractNum>
-  <w:abstractNum w:abstractNumId="16" w15:restartNumberingAfterBreak="0">
+  <w:abstractNum w:abstractNumId="18" w15:restartNumberingAfterBreak="0">
     <w:nsid w:val="6B586386"/>
     <w:multiLevelType w:val="multilevel"/>
     <w:tmpl w:val="48626AB8"/>
@@ -12900,7 +13311,7 @@
       </w:rPr>
     </w:lvl>
   </w:abstractNum>
-  <w:abstractNum w:abstractNumId="17" w15:restartNumberingAfterBreak="0">
+  <w:abstractNum w:abstractNumId="19" w15:restartNumberingAfterBreak="0">
     <w:nsid w:val="72EC1BD9"/>
     <w:multiLevelType w:val="multilevel"/>
     <w:tmpl w:val="988234C0"/>
@@ -13023,93 +13434,7 @@
       </w:rPr>
     </w:lvl>
   </w:abstractNum>
-  <w:abstractNum w:abstractNumId="18" w15:restartNumberingAfterBreak="0">
-    <w:nsid w:val="76641D8B"/>
-    <w:multiLevelType w:val="hybridMultilevel"/>
-    <w:tmpl w:val="CFF0B9C0"/>
-    <w:lvl w:ilvl="0" w:tplc="04090017">
-      <w:start w:val="1"/>
-      <w:numFmt w:val="lowerLetter"/>
-      <w:lvlText w:val="%1)"/>
-      <w:lvlJc w:val="left"/>
-      <w:pPr>
-        <w:ind w:left="1530" w:hanging="360"/>
-      </w:pPr>
-    </w:lvl>
-    <w:lvl w:ilvl="1" w:tplc="04090019" w:tentative="1">
-      <w:start w:val="1"/>
-      <w:numFmt w:val="lowerLetter"/>
-      <w:lvlText w:val="%2."/>
-      <w:lvlJc w:val="left"/>
-      <w:pPr>
-        <w:ind w:left="2250" w:hanging="360"/>
-      </w:pPr>
-    </w:lvl>
-    <w:lvl w:ilvl="2" w:tplc="0409001B" w:tentative="1">
-      <w:start w:val="1"/>
-      <w:numFmt w:val="lowerRoman"/>
-      <w:lvlText w:val="%3."/>
-      <w:lvlJc w:val="right"/>
-      <w:pPr>
-        <w:ind w:left="2970" w:hanging="180"/>
-      </w:pPr>
-    </w:lvl>
-    <w:lvl w:ilvl="3" w:tplc="0409000F" w:tentative="1">
-      <w:start w:val="1"/>
-      <w:numFmt w:val="decimal"/>
-      <w:lvlText w:val="%4."/>
-      <w:lvlJc w:val="left"/>
-      <w:pPr>
-        <w:ind w:left="3690" w:hanging="360"/>
-      </w:pPr>
-    </w:lvl>
-    <w:lvl w:ilvl="4" w:tplc="04090019" w:tentative="1">
-      <w:start w:val="1"/>
-      <w:numFmt w:val="lowerLetter"/>
-      <w:lvlText w:val="%5."/>
-      <w:lvlJc w:val="left"/>
-      <w:pPr>
-        <w:ind w:left="4410" w:hanging="360"/>
-      </w:pPr>
-    </w:lvl>
-    <w:lvl w:ilvl="5" w:tplc="0409001B" w:tentative="1">
-      <w:start w:val="1"/>
-      <w:numFmt w:val="lowerRoman"/>
-      <w:lvlText w:val="%6."/>
-      <w:lvlJc w:val="right"/>
-      <w:pPr>
-        <w:ind w:left="5130" w:hanging="180"/>
-      </w:pPr>
-    </w:lvl>
-    <w:lvl w:ilvl="6" w:tplc="0409000F" w:tentative="1">
-      <w:start w:val="1"/>
-      <w:numFmt w:val="decimal"/>
-      <w:lvlText w:val="%7."/>
-      <w:lvlJc w:val="left"/>
-      <w:pPr>
-        <w:ind w:left="5850" w:hanging="360"/>
-      </w:pPr>
-    </w:lvl>
-    <w:lvl w:ilvl="7" w:tplc="04090019" w:tentative="1">
-      <w:start w:val="1"/>
-      <w:numFmt w:val="lowerLetter"/>
-      <w:lvlText w:val="%8."/>
-      <w:lvlJc w:val="left"/>
-      <w:pPr>
-        <w:ind w:left="6570" w:hanging="360"/>
-      </w:pPr>
-    </w:lvl>
-    <w:lvl w:ilvl="8" w:tplc="0409001B" w:tentative="1">
-      <w:start w:val="1"/>
-      <w:numFmt w:val="lowerRoman"/>
-      <w:lvlText w:val="%9."/>
-      <w:lvlJc w:val="right"/>
-      <w:pPr>
-        <w:ind w:left="7290" w:hanging="180"/>
-      </w:pPr>
-    </w:lvl>
-  </w:abstractNum>
-  <w:abstractNum w:abstractNumId="19" w15:restartNumberingAfterBreak="0">
+  <w:abstractNum w:abstractNumId="20" w15:restartNumberingAfterBreak="0">
     <w:nsid w:val="77677EC2"/>
     <w:multiLevelType w:val="hybridMultilevel"/>
     <w:tmpl w:val="9B36F38E"/>
@@ -13245,146 +13570,6 @@
           <w:tab w:val="num" w:pos="7205"/>
         </w:tabs>
         <w:ind w:left="7205" w:hanging="360"/>
-      </w:pPr>
-      <w:rPr>
-        <w:rFonts w:ascii="Wingdings" w:hAnsi="Wingdings" w:hint="default"/>
-      </w:rPr>
-    </w:lvl>
-  </w:abstractNum>
-  <w:abstractNum w:abstractNumId="20" w15:restartNumberingAfterBreak="0">
-    <w:nsid w:val="7802327D"/>
-    <w:multiLevelType w:val="hybridMultilevel"/>
-    <w:tmpl w:val="2E3C17B8"/>
-    <w:lvl w:ilvl="0" w:tplc="C9B25932">
-      <w:start w:val="1"/>
-      <w:numFmt w:val="bullet"/>
-      <w:lvlText w:val=""/>
-      <w:lvlJc w:val="left"/>
-      <w:pPr>
-        <w:tabs>
-          <w:tab w:val="num" w:pos="1210"/>
-        </w:tabs>
-        <w:ind w:left="1210" w:hanging="360"/>
-      </w:pPr>
-      <w:rPr>
-        <w:rFonts w:ascii="Symbol" w:hAnsi="Symbol" w:hint="default"/>
-      </w:rPr>
-    </w:lvl>
-    <w:lvl w:ilvl="1" w:tplc="8CD095EC">
-      <w:start w:val="1"/>
-      <w:numFmt w:val="bullet"/>
-      <w:lvlText w:val="o"/>
-      <w:lvlJc w:val="left"/>
-      <w:pPr>
-        <w:tabs>
-          <w:tab w:val="num" w:pos="728"/>
-        </w:tabs>
-        <w:ind w:left="728" w:hanging="360"/>
-      </w:pPr>
-      <w:rPr>
-        <w:rFonts w:ascii="Courier New" w:hAnsi="Courier New" w:cs="Courier New" w:hint="default"/>
-      </w:rPr>
-    </w:lvl>
-    <w:lvl w:ilvl="2" w:tplc="EEEA08D8">
-      <w:start w:val="1"/>
-      <w:numFmt w:val="bullet"/>
-      <w:lvlText w:val=""/>
-      <w:lvlJc w:val="left"/>
-      <w:pPr>
-        <w:tabs>
-          <w:tab w:val="num" w:pos="1448"/>
-        </w:tabs>
-        <w:ind w:left="1448" w:hanging="360"/>
-      </w:pPr>
-      <w:rPr>
-        <w:rFonts w:ascii="Wingdings" w:hAnsi="Wingdings" w:hint="default"/>
-      </w:rPr>
-    </w:lvl>
-    <w:lvl w:ilvl="3" w:tplc="B4F254A4">
-      <w:start w:val="1"/>
-      <w:numFmt w:val="bullet"/>
-      <w:lvlText w:val=""/>
-      <w:lvlJc w:val="left"/>
-      <w:pPr>
-        <w:tabs>
-          <w:tab w:val="num" w:pos="2168"/>
-        </w:tabs>
-        <w:ind w:left="2168" w:hanging="360"/>
-      </w:pPr>
-      <w:rPr>
-        <w:rFonts w:ascii="Symbol" w:hAnsi="Symbol" w:hint="default"/>
-      </w:rPr>
-    </w:lvl>
-    <w:lvl w:ilvl="4" w:tplc="807804BC" w:tentative="1">
-      <w:start w:val="1"/>
-      <w:numFmt w:val="bullet"/>
-      <w:lvlText w:val="o"/>
-      <w:lvlJc w:val="left"/>
-      <w:pPr>
-        <w:tabs>
-          <w:tab w:val="num" w:pos="2888"/>
-        </w:tabs>
-        <w:ind w:left="2888" w:hanging="360"/>
-      </w:pPr>
-      <w:rPr>
-        <w:rFonts w:ascii="Courier New" w:hAnsi="Courier New" w:cs="Courier New" w:hint="default"/>
-      </w:rPr>
-    </w:lvl>
-    <w:lvl w:ilvl="5" w:tplc="ED5A34B0" w:tentative="1">
-      <w:start w:val="1"/>
-      <w:numFmt w:val="bullet"/>
-      <w:lvlText w:val=""/>
-      <w:lvlJc w:val="left"/>
-      <w:pPr>
-        <w:tabs>
-          <w:tab w:val="num" w:pos="3608"/>
-        </w:tabs>
-        <w:ind w:left="3608" w:hanging="360"/>
-      </w:pPr>
-      <w:rPr>
-        <w:rFonts w:ascii="Wingdings" w:hAnsi="Wingdings" w:hint="default"/>
-      </w:rPr>
-    </w:lvl>
-    <w:lvl w:ilvl="6" w:tplc="8F726F1A" w:tentative="1">
-      <w:start w:val="1"/>
-      <w:numFmt w:val="bullet"/>
-      <w:lvlText w:val=""/>
-      <w:lvlJc w:val="left"/>
-      <w:pPr>
-        <w:tabs>
-          <w:tab w:val="num" w:pos="4328"/>
-        </w:tabs>
-        <w:ind w:left="4328" w:hanging="360"/>
-      </w:pPr>
-      <w:rPr>
-        <w:rFonts w:ascii="Symbol" w:hAnsi="Symbol" w:hint="default"/>
-      </w:rPr>
-    </w:lvl>
-    <w:lvl w:ilvl="7" w:tplc="982C7FCC" w:tentative="1">
-      <w:start w:val="1"/>
-      <w:numFmt w:val="bullet"/>
-      <w:lvlText w:val="o"/>
-      <w:lvlJc w:val="left"/>
-      <w:pPr>
-        <w:tabs>
-          <w:tab w:val="num" w:pos="5048"/>
-        </w:tabs>
-        <w:ind w:left="5048" w:hanging="360"/>
-      </w:pPr>
-      <w:rPr>
-        <w:rFonts w:ascii="Courier New" w:hAnsi="Courier New" w:cs="Courier New" w:hint="default"/>
-      </w:rPr>
-    </w:lvl>
-    <w:lvl w:ilvl="8" w:tplc="266C6344" w:tentative="1">
-      <w:start w:val="1"/>
-      <w:numFmt w:val="bullet"/>
-      <w:lvlText w:val=""/>
-      <w:lvlJc w:val="left"/>
-      <w:pPr>
-        <w:tabs>
-          <w:tab w:val="num" w:pos="5768"/>
-        </w:tabs>
-        <w:ind w:left="5768" w:hanging="360"/>
       </w:pPr>
       <w:rPr>
         <w:rFonts w:ascii="Wingdings" w:hAnsi="Wingdings" w:hint="default"/>
@@ -13533,19 +13718,19 @@
     </w:lvl>
   </w:abstractNum>
   <w:num w:numId="1">
-    <w:abstractNumId w:val="9"/>
+    <w:abstractNumId w:val="14"/>
   </w:num>
   <w:num w:numId="2">
-    <w:abstractNumId w:val="0"/>
+    <w:abstractNumId w:val="3"/>
   </w:num>
   <w:num w:numId="3">
-    <w:abstractNumId w:val="3"/>
+    <w:abstractNumId w:val="5"/>
   </w:num>
   <w:num w:numId="4">
-    <w:abstractNumId w:val="19"/>
+    <w:abstractNumId w:val="20"/>
   </w:num>
   <w:num w:numId="5">
-    <w:abstractNumId w:val="11"/>
+    <w:abstractNumId w:val="15"/>
     <w:lvlOverride w:ilvl="0">
       <w:lvl w:ilvl="0">
         <w:start w:val="1"/>
@@ -13725,28 +13910,28 @@
     <w:abstractNumId w:val="21"/>
   </w:num>
   <w:num w:numId="7">
-    <w:abstractNumId w:val="8"/>
+    <w:abstractNumId w:val="12"/>
   </w:num>
   <w:num w:numId="8">
-    <w:abstractNumId w:val="7"/>
+    <w:abstractNumId w:val="10"/>
   </w:num>
   <w:num w:numId="9">
-    <w:abstractNumId w:val="4"/>
+    <w:abstractNumId w:val="6"/>
   </w:num>
   <w:num w:numId="10">
-    <w:abstractNumId w:val="12"/>
+    <w:abstractNumId w:val="16"/>
   </w:num>
   <w:num w:numId="11">
-    <w:abstractNumId w:val="16"/>
+    <w:abstractNumId w:val="18"/>
   </w:num>
   <w:num w:numId="12">
-    <w:abstractNumId w:val="17"/>
+    <w:abstractNumId w:val="19"/>
   </w:num>
   <w:num w:numId="13">
-    <w:abstractNumId w:val="11"/>
+    <w:abstractNumId w:val="15"/>
   </w:num>
   <w:num w:numId="14">
-    <w:abstractNumId w:val="5"/>
+    <w:abstractNumId w:val="7"/>
     <w:lvlOverride w:ilvl="0">
       <w:startOverride w:val="1"/>
     </w:lvlOverride>
@@ -13776,38 +13961,38 @@
     </w:lvlOverride>
   </w:num>
   <w:num w:numId="15">
-    <w:abstractNumId w:val="15"/>
+    <w:abstractNumId w:val="17"/>
   </w:num>
   <w:num w:numId="16">
-    <w:abstractNumId w:val="18"/>
+    <w:abstractNumId w:val="13"/>
   </w:num>
   <w:num w:numId="17">
-    <w:abstractNumId w:val="14"/>
+    <w:abstractNumId w:val="4"/>
   </w:num>
   <w:num w:numId="18">
-    <w:abstractNumId w:val="10"/>
+    <w:abstractNumId w:val="11"/>
   </w:num>
   <w:num w:numId="19">
-    <w:abstractNumId w:val="6"/>
+    <w:abstractNumId w:val="9"/>
   </w:num>
   <w:num w:numId="20">
-    <w:abstractNumId w:val="13"/>
+    <w:abstractNumId w:val="2"/>
   </w:num>
   <w:num w:numId="21">
-    <w:abstractNumId w:val="2"/>
+    <w:abstractNumId w:val="1"/>
   </w:num>
   <w:num w:numId="22">
-    <w:abstractNumId w:val="20"/>
+    <w:abstractNumId w:val="0"/>
   </w:num>
   <w:num w:numId="23">
-    <w:abstractNumId w:val="1"/>
+    <w:abstractNumId w:val="8"/>
   </w:num>
-  <w:numIdMacAtCleanup w:val="21"/>
+  <w:numIdMacAtCleanup w:val="23"/>
 </w:numbering>
 </file>
 
 <file path=word/styles.xml><?xml version="1.0" encoding="utf-8"?>
-<w:styles xmlns:mc="http://schemas.openxmlformats.org/markup-compatibility/2006" xmlns:r="http://schemas.openxmlformats.org/officeDocument/2006/relationships" xmlns:w="http://schemas.openxmlformats.org/wordprocessingml/2006/main" xmlns:w14="http://schemas.microsoft.com/office/word/2010/wordml" xmlns:w15="http://schemas.microsoft.com/office/word/2012/wordml" xmlns:w16cid="http://schemas.microsoft.com/office/word/2016/wordml/cid" xmlns:w16se="http://schemas.microsoft.com/office/word/2015/wordml/symex" mc:Ignorable="w14 w15 w16se w16cid">
+<w:styles xmlns:mc="http://schemas.openxmlformats.org/markup-compatibility/2006" xmlns:r="http://schemas.openxmlformats.org/officeDocument/2006/relationships" xmlns:w="http://schemas.openxmlformats.org/wordprocessingml/2006/main" xmlns:w14="http://schemas.microsoft.com/office/word/2010/wordml" xmlns:w15="http://schemas.microsoft.com/office/word/2012/wordml" xmlns:w16se="http://schemas.microsoft.com/office/word/2015/wordml/symex" mc:Ignorable="w14 w15 w16se">
   <w:docDefaults>
     <w:rPrDefault>
       <w:rPr>
@@ -13817,7 +14002,7 @@
     </w:rPrDefault>
     <w:pPrDefault/>
   </w:docDefaults>
-  <w:latentStyles w:defLockedState="0" w:defUIPriority="0" w:defSemiHidden="0" w:defUnhideWhenUsed="0" w:defQFormat="0" w:count="375">
+  <w:latentStyles w:defLockedState="0" w:defUIPriority="0" w:defSemiHidden="0" w:defUnhideWhenUsed="0" w:defQFormat="0" w:count="371">
     <w:lsdException w:name="Normal" w:qFormat="1"/>
     <w:lsdException w:name="heading 1" w:uiPriority="9" w:qFormat="1"/>
     <w:lsdException w:name="heading 2" w:uiPriority="9" w:qFormat="1"/>
@@ -13916,6 +14101,7 @@
     <w:lsdException w:name="HTML Sample" w:semiHidden="1" w:unhideWhenUsed="1"/>
     <w:lsdException w:name="HTML Typewriter" w:semiHidden="1" w:unhideWhenUsed="1"/>
     <w:lsdException w:name="HTML Variable" w:semiHidden="1" w:unhideWhenUsed="1"/>
+    <w:lsdException w:name="Normal Table" w:semiHidden="1" w:unhideWhenUsed="1"/>
     <w:lsdException w:name="annotation subject" w:semiHidden="1" w:unhideWhenUsed="1"/>
     <w:lsdException w:name="No List" w:semiHidden="1" w:uiPriority="99" w:unhideWhenUsed="1"/>
     <w:lsdException w:name="Outline List 1" w:semiHidden="1" w:unhideWhenUsed="1"/>
@@ -13959,8 +14145,10 @@
     <w:lsdException w:name="Table Elegant" w:semiHidden="1" w:unhideWhenUsed="1"/>
     <w:lsdException w:name="Table Professional" w:semiHidden="1" w:unhideWhenUsed="1"/>
     <w:lsdException w:name="Table Subtle 1" w:semiHidden="1" w:unhideWhenUsed="1"/>
+    <w:lsdException w:name="Table Subtle 2" w:semiHidden="1" w:unhideWhenUsed="1"/>
     <w:lsdException w:name="Table Web 1" w:semiHidden="1" w:unhideWhenUsed="1"/>
     <w:lsdException w:name="Table Web 2" w:semiHidden="1" w:unhideWhenUsed="1"/>
+    <w:lsdException w:name="Table Web 3" w:semiHidden="1" w:unhideWhenUsed="1"/>
     <w:lsdException w:name="Balloon Text" w:uiPriority="99"/>
     <w:lsdException w:name="Table Grid" w:uiPriority="39"/>
     <w:lsdException w:name="Table Theme" w:semiHidden="1" w:unhideWhenUsed="1"/>
@@ -14179,15 +14367,11 @@
     <w:lsdException w:name="List Table 5 Dark Accent 6" w:uiPriority="50"/>
     <w:lsdException w:name="List Table 6 Colorful Accent 6" w:uiPriority="51"/>
     <w:lsdException w:name="List Table 7 Colorful Accent 6" w:uiPriority="52"/>
-    <w:lsdException w:name="Mention" w:semiHidden="1" w:uiPriority="99" w:unhideWhenUsed="1"/>
-    <w:lsdException w:name="Smart Hyperlink" w:semiHidden="1" w:uiPriority="99" w:unhideWhenUsed="1"/>
-    <w:lsdException w:name="Hashtag" w:semiHidden="1" w:uiPriority="99" w:unhideWhenUsed="1"/>
-    <w:lsdException w:name="Unresolved Mention" w:semiHidden="1" w:uiPriority="99" w:unhideWhenUsed="1"/>
   </w:latentStyles>
   <w:style w:type="paragraph" w:default="1" w:styleId="Normal">
     <w:name w:val="Normal"/>
     <w:qFormat/>
-    <w:rsid w:val="00AE2122"/>
+    <w:rsid w:val="008935FE"/>
     <w:pPr>
       <w:spacing w:before="120" w:after="60" w:line="360" w:lineRule="auto"/>
       <w:ind w:firstLine="720"/>
@@ -14538,11 +14722,6 @@
       <w:numPr>
         <w:numId w:val="2"/>
       </w:numPr>
-      <w:tabs>
-        <w:tab w:val="clear" w:pos="1919"/>
-        <w:tab w:val="num" w:pos="717"/>
-      </w:tabs>
-      <w:ind w:left="717"/>
     </w:pPr>
   </w:style>
   <w:style w:type="paragraph" w:styleId="Caption">
@@ -17605,6 +17784,11 @@
       <w:sz w:val="32"/>
       <w:szCs w:val="32"/>
     </w:rPr>
+  </w:style>
+  <w:style w:type="character" w:customStyle="1" w:styleId="apple-tab-span">
+    <w:name w:val="apple-tab-span"/>
+    <w:basedOn w:val="DefaultParagraphFont"/>
+    <w:rsid w:val="00186AF1"/>
   </w:style>
 </w:styles>
 </file>
@@ -17899,7 +18083,7 @@
 </file>
 
 <file path=customXml/itemProps1.xml><?xml version="1.0" encoding="utf-8"?>
-<ds:datastoreItem xmlns:ds="http://schemas.openxmlformats.org/officeDocument/2006/customXml" ds:itemID="{5EBEC145-9A63-4AF3-8037-07361E36C33D}">
+<ds:datastoreItem xmlns:ds="http://schemas.openxmlformats.org/officeDocument/2006/customXml" ds:itemID="{B4790911-B934-467B-8859-3F08E5FB6898}">
   <ds:schemaRefs>
     <ds:schemaRef ds:uri="http://schemas.openxmlformats.org/officeDocument/2006/bibliography"/>
   </ds:schemaRefs>

--- a/N1.Thắm_Long_Thiên/Báo cáo đề tài.docx
+++ b/N1.Thắm_Long_Thiên/Báo cáo đề tài.docx
@@ -6605,8 +6605,26 @@
           <w:sz w:val="26"/>
           <w:szCs w:val="26"/>
         </w:rPr>
-        <w:t>Data Engineer sẽ là người tiến hành thu thập những dữ liệu có ý nghĩa sau đó xử lý và hoàn thiện những dữ liệu thô thành những dữ liệu có ý nghĩa sẵn sàng phục vụ cho những công việc liên quan cần sử dụng dữ liệu để phân tích. Vậy Data Engineer làm những gì? Data Engineer là ai? Để làm rõ điều này, nhóm sẽ thực hiện công việc của một DE thông qua một báo cáo mang tên “”. Bài báo cáo là tổng hợp sơ lược về công việc của một DE, đưa ra những hình dung cơ bản về nghề DE. Đồng thời, bài báo cáo còn sở hữu giá trị phân tích, đánh giá thông qua những dữ liệu đã được thu thập trong quá trình hoàn thành bài báo cáo.</w:t>
-      </w:r>
+        <w:t>Data Engineer sẽ là người tiến hành thu thập những dữ liệu có ý nghĩa sau đó xử lý và hoàn thiện những dữ liệu thô thành những dữ liệu có ý nghĩa sẵn sàng phục vụ cho những công việc liên quan cần sử dụng dữ liệu để phân tích. Vậy Data Engineer làm những gì? Data Engineer là ai? Để làm rõ điều này, nhóm sẽ thực hiện công việc của một DE thông qua một báo cáo mang tên “</w:t>
+      </w:r>
+      <w:r>
+        <w:rPr>
+          <w:color w:val="000000"/>
+          <w:sz w:val="26"/>
+          <w:szCs w:val="26"/>
+        </w:rPr>
+        <w:t>TRỰC QUAN HÓA DỮ LIỆU ĐƯA RA XU HƯỚNG PHÁT TRIỂN CỦA NGÀNH CÔNG NGHIỆP ĐIỆN ẢNH HOLLYWOOD</w:t>
+      </w:r>
+      <w:r>
+        <w:rPr>
+          <w:color w:val="000000"/>
+          <w:sz w:val="26"/>
+          <w:szCs w:val="26"/>
+        </w:rPr>
+        <w:t>”. Bài báo cáo là tổng hợp sơ lược về công việc của một DE, đưa ra những hình dung cơ bản về nghề DE. Đồng thời, bài báo cáo còn sở hữu giá trị phân tích, đánh giá thông qua những dữ liệu đã được thu thập trong quá trình hoàn thành bài báo cáo.</w:t>
+      </w:r>
+      <w:bookmarkStart w:id="27" w:name="_GoBack"/>
+      <w:bookmarkEnd w:id="27"/>
     </w:p>
     <w:p>
       <w:pPr>
@@ -6679,7 +6697,14 @@
         <w:rPr>
           <w:color w:val="000000"/>
         </w:rPr>
-        <w:t xml:space="preserve"> này. Đồng thời, đây là khoảng thời gian để mỗi cá nhân nâng cao khả năng tự học, tự tìm tòi, khả năng làm việc nhóm và làm việc cá nhân. Trong quá trình thực tập tại doanh nghiệp, các thành viên trong nhóm được trải nghiệm môi trường làm việc tại công ty công nghệ lớn, được va chạm với công việc thực tế, được học tập những đồng nghiệp đi trước và nhận được sự chia sẻ nhiệt tình từ những anh chị tiền bối. </w:t>
+        <w:t xml:space="preserve"> này. Đồng thời, đây là khoảng thời gian để mỗi cá nhân nâng cao khả năng tự học, tự tìm tòi, khả năng làm việc nhóm và làm việc cá nhân. Trong quá trình thực tập tại doanh nghiệp, các thành viên trong nhóm được trải nghiệm môi trường làm việc tại công ty công nghệ lớn, </w:t>
+      </w:r>
+      <w:r>
+        <w:rPr>
+          <w:color w:val="000000"/>
+        </w:rPr>
+        <w:lastRenderedPageBreak/>
+        <w:t xml:space="preserve">được va chạm với công việc thực tế, được học tập những đồng nghiệp đi trước và nhận được sự chia sẻ nhiệt tình từ những anh chị tiền bối. </w:t>
       </w:r>
     </w:p>
     <w:p>
@@ -6690,7 +6715,6 @@
         <w:rPr>
           <w:color w:val="000000"/>
         </w:rPr>
-        <w:lastRenderedPageBreak/>
         <w:t>Bài báo cáo sẽ giúp các thành viên nhóm vận dụng những kiến thức đã được học vào thực tế, từ có có nhận thức sâu sắc hơn về nghề nghiệp. Quá trình thực hiện bài báo cáo sẽ giúp mỗi thành viên xây dựng tư duy làm việc, các nhận diện và giải quyết yêu cầu công việc, nên lấy dữ liệu ra sao, lấy bằng cách nào, xử lý dữ liệu như thế nào cho đúng, dữ liệu có insight gì, cần tìm insight dữ liệu ra sao, xử lý dữ liệu làm sao để đảm bảo toàn vẹn dữ liệu, phân tích và đánh giá dữ liệu dựa trên những yếu tố nào và câu chuyện ẩn chứa phía sau dữ liệu là gì…</w:t>
       </w:r>
     </w:p>
@@ -6726,7 +6750,7 @@
           <w:lang w:val="de-DE"/>
         </w:rPr>
       </w:pPr>
-      <w:bookmarkStart w:id="27" w:name="_Hlk70968157"/>
+      <w:bookmarkStart w:id="28" w:name="_Hlk70968157"/>
       <w:r>
         <w:rPr>
           <w:rFonts w:eastAsiaTheme="minorHAnsi"/>
@@ -6783,7 +6807,7 @@
         </w:rPr>
         <w:t>nội dung và phần kết luận</w:t>
       </w:r>
-      <w:bookmarkEnd w:id="27"/>
+      <w:bookmarkEnd w:id="28"/>
       <w:r>
         <w:rPr>
           <w:rFonts w:eastAsiaTheme="minorHAnsi"/>
@@ -6806,8 +6830,6 @@
         </w:rPr>
         <w:t>Mở đầu</w:t>
       </w:r>
-      <w:bookmarkStart w:id="28" w:name="_GoBack"/>
-      <w:bookmarkEnd w:id="28"/>
     </w:p>
     <w:p>
       <w:pPr>
@@ -7219,7 +7241,6 @@
         <w:pStyle w:val="Nomal-"/>
       </w:pPr>
       <w:r>
-        <w:lastRenderedPageBreak/>
         <w:t>Khả năng giữ cho các tài nguyên có thể truy cập được trong một thời gian dài với thời gian ngừng hoạt động tối thiểu.</w:t>
       </w:r>
     </w:p>
@@ -7240,6 +7261,7 @@
           <w:color w:val="000000"/>
           <w:szCs w:val="26"/>
         </w:rPr>
+        <w:lastRenderedPageBreak/>
         <w:t>Các dạng Cloud Computing</w:t>
       </w:r>
     </w:p>
@@ -7410,7 +7432,6 @@
         <w:rPr>
           <w:shd w:val="clear" w:color="auto" w:fill="FFFFFF"/>
         </w:rPr>
-        <w:lastRenderedPageBreak/>
         <w:t>Blod trong container.</w:t>
       </w:r>
     </w:p>
@@ -7426,6 +7447,7 @@
           <w:bdr w:val="none" w:sz="0" w:space="0" w:color="auto" w:frame="1"/>
           <w:shd w:val="clear" w:color="auto" w:fill="FFFFFF"/>
         </w:rPr>
+        <w:lastRenderedPageBreak/>
         <w:drawing>
           <wp:inline distT="0" distB="0" distL="0" distR="0" wp14:anchorId="09696222" wp14:editId="7C37C516">
             <wp:extent cx="3314700" cy="1219200"/>
@@ -7639,7 +7661,6 @@
         <w:rPr>
           <w:shd w:val="clear" w:color="auto" w:fill="FFFFFF"/>
         </w:rPr>
-        <w:lastRenderedPageBreak/>
         <w:t>Append blobs: lý tưởng cho việc ghi dữ liệu từ máy ảo</w:t>
       </w:r>
     </w:p>
@@ -7795,24 +7816,18 @@
         <w:rPr>
           <w:color w:val="334141"/>
         </w:rPr>
-        <w:t xml:space="preserve">Tăng tốc quá trình di chuyển SQL Server trên on-premise mà không cần thay đổi mã với Managed Instance. Luôn sử dụng các tính năng mới nhất của SQL </w:t>
-      </w:r>
+        <w:t>Tăng tốc quá trình di chuyển SQL Server trên on-premise mà không cần thay đổi mã với Managed Instance. Luôn sử dụng các tính năng mới nhất của SQL Server trên cloud mà không cần vá lỗi hay nâng cấp. Sử dụng chính sách Azure Hybrid Benifit để giảm chi phí.</w:t>
+      </w:r>
+    </w:p>
+    <w:p>
+      <w:pPr>
+        <w:spacing w:before="0" w:after="340"/>
+      </w:pPr>
       <w:r>
         <w:rPr>
           <w:color w:val="334141"/>
         </w:rPr>
         <w:lastRenderedPageBreak/>
-        <w:t>Server trên cloud mà không cần vá lỗi hay nâng cấp. Sử dụng chính sách Azure Hybrid Benifit để giảm chi phí.</w:t>
-      </w:r>
-    </w:p>
-    <w:p>
-      <w:pPr>
-        <w:spacing w:before="0" w:after="340"/>
-      </w:pPr>
-      <w:r>
-        <w:rPr>
-          <w:color w:val="334141"/>
-        </w:rPr>
         <w:t>Tận hưởng khả năng triển khai bổ sung linh hoạt với Single Database cho các ứng dụng SQL được tạo trên cloud hoặc Eslatic Pool cho các ứng dụng nhiều tenant.</w:t>
       </w:r>
     </w:p>
@@ -7846,7 +7861,21 @@
         <w:rPr>
           <w:color w:val="334141"/>
         </w:rPr>
-        <w:t>Mang lại hiệu suất và độ ổn định cao nhất với công nghệ AI an toàn , đáng tin cậy và đã được kiểm chứng. Tối đa hóa hiệu suất ứng dụng của bạn với các đề xuất tự động điều chỉnh tùy chỉnh. Sử dụng Intelligent Insights để giám sát và phát hiện các sự cố làm giảm hiệu suất.</w:t>
+        <w:t xml:space="preserve">Mang lại hiệu suất và độ ổn định cao nhất với công nghệ AI an </w:t>
+      </w:r>
+      <w:proofErr w:type="gramStart"/>
+      <w:r>
+        <w:rPr>
+          <w:color w:val="334141"/>
+        </w:rPr>
+        <w:t>toàn ,</w:t>
+      </w:r>
+      <w:proofErr w:type="gramEnd"/>
+      <w:r>
+        <w:rPr>
+          <w:color w:val="334141"/>
+        </w:rPr>
+        <w:t xml:space="preserve"> đáng tin cậy và đã được kiểm chứng. Tối đa hóa hiệu suất ứng dụng của bạn với các đề xuất tự động điều chỉnh tùy chỉnh. Sử dụng Intelligent Insights để giám sát và phát hiện các sự cố làm giảm hiệu suất.</w:t>
       </w:r>
     </w:p>
     <w:p>
@@ -7934,14 +7963,7 @@
         <w:rPr>
           <w:shd w:val="clear" w:color="auto" w:fill="FFFFFF"/>
         </w:rPr>
-        <w:t xml:space="preserve">Cân chỉnh ứng dụng của bạn theo nhu cầu với tính khả dụng lên tới 99.95%. Tận dụng Hyperscale với hỗ trợ lên tới 100TB và khôi phục nhiều cơ sở dữ liệu lớn trong vài phút. Cân chỉnh tính toán và lưu trữ tài nguyên độc lập mang tới tính linh hoạt cao và giảm thiểu chi phí. Tích hợp độ khả dụng cao trong Azure SQL Database đảm bảo rằng cơ sở dữ liệu sẽ không bao giờ bị lỗi trong kiến trúc phần mềm của bạn. Tối ưu hóa chi phí cho </w:t>
-      </w:r>
-      <w:r>
-        <w:rPr>
-          <w:shd w:val="clear" w:color="auto" w:fill="FFFFFF"/>
-        </w:rPr>
-        <w:lastRenderedPageBreak/>
-        <w:t>database với mô hình sử dụng gián đoạn, không tính trước với tầng tính toán không cần máy chủ.</w:t>
+        <w:t>Cân chỉnh ứng dụng của bạn theo nhu cầu với tính khả dụng lên tới 99.95%. Tận dụng Hyperscale với hỗ trợ lên tới 100TB và khôi phục nhiều cơ sở dữ liệu lớn trong vài phút. Cân chỉnh tính toán và lưu trữ tài nguyên độc lập mang tới tính linh hoạt cao và giảm thiểu chi phí. Tích hợp độ khả dụng cao trong Azure SQL Database đảm bảo rằng cơ sở dữ liệu sẽ không bao giờ bị lỗi trong kiến trúc phần mềm của bạn. Tối ưu hóa chi phí cho database với mô hình sử dụng gián đoạn, không tính trước với tầng tính toán không cần máy chủ.</w:t>
       </w:r>
     </w:p>
     <w:p>
@@ -7964,6 +7986,7 @@
         <w:rPr>
           <w:shd w:val="clear" w:color="auto" w:fill="FFFFFF"/>
         </w:rPr>
+        <w:lastRenderedPageBreak/>
         <w:t>Bảo vệ database của bạn khỏi các mối nguy hại bằng kiểm soát truy cập chi tiết, công nghệ Always Encryted và khả năng chống các mối đe dọa cao cấp.</w:t>
       </w:r>
     </w:p>
@@ -8120,7 +8143,6 @@
         <w:rPr>
           <w:color w:val="000000"/>
         </w:rPr>
-        <w:lastRenderedPageBreak/>
         <w:t>-       Dữ liệu hàng loạt/ Truyền trực tuyến: Hợp nhất việc xử lý dữ liệu của bạn theo lô và phát trực tuyến theo thời gian thực, sử dụng ngôn ngữ ưa thích của bạn: Python, SQL, Scala, Java hoặc R.</w:t>
       </w:r>
     </w:p>
@@ -8134,6 +8156,7 @@
         <w:rPr>
           <w:color w:val="000000"/>
         </w:rPr>
+        <w:lastRenderedPageBreak/>
         <w:t>-       Phân tích SQL: Thực thi các truy vấn ANSI SQL phân tán, nhanh chóng để lập bảng điều khiển và báo cáo đặc biệt. Chạy nhanh hơn hầu hết các kho dữ liệu.</w:t>
       </w:r>
     </w:p>
@@ -8617,11 +8640,11 @@
         <w:pStyle w:val="Nomal-"/>
       </w:pPr>
       <w:r>
-        <w:t xml:space="preserve">Scala ngắn gọn, súc tích, dễ đọc hiểu và dễ học. Các cấu trúc của Scala rất nhẹ. Cho phép lập trình viên có thể giảm kích thước của code ít nhất </w:t>
+        <w:t xml:space="preserve">Scala ngắn gọn, súc tích, dễ đọc hiểu và dễ học. Các cấu trúc của Scala rất nhẹ. Cho phép lập trình viên có thể giảm kích thước của code ít nhất hai hoặc </w:t>
       </w:r>
       <w:r>
         <w:lastRenderedPageBreak/>
-        <w:t>hai hoặc ba lần so với Java. Vì thế nó giúp cho việc viết code nhanh hơn và việc maintain cũng dễ hơn.</w:t>
+        <w:t>ba lần so với Java. Vì thế nó giúp cho việc viết code nhanh hơn và việc maintain cũng dễ hơn.</w:t>
       </w:r>
     </w:p>
     <w:p>
@@ -8774,7 +8797,6 @@
         </w:numPr>
       </w:pPr>
       <w:r>
-        <w:lastRenderedPageBreak/>
         <w:t>Báo cáo: Trong chế độ xem này, bạn tạo báo cáo và biểu đồ, nơi phần lớn thời gian thiết kế của bạn được sử dụng.</w:t>
       </w:r>
     </w:p>
@@ -8787,6 +8809,7 @@
         </w:numPr>
       </w:pPr>
       <w:r>
+        <w:lastRenderedPageBreak/>
         <w:t>Dữ liệu: Trong chế độ xem này, bạn thấy các bảng, các measure hay calculated columns và dữ liệu khác được sử dụng trong mô hình dữ liệu liên kết với báo cáo của bạn. Từ đó, bạn có thể chuyển đổi dữ liệu để sử dụng tốt nhất trong mô hình của báo cáo.</w:t>
       </w:r>
     </w:p>
@@ -9089,7 +9112,7 @@
           <w:spacing w:val="4"/>
           <w:shd w:val="clear" w:color="auto" w:fill="FFFFFF"/>
         </w:rPr>
-        <w:t xml:space="preserve">kinh </w:t>
+        <w:t xml:space="preserve">kinh doanh </w:t>
       </w:r>
       <w:r>
         <w:rPr>
@@ -9097,7 +9120,7 @@
           <w:shd w:val="clear" w:color="auto" w:fill="FFFFFF"/>
         </w:rPr>
         <w:lastRenderedPageBreak/>
-        <w:t xml:space="preserve">doanh đến từ các nguồn khác nhau. </w:t>
+        <w:t xml:space="preserve">đến từ các nguồn khác nhau. </w:t>
       </w:r>
       <w:r>
         <w:rPr>
@@ -9202,14 +9225,14 @@
         <w:rPr>
           <w:shd w:val="clear" w:color="auto" w:fill="FFFFFF"/>
         </w:rPr>
-        <w:t xml:space="preserve">Một công việc không thể thiếu của DE đó là phân tích và trực quan hóa dữ liệu. Đối với các công việc về phân tích dữ liệu nhiều người thường nghĩa ngay tới </w:t>
+        <w:t xml:space="preserve">Một công việc không thể thiếu của DE đó là phân tích và trực quan hóa dữ liệu. Đối với các công việc về phân tích dữ liệu nhiều người thường nghĩa ngay tới nghề DA (Data Analyst), tuy nhiên đối với DE việc biết về phân tích và trực quan hóa dữ liệu là điều hết sức cần thiết. Từ những dữ liệu được lưu trữ tại các Data </w:t>
       </w:r>
       <w:r>
         <w:rPr>
           <w:shd w:val="clear" w:color="auto" w:fill="FFFFFF"/>
         </w:rPr>
         <w:lastRenderedPageBreak/>
-        <w:t>nghề DA (Data Analyst), tuy nhiên đối với DE việc biết về phân tích và trực quan hóa dữ liệu là điều hết sức cần thiết. Từ những dữ liệu được lưu trữ tại các Data Warehouse hay các Database, các DE sẽ sử dụng các công cụ như BI Tools để lấy dữ liệu có ý nghĩa và tiến hành trực quan hóa thông qua các dashboard và phân tích. Đối với những yêu cầu truy vấn đưa ra phân tích phức tạp hơn, hay những dữ liệu khó trực quan hóa hơn, DE cần áp dụng các mô hình thuật toán, sử dụng các code độc lập hoặc nhúng dữ liệu vào các tool để thực hiện trực quan hóa dữ liệu từ đó đưa ra phân tích và đánh giá dữ liệu.</w:t>
+        <w:t>Warehouse hay các Database, các DE sẽ sử dụng các công cụ như BI Tools để lấy dữ liệu có ý nghĩa và tiến hành trực quan hóa thông qua các dashboard và phân tích. Đối với những yêu cầu truy vấn đưa ra phân tích phức tạp hơn, hay những dữ liệu khó trực quan hóa hơn, DE cần áp dụng các mô hình thuật toán, sử dụng các code độc lập hoặc nhúng dữ liệu vào các tool để thực hiện trực quan hóa dữ liệu từ đó đưa ra phân tích và đánh giá dữ liệu.</w:t>
       </w:r>
     </w:p>
     <w:p>
@@ -10138,25 +10161,51 @@
       <w:r>
         <w:t xml:space="preserve">Bảng </w:t>
       </w:r>
-      <w:fldSimple w:instr=" STYLEREF 1 \s ">
-        <w:r>
-          <w:rPr>
-            <w:noProof/>
-          </w:rPr>
-          <w:t>4</w:t>
-        </w:r>
-      </w:fldSimple>
+      <w:r>
+        <w:fldChar w:fldCharType="begin"/>
+      </w:r>
+      <w:r>
+        <w:instrText xml:space="preserve"> STYLEREF 1 \s </w:instrText>
+      </w:r>
+      <w:r>
+        <w:fldChar w:fldCharType="separate"/>
+      </w:r>
+      <w:r>
+        <w:rPr>
+          <w:noProof/>
+        </w:rPr>
+        <w:t>4</w:t>
+      </w:r>
+      <w:r>
+        <w:rPr>
+          <w:noProof/>
+        </w:rPr>
+        <w:fldChar w:fldCharType="end"/>
+      </w:r>
       <w:r>
         <w:t>.</w:t>
       </w:r>
-      <w:fldSimple w:instr=" SEQ Bảng \* ARABIC \s 1 ">
-        <w:r>
-          <w:rPr>
-            <w:noProof/>
-          </w:rPr>
-          <w:t>1</w:t>
-        </w:r>
-      </w:fldSimple>
+      <w:r>
+        <w:fldChar w:fldCharType="begin"/>
+      </w:r>
+      <w:r>
+        <w:instrText xml:space="preserve"> SEQ Bảng \* ARABIC \s 1 </w:instrText>
+      </w:r>
+      <w:r>
+        <w:fldChar w:fldCharType="separate"/>
+      </w:r>
+      <w:r>
+        <w:rPr>
+          <w:noProof/>
+        </w:rPr>
+        <w:t>1</w:t>
+      </w:r>
+      <w:r>
+        <w:rPr>
+          <w:noProof/>
+        </w:rPr>
+        <w:fldChar w:fldCharType="end"/>
+      </w:r>
       <w:bookmarkEnd w:id="34"/>
       <w:r>
         <w:t xml:space="preserve"> Kiến trúc</w:t>
@@ -10426,25 +10475,51 @@
       <w:r>
         <w:t xml:space="preserve">Hình </w:t>
       </w:r>
-      <w:fldSimple w:instr=" STYLEREF 1 \s ">
-        <w:r>
-          <w:rPr>
-            <w:noProof/>
-          </w:rPr>
-          <w:t>4</w:t>
-        </w:r>
-      </w:fldSimple>
+      <w:r>
+        <w:fldChar w:fldCharType="begin"/>
+      </w:r>
+      <w:r>
+        <w:instrText xml:space="preserve"> STYLEREF 1 \s </w:instrText>
+      </w:r>
+      <w:r>
+        <w:fldChar w:fldCharType="separate"/>
+      </w:r>
+      <w:r>
+        <w:rPr>
+          <w:noProof/>
+        </w:rPr>
+        <w:t>4</w:t>
+      </w:r>
+      <w:r>
+        <w:rPr>
+          <w:noProof/>
+        </w:rPr>
+        <w:fldChar w:fldCharType="end"/>
+      </w:r>
       <w:r>
         <w:t>.</w:t>
       </w:r>
-      <w:fldSimple w:instr=" SEQ Hình \* ARABIC \s 1 ">
-        <w:r>
-          <w:rPr>
-            <w:noProof/>
-          </w:rPr>
-          <w:t>1</w:t>
-        </w:r>
-      </w:fldSimple>
+      <w:r>
+        <w:fldChar w:fldCharType="begin"/>
+      </w:r>
+      <w:r>
+        <w:instrText xml:space="preserve"> SEQ Hình \* ARABIC \s 1 </w:instrText>
+      </w:r>
+      <w:r>
+        <w:fldChar w:fldCharType="separate"/>
+      </w:r>
+      <w:r>
+        <w:rPr>
+          <w:noProof/>
+        </w:rPr>
+        <w:t>1</w:t>
+      </w:r>
+      <w:r>
+        <w:rPr>
+          <w:noProof/>
+        </w:rPr>
+        <w:fldChar w:fldCharType="end"/>
+      </w:r>
       <w:bookmarkEnd w:id="36"/>
       <w:r>
         <w:t xml:space="preserve"> </w:t>
@@ -10780,7 +10855,7 @@
           <w:rPr>
             <w:noProof/>
           </w:rPr>
-          <w:t>16</w:t>
+          <w:t>1</w:t>
         </w:r>
         <w:r>
           <w:rPr>
@@ -11350,9 +11425,9 @@
       <w:lvlJc w:val="left"/>
       <w:pPr>
         <w:tabs>
-          <w:tab w:val="num" w:pos="1069"/>
-        </w:tabs>
-        <w:ind w:left="1069" w:hanging="360"/>
+          <w:tab w:val="num" w:pos="643"/>
+        </w:tabs>
+        <w:ind w:left="643" w:hanging="360"/>
       </w:pPr>
       <w:rPr>
         <w:rFonts w:ascii="Times New Roman" w:eastAsia="Times New Roman" w:hAnsi="Times New Roman" w:cs="Times New Roman" w:hint="default"/>
@@ -18083,7 +18158,7 @@
 </file>
 
 <file path=customXml/itemProps1.xml><?xml version="1.0" encoding="utf-8"?>
-<ds:datastoreItem xmlns:ds="http://schemas.openxmlformats.org/officeDocument/2006/customXml" ds:itemID="{B4790911-B934-467B-8859-3F08E5FB6898}">
+<ds:datastoreItem xmlns:ds="http://schemas.openxmlformats.org/officeDocument/2006/customXml" ds:itemID="{B1F07A1C-17C8-46A3-9FF6-99EA12D0BC80}">
   <ds:schemaRefs>
     <ds:schemaRef ds:uri="http://schemas.openxmlformats.org/officeDocument/2006/bibliography"/>
   </ds:schemaRefs>

--- a/N1.Thắm_Long_Thiên/Báo cáo đề tài.docx
+++ b/N1.Thắm_Long_Thiên/Báo cáo đề tài.docx
@@ -6588,24 +6588,17 @@
         <w:spacing w:before="240" w:beforeAutospacing="0" w:after="240" w:afterAutospacing="0"/>
         <w:jc w:val="both"/>
         <w:rPr>
-          <w:sz w:val="26"/>
-          <w:szCs w:val="26"/>
-        </w:rPr>
-      </w:pPr>
-      <w:r>
-        <w:rPr>
-          <w:sz w:val="26"/>
-          <w:szCs w:val="26"/>
-        </w:rPr>
-        <w:tab/>
-      </w:r>
-      <w:r>
-        <w:rPr>
           <w:color w:val="000000"/>
           <w:sz w:val="26"/>
           <w:szCs w:val="26"/>
         </w:rPr>
-        <w:t>Data Engineer sẽ là người tiến hành thu thập những dữ liệu có ý nghĩa sau đó xử lý và hoàn thiện những dữ liệu thô thành những dữ liệu có ý nghĩa sẵn sàng phục vụ cho những công việc liên quan cần sử dụng dữ liệu để phân tích. Vậy Data Engineer làm những gì? Data Engineer là ai? Để làm rõ điều này, nhóm sẽ thực hiện công việc của một DE thông qua một báo cáo mang tên “</w:t>
+      </w:pPr>
+      <w:r>
+        <w:rPr>
+          <w:sz w:val="26"/>
+          <w:szCs w:val="26"/>
+        </w:rPr>
+        <w:tab/>
       </w:r>
       <w:r>
         <w:rPr>
@@ -6613,7 +6606,7 @@
           <w:sz w:val="26"/>
           <w:szCs w:val="26"/>
         </w:rPr>
-        <w:t>TRỰC QUAN HÓA DỮ LIỆU ĐƯA RA XU HƯỚNG PHÁT TRIỂN CỦA NGÀNH CÔNG NGHIỆP ĐIỆN ẢNH HOLLYWOOD</w:t>
+        <w:t>Data Engineer sẽ là người tiến hành thu thập những dữ liệu có ý nghĩa sau đó xử lý và hoàn thiện những dữ liệu thô thành những dữ liệu có ý nghĩa sẵn sàng phục vụ cho những công việc liên quan cần sử dụng dữ liệu để phân tích. Vậy Data Engineer làm những gì? Data Engineer là ai? Để làm rõ điều này, nhóm sẽ thực hiện công việc của một DE thông qua một báo cáo mang tên “</w:t>
       </w:r>
       <w:r>
         <w:rPr>
@@ -6621,7 +6614,67 @@
           <w:sz w:val="26"/>
           <w:szCs w:val="26"/>
         </w:rPr>
-        <w:t>”. Bài báo cáo là tổng hợp sơ lược về công việc của một DE, đưa ra những hình dung cơ bản về nghề DE. Đồng thời, bài báo cáo còn sở hữu giá trị phân tích, đánh giá thông qua những dữ liệu đã được thu thập trong quá trình hoàn thành bài báo cáo.</w:t>
+        <w:t>TRỰC QUAN HÓA DỮ LIỆU ĐƯA RA XU HƯỚNG PHÁT TRIỂN CỦA NGÀNH CÔNG NGHIỆP ĐIỆN ẢNH HOLLYWOOD</w:t>
+      </w:r>
+      <w:r>
+        <w:rPr>
+          <w:color w:val="000000"/>
+          <w:sz w:val="26"/>
+          <w:szCs w:val="26"/>
+        </w:rPr>
+        <w:t xml:space="preserve">”. Bài báo cáo là tổng hợp sơ lược về công việc của một DE, đưa ra những hình dung cơ bản về nghề DE. </w:t>
+      </w:r>
+    </w:p>
+    <w:p>
+      <w:pPr>
+        <w:pStyle w:val="NormalWeb"/>
+        <w:spacing w:before="240" w:beforeAutospacing="0" w:after="240" w:afterAutospacing="0"/>
+        <w:ind w:firstLine="607"/>
+        <w:jc w:val="both"/>
+        <w:rPr>
+          <w:sz w:val="26"/>
+          <w:szCs w:val="26"/>
+        </w:rPr>
+      </w:pPr>
+      <w:r>
+        <w:rPr>
+          <w:color w:val="000000"/>
+          <w:sz w:val="26"/>
+          <w:szCs w:val="26"/>
+        </w:rPr>
+        <w:t xml:space="preserve">Hơn thế, bài báo cáo </w:t>
+      </w:r>
+      <w:r>
+        <w:rPr>
+          <w:color w:val="000000"/>
+          <w:sz w:val="26"/>
+          <w:szCs w:val="26"/>
+        </w:rPr>
+        <w:t>sở hữu giá trị phân tích</w:t>
+      </w:r>
+      <w:r>
+        <w:rPr>
+          <w:color w:val="000000"/>
+          <w:sz w:val="26"/>
+          <w:szCs w:val="26"/>
+        </w:rPr>
+        <w:t>,</w:t>
+      </w:r>
+      <w:r>
+        <w:rPr>
+          <w:color w:val="000000"/>
+          <w:sz w:val="26"/>
+          <w:szCs w:val="26"/>
+        </w:rPr>
+        <w:t xml:space="preserve"> thông qua những dữ liệu đã được thu thập.</w:t>
+      </w:r>
+      <w:r>
+        <w:rPr>
+          <w:color w:val="000000"/>
+          <w:sz w:val="26"/>
+          <w:szCs w:val="26"/>
+        </w:rPr>
+        <w:t xml:space="preserve"> Với dữ liệu chứa những thông tin về ngành công nghiệp điện ảnh, nhóm tiến hành phân tích, đánh giá và trực quan hóa dữ liệu thông qua nền tảng Power BI nhằm mục đích đem lại những biểu đồ thể hiện xu hướng phát triển của nền điện ảnh. Từ đây, nhóm sẽ đưa ra các nhận định về sự phát triển của ngành công nghệ điện ảnh Hollywood với mong muốn đưa ra được những nhận định về xu hướng phát triển của ngành công nghiệp này.</w:t>
       </w:r>
       <w:bookmarkStart w:id="27" w:name="_GoBack"/>
       <w:bookmarkEnd w:id="27"/>
@@ -6673,12 +6726,19 @@
         <w:rPr>
           <w:color w:val="000000"/>
         </w:rPr>
-        <w:t xml:space="preserve"> trong nhóm nâng cao hiểu biết về ngành Data Engineer và có cho mình những hình dung trực quan về nghề nghiệp của </w:t>
+        <w:t xml:space="preserve"> trong nhóm nâng cao hiểu biết về ngành Data Engineer và có cho mình những </w:t>
       </w:r>
       <w:r>
         <w:rPr>
           <w:color w:val="000000"/>
         </w:rPr>
+        <w:lastRenderedPageBreak/>
+        <w:t xml:space="preserve">hình dung trực quan về nghề nghiệp của </w:t>
+      </w:r>
+      <w:r>
+        <w:rPr>
+          <w:color w:val="000000"/>
+        </w:rPr>
         <w:t>“</w:t>
       </w:r>
       <w:r>
@@ -6697,14 +6757,7 @@
         <w:rPr>
           <w:color w:val="000000"/>
         </w:rPr>
-        <w:t xml:space="preserve"> này. Đồng thời, đây là khoảng thời gian để mỗi cá nhân nâng cao khả năng tự học, tự tìm tòi, khả năng làm việc nhóm và làm việc cá nhân. Trong quá trình thực tập tại doanh nghiệp, các thành viên trong nhóm được trải nghiệm môi trường làm việc tại công ty công nghệ lớn, </w:t>
-      </w:r>
-      <w:r>
-        <w:rPr>
-          <w:color w:val="000000"/>
-        </w:rPr>
-        <w:lastRenderedPageBreak/>
-        <w:t xml:space="preserve">được va chạm với công việc thực tế, được học tập những đồng nghiệp đi trước và nhận được sự chia sẻ nhiệt tình từ những anh chị tiền bối. </w:t>
+        <w:t xml:space="preserve"> này. Đồng thời, đây là khoảng thời gian để mỗi cá nhân nâng cao khả năng tự học, tự tìm tòi, khả năng làm việc nhóm và làm việc cá nhân. Trong quá trình thực tập tại doanh nghiệp, các thành viên trong nhóm được trải nghiệm môi trường làm việc tại công ty công nghệ lớn, được va chạm với công việc thực tế, được học tập những đồng nghiệp đi trước và nhận được sự chia sẻ nhiệt tình từ những anh chị tiền bối. </w:t>
       </w:r>
     </w:p>
     <w:p>
@@ -7861,21 +7914,7 @@
         <w:rPr>
           <w:color w:val="334141"/>
         </w:rPr>
-        <w:t xml:space="preserve">Mang lại hiệu suất và độ ổn định cao nhất với công nghệ AI an </w:t>
-      </w:r>
-      <w:proofErr w:type="gramStart"/>
-      <w:r>
-        <w:rPr>
-          <w:color w:val="334141"/>
-        </w:rPr>
-        <w:t>toàn ,</w:t>
-      </w:r>
-      <w:proofErr w:type="gramEnd"/>
-      <w:r>
-        <w:rPr>
-          <w:color w:val="334141"/>
-        </w:rPr>
-        <w:t xml:space="preserve"> đáng tin cậy và đã được kiểm chứng. Tối đa hóa hiệu suất ứng dụng của bạn với các đề xuất tự động điều chỉnh tùy chỉnh. Sử dụng Intelligent Insights để giám sát và phát hiện các sự cố làm giảm hiệu suất.</w:t>
+        <w:t>Mang lại hiệu suất và độ ổn định cao nhất với công nghệ AI an toàn , đáng tin cậy và đã được kiểm chứng. Tối đa hóa hiệu suất ứng dụng của bạn với các đề xuất tự động điều chỉnh tùy chỉnh. Sử dụng Intelligent Insights để giám sát và phát hiện các sự cố làm giảm hiệu suất.</w:t>
       </w:r>
     </w:p>
     <w:p>
@@ -10161,51 +10200,25 @@
       <w:r>
         <w:t xml:space="preserve">Bảng </w:t>
       </w:r>
-      <w:r>
-        <w:fldChar w:fldCharType="begin"/>
-      </w:r>
-      <w:r>
-        <w:instrText xml:space="preserve"> STYLEREF 1 \s </w:instrText>
-      </w:r>
-      <w:r>
-        <w:fldChar w:fldCharType="separate"/>
-      </w:r>
-      <w:r>
-        <w:rPr>
-          <w:noProof/>
-        </w:rPr>
-        <w:t>4</w:t>
-      </w:r>
-      <w:r>
-        <w:rPr>
-          <w:noProof/>
-        </w:rPr>
-        <w:fldChar w:fldCharType="end"/>
-      </w:r>
+      <w:fldSimple w:instr=" STYLEREF 1 \s ">
+        <w:r>
+          <w:rPr>
+            <w:noProof/>
+          </w:rPr>
+          <w:t>4</w:t>
+        </w:r>
+      </w:fldSimple>
       <w:r>
         <w:t>.</w:t>
       </w:r>
-      <w:r>
-        <w:fldChar w:fldCharType="begin"/>
-      </w:r>
-      <w:r>
-        <w:instrText xml:space="preserve"> SEQ Bảng \* ARABIC \s 1 </w:instrText>
-      </w:r>
-      <w:r>
-        <w:fldChar w:fldCharType="separate"/>
-      </w:r>
-      <w:r>
-        <w:rPr>
-          <w:noProof/>
-        </w:rPr>
-        <w:t>1</w:t>
-      </w:r>
-      <w:r>
-        <w:rPr>
-          <w:noProof/>
-        </w:rPr>
-        <w:fldChar w:fldCharType="end"/>
-      </w:r>
+      <w:fldSimple w:instr=" SEQ Bảng \* ARABIC \s 1 ">
+        <w:r>
+          <w:rPr>
+            <w:noProof/>
+          </w:rPr>
+          <w:t>1</w:t>
+        </w:r>
+      </w:fldSimple>
       <w:bookmarkEnd w:id="34"/>
       <w:r>
         <w:t xml:space="preserve"> Kiến trúc</w:t>
@@ -10475,51 +10488,25 @@
       <w:r>
         <w:t xml:space="preserve">Hình </w:t>
       </w:r>
-      <w:r>
-        <w:fldChar w:fldCharType="begin"/>
-      </w:r>
-      <w:r>
-        <w:instrText xml:space="preserve"> STYLEREF 1 \s </w:instrText>
-      </w:r>
-      <w:r>
-        <w:fldChar w:fldCharType="separate"/>
-      </w:r>
-      <w:r>
-        <w:rPr>
-          <w:noProof/>
-        </w:rPr>
-        <w:t>4</w:t>
-      </w:r>
-      <w:r>
-        <w:rPr>
-          <w:noProof/>
-        </w:rPr>
-        <w:fldChar w:fldCharType="end"/>
-      </w:r>
+      <w:fldSimple w:instr=" STYLEREF 1 \s ">
+        <w:r>
+          <w:rPr>
+            <w:noProof/>
+          </w:rPr>
+          <w:t>4</w:t>
+        </w:r>
+      </w:fldSimple>
       <w:r>
         <w:t>.</w:t>
       </w:r>
-      <w:r>
-        <w:fldChar w:fldCharType="begin"/>
-      </w:r>
-      <w:r>
-        <w:instrText xml:space="preserve"> SEQ Hình \* ARABIC \s 1 </w:instrText>
-      </w:r>
-      <w:r>
-        <w:fldChar w:fldCharType="separate"/>
-      </w:r>
-      <w:r>
-        <w:rPr>
-          <w:noProof/>
-        </w:rPr>
-        <w:t>1</w:t>
-      </w:r>
-      <w:r>
-        <w:rPr>
-          <w:noProof/>
-        </w:rPr>
-        <w:fldChar w:fldCharType="end"/>
-      </w:r>
+      <w:fldSimple w:instr=" SEQ Hình \* ARABIC \s 1 ">
+        <w:r>
+          <w:rPr>
+            <w:noProof/>
+          </w:rPr>
+          <w:t>1</w:t>
+        </w:r>
+      </w:fldSimple>
       <w:bookmarkEnd w:id="36"/>
       <w:r>
         <w:t xml:space="preserve"> </w:t>
@@ -18158,7 +18145,7 @@
 </file>
 
 <file path=customXml/itemProps1.xml><?xml version="1.0" encoding="utf-8"?>
-<ds:datastoreItem xmlns:ds="http://schemas.openxmlformats.org/officeDocument/2006/customXml" ds:itemID="{B1F07A1C-17C8-46A3-9FF6-99EA12D0BC80}">
+<ds:datastoreItem xmlns:ds="http://schemas.openxmlformats.org/officeDocument/2006/customXml" ds:itemID="{910EB920-02D6-4622-9353-DD582AA25C4D}">
   <ds:schemaRefs>
     <ds:schemaRef ds:uri="http://schemas.openxmlformats.org/officeDocument/2006/bibliography"/>
   </ds:schemaRefs>

--- a/N1.Thắm_Long_Thiên/Báo cáo đề tài.docx
+++ b/N1.Thắm_Long_Thiên/Báo cáo đề tài.docx
@@ -6623,8 +6623,6 @@
         </w:rPr>
         <w:t>”. Bài báo cáo là tổng hợp sơ lược về công việc của một DE, đưa ra những hình dung cơ bản về nghề DE. Đồng thời, bài báo cáo còn sở hữu giá trị phân tích, đánh giá thông qua những dữ liệu đã được thu thập trong quá trình hoàn thành bài báo cáo.</w:t>
       </w:r>
-      <w:bookmarkStart w:id="27" w:name="_GoBack"/>
-      <w:bookmarkEnd w:id="27"/>
     </w:p>
     <w:p>
       <w:pPr>
@@ -6750,7 +6748,7 @@
           <w:lang w:val="de-DE"/>
         </w:rPr>
       </w:pPr>
-      <w:bookmarkStart w:id="28" w:name="_Hlk70968157"/>
+      <w:bookmarkStart w:id="27" w:name="_Hlk70968157"/>
       <w:r>
         <w:rPr>
           <w:rFonts w:eastAsiaTheme="minorHAnsi"/>
@@ -6807,7 +6805,7 @@
         </w:rPr>
         <w:t>nội dung và phần kết luận</w:t>
       </w:r>
-      <w:bookmarkEnd w:id="28"/>
+      <w:bookmarkEnd w:id="27"/>
       <w:r>
         <w:rPr>
           <w:rFonts w:eastAsiaTheme="minorHAnsi"/>
@@ -6953,7 +6951,7 @@
       <w:pPr>
         <w:pStyle w:val="Heading1"/>
       </w:pPr>
-      <w:bookmarkStart w:id="29" w:name="_Toc428093756"/>
+      <w:bookmarkStart w:id="28" w:name="_Toc428093756"/>
       <w:r>
         <w:lastRenderedPageBreak/>
         <w:t>CƠ SỞ LÝ THUYẾT</w:t>
@@ -7030,7 +7028,6 @@
           <w:rFonts w:cs="Times New Roman"/>
           <w:sz w:val="26"/>
         </w:rPr>
-        <w:lastRenderedPageBreak/>
         <w:t>Tổng quan về Mi</w:t>
       </w:r>
       <w:r>
@@ -7060,15 +7057,1738 @@
       </w:r>
     </w:p>
     <w:p>
+      <w:pPr>
+        <w:spacing w:before="240" w:after="240"/>
+        <w:rPr>
+          <w:bCs/>
+        </w:rPr>
+      </w:pPr>
+      <w:r>
+        <w:rPr>
+          <w:bCs/>
+        </w:rPr>
+        <w:t>Azure Microsoft là một nền tảng điện toán đám mây (cloud computing platform) và một cổng trực tuyến (online portal) cho phép truy cập và quản lý các dịch vụ (service) và tài nguyên (resource) đám mây do Microsoft cung cấ</w:t>
+      </w:r>
+      <w:r>
+        <w:rPr>
+          <w:bCs/>
+        </w:rPr>
+        <w:t>p.</w:t>
+      </w:r>
+    </w:p>
+    <w:p>
+      <w:pPr>
+        <w:pStyle w:val="Heading3"/>
+        <w:rPr>
+          <w:rFonts w:cs="Times New Roman"/>
+          <w:b w:val="0"/>
+          <w:i w:val="0"/>
+        </w:rPr>
+      </w:pPr>
+      <w:r>
+        <w:rPr>
+          <w:rFonts w:cs="Times New Roman"/>
+          <w:b w:val="0"/>
+          <w:i w:val="0"/>
+        </w:rPr>
+        <w:lastRenderedPageBreak/>
+        <w:t>Cloud Computing (Điện toán đám mây)</w:t>
+      </w:r>
+    </w:p>
+    <w:p>
+      <w:pPr>
+        <w:pStyle w:val="ListParagraph"/>
+        <w:numPr>
+          <w:ilvl w:val="0"/>
+          <w:numId w:val="20"/>
+        </w:numPr>
+        <w:spacing w:before="240" w:after="240"/>
+        <w:rPr>
+          <w:szCs w:val="26"/>
+        </w:rPr>
+      </w:pPr>
+      <w:r>
+        <w:rPr>
+          <w:color w:val="000000"/>
+          <w:szCs w:val="26"/>
+        </w:rPr>
+        <w:t>Cloud Computing là gì?</w:t>
+      </w:r>
+    </w:p>
+    <w:p>
+      <w:pPr>
+        <w:spacing w:before="240" w:after="240"/>
+        <w:ind w:firstLine="0"/>
+      </w:pPr>
+      <w:r>
+        <w:rPr>
+          <w:color w:val="000000"/>
+        </w:rPr>
+        <w:t>Cloud Computing là việc cung cấp các dịch vụ điện toán hoàn toàn qua Internet. Hay nói đúng hơn là việc cung cấp tài nguyên phù hợp với nhu cầu người dùng hoàn toàn thông qua Internet.</w:t>
+      </w:r>
+    </w:p>
+    <w:p>
+      <w:pPr>
+        <w:pStyle w:val="ListParagraph"/>
+        <w:numPr>
+          <w:ilvl w:val="0"/>
+          <w:numId w:val="20"/>
+        </w:numPr>
+        <w:spacing w:before="240" w:after="240"/>
+        <w:rPr>
+          <w:szCs w:val="26"/>
+        </w:rPr>
+      </w:pPr>
+      <w:r>
+        <w:rPr>
+          <w:color w:val="000000"/>
+          <w:szCs w:val="26"/>
+        </w:rPr>
+        <w:t>Ưu điểm của Cloud Computing</w:t>
+      </w:r>
+    </w:p>
+    <w:p>
+      <w:pPr>
+        <w:pStyle w:val="Nomal-"/>
+      </w:pPr>
+      <w:r>
+        <w:t>Khả năng mở rộng linh hoạt về quy mô.</w:t>
+      </w:r>
+    </w:p>
+    <w:p>
+      <w:pPr>
+        <w:pStyle w:val="Nomal-"/>
+      </w:pPr>
+      <w:r>
+        <w:t>Khả năng phân bổ nguồn lực một cách nhanh chóng.</w:t>
+      </w:r>
+    </w:p>
+    <w:p>
+      <w:pPr>
+        <w:pStyle w:val="Nomal-"/>
+      </w:pPr>
+      <w:r>
+        <w:t>Khả năng duy trì hoạt động trong các lỗi của bộ phận và dịch vụ.</w:t>
+      </w:r>
+    </w:p>
+    <w:p>
+      <w:pPr>
+        <w:pStyle w:val="Nomal-"/>
+      </w:pPr>
+      <w:r>
+        <w:t>Khả năng phục hồi sau thảm họa. Chúng sao chép các tài nguyên tại các địa điểm khác nhau để có thể hoạt động ngay cả trong thời gian thảm họa.</w:t>
+      </w:r>
+    </w:p>
+    <w:p>
+      <w:pPr>
+        <w:pStyle w:val="Nomal-"/>
+      </w:pPr>
+      <w:r>
+        <w:t>Khả năng giữ cho các tài nguyên có thể truy cập được trong một thời gian dài với thời gian ngừng hoạt động tối thiểu.</w:t>
+      </w:r>
+    </w:p>
+    <w:p>
+      <w:pPr>
+        <w:pStyle w:val="ListParagraph"/>
+        <w:numPr>
+          <w:ilvl w:val="0"/>
+          <w:numId w:val="20"/>
+        </w:numPr>
+        <w:spacing w:before="240" w:after="240"/>
+        <w:rPr>
+          <w:szCs w:val="26"/>
+        </w:rPr>
+      </w:pPr>
+      <w:r>
+        <w:rPr>
+          <w:color w:val="000000"/>
+          <w:szCs w:val="26"/>
+        </w:rPr>
+        <w:t>Các dạng Cloud Computing</w:t>
+      </w:r>
+    </w:p>
+    <w:p>
+      <w:pPr>
+        <w:pStyle w:val="Nomal-"/>
+      </w:pPr>
+      <w:r>
+        <w:t>Public Cloud: Là loại hình được sở hữu và vận hành bởi nhà cung cấp dịch vụ trung gian. Với tất cả phần cứng, phần mềm và cơ sở hạ tầng hỗ trợ khác đều do nhà cung cấp sở hữu và quản lý.</w:t>
+      </w:r>
+    </w:p>
+    <w:p>
+      <w:pPr>
+        <w:pStyle w:val="Nomal-"/>
+      </w:pPr>
+      <w:r>
+        <w:t>Private Cloud: Là một dạng tài nguyên được sử dụng riêng cho một tổ chức hoặc doanh nghiệp nào đó. Lúc này các tài nguyên của hệ thống công nghệ thông tin trong doanh nghiệp đều được chia sẻ về hệ thống máy chủ tính toán, giúp doanh nghiệp tận dụng được các tài nguyên này một cách hiệu quả và bảo mật nhất, cũng như tối ưu được nguồn tài chính, giảm thiểu rủi ro đầu tư cho chi phí cố định.</w:t>
+      </w:r>
+    </w:p>
+    <w:p>
+      <w:pPr>
+        <w:pStyle w:val="Nomal-"/>
+      </w:pPr>
+      <w:r>
+        <w:t xml:space="preserve">Hybrid Cloud: Là sự kết hợp giữa cả hai hình thức trên. Chúng được ràng buộc với nhau bằng công nghệ để đảm bảo sự riêng tư. Lựa chọn này sẽ giúp </w:t>
+      </w:r>
+      <w:r>
+        <w:lastRenderedPageBreak/>
+        <w:t>cho doanh nghiệp có nhiều lựa chọn hơn, giúp tối ưu hóa cơ sở hạ tầng hiện tại.</w:t>
+      </w:r>
+    </w:p>
+    <w:p>
+      <w:pPr>
+        <w:pStyle w:val="Heading3"/>
+        <w:rPr>
+          <w:rFonts w:cs="Times New Roman"/>
+          <w:b w:val="0"/>
+          <w:i w:val="0"/>
+        </w:rPr>
+      </w:pPr>
+      <w:r>
+        <w:rPr>
+          <w:rFonts w:cs="Times New Roman"/>
+          <w:b w:val="0"/>
+          <w:i w:val="0"/>
+        </w:rPr>
+        <w:t>Azure Blod Storage</w:t>
+      </w:r>
+    </w:p>
+    <w:p>
+      <w:pPr>
+        <w:pStyle w:val="Heading4"/>
+        <w:numPr>
+          <w:ilvl w:val="3"/>
+          <w:numId w:val="21"/>
+        </w:numPr>
+        <w:rPr>
+          <w:b w:val="0"/>
+          <w:color w:val="1B1B1B"/>
+          <w:szCs w:val="26"/>
+          <w:shd w:val="clear" w:color="auto" w:fill="FFFFFF"/>
+        </w:rPr>
+      </w:pPr>
+      <w:r>
+        <w:rPr>
+          <w:b w:val="0"/>
+          <w:color w:val="1B1B1B"/>
+          <w:szCs w:val="26"/>
+          <w:shd w:val="clear" w:color="auto" w:fill="FFFFFF"/>
+        </w:rPr>
+        <w:t>Blod Storage là gì?</w:t>
+      </w:r>
+    </w:p>
+    <w:p>
+      <w:pPr>
+        <w:pStyle w:val="ListParagraph"/>
+        <w:spacing w:before="240" w:after="240"/>
+        <w:ind w:left="800" w:firstLine="0"/>
+        <w:rPr>
+          <w:szCs w:val="26"/>
+        </w:rPr>
+      </w:pPr>
+      <w:r>
+        <w:rPr>
+          <w:color w:val="1B1B1B"/>
+          <w:szCs w:val="26"/>
+          <w:shd w:val="clear" w:color="auto" w:fill="FFFFFF"/>
+        </w:rPr>
+        <w:t>Lưu trữ Azure Blob là giải pháp lưu trữ đối tượng của Microsoft cho đám mây.</w:t>
+      </w:r>
+    </w:p>
+    <w:p>
+      <w:pPr>
+        <w:pStyle w:val="ListParagraph"/>
+        <w:ind w:left="800" w:firstLine="0"/>
+        <w:rPr>
+          <w:szCs w:val="26"/>
+        </w:rPr>
+      </w:pPr>
+      <w:r>
+        <w:rPr>
+          <w:color w:val="1B1B1B"/>
+          <w:szCs w:val="26"/>
+          <w:shd w:val="clear" w:color="auto" w:fill="FFFFFF"/>
+        </w:rPr>
+        <w:t>Bộ lưu trữ Blob được tối ưu hóa để lưu trữ một lượng lớn dữ liệu phi cấu trúc. Dữ liệu phi cấu trúc là dữ liệu không tuân theo mô hình hoặc định nghĩa dữ liệu cụ thể, chẳng hạn như dữ liệu văn bản hoặc dữ liệu nhị phân</w:t>
+      </w:r>
+    </w:p>
+    <w:p>
+      <w:pPr>
+        <w:pStyle w:val="Heading4"/>
+        <w:numPr>
+          <w:ilvl w:val="3"/>
+          <w:numId w:val="21"/>
+        </w:numPr>
+        <w:rPr>
+          <w:b w:val="0"/>
+          <w:color w:val="1B1B1B"/>
+          <w:szCs w:val="26"/>
+          <w:shd w:val="clear" w:color="auto" w:fill="FFFFFF"/>
+        </w:rPr>
+      </w:pPr>
+      <w:r>
+        <w:rPr>
+          <w:b w:val="0"/>
+          <w:color w:val="1B1B1B"/>
+          <w:szCs w:val="26"/>
+          <w:shd w:val="clear" w:color="auto" w:fill="FFFFFF"/>
+        </w:rPr>
+        <w:t>Blod Storage Resources</w:t>
+      </w:r>
+    </w:p>
+    <w:p>
+      <w:pPr>
+        <w:spacing w:before="240" w:after="240"/>
+      </w:pPr>
+      <w:r>
+        <w:rPr>
+          <w:color w:val="1B1B1B"/>
+          <w:shd w:val="clear" w:color="auto" w:fill="FFFFFF"/>
+        </w:rPr>
+        <w:t>Blod Storage Resources gồm:</w:t>
+      </w:r>
+    </w:p>
+    <w:p>
+      <w:pPr>
+        <w:pStyle w:val="Nomal-"/>
+      </w:pPr>
+      <w:r>
+        <w:rPr>
+          <w:shd w:val="clear" w:color="auto" w:fill="FFFFFF"/>
+        </w:rPr>
+        <w:t>Storage account.</w:t>
+      </w:r>
+    </w:p>
+    <w:p>
+      <w:pPr>
+        <w:pStyle w:val="Nomal-"/>
+      </w:pPr>
+      <w:r>
+        <w:rPr>
+          <w:shd w:val="clear" w:color="auto" w:fill="FFFFFF"/>
+        </w:rPr>
+        <w:t>Container trong Storage account.</w:t>
+      </w:r>
+    </w:p>
+    <w:p>
+      <w:pPr>
+        <w:pStyle w:val="Nomal-"/>
+      </w:pPr>
+      <w:r>
+        <w:rPr>
+          <w:shd w:val="clear" w:color="auto" w:fill="FFFFFF"/>
+        </w:rPr>
+        <w:t>Blod trong container.</w:t>
+      </w:r>
+    </w:p>
+    <w:p>
+      <w:pPr>
+        <w:pStyle w:val="Heading4"/>
+        <w:rPr>
+          <w:b w:val="0"/>
+          <w:szCs w:val="26"/>
+        </w:rPr>
+      </w:pPr>
+      <w:r>
+        <w:rPr>
+          <w:b w:val="0"/>
+          <w:szCs w:val="26"/>
+          <w:shd w:val="clear" w:color="auto" w:fill="FFFFFF"/>
+        </w:rPr>
+        <w:t>Storage account: là tài khoản Storage Azure của bạn, nơi đây chứa tất cả các đối tượng dữ liệu như: blobs, files, queues, tables, và disks. Dữ liệu trong này có thể truy cập được từ mọi nơi trên thế giới qua HTTP hoặc HTTPS. Dữ liệu trong storage account của bạn có tính bền, khả dụng cao, an toàn và có khả năng mở rộng lớn.</w:t>
+      </w:r>
+    </w:p>
+    <w:p>
+      <w:pPr>
+        <w:spacing w:before="240" w:after="240"/>
+      </w:pPr>
+      <w:r>
+        <w:rPr>
+          <w:color w:val="1B1B1B"/>
+          <w:shd w:val="clear" w:color="auto" w:fill="FFFFFF"/>
+        </w:rPr>
+        <w:t>Các loại Storage account:</w:t>
+      </w:r>
+    </w:p>
+    <w:p>
+      <w:pPr>
+        <w:pStyle w:val="Nomal-"/>
+      </w:pPr>
+      <w:r>
+        <w:rPr>
+          <w:shd w:val="clear" w:color="auto" w:fill="FFFFFF"/>
+        </w:rPr>
+        <w:t xml:space="preserve">General-purpose v2 accounts: Một loại tài khoản lưu trữ cơ bản cho: </w:t>
+      </w:r>
+      <w:r>
+        <w:rPr>
+          <w:shd w:val="clear" w:color="auto" w:fill="FFFFFF"/>
+        </w:rPr>
+        <w:t>blobs, files, queues, và tables</w:t>
+      </w:r>
+      <w:r>
+        <w:rPr>
+          <w:shd w:val="clear" w:color="auto" w:fill="FFFFFF"/>
+        </w:rPr>
+        <w:t>. Và được đề xuất cho hầu hết các trường hợp sử dụng Azure Storage</w:t>
+      </w:r>
+    </w:p>
+    <w:p>
+      <w:pPr>
+        <w:pStyle w:val="Nomal-"/>
+      </w:pPr>
+      <w:r>
+        <w:rPr>
+          <w:shd w:val="clear" w:color="auto" w:fill="FFFFFF"/>
+        </w:rPr>
+        <w:t xml:space="preserve">General-purpose v1 accounts: dùng để sử dụng mở rộng cho </w:t>
+      </w:r>
+      <w:r>
+        <w:rPr>
+          <w:i/>
+          <w:iCs/>
+          <w:shd w:val="clear" w:color="auto" w:fill="FFFFFF"/>
+        </w:rPr>
+        <w:t>purpose v2 accounts</w:t>
+      </w:r>
+      <w:r>
+        <w:rPr>
+          <w:shd w:val="clear" w:color="auto" w:fill="FFFFFF"/>
+        </w:rPr>
+        <w:t xml:space="preserve"> khi cần</w:t>
+      </w:r>
+    </w:p>
+    <w:p>
+      <w:pPr>
+        <w:pStyle w:val="Nomal-"/>
+      </w:pPr>
+      <w:r>
+        <w:rPr>
+          <w:shd w:val="clear" w:color="auto" w:fill="FFFFFF"/>
+        </w:rPr>
+        <w:t>BlockBlobStorage accounts: Tài khoản lưu trữ cao cấp có hiệu suất cao cho: block blobs và append blobs.</w:t>
+      </w:r>
+    </w:p>
+    <w:p>
+      <w:pPr>
+        <w:pStyle w:val="Nomal-"/>
+      </w:pPr>
+      <w:r>
+        <w:rPr>
+          <w:shd w:val="clear" w:color="auto" w:fill="FFFFFF"/>
+        </w:rPr>
+        <w:lastRenderedPageBreak/>
+        <w:t>FileStorage accounts: tài khoản lưu trữ chỉ dành cho file có hiệu suất cao</w:t>
+      </w:r>
+    </w:p>
+    <w:p>
+      <w:pPr>
+        <w:pStyle w:val="Nomal-"/>
+      </w:pPr>
+      <w:r>
+        <w:rPr>
+          <w:shd w:val="clear" w:color="auto" w:fill="FFFFFF"/>
+        </w:rPr>
+        <w:t>BlobStorage accounts</w:t>
+      </w:r>
+    </w:p>
+    <w:p>
+      <w:pPr>
+        <w:pStyle w:val="Heading4"/>
+        <w:rPr>
+          <w:b w:val="0"/>
+          <w:szCs w:val="26"/>
+        </w:rPr>
+      </w:pPr>
+      <w:r>
+        <w:rPr>
+          <w:b w:val="0"/>
+          <w:szCs w:val="26"/>
+          <w:shd w:val="clear" w:color="auto" w:fill="FFFFFF"/>
+        </w:rPr>
+        <w:t>Container trong Storage account: Là một vùng chứa để tập hợp các blob, tương tự như một thư mục trong hệ thống tệp. Một tài khoản lưu trữ có thể không giới hạn số lượng container và một container có thể lưu trữ không giới hạn số lượng các blobs.</w:t>
+      </w:r>
+    </w:p>
+    <w:p>
+      <w:pPr>
+        <w:pStyle w:val="Heading4"/>
+        <w:rPr>
+          <w:b w:val="0"/>
+          <w:szCs w:val="26"/>
+        </w:rPr>
+      </w:pPr>
+      <w:r>
+        <w:rPr>
+          <w:b w:val="0"/>
+          <w:szCs w:val="26"/>
+          <w:shd w:val="clear" w:color="auto" w:fill="FFFFFF"/>
+        </w:rPr>
+        <w:t>Blod trong container: Azure storage hỗ trợ 3 loại blob:</w:t>
+      </w:r>
+    </w:p>
+    <w:p>
+      <w:pPr>
+        <w:pStyle w:val="Nomal-"/>
+      </w:pPr>
+      <w:r>
+        <w:rPr>
+          <w:shd w:val="clear" w:color="auto" w:fill="FFFFFF"/>
+        </w:rPr>
+        <w:t>Block blobs: lưu trữ dữ liệu dạng text và dữ liệu nhị phân.</w:t>
+      </w:r>
+    </w:p>
+    <w:p>
+      <w:pPr>
+        <w:pStyle w:val="Nomal-"/>
+      </w:pPr>
+      <w:r>
+        <w:rPr>
+          <w:shd w:val="clear" w:color="auto" w:fill="FFFFFF"/>
+        </w:rPr>
+        <w:t>Append blobs: lý tưởng cho việc ghi dữ liệu từ máy ảo</w:t>
+      </w:r>
+    </w:p>
+    <w:p>
+      <w:pPr>
+        <w:pStyle w:val="Nomal-"/>
+      </w:pPr>
+      <w:r>
+        <w:rPr>
+          <w:shd w:val="clear" w:color="auto" w:fill="FFFFFF"/>
+        </w:rPr>
+        <w:t>Page blobs: lưu trữ các tệp truy cập ngẫu nhiên có kích thước lên đến 8 TB</w:t>
+      </w:r>
+    </w:p>
+    <w:p>
+      <w:pPr>
+        <w:pStyle w:val="Heading3"/>
+        <w:rPr>
+          <w:rFonts w:cs="Times New Roman"/>
+          <w:b w:val="0"/>
+          <w:i w:val="0"/>
+        </w:rPr>
+      </w:pPr>
+      <w:r>
+        <w:rPr>
+          <w:rFonts w:cs="Times New Roman"/>
+          <w:b w:val="0"/>
+          <w:i w:val="0"/>
+        </w:rPr>
+        <w:t xml:space="preserve">Azure </w:t>
+      </w:r>
+      <w:r>
+        <w:rPr>
+          <w:rFonts w:cs="Times New Roman"/>
+          <w:b w:val="0"/>
+          <w:i w:val="0"/>
+        </w:rPr>
+        <w:t>K</w:t>
+      </w:r>
+      <w:r>
+        <w:rPr>
+          <w:rFonts w:cs="Times New Roman"/>
+          <w:b w:val="0"/>
+          <w:i w:val="0"/>
+        </w:rPr>
+        <w:t>ey V</w:t>
+      </w:r>
+      <w:r>
+        <w:rPr>
+          <w:rFonts w:cs="Times New Roman"/>
+          <w:b w:val="0"/>
+          <w:i w:val="0"/>
+        </w:rPr>
+        <w:t>ault</w:t>
+      </w:r>
+    </w:p>
+    <w:p>
+      <w:pPr>
+        <w:shd w:val="clear" w:color="auto" w:fill="FFFFFF"/>
+        <w:spacing w:before="140" w:after="0"/>
+      </w:pPr>
+      <w:r>
+        <w:rPr>
+          <w:color w:val="1B1B1B"/>
+        </w:rPr>
+        <w:t>Azure Keyvault là một dịch vụ lưu trữ các khóa, config cho website. Để tăng độ bảo mật, thường thì chỉ những khóa nào có mã khóa hay mật khẩu mới được sử dụng, và chi phí của nó thì không hề rẻ. Để sử dụng thì cũng rất đơn giản nếu bạn hiểu cách nó hoạt động.</w:t>
+      </w:r>
+    </w:p>
+    <w:p>
+      <w:pPr>
+        <w:shd w:val="clear" w:color="auto" w:fill="FFFFFF"/>
+        <w:spacing w:before="0" w:after="0"/>
+      </w:pPr>
+      <w:r>
+        <w:rPr>
+          <w:color w:val="1B1B1B"/>
+        </w:rPr>
+        <w:t>Azure Keyvault không có config để bạn tích hợp trực tiếp vào project, muốn sử dụng bạn phải tạo một App Registration, và trong Azure Keyvault bạn tiến hành cấp quyền cho App Registration sử dụng. Bạn dùng config của App Registration để cấu hình vào project.</w:t>
+      </w:r>
+    </w:p>
+    <w:p>
+      <w:pPr>
+        <w:pStyle w:val="Heading3"/>
+        <w:rPr>
+          <w:rFonts w:cs="Times New Roman"/>
+          <w:b w:val="0"/>
+          <w:i w:val="0"/>
+        </w:rPr>
+      </w:pPr>
+      <w:r>
+        <w:rPr>
+          <w:rFonts w:cs="Times New Roman"/>
+          <w:b w:val="0"/>
+          <w:i w:val="0"/>
+        </w:rPr>
+        <w:t>Azure SQL Database</w:t>
+      </w:r>
+    </w:p>
+    <w:p>
+      <w:r>
+        <w:t>1.2.5.1. Azure SQL Database là gì?</w:t>
+      </w:r>
+    </w:p>
+    <w:p>
+      <w:r>
+        <w:t>Azure SQL Database là dịch vụ cơ sở dữ liệu thông minh, có thể mở rộng trên cloud. Cung cấp SQL Server Engine có tính tương thích rộng nhất và đem lại 212% ROI. Di chuyển các ứng dụng hiện tại và các ứng dụng mới xây dựng lên Azure cho các workloads SQL Server quan trọng của bạn.</w:t>
+      </w:r>
+    </w:p>
+    <w:p>
+      <w:pPr>
+        <w:shd w:val="clear" w:color="auto" w:fill="FFFFFF"/>
+        <w:spacing w:before="0" w:after="0"/>
+      </w:pPr>
+      <w:r>
+        <w:rPr>
+          <w:color w:val="334141"/>
+        </w:rPr>
+        <w:t xml:space="preserve">Azure SQL Database hiện đang kích hoạt được Azure Arc. Bạn có thể chạy Azure SQL Database trên hạ tầng tại chỗ hoặc trên bất kỳ dịch vụ đám mây nào. </w:t>
+      </w:r>
+      <w:r>
+        <w:rPr>
+          <w:color w:val="334141"/>
+        </w:rPr>
+        <w:lastRenderedPageBreak/>
+        <w:t>Bạn vẫn có thể nhận được các lợi ích của Azure như tự động hóa, hỗ trợ không giới hạn, quản trị hợp nhất và tiết kiệm chi phí.</w:t>
+      </w:r>
+    </w:p>
+    <w:p>
+      <w:r>
+        <w:t>1.2.5.2. Các tính năng chính của Azure SQL Database</w:t>
+      </w:r>
+    </w:p>
+    <w:p>
+      <w:pPr>
+        <w:pStyle w:val="ListParagraph"/>
+        <w:numPr>
+          <w:ilvl w:val="0"/>
+          <w:numId w:val="22"/>
+        </w:numPr>
+        <w:rPr>
+          <w:szCs w:val="26"/>
+        </w:rPr>
+      </w:pPr>
+      <w:r>
+        <w:rPr>
+          <w:szCs w:val="26"/>
+        </w:rPr>
+        <w:t>Chuyển đổi dễ dàng</w:t>
+      </w:r>
+    </w:p>
+    <w:p>
+      <w:pPr>
+        <w:spacing w:before="0" w:after="340"/>
+        <w:rPr>
+          <w:color w:val="334141"/>
+        </w:rPr>
+      </w:pPr>
+      <w:r>
+        <w:rPr>
+          <w:color w:val="334141"/>
+        </w:rPr>
+        <w:t>Tăng tốc quá trình di chuyển SQL Server trên on-premise mà không cần thay đổi mã với Managed Instance. Luôn sử dụng các tính năng mới nhất của SQL Server trên cloud mà không cần vá lỗi hay nâng cấp. Sử dụng chính sách Azure Hybrid Benifit để giảm chi phí.</w:t>
+      </w:r>
+    </w:p>
+    <w:p>
+      <w:pPr>
+        <w:spacing w:before="0" w:after="340"/>
+      </w:pPr>
+      <w:r>
+        <w:rPr>
+          <w:color w:val="334141"/>
+        </w:rPr>
+        <w:t>Tận hưởng khả năng triển khai bổ sung linh hoạt với Single Database cho các ứng dụng SQL được tạo trên cloud hoặc Eslatic Pool cho các ứng dụng nhiều tenant.</w:t>
+      </w:r>
+    </w:p>
+    <w:p>
+      <w:pPr>
+        <w:pStyle w:val="ListParagraph"/>
+        <w:numPr>
+          <w:ilvl w:val="0"/>
+          <w:numId w:val="22"/>
+        </w:numPr>
+        <w:rPr>
+          <w:szCs w:val="26"/>
+        </w:rPr>
+      </w:pPr>
+      <w:r>
+        <w:rPr>
+          <w:szCs w:val="26"/>
+        </w:rPr>
+        <w:t>Tích hợp Machine learning</w:t>
+      </w:r>
+    </w:p>
+    <w:p>
+      <w:pPr>
+        <w:shd w:val="clear" w:color="auto" w:fill="FFFFFF"/>
+        <w:spacing w:before="0" w:after="0"/>
+        <w:rPr>
+          <w:color w:val="334141"/>
+        </w:rPr>
+      </w:pPr>
+      <w:r>
+        <w:rPr>
+          <w:color w:val="334141"/>
+        </w:rPr>
+        <w:t xml:space="preserve">Mang lại hiệu suất và độ ổn định cao nhất với công nghệ AI an </w:t>
+      </w:r>
+      <w:proofErr w:type="gramStart"/>
+      <w:r>
+        <w:rPr>
+          <w:color w:val="334141"/>
+        </w:rPr>
+        <w:t>toàn ,</w:t>
+      </w:r>
+      <w:proofErr w:type="gramEnd"/>
+      <w:r>
+        <w:rPr>
+          <w:color w:val="334141"/>
+        </w:rPr>
+        <w:t xml:space="preserve"> đáng tin cậy và đã được kiểm chứng. Tối đa hóa hiệu suất ứng dụng của bạn với các đề xuất tự động điều chỉnh tùy chỉnh. Sử dụng Intelligent Insights để giám sát và phát hiện các sự cố làm giảm hiệu suất.</w:t>
+      </w:r>
+    </w:p>
+    <w:p>
+      <w:pPr>
+        <w:pStyle w:val="Nomal-"/>
+      </w:pPr>
+      <w:r>
+        <w:t>Quy mô lớn, tính khả dụng cao</w:t>
+      </w:r>
+    </w:p>
+    <w:p>
+      <w:pPr>
+        <w:pStyle w:val="Nomal-"/>
+        <w:numPr>
+          <w:ilvl w:val="0"/>
+          <w:numId w:val="0"/>
+        </w:numPr>
+        <w:ind w:left="720" w:firstLine="720"/>
+        <w:rPr>
+          <w:shd w:val="clear" w:color="auto" w:fill="FFFFFF"/>
+        </w:rPr>
+      </w:pPr>
+      <w:r>
+        <w:rPr>
+          <w:shd w:val="clear" w:color="auto" w:fill="FFFFFF"/>
+        </w:rPr>
+        <w:t>Cân chỉnh ứng dụng của bạn theo nhu cầu với tính khả dụng lên tới 99.95%. Tận dụng Hyperscale với hỗ trợ lên tới 100TB và khôi phục nhiều cơ sở dữ liệu lớn trong vài phút. Cân chỉnh tính toán và lưu trữ tài nguyên độc lập mang tới tính linh hoạt cao và giảm thiểu chi phí. Tích hợp độ khả dụng cao trong Azure SQL Database đảm bảo rằng cơ sở dữ liệu sẽ không bao giờ bị lỗi trong kiến trúc phần mềm của bạn. Tối ưu hóa chi phí cho database với mô hình sử dụng gián đoạn, không tính trước với tầng tính toán không cần máy chủ.</w:t>
+      </w:r>
+    </w:p>
+    <w:p>
+      <w:pPr>
+        <w:pStyle w:val="Nomal-"/>
+      </w:pPr>
+      <w:r>
+        <w:t>Bảo vệ dữ liệu nâng cao</w:t>
+      </w:r>
+    </w:p>
+    <w:p>
+      <w:pPr>
+        <w:pStyle w:val="Nomal-"/>
+        <w:numPr>
+          <w:ilvl w:val="0"/>
+          <w:numId w:val="23"/>
+        </w:numPr>
+      </w:pPr>
+      <w:r>
+        <w:rPr>
+          <w:shd w:val="clear" w:color="auto" w:fill="FFFFFF"/>
+        </w:rPr>
+        <w:lastRenderedPageBreak/>
+        <w:t>Bảo vệ database của bạn khỏi các mối nguy hại bằng kiểm soát truy cập chi tiết, công nghệ Always Encryted và khả năng chống các mối đe dọa cao cấp.</w:t>
+      </w:r>
+    </w:p>
+    <w:p>
+      <w:pPr>
+        <w:pStyle w:val="Nomal-"/>
+        <w:numPr>
+          <w:ilvl w:val="0"/>
+          <w:numId w:val="23"/>
+        </w:numPr>
+      </w:pPr>
+      <w:r>
+        <w:rPr>
+          <w:color w:val="334141"/>
+          <w:shd w:val="clear" w:color="auto" w:fill="FFFFFF"/>
+        </w:rPr>
+        <w:t>Phát hiện, theo d</w:t>
+      </w:r>
+      <w:bookmarkStart w:id="29" w:name="_GoBack"/>
+      <w:bookmarkEnd w:id="29"/>
+      <w:r>
+        <w:rPr>
+          <w:color w:val="334141"/>
+          <w:shd w:val="clear" w:color="auto" w:fill="FFFFFF"/>
+        </w:rPr>
+        <w:t>õi và khắc phục các lỗ hổng tiềm ẩn với một bảng điều khiển duy nhất.</w:t>
+      </w:r>
+    </w:p>
+    <w:p>
+      <w:pPr>
+        <w:numPr>
+          <w:ilvl w:val="0"/>
+          <w:numId w:val="23"/>
+        </w:numPr>
+        <w:shd w:val="clear" w:color="auto" w:fill="FFFFFF"/>
+        <w:spacing w:before="0" w:after="0"/>
+        <w:textAlignment w:val="baseline"/>
+        <w:rPr>
+          <w:color w:val="334141"/>
+        </w:rPr>
+      </w:pPr>
+      <w:r>
+        <w:rPr>
+          <w:color w:val="334141"/>
+          <w:shd w:val="clear" w:color="auto" w:fill="FFFFFF"/>
+        </w:rPr>
+        <w:t>Azure SQL Database đáp ứng các tiêu chuẩn tuân thủ nghiêm ngặt với công nghệ kiểm tra quản lý và bảo vệ thông tin tích hợp sẵn.</w:t>
+      </w:r>
+    </w:p>
+    <w:p>
+      <w:pPr>
+        <w:numPr>
+          <w:ilvl w:val="0"/>
+          <w:numId w:val="23"/>
+        </w:numPr>
+        <w:shd w:val="clear" w:color="auto" w:fill="FFFFFF"/>
+        <w:spacing w:before="0" w:after="0"/>
+        <w:textAlignment w:val="baseline"/>
+        <w:rPr>
+          <w:color w:val="334141"/>
+        </w:rPr>
+      </w:pPr>
+      <w:r>
+        <w:rPr>
+          <w:color w:val="334141"/>
+          <w:shd w:val="clear" w:color="auto" w:fill="FFFFFF"/>
+        </w:rPr>
+        <w:t>Mang lại bảo vệ liên tục với các thông tin chuyên sâu từ Azure Security Center.</w:t>
+      </w:r>
+    </w:p>
+    <w:p>
+      <w:pPr>
+        <w:numPr>
+          <w:ilvl w:val="0"/>
+          <w:numId w:val="23"/>
+        </w:numPr>
+        <w:shd w:val="clear" w:color="auto" w:fill="FFFFFF"/>
+        <w:spacing w:before="0" w:after="0"/>
+        <w:textAlignment w:val="baseline"/>
+        <w:rPr>
+          <w:color w:val="334141"/>
+        </w:rPr>
+      </w:pPr>
+      <w:r>
+        <w:rPr>
+          <w:color w:val="334141"/>
+          <w:shd w:val="clear" w:color="auto" w:fill="FFFFFF"/>
+        </w:rPr>
+        <w:t>Bảo mật nhiều lớp được cung cấp bởi Microsoft cho các Datacenter, hạ tầng và hệ thống.</w:t>
+      </w:r>
+    </w:p>
+    <w:p>
+      <w:pPr>
+        <w:pStyle w:val="Heading3"/>
+        <w:rPr>
+          <w:rFonts w:cs="Times New Roman"/>
+          <w:b w:val="0"/>
+          <w:i w:val="0"/>
+        </w:rPr>
+      </w:pPr>
+      <w:r>
+        <w:rPr>
+          <w:rFonts w:cs="Times New Roman"/>
+          <w:b w:val="0"/>
+          <w:i w:val="0"/>
+        </w:rPr>
+        <w:t xml:space="preserve">Azure </w:t>
+      </w:r>
+      <w:r>
+        <w:rPr>
+          <w:rFonts w:cs="Times New Roman"/>
+          <w:b w:val="0"/>
+          <w:i w:val="0"/>
+        </w:rPr>
+        <w:t>Databricks</w:t>
+      </w:r>
+    </w:p>
+    <w:p>
+      <w:pPr>
+        <w:spacing w:before="0" w:after="160"/>
+        <w:jc w:val="left"/>
+      </w:pPr>
+      <w:r>
+        <w:rPr>
+          <w:color w:val="000000"/>
+        </w:rPr>
+        <w:t>Đây là nền tảng phân tích dựa trên Apache Spark được tối ưu hóa cho đám mây Microsoft Azure. Với Azure Databricks, bạn có thể tạo các cụm Apache Spark được quản lý hoàn toàn. Bạn có thể động các cụm tỷ lệ tự động. Bạn cũng có thể tạo các cụm máy chủ và cũng có thể chia sẻ chúng giữa các nhóm và dễ dàng khám phá dữ liệu với sự trợ giúp của sổ ghi chép bằng R, Python, Scala và SQL. Bạn có thể sử dụng trang tổng quan tương tác để tạo báo cáo động. Nó có các khía cạnh bảo mật khi nói đến kiểm soát truy cập dựa trên vai trò và tích hợp với Azure Active Directory.</w:t>
+      </w:r>
+    </w:p>
+    <w:p>
+      <w:pPr>
+        <w:spacing w:before="0" w:after="160"/>
+        <w:ind w:firstLine="0"/>
+        <w:jc w:val="left"/>
+      </w:pPr>
+      <w:r>
+        <w:rPr>
+          <w:color w:val="000000"/>
+        </w:rPr>
+        <w:t>Apache Spark là một công cụ đa ngôn ngữ để thực thi kỹ thuật dữ liệu, khoa học dữ liệu và học máy trên các máy hoặc nút đơn.</w:t>
+      </w:r>
+    </w:p>
+    <w:p>
+      <w:pPr>
+        <w:spacing w:before="0" w:after="160"/>
+        <w:ind w:left="860" w:firstLine="0"/>
+        <w:jc w:val="left"/>
+      </w:pPr>
+      <w:r>
+        <w:rPr>
+          <w:color w:val="000000"/>
+        </w:rPr>
+        <w:t>Các tính năng chính:</w:t>
+      </w:r>
+    </w:p>
+    <w:p>
+      <w:pPr>
+        <w:spacing w:before="240" w:after="240"/>
+        <w:ind w:firstLine="0"/>
+        <w:jc w:val="left"/>
+      </w:pPr>
+      <w:r>
+        <w:rPr>
+          <w:color w:val="000000"/>
+        </w:rPr>
+        <w:t>-       Dữ liệu hàng loạt/ Truyền trực tuyến: Hợp nhất việc xử lý dữ liệu của bạn theo lô và phát trực tuyến theo thời gian thực, sử dụng ngôn ngữ ưa thích của bạn: Python, SQL, Scala, Java hoặc R.</w:t>
+      </w:r>
+    </w:p>
+    <w:p>
+      <w:pPr>
+        <w:spacing w:before="240" w:after="240"/>
+        <w:ind w:firstLine="0"/>
+        <w:jc w:val="left"/>
+      </w:pPr>
+      <w:r>
+        <w:rPr>
+          <w:color w:val="000000"/>
+        </w:rPr>
+        <w:lastRenderedPageBreak/>
+        <w:t>-       Phân tích SQL: Thực thi các truy vấn ANSI SQL phân tán, nhanh chóng để lập bảng điều khiển và báo cáo đặc biệt. Chạy nhanh hơn hầu hết các kho dữ liệu.</w:t>
+      </w:r>
+    </w:p>
+    <w:p>
+      <w:pPr>
+        <w:spacing w:before="240" w:after="240"/>
+        <w:ind w:firstLine="0"/>
+        <w:jc w:val="left"/>
+      </w:pPr>
+      <w:r>
+        <w:rPr>
+          <w:color w:val="000000"/>
+        </w:rPr>
+        <w:t>-       Khoa học dữ liệu ở quy mô: Thực thi phân tích dữ liệu khám phá (EDA) trên dữ liệu quy mô petabyte mà không cần phải lấy mẫu xuống.</w:t>
+      </w:r>
+    </w:p>
+    <w:p>
+      <w:pPr>
+        <w:pStyle w:val="Heading2"/>
+      </w:pPr>
+      <w:r>
+        <w:t>Giới thiệu về ngôn ngữ lập trình</w:t>
+      </w:r>
+      <w:r>
+        <w:t xml:space="preserve"> Python và Scala</w:t>
+      </w:r>
+    </w:p>
+    <w:p>
+      <w:pPr>
+        <w:pStyle w:val="Heading3"/>
+        <w:rPr>
+          <w:b w:val="0"/>
+          <w:i w:val="0"/>
+        </w:rPr>
+      </w:pPr>
+      <w:r>
+        <w:rPr>
+          <w:b w:val="0"/>
+          <w:i w:val="0"/>
+        </w:rPr>
+        <w:t>Ngôn ngữ lập trình Python</w:t>
+      </w:r>
+    </w:p>
+    <w:p>
+      <w:r>
+        <w:t>1.3.1.1. Python là gì?</w:t>
+      </w:r>
+    </w:p>
+    <w:p>
+      <w:r>
+        <w:t>Là một ngôn ngữ lập trình bậc cao, do Guido van Rossum sang lập năm 1991. Có hình thức sáng sủa, cấu trúc rõ ràng, dễ đọc, dễ học và dễ nhớ, thuận tiện cho người mới học lập trình. Cho phép người sử dụng viết mã lệnh với số lần gõ phím tối thiểu. Thư viện phong phú, có cộng đồng lớn.</w:t>
+      </w:r>
+    </w:p>
+    <w:p>
+      <w:pPr>
+        <w:pStyle w:val="Nomal-"/>
+        <w:numPr>
+          <w:ilvl w:val="0"/>
+          <w:numId w:val="0"/>
+        </w:numPr>
+        <w:ind w:left="643"/>
+      </w:pPr>
+      <w:r>
+        <w:t>1.3.1.2</w:t>
+      </w:r>
+      <w:r>
+        <w:t xml:space="preserve">. </w:t>
+      </w:r>
+      <w:r>
+        <w:t>C</w:t>
+      </w:r>
+      <w:r>
+        <w:t>ác tính năng của Python</w:t>
+      </w:r>
+    </w:p>
+    <w:p>
+      <w:pPr>
+        <w:pStyle w:val="Nomal-"/>
+      </w:pPr>
+      <w:r>
+        <w:rPr>
+          <w:color w:val="000000"/>
+        </w:rPr>
+        <w:t>Python là một ngôn ngữ lập trình dễ học, dễ đọc. Python tăng cường sử dụng từ khóa tiếng Anh, hạn chế các ký hiệu và cấu trúc cú pháp so với các ngôn ngữ khác.</w:t>
+      </w:r>
+    </w:p>
+    <w:p>
+      <w:pPr>
+        <w:pStyle w:val="Nomal-"/>
+      </w:pPr>
+      <w:r>
+        <w:rPr>
+          <w:color w:val="000000"/>
+        </w:rPr>
+        <w:t>Mã nguồn của Python tương đối dễ để bảo trì và duy trì và có khả năng mở rộng.</w:t>
+      </w:r>
+    </w:p>
+    <w:p>
+      <w:pPr>
+        <w:pStyle w:val="Nomal-"/>
+      </w:pPr>
+      <w:r>
+        <w:rPr>
+          <w:color w:val="000000"/>
+        </w:rPr>
+        <w:t>Python có một tiêu chuẩn thư viện rộng, nền tảng tương thích trên nhiều hệ điều hành hiện nay như: UNIX, Windows, và Macintosh. Đây cũng là một trong những điểm mạnh đáng kể của Python.</w:t>
+      </w:r>
+    </w:p>
+    <w:p>
+      <w:pPr>
+        <w:pStyle w:val="Nomal-"/>
+      </w:pPr>
+      <w:r>
+        <w:rPr>
+          <w:color w:val="000000"/>
+        </w:rPr>
+        <w:t>Python có thể được sử dụng như ngôn ngữ script, hoặc ngôn ngữ biên dịch, nhờ đó có thể build các chương trình lớn trên nó.</w:t>
+      </w:r>
+    </w:p>
+    <w:p>
+      <w:pPr>
+        <w:pStyle w:val="Heading3"/>
+        <w:rPr>
+          <w:b w:val="0"/>
+          <w:i w:val="0"/>
+        </w:rPr>
+      </w:pPr>
+      <w:r>
+        <w:rPr>
+          <w:b w:val="0"/>
+          <w:i w:val="0"/>
+        </w:rPr>
+        <w:t xml:space="preserve">Ngôn ngữ lập trình </w:t>
+      </w:r>
+      <w:r>
+        <w:rPr>
+          <w:b w:val="0"/>
+          <w:i w:val="0"/>
+        </w:rPr>
+        <w:t>Scala</w:t>
+      </w:r>
+    </w:p>
+    <w:p>
+      <w:pPr>
+        <w:pStyle w:val="Nomal-"/>
+        <w:numPr>
+          <w:ilvl w:val="0"/>
+          <w:numId w:val="0"/>
+        </w:numPr>
+        <w:ind w:left="709"/>
+      </w:pPr>
+      <w:r>
+        <w:t>1.3.2.1. Scala là gì?</w:t>
+      </w:r>
+    </w:p>
+    <w:p>
+      <w:pPr>
+        <w:pStyle w:val="Nomal-"/>
+        <w:numPr>
+          <w:ilvl w:val="0"/>
+          <w:numId w:val="0"/>
+        </w:numPr>
+        <w:ind w:left="709"/>
+      </w:pPr>
+      <w:r>
+        <w:t xml:space="preserve">Scala là ngôn ngữ lập trình đa mẫu hình, được thiết kế tích hợp các tính năng của lập trình hướng đối tượng và lập trình hàm. Scala chạy trên máy ảo Java nên nó có thể đọc được các thư viện của Java. </w:t>
+      </w:r>
+    </w:p>
+    <w:p>
+      <w:pPr>
+        <w:pStyle w:val="Nomal-"/>
+        <w:numPr>
+          <w:ilvl w:val="0"/>
+          <w:numId w:val="0"/>
+        </w:numPr>
+        <w:ind w:left="709"/>
+      </w:pPr>
+      <w:r>
+        <w:lastRenderedPageBreak/>
+        <w:t>1.3.2.2. Những ưu điểm của Scala</w:t>
+      </w:r>
+    </w:p>
+    <w:p>
+      <w:pPr>
+        <w:pStyle w:val="Nomal-"/>
+      </w:pPr>
+      <w:r>
+        <w:t>Scala ngắn gọn, súc tích, dễ đọc hiểu và dễ học. Các cấu trúc của Scala rất nhẹ. Cho phép lập trình viên có thể giảm kích thước của code ít nhất hai hoặc ba lần so với Java. Vì thế nó giúp cho việc viết code nhanh hơn và việc maintain cũng dễ hơn.</w:t>
+      </w:r>
+    </w:p>
+    <w:p>
+      <w:pPr>
+        <w:pStyle w:val="Nomal-"/>
+      </w:pPr>
+      <w:r>
+        <w:t>Nó rất chính xác vì nó được trang bị hệ thống phát hiện và tránh nhiều lỗi ứng dụng tại thời điểm biên dịch.</w:t>
+      </w:r>
+    </w:p>
+    <w:p>
+      <w:pPr>
+        <w:pStyle w:val="Nomal-"/>
+      </w:pPr>
+      <w:r>
+        <w:t xml:space="preserve">Ngôn ngữ này có tính mở rộng. Nó cung </w:t>
+      </w:r>
+      <w:r>
+        <w:t>cấp một ngôn ngữ máy độc đáo, dễ dàng thêm thư viện, hỗ trợ việc lập trình dựa trên cá thư viện hàm có sẵn.</w:t>
+      </w:r>
+    </w:p>
+    <w:p>
+      <w:pPr>
+        <w:pStyle w:val="Heading2"/>
+      </w:pPr>
+      <w:r>
+        <w:t>Giới thiệu về PowerBI Desktop</w:t>
+      </w:r>
+    </w:p>
+    <w:p>
+      <w:pPr>
+        <w:ind w:left="720" w:firstLine="0"/>
+      </w:pPr>
+      <w:r>
+        <w:t>Power BI D</w:t>
+      </w:r>
+      <w:r>
+        <w:t xml:space="preserve">esktop là một ứng dụng miễn phí, </w:t>
+      </w:r>
+      <w:r>
+        <w:t>cài đặt trên máy tính cục bộ cho phép kết nối, chuyển đổi và trực quan h</w:t>
+      </w:r>
+      <w:r>
+        <w:t>óa dữ liệu. Với Power BI Desktop,</w:t>
+      </w:r>
+      <w:r>
+        <w:t xml:space="preserve"> có thể kết nối với nhiều nguồn dữ liệu khác nhau và kết hợp chúng (thường được gọi là mô hình hóa) thành một mô hình dữ liệu. Mô hình dữ liệu này cho phép xây dựng các bảng dữ liệu kết nổi và biểu đồ từ đó có thể chia sẻ dưới dạng báo</w:t>
+      </w:r>
+      <w:r>
+        <w:t xml:space="preserve"> cáo</w:t>
+      </w:r>
+      <w:r>
+        <w:t xml:space="preserve">. Hầu hết người dùng làm việc trong các dự án kinh doanh thông minh sử dụng Power BI Desktop để tạo báo cáo, sau đó sử dụng Power BI Service để chia sẻ báo cáo </w:t>
+      </w:r>
+      <w:r>
+        <w:t>cho</w:t>
+      </w:r>
+      <w:r>
+        <w:t xml:space="preserve"> những người khác.</w:t>
+      </w:r>
+    </w:p>
+    <w:p>
+      <w:pPr>
+        <w:ind w:left="720" w:firstLine="0"/>
+      </w:pPr>
+      <w:r>
+        <w:t>Các ứng dụng và tính năng phổ biến nhất của Power BI Desktop bao gồm:</w:t>
+      </w:r>
+    </w:p>
+    <w:p>
+      <w:pPr>
+        <w:pStyle w:val="ListParagraph"/>
+        <w:numPr>
+          <w:ilvl w:val="0"/>
+          <w:numId w:val="18"/>
+        </w:numPr>
+      </w:pPr>
+      <w:r>
+        <w:t>Kết nối với dữ liệu (Connect to data)</w:t>
+      </w:r>
+    </w:p>
+    <w:p>
+      <w:pPr>
+        <w:pStyle w:val="ListParagraph"/>
+        <w:numPr>
+          <w:ilvl w:val="0"/>
+          <w:numId w:val="18"/>
+        </w:numPr>
+      </w:pPr>
+      <w:r>
+        <w:t>Chuyển đổi và làm sạch dữ liệu đó, để tạo mô hình dữ liệu (Transform &amp; Clean data to create data model)</w:t>
+      </w:r>
+    </w:p>
+    <w:p>
+      <w:pPr>
+        <w:pStyle w:val="ListParagraph"/>
+        <w:numPr>
+          <w:ilvl w:val="0"/>
+          <w:numId w:val="18"/>
+        </w:numPr>
+      </w:pPr>
+      <w:r>
+        <w:t>Tạo hình ảnh, chẳng hạn như biểu đồ hoặc đồ thị, cung cấp các trình bày trực quan về dữ liệu (Create visuals)</w:t>
+      </w:r>
+    </w:p>
+    <w:p>
+      <w:pPr>
+        <w:pStyle w:val="ListParagraph"/>
+        <w:numPr>
+          <w:ilvl w:val="0"/>
+          <w:numId w:val="18"/>
+        </w:numPr>
+      </w:pPr>
+      <w:r>
+        <w:t>Tạo báo cáo là tập hợp các hình ảnh, trên một hoặc nhiều trang báo cáo (Create Report)</w:t>
+      </w:r>
+    </w:p>
+    <w:p>
+      <w:pPr>
+        <w:pStyle w:val="ListParagraph"/>
+        <w:numPr>
+          <w:ilvl w:val="0"/>
+          <w:numId w:val="18"/>
+        </w:numPr>
+      </w:pPr>
+      <w:r>
+        <w:t>Tải báo cáo lên Power BI Service để chia sẻ cho những người khác (Publish to Power BI Service to share report)</w:t>
+      </w:r>
+    </w:p>
+    <w:p>
+      <w:pPr>
+        <w:ind w:left="720" w:firstLine="0"/>
+      </w:pPr>
+      <w:r>
+        <w:lastRenderedPageBreak/>
+        <w:t>Có ba chế độ xem có sẵn trong Power BI Desktop</w:t>
+      </w:r>
+      <w:r>
+        <w:t>.</w:t>
+      </w:r>
+      <w:r>
+        <w:t xml:space="preserve"> Các chế độ xem, được hiển thị theo thứ tự xuất hiện, như sau:</w:t>
+      </w:r>
+    </w:p>
+    <w:p>
+      <w:pPr>
+        <w:pStyle w:val="ListParagraph"/>
+        <w:numPr>
+          <w:ilvl w:val="0"/>
+          <w:numId w:val="19"/>
+        </w:numPr>
+      </w:pPr>
+      <w:r>
+        <w:t>Báo cáo: Trong chế độ xem này, bạn tạo báo cáo và biểu đồ, nơi phần lớn thời gian thiết kế của bạn được sử dụng.</w:t>
+      </w:r>
+    </w:p>
+    <w:p>
+      <w:pPr>
+        <w:pStyle w:val="ListParagraph"/>
+        <w:numPr>
+          <w:ilvl w:val="0"/>
+          <w:numId w:val="19"/>
+        </w:numPr>
+      </w:pPr>
+      <w:r>
+        <w:t>Dữ liệu: Trong chế độ xem này, bạn thấy các bảng, các measure hay calculated columns và dữ liệu khác được sử dụng trong mô hình dữ liệu liên kết với báo cáo của bạn. Từ đó, bạn có thể chuyển đổi dữ liệu để sử dụng tốt nhất trong mô hình của báo cáo.</w:t>
+      </w:r>
+    </w:p>
+    <w:p>
+      <w:pPr>
+        <w:pStyle w:val="ListParagraph"/>
+        <w:numPr>
+          <w:ilvl w:val="0"/>
+          <w:numId w:val="19"/>
+        </w:numPr>
+      </w:pPr>
+      <w:r>
+        <w:t>Mô hình: Trong dạng xem này, bạn thấy và quản lý mối quan hệ giữa các bảng trong mô hình dữ liệu của mình.</w:t>
+      </w:r>
+      <w:bookmarkEnd w:id="28"/>
+    </w:p>
+    <w:p>
+      <w:pPr>
+        <w:pStyle w:val="Heading2"/>
+      </w:pPr>
+      <w:r>
+        <w:t>Các bước và công cụ</w:t>
+      </w:r>
+    </w:p>
+    <w:p>
+      <w:pPr>
+        <w:pStyle w:val="Heading3"/>
+        <w:rPr>
+          <w:i w:val="0"/>
+        </w:rPr>
+      </w:pPr>
+      <w:r>
+        <w:rPr>
+          <w:i w:val="0"/>
+        </w:rPr>
+        <w:t>Cào dữ liệu - Crawl</w:t>
+      </w:r>
+    </w:p>
+    <w:p>
+      <w:pPr>
+        <w:pStyle w:val="Nomal-"/>
+        <w:numPr>
+          <w:ilvl w:val="0"/>
+          <w:numId w:val="0"/>
+        </w:numPr>
+        <w:ind w:left="717"/>
+      </w:pPr>
+      <w:r>
+        <w:t>Mô tả công việc cào dữ liệu</w:t>
+      </w:r>
+      <w:r>
+        <w:t>:</w:t>
+      </w:r>
+    </w:p>
+    <w:p>
+      <w:pPr>
+        <w:pStyle w:val="Nomal-"/>
+        <w:numPr>
+          <w:ilvl w:val="0"/>
+          <w:numId w:val="16"/>
+        </w:numPr>
+        <w:rPr>
+          <w:shd w:val="clear" w:color="auto" w:fill="FFFFFF"/>
+        </w:rPr>
+      </w:pPr>
+      <w:r>
+        <w:rPr>
+          <w:shd w:val="clear" w:color="auto" w:fill="FFFFFF"/>
+        </w:rPr>
+        <w:t>Crawl là cào dữ liệu (Crawl Data) là một thuật ngữ không còn mới trong Marketing, và SEO. Vì Crawl là kỹ thuật mà các con robots của các công cụ tìm kiếm sử dụng như: Google, Bing Yahoo…</w:t>
+      </w:r>
+    </w:p>
+    <w:p>
+      <w:pPr>
+        <w:pStyle w:val="Nomal-"/>
+        <w:numPr>
+          <w:ilvl w:val="0"/>
+          <w:numId w:val="16"/>
+        </w:numPr>
+        <w:rPr>
+          <w:shd w:val="clear" w:color="auto" w:fill="FFFFFF"/>
+        </w:rPr>
+      </w:pPr>
+      <w:r>
+        <w:rPr>
+          <w:shd w:val="clear" w:color="auto" w:fill="FFFFFF"/>
+        </w:rPr>
+        <w:t>Công việc chính của crawl là thu thập dữ liệu từ một trang bất kỳ. Rồi tiến hành phân tích mã nguồn HTML để đọc dữ liệu. Và lọc ra theo yêu cầu người dùng hoặc dữ liệu mà Search Engine yêu cầu.</w:t>
+      </w:r>
+    </w:p>
+    <w:p>
+      <w:pPr>
+        <w:pStyle w:val="Nomal-"/>
+        <w:numPr>
+          <w:ilvl w:val="0"/>
+          <w:numId w:val="16"/>
+        </w:numPr>
+        <w:rPr>
+          <w:shd w:val="clear" w:color="auto" w:fill="FFFFFF"/>
+        </w:rPr>
+      </w:pPr>
+      <w:r>
+        <w:rPr>
+          <w:shd w:val="clear" w:color="auto" w:fill="FFFFFF"/>
+        </w:rPr>
+        <w:t>Trước tiên, thu thập dữ liệu webpage tại các URL. Từ các page này, tìm thấy các siêu liên kết đến nhiều URL khác và thêm các liên kết mới tìm được vào danh sách các trang cần thu thập thông tin tiếp theo. Sau đó sẽ truy cập vào URL các trang có thông tin quan trọng và bắt đầu cào những dữ liệu quan trọng phù hợp với yêu cầu.</w:t>
+      </w:r>
+    </w:p>
+    <w:p>
+      <w:pPr>
+        <w:pStyle w:val="Nomal-"/>
+        <w:numPr>
+          <w:ilvl w:val="0"/>
+          <w:numId w:val="0"/>
+        </w:numPr>
+        <w:ind w:firstLine="720"/>
+        <w:rPr>
+          <w:shd w:val="clear" w:color="auto" w:fill="FFFFFF"/>
+        </w:rPr>
+      </w:pPr>
+      <w:r>
+        <w:rPr>
+          <w:shd w:val="clear" w:color="auto" w:fill="FFFFFF"/>
+        </w:rPr>
+        <w:t>Phần mềm sử dụng</w:t>
+      </w:r>
+      <w:r>
+        <w:rPr>
+          <w:shd w:val="clear" w:color="auto" w:fill="FFFFFF"/>
+        </w:rPr>
+        <w:t>:</w:t>
+      </w:r>
+    </w:p>
+    <w:p>
+      <w:pPr>
+        <w:pStyle w:val="ListParagraph"/>
+        <w:numPr>
+          <w:ilvl w:val="0"/>
+          <w:numId w:val="17"/>
+        </w:numPr>
+      </w:pPr>
+      <w:r>
+        <w:t>Phần mềm: Visual Code</w:t>
+      </w:r>
+    </w:p>
+    <w:p>
+      <w:pPr>
+        <w:pStyle w:val="ListParagraph"/>
+        <w:numPr>
+          <w:ilvl w:val="0"/>
+          <w:numId w:val="17"/>
+        </w:numPr>
+      </w:pPr>
+      <w:r>
+        <w:t>Ngôn ngữ lập trình: Python</w:t>
+      </w:r>
+    </w:p>
+    <w:p>
+      <w:pPr>
+        <w:pStyle w:val="ListParagraph"/>
+        <w:numPr>
+          <w:ilvl w:val="0"/>
+          <w:numId w:val="17"/>
+        </w:numPr>
+      </w:pPr>
+      <w:r>
+        <w:t>Thư viện hỗ trợ: Beautifulsoup, Pandas</w:t>
+      </w:r>
+    </w:p>
+    <w:p>
+      <w:pPr>
+        <w:pStyle w:val="Heading3"/>
+        <w:rPr>
+          <w:i w:val="0"/>
+          <w:shd w:val="clear" w:color="auto" w:fill="FFFFFF"/>
+        </w:rPr>
+      </w:pPr>
+      <w:r>
+        <w:rPr>
+          <w:i w:val="0"/>
+        </w:rPr>
+        <w:lastRenderedPageBreak/>
+        <w:t>ETL</w:t>
+      </w:r>
+      <w:r>
+        <w:rPr>
+          <w:i w:val="0"/>
+        </w:rPr>
+        <w:t xml:space="preserve"> -</w:t>
+      </w:r>
+      <w:r>
+        <w:rPr>
+          <w:i w:val="0"/>
+          <w:shd w:val="clear" w:color="auto" w:fill="FFFFFF"/>
+        </w:rPr>
+        <w:t xml:space="preserve"> Lưu chuyển, làm sạch và chuẩn hóa dữ liệu</w:t>
+      </w:r>
+    </w:p>
+    <w:p>
+      <w:pPr>
+        <w:spacing w:before="0" w:after="160"/>
+        <w:rPr>
+          <w:color w:val="000000"/>
+          <w:shd w:val="clear" w:color="auto" w:fill="FFFFFF"/>
+        </w:rPr>
+      </w:pPr>
+      <w:r>
+        <w:rPr>
+          <w:color w:val="000000"/>
+          <w:shd w:val="clear" w:color="auto" w:fill="FFFFFF"/>
+        </w:rPr>
+        <w:t>ETL là viết tắt của Extract – Transform – Load, tạm được dịch là Trích xuất – biến đổi – tải. Đây là quy trình chung dùng để sao chép dữ liệu từ một hay nhiều nguồn vào hệ thống đích đại diện cho dữ liệu khác với nguồn dữ liệu. Trong quy trình ETL, dữ liệu sẽ được trải qua các bước:</w:t>
+      </w:r>
+    </w:p>
+    <w:p>
+      <w:pPr>
+        <w:pStyle w:val="Nomal-"/>
+        <w:rPr>
+          <w:color w:val="000000"/>
+          <w:shd w:val="clear" w:color="auto" w:fill="FFFFFF"/>
+        </w:rPr>
+      </w:pPr>
+      <w:r>
+        <w:rPr>
+          <w:color w:val="000000"/>
+          <w:shd w:val="clear" w:color="auto" w:fill="FFFFFF"/>
+        </w:rPr>
+        <w:t xml:space="preserve">Extract/ Trích xuất: Đây là quá trình đọc dữ liệu từ cơ sở dữ liệu. </w:t>
+      </w:r>
+      <w:r>
+        <w:rPr>
+          <w:shd w:val="clear" w:color="auto" w:fill="FFFFFF"/>
+        </w:rPr>
+        <w:t xml:space="preserve">Trong giai đoạn này, nó chọn dữ liệu nguồn hoặc siêu dữ liệu và dữ liệu </w:t>
+      </w:r>
+      <w:r>
+        <w:rPr>
+          <w:spacing w:val="4"/>
+          <w:shd w:val="clear" w:color="auto" w:fill="FFFFFF"/>
+        </w:rPr>
+        <w:t xml:space="preserve">kinh doanh đến từ các nguồn khác nhau. </w:t>
+      </w:r>
+      <w:r>
+        <w:rPr>
+          <w:shd w:val="clear" w:color="auto" w:fill="FFFFFF"/>
+        </w:rPr>
+        <w:t>Dữ liệu có thể ở bất kỳ định dạng nào như tệp xml, tệp phẳng hoặc bất kỳ tệp cơ sở dữ liệu nào. Tại giai đoạn này, dữ liệu gốc được kiểm tra. Dữ liệu sẽ được kiểm tra để xem có bất kỳ lỗi nào hay không. Giai đoạn Extarct sẽ kiểm tra các lỗi hoặc sự không nhất quán của dữ liệu bằng cách sử dụng một số kỹ thuật trí tuệ nhân tạo. Trong ngắn hạn, nó xác minh xem chất lượng của sản phẩm có đạt hay không. Sau đó dữ liệu sẽ được chuyển tiếp tới giai đoạn tiếp theo để tiếp tục được xử lý.</w:t>
+      </w:r>
+    </w:p>
+    <w:p>
+      <w:pPr>
+        <w:pStyle w:val="Nomal-"/>
+        <w:rPr>
+          <w:shd w:val="clear" w:color="auto" w:fill="FFFFFF"/>
+        </w:rPr>
+      </w:pPr>
+      <w:r>
+        <w:rPr>
+          <w:spacing w:val="4"/>
+          <w:shd w:val="clear" w:color="auto" w:fill="FFFFFF"/>
+        </w:rPr>
+        <w:t xml:space="preserve">Transform/ Biến đổi: </w:t>
+      </w:r>
+      <w:r>
+        <w:rPr>
+          <w:shd w:val="clear" w:color="auto" w:fill="FFFFFF"/>
+        </w:rPr>
+        <w:t>Đây là giai đoạn thứ hai trong ETL. Chuyển đổi là quá trình trong đó định dạng ban đầu được chuyển đổi thành định dạng bắt buộc mà người dùng muốn. Chuyển đổi là mô hình hóa hoặc thay đổi dữ liệu theo yêu cầu của người dùng. Ví dụ những thay đổi có thể là thay đổi về số cột hoặc số hàng.</w:t>
+      </w:r>
+    </w:p>
+    <w:p>
+      <w:pPr>
+        <w:pStyle w:val="Nomal-"/>
+        <w:rPr>
+          <w:shd w:val="clear" w:color="auto" w:fill="FFFFFF"/>
+        </w:rPr>
+      </w:pPr>
+      <w:r>
+        <w:rPr>
+          <w:spacing w:val="4"/>
+          <w:shd w:val="clear" w:color="auto" w:fill="FFFFFF"/>
+        </w:rPr>
+        <w:t xml:space="preserve">Load/ Tải: </w:t>
+      </w:r>
+      <w:r>
+        <w:rPr>
+          <w:shd w:val="clear" w:color="auto" w:fill="FFFFFF"/>
+        </w:rPr>
+        <w:t>Tải dữ liệu và xác nhận số lượng hàng đã được xử lý. Quá trình này còn được biết tới như quá trình ghi chép dữ liệu vào cơ sở dữ liệu đích.</w:t>
+      </w:r>
+    </w:p>
+    <w:p>
+      <w:pPr>
+        <w:spacing w:after="120"/>
+        <w:ind w:firstLine="0"/>
+        <w:rPr>
+          <w:shd w:val="clear" w:color="auto" w:fill="FFFFFF"/>
+        </w:rPr>
+      </w:pPr>
+      <w:r>
+        <w:rPr>
+          <w:shd w:val="clear" w:color="auto" w:fill="FFFFFF"/>
+        </w:rPr>
+        <w:t>Như vậy, với những DE chuyên thực hiện công việc ETL, bạn sẽ tiến hành lưu chuyển, trao đổi dữ liệu dữ các nơi lưu trữ khác nhau nhằm mục đích đối chiều, bổ sung, thậm chí là backup dữ liệu. Đồng thời, các DE thực hiện làm sạch và chuẩn hóa dữ liệu bằng cách loại bỏ dữ liệu dư thừa, dữ liệu rác và chuyển các dữ liệu về các định dạng nhất định. Sau khi làm sạch, dữ liệu được đưa về tập trung, load lên một kho chứa duy nhất là Data Warehouse. Khi dữ liệu đã được lưu trữ tại đây có nghĩa là dữ liệu đã được thiết kế theo mô hình chuyên biệt sẵn sàng cho việc phân tích hoặc khôi phục dữ liệu trong trường hợp cần thiết.</w:t>
+      </w:r>
+    </w:p>
+    <w:p>
+      <w:pPr>
+        <w:spacing w:after="120"/>
+        <w:rPr>
+          <w:shd w:val="clear" w:color="auto" w:fill="FFFFFF"/>
+        </w:rPr>
+      </w:pPr>
+      <w:r>
+        <w:rPr>
+          <w:shd w:val="clear" w:color="auto" w:fill="FFFFFF"/>
+        </w:rPr>
+        <w:lastRenderedPageBreak/>
+        <w:t>Các công cụ giúp các DE có thể thực hiện quá trình ETL có thể là: SQL, SSIS, Data Stage, Bash jobs, Python, Scala, DataBricks…</w:t>
+      </w:r>
+    </w:p>
+    <w:p>
+      <w:pPr>
+        <w:pStyle w:val="Heading3"/>
+        <w:rPr>
+          <w:i w:val="0"/>
+        </w:rPr>
+      </w:pPr>
+      <w:r>
+        <w:rPr>
+          <w:i w:val="0"/>
+        </w:rPr>
+        <w:t xml:space="preserve">Trực quan hóa dữ liệu </w:t>
+      </w:r>
+      <w:r>
+        <w:rPr>
+          <w:i w:val="0"/>
+        </w:rPr>
+        <w:t>–</w:t>
+      </w:r>
+      <w:r>
+        <w:rPr>
+          <w:i w:val="0"/>
+        </w:rPr>
+        <w:t xml:space="preserve"> Dashboard</w:t>
+      </w:r>
+    </w:p>
+    <w:p>
+      <w:pPr>
+        <w:spacing w:after="120"/>
+        <w:rPr>
+          <w:shd w:val="clear" w:color="auto" w:fill="FFFFFF"/>
+        </w:rPr>
+      </w:pPr>
+      <w:r>
+        <w:rPr>
+          <w:shd w:val="clear" w:color="auto" w:fill="FFFFFF"/>
+        </w:rPr>
+        <w:t>Một công việc không thể thiếu của DE đó là phân tích và trực quan hóa dữ liệu. Đối với các công việc về phân tích dữ liệu nhiều người thường nghĩa ngay tới nghề DA (Data Analyst), tuy nhiên đối với DE việc biết về phân tích và trực quan hóa dữ liệu là điều hết sức cần thiết. Từ những dữ liệu được lưu trữ tại các Data Warehouse hay các Database, các DE sẽ sử dụng các công cụ như BI Tools để lấy dữ liệu có ý nghĩa và tiến hành trực quan hóa thông qua các dashboard và phân tích. Đối với những yêu cầu truy vấn đưa ra phân tích phức tạp hơn, hay những dữ liệu khó trực quan hóa hơn, DE cần áp dụng các mô hình thuật toán, sử dụng các code độc lập hoặc nhúng dữ liệu vào các tool để thực hiện trực quan hóa dữ liệu từ đó đưa ra phân tích và đánh giá dữ liệu.</w:t>
+      </w:r>
+    </w:p>
+    <w:p>
+      <w:pPr>
+        <w:spacing w:after="120"/>
+        <w:rPr>
+          <w:spacing w:val="4"/>
+          <w:shd w:val="clear" w:color="auto" w:fill="FFFFFF"/>
+        </w:rPr>
+      </w:pPr>
+      <w:r>
+        <w:rPr>
+          <w:shd w:val="clear" w:color="auto" w:fill="FFFFFF"/>
+        </w:rPr>
+        <w:t>Các công cụ phổ biến được các DE sử dụng để thực hiện Visualization bao gồm: R, Python, Oracle BI, Power BI, Tableau…</w:t>
+      </w:r>
+    </w:p>
+    <w:p>
+      <w:pPr>
+        <w:ind w:firstLine="0"/>
+      </w:pPr>
+    </w:p>
+    <w:p>
+      <w:pPr>
+        <w:pStyle w:val="Heading1"/>
+      </w:pPr>
+      <w:r>
+        <w:br w:type="page"/>
+      </w:r>
+      <w:bookmarkStart w:id="30" w:name="_Toc98339750"/>
+      <w:r>
+        <w:lastRenderedPageBreak/>
+        <w:t>TRIỂN KHAI</w:t>
+      </w:r>
+      <w:bookmarkEnd w:id="30"/>
+    </w:p>
+    <w:p>
+      <w:pPr>
+        <w:pStyle w:val="Heading2"/>
+      </w:pPr>
+      <w:r>
+        <w:t>Crawl</w:t>
+      </w:r>
+    </w:p>
+    <w:p>
+      <w:pPr>
+        <w:pStyle w:val="Nomal-"/>
+      </w:pPr>
+      <w:r>
+        <w:t>Bước 1: Crawling URL</w:t>
+      </w:r>
+      <w:r>
+        <w:t xml:space="preserve"> từng</w:t>
+      </w:r>
+      <w:r>
+        <w:t xml:space="preserve"> thể loại </w:t>
+      </w:r>
+      <w:r>
+        <w:t>thể loại phim (trang 1)</w:t>
+      </w:r>
+      <w:r>
+        <w:t xml:space="preserve"> và đưa vào file json</w:t>
+      </w:r>
+      <w:r>
+        <w:t xml:space="preserve"> (URLGenre</w:t>
+      </w:r>
+      <w:r>
+        <w:t>.</w:t>
+      </w:r>
+      <w:r>
+        <w:t>json)</w:t>
+      </w:r>
+    </w:p>
+    <w:p>
       <w:r>
         <w:rPr>
           <w:noProof/>
         </w:rPr>
         <w:drawing>
-          <wp:inline distT="0" distB="0" distL="0" distR="0" wp14:anchorId="27EE5E39" wp14:editId="1E176D3F">
-            <wp:extent cx="3683000" cy="2266462"/>
-            <wp:effectExtent l="0" t="0" r="0" b="635"/>
-            <wp:docPr id="15" name="Picture 15" descr="Microsoft Azure là gì? Dịch vụ này hoạt động như thế nào?"/>
+          <wp:inline distT="0" distB="0" distL="0" distR="0" wp14:anchorId="640926C5" wp14:editId="1644CE73">
+            <wp:extent cx="5400040" cy="1515745"/>
+            <wp:effectExtent l="0" t="0" r="0" b="8255"/>
+            <wp:docPr id="3" name="Picture 3"/>
             <wp:cNvGraphicFramePr>
               <a:graphicFrameLocks xmlns:a="http://schemas.openxmlformats.org/drawingml/2006/main" noChangeAspect="1"/>
             </wp:cNvGraphicFramePr>
@@ -7076,36 +8796,23 @@
               <a:graphicData uri="http://schemas.openxmlformats.org/drawingml/2006/picture">
                 <pic:pic xmlns:pic="http://schemas.openxmlformats.org/drawingml/2006/picture">
                   <pic:nvPicPr>
-                    <pic:cNvPr id="0" name="Picture 1" descr="Microsoft Azure là gì? Dịch vụ này hoạt động như thế nào?"/>
-                    <pic:cNvPicPr>
-                      <a:picLocks noChangeAspect="1" noChangeArrowheads="1"/>
-                    </pic:cNvPicPr>
+                    <pic:cNvPr id="1" name=""/>
+                    <pic:cNvPicPr/>
                   </pic:nvPicPr>
                   <pic:blipFill>
-                    <a:blip r:embed="rId17">
-                      <a:extLst>
-                        <a:ext uri="{28A0092B-C50C-407E-A947-70E740481C1C}">
-                          <a14:useLocalDpi xmlns:a14="http://schemas.microsoft.com/office/drawing/2010/main" val="0"/>
-                        </a:ext>
-                      </a:extLst>
-                    </a:blip>
-                    <a:srcRect/>
+                    <a:blip r:embed="rId17"/>
                     <a:stretch>
                       <a:fillRect/>
                     </a:stretch>
                   </pic:blipFill>
-                  <pic:spPr bwMode="auto">
+                  <pic:spPr>
                     <a:xfrm>
                       <a:off x="0" y="0"/>
-                      <a:ext cx="3694626" cy="2273616"/>
+                      <a:ext cx="5400040" cy="1515745"/>
                     </a:xfrm>
                     <a:prstGeom prst="rect">
                       <a:avLst/>
                     </a:prstGeom>
-                    <a:noFill/>
-                    <a:ln>
-                      <a:noFill/>
-                    </a:ln>
                   </pic:spPr>
                 </pic:pic>
               </a:graphicData>
@@ -7116,343 +8823,36 @@
     </w:p>
     <w:p>
       <w:pPr>
-        <w:spacing w:before="240" w:after="240"/>
-        <w:rPr>
-          <w:bCs/>
-        </w:rPr>
-      </w:pPr>
-      <w:r>
-        <w:rPr>
-          <w:bCs/>
-        </w:rPr>
-        <w:t>Azure Microsoft là một nền tảng điện toán đám mây (cloud computing platform) và một cổng trực tuyến (online portal) cho phép truy cập và quản lý các dịch vụ (service) và tài nguyên (resource) đám mây do Microsoft cung cấ</w:t>
-      </w:r>
-      <w:r>
-        <w:rPr>
-          <w:bCs/>
-        </w:rPr>
-        <w:t>p.</w:t>
-      </w:r>
-    </w:p>
-    <w:p>
-      <w:pPr>
-        <w:pStyle w:val="Heading3"/>
-        <w:rPr>
-          <w:rFonts w:cs="Times New Roman"/>
-          <w:b w:val="0"/>
-          <w:i w:val="0"/>
-        </w:rPr>
-      </w:pPr>
-      <w:r>
-        <w:rPr>
-          <w:rFonts w:cs="Times New Roman"/>
-          <w:b w:val="0"/>
-          <w:i w:val="0"/>
-        </w:rPr>
-        <w:t>Cloud Computing (Điện toán đám mây)</w:t>
-      </w:r>
-    </w:p>
-    <w:p>
-      <w:pPr>
-        <w:pStyle w:val="ListParagraph"/>
+        <w:pStyle w:val="Nomal-"/>
+      </w:pPr>
+      <w:r>
+        <w:t xml:space="preserve">Bước 2: Từ file json </w:t>
+      </w:r>
+      <w:r>
+        <w:t xml:space="preserve">(URLGenre.json) </w:t>
+      </w:r>
+      <w:r>
+        <w:t>lấy URL đưa vào và tiếp tục lấy URL thể loại phim (trang 2) và đưa vào file json URLGenre_page2.json</w:t>
+      </w:r>
+    </w:p>
+    <w:p>
+      <w:pPr>
+        <w:pStyle w:val="Nomal-"/>
         <w:numPr>
           <w:ilvl w:val="0"/>
-          <w:numId w:val="20"/>
+          <w:numId w:val="0"/>
         </w:numPr>
-        <w:spacing w:before="240" w:after="240"/>
-        <w:rPr>
-          <w:szCs w:val="26"/>
-        </w:rPr>
-      </w:pPr>
-      <w:r>
-        <w:rPr>
-          <w:color w:val="000000"/>
-          <w:szCs w:val="26"/>
-        </w:rPr>
-        <w:t>Cloud Computing là gì?</w:t>
-      </w:r>
-    </w:p>
-    <w:p>
-      <w:pPr>
-        <w:spacing w:before="240" w:after="240"/>
-        <w:ind w:firstLine="0"/>
-      </w:pPr>
-      <w:r>
-        <w:rPr>
-          <w:color w:val="000000"/>
-        </w:rPr>
-        <w:t>Cloud Computing là việc cung cấp các dịch vụ điện toán hoàn toàn qua Internet. Hay nói đúng hơn là việc cung cấp tài nguyên phù hợp với nhu cầu người dùng hoàn toàn thông qua Internet.</w:t>
-      </w:r>
-    </w:p>
-    <w:p>
-      <w:pPr>
-        <w:pStyle w:val="ListParagraph"/>
-        <w:numPr>
-          <w:ilvl w:val="0"/>
-          <w:numId w:val="20"/>
-        </w:numPr>
-        <w:spacing w:before="240" w:after="240"/>
-        <w:rPr>
-          <w:szCs w:val="26"/>
-        </w:rPr>
-      </w:pPr>
-      <w:r>
-        <w:rPr>
-          <w:color w:val="000000"/>
-          <w:szCs w:val="26"/>
-        </w:rPr>
-        <w:t>Ưu điểm của Cloud Computing</w:t>
-      </w:r>
-    </w:p>
-    <w:p>
-      <w:pPr>
-        <w:pStyle w:val="Nomal-"/>
-      </w:pPr>
-      <w:r>
-        <w:t>Khả năng mở rộng linh hoạt về quy mô.</w:t>
-      </w:r>
-    </w:p>
-    <w:p>
-      <w:pPr>
-        <w:pStyle w:val="Nomal-"/>
-      </w:pPr>
-      <w:r>
-        <w:t>Khả năng phân bổ nguồn lực một cách nhanh chóng.</w:t>
-      </w:r>
-    </w:p>
-    <w:p>
-      <w:pPr>
-        <w:pStyle w:val="Nomal-"/>
-      </w:pPr>
-      <w:r>
-        <w:t>Khả năng duy trì hoạt động trong các lỗi của bộ phận và dịch vụ.</w:t>
-      </w:r>
-    </w:p>
-    <w:p>
-      <w:pPr>
-        <w:pStyle w:val="Nomal-"/>
-      </w:pPr>
-      <w:r>
-        <w:t>Khả năng phục hồi sau thảm họa. Chúng sao chép các tài nguyên tại các địa điểm khác nhau để có thể hoạt động ngay cả trong thời gian thảm họa.</w:t>
-      </w:r>
-    </w:p>
-    <w:p>
-      <w:pPr>
-        <w:pStyle w:val="Nomal-"/>
-      </w:pPr>
-      <w:r>
-        <w:t>Khả năng giữ cho các tài nguyên có thể truy cập được trong một thời gian dài với thời gian ngừng hoạt động tối thiểu.</w:t>
-      </w:r>
-    </w:p>
-    <w:p>
-      <w:pPr>
-        <w:pStyle w:val="ListParagraph"/>
-        <w:numPr>
-          <w:ilvl w:val="0"/>
-          <w:numId w:val="20"/>
-        </w:numPr>
-        <w:spacing w:before="240" w:after="240"/>
-        <w:rPr>
-          <w:szCs w:val="26"/>
-        </w:rPr>
-      </w:pPr>
-      <w:r>
-        <w:rPr>
-          <w:color w:val="000000"/>
-          <w:szCs w:val="26"/>
-        </w:rPr>
-        <w:lastRenderedPageBreak/>
-        <w:t>Các dạng Cloud Computing</w:t>
-      </w:r>
-    </w:p>
-    <w:p>
-      <w:pPr>
-        <w:pStyle w:val="Nomal-"/>
-      </w:pPr>
-      <w:r>
-        <w:t>Public Cloud: Là loại hình được sở hữu và vận hành bởi nhà cung cấp dịch vụ trung gian. Với tất cả phần cứng, phần mềm và cơ sở hạ tầng hỗ trợ khác đều do nhà cung cấp sở hữu và quản lý.</w:t>
-      </w:r>
-    </w:p>
-    <w:p>
-      <w:pPr>
-        <w:pStyle w:val="Nomal-"/>
-      </w:pPr>
-      <w:r>
-        <w:t>Private Cloud: Là một dạng tài nguyên được sử dụng riêng cho một tổ chức hoặc doanh nghiệp nào đó. Lúc này các tài nguyên của hệ thống công nghệ thông tin trong doanh nghiệp đều được chia sẻ về hệ thống máy chủ tính toán, giúp doanh nghiệp tận dụng được các tài nguyên này một cách hiệu quả và bảo mật nhất, cũng như tối ưu được nguồn tài chính, giảm thiểu rủi ro đầu tư cho chi phí cố định.</w:t>
-      </w:r>
-    </w:p>
-    <w:p>
-      <w:pPr>
-        <w:pStyle w:val="Nomal-"/>
-      </w:pPr>
-      <w:r>
-        <w:t>Hybrid Cloud: Là sự kết hợp giữa cả hai hình thức trên. Chúng được ràng buộc với nhau bằng công nghệ để đảm bảo sự riêng tư. Lựa chọn này sẽ giúp cho doanh nghiệp có nhiều lựa chọn hơn, giúp tối ưu hóa cơ sở hạ tầng hiện tại.</w:t>
-      </w:r>
-    </w:p>
-    <w:p>
-      <w:pPr>
-        <w:pStyle w:val="Heading3"/>
-        <w:rPr>
-          <w:rFonts w:cs="Times New Roman"/>
-          <w:b w:val="0"/>
-          <w:i w:val="0"/>
-        </w:rPr>
-      </w:pPr>
-      <w:r>
-        <w:rPr>
-          <w:rFonts w:cs="Times New Roman"/>
-          <w:b w:val="0"/>
-          <w:i w:val="0"/>
-        </w:rPr>
-        <w:t>Azure Blod Storage</w:t>
-      </w:r>
-    </w:p>
-    <w:p>
-      <w:pPr>
-        <w:pStyle w:val="Heading4"/>
-        <w:numPr>
-          <w:ilvl w:val="3"/>
-          <w:numId w:val="21"/>
-        </w:numPr>
-        <w:rPr>
-          <w:b w:val="0"/>
-          <w:color w:val="1B1B1B"/>
-          <w:szCs w:val="26"/>
-          <w:shd w:val="clear" w:color="auto" w:fill="FFFFFF"/>
-        </w:rPr>
-      </w:pPr>
-      <w:r>
-        <w:rPr>
-          <w:b w:val="0"/>
-          <w:color w:val="1B1B1B"/>
-          <w:szCs w:val="26"/>
-          <w:shd w:val="clear" w:color="auto" w:fill="FFFFFF"/>
-        </w:rPr>
-        <w:t>Blod Storage là gì?</w:t>
-      </w:r>
-    </w:p>
-    <w:p>
-      <w:pPr>
-        <w:pStyle w:val="ListParagraph"/>
-        <w:spacing w:before="240" w:after="240"/>
-        <w:ind w:left="800" w:firstLine="0"/>
-        <w:rPr>
-          <w:szCs w:val="26"/>
-        </w:rPr>
-      </w:pPr>
-      <w:r>
-        <w:rPr>
-          <w:color w:val="1B1B1B"/>
-          <w:szCs w:val="26"/>
-          <w:shd w:val="clear" w:color="auto" w:fill="FFFFFF"/>
-        </w:rPr>
-        <w:t>Lưu trữ Azure Blob là giải pháp lưu trữ đối tượng của Microsoft cho đám mây.</w:t>
-      </w:r>
-    </w:p>
-    <w:p>
-      <w:pPr>
-        <w:pStyle w:val="ListParagraph"/>
-        <w:ind w:left="800" w:firstLine="0"/>
-        <w:rPr>
-          <w:szCs w:val="26"/>
-        </w:rPr>
-      </w:pPr>
-      <w:r>
-        <w:rPr>
-          <w:color w:val="1B1B1B"/>
-          <w:szCs w:val="26"/>
-          <w:shd w:val="clear" w:color="auto" w:fill="FFFFFF"/>
-        </w:rPr>
-        <w:t>Bộ lưu trữ Blob được tối ưu hóa để lưu trữ một lượng lớn dữ liệu phi cấu trúc. Dữ liệu phi cấu trúc là dữ liệu không tuân theo mô hình hoặc định nghĩa dữ liệu cụ thể, chẳng hạn như dữ liệu văn bản hoặc dữ liệu nhị phân</w:t>
-      </w:r>
-    </w:p>
-    <w:p>
-      <w:pPr>
-        <w:pStyle w:val="Heading4"/>
-        <w:numPr>
-          <w:ilvl w:val="3"/>
-          <w:numId w:val="21"/>
-        </w:numPr>
-        <w:rPr>
-          <w:b w:val="0"/>
-          <w:color w:val="1B1B1B"/>
-          <w:szCs w:val="26"/>
-          <w:shd w:val="clear" w:color="auto" w:fill="FFFFFF"/>
-        </w:rPr>
-      </w:pPr>
-      <w:r>
-        <w:rPr>
-          <w:b w:val="0"/>
-          <w:color w:val="1B1B1B"/>
-          <w:szCs w:val="26"/>
-          <w:shd w:val="clear" w:color="auto" w:fill="FFFFFF"/>
-        </w:rPr>
-        <w:t>Blod Storage Resources</w:t>
-      </w:r>
-    </w:p>
-    <w:p>
-      <w:pPr>
-        <w:spacing w:before="240" w:after="240"/>
-      </w:pPr>
-      <w:r>
-        <w:rPr>
-          <w:color w:val="1B1B1B"/>
-          <w:shd w:val="clear" w:color="auto" w:fill="FFFFFF"/>
-        </w:rPr>
-        <w:t>Blod Storage Resources gồm:</w:t>
-      </w:r>
-    </w:p>
-    <w:p>
-      <w:pPr>
-        <w:pStyle w:val="Nomal-"/>
-      </w:pPr>
-      <w:r>
-        <w:rPr>
-          <w:shd w:val="clear" w:color="auto" w:fill="FFFFFF"/>
-        </w:rPr>
-        <w:t>Storage account.</w:t>
-      </w:r>
-    </w:p>
-    <w:p>
-      <w:pPr>
-        <w:pStyle w:val="Nomal-"/>
-      </w:pPr>
-      <w:r>
-        <w:rPr>
-          <w:shd w:val="clear" w:color="auto" w:fill="FFFFFF"/>
-        </w:rPr>
-        <w:t>Container trong Storage account.</w:t>
-      </w:r>
-    </w:p>
-    <w:p>
-      <w:pPr>
-        <w:pStyle w:val="Nomal-"/>
-      </w:pPr>
-      <w:r>
-        <w:rPr>
-          <w:shd w:val="clear" w:color="auto" w:fill="FFFFFF"/>
-        </w:rPr>
-        <w:t>Blod trong container.</w:t>
-      </w:r>
-    </w:p>
-    <w:p>
-      <w:pPr>
-        <w:spacing w:before="240" w:after="240"/>
-        <w:ind w:left="2160" w:firstLine="0"/>
+        <w:ind w:left="717"/>
       </w:pPr>
       <w:r>
         <w:rPr>
           <w:noProof/>
-          <w:color w:val="1B1B1B"/>
-          <w:bdr w:val="none" w:sz="0" w:space="0" w:color="auto" w:frame="1"/>
-          <w:shd w:val="clear" w:color="auto" w:fill="FFFFFF"/>
-        </w:rPr>
-        <w:lastRenderedPageBreak/>
+        </w:rPr>
         <w:drawing>
-          <wp:inline distT="0" distB="0" distL="0" distR="0" wp14:anchorId="09696222" wp14:editId="7C37C516">
-            <wp:extent cx="3314700" cy="1219200"/>
-            <wp:effectExtent l="0" t="0" r="0" b="0"/>
-            <wp:docPr id="18" name="Picture 18" descr="https://lh5.googleusercontent.com/Noug2LeZSoMbgMcncVZQ49wyOwOAvMyC2I8rLgX96q6bsUIyesB-V83l0ITFfzqKZuKKTjyzutLiMEYDbOS2_9wzK8C6C45OMmXO2AirUb9AzMg0jIwOzPlfLSYWfCNfgOiny6Zy4M7eyCz1iRNWw9Y"/>
+          <wp:inline distT="0" distB="0" distL="0" distR="0" wp14:anchorId="3E3E6BB3" wp14:editId="0F0C6939">
+            <wp:extent cx="5400040" cy="1685925"/>
+            <wp:effectExtent l="0" t="0" r="0" b="9525"/>
+            <wp:docPr id="5" name="Picture 5"/>
             <wp:cNvGraphicFramePr>
               <a:graphicFrameLocks xmlns:a="http://schemas.openxmlformats.org/drawingml/2006/main" noChangeAspect="1"/>
             </wp:cNvGraphicFramePr>
@@ -7460,36 +8860,23 @@
               <a:graphicData uri="http://schemas.openxmlformats.org/drawingml/2006/picture">
                 <pic:pic xmlns:pic="http://schemas.openxmlformats.org/drawingml/2006/picture">
                   <pic:nvPicPr>
-                    <pic:cNvPr id="0" name="Picture 3" descr="https://lh5.googleusercontent.com/Noug2LeZSoMbgMcncVZQ49wyOwOAvMyC2I8rLgX96q6bsUIyesB-V83l0ITFfzqKZuKKTjyzutLiMEYDbOS2_9wzK8C6C45OMmXO2AirUb9AzMg0jIwOzPlfLSYWfCNfgOiny6Zy4M7eyCz1iRNWw9Y"/>
-                    <pic:cNvPicPr>
-                      <a:picLocks noChangeAspect="1" noChangeArrowheads="1"/>
-                    </pic:cNvPicPr>
+                    <pic:cNvPr id="1" name=""/>
+                    <pic:cNvPicPr/>
                   </pic:nvPicPr>
                   <pic:blipFill>
-                    <a:blip r:embed="rId18">
-                      <a:extLst>
-                        <a:ext uri="{28A0092B-C50C-407E-A947-70E740481C1C}">
-                          <a14:useLocalDpi xmlns:a14="http://schemas.microsoft.com/office/drawing/2010/main" val="0"/>
-                        </a:ext>
-                      </a:extLst>
-                    </a:blip>
-                    <a:srcRect/>
+                    <a:blip r:embed="rId18"/>
                     <a:stretch>
                       <a:fillRect/>
                     </a:stretch>
                   </pic:blipFill>
-                  <pic:spPr bwMode="auto">
+                  <pic:spPr>
                     <a:xfrm>
                       <a:off x="0" y="0"/>
-                      <a:ext cx="3314700" cy="1219200"/>
+                      <a:ext cx="5400040" cy="1685925"/>
                     </a:xfrm>
                     <a:prstGeom prst="rect">
                       <a:avLst/>
                     </a:prstGeom>
-                    <a:noFill/>
-                    <a:ln>
-                      <a:noFill/>
-                    </a:ln>
                   </pic:spPr>
                 </pic:pic>
               </a:graphicData>
@@ -7500,400 +8887,45 @@
     </w:p>
     <w:p>
       <w:pPr>
-        <w:pStyle w:val="Heading4"/>
-        <w:rPr>
-          <w:b w:val="0"/>
-          <w:szCs w:val="26"/>
-        </w:rPr>
-      </w:pPr>
-      <w:r>
-        <w:rPr>
-          <w:b w:val="0"/>
-          <w:szCs w:val="26"/>
-          <w:shd w:val="clear" w:color="auto" w:fill="FFFFFF"/>
-        </w:rPr>
-        <w:t>Storage account: là tài khoản Storage Azure của bạn, nơi đây chứa tất cả các đối tượng dữ liệu như: blobs, files, queues, tables, và disks. Dữ liệu trong này có thể truy cập được từ mọi nơi trên thế giới qua HTTP hoặc HTTPS. Dữ liệu trong storage account của bạn có tính bền, khả dụng cao, an toàn và có khả năng mở rộng lớn.</w:t>
-      </w:r>
-    </w:p>
-    <w:p>
-      <w:pPr>
-        <w:spacing w:before="240" w:after="240"/>
-      </w:pPr>
-      <w:r>
-        <w:rPr>
-          <w:color w:val="1B1B1B"/>
-          <w:shd w:val="clear" w:color="auto" w:fill="FFFFFF"/>
-        </w:rPr>
-        <w:t>Các loại Storage account:</w:t>
-      </w:r>
-    </w:p>
-    <w:p>
-      <w:pPr>
         <w:pStyle w:val="Nomal-"/>
       </w:pPr>
       <w:r>
-        <w:rPr>
-          <w:shd w:val="clear" w:color="auto" w:fill="FFFFFF"/>
-        </w:rPr>
-        <w:t xml:space="preserve">General-purpose v2 accounts: Một loại tài khoản lưu trữ cơ bản cho: </w:t>
-      </w:r>
-      <w:r>
-        <w:rPr>
-          <w:shd w:val="clear" w:color="auto" w:fill="FFFFFF"/>
-        </w:rPr>
-        <w:t>blobs, files, queues, và tables</w:t>
-      </w:r>
-      <w:r>
-        <w:rPr>
-          <w:shd w:val="clear" w:color="auto" w:fill="FFFFFF"/>
-        </w:rPr>
-        <w:t>. Và được đề xuất cho hầu hết các trường hợp sử dụng Azure Storage</w:t>
+        <w:t xml:space="preserve">Bước 3: </w:t>
+      </w:r>
+      <w:r>
+        <w:t xml:space="preserve">Từ file json (URLGenre.json) lấy URL </w:t>
+      </w:r>
+      <w:r>
+        <w:t xml:space="preserve">từng bộ phim </w:t>
+      </w:r>
+      <w:r>
+        <w:t>dẫn đến</w:t>
+      </w:r>
+      <w:r>
+        <w:t xml:space="preserve"> trang phim</w:t>
+      </w:r>
+      <w:r>
+        <w:t xml:space="preserve"> và đưa vào URLMovie.json</w:t>
       </w:r>
     </w:p>
     <w:p>
       <w:pPr>
         <w:pStyle w:val="Nomal-"/>
-      </w:pPr>
-      <w:r>
-        <w:rPr>
-          <w:shd w:val="clear" w:color="auto" w:fill="FFFFFF"/>
-        </w:rPr>
-        <w:t xml:space="preserve">General-purpose v1 accounts: dùng để sử dụng mở rộng cho </w:t>
-      </w:r>
-      <w:r>
-        <w:rPr>
-          <w:i/>
-          <w:iCs/>
-          <w:shd w:val="clear" w:color="auto" w:fill="FFFFFF"/>
-        </w:rPr>
-        <w:t>purpose v2 accounts</w:t>
-      </w:r>
-      <w:r>
-        <w:rPr>
-          <w:shd w:val="clear" w:color="auto" w:fill="FFFFFF"/>
-        </w:rPr>
-        <w:t xml:space="preserve"> khi cần</w:t>
-      </w:r>
-    </w:p>
-    <w:p>
-      <w:pPr>
-        <w:pStyle w:val="Nomal-"/>
-      </w:pPr>
-      <w:r>
-        <w:rPr>
-          <w:shd w:val="clear" w:color="auto" w:fill="FFFFFF"/>
-        </w:rPr>
-        <w:t>BlockBlobStorage accounts: Tài khoản lưu trữ cao cấp có hiệu suất cao cho: block blobs và append blobs.</w:t>
-      </w:r>
-    </w:p>
-    <w:p>
-      <w:pPr>
-        <w:pStyle w:val="Nomal-"/>
-      </w:pPr>
-      <w:r>
-        <w:rPr>
-          <w:shd w:val="clear" w:color="auto" w:fill="FFFFFF"/>
-        </w:rPr>
-        <w:t>FileStorage accounts: tài khoản lưu trữ chỉ dành cho file có hiệu suất cao</w:t>
-      </w:r>
-    </w:p>
-    <w:p>
-      <w:pPr>
-        <w:pStyle w:val="Nomal-"/>
-      </w:pPr>
-      <w:r>
-        <w:rPr>
-          <w:shd w:val="clear" w:color="auto" w:fill="FFFFFF"/>
-        </w:rPr>
-        <w:t>BlobStorage accounts</w:t>
-      </w:r>
-    </w:p>
-    <w:p>
-      <w:pPr>
-        <w:pStyle w:val="Heading4"/>
-        <w:rPr>
-          <w:b w:val="0"/>
-          <w:szCs w:val="26"/>
-        </w:rPr>
-      </w:pPr>
-      <w:r>
-        <w:rPr>
-          <w:b w:val="0"/>
-          <w:szCs w:val="26"/>
-          <w:shd w:val="clear" w:color="auto" w:fill="FFFFFF"/>
-        </w:rPr>
-        <w:t>Container trong Storage account: Là một vùng chứa để tập hợp các blob, tương tự như một thư mục trong hệ thống tệp. Một tài khoản lưu trữ có thể không giới hạn số lượng container và một container có thể lưu trữ không giới hạn số lượng các blobs.</w:t>
-      </w:r>
-    </w:p>
-    <w:p>
-      <w:pPr>
-        <w:pStyle w:val="Heading4"/>
-        <w:rPr>
-          <w:b w:val="0"/>
-          <w:szCs w:val="26"/>
-        </w:rPr>
-      </w:pPr>
-      <w:r>
-        <w:rPr>
-          <w:b w:val="0"/>
-          <w:szCs w:val="26"/>
-          <w:shd w:val="clear" w:color="auto" w:fill="FFFFFF"/>
-        </w:rPr>
-        <w:t>Blod trong container: Azure storage hỗ trợ 3 loại blob:</w:t>
-      </w:r>
-    </w:p>
-    <w:p>
-      <w:pPr>
-        <w:pStyle w:val="Nomal-"/>
-      </w:pPr>
-      <w:r>
-        <w:rPr>
-          <w:shd w:val="clear" w:color="auto" w:fill="FFFFFF"/>
-        </w:rPr>
-        <w:t>Block blobs: lưu trữ dữ liệu dạng text và dữ liệu nhị phân.</w:t>
-      </w:r>
-    </w:p>
-    <w:p>
-      <w:pPr>
-        <w:pStyle w:val="Nomal-"/>
-      </w:pPr>
-      <w:r>
-        <w:rPr>
-          <w:shd w:val="clear" w:color="auto" w:fill="FFFFFF"/>
-        </w:rPr>
-        <w:t>Append blobs: lý tưởng cho việc ghi dữ liệu từ máy ảo</w:t>
-      </w:r>
-    </w:p>
-    <w:p>
-      <w:pPr>
-        <w:pStyle w:val="Nomal-"/>
-      </w:pPr>
-      <w:r>
-        <w:rPr>
-          <w:shd w:val="clear" w:color="auto" w:fill="FFFFFF"/>
-        </w:rPr>
-        <w:t>Page blobs: lưu trữ các tệp truy cập ngẫu nhiên có kích thước lên đến 8 TB</w:t>
-      </w:r>
-    </w:p>
-    <w:p/>
-    <w:p>
-      <w:pPr>
-        <w:pStyle w:val="Heading3"/>
-        <w:rPr>
-          <w:rFonts w:cs="Times New Roman"/>
-          <w:b w:val="0"/>
-          <w:i w:val="0"/>
-        </w:rPr>
-      </w:pPr>
-      <w:r>
-        <w:rPr>
-          <w:rFonts w:cs="Times New Roman"/>
-          <w:b w:val="0"/>
-          <w:i w:val="0"/>
-        </w:rPr>
-        <w:t xml:space="preserve">Azure </w:t>
-      </w:r>
-      <w:r>
-        <w:rPr>
-          <w:rFonts w:cs="Times New Roman"/>
-          <w:b w:val="0"/>
-          <w:i w:val="0"/>
-        </w:rPr>
-        <w:t>K</w:t>
-      </w:r>
-      <w:r>
-        <w:rPr>
-          <w:rFonts w:cs="Times New Roman"/>
-          <w:b w:val="0"/>
-          <w:i w:val="0"/>
-        </w:rPr>
-        <w:t>ey V</w:t>
-      </w:r>
-      <w:r>
-        <w:rPr>
-          <w:rFonts w:cs="Times New Roman"/>
-          <w:b w:val="0"/>
-          <w:i w:val="0"/>
-        </w:rPr>
-        <w:t>ault</w:t>
-      </w:r>
-    </w:p>
-    <w:p>
-      <w:pPr>
-        <w:shd w:val="clear" w:color="auto" w:fill="FFFFFF"/>
-        <w:spacing w:before="140" w:after="0"/>
-      </w:pPr>
-      <w:r>
-        <w:rPr>
-          <w:color w:val="1B1B1B"/>
-        </w:rPr>
-        <w:t>Azure Keyvault là một dịch vụ lưu trữ các khóa, config cho website. Để tăng độ bảo mật, thường thì chỉ những khóa nào có mã khóa hay mật khẩu mới được sử dụng, và chi phí của nó thì không hề rẻ. Để sử dụng thì cũng rất đơn giản nếu bạn hiểu cách nó hoạt động.</w:t>
-      </w:r>
-    </w:p>
-    <w:p>
-      <w:pPr>
-        <w:shd w:val="clear" w:color="auto" w:fill="FFFFFF"/>
-        <w:spacing w:before="0" w:after="0"/>
-      </w:pPr>
-      <w:r>
-        <w:rPr>
-          <w:color w:val="1B1B1B"/>
-        </w:rPr>
-        <w:t>Azure Keyvault không có config để bạn tích hợp trực tiếp vào project, muốn sử dụng bạn phải tạo một App Registration, và trong Azure Keyvault bạn tiến hành cấp quyền cho App Registration sử dụng. Bạn dùng config của App Registration để cấu hình vào project.</w:t>
-      </w:r>
-    </w:p>
-    <w:p>
-      <w:pPr>
-        <w:pStyle w:val="Heading3"/>
-        <w:rPr>
-          <w:rFonts w:cs="Times New Roman"/>
-          <w:b w:val="0"/>
-          <w:i w:val="0"/>
-        </w:rPr>
-      </w:pPr>
-      <w:r>
-        <w:rPr>
-          <w:rFonts w:cs="Times New Roman"/>
-          <w:b w:val="0"/>
-          <w:i w:val="0"/>
-        </w:rPr>
-        <w:t>Azure SQL Database</w:t>
-      </w:r>
-    </w:p>
-    <w:p>
-      <w:r>
-        <w:t>1.2.5.1. Azure SQL Database là gì?</w:t>
-      </w:r>
-    </w:p>
-    <w:p>
-      <w:r>
-        <w:t>Azure SQL Database là dịch vụ cơ sở dữ liệu thông minh, có thể mở rộng trên cloud. Cung cấp SQL Server Engine có tính tương thích rộng nhất và đem lại 212% ROI. Di chuyển các ứng dụng hiện tại và các ứng dụng mới xây dựng lên Azure cho các workloads SQL Server quan trọng của bạn.</w:t>
-      </w:r>
-    </w:p>
-    <w:p>
-      <w:pPr>
-        <w:shd w:val="clear" w:color="auto" w:fill="FFFFFF"/>
-        <w:spacing w:before="0" w:after="0"/>
-      </w:pPr>
-      <w:r>
-        <w:rPr>
-          <w:color w:val="334141"/>
-        </w:rPr>
-        <w:t>Azure SQL Database hiện đang kích hoạt được Azure Arc. Bạn có thể chạy Azure SQL Database trên hạ tầng tại chỗ hoặc trên bất kỳ dịch vụ đám mây nào. Bạn vẫn có thể nhận được các lợi ích của Azure như tự động hóa, hỗ trợ không giới hạn, quản trị hợp nhất và tiết kiệm chi phí.</w:t>
-      </w:r>
-    </w:p>
-    <w:p>
-      <w:r>
-        <w:t>1.2.5.2. Các tính năng chính của Azure SQL Database</w:t>
-      </w:r>
-    </w:p>
-    <w:p>
-      <w:pPr>
-        <w:pStyle w:val="ListParagraph"/>
         <w:numPr>
           <w:ilvl w:val="0"/>
-          <w:numId w:val="22"/>
+          <w:numId w:val="0"/>
         </w:numPr>
-        <w:rPr>
-          <w:szCs w:val="26"/>
-        </w:rPr>
-      </w:pPr>
-      <w:r>
-        <w:rPr>
-          <w:szCs w:val="26"/>
-        </w:rPr>
-        <w:t>Chuyển đổi dễ dàng</w:t>
-      </w:r>
-    </w:p>
-    <w:p>
-      <w:pPr>
-        <w:spacing w:before="0" w:after="340"/>
-        <w:rPr>
-          <w:color w:val="334141"/>
-        </w:rPr>
-      </w:pPr>
-      <w:r>
-        <w:rPr>
-          <w:color w:val="334141"/>
-        </w:rPr>
-        <w:t>Tăng tốc quá trình di chuyển SQL Server trên on-premise mà không cần thay đổi mã với Managed Instance. Luôn sử dụng các tính năng mới nhất của SQL Server trên cloud mà không cần vá lỗi hay nâng cấp. Sử dụng chính sách Azure Hybrid Benifit để giảm chi phí.</w:t>
-      </w:r>
-    </w:p>
-    <w:p>
-      <w:pPr>
-        <w:spacing w:before="0" w:after="340"/>
-      </w:pPr>
-      <w:r>
-        <w:rPr>
-          <w:color w:val="334141"/>
-        </w:rPr>
-        <w:lastRenderedPageBreak/>
-        <w:t>Tận hưởng khả năng triển khai bổ sung linh hoạt với Single Database cho các ứng dụng SQL được tạo trên cloud hoặc Eslatic Pool cho các ứng dụng nhiều tenant.</w:t>
-      </w:r>
-    </w:p>
-    <w:p>
-      <w:pPr>
-        <w:pStyle w:val="ListParagraph"/>
-        <w:numPr>
-          <w:ilvl w:val="0"/>
-          <w:numId w:val="22"/>
-        </w:numPr>
-        <w:rPr>
-          <w:szCs w:val="26"/>
-        </w:rPr>
-      </w:pPr>
-      <w:r>
-        <w:rPr>
-          <w:szCs w:val="26"/>
-        </w:rPr>
-        <w:t>Tích hợp Machine learning</w:t>
-      </w:r>
-    </w:p>
-    <w:p>
-      <w:pPr>
-        <w:shd w:val="clear" w:color="auto" w:fill="FFFFFF"/>
-        <w:spacing w:before="0" w:after="0"/>
-        <w:rPr>
-          <w:color w:val="334141"/>
-        </w:rPr>
-      </w:pPr>
-      <w:r>
-        <w:rPr>
-          <w:color w:val="334141"/>
-        </w:rPr>
-        <w:t xml:space="preserve">Mang lại hiệu suất và độ ổn định cao nhất với công nghệ AI an </w:t>
-      </w:r>
-      <w:proofErr w:type="gramStart"/>
-      <w:r>
-        <w:rPr>
-          <w:color w:val="334141"/>
-        </w:rPr>
-        <w:t>toàn ,</w:t>
-      </w:r>
-      <w:proofErr w:type="gramEnd"/>
-      <w:r>
-        <w:rPr>
-          <w:color w:val="334141"/>
-        </w:rPr>
-        <w:t xml:space="preserve"> đáng tin cậy và đã được kiểm chứng. Tối đa hóa hiệu suất ứng dụng của bạn với các đề xuất tự động điều chỉnh tùy chỉnh. Sử dụng Intelligent Insights để giám sát và phát hiện các sự cố làm giảm hiệu suất.</w:t>
-      </w:r>
-    </w:p>
-    <w:p>
-      <w:pPr>
-        <w:shd w:val="clear" w:color="auto" w:fill="FFFFFF"/>
-        <w:spacing w:before="0" w:after="0"/>
+        <w:ind w:left="717"/>
       </w:pPr>
       <w:r>
         <w:rPr>
           <w:noProof/>
-          <w:color w:val="334141"/>
-          <w:bdr w:val="none" w:sz="0" w:space="0" w:color="auto" w:frame="1"/>
         </w:rPr>
         <w:drawing>
-          <wp:inline distT="0" distB="0" distL="0" distR="0" wp14:anchorId="6C21FEFB" wp14:editId="2AE0D832">
-            <wp:extent cx="4953000" cy="2990850"/>
-            <wp:effectExtent l="0" t="0" r="0" b="0"/>
-            <wp:docPr id="19" name="Picture 19" descr="https://lh6.googleusercontent.com/9zWvSLWBAv75vBV__JjtVDbVikIcJZMVnX_CCaVBHx8RdtGn655I3c-LWtXUCVcQEEAKAiHK3bYGTA7eJviwhwTBRVH0ypwrVJnf9E_B2REkrAXUWXoo3gk7sVn6COQMMZebbhaNHlQZmLawqdBsC5Q"/>
+          <wp:inline distT="0" distB="0" distL="0" distR="0" wp14:anchorId="60F3D073" wp14:editId="5592074C">
+            <wp:extent cx="5400040" cy="2339975"/>
+            <wp:effectExtent l="0" t="0" r="0" b="3175"/>
+            <wp:docPr id="6" name="Picture 6"/>
             <wp:cNvGraphicFramePr>
               <a:graphicFrameLocks xmlns:a="http://schemas.openxmlformats.org/drawingml/2006/main" noChangeAspect="1"/>
             </wp:cNvGraphicFramePr>
@@ -7901,36 +8933,23 @@
               <a:graphicData uri="http://schemas.openxmlformats.org/drawingml/2006/picture">
                 <pic:pic xmlns:pic="http://schemas.openxmlformats.org/drawingml/2006/picture">
                   <pic:nvPicPr>
-                    <pic:cNvPr id="0" name="Picture 5" descr="https://lh6.googleusercontent.com/9zWvSLWBAv75vBV__JjtVDbVikIcJZMVnX_CCaVBHx8RdtGn655I3c-LWtXUCVcQEEAKAiHK3bYGTA7eJviwhwTBRVH0ypwrVJnf9E_B2REkrAXUWXoo3gk7sVn6COQMMZebbhaNHlQZmLawqdBsC5Q"/>
-                    <pic:cNvPicPr>
-                      <a:picLocks noChangeAspect="1" noChangeArrowheads="1"/>
-                    </pic:cNvPicPr>
+                    <pic:cNvPr id="1" name=""/>
+                    <pic:cNvPicPr/>
                   </pic:nvPicPr>
                   <pic:blipFill>
-                    <a:blip r:embed="rId19">
-                      <a:extLst>
-                        <a:ext uri="{28A0092B-C50C-407E-A947-70E740481C1C}">
-                          <a14:useLocalDpi xmlns:a14="http://schemas.microsoft.com/office/drawing/2010/main" val="0"/>
-                        </a:ext>
-                      </a:extLst>
-                    </a:blip>
-                    <a:srcRect/>
+                    <a:blip r:embed="rId19"/>
                     <a:stretch>
                       <a:fillRect/>
                     </a:stretch>
                   </pic:blipFill>
-                  <pic:spPr bwMode="auto">
+                  <pic:spPr>
                     <a:xfrm>
                       <a:off x="0" y="0"/>
-                      <a:ext cx="4953000" cy="2990850"/>
+                      <a:ext cx="5400040" cy="2339975"/>
                     </a:xfrm>
                     <a:prstGeom prst="rect">
                       <a:avLst/>
                     </a:prstGeom>
-                    <a:noFill/>
-                    <a:ln>
-                      <a:noFill/>
-                    </a:ln>
                   </pic:spPr>
                 </pic:pic>
               </a:graphicData>
@@ -7942,274 +8961,22 @@
     <w:p>
       <w:pPr>
         <w:pStyle w:val="Nomal-"/>
-      </w:pPr>
-      <w:r>
-        <w:t>Quy mô lớn, tính khả dụng cao</w:t>
-      </w:r>
-    </w:p>
-    <w:p>
-      <w:pPr>
-        <w:pStyle w:val="Nomal-"/>
         <w:numPr>
           <w:ilvl w:val="0"/>
           <w:numId w:val="0"/>
         </w:numPr>
-        <w:ind w:left="720" w:firstLine="720"/>
-        <w:rPr>
-          <w:shd w:val="clear" w:color="auto" w:fill="FFFFFF"/>
-        </w:rPr>
-      </w:pPr>
-      <w:r>
-        <w:rPr>
-          <w:shd w:val="clear" w:color="auto" w:fill="FFFFFF"/>
-        </w:rPr>
-        <w:t>Cân chỉnh ứng dụng của bạn theo nhu cầu với tính khả dụng lên tới 99.95%. Tận dụng Hyperscale với hỗ trợ lên tới 100TB và khôi phục nhiều cơ sở dữ liệu lớn trong vài phút. Cân chỉnh tính toán và lưu trữ tài nguyên độc lập mang tới tính linh hoạt cao và giảm thiểu chi phí. Tích hợp độ khả dụng cao trong Azure SQL Database đảm bảo rằng cơ sở dữ liệu sẽ không bao giờ bị lỗi trong kiến trúc phần mềm của bạn. Tối ưu hóa chi phí cho database với mô hình sử dụng gián đoạn, không tính trước với tầng tính toán không cần máy chủ.</w:t>
-      </w:r>
-    </w:p>
-    <w:p>
-      <w:pPr>
-        <w:pStyle w:val="Nomal-"/>
-      </w:pPr>
-      <w:r>
-        <w:t>Bảo vệ dữ liệu nâng cao</w:t>
-      </w:r>
-    </w:p>
-    <w:p>
-      <w:pPr>
-        <w:pStyle w:val="Nomal-"/>
-        <w:numPr>
-          <w:ilvl w:val="0"/>
-          <w:numId w:val="23"/>
-        </w:numPr>
-      </w:pPr>
-      <w:r>
-        <w:rPr>
-          <w:shd w:val="clear" w:color="auto" w:fill="FFFFFF"/>
+        <w:ind w:left="717"/>
+      </w:pPr>
+      <w:r>
+        <w:rPr>
+          <w:noProof/>
         </w:rPr>
         <w:lastRenderedPageBreak/>
-        <w:t>Bảo vệ database của bạn khỏi các mối nguy hại bằng kiểm soát truy cập chi tiết, công nghệ Always Encryted và khả năng chống các mối đe dọa cao cấp.</w:t>
-      </w:r>
-    </w:p>
-    <w:p>
-      <w:pPr>
-        <w:pStyle w:val="Nomal-"/>
-        <w:numPr>
-          <w:ilvl w:val="0"/>
-          <w:numId w:val="23"/>
-        </w:numPr>
-      </w:pPr>
-      <w:r>
-        <w:rPr>
-          <w:color w:val="334141"/>
-          <w:shd w:val="clear" w:color="auto" w:fill="FFFFFF"/>
-        </w:rPr>
-        <w:t>Phát hiện, theo dõi và khắc phục các lỗ hổng tiềm ẩn với một bảng điều khiển duy nhất.</w:t>
-      </w:r>
-    </w:p>
-    <w:p>
-      <w:pPr>
-        <w:numPr>
-          <w:ilvl w:val="0"/>
-          <w:numId w:val="23"/>
-        </w:numPr>
-        <w:shd w:val="clear" w:color="auto" w:fill="FFFFFF"/>
-        <w:spacing w:before="0" w:after="0"/>
-        <w:textAlignment w:val="baseline"/>
-        <w:rPr>
-          <w:color w:val="334141"/>
-        </w:rPr>
-      </w:pPr>
-      <w:r>
-        <w:rPr>
-          <w:color w:val="334141"/>
-          <w:shd w:val="clear" w:color="auto" w:fill="FFFFFF"/>
-        </w:rPr>
-        <w:t>Azure SQL Database đáp ứng các tiêu chuẩn tuân thủ nghiêm ngặt với công nghệ kiểm tra quản lý và bảo vệ thông tin tích hợp sẵn.</w:t>
-      </w:r>
-    </w:p>
-    <w:p>
-      <w:pPr>
-        <w:numPr>
-          <w:ilvl w:val="0"/>
-          <w:numId w:val="23"/>
-        </w:numPr>
-        <w:shd w:val="clear" w:color="auto" w:fill="FFFFFF"/>
-        <w:spacing w:before="0" w:after="0"/>
-        <w:textAlignment w:val="baseline"/>
-        <w:rPr>
-          <w:color w:val="334141"/>
-        </w:rPr>
-      </w:pPr>
-      <w:r>
-        <w:rPr>
-          <w:color w:val="334141"/>
-          <w:shd w:val="clear" w:color="auto" w:fill="FFFFFF"/>
-        </w:rPr>
-        <w:t>Mang lại bảo vệ liên tục với các thông tin chuyên sâu từ Azure Security Center.</w:t>
-      </w:r>
-    </w:p>
-    <w:p>
-      <w:pPr>
-        <w:numPr>
-          <w:ilvl w:val="0"/>
-          <w:numId w:val="23"/>
-        </w:numPr>
-        <w:shd w:val="clear" w:color="auto" w:fill="FFFFFF"/>
-        <w:spacing w:before="0" w:after="0"/>
-        <w:textAlignment w:val="baseline"/>
-        <w:rPr>
-          <w:color w:val="334141"/>
-        </w:rPr>
-      </w:pPr>
-      <w:r>
-        <w:rPr>
-          <w:color w:val="334141"/>
-          <w:shd w:val="clear" w:color="auto" w:fill="FFFFFF"/>
-        </w:rPr>
-        <w:t>Bảo mật nhiều lớp được cung cấp bởi Microsoft cho các Datacenter, hạ tầng và hệ thống.</w:t>
-      </w:r>
-    </w:p>
-    <w:p>
-      <w:pPr>
-        <w:pStyle w:val="Heading3"/>
-        <w:rPr>
-          <w:rFonts w:cs="Times New Roman"/>
-          <w:b w:val="0"/>
-          <w:i w:val="0"/>
-        </w:rPr>
-      </w:pPr>
-      <w:r>
-        <w:rPr>
-          <w:rFonts w:cs="Times New Roman"/>
-          <w:b w:val="0"/>
-          <w:i w:val="0"/>
-        </w:rPr>
-        <w:t xml:space="preserve">Azure </w:t>
-      </w:r>
-      <w:r>
-        <w:rPr>
-          <w:rFonts w:cs="Times New Roman"/>
-          <w:b w:val="0"/>
-          <w:i w:val="0"/>
-        </w:rPr>
-        <w:t>Databricks</w:t>
-      </w:r>
-    </w:p>
-    <w:p>
-      <w:pPr>
-        <w:spacing w:before="0" w:after="160"/>
-        <w:jc w:val="left"/>
-      </w:pPr>
-      <w:r>
-        <w:rPr>
-          <w:color w:val="000000"/>
-        </w:rPr>
-        <w:t>Đây là nền tảng phân tích dựa trên Apache Spark được tối ưu hóa cho đám mây Microsoft Azure. Với Azure Databricks, bạn có thể tạo các cụm Apache Spark được quản lý hoàn toàn. Bạn có thể động các cụm tỷ lệ tự động. Bạn cũng có thể tạo các cụm máy chủ và cũng có thể chia sẻ chúng giữa các nhóm và dễ dàng khám phá dữ liệu với sự trợ giúp của sổ ghi chép bằng R, Python, Scala và SQL. Bạn có thể sử dụng trang tổng quan tương tác để tạo báo cáo động. Nó có các khía cạnh bảo mật khi nói đến kiểm soát truy cập dựa trên vai trò và tích hợp với Azure Active Directory.</w:t>
-      </w:r>
-    </w:p>
-    <w:p>
-      <w:pPr>
-        <w:spacing w:before="0" w:after="160"/>
-        <w:ind w:firstLine="0"/>
-        <w:jc w:val="left"/>
-      </w:pPr>
-      <w:r>
-        <w:rPr>
-          <w:color w:val="000000"/>
-        </w:rPr>
-        <w:t>Apache Spark là một công cụ đa ngôn ngữ để thực thi kỹ thuật dữ liệu, khoa học dữ liệu và học máy trên các máy hoặc nút đơn.</w:t>
-      </w:r>
-    </w:p>
-    <w:p>
-      <w:pPr>
-        <w:spacing w:before="0" w:after="160"/>
-        <w:ind w:left="860" w:firstLine="0"/>
-        <w:jc w:val="left"/>
-      </w:pPr>
-      <w:r>
-        <w:rPr>
-          <w:color w:val="000000"/>
-        </w:rPr>
-        <w:t>Các tính năng chính:</w:t>
-      </w:r>
-    </w:p>
-    <w:p>
-      <w:pPr>
-        <w:spacing w:before="240" w:after="240"/>
-        <w:ind w:firstLine="0"/>
-        <w:jc w:val="left"/>
-      </w:pPr>
-      <w:r>
-        <w:rPr>
-          <w:color w:val="000000"/>
-        </w:rPr>
-        <w:t>-       Dữ liệu hàng loạt/ Truyền trực tuyến: Hợp nhất việc xử lý dữ liệu của bạn theo lô và phát trực tuyến theo thời gian thực, sử dụng ngôn ngữ ưa thích của bạn: Python, SQL, Scala, Java hoặc R.</w:t>
-      </w:r>
-    </w:p>
-    <w:p>
-      <w:pPr>
-        <w:spacing w:before="240" w:after="240"/>
-        <w:ind w:firstLine="0"/>
-        <w:jc w:val="left"/>
-      </w:pPr>
-      <w:r>
-        <w:rPr>
-          <w:color w:val="000000"/>
-        </w:rPr>
-        <w:lastRenderedPageBreak/>
-        <w:t>-       Phân tích SQL: Thực thi các truy vấn ANSI SQL phân tán, nhanh chóng để lập bảng điều khiển và báo cáo đặc biệt. Chạy nhanh hơn hầu hết các kho dữ liệu.</w:t>
-      </w:r>
-    </w:p>
-    <w:p>
-      <w:pPr>
-        <w:spacing w:before="240" w:after="240"/>
-        <w:ind w:firstLine="0"/>
-        <w:jc w:val="left"/>
-      </w:pPr>
-      <w:r>
-        <w:rPr>
-          <w:color w:val="000000"/>
-        </w:rPr>
-        <w:t>-       Khoa học dữ liệu ở quy mô: Thực thi phân tích dữ liệu khám phá (EDA) trên dữ liệu quy mô petabyte mà không cần phải lấy mẫu xuống.</w:t>
-      </w:r>
-    </w:p>
-    <w:p>
-      <w:pPr>
-        <w:pStyle w:val="Heading2"/>
-      </w:pPr>
-      <w:r>
-        <w:t>Giới thiệu về ngôn ngữ lập trình</w:t>
-      </w:r>
-      <w:r>
-        <w:t xml:space="preserve"> Python và Scala</w:t>
-      </w:r>
-    </w:p>
-    <w:p>
-      <w:pPr>
-        <w:pStyle w:val="Heading3"/>
-        <w:rPr>
-          <w:b w:val="0"/>
-          <w:i w:val="0"/>
-        </w:rPr>
-      </w:pPr>
-      <w:r>
-        <w:rPr>
-          <w:b w:val="0"/>
-          <w:i w:val="0"/>
-        </w:rPr>
-        <w:t>Ngôn ngữ lập trình Python</w:t>
-      </w:r>
-    </w:p>
-    <w:p>
-      <w:r>
-        <w:rPr>
-          <w:noProof/>
-        </w:rPr>
         <w:drawing>
-          <wp:inline distT="0" distB="0" distL="0" distR="0" wp14:anchorId="3AF028F3" wp14:editId="2A5FC899">
-            <wp:extent cx="2141855" cy="2141855"/>
+          <wp:inline distT="0" distB="0" distL="0" distR="0" wp14:anchorId="6FA9936E" wp14:editId="12B7C523">
+            <wp:extent cx="5400040" cy="1242060"/>
             <wp:effectExtent l="0" t="0" r="0" b="0"/>
-            <wp:docPr id="21" name="Picture 21" descr="C:\Users\PHAN DINH VAN\AppData\Local\Microsoft\Windows\INetCache\Content.MSO\ABBFFA6A.tmp"/>
+            <wp:docPr id="7" name="Picture 7"/>
             <wp:cNvGraphicFramePr>
               <a:graphicFrameLocks xmlns:a="http://schemas.openxmlformats.org/drawingml/2006/main" noChangeAspect="1"/>
             </wp:cNvGraphicFramePr>
@@ -8217,36 +8984,23 @@
               <a:graphicData uri="http://schemas.openxmlformats.org/drawingml/2006/picture">
                 <pic:pic xmlns:pic="http://schemas.openxmlformats.org/drawingml/2006/picture">
                   <pic:nvPicPr>
-                    <pic:cNvPr id="0" name="Picture 11" descr="C:\Users\PHAN DINH VAN\AppData\Local\Microsoft\Windows\INetCache\Content.MSO\ABBFFA6A.tmp"/>
-                    <pic:cNvPicPr>
-                      <a:picLocks noChangeAspect="1" noChangeArrowheads="1"/>
-                    </pic:cNvPicPr>
+                    <pic:cNvPr id="1" name=""/>
+                    <pic:cNvPicPr/>
                   </pic:nvPicPr>
                   <pic:blipFill>
-                    <a:blip r:embed="rId20">
-                      <a:extLst>
-                        <a:ext uri="{28A0092B-C50C-407E-A947-70E740481C1C}">
-                          <a14:useLocalDpi xmlns:a14="http://schemas.microsoft.com/office/drawing/2010/main" val="0"/>
-                        </a:ext>
-                      </a:extLst>
-                    </a:blip>
-                    <a:srcRect/>
+                    <a:blip r:embed="rId20"/>
                     <a:stretch>
                       <a:fillRect/>
                     </a:stretch>
                   </pic:blipFill>
-                  <pic:spPr bwMode="auto">
+                  <pic:spPr>
                     <a:xfrm>
                       <a:off x="0" y="0"/>
-                      <a:ext cx="2141855" cy="2141855"/>
+                      <a:ext cx="5400040" cy="1242060"/>
                     </a:xfrm>
                     <a:prstGeom prst="rect">
                       <a:avLst/>
                     </a:prstGeom>
-                    <a:noFill/>
-                    <a:ln>
-                      <a:noFill/>
-                    </a:ln>
                   </pic:spPr>
                 </pic:pic>
               </a:graphicData>
@@ -8256,59 +9010,23 @@
       </w:r>
     </w:p>
     <w:p>
-      <w:r>
-        <w:t>1.3.1.1. Python là gì?</w:t>
-      </w:r>
-    </w:p>
-    <w:p>
-      <w:r>
-        <w:t>Là một ngôn ngữ lập trình bậc cao, do Guido van Rossum sang lập năm 1991. Có hình thức sáng sủa, cấu trúc rõ ràng, dễ đọc, dễ học và dễ nhớ, thuận tiện cho người mới học lập trình. Cho phép người sử dụng viết mã lệnh với số lần gõ phím tối thiểu. Thư viện phong phú, có cộng đồng lớn.</w:t>
-      </w:r>
-    </w:p>
-    <w:p>
-      <w:r>
-        <w:t>1.3.1.2. Lịch sử của Python</w:t>
-      </w:r>
-    </w:p>
-    <w:p>
-      <w:r>
-        <w:t>Python được hình thành vào cuối những năm 1980 bởi Guido van Rossum tại Centrum Wiskunde &amp; Infeomatica (CWI) ở Hà Lan như một ngôn ngữ kế thừa cho ngôn ngữ ABC.</w:t>
-      </w:r>
-    </w:p>
-    <w:p>
-      <w:pPr>
-        <w:pStyle w:val="ListParagraph"/>
-        <w:ind w:left="860" w:firstLine="0"/>
-        <w:rPr>
-          <w:szCs w:val="26"/>
-        </w:rPr>
-      </w:pPr>
-      <w:r>
-        <w:rPr>
-          <w:szCs w:val="26"/>
-        </w:rPr>
-        <w:t xml:space="preserve">Quá trình phát triển Python từ khi phát hành đến giờ đã có 6 phiên bản: </w:t>
-      </w:r>
-    </w:p>
-    <w:p>
+      <w:pPr>
+        <w:pStyle w:val="Nomal-"/>
+        <w:numPr>
+          <w:ilvl w:val="0"/>
+          <w:numId w:val="0"/>
+        </w:numPr>
+        <w:ind w:left="717"/>
+      </w:pPr>
       <w:r>
         <w:rPr>
           <w:noProof/>
         </w:rPr>
-        <w:lastRenderedPageBreak/>
         <w:drawing>
-          <wp:anchor distT="0" distB="0" distL="114300" distR="114300" simplePos="0" relativeHeight="251659264" behindDoc="0" locked="0" layoutInCell="1" allowOverlap="1" wp14:anchorId="0BFBEAB2" wp14:editId="5A677492">
-            <wp:simplePos x="0" y="0"/>
-            <wp:positionH relativeFrom="column">
-              <wp:posOffset>625073</wp:posOffset>
-            </wp:positionH>
-            <wp:positionV relativeFrom="paragraph">
-              <wp:posOffset>118046</wp:posOffset>
-            </wp:positionV>
-            <wp:extent cx="4502150" cy="4947920"/>
-            <wp:effectExtent l="0" t="0" r="0" b="5080"/>
-            <wp:wrapSquare wrapText="bothSides"/>
-            <wp:docPr id="22" name="Picture 22"/>
+          <wp:inline distT="0" distB="0" distL="0" distR="0" wp14:anchorId="5E8449E9" wp14:editId="285DAD33">
+            <wp:extent cx="5400040" cy="2688590"/>
+            <wp:effectExtent l="0" t="0" r="0" b="0"/>
+            <wp:docPr id="8" name="Picture 8"/>
             <wp:cNvGraphicFramePr>
               <a:graphicFrameLocks xmlns:a="http://schemas.openxmlformats.org/drawingml/2006/main" noChangeAspect="1"/>
             </wp:cNvGraphicFramePr>
@@ -8316,135 +9034,40 @@
               <a:graphicData uri="http://schemas.openxmlformats.org/drawingml/2006/picture">
                 <pic:pic xmlns:pic="http://schemas.openxmlformats.org/drawingml/2006/picture">
                   <pic:nvPicPr>
-                    <pic:cNvPr id="0" name="Picture 1"/>
-                    <pic:cNvPicPr>
-                      <a:picLocks noChangeAspect="1" noChangeArrowheads="1"/>
-                    </pic:cNvPicPr>
+                    <pic:cNvPr id="1" name=""/>
+                    <pic:cNvPicPr/>
                   </pic:nvPicPr>
                   <pic:blipFill>
-                    <a:blip r:embed="rId21">
-                      <a:extLst>
-                        <a:ext uri="{28A0092B-C50C-407E-A947-70E740481C1C}">
-                          <a14:useLocalDpi xmlns:a14="http://schemas.microsoft.com/office/drawing/2010/main" val="0"/>
-                        </a:ext>
-                      </a:extLst>
-                    </a:blip>
-                    <a:srcRect/>
+                    <a:blip r:embed="rId21"/>
                     <a:stretch>
                       <a:fillRect/>
                     </a:stretch>
                   </pic:blipFill>
-                  <pic:spPr bwMode="auto">
+                  <pic:spPr>
                     <a:xfrm>
                       <a:off x="0" y="0"/>
-                      <a:ext cx="4502150" cy="4947920"/>
+                      <a:ext cx="5400040" cy="2688590"/>
                     </a:xfrm>
                     <a:prstGeom prst="rect">
                       <a:avLst/>
                     </a:prstGeom>
-                    <a:noFill/>
-                    <a:ln>
-                      <a:noFill/>
-                    </a:ln>
                   </pic:spPr>
                 </pic:pic>
               </a:graphicData>
             </a:graphic>
-            <wp14:sizeRelH relativeFrom="margin">
-              <wp14:pctWidth>0</wp14:pctWidth>
-            </wp14:sizeRelH>
-            <wp14:sizeRelV relativeFrom="margin">
-              <wp14:pctHeight>0</wp14:pctHeight>
-            </wp14:sizeRelV>
-          </wp:anchor>
+          </wp:inline>
         </w:drawing>
       </w:r>
     </w:p>
     <w:p>
       <w:pPr>
-        <w:pStyle w:val="Heading2"/>
-        <w:numPr>
-          <w:ilvl w:val="0"/>
-          <w:numId w:val="0"/>
-        </w:numPr>
-        <w:ind w:left="576" w:hanging="576"/>
-        <w:rPr>
-          <w:bdr w:val="none" w:sz="0" w:space="0" w:color="auto" w:frame="1"/>
-        </w:rPr>
-      </w:pPr>
-    </w:p>
-    <w:p>
-      <w:pPr>
-        <w:pStyle w:val="Heading2"/>
-        <w:numPr>
-          <w:ilvl w:val="0"/>
-          <w:numId w:val="0"/>
-        </w:numPr>
-        <w:ind w:left="576"/>
-        <w:rPr>
-          <w:bdr w:val="none" w:sz="0" w:space="0" w:color="auto" w:frame="1"/>
-        </w:rPr>
-      </w:pPr>
-    </w:p>
-    <w:p>
-      <w:pPr>
-        <w:pStyle w:val="Heading2"/>
-        <w:numPr>
-          <w:ilvl w:val="0"/>
-          <w:numId w:val="0"/>
-        </w:numPr>
-        <w:ind w:left="576"/>
-        <w:rPr>
-          <w:bdr w:val="none" w:sz="0" w:space="0" w:color="auto" w:frame="1"/>
-        </w:rPr>
-      </w:pPr>
-    </w:p>
-    <w:p/>
-    <w:p>
-      <w:pPr>
-        <w:ind w:left="720"/>
-      </w:pPr>
-      <w:r>
-        <w:t xml:space="preserve">1.3.1.3. </w:t>
-      </w:r>
-      <w:r>
-        <w:t>Các tính chất chính của Python</w:t>
-      </w:r>
-    </w:p>
-    <w:p>
-      <w:pPr>
         <w:pStyle w:val="Nomal-"/>
       </w:pPr>
       <w:r>
-        <w:t>Interpreted: nhờ chức năng thông dịch mà trình thông dịch (Interpreter) của Python có thể xử lý lệnh tại thời điểm chạy chương trình (runtime). Nhờ đó mà không cần biên dịch chương trình trước khi thực hiện nó (tương tự như Perl và PHP).</w:t>
-      </w:r>
-    </w:p>
-    <w:p>
-      <w:pPr>
-        <w:pStyle w:val="Nomal-"/>
-      </w:pPr>
-      <w:r>
-        <w:t>Interactive: tính năng tương tác của Python giúp tương tác trực tiếp với trình thông dịch của nó ngay tại dấu nhắc lệnh. Cụ thể: Có thể thực hiện lệnh một cách trực tiếp tại dấu nhắc của Python.</w:t>
-      </w:r>
-    </w:p>
-    <w:p>
-      <w:pPr>
-        <w:pStyle w:val="Nomal-"/>
-      </w:pPr>
-      <w:r>
-        <w:t>Object-Oriented: Python hỗ trợ mạnh cho phong cách lập trình hướng đối tượng và kỹ thuật lập trình gói mã trong đối tượng.</w:t>
-      </w:r>
-    </w:p>
-    <w:p>
-      <w:pPr>
-        <w:pStyle w:val="Nomal-"/>
-      </w:pPr>
-      <w:r>
-        <w:t xml:space="preserve">Beginner's Language: Python được xem là ngôn ngữ lập trình dành cho những ai mới làm quen với việc lập trình trên máy tính, nhưng nó hỗ trợ </w:t>
-      </w:r>
-      <w:r>
-        <w:lastRenderedPageBreak/>
-        <w:t>mạnh cho việc phát triển nhiều loại ứng dụng khác nhau, từ các chương trình xử lý văn bản đơn giản đến các ứng dụng web, đến các chương trình game, …</w:t>
+        <w:t xml:space="preserve">Bước 4: </w:t>
+      </w:r>
+      <w:r>
+        <w:t>Từ file json (URLMovie.json) lấy ra URL và truy cập vào trang phim để lấy thông tin sau đó xuất ra file CSV (infor_movie.csv)</w:t>
       </w:r>
     </w:p>
     <w:p>
@@ -8454,103 +9077,17 @@
           <w:ilvl w:val="0"/>
           <w:numId w:val="0"/>
         </w:numPr>
-        <w:ind w:left="849" w:firstLine="591"/>
-      </w:pPr>
-      <w:r>
-        <w:t>1.3.1.5</w:t>
-      </w:r>
-      <w:r>
-        <w:t xml:space="preserve">. </w:t>
-      </w:r>
-      <w:r>
-        <w:t>các tính năng của Python</w:t>
-      </w:r>
-    </w:p>
-    <w:p>
-      <w:pPr>
-        <w:pStyle w:val="Nomal-"/>
-      </w:pPr>
-      <w:r>
-        <w:rPr>
-          <w:color w:val="000000"/>
-        </w:rPr>
-        <w:t>Python là một ngôn ngữ lập trình dễ học, dễ đọc. Python tăng cường sử dụng từ khóa tiếng Anh, hạn chế các ký hiệu và cấu trúc cú pháp so với các ngôn ngữ khác.</w:t>
-      </w:r>
-    </w:p>
-    <w:p>
-      <w:pPr>
-        <w:pStyle w:val="Nomal-"/>
-      </w:pPr>
-      <w:r>
-        <w:rPr>
-          <w:color w:val="000000"/>
-        </w:rPr>
-        <w:t>Mã nguồn của Python tương đối dễ để bảo trì và duy trì và có khả năng mở rộng.</w:t>
-      </w:r>
-    </w:p>
-    <w:p>
-      <w:pPr>
-        <w:pStyle w:val="Nomal-"/>
-      </w:pPr>
-      <w:r>
-        <w:rPr>
-          <w:color w:val="000000"/>
-        </w:rPr>
-        <w:t>Python có một tiêu chuẩn thư viện rộng, nền tảng tương thích trên nhiều hệ điều hành hiện nay như: UNIX, Windows, và Macintosh. Đây cũng là một trong những điểm mạnh đáng kể của Python.</w:t>
-      </w:r>
-    </w:p>
-    <w:p>
-      <w:pPr>
-        <w:pStyle w:val="Nomal-"/>
-      </w:pPr>
-      <w:r>
-        <w:rPr>
-          <w:color w:val="000000"/>
-        </w:rPr>
-        <w:t>Python có thể được sử dụng như ngôn ngữ script, hoặc ngôn ngữ biên dịch, nhờ đó có thể build các chương trình lớn trên nó.</w:t>
-      </w:r>
-    </w:p>
-    <w:p>
-      <w:pPr>
-        <w:pStyle w:val="Heading3"/>
-        <w:rPr>
-          <w:b w:val="0"/>
-          <w:i w:val="0"/>
-        </w:rPr>
-      </w:pPr>
-      <w:r>
-        <w:rPr>
-          <w:b w:val="0"/>
-          <w:i w:val="0"/>
-        </w:rPr>
-        <w:t xml:space="preserve">Ngôn ngữ lập trình </w:t>
-      </w:r>
-      <w:r>
-        <w:rPr>
-          <w:b w:val="0"/>
-          <w:i w:val="0"/>
-        </w:rPr>
-        <w:t>Scala</w:t>
-      </w:r>
-    </w:p>
-    <w:p>
-      <w:pPr>
-        <w:pStyle w:val="Nomal-"/>
-        <w:numPr>
-          <w:ilvl w:val="0"/>
-          <w:numId w:val="0"/>
-        </w:numPr>
-        <w:ind w:left="709"/>
+        <w:ind w:left="717"/>
       </w:pPr>
       <w:r>
         <w:rPr>
           <w:noProof/>
         </w:rPr>
         <w:drawing>
-          <wp:inline distT="0" distB="0" distL="0" distR="0" wp14:anchorId="4BED9B02" wp14:editId="41C26B27">
-            <wp:extent cx="4704174" cy="1739900"/>
+          <wp:inline distT="0" distB="0" distL="0" distR="0" wp14:anchorId="20EA0D11" wp14:editId="60198FC4">
+            <wp:extent cx="5400040" cy="2747645"/>
             <wp:effectExtent l="0" t="0" r="0" b="0"/>
-            <wp:docPr id="23" name="Picture 23" descr="ngôn ngữ lập trình scala"/>
+            <wp:docPr id="9" name="Picture 9"/>
             <wp:cNvGraphicFramePr>
               <a:graphicFrameLocks xmlns:a="http://schemas.openxmlformats.org/drawingml/2006/main" noChangeAspect="1"/>
             </wp:cNvGraphicFramePr>
@@ -8558,36 +9095,23 @@
               <a:graphicData uri="http://schemas.openxmlformats.org/drawingml/2006/picture">
                 <pic:pic xmlns:pic="http://schemas.openxmlformats.org/drawingml/2006/picture">
                   <pic:nvPicPr>
-                    <pic:cNvPr id="0" name="Picture 9" descr="ngôn ngữ lập trình scala"/>
-                    <pic:cNvPicPr>
-                      <a:picLocks noChangeAspect="1" noChangeArrowheads="1"/>
-                    </pic:cNvPicPr>
+                    <pic:cNvPr id="1" name=""/>
+                    <pic:cNvPicPr/>
                   </pic:nvPicPr>
                   <pic:blipFill>
-                    <a:blip r:embed="rId22">
-                      <a:extLst>
-                        <a:ext uri="{28A0092B-C50C-407E-A947-70E740481C1C}">
-                          <a14:useLocalDpi xmlns:a14="http://schemas.microsoft.com/office/drawing/2010/main" val="0"/>
-                        </a:ext>
-                      </a:extLst>
-                    </a:blip>
-                    <a:srcRect/>
+                    <a:blip r:embed="rId22"/>
                     <a:stretch>
                       <a:fillRect/>
                     </a:stretch>
                   </pic:blipFill>
-                  <pic:spPr bwMode="auto">
+                  <pic:spPr>
                     <a:xfrm>
                       <a:off x="0" y="0"/>
-                      <a:ext cx="4709308" cy="1741799"/>
+                      <a:ext cx="5400040" cy="2747645"/>
                     </a:xfrm>
                     <a:prstGeom prst="rect">
                       <a:avLst/>
                     </a:prstGeom>
-                    <a:noFill/>
-                    <a:ln>
-                      <a:noFill/>
-                    </a:ln>
                   </pic:spPr>
                 </pic:pic>
               </a:graphicData>
@@ -8603,719 +9127,18 @@
           <w:ilvl w:val="0"/>
           <w:numId w:val="0"/>
         </w:numPr>
-        <w:ind w:left="709"/>
-      </w:pPr>
-      <w:r>
-        <w:t>1.3.2.1. Scala là gì?</w:t>
-      </w:r>
-    </w:p>
-    <w:p>
-      <w:pPr>
-        <w:pStyle w:val="Nomal-"/>
-        <w:numPr>
-          <w:ilvl w:val="0"/>
-          <w:numId w:val="0"/>
-        </w:numPr>
-        <w:ind w:left="709"/>
-      </w:pPr>
-      <w:r>
-        <w:t xml:space="preserve">Scala là ngôn ngữ lập trình đa mẫu hình, được thiết kế tích hợp các tính năng của lập trình hướng đối tượng và lập trình hàm. Scala chạy trên máy ảo Java nên nó có thể đọc được các thư viện của Java. </w:t>
-      </w:r>
-    </w:p>
-    <w:p>
-      <w:pPr>
-        <w:pStyle w:val="Nomal-"/>
-        <w:numPr>
-          <w:ilvl w:val="0"/>
-          <w:numId w:val="0"/>
-        </w:numPr>
-        <w:ind w:left="709"/>
-      </w:pPr>
-      <w:r>
-        <w:t>1.3.2.2. Những ưu điểm của Scala</w:t>
-      </w:r>
-    </w:p>
-    <w:p>
-      <w:pPr>
-        <w:pStyle w:val="Nomal-"/>
-      </w:pPr>
-      <w:r>
-        <w:t xml:space="preserve">Scala ngắn gọn, súc tích, dễ đọc hiểu và dễ học. Các cấu trúc của Scala rất nhẹ. Cho phép lập trình viên có thể giảm kích thước của code ít nhất hai hoặc </w:t>
-      </w:r>
-      <w:r>
+        <w:ind w:left="717"/>
+      </w:pPr>
+      <w:r>
+        <w:rPr>
+          <w:noProof/>
+        </w:rPr>
         <w:lastRenderedPageBreak/>
-        <w:t>ba lần so với Java. Vì thế nó giúp cho việc viết code nhanh hơn và việc maintain cũng dễ hơn.</w:t>
-      </w:r>
-    </w:p>
-    <w:p>
-      <w:pPr>
-        <w:pStyle w:val="Nomal-"/>
-      </w:pPr>
-      <w:r>
-        <w:t>Nó rất chính xác vì nó được trang bị hệ thống phát hiện và tránh nhiều lỗi ứng dụng tại thời điểm biên dịch.</w:t>
-      </w:r>
-    </w:p>
-    <w:p>
-      <w:pPr>
-        <w:pStyle w:val="Nomal-"/>
-      </w:pPr>
-      <w:r>
-        <w:t xml:space="preserve">Ngôn ngữ này có tính mở rộng. Nó cung </w:t>
-      </w:r>
-      <w:r>
-        <w:t>cấp một ngôn ngữ máy độc đáo, dễ dàng thêm thư viện, hỗ trợ việc lập trình dựa trên cá thư viện hàm có sẵn.</w:t>
-      </w:r>
-    </w:p>
-    <w:p>
-      <w:pPr>
-        <w:pStyle w:val="Heading2"/>
-      </w:pPr>
-      <w:r>
-        <w:t>Giới thiệu về PowerBI Desktop</w:t>
-      </w:r>
-    </w:p>
-    <w:p>
-      <w:pPr>
-        <w:ind w:left="720" w:firstLine="0"/>
-      </w:pPr>
-      <w:r>
-        <w:t>Power BI D</w:t>
-      </w:r>
-      <w:r>
-        <w:t xml:space="preserve">esktop là một ứng dụng miễn phí, </w:t>
-      </w:r>
-      <w:r>
-        <w:t>cài đặt trên máy tính cục bộ cho phép kết nối, chuyển đổi và trực quan h</w:t>
-      </w:r>
-      <w:r>
-        <w:t>óa dữ liệu. Với Power BI Desktop,</w:t>
-      </w:r>
-      <w:r>
-        <w:t xml:space="preserve"> có thể kết nối với nhiều nguồn dữ liệu khác nhau và kết hợp chúng (thường được gọi là mô hình hóa) thành một mô hình dữ liệu. Mô hình dữ liệu này cho phép xây dựng các bảng dữ liệu kết nổi và biểu đồ từ đó có thể chia sẻ dưới dạng báo</w:t>
-      </w:r>
-      <w:r>
-        <w:t xml:space="preserve"> cáo</w:t>
-      </w:r>
-      <w:r>
-        <w:t xml:space="preserve">. Hầu hết người dùng làm việc trong các dự án kinh doanh thông minh sử dụng Power BI Desktop để tạo báo cáo, sau đó sử dụng Power BI Service để chia sẻ báo cáo </w:t>
-      </w:r>
-      <w:r>
-        <w:t>cho</w:t>
-      </w:r>
-      <w:r>
-        <w:t xml:space="preserve"> những người khác.</w:t>
-      </w:r>
-    </w:p>
-    <w:p>
-      <w:pPr>
-        <w:ind w:left="720" w:firstLine="0"/>
-      </w:pPr>
-      <w:r>
-        <w:t>Các ứng dụng và tính năng phổ biến nhất của Power BI Desktop bao gồm:</w:t>
-      </w:r>
-    </w:p>
-    <w:p>
-      <w:pPr>
-        <w:pStyle w:val="ListParagraph"/>
-        <w:numPr>
-          <w:ilvl w:val="0"/>
-          <w:numId w:val="18"/>
-        </w:numPr>
-      </w:pPr>
-      <w:r>
-        <w:t>Kết nối với dữ liệu (Connect to data)</w:t>
-      </w:r>
-    </w:p>
-    <w:p>
-      <w:pPr>
-        <w:pStyle w:val="ListParagraph"/>
-        <w:numPr>
-          <w:ilvl w:val="0"/>
-          <w:numId w:val="18"/>
-        </w:numPr>
-      </w:pPr>
-      <w:r>
-        <w:t>Chuyển đổi và làm sạch dữ liệu đó, để tạo mô hình dữ liệu (Transform &amp; Clean data to create data model)</w:t>
-      </w:r>
-    </w:p>
-    <w:p>
-      <w:pPr>
-        <w:pStyle w:val="ListParagraph"/>
-        <w:numPr>
-          <w:ilvl w:val="0"/>
-          <w:numId w:val="18"/>
-        </w:numPr>
-      </w:pPr>
-      <w:r>
-        <w:t>Tạo hình ảnh, chẳng hạn như biểu đồ hoặc đồ thị, cung cấp các trình bày trực quan về dữ liệu (Create visuals)</w:t>
-      </w:r>
-    </w:p>
-    <w:p>
-      <w:pPr>
-        <w:pStyle w:val="ListParagraph"/>
-        <w:numPr>
-          <w:ilvl w:val="0"/>
-          <w:numId w:val="18"/>
-        </w:numPr>
-      </w:pPr>
-      <w:r>
-        <w:t>Tạo báo cáo là tập hợp các hình ảnh, trên một hoặc nhiều trang báo cáo (Create Report)</w:t>
-      </w:r>
-    </w:p>
-    <w:p>
-      <w:pPr>
-        <w:pStyle w:val="ListParagraph"/>
-        <w:numPr>
-          <w:ilvl w:val="0"/>
-          <w:numId w:val="18"/>
-        </w:numPr>
-      </w:pPr>
-      <w:r>
-        <w:t>Tải báo cáo lên Power BI Service để chia sẻ cho những người khác (Publish to Power BI Service to share report)</w:t>
-      </w:r>
-    </w:p>
-    <w:p>
-      <w:pPr>
-        <w:ind w:left="720" w:firstLine="0"/>
-      </w:pPr>
-      <w:r>
-        <w:t>Có ba chế độ xem có sẵn trong Power BI Desktop</w:t>
-      </w:r>
-      <w:r>
-        <w:t>.</w:t>
-      </w:r>
-      <w:r>
-        <w:t xml:space="preserve"> Các chế độ xem, được hiển thị theo thứ tự xuất hiện, như sau:</w:t>
-      </w:r>
-    </w:p>
-    <w:p>
-      <w:pPr>
-        <w:pStyle w:val="ListParagraph"/>
-        <w:numPr>
-          <w:ilvl w:val="0"/>
-          <w:numId w:val="19"/>
-        </w:numPr>
-      </w:pPr>
-      <w:r>
-        <w:t>Báo cáo: Trong chế độ xem này, bạn tạo báo cáo và biểu đồ, nơi phần lớn thời gian thiết kế của bạn được sử dụng.</w:t>
-      </w:r>
-    </w:p>
-    <w:p>
-      <w:pPr>
-        <w:pStyle w:val="ListParagraph"/>
-        <w:numPr>
-          <w:ilvl w:val="0"/>
-          <w:numId w:val="19"/>
-        </w:numPr>
-      </w:pPr>
-      <w:r>
-        <w:lastRenderedPageBreak/>
-        <w:t>Dữ liệu: Trong chế độ xem này, bạn thấy các bảng, các measure hay calculated columns và dữ liệu khác được sử dụng trong mô hình dữ liệu liên kết với báo cáo của bạn. Từ đó, bạn có thể chuyển đổi dữ liệu để sử dụng tốt nhất trong mô hình của báo cáo.</w:t>
-      </w:r>
-    </w:p>
-    <w:p>
-      <w:pPr>
-        <w:pStyle w:val="ListParagraph"/>
-        <w:numPr>
-          <w:ilvl w:val="0"/>
-          <w:numId w:val="19"/>
-        </w:numPr>
-      </w:pPr>
-      <w:r>
-        <w:t>Mô hình: Trong dạng xem này, bạn thấy và quản lý mối quan hệ giữa các bảng trong mô hình dữ liệu của mình.</w:t>
-      </w:r>
-      <w:bookmarkEnd w:id="29"/>
-    </w:p>
-    <w:p>
-      <w:pPr>
-        <w:spacing w:before="0" w:after="0" w:line="240" w:lineRule="auto"/>
-        <w:ind w:firstLine="0"/>
-        <w:jc w:val="left"/>
-        <w:rPr>
-          <w:rFonts w:eastAsia="SimSun"/>
-          <w:szCs w:val="24"/>
-          <w:lang w:eastAsia="zh-CN"/>
-        </w:rPr>
-      </w:pPr>
-      <w:r>
-        <w:br w:type="page"/>
-      </w:r>
-    </w:p>
-    <w:p>
-      <w:pPr>
-        <w:pStyle w:val="Heading1"/>
-      </w:pPr>
-      <w:r>
-        <w:lastRenderedPageBreak/>
-        <w:t>Tổng quan</w:t>
-      </w:r>
-    </w:p>
-    <w:p>
-      <w:pPr>
-        <w:pStyle w:val="Heading2"/>
-      </w:pPr>
-      <w:r>
-        <w:t>Đặt vấn đề</w:t>
-      </w:r>
-    </w:p>
-    <w:p>
-      <w:pPr>
-        <w:spacing w:before="240" w:after="240"/>
-      </w:pPr>
-      <w:r>
-        <w:rPr>
-          <w:color w:val="000000"/>
-        </w:rPr>
-        <w:t>Đề tài bài báo cáo mang tên “Trực quan hóa dữ liệu đưa ra xu hướng phát triển của ngành công nghiệp điện ảnh Hollywood” là bài báo cáo được thực hiện dựa trên việc mô phỏng tính chất công việc của một Data Engineer. Bài báo cáo sẽ thực hiện những công việc diễn ra hằng ngày của một người là Data Engineer, những công việc, những công cụ thường được sử dụng và kết quả đầu ra cần có đều được mô tả cụ thể thông qua bài báo cáo. </w:t>
-      </w:r>
-    </w:p>
-    <w:p>
-      <w:pPr>
-        <w:spacing w:before="240" w:after="240"/>
-      </w:pPr>
-      <w:r>
-        <w:rPr>
-          <w:color w:val="000000"/>
-        </w:rPr>
-        <w:t>Với mục tiêu đánh giá và phân tích dữ liệu từ đó đưa ra xu hướng phát triển của ngành công nghiệp điện ảnh Hollywood, nhóm cần thực hiện thu thập dữ liệu về những bộ phim Hollywood. Nhằm đem lại những đánh giá có tính chính xác và trực quan, nhóm thực hiện lấy dữ liệu trong một khoảng thời gian tương đối dài. Sau khi thực hiện công việc thu thập dữ liệu từ những website, cần phải tiến hành lọc những trường có giá trị, chia các cột, trường và lưu trữ dữ liệu dưới một định dạng nhất định. Sau khi lưu trữ, dữ liệu sẽ được tiến hành làm sạch bằng việc sử dụng các tools, ngôn ngữ lập trình… để loại bỏ những dữ liệu dư thừa, lặp, không đúng định dạng… Khi dữ liệu đã được xử lý và sẵn sàng sử dụng, chúng sẽ được lưu trữ tại các vùng chứa cố định. Ngày nay, tại các công ty công nghệ, dữ liệu sau xử lý được lưu tại các database hoặc data warehouse. Từ đây, dữ liệu được lấy ra sử dụng khi cần thiết nhằm thực hiện phân tích và đánh giá. Phần lớn, dữ liệu được trực quan hóa thông qua các biểu đồ nhằm giúp khách hàng dễ hình dung và giúp nhận diện được xu hướng tốt hơn, đem lại hiệu quả cho việc đưa ra quyết định hơn.</w:t>
-      </w:r>
-    </w:p>
-    <w:p>
-      <w:pPr>
-        <w:pStyle w:val="Heading2"/>
-      </w:pPr>
-      <w:r>
-        <w:t>Hướng giải quyết</w:t>
-      </w:r>
-    </w:p>
-    <w:p>
-      <w:r>
-        <w:rPr>
-          <w:color w:val="000000"/>
-        </w:rPr>
-        <w:t xml:space="preserve">Về đề tài đã đặt ra, nhóm sẽ thực hiện thu thập, xử lý và lưu trữ dữ liệu, sau đó lưu dữ liệu lên Data warehouse và tiến hành phân tích, đánh giá. Mục tiêu của nhóm là tiến hành đưa ra cái nhìn tổng quan về ngành công nghiệp phim từ năm 2012 đến năm 2022. Liệu trong khoảng thời gian một thập kỷ, xu hướng sản xuất phim có sự chuyển dịch nào? Sự chuyển dịch đó có đem lại sự thành công trong </w:t>
-      </w:r>
-      <w:r>
-        <w:rPr>
-          <w:color w:val="000000"/>
-        </w:rPr>
-        <w:lastRenderedPageBreak/>
-        <w:t>doanh thu? Và có sự tác động nào dẫn tời dòng dịch chuyển về ngành công nghiệp phim hay xu hướng của khách hàng đang ra sao?... Đó là những vấn đề mà nhóm hướng tới và đi tìm lời giải trong bài báo cáo này.</w:t>
-      </w:r>
-    </w:p>
-    <w:p>
-      <w:pPr>
-        <w:pStyle w:val="Heading2"/>
-      </w:pPr>
-      <w:r>
-        <w:t>Các bước và công cụ</w:t>
-      </w:r>
-    </w:p>
-    <w:p>
-      <w:pPr>
-        <w:pStyle w:val="Heading3"/>
-      </w:pPr>
-      <w:r>
-        <w:t>Cào dữ liệu - Crawl</w:t>
-      </w:r>
-    </w:p>
-    <w:p>
-      <w:pPr>
-        <w:pStyle w:val="Nomal-"/>
-        <w:numPr>
-          <w:ilvl w:val="0"/>
-          <w:numId w:val="0"/>
-        </w:numPr>
-        <w:ind w:left="717"/>
-      </w:pPr>
-      <w:r>
-        <w:t>Mô tả công việc cào dữ liệu</w:t>
-      </w:r>
-      <w:r>
-        <w:t>:</w:t>
-      </w:r>
-    </w:p>
-    <w:p>
-      <w:pPr>
-        <w:pStyle w:val="Nomal-"/>
-        <w:numPr>
-          <w:ilvl w:val="0"/>
-          <w:numId w:val="16"/>
-        </w:numPr>
-        <w:rPr>
-          <w:shd w:val="clear" w:color="auto" w:fill="FFFFFF"/>
-        </w:rPr>
-      </w:pPr>
-      <w:r>
-        <w:rPr>
-          <w:shd w:val="clear" w:color="auto" w:fill="FFFFFF"/>
-        </w:rPr>
-        <w:t>Crawl là cào dữ liệu (Crawl Data) là một thuật ngữ không còn mới trong Marketing, và SEO. Vì Crawl là kỹ thuật mà các con robots của các công cụ tìm kiếm sử dụng như: Google, Bing Yahoo…</w:t>
-      </w:r>
-    </w:p>
-    <w:p>
-      <w:pPr>
-        <w:pStyle w:val="Nomal-"/>
-        <w:numPr>
-          <w:ilvl w:val="0"/>
-          <w:numId w:val="16"/>
-        </w:numPr>
-        <w:rPr>
-          <w:shd w:val="clear" w:color="auto" w:fill="FFFFFF"/>
-        </w:rPr>
-      </w:pPr>
-      <w:r>
-        <w:rPr>
-          <w:shd w:val="clear" w:color="auto" w:fill="FFFFFF"/>
-        </w:rPr>
-        <w:t>Công việc chính của crawl là thu thập dữ liệu từ một trang bất kỳ. Rồi tiến hành phân tích mã nguồn HTML để đọc dữ liệu. Và lọc ra theo yêu cầu người dùng hoặc dữ liệu mà Search Engine yêu cầu.</w:t>
-      </w:r>
-    </w:p>
-    <w:p>
-      <w:pPr>
-        <w:pStyle w:val="Nomal-"/>
-        <w:numPr>
-          <w:ilvl w:val="0"/>
-          <w:numId w:val="16"/>
-        </w:numPr>
-        <w:rPr>
-          <w:shd w:val="clear" w:color="auto" w:fill="FFFFFF"/>
-        </w:rPr>
-      </w:pPr>
-      <w:r>
-        <w:rPr>
-          <w:shd w:val="clear" w:color="auto" w:fill="FFFFFF"/>
-        </w:rPr>
-        <w:t>Trước tiên, thu thập dữ liệu webpage tại các URL. Từ các page này, tìm thấy các siêu liên kết đến nhiều URL khác và thêm các liên kết mới tìm được vào danh sách các trang cần thu thập thông tin tiếp theo. Sau đó sẽ truy cập vào URL các trang có thông tin quan trọng và bắt đầu cào những dữ liệu quan trọng phù hợp với yêu cầu.</w:t>
-      </w:r>
-    </w:p>
-    <w:p>
-      <w:pPr>
-        <w:pStyle w:val="Nomal-"/>
-        <w:numPr>
-          <w:ilvl w:val="0"/>
-          <w:numId w:val="0"/>
-        </w:numPr>
-        <w:ind w:firstLine="720"/>
-        <w:rPr>
-          <w:shd w:val="clear" w:color="auto" w:fill="FFFFFF"/>
-        </w:rPr>
-      </w:pPr>
-      <w:r>
-        <w:rPr>
-          <w:shd w:val="clear" w:color="auto" w:fill="FFFFFF"/>
-        </w:rPr>
-        <w:t>Phần mềm sử dụng</w:t>
-      </w:r>
-      <w:r>
-        <w:rPr>
-          <w:shd w:val="clear" w:color="auto" w:fill="FFFFFF"/>
-        </w:rPr>
-        <w:t>:</w:t>
-      </w:r>
-    </w:p>
-    <w:p>
-      <w:pPr>
-        <w:pStyle w:val="ListParagraph"/>
-        <w:numPr>
-          <w:ilvl w:val="0"/>
-          <w:numId w:val="17"/>
-        </w:numPr>
-      </w:pPr>
-      <w:r>
-        <w:t>Phần mềm: Visual Code</w:t>
-      </w:r>
-    </w:p>
-    <w:p>
-      <w:pPr>
-        <w:pStyle w:val="ListParagraph"/>
-        <w:numPr>
-          <w:ilvl w:val="0"/>
-          <w:numId w:val="17"/>
-        </w:numPr>
-      </w:pPr>
-      <w:r>
-        <w:t>Ngôn ngữ lập trình: Python</w:t>
-      </w:r>
-    </w:p>
-    <w:p>
-      <w:pPr>
-        <w:pStyle w:val="ListParagraph"/>
-        <w:numPr>
-          <w:ilvl w:val="0"/>
-          <w:numId w:val="17"/>
-        </w:numPr>
-      </w:pPr>
-      <w:r>
-        <w:t>Thư viện hỗ trợ: Beautifulsoup, Pandas</w:t>
-      </w:r>
-    </w:p>
-    <w:p>
-      <w:pPr>
-        <w:pStyle w:val="Heading3"/>
-        <w:rPr>
-          <w:shd w:val="clear" w:color="auto" w:fill="FFFFFF"/>
-        </w:rPr>
-      </w:pPr>
-      <w:r>
-        <w:t>ETL</w:t>
-      </w:r>
-      <w:r>
-        <w:t xml:space="preserve"> -</w:t>
-      </w:r>
-      <w:r>
-        <w:rPr>
-          <w:shd w:val="clear" w:color="auto" w:fill="FFFFFF"/>
-        </w:rPr>
-        <w:t xml:space="preserve"> Lưu chuyển, làm sạch và chuẩn hóa dữ liệu</w:t>
-      </w:r>
-    </w:p>
-    <w:p>
-      <w:pPr>
-        <w:spacing w:before="0" w:after="160"/>
-        <w:rPr>
-          <w:color w:val="000000"/>
-          <w:shd w:val="clear" w:color="auto" w:fill="FFFFFF"/>
-        </w:rPr>
-      </w:pPr>
-      <w:r>
-        <w:rPr>
-          <w:color w:val="000000"/>
-          <w:shd w:val="clear" w:color="auto" w:fill="FFFFFF"/>
-        </w:rPr>
-        <w:t>ETL là viết tắt của Extract – Transform – Load, tạm được dịch là Trích xuất – biến đổi – tải. Đây là quy trình chung dùng để sao chép dữ liệu từ một hay nhiều nguồn vào hệ thống đích đại diện cho dữ liệu khác với nguồn dữ liệu. Trong quy trình ETL, dữ liệu sẽ được trải qua các bước:</w:t>
-      </w:r>
-    </w:p>
-    <w:p>
-      <w:pPr>
-        <w:pStyle w:val="Nomal-"/>
-        <w:rPr>
-          <w:color w:val="000000"/>
-          <w:shd w:val="clear" w:color="auto" w:fill="FFFFFF"/>
-        </w:rPr>
-      </w:pPr>
-      <w:r>
-        <w:rPr>
-          <w:color w:val="000000"/>
-          <w:shd w:val="clear" w:color="auto" w:fill="FFFFFF"/>
-        </w:rPr>
-        <w:t xml:space="preserve">Extract/ Trích xuất: Đây là quá trình đọc dữ liệu từ cơ sở dữ liệu. </w:t>
-      </w:r>
-      <w:r>
-        <w:rPr>
-          <w:shd w:val="clear" w:color="auto" w:fill="FFFFFF"/>
-        </w:rPr>
-        <w:t xml:space="preserve">Trong giai đoạn này, nó chọn dữ liệu nguồn hoặc siêu dữ liệu và dữ liệu </w:t>
-      </w:r>
-      <w:r>
-        <w:rPr>
-          <w:spacing w:val="4"/>
-          <w:shd w:val="clear" w:color="auto" w:fill="FFFFFF"/>
-        </w:rPr>
-        <w:t xml:space="preserve">kinh doanh </w:t>
-      </w:r>
-      <w:r>
-        <w:rPr>
-          <w:spacing w:val="4"/>
-          <w:shd w:val="clear" w:color="auto" w:fill="FFFFFF"/>
-        </w:rPr>
-        <w:lastRenderedPageBreak/>
-        <w:t xml:space="preserve">đến từ các nguồn khác nhau. </w:t>
-      </w:r>
-      <w:r>
-        <w:rPr>
-          <w:shd w:val="clear" w:color="auto" w:fill="FFFFFF"/>
-        </w:rPr>
-        <w:t>Dữ liệu có thể ở bất kỳ định dạng nào như tệp xml, tệp phẳng hoặc bất kỳ tệp cơ sở dữ liệu nào. Tại giai đoạn này, dữ liệu gốc được kiểm tra. Dữ liệu sẽ được kiểm tra để xem có bất kỳ lỗi nào hay không. Giai đoạn Extarct sẽ kiểm tra các lỗi hoặc sự không nhất quán của dữ liệu bằng cách sử dụng một số kỹ thuật trí tuệ nhân tạo. Trong ngắn hạn, nó xác minh xem chất lượng của sản phẩm có đạt hay không. Sau đó dữ liệu sẽ được chuyển tiếp tới giai đoạn tiếp theo để tiếp tục được xử lý.</w:t>
-      </w:r>
-    </w:p>
-    <w:p>
-      <w:pPr>
-        <w:pStyle w:val="Nomal-"/>
-        <w:rPr>
-          <w:shd w:val="clear" w:color="auto" w:fill="FFFFFF"/>
-        </w:rPr>
-      </w:pPr>
-      <w:r>
-        <w:rPr>
-          <w:spacing w:val="4"/>
-          <w:shd w:val="clear" w:color="auto" w:fill="FFFFFF"/>
-        </w:rPr>
-        <w:t xml:space="preserve">Transform/ Biến đổi: </w:t>
-      </w:r>
-      <w:r>
-        <w:rPr>
-          <w:shd w:val="clear" w:color="auto" w:fill="FFFFFF"/>
-        </w:rPr>
-        <w:t>Đây là giai đoạn thứ hai trong ETL. Chuyển đổi là quá trình trong đó định dạng ban đầu được chuyển đổi thành định dạng bắt buộc mà người dùng muốn. Chuyển đổi là mô hình hóa hoặc thay đổi dữ liệu theo yêu cầu của người dùng. Ví dụ những thay đổi có thể là thay đổi về số cột hoặc số hàng.</w:t>
-      </w:r>
-    </w:p>
-    <w:p>
-      <w:pPr>
-        <w:pStyle w:val="Nomal-"/>
-        <w:rPr>
-          <w:shd w:val="clear" w:color="auto" w:fill="FFFFFF"/>
-        </w:rPr>
-      </w:pPr>
-      <w:r>
-        <w:rPr>
-          <w:spacing w:val="4"/>
-          <w:shd w:val="clear" w:color="auto" w:fill="FFFFFF"/>
-        </w:rPr>
-        <w:t xml:space="preserve">Load/ Tải: </w:t>
-      </w:r>
-      <w:r>
-        <w:rPr>
-          <w:shd w:val="clear" w:color="auto" w:fill="FFFFFF"/>
-        </w:rPr>
-        <w:t>Tải dữ liệu và xác nhận số lượng hàng đã được xử lý. Quá trình này còn được biết tới như quá trình ghi chép dữ liệu vào cơ sở dữ liệu đích.</w:t>
-      </w:r>
-    </w:p>
-    <w:p>
-      <w:pPr>
-        <w:spacing w:after="120"/>
-        <w:ind w:firstLine="0"/>
-        <w:rPr>
-          <w:shd w:val="clear" w:color="auto" w:fill="FFFFFF"/>
-        </w:rPr>
-      </w:pPr>
-      <w:r>
-        <w:rPr>
-          <w:shd w:val="clear" w:color="auto" w:fill="FFFFFF"/>
-        </w:rPr>
-        <w:t>Như vậy, với những DE chuyên thực hiện công việc ETL, bạn sẽ tiến hành lưu chuyển, trao đổi dữ liệu dữ các nơi lưu trữ khác nhau nhằm mục đích đối chiều, bổ sung, thậm chí là backup dữ liệu. Đồng thời, các DE thực hiện làm sạch và chuẩn hóa dữ liệu bằng cách loại bỏ dữ liệu dư thừa, dữ liệu rác và chuyển các dữ liệu về các định dạng nhất định. Sau khi làm sạch, dữ liệu được đưa về tập trung, load lên một kho chứa duy nhất là Data Warehouse. Khi dữ liệu đã được lưu trữ tại đây có nghĩa là dữ liệu đã được thiết kế theo mô hình chuyên biệt sẵn sàng cho việc phân tích hoặc khôi phục dữ liệu trong trường hợp cần thiết.</w:t>
-      </w:r>
-    </w:p>
-    <w:p>
-      <w:pPr>
-        <w:spacing w:after="120"/>
-        <w:rPr>
-          <w:shd w:val="clear" w:color="auto" w:fill="FFFFFF"/>
-        </w:rPr>
-      </w:pPr>
-      <w:r>
-        <w:rPr>
-          <w:shd w:val="clear" w:color="auto" w:fill="FFFFFF"/>
-        </w:rPr>
-        <w:t>Các công cụ giúp các DE có thể thực hiện quá trình ETL có thể là: SQL, SSIS, Data Stage, Bash jobs, Python, Scala, DataBricks…</w:t>
-      </w:r>
-    </w:p>
-    <w:p>
-      <w:pPr>
-        <w:pStyle w:val="Heading3"/>
-      </w:pPr>
-      <w:r>
-        <w:t xml:space="preserve">Trực quan hóa dữ liệu </w:t>
-      </w:r>
-      <w:r>
-        <w:t>–</w:t>
-      </w:r>
-      <w:r>
-        <w:t xml:space="preserve"> Dashboard</w:t>
-      </w:r>
-    </w:p>
-    <w:p>
-      <w:pPr>
-        <w:spacing w:after="120"/>
-        <w:rPr>
-          <w:shd w:val="clear" w:color="auto" w:fill="FFFFFF"/>
-        </w:rPr>
-      </w:pPr>
-      <w:r>
-        <w:rPr>
-          <w:shd w:val="clear" w:color="auto" w:fill="FFFFFF"/>
-        </w:rPr>
-        <w:t xml:space="preserve">Một công việc không thể thiếu của DE đó là phân tích và trực quan hóa dữ liệu. Đối với các công việc về phân tích dữ liệu nhiều người thường nghĩa ngay tới nghề DA (Data Analyst), tuy nhiên đối với DE việc biết về phân tích và trực quan hóa dữ liệu là điều hết sức cần thiết. Từ những dữ liệu được lưu trữ tại các Data </w:t>
-      </w:r>
-      <w:r>
-        <w:rPr>
-          <w:shd w:val="clear" w:color="auto" w:fill="FFFFFF"/>
-        </w:rPr>
-        <w:lastRenderedPageBreak/>
-        <w:t>Warehouse hay các Database, các DE sẽ sử dụng các công cụ như BI Tools để lấy dữ liệu có ý nghĩa và tiến hành trực quan hóa thông qua các dashboard và phân tích. Đối với những yêu cầu truy vấn đưa ra phân tích phức tạp hơn, hay những dữ liệu khó trực quan hóa hơn, DE cần áp dụng các mô hình thuật toán, sử dụng các code độc lập hoặc nhúng dữ liệu vào các tool để thực hiện trực quan hóa dữ liệu từ đó đưa ra phân tích và đánh giá dữ liệu.</w:t>
-      </w:r>
-    </w:p>
-    <w:p>
-      <w:pPr>
-        <w:spacing w:after="120"/>
-        <w:rPr>
-          <w:spacing w:val="4"/>
-          <w:shd w:val="clear" w:color="auto" w:fill="FFFFFF"/>
-        </w:rPr>
-      </w:pPr>
-      <w:r>
-        <w:rPr>
-          <w:shd w:val="clear" w:color="auto" w:fill="FFFFFF"/>
-        </w:rPr>
-        <w:t>Các công cụ phổ biến được các DE sử dụng để thực hiện Visualization bao gồm: R, Python, Oracle BI, Power BI, Tableau…</w:t>
-      </w:r>
-    </w:p>
-    <w:p>
-      <w:pPr>
-        <w:ind w:firstLine="0"/>
-      </w:pPr>
-    </w:p>
-    <w:p>
-      <w:pPr>
-        <w:pStyle w:val="Heading1"/>
-      </w:pPr>
-      <w:r>
-        <w:br w:type="page"/>
-      </w:r>
-      <w:bookmarkStart w:id="30" w:name="_Toc98339750"/>
-      <w:r>
-        <w:lastRenderedPageBreak/>
-        <w:t>TRIỂN KHAI</w:t>
-      </w:r>
-      <w:bookmarkEnd w:id="30"/>
-    </w:p>
-    <w:p>
-      <w:pPr>
-        <w:pStyle w:val="Heading2"/>
-      </w:pPr>
-      <w:r>
-        <w:t>Crawl</w:t>
-      </w:r>
-    </w:p>
-    <w:p>
-      <w:pPr>
-        <w:pStyle w:val="Nomal-"/>
-      </w:pPr>
-      <w:r>
-        <w:t>Bước 1: Crawling URL</w:t>
-      </w:r>
-      <w:r>
-        <w:t xml:space="preserve"> từng</w:t>
-      </w:r>
-      <w:r>
-        <w:t xml:space="preserve"> thể loại </w:t>
-      </w:r>
-      <w:r>
-        <w:t>thể loại phim (trang 1)</w:t>
-      </w:r>
-      <w:r>
-        <w:t xml:space="preserve"> và đưa vào file json</w:t>
-      </w:r>
-      <w:r>
-        <w:t xml:space="preserve"> (URLGenre</w:t>
-      </w:r>
-      <w:r>
-        <w:t>.</w:t>
-      </w:r>
-      <w:r>
-        <w:t>json)</w:t>
-      </w:r>
-    </w:p>
-    <w:p>
-      <w:r>
-        <w:rPr>
-          <w:noProof/>
-        </w:rPr>
         <w:drawing>
-          <wp:inline distT="0" distB="0" distL="0" distR="0" wp14:anchorId="640926C5" wp14:editId="1644CE73">
-            <wp:extent cx="5400040" cy="1515745"/>
-            <wp:effectExtent l="0" t="0" r="0" b="8255"/>
-            <wp:docPr id="3" name="Picture 3"/>
+          <wp:inline distT="0" distB="0" distL="0" distR="0" wp14:anchorId="1FC9DE17" wp14:editId="41C8A953">
+            <wp:extent cx="5400040" cy="1562100"/>
+            <wp:effectExtent l="0" t="0" r="0" b="0"/>
+            <wp:docPr id="10" name="Picture 10"/>
             <wp:cNvGraphicFramePr>
               <a:graphicFrameLocks xmlns:a="http://schemas.openxmlformats.org/drawingml/2006/main" noChangeAspect="1"/>
             </wp:cNvGraphicFramePr>
@@ -9335,7 +9158,7 @@
                   <pic:spPr>
                     <a:xfrm>
                       <a:off x="0" y="0"/>
-                      <a:ext cx="5400040" cy="1515745"/>
+                      <a:ext cx="5400040" cy="1562100"/>
                     </a:xfrm>
                     <a:prstGeom prst="rect">
                       <a:avLst/>
@@ -9351,20 +9174,6 @@
     <w:p>
       <w:pPr>
         <w:pStyle w:val="Nomal-"/>
-      </w:pPr>
-      <w:r>
-        <w:t xml:space="preserve">Bước 2: Từ file json </w:t>
-      </w:r>
-      <w:r>
-        <w:t xml:space="preserve">(URLGenre.json) </w:t>
-      </w:r>
-      <w:r>
-        <w:t>lấy URL đưa vào và tiếp tục lấy URL thể loại phim (trang 2) và đưa vào file json URLGenre_page2.json</w:t>
-      </w:r>
-    </w:p>
-    <w:p>
-      <w:pPr>
-        <w:pStyle w:val="Nomal-"/>
         <w:numPr>
           <w:ilvl w:val="0"/>
           <w:numId w:val="0"/>
@@ -9376,10 +9185,10 @@
           <w:noProof/>
         </w:rPr>
         <w:drawing>
-          <wp:inline distT="0" distB="0" distL="0" distR="0" wp14:anchorId="3E3E6BB3" wp14:editId="0F0C6939">
-            <wp:extent cx="5400040" cy="1685925"/>
-            <wp:effectExtent l="0" t="0" r="0" b="9525"/>
-            <wp:docPr id="5" name="Picture 5"/>
+          <wp:inline distT="0" distB="0" distL="0" distR="0" wp14:anchorId="2D4FE906" wp14:editId="0C1726FD">
+            <wp:extent cx="5400040" cy="1326515"/>
+            <wp:effectExtent l="0" t="0" r="0" b="6985"/>
+            <wp:docPr id="11" name="Picture 11"/>
             <wp:cNvGraphicFramePr>
               <a:graphicFrameLocks xmlns:a="http://schemas.openxmlformats.org/drawingml/2006/main" noChangeAspect="1"/>
             </wp:cNvGraphicFramePr>
@@ -9399,7 +9208,7 @@
                   <pic:spPr>
                     <a:xfrm>
                       <a:off x="0" y="0"/>
-                      <a:ext cx="5400040" cy="1685925"/>
+                      <a:ext cx="5400040" cy="1326515"/>
                     </a:xfrm>
                     <a:prstGeom prst="rect">
                       <a:avLst/>
@@ -9417,22 +9226,7 @@
         <w:pStyle w:val="Nomal-"/>
       </w:pPr>
       <w:r>
-        <w:t xml:space="preserve">Bước 3: </w:t>
-      </w:r>
-      <w:r>
-        <w:t xml:space="preserve">Từ file json (URLGenre.json) lấy URL </w:t>
-      </w:r>
-      <w:r>
-        <w:t xml:space="preserve">từng bộ phim </w:t>
-      </w:r>
-      <w:r>
-        <w:t>dẫn đến</w:t>
-      </w:r>
-      <w:r>
-        <w:t xml:space="preserve"> trang phim</w:t>
-      </w:r>
-      <w:r>
-        <w:t xml:space="preserve"> và đưa vào URLMovie.json</w:t>
+        <w:t>File CSV sau khi crawling</w:t>
       </w:r>
     </w:p>
     <w:p>
@@ -9449,10 +9243,10 @@
           <w:noProof/>
         </w:rPr>
         <w:drawing>
-          <wp:inline distT="0" distB="0" distL="0" distR="0" wp14:anchorId="60F3D073" wp14:editId="5592074C">
-            <wp:extent cx="5400040" cy="2339975"/>
-            <wp:effectExtent l="0" t="0" r="0" b="3175"/>
-            <wp:docPr id="6" name="Picture 6"/>
+          <wp:inline distT="0" distB="0" distL="0" distR="0" wp14:anchorId="5FE5E593" wp14:editId="26135F2A">
+            <wp:extent cx="5400040" cy="2230755"/>
+            <wp:effectExtent l="0" t="0" r="0" b="0"/>
+            <wp:docPr id="12" name="Picture 12"/>
             <wp:cNvGraphicFramePr>
               <a:graphicFrameLocks xmlns:a="http://schemas.openxmlformats.org/drawingml/2006/main" noChangeAspect="1"/>
             </wp:cNvGraphicFramePr>
@@ -9472,7 +9266,7 @@
                   <pic:spPr>
                     <a:xfrm>
                       <a:off x="0" y="0"/>
-                      <a:ext cx="5400040" cy="2339975"/>
+                      <a:ext cx="5400040" cy="2230755"/>
                     </a:xfrm>
                     <a:prstGeom prst="rect">
                       <a:avLst/>
@@ -9488,6 +9282,14 @@
     <w:p>
       <w:pPr>
         <w:pStyle w:val="Nomal-"/>
+      </w:pPr>
+      <w:r>
+        <w:t>Bước 5: Phân tách các cột và trường để thuận tiện cho việc xử lí dữ liệu</w:t>
+      </w:r>
+    </w:p>
+    <w:p>
+      <w:pPr>
+        <w:pStyle w:val="Nomal-"/>
         <w:numPr>
           <w:ilvl w:val="0"/>
           <w:numId w:val="0"/>
@@ -9498,12 +9300,11 @@
         <w:rPr>
           <w:noProof/>
         </w:rPr>
-        <w:lastRenderedPageBreak/>
         <w:drawing>
-          <wp:inline distT="0" distB="0" distL="0" distR="0" wp14:anchorId="6FA9936E" wp14:editId="12B7C523">
-            <wp:extent cx="5400040" cy="1242060"/>
+          <wp:inline distT="0" distB="0" distL="0" distR="0" wp14:anchorId="0AA1CC1E" wp14:editId="6C690930">
+            <wp:extent cx="5400040" cy="1132840"/>
             <wp:effectExtent l="0" t="0" r="0" b="0"/>
-            <wp:docPr id="7" name="Picture 7"/>
+            <wp:docPr id="13" name="Picture 13"/>
             <wp:cNvGraphicFramePr>
               <a:graphicFrameLocks xmlns:a="http://schemas.openxmlformats.org/drawingml/2006/main" noChangeAspect="1"/>
             </wp:cNvGraphicFramePr>
@@ -9523,7 +9324,7 @@
                   <pic:spPr>
                     <a:xfrm>
                       <a:off x="0" y="0"/>
-                      <a:ext cx="5400040" cy="1242060"/>
+                      <a:ext cx="5400040" cy="1132840"/>
                     </a:xfrm>
                     <a:prstGeom prst="rect">
                       <a:avLst/>
@@ -9549,11 +9350,12 @@
         <w:rPr>
           <w:noProof/>
         </w:rPr>
+        <w:lastRenderedPageBreak/>
         <w:drawing>
-          <wp:inline distT="0" distB="0" distL="0" distR="0" wp14:anchorId="5E8449E9" wp14:editId="285DAD33">
-            <wp:extent cx="5400040" cy="2688590"/>
-            <wp:effectExtent l="0" t="0" r="0" b="0"/>
-            <wp:docPr id="8" name="Picture 8"/>
+          <wp:inline distT="0" distB="0" distL="0" distR="0" wp14:anchorId="1C57B46A" wp14:editId="632872CB">
+            <wp:extent cx="5400040" cy="1996440"/>
+            <wp:effectExtent l="0" t="0" r="0" b="3810"/>
+            <wp:docPr id="14" name="Picture 14"/>
             <wp:cNvGraphicFramePr>
               <a:graphicFrameLocks xmlns:a="http://schemas.openxmlformats.org/drawingml/2006/main" noChangeAspect="1"/>
             </wp:cNvGraphicFramePr>
@@ -9573,7 +9375,7 @@
                   <pic:spPr>
                     <a:xfrm>
                       <a:off x="0" y="0"/>
-                      <a:ext cx="5400040" cy="2688590"/>
+                      <a:ext cx="5400040" cy="1996440"/>
                     </a:xfrm>
                     <a:prstGeom prst="rect">
                       <a:avLst/>
@@ -9591,10 +9393,7 @@
         <w:pStyle w:val="Nomal-"/>
       </w:pPr>
       <w:r>
-        <w:t xml:space="preserve">Bước 4: </w:t>
-      </w:r>
-      <w:r>
-        <w:t>Từ file json (URLMovie.json) lấy ra URL và truy cập vào trang phim để lấy thông tin sau đó xuất ra file CSV (infor_movie.csv)</w:t>
+        <w:t>Bảng sau khi phân tách hoàn chỉnh, hoàn thành công việc crawl dữ liệu và thu được 2 bảng dữ liệu (infor_movie1_fix.csv, infor_movie2_fix.csv) sau đó đưa đến cho ETL bắt đầu công việc xử lý</w:t>
       </w:r>
     </w:p>
     <w:p>
@@ -9611,10 +9410,10 @@
           <w:noProof/>
         </w:rPr>
         <w:drawing>
-          <wp:inline distT="0" distB="0" distL="0" distR="0" wp14:anchorId="20EA0D11" wp14:editId="60198FC4">
-            <wp:extent cx="5400040" cy="2747645"/>
-            <wp:effectExtent l="0" t="0" r="0" b="0"/>
-            <wp:docPr id="9" name="Picture 9"/>
+          <wp:inline distT="0" distB="0" distL="0" distR="0" wp14:anchorId="107C3107" wp14:editId="73EAE173">
+            <wp:extent cx="5400040" cy="2696845"/>
+            <wp:effectExtent l="0" t="0" r="0" b="8255"/>
+            <wp:docPr id="17" name="Picture 17"/>
             <wp:cNvGraphicFramePr>
               <a:graphicFrameLocks xmlns:a="http://schemas.openxmlformats.org/drawingml/2006/main" noChangeAspect="1"/>
             </wp:cNvGraphicFramePr>
@@ -9634,7 +9433,7 @@
                   <pic:spPr>
                     <a:xfrm>
                       <a:off x="0" y="0"/>
-                      <a:ext cx="5400040" cy="2747645"/>
+                      <a:ext cx="5400040" cy="2696845"/>
                     </a:xfrm>
                     <a:prstGeom prst="rect">
                       <a:avLst/>
@@ -9660,12 +9459,11 @@
         <w:rPr>
           <w:noProof/>
         </w:rPr>
-        <w:lastRenderedPageBreak/>
         <w:drawing>
-          <wp:inline distT="0" distB="0" distL="0" distR="0" wp14:anchorId="1FC9DE17" wp14:editId="41C8A953">
-            <wp:extent cx="5400040" cy="1562100"/>
-            <wp:effectExtent l="0" t="0" r="0" b="0"/>
-            <wp:docPr id="10" name="Picture 10"/>
+          <wp:inline distT="0" distB="0" distL="0" distR="0" wp14:anchorId="1070C052" wp14:editId="67BB4297">
+            <wp:extent cx="5400040" cy="2703195"/>
+            <wp:effectExtent l="0" t="0" r="0" b="1905"/>
+            <wp:docPr id="16" name="Picture 16"/>
             <wp:cNvGraphicFramePr>
               <a:graphicFrameLocks xmlns:a="http://schemas.openxmlformats.org/drawingml/2006/main" noChangeAspect="1"/>
             </wp:cNvGraphicFramePr>
@@ -9685,331 +9483,6 @@
                   <pic:spPr>
                     <a:xfrm>
                       <a:off x="0" y="0"/>
-                      <a:ext cx="5400040" cy="1562100"/>
-                    </a:xfrm>
-                    <a:prstGeom prst="rect">
-                      <a:avLst/>
-                    </a:prstGeom>
-                  </pic:spPr>
-                </pic:pic>
-              </a:graphicData>
-            </a:graphic>
-          </wp:inline>
-        </w:drawing>
-      </w:r>
-    </w:p>
-    <w:p>
-      <w:pPr>
-        <w:pStyle w:val="Nomal-"/>
-        <w:numPr>
-          <w:ilvl w:val="0"/>
-          <w:numId w:val="0"/>
-        </w:numPr>
-        <w:ind w:left="717"/>
-      </w:pPr>
-      <w:r>
-        <w:rPr>
-          <w:noProof/>
-        </w:rPr>
-        <w:drawing>
-          <wp:inline distT="0" distB="0" distL="0" distR="0" wp14:anchorId="2D4FE906" wp14:editId="0C1726FD">
-            <wp:extent cx="5400040" cy="1326515"/>
-            <wp:effectExtent l="0" t="0" r="0" b="6985"/>
-            <wp:docPr id="11" name="Picture 11"/>
-            <wp:cNvGraphicFramePr>
-              <a:graphicFrameLocks xmlns:a="http://schemas.openxmlformats.org/drawingml/2006/main" noChangeAspect="1"/>
-            </wp:cNvGraphicFramePr>
-            <a:graphic xmlns:a="http://schemas.openxmlformats.org/drawingml/2006/main">
-              <a:graphicData uri="http://schemas.openxmlformats.org/drawingml/2006/picture">
-                <pic:pic xmlns:pic="http://schemas.openxmlformats.org/drawingml/2006/picture">
-                  <pic:nvPicPr>
-                    <pic:cNvPr id="1" name=""/>
-                    <pic:cNvPicPr/>
-                  </pic:nvPicPr>
-                  <pic:blipFill>
-                    <a:blip r:embed="rId30"/>
-                    <a:stretch>
-                      <a:fillRect/>
-                    </a:stretch>
-                  </pic:blipFill>
-                  <pic:spPr>
-                    <a:xfrm>
-                      <a:off x="0" y="0"/>
-                      <a:ext cx="5400040" cy="1326515"/>
-                    </a:xfrm>
-                    <a:prstGeom prst="rect">
-                      <a:avLst/>
-                    </a:prstGeom>
-                  </pic:spPr>
-                </pic:pic>
-              </a:graphicData>
-            </a:graphic>
-          </wp:inline>
-        </w:drawing>
-      </w:r>
-    </w:p>
-    <w:p>
-      <w:pPr>
-        <w:pStyle w:val="Nomal-"/>
-      </w:pPr>
-      <w:r>
-        <w:t>File CSV sau khi crawling</w:t>
-      </w:r>
-    </w:p>
-    <w:p>
-      <w:pPr>
-        <w:pStyle w:val="Nomal-"/>
-        <w:numPr>
-          <w:ilvl w:val="0"/>
-          <w:numId w:val="0"/>
-        </w:numPr>
-        <w:ind w:left="717"/>
-      </w:pPr>
-      <w:r>
-        <w:rPr>
-          <w:noProof/>
-        </w:rPr>
-        <w:drawing>
-          <wp:inline distT="0" distB="0" distL="0" distR="0" wp14:anchorId="5FE5E593" wp14:editId="26135F2A">
-            <wp:extent cx="5400040" cy="2230755"/>
-            <wp:effectExtent l="0" t="0" r="0" b="0"/>
-            <wp:docPr id="12" name="Picture 12"/>
-            <wp:cNvGraphicFramePr>
-              <a:graphicFrameLocks xmlns:a="http://schemas.openxmlformats.org/drawingml/2006/main" noChangeAspect="1"/>
-            </wp:cNvGraphicFramePr>
-            <a:graphic xmlns:a="http://schemas.openxmlformats.org/drawingml/2006/main">
-              <a:graphicData uri="http://schemas.openxmlformats.org/drawingml/2006/picture">
-                <pic:pic xmlns:pic="http://schemas.openxmlformats.org/drawingml/2006/picture">
-                  <pic:nvPicPr>
-                    <pic:cNvPr id="1" name=""/>
-                    <pic:cNvPicPr/>
-                  </pic:nvPicPr>
-                  <pic:blipFill>
-                    <a:blip r:embed="rId31"/>
-                    <a:stretch>
-                      <a:fillRect/>
-                    </a:stretch>
-                  </pic:blipFill>
-                  <pic:spPr>
-                    <a:xfrm>
-                      <a:off x="0" y="0"/>
-                      <a:ext cx="5400040" cy="2230755"/>
-                    </a:xfrm>
-                    <a:prstGeom prst="rect">
-                      <a:avLst/>
-                    </a:prstGeom>
-                  </pic:spPr>
-                </pic:pic>
-              </a:graphicData>
-            </a:graphic>
-          </wp:inline>
-        </w:drawing>
-      </w:r>
-    </w:p>
-    <w:p>
-      <w:pPr>
-        <w:pStyle w:val="Nomal-"/>
-      </w:pPr>
-      <w:r>
-        <w:t>Bước 5: Phân tách các cột và trường để thuận tiện cho việc xử lí dữ liệu</w:t>
-      </w:r>
-    </w:p>
-    <w:p>
-      <w:pPr>
-        <w:pStyle w:val="Nomal-"/>
-        <w:numPr>
-          <w:ilvl w:val="0"/>
-          <w:numId w:val="0"/>
-        </w:numPr>
-        <w:ind w:left="717"/>
-      </w:pPr>
-      <w:r>
-        <w:rPr>
-          <w:noProof/>
-        </w:rPr>
-        <w:drawing>
-          <wp:inline distT="0" distB="0" distL="0" distR="0" wp14:anchorId="0AA1CC1E" wp14:editId="6C690930">
-            <wp:extent cx="5400040" cy="1132840"/>
-            <wp:effectExtent l="0" t="0" r="0" b="0"/>
-            <wp:docPr id="13" name="Picture 13"/>
-            <wp:cNvGraphicFramePr>
-              <a:graphicFrameLocks xmlns:a="http://schemas.openxmlformats.org/drawingml/2006/main" noChangeAspect="1"/>
-            </wp:cNvGraphicFramePr>
-            <a:graphic xmlns:a="http://schemas.openxmlformats.org/drawingml/2006/main">
-              <a:graphicData uri="http://schemas.openxmlformats.org/drawingml/2006/picture">
-                <pic:pic xmlns:pic="http://schemas.openxmlformats.org/drawingml/2006/picture">
-                  <pic:nvPicPr>
-                    <pic:cNvPr id="1" name=""/>
-                    <pic:cNvPicPr/>
-                  </pic:nvPicPr>
-                  <pic:blipFill>
-                    <a:blip r:embed="rId32"/>
-                    <a:stretch>
-                      <a:fillRect/>
-                    </a:stretch>
-                  </pic:blipFill>
-                  <pic:spPr>
-                    <a:xfrm>
-                      <a:off x="0" y="0"/>
-                      <a:ext cx="5400040" cy="1132840"/>
-                    </a:xfrm>
-                    <a:prstGeom prst="rect">
-                      <a:avLst/>
-                    </a:prstGeom>
-                  </pic:spPr>
-                </pic:pic>
-              </a:graphicData>
-            </a:graphic>
-          </wp:inline>
-        </w:drawing>
-      </w:r>
-    </w:p>
-    <w:p>
-      <w:pPr>
-        <w:pStyle w:val="Nomal-"/>
-        <w:numPr>
-          <w:ilvl w:val="0"/>
-          <w:numId w:val="0"/>
-        </w:numPr>
-        <w:ind w:left="717"/>
-      </w:pPr>
-      <w:r>
-        <w:rPr>
-          <w:noProof/>
-        </w:rPr>
-        <w:lastRenderedPageBreak/>
-        <w:drawing>
-          <wp:inline distT="0" distB="0" distL="0" distR="0" wp14:anchorId="1C57B46A" wp14:editId="632872CB">
-            <wp:extent cx="5400040" cy="1996440"/>
-            <wp:effectExtent l="0" t="0" r="0" b="3810"/>
-            <wp:docPr id="14" name="Picture 14"/>
-            <wp:cNvGraphicFramePr>
-              <a:graphicFrameLocks xmlns:a="http://schemas.openxmlformats.org/drawingml/2006/main" noChangeAspect="1"/>
-            </wp:cNvGraphicFramePr>
-            <a:graphic xmlns:a="http://schemas.openxmlformats.org/drawingml/2006/main">
-              <a:graphicData uri="http://schemas.openxmlformats.org/drawingml/2006/picture">
-                <pic:pic xmlns:pic="http://schemas.openxmlformats.org/drawingml/2006/picture">
-                  <pic:nvPicPr>
-                    <pic:cNvPr id="1" name=""/>
-                    <pic:cNvPicPr/>
-                  </pic:nvPicPr>
-                  <pic:blipFill>
-                    <a:blip r:embed="rId33"/>
-                    <a:stretch>
-                      <a:fillRect/>
-                    </a:stretch>
-                  </pic:blipFill>
-                  <pic:spPr>
-                    <a:xfrm>
-                      <a:off x="0" y="0"/>
-                      <a:ext cx="5400040" cy="1996440"/>
-                    </a:xfrm>
-                    <a:prstGeom prst="rect">
-                      <a:avLst/>
-                    </a:prstGeom>
-                  </pic:spPr>
-                </pic:pic>
-              </a:graphicData>
-            </a:graphic>
-          </wp:inline>
-        </w:drawing>
-      </w:r>
-    </w:p>
-    <w:p>
-      <w:pPr>
-        <w:pStyle w:val="Nomal-"/>
-      </w:pPr>
-      <w:r>
-        <w:t>Bảng sau khi phân tách hoàn chỉnh, hoàn thành công việc crawl dữ liệu và thu được 2 bảng dữ liệu (infor_movie1_fix.csv, infor_movie2_fix.csv) sau đó đưa đến cho ETL bắt đầu công việc xử lý</w:t>
-      </w:r>
-    </w:p>
-    <w:p>
-      <w:pPr>
-        <w:pStyle w:val="Nomal-"/>
-        <w:numPr>
-          <w:ilvl w:val="0"/>
-          <w:numId w:val="0"/>
-        </w:numPr>
-        <w:ind w:left="717"/>
-      </w:pPr>
-      <w:r>
-        <w:rPr>
-          <w:noProof/>
-        </w:rPr>
-        <w:drawing>
-          <wp:inline distT="0" distB="0" distL="0" distR="0" wp14:anchorId="107C3107" wp14:editId="73EAE173">
-            <wp:extent cx="5400040" cy="2696845"/>
-            <wp:effectExtent l="0" t="0" r="0" b="8255"/>
-            <wp:docPr id="17" name="Picture 17"/>
-            <wp:cNvGraphicFramePr>
-              <a:graphicFrameLocks xmlns:a="http://schemas.openxmlformats.org/drawingml/2006/main" noChangeAspect="1"/>
-            </wp:cNvGraphicFramePr>
-            <a:graphic xmlns:a="http://schemas.openxmlformats.org/drawingml/2006/main">
-              <a:graphicData uri="http://schemas.openxmlformats.org/drawingml/2006/picture">
-                <pic:pic xmlns:pic="http://schemas.openxmlformats.org/drawingml/2006/picture">
-                  <pic:nvPicPr>
-                    <pic:cNvPr id="1" name=""/>
-                    <pic:cNvPicPr/>
-                  </pic:nvPicPr>
-                  <pic:blipFill>
-                    <a:blip r:embed="rId34"/>
-                    <a:stretch>
-                      <a:fillRect/>
-                    </a:stretch>
-                  </pic:blipFill>
-                  <pic:spPr>
-                    <a:xfrm>
-                      <a:off x="0" y="0"/>
-                      <a:ext cx="5400040" cy="2696845"/>
-                    </a:xfrm>
-                    <a:prstGeom prst="rect">
-                      <a:avLst/>
-                    </a:prstGeom>
-                  </pic:spPr>
-                </pic:pic>
-              </a:graphicData>
-            </a:graphic>
-          </wp:inline>
-        </w:drawing>
-      </w:r>
-    </w:p>
-    <w:p>
-      <w:pPr>
-        <w:pStyle w:val="Nomal-"/>
-        <w:numPr>
-          <w:ilvl w:val="0"/>
-          <w:numId w:val="0"/>
-        </w:numPr>
-        <w:ind w:left="717"/>
-      </w:pPr>
-      <w:r>
-        <w:rPr>
-          <w:noProof/>
-        </w:rPr>
-        <w:drawing>
-          <wp:inline distT="0" distB="0" distL="0" distR="0" wp14:anchorId="1070C052" wp14:editId="67BB4297">
-            <wp:extent cx="5400040" cy="2703195"/>
-            <wp:effectExtent l="0" t="0" r="0" b="1905"/>
-            <wp:docPr id="16" name="Picture 16"/>
-            <wp:cNvGraphicFramePr>
-              <a:graphicFrameLocks xmlns:a="http://schemas.openxmlformats.org/drawingml/2006/main" noChangeAspect="1"/>
-            </wp:cNvGraphicFramePr>
-            <a:graphic xmlns:a="http://schemas.openxmlformats.org/drawingml/2006/main">
-              <a:graphicData uri="http://schemas.openxmlformats.org/drawingml/2006/picture">
-                <pic:pic xmlns:pic="http://schemas.openxmlformats.org/drawingml/2006/picture">
-                  <pic:nvPicPr>
-                    <pic:cNvPr id="1" name=""/>
-                    <pic:cNvPicPr/>
-                  </pic:nvPicPr>
-                  <pic:blipFill>
-                    <a:blip r:embed="rId35"/>
-                    <a:stretch>
-                      <a:fillRect/>
-                    </a:stretch>
-                  </pic:blipFill>
-                  <pic:spPr>
-                    <a:xfrm>
-                      <a:off x="0" y="0"/>
                       <a:ext cx="5400040" cy="2703195"/>
                     </a:xfrm>
                     <a:prstGeom prst="rect">
@@ -10161,51 +9634,25 @@
       <w:r>
         <w:t xml:space="preserve">Bảng </w:t>
       </w:r>
-      <w:r>
-        <w:fldChar w:fldCharType="begin"/>
-      </w:r>
-      <w:r>
-        <w:instrText xml:space="preserve"> STYLEREF 1 \s </w:instrText>
-      </w:r>
-      <w:r>
-        <w:fldChar w:fldCharType="separate"/>
-      </w:r>
-      <w:r>
-        <w:rPr>
-          <w:noProof/>
-        </w:rPr>
-        <w:t>4</w:t>
-      </w:r>
-      <w:r>
-        <w:rPr>
-          <w:noProof/>
-        </w:rPr>
-        <w:fldChar w:fldCharType="end"/>
-      </w:r>
+      <w:fldSimple w:instr=" STYLEREF 1 \s ">
+        <w:r>
+          <w:rPr>
+            <w:noProof/>
+          </w:rPr>
+          <w:t>4</w:t>
+        </w:r>
+      </w:fldSimple>
       <w:r>
         <w:t>.</w:t>
       </w:r>
-      <w:r>
-        <w:fldChar w:fldCharType="begin"/>
-      </w:r>
-      <w:r>
-        <w:instrText xml:space="preserve"> SEQ Bảng \* ARABIC \s 1 </w:instrText>
-      </w:r>
-      <w:r>
-        <w:fldChar w:fldCharType="separate"/>
-      </w:r>
-      <w:r>
-        <w:rPr>
-          <w:noProof/>
-        </w:rPr>
-        <w:t>1</w:t>
-      </w:r>
-      <w:r>
-        <w:rPr>
-          <w:noProof/>
-        </w:rPr>
-        <w:fldChar w:fldCharType="end"/>
-      </w:r>
+      <w:fldSimple w:instr=" SEQ Bảng \* ARABIC \s 1 ">
+        <w:r>
+          <w:rPr>
+            <w:noProof/>
+          </w:rPr>
+          <w:t>1</w:t>
+        </w:r>
+      </w:fldSimple>
       <w:bookmarkEnd w:id="34"/>
       <w:r>
         <w:t xml:space="preserve"> Kiến trúc</w:t>
@@ -10475,51 +9922,25 @@
       <w:r>
         <w:t xml:space="preserve">Hình </w:t>
       </w:r>
-      <w:r>
-        <w:fldChar w:fldCharType="begin"/>
-      </w:r>
-      <w:r>
-        <w:instrText xml:space="preserve"> STYLEREF 1 \s </w:instrText>
-      </w:r>
-      <w:r>
-        <w:fldChar w:fldCharType="separate"/>
-      </w:r>
-      <w:r>
-        <w:rPr>
-          <w:noProof/>
-        </w:rPr>
-        <w:t>4</w:t>
-      </w:r>
-      <w:r>
-        <w:rPr>
-          <w:noProof/>
-        </w:rPr>
-        <w:fldChar w:fldCharType="end"/>
-      </w:r>
+      <w:fldSimple w:instr=" STYLEREF 1 \s ">
+        <w:r>
+          <w:rPr>
+            <w:noProof/>
+          </w:rPr>
+          <w:t>4</w:t>
+        </w:r>
+      </w:fldSimple>
       <w:r>
         <w:t>.</w:t>
       </w:r>
-      <w:r>
-        <w:fldChar w:fldCharType="begin"/>
-      </w:r>
-      <w:r>
-        <w:instrText xml:space="preserve"> SEQ Hình \* ARABIC \s 1 </w:instrText>
-      </w:r>
-      <w:r>
-        <w:fldChar w:fldCharType="separate"/>
-      </w:r>
-      <w:r>
-        <w:rPr>
-          <w:noProof/>
-        </w:rPr>
-        <w:t>1</w:t>
-      </w:r>
-      <w:r>
-        <w:rPr>
-          <w:noProof/>
-        </w:rPr>
-        <w:fldChar w:fldCharType="end"/>
-      </w:r>
+      <w:fldSimple w:instr=" SEQ Hình \* ARABIC \s 1 ">
+        <w:r>
+          <w:rPr>
+            <w:noProof/>
+          </w:rPr>
+          <w:t>1</w:t>
+        </w:r>
+      </w:fldSimple>
       <w:bookmarkEnd w:id="36"/>
       <w:r>
         <w:t xml:space="preserve"> </w:t>
@@ -10855,7 +10276,7 @@
           <w:rPr>
             <w:noProof/>
           </w:rPr>
-          <w:t>1</w:t>
+          <w:t>15</w:t>
         </w:r>
         <w:r>
           <w:rPr>
@@ -12660,7 +12081,7 @@
   <w:abstractNum w:abstractNumId="14" w15:restartNumberingAfterBreak="0">
     <w:nsid w:val="3DCC7143"/>
     <w:multiLevelType w:val="multilevel"/>
-    <w:tmpl w:val="F06C164C"/>
+    <w:tmpl w:val="0F6AAB1C"/>
     <w:lvl w:ilvl="0">
       <w:start w:val="1"/>
       <w:numFmt w:val="decimal"/>
@@ -12713,7 +12134,7 @@
       </w:pPr>
       <w:rPr>
         <w:rFonts w:ascii="Times New Roman" w:hAnsi="Times New Roman" w:hint="default"/>
-        <w:b w:val="0"/>
+        <w:b/>
         <w:i w:val="0"/>
         <w:sz w:val="26"/>
         <w:szCs w:val="26"/>
@@ -18158,7 +17579,7 @@
 </file>
 
 <file path=customXml/itemProps1.xml><?xml version="1.0" encoding="utf-8"?>
-<ds:datastoreItem xmlns:ds="http://schemas.openxmlformats.org/officeDocument/2006/customXml" ds:itemID="{B1F07A1C-17C8-46A3-9FF6-99EA12D0BC80}">
+<ds:datastoreItem xmlns:ds="http://schemas.openxmlformats.org/officeDocument/2006/customXml" ds:itemID="{9192A546-2178-45AD-B766-7A0F67E5F43E}">
   <ds:schemaRefs>
     <ds:schemaRef ds:uri="http://schemas.openxmlformats.org/officeDocument/2006/bibliography"/>
   </ds:schemaRefs>

--- a/N1.Thắm_Long_Thiên/Báo cáo đề tài.docx
+++ b/N1.Thắm_Long_Thiên/Báo cáo đề tài.docx
@@ -7750,21 +7750,7 @@
         <w:rPr>
           <w:color w:val="334141"/>
         </w:rPr>
-        <w:t xml:space="preserve">Mang lại hiệu suất và độ ổn định cao nhất với công nghệ AI an </w:t>
-      </w:r>
-      <w:proofErr w:type="gramStart"/>
-      <w:r>
-        <w:rPr>
-          <w:color w:val="334141"/>
-        </w:rPr>
-        <w:t>toàn ,</w:t>
-      </w:r>
-      <w:proofErr w:type="gramEnd"/>
-      <w:r>
-        <w:rPr>
-          <w:color w:val="334141"/>
-        </w:rPr>
-        <w:t xml:space="preserve"> đáng tin cậy và đã được kiểm chứng. Tối đa hóa hiệu suất ứng dụng của bạn với các đề xuất tự động điều chỉnh tùy chỉnh. Sử dụng Intelligent Insights để giám sát và phát hiện các sự cố làm giảm hiệu suất.</w:t>
+        <w:t>Mang lại hiệu suất và độ ổn định cao nhất với công nghệ AI an toàn , đáng tin cậy và đã được kiểm chứng. Tối đa hóa hiệu suất ứng dụng của bạn với các đề xuất tự động điều chỉnh tùy chỉnh. Sử dụng Intelligent Insights để giám sát và phát hiện các sự cố làm giảm hiệu suất.</w:t>
       </w:r>
     </w:p>
     <w:p>
@@ -7831,16 +7817,7 @@
           <w:color w:val="334141"/>
           <w:shd w:val="clear" w:color="auto" w:fill="FFFFFF"/>
         </w:rPr>
-        <w:t>Phát hiện, theo d</w:t>
-      </w:r>
-      <w:bookmarkStart w:id="29" w:name="_GoBack"/>
-      <w:bookmarkEnd w:id="29"/>
-      <w:r>
-        <w:rPr>
-          <w:color w:val="334141"/>
-          <w:shd w:val="clear" w:color="auto" w:fill="FFFFFF"/>
-        </w:rPr>
-        <w:t>õi và khắc phục các lỗ hổng tiềm ẩn với một bảng điều khiển duy nhất.</w:t>
+        <w:t>Phát hiện, theo dõi và khắc phục các lỗ hổng tiềm ẩn với một bảng điều khiển duy nhất.</w:t>
       </w:r>
     </w:p>
     <w:p>
@@ -8735,12 +8712,12 @@
       <w:r>
         <w:br w:type="page"/>
       </w:r>
-      <w:bookmarkStart w:id="30" w:name="_Toc98339750"/>
+      <w:bookmarkStart w:id="29" w:name="_Toc98339750"/>
       <w:r>
         <w:lastRenderedPageBreak/>
         <w:t>TRIỂN KHAI</w:t>
       </w:r>
-      <w:bookmarkEnd w:id="30"/>
+      <w:bookmarkEnd w:id="29"/>
     </w:p>
     <w:p>
       <w:pPr>
@@ -9507,6 +9484,1243 @@
     </w:p>
     <w:p>
       <w:pPr>
+        <w:ind w:firstLine="0"/>
+      </w:pPr>
+      <w:r>
+        <w:t xml:space="preserve">Sau khi thực hiện cào dữ liệu, nhóm có dữ liệu thô từ năm 2020 đến năm 2022 và một bộ dữ liệu chưa được xử lý từ năm </w:t>
+      </w:r>
+      <w:r>
+        <w:t>2012</w:t>
+      </w:r>
+      <w:r>
+        <w:t xml:space="preserve"> đến năm 2020. Để xử lý dữ liệu, nhóm thực hiện xử lý trên nền tảng cloud – Azure của Microsoft. </w:t>
+      </w:r>
+    </w:p>
+    <w:p>
+      <w:pPr>
+        <w:ind w:firstLine="0"/>
+      </w:pPr>
+      <w:r>
+        <w:t xml:space="preserve">Đầu tiên, thực hiện trên tài khoản Microsoft Azure Portal, tiến hành xây dựng một Resourse Group </w:t>
+      </w:r>
+      <w:r>
+        <w:t xml:space="preserve">tên là “MovieIndustry” </w:t>
+      </w:r>
+      <w:r>
+        <w:t>để làm nền tảng và giúp quản lý những dịch vụ trong quá trình làm.</w:t>
+      </w:r>
+    </w:p>
+    <w:p>
+      <w:pPr>
+        <w:ind w:firstLine="0"/>
+        <w:rPr>
+          <w:noProof/>
+        </w:rPr>
+      </w:pPr>
+      <w:r>
+        <w:rPr>
+          <w:noProof/>
+        </w:rPr>
+        <w:drawing>
+          <wp:inline distT="0" distB="0" distL="0" distR="0" wp14:anchorId="369664F9" wp14:editId="278825CC">
+            <wp:extent cx="5400040" cy="2736850"/>
+            <wp:effectExtent l="0" t="0" r="0" b="6350"/>
+            <wp:docPr id="4" name="Picture 4"/>
+            <wp:cNvGraphicFramePr>
+              <a:graphicFrameLocks xmlns:a="http://schemas.openxmlformats.org/drawingml/2006/main" noChangeAspect="1"/>
+            </wp:cNvGraphicFramePr>
+            <a:graphic xmlns:a="http://schemas.openxmlformats.org/drawingml/2006/main">
+              <a:graphicData uri="http://schemas.openxmlformats.org/drawingml/2006/picture">
+                <pic:pic xmlns:pic="http://schemas.openxmlformats.org/drawingml/2006/picture">
+                  <pic:nvPicPr>
+                    <pic:cNvPr id="1" name=""/>
+                    <pic:cNvPicPr/>
+                  </pic:nvPicPr>
+                  <pic:blipFill>
+                    <a:blip r:embed="rId30"/>
+                    <a:stretch>
+                      <a:fillRect/>
+                    </a:stretch>
+                  </pic:blipFill>
+                  <pic:spPr>
+                    <a:xfrm>
+                      <a:off x="0" y="0"/>
+                      <a:ext cx="5400040" cy="2736850"/>
+                    </a:xfrm>
+                    <a:prstGeom prst="rect">
+                      <a:avLst/>
+                    </a:prstGeom>
+                  </pic:spPr>
+                </pic:pic>
+              </a:graphicData>
+            </a:graphic>
+          </wp:inline>
+        </w:drawing>
+      </w:r>
+    </w:p>
+    <w:p>
+      <w:pPr>
+        <w:ind w:firstLine="0"/>
+        <w:rPr>
+          <w:noProof/>
+        </w:rPr>
+      </w:pPr>
+      <w:r>
+        <w:rPr>
+          <w:noProof/>
+        </w:rPr>
+        <w:t xml:space="preserve">Nhóm tiến hành lưu trữ các file dữ liệu trên </w:t>
+      </w:r>
+      <w:r>
+        <w:rPr>
+          <w:noProof/>
+        </w:rPr>
+        <w:t>Azure Data Lake Storage v2 (ADLS).</w:t>
+      </w:r>
+      <w:r>
+        <w:rPr>
+          <w:noProof/>
+        </w:rPr>
+        <w:t xml:space="preserve"> Tại đây, thực hiện tạo </w:t>
+      </w:r>
+      <w:r>
+        <w:rPr>
+          <w:noProof/>
+        </w:rPr>
+        <w:t>3 containers (file system): level1, level2, level3</w:t>
+      </w:r>
+      <w:r>
+        <w:rPr>
+          <w:noProof/>
+        </w:rPr>
+        <w:t xml:space="preserve"> trên storage account để lưu trữ dữ liệu thành các vùng riêng biệt. Tại container level1, sẽ là nơi lưu trữ dữ liệu thô. Conta</w:t>
+      </w:r>
+      <w:r>
+        <w:rPr>
+          <w:noProof/>
+        </w:rPr>
+        <w:t xml:space="preserve">iner level 2 sẽ là nơi tạo nhóm copy dữ liệu thô từ level 1 và thực hiện xử lý dữ liệu (ETL) tại đây thông qua DataBricks. Level 3 là nơi lưu trữ dữ liệu đã được làm sạch và sẵn sàng để phục vụ cho quá trình trực quan hóa dữ liệu. </w:t>
+      </w:r>
+    </w:p>
+    <w:p>
+      <w:pPr>
+        <w:ind w:firstLine="0"/>
+        <w:rPr>
+          <w:noProof/>
+        </w:rPr>
+      </w:pPr>
+      <w:r>
+        <w:rPr>
+          <w:noProof/>
+        </w:rPr>
+        <w:lastRenderedPageBreak/>
+        <w:drawing>
+          <wp:inline distT="0" distB="0" distL="0" distR="0" wp14:anchorId="2E6953CA" wp14:editId="788A90F1">
+            <wp:extent cx="5400040" cy="2513965"/>
+            <wp:effectExtent l="0" t="0" r="0" b="635"/>
+            <wp:docPr id="15" name="Picture 15"/>
+            <wp:cNvGraphicFramePr>
+              <a:graphicFrameLocks xmlns:a="http://schemas.openxmlformats.org/drawingml/2006/main" noChangeAspect="1"/>
+            </wp:cNvGraphicFramePr>
+            <a:graphic xmlns:a="http://schemas.openxmlformats.org/drawingml/2006/main">
+              <a:graphicData uri="http://schemas.openxmlformats.org/drawingml/2006/picture">
+                <pic:pic xmlns:pic="http://schemas.openxmlformats.org/drawingml/2006/picture">
+                  <pic:nvPicPr>
+                    <pic:cNvPr id="1" name=""/>
+                    <pic:cNvPicPr/>
+                  </pic:nvPicPr>
+                  <pic:blipFill>
+                    <a:blip r:embed="rId31"/>
+                    <a:stretch>
+                      <a:fillRect/>
+                    </a:stretch>
+                  </pic:blipFill>
+                  <pic:spPr>
+                    <a:xfrm>
+                      <a:off x="0" y="0"/>
+                      <a:ext cx="5400040" cy="2513965"/>
+                    </a:xfrm>
+                    <a:prstGeom prst="rect">
+                      <a:avLst/>
+                    </a:prstGeom>
+                  </pic:spPr>
+                </pic:pic>
+              </a:graphicData>
+            </a:graphic>
+          </wp:inline>
+        </w:drawing>
+      </w:r>
+    </w:p>
+    <w:p>
+      <w:pPr>
+        <w:ind w:firstLine="0"/>
+        <w:rPr>
+          <w:noProof/>
+        </w:rPr>
+      </w:pPr>
+      <w:r>
+        <w:rPr>
+          <w:noProof/>
+        </w:rPr>
+        <w:t>Dữ liệu thô được đưa lên lưu trữ tại Level 1</w:t>
+      </w:r>
+    </w:p>
+    <w:p>
+      <w:pPr>
+        <w:ind w:firstLine="0"/>
+        <w:rPr>
+          <w:noProof/>
+        </w:rPr>
+      </w:pPr>
+      <w:r>
+        <w:rPr>
+          <w:noProof/>
+        </w:rPr>
+        <w:drawing>
+          <wp:inline distT="0" distB="0" distL="0" distR="0" wp14:anchorId="76832B77" wp14:editId="5E571EAD">
+            <wp:extent cx="5400040" cy="1687830"/>
+            <wp:effectExtent l="0" t="0" r="0" b="7620"/>
+            <wp:docPr id="18" name="Picture 18"/>
+            <wp:cNvGraphicFramePr>
+              <a:graphicFrameLocks xmlns:a="http://schemas.openxmlformats.org/drawingml/2006/main" noChangeAspect="1"/>
+            </wp:cNvGraphicFramePr>
+            <a:graphic xmlns:a="http://schemas.openxmlformats.org/drawingml/2006/main">
+              <a:graphicData uri="http://schemas.openxmlformats.org/drawingml/2006/picture">
+                <pic:pic xmlns:pic="http://schemas.openxmlformats.org/drawingml/2006/picture">
+                  <pic:nvPicPr>
+                    <pic:cNvPr id="1" name=""/>
+                    <pic:cNvPicPr/>
+                  </pic:nvPicPr>
+                  <pic:blipFill>
+                    <a:blip r:embed="rId32"/>
+                    <a:stretch>
+                      <a:fillRect/>
+                    </a:stretch>
+                  </pic:blipFill>
+                  <pic:spPr>
+                    <a:xfrm>
+                      <a:off x="0" y="0"/>
+                      <a:ext cx="5400040" cy="1687830"/>
+                    </a:xfrm>
+                    <a:prstGeom prst="rect">
+                      <a:avLst/>
+                    </a:prstGeom>
+                  </pic:spPr>
+                </pic:pic>
+              </a:graphicData>
+            </a:graphic>
+          </wp:inline>
+        </w:drawing>
+      </w:r>
+    </w:p>
+    <w:p>
+      <w:pPr>
+        <w:ind w:firstLine="0"/>
+        <w:rPr>
+          <w:noProof/>
+        </w:rPr>
+      </w:pPr>
+      <w:r>
+        <w:rPr>
+          <w:noProof/>
+        </w:rPr>
+        <w:t xml:space="preserve">Để bước qua xử lý dữ liệu tại level 2, nhóm thực hiện tạo một Data Factory để di chuyển dữ liệu từ level 1 qua level 2. </w:t>
+      </w:r>
+    </w:p>
+    <w:p>
+      <w:pPr>
+        <w:ind w:firstLine="0"/>
+        <w:rPr>
+          <w:noProof/>
+        </w:rPr>
+      </w:pPr>
+      <w:r>
+        <w:rPr>
+          <w:noProof/>
+        </w:rPr>
+        <w:drawing>
+          <wp:inline distT="0" distB="0" distL="0" distR="0" wp14:anchorId="0B205E04" wp14:editId="0146E70C">
+            <wp:extent cx="5400040" cy="2399665"/>
+            <wp:effectExtent l="0" t="0" r="0" b="635"/>
+            <wp:docPr id="19" name="Picture 19"/>
+            <wp:cNvGraphicFramePr>
+              <a:graphicFrameLocks xmlns:a="http://schemas.openxmlformats.org/drawingml/2006/main" noChangeAspect="1"/>
+            </wp:cNvGraphicFramePr>
+            <a:graphic xmlns:a="http://schemas.openxmlformats.org/drawingml/2006/main">
+              <a:graphicData uri="http://schemas.openxmlformats.org/drawingml/2006/picture">
+                <pic:pic xmlns:pic="http://schemas.openxmlformats.org/drawingml/2006/picture">
+                  <pic:nvPicPr>
+                    <pic:cNvPr id="1" name=""/>
+                    <pic:cNvPicPr/>
+                  </pic:nvPicPr>
+                  <pic:blipFill>
+                    <a:blip r:embed="rId33"/>
+                    <a:stretch>
+                      <a:fillRect/>
+                    </a:stretch>
+                  </pic:blipFill>
+                  <pic:spPr>
+                    <a:xfrm>
+                      <a:off x="0" y="0"/>
+                      <a:ext cx="5400040" cy="2399665"/>
+                    </a:xfrm>
+                    <a:prstGeom prst="rect">
+                      <a:avLst/>
+                    </a:prstGeom>
+                  </pic:spPr>
+                </pic:pic>
+              </a:graphicData>
+            </a:graphic>
+          </wp:inline>
+        </w:drawing>
+      </w:r>
+    </w:p>
+    <w:p>
+      <w:pPr>
+        <w:ind w:firstLine="0"/>
+        <w:rPr>
+          <w:noProof/>
+        </w:rPr>
+      </w:pPr>
+      <w:r>
+        <w:rPr>
+          <w:noProof/>
+        </w:rPr>
+        <w:lastRenderedPageBreak/>
+        <w:t xml:space="preserve">Để chuyển dữ liệu, </w:t>
+      </w:r>
+      <w:r>
+        <w:rPr>
+          <w:noProof/>
+        </w:rPr>
+        <w:t xml:space="preserve">sử dụng công cụ </w:t>
+      </w:r>
+      <w:r>
+        <w:rPr>
+          <w:noProof/>
+        </w:rPr>
+        <w:t>Copy Data</w:t>
+      </w:r>
+      <w:r>
+        <w:rPr>
+          <w:noProof/>
+        </w:rPr>
+        <w:t xml:space="preserve"> để tạo một đường dẫn sao chép dữ liệu từ một thư mục trong bộ lưu trữ Azure Blob sang một thư mục khác.</w:t>
+      </w:r>
+      <w:r>
+        <w:rPr>
+          <w:noProof/>
+        </w:rPr>
+        <w:drawing>
+          <wp:inline distT="0" distB="0" distL="0" distR="0" wp14:anchorId="375092F1" wp14:editId="60B9BFBB">
+            <wp:extent cx="5400040" cy="2480945"/>
+            <wp:effectExtent l="0" t="0" r="0" b="0"/>
+            <wp:docPr id="20" name="Picture 20"/>
+            <wp:cNvGraphicFramePr>
+              <a:graphicFrameLocks xmlns:a="http://schemas.openxmlformats.org/drawingml/2006/main" noChangeAspect="1"/>
+            </wp:cNvGraphicFramePr>
+            <a:graphic xmlns:a="http://schemas.openxmlformats.org/drawingml/2006/main">
+              <a:graphicData uri="http://schemas.openxmlformats.org/drawingml/2006/picture">
+                <pic:pic xmlns:pic="http://schemas.openxmlformats.org/drawingml/2006/picture">
+                  <pic:nvPicPr>
+                    <pic:cNvPr id="1" name=""/>
+                    <pic:cNvPicPr/>
+                  </pic:nvPicPr>
+                  <pic:blipFill>
+                    <a:blip r:embed="rId34"/>
+                    <a:stretch>
+                      <a:fillRect/>
+                    </a:stretch>
+                  </pic:blipFill>
+                  <pic:spPr>
+                    <a:xfrm>
+                      <a:off x="0" y="0"/>
+                      <a:ext cx="5400040" cy="2480945"/>
+                    </a:xfrm>
+                    <a:prstGeom prst="rect">
+                      <a:avLst/>
+                    </a:prstGeom>
+                  </pic:spPr>
+                </pic:pic>
+              </a:graphicData>
+            </a:graphic>
+          </wp:inline>
+        </w:drawing>
+      </w:r>
+    </w:p>
+    <w:p>
+      <w:pPr>
+        <w:ind w:firstLine="0"/>
+        <w:rPr>
+          <w:noProof/>
+        </w:rPr>
+      </w:pPr>
+      <w:r>
+        <w:rPr>
+          <w:noProof/>
+        </w:rPr>
+        <w:t>Sau khi copy, tại level 2 đã có 2 file dữ liệu</w:t>
+      </w:r>
+    </w:p>
+    <w:p>
+      <w:pPr>
+        <w:ind w:firstLine="0"/>
+        <w:rPr>
+          <w:noProof/>
+        </w:rPr>
+      </w:pPr>
+      <w:r>
+        <w:rPr>
+          <w:noProof/>
+        </w:rPr>
+        <mc:AlternateContent>
+          <mc:Choice Requires="wps">
+            <w:drawing>
+              <wp:anchor distT="0" distB="0" distL="114300" distR="114300" simplePos="0" relativeHeight="251661312" behindDoc="0" locked="0" layoutInCell="1" allowOverlap="1" wp14:anchorId="44894FC8" wp14:editId="200ABB79">
+                <wp:simplePos x="0" y="0"/>
+                <wp:positionH relativeFrom="column">
+                  <wp:posOffset>-2364</wp:posOffset>
+                </wp:positionH>
+                <wp:positionV relativeFrom="paragraph">
+                  <wp:posOffset>-819826</wp:posOffset>
+                </wp:positionV>
+                <wp:extent cx="979251" cy="6485"/>
+                <wp:effectExtent l="0" t="0" r="30480" b="31750"/>
+                <wp:wrapNone/>
+                <wp:docPr id="33" name="Straight Connector 33"/>
+                <wp:cNvGraphicFramePr/>
+                <a:graphic xmlns:a="http://schemas.openxmlformats.org/drawingml/2006/main">
+                  <a:graphicData uri="http://schemas.microsoft.com/office/word/2010/wordprocessingShape">
+                    <wps:wsp>
+                      <wps:cNvCnPr/>
+                      <wps:spPr>
+                        <a:xfrm>
+                          <a:off x="0" y="0"/>
+                          <a:ext cx="979251" cy="6485"/>
+                        </a:xfrm>
+                        <a:prstGeom prst="line">
+                          <a:avLst/>
+                        </a:prstGeom>
+                      </wps:spPr>
+                      <wps:style>
+                        <a:lnRef idx="1">
+                          <a:schemeClr val="accent1"/>
+                        </a:lnRef>
+                        <a:fillRef idx="0">
+                          <a:schemeClr val="accent1"/>
+                        </a:fillRef>
+                        <a:effectRef idx="0">
+                          <a:schemeClr val="accent1"/>
+                        </a:effectRef>
+                        <a:fontRef idx="minor">
+                          <a:schemeClr val="tx1"/>
+                        </a:fontRef>
+                      </wps:style>
+                      <wps:bodyPr/>
+                    </wps:wsp>
+                  </a:graphicData>
+                </a:graphic>
+              </wp:anchor>
+            </w:drawing>
+          </mc:Choice>
+          <mc:Fallback>
+            <w:pict>
+              <v:line w14:anchorId="3745A786" id="Straight Connector 33" o:spid="_x0000_s1026" style="position:absolute;z-index:251661312;visibility:visible;mso-wrap-style:square;mso-wrap-distance-left:9pt;mso-wrap-distance-top:0;mso-wrap-distance-right:9pt;mso-wrap-distance-bottom:0;mso-position-horizontal:absolute;mso-position-horizontal-relative:text;mso-position-vertical:absolute;mso-position-vertical-relative:text" from="-.2pt,-64.55pt" to="76.9pt,-64.05pt" o:gfxdata="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" strokecolor="#4579b8 [3044]"/>
+            </w:pict>
+          </mc:Fallback>
+        </mc:AlternateContent>
+      </w:r>
+      <w:r>
+        <w:rPr>
+          <w:noProof/>
+        </w:rPr>
+        <w:drawing>
+          <wp:inline distT="0" distB="0" distL="0" distR="0" wp14:anchorId="10D10FD0" wp14:editId="18137BBA">
+            <wp:extent cx="5400040" cy="2758026"/>
+            <wp:effectExtent l="0" t="0" r="0" b="4445"/>
+            <wp:docPr id="34" name="Picture 34" descr="C:\Users\LENOVO\Desktop\11.png"/>
+            <wp:cNvGraphicFramePr>
+              <a:graphicFrameLocks xmlns:a="http://schemas.openxmlformats.org/drawingml/2006/main" noChangeAspect="1"/>
+            </wp:cNvGraphicFramePr>
+            <a:graphic xmlns:a="http://schemas.openxmlformats.org/drawingml/2006/main">
+              <a:graphicData uri="http://schemas.openxmlformats.org/drawingml/2006/picture">
+                <pic:pic xmlns:pic="http://schemas.openxmlformats.org/drawingml/2006/picture">
+                  <pic:nvPicPr>
+                    <pic:cNvPr id="0" name="Picture 3" descr="C:\Users\LENOVO\Desktop\11.png"/>
+                    <pic:cNvPicPr>
+                      <a:picLocks noChangeAspect="1" noChangeArrowheads="1"/>
+                    </pic:cNvPicPr>
+                  </pic:nvPicPr>
+                  <pic:blipFill>
+                    <a:blip r:embed="rId35" cstate="print">
+                      <a:extLst>
+                        <a:ext uri="{28A0092B-C50C-407E-A947-70E740481C1C}">
+                          <a14:useLocalDpi xmlns:a14="http://schemas.microsoft.com/office/drawing/2010/main" val="0"/>
+                        </a:ext>
+                      </a:extLst>
+                    </a:blip>
+                    <a:srcRect/>
+                    <a:stretch>
+                      <a:fillRect/>
+                    </a:stretch>
+                  </pic:blipFill>
+                  <pic:spPr bwMode="auto">
+                    <a:xfrm>
+                      <a:off x="0" y="0"/>
+                      <a:ext cx="5400040" cy="2758026"/>
+                    </a:xfrm>
+                    <a:prstGeom prst="rect">
+                      <a:avLst/>
+                    </a:prstGeom>
+                    <a:noFill/>
+                    <a:ln>
+                      <a:noFill/>
+                    </a:ln>
+                  </pic:spPr>
+                </pic:pic>
+              </a:graphicData>
+            </a:graphic>
+          </wp:inline>
+        </w:drawing>
+      </w:r>
+    </w:p>
+    <w:p>
+      <w:pPr>
+        <w:ind w:firstLine="0"/>
+        <w:rPr>
+          <w:noProof/>
+        </w:rPr>
+      </w:pPr>
+      <w:r>
+        <w:rPr>
+          <w:noProof/>
+        </w:rPr>
+        <w:t>Để xử lý 2 file dữ liệu này, nhóm thực hiện tạo DataBricks có tên “” để thực hiện ETL</w:t>
+      </w:r>
+    </w:p>
+    <w:p>
+      <w:pPr>
+        <w:ind w:firstLine="0"/>
+        <w:rPr>
+          <w:noProof/>
+        </w:rPr>
+      </w:pPr>
+      <w:r>
+        <w:rPr>
+          <w:noProof/>
+        </w:rPr>
+        <w:lastRenderedPageBreak/>
+        <w:drawing>
+          <wp:inline distT="0" distB="0" distL="0" distR="0" wp14:anchorId="585ECA99" wp14:editId="081895B8">
+            <wp:extent cx="5400040" cy="2398395"/>
+            <wp:effectExtent l="0" t="0" r="0" b="1905"/>
+            <wp:docPr id="22" name="Picture 22"/>
+            <wp:cNvGraphicFramePr>
+              <a:graphicFrameLocks xmlns:a="http://schemas.openxmlformats.org/drawingml/2006/main" noChangeAspect="1"/>
+            </wp:cNvGraphicFramePr>
+            <a:graphic xmlns:a="http://schemas.openxmlformats.org/drawingml/2006/main">
+              <a:graphicData uri="http://schemas.openxmlformats.org/drawingml/2006/picture">
+                <pic:pic xmlns:pic="http://schemas.openxmlformats.org/drawingml/2006/picture">
+                  <pic:nvPicPr>
+                    <pic:cNvPr id="1" name=""/>
+                    <pic:cNvPicPr/>
+                  </pic:nvPicPr>
+                  <pic:blipFill>
+                    <a:blip r:embed="rId36"/>
+                    <a:stretch>
+                      <a:fillRect/>
+                    </a:stretch>
+                  </pic:blipFill>
+                  <pic:spPr>
+                    <a:xfrm>
+                      <a:off x="0" y="0"/>
+                      <a:ext cx="5400040" cy="2398395"/>
+                    </a:xfrm>
+                    <a:prstGeom prst="rect">
+                      <a:avLst/>
+                    </a:prstGeom>
+                  </pic:spPr>
+                </pic:pic>
+              </a:graphicData>
+            </a:graphic>
+          </wp:inline>
+        </w:drawing>
+      </w:r>
+    </w:p>
+    <w:p>
+      <w:pPr>
+        <w:ind w:firstLine="0"/>
+        <w:rPr>
+          <w:noProof/>
+        </w:rPr>
+      </w:pPr>
+      <w:r>
+        <w:rPr>
+          <w:noProof/>
+        </w:rPr>
+        <w:t>Sau đó, tiến hành tạo Lanch WorkSpace để tạo Cluster và sử dụng.</w:t>
+      </w:r>
+    </w:p>
+    <w:p>
+      <w:pPr>
+        <w:ind w:firstLine="0"/>
+        <w:rPr>
+          <w:noProof/>
+        </w:rPr>
+      </w:pPr>
+      <w:r>
+        <w:rPr>
+          <w:noProof/>
+        </w:rPr>
+        <w:drawing>
+          <wp:inline distT="0" distB="0" distL="0" distR="0" wp14:anchorId="24E64BA9" wp14:editId="0C74F310">
+            <wp:extent cx="5400040" cy="2540000"/>
+            <wp:effectExtent l="0" t="0" r="0" b="0"/>
+            <wp:docPr id="23" name="Picture 23"/>
+            <wp:cNvGraphicFramePr>
+              <a:graphicFrameLocks xmlns:a="http://schemas.openxmlformats.org/drawingml/2006/main" noChangeAspect="1"/>
+            </wp:cNvGraphicFramePr>
+            <a:graphic xmlns:a="http://schemas.openxmlformats.org/drawingml/2006/main">
+              <a:graphicData uri="http://schemas.openxmlformats.org/drawingml/2006/picture">
+                <pic:pic xmlns:pic="http://schemas.openxmlformats.org/drawingml/2006/picture">
+                  <pic:nvPicPr>
+                    <pic:cNvPr id="1" name=""/>
+                    <pic:cNvPicPr/>
+                  </pic:nvPicPr>
+                  <pic:blipFill>
+                    <a:blip r:embed="rId37"/>
+                    <a:stretch>
+                      <a:fillRect/>
+                    </a:stretch>
+                  </pic:blipFill>
+                  <pic:spPr>
+                    <a:xfrm>
+                      <a:off x="0" y="0"/>
+                      <a:ext cx="5400040" cy="2540000"/>
+                    </a:xfrm>
+                    <a:prstGeom prst="rect">
+                      <a:avLst/>
+                    </a:prstGeom>
+                  </pic:spPr>
+                </pic:pic>
+              </a:graphicData>
+            </a:graphic>
+          </wp:inline>
+        </w:drawing>
+      </w:r>
+    </w:p>
+    <w:p>
+      <w:pPr>
+        <w:ind w:firstLine="0"/>
+        <w:rPr>
+          <w:noProof/>
+        </w:rPr>
+      </w:pPr>
+      <w:r>
+        <w:rPr>
+          <w:noProof/>
+        </w:rPr>
+        <w:t>Tiếp theo, tiến hành tạo Notebook để thực hiện xử lý đọc dữ liệu và ETL dữ liệu trên Notebook</w:t>
+      </w:r>
+    </w:p>
+    <w:p>
+      <w:pPr>
+        <w:ind w:firstLine="0"/>
+        <w:rPr>
+          <w:noProof/>
+        </w:rPr>
+      </w:pPr>
+      <w:r>
+        <w:rPr>
+          <w:noProof/>
+        </w:rPr>
+        <w:drawing>
+          <wp:inline distT="0" distB="0" distL="0" distR="0" wp14:anchorId="316E07B1" wp14:editId="55AD67F3">
+            <wp:extent cx="5400040" cy="2489200"/>
+            <wp:effectExtent l="0" t="0" r="0" b="6350"/>
+            <wp:docPr id="24" name="Picture 24"/>
+            <wp:cNvGraphicFramePr>
+              <a:graphicFrameLocks xmlns:a="http://schemas.openxmlformats.org/drawingml/2006/main" noChangeAspect="1"/>
+            </wp:cNvGraphicFramePr>
+            <a:graphic xmlns:a="http://schemas.openxmlformats.org/drawingml/2006/main">
+              <a:graphicData uri="http://schemas.openxmlformats.org/drawingml/2006/picture">
+                <pic:pic xmlns:pic="http://schemas.openxmlformats.org/drawingml/2006/picture">
+                  <pic:nvPicPr>
+                    <pic:cNvPr id="1" name=""/>
+                    <pic:cNvPicPr/>
+                  </pic:nvPicPr>
+                  <pic:blipFill>
+                    <a:blip r:embed="rId38"/>
+                    <a:stretch>
+                      <a:fillRect/>
+                    </a:stretch>
+                  </pic:blipFill>
+                  <pic:spPr>
+                    <a:xfrm>
+                      <a:off x="0" y="0"/>
+                      <a:ext cx="5400040" cy="2489200"/>
+                    </a:xfrm>
+                    <a:prstGeom prst="rect">
+                      <a:avLst/>
+                    </a:prstGeom>
+                  </pic:spPr>
+                </pic:pic>
+              </a:graphicData>
+            </a:graphic>
+          </wp:inline>
+        </w:drawing>
+      </w:r>
+    </w:p>
+    <w:p>
+      <w:pPr>
+        <w:ind w:firstLine="0"/>
+        <w:rPr>
+          <w:noProof/>
+        </w:rPr>
+      </w:pPr>
+      <w:r>
+        <w:rPr>
+          <w:noProof/>
+        </w:rPr>
+        <w:lastRenderedPageBreak/>
+        <w:t>Tại đây, nhóm thực hiện xử lý dữ liệu bằng ngôn ngữ Scala và Python. Hiện tại, dữ liệu đang bị null tại các trường dữ liệu</w:t>
+      </w:r>
+      <w:r>
+        <w:rPr>
+          <w:noProof/>
+        </w:rPr>
+        <w:t xml:space="preserve"> với số lượng như</w:t>
+      </w:r>
+      <w:r>
+        <w:rPr>
+          <w:noProof/>
+        </w:rPr>
+        <w:t xml:space="preserve"> sau:</w:t>
+      </w:r>
+    </w:p>
+    <w:p>
+      <w:pPr>
+        <w:ind w:firstLine="0"/>
+        <w:rPr>
+          <w:noProof/>
+        </w:rPr>
+      </w:pPr>
+      <w:r>
+        <w:rPr>
+          <w:noProof/>
+        </w:rPr>
+        <w:t>Dữ liệu 2012 – 2019</w:t>
+      </w:r>
+    </w:p>
+    <w:p>
+      <w:pPr>
+        <w:ind w:firstLine="0"/>
+        <w:rPr>
+          <w:noProof/>
+        </w:rPr>
+      </w:pPr>
+      <w:r>
+        <w:rPr>
+          <w:noProof/>
+        </w:rPr>
+        <w:drawing>
+          <wp:inline distT="0" distB="0" distL="0" distR="0" wp14:anchorId="1880D3E6" wp14:editId="4FD6FC4E">
+            <wp:extent cx="5400040" cy="1099820"/>
+            <wp:effectExtent l="0" t="0" r="0" b="5080"/>
+            <wp:docPr id="35" name="Picture 35"/>
+            <wp:cNvGraphicFramePr>
+              <a:graphicFrameLocks xmlns:a="http://schemas.openxmlformats.org/drawingml/2006/main" noChangeAspect="1"/>
+            </wp:cNvGraphicFramePr>
+            <a:graphic xmlns:a="http://schemas.openxmlformats.org/drawingml/2006/main">
+              <a:graphicData uri="http://schemas.openxmlformats.org/drawingml/2006/picture">
+                <pic:pic xmlns:pic="http://schemas.openxmlformats.org/drawingml/2006/picture">
+                  <pic:nvPicPr>
+                    <pic:cNvPr id="1" name=""/>
+                    <pic:cNvPicPr/>
+                  </pic:nvPicPr>
+                  <pic:blipFill>
+                    <a:blip r:embed="rId39"/>
+                    <a:stretch>
+                      <a:fillRect/>
+                    </a:stretch>
+                  </pic:blipFill>
+                  <pic:spPr>
+                    <a:xfrm>
+                      <a:off x="0" y="0"/>
+                      <a:ext cx="5400040" cy="1099820"/>
+                    </a:xfrm>
+                    <a:prstGeom prst="rect">
+                      <a:avLst/>
+                    </a:prstGeom>
+                  </pic:spPr>
+                </pic:pic>
+              </a:graphicData>
+            </a:graphic>
+          </wp:inline>
+        </w:drawing>
+      </w:r>
+    </w:p>
+    <w:p>
+      <w:pPr>
+        <w:ind w:firstLine="0"/>
+        <w:rPr>
+          <w:noProof/>
+        </w:rPr>
+      </w:pPr>
+      <w:r>
+        <w:rPr>
+          <w:noProof/>
+        </w:rPr>
+        <w:t>Dữ liệu có số lượng null như sau:</w:t>
+      </w:r>
+    </w:p>
+    <w:p>
+      <w:pPr>
+        <w:ind w:firstLine="0"/>
+        <w:rPr>
+          <w:noProof/>
+        </w:rPr>
+      </w:pPr>
+      <w:r>
+        <w:rPr>
+          <w:noProof/>
+        </w:rPr>
+        <w:drawing>
+          <wp:inline distT="0" distB="0" distL="0" distR="0" wp14:anchorId="08CB5A38" wp14:editId="6811B26A">
+            <wp:extent cx="5400040" cy="1467485"/>
+            <wp:effectExtent l="0" t="0" r="0" b="0"/>
+            <wp:docPr id="25" name="Picture 25"/>
+            <wp:cNvGraphicFramePr>
+              <a:graphicFrameLocks xmlns:a="http://schemas.openxmlformats.org/drawingml/2006/main" noChangeAspect="1"/>
+            </wp:cNvGraphicFramePr>
+            <a:graphic xmlns:a="http://schemas.openxmlformats.org/drawingml/2006/main">
+              <a:graphicData uri="http://schemas.openxmlformats.org/drawingml/2006/picture">
+                <pic:pic xmlns:pic="http://schemas.openxmlformats.org/drawingml/2006/picture">
+                  <pic:nvPicPr>
+                    <pic:cNvPr id="1" name=""/>
+                    <pic:cNvPicPr/>
+                  </pic:nvPicPr>
+                  <pic:blipFill>
+                    <a:blip r:embed="rId40"/>
+                    <a:stretch>
+                      <a:fillRect/>
+                    </a:stretch>
+                  </pic:blipFill>
+                  <pic:spPr>
+                    <a:xfrm>
+                      <a:off x="0" y="0"/>
+                      <a:ext cx="5400040" cy="1467485"/>
+                    </a:xfrm>
+                    <a:prstGeom prst="rect">
+                      <a:avLst/>
+                    </a:prstGeom>
+                  </pic:spPr>
+                </pic:pic>
+              </a:graphicData>
+            </a:graphic>
+          </wp:inline>
+        </w:drawing>
+      </w:r>
+    </w:p>
+    <w:p>
+      <w:pPr>
+        <w:ind w:firstLine="0"/>
+        <w:rPr>
+          <w:noProof/>
+        </w:rPr>
+      </w:pPr>
+      <w:r>
+        <w:rPr>
+          <w:noProof/>
+        </w:rPr>
+        <w:t>Dữ liệu 2019 – 2022</w:t>
+      </w:r>
+    </w:p>
+    <w:p>
+      <w:pPr>
+        <w:ind w:firstLine="0"/>
+        <w:rPr>
+          <w:noProof/>
+        </w:rPr>
+      </w:pPr>
+      <w:r>
+        <w:rPr>
+          <w:noProof/>
+        </w:rPr>
+        <w:drawing>
+          <wp:inline distT="0" distB="0" distL="0" distR="0" wp14:anchorId="34C78D31" wp14:editId="30B9C02D">
+            <wp:extent cx="5400040" cy="1223010"/>
+            <wp:effectExtent l="0" t="0" r="0" b="0"/>
+            <wp:docPr id="36" name="Picture 36"/>
+            <wp:cNvGraphicFramePr>
+              <a:graphicFrameLocks xmlns:a="http://schemas.openxmlformats.org/drawingml/2006/main" noChangeAspect="1"/>
+            </wp:cNvGraphicFramePr>
+            <a:graphic xmlns:a="http://schemas.openxmlformats.org/drawingml/2006/main">
+              <a:graphicData uri="http://schemas.openxmlformats.org/drawingml/2006/picture">
+                <pic:pic xmlns:pic="http://schemas.openxmlformats.org/drawingml/2006/picture">
+                  <pic:nvPicPr>
+                    <pic:cNvPr id="1" name=""/>
+                    <pic:cNvPicPr/>
+                  </pic:nvPicPr>
+                  <pic:blipFill>
+                    <a:blip r:embed="rId41"/>
+                    <a:stretch>
+                      <a:fillRect/>
+                    </a:stretch>
+                  </pic:blipFill>
+                  <pic:spPr>
+                    <a:xfrm>
+                      <a:off x="0" y="0"/>
+                      <a:ext cx="5400040" cy="1223010"/>
+                    </a:xfrm>
+                    <a:prstGeom prst="rect">
+                      <a:avLst/>
+                    </a:prstGeom>
+                  </pic:spPr>
+                </pic:pic>
+              </a:graphicData>
+            </a:graphic>
+          </wp:inline>
+        </w:drawing>
+      </w:r>
+    </w:p>
+    <w:p>
+      <w:pPr>
+        <w:ind w:firstLine="0"/>
+        <w:rPr>
+          <w:noProof/>
+        </w:rPr>
+      </w:pPr>
+      <w:r>
+        <w:rPr>
+          <w:noProof/>
+        </w:rPr>
+        <w:t>Dữ liệu có số lượng null như sau:</w:t>
+      </w:r>
+    </w:p>
+    <w:p>
+      <w:pPr>
+        <w:ind w:firstLine="0"/>
+        <w:rPr>
+          <w:noProof/>
+        </w:rPr>
+      </w:pPr>
+      <w:r>
+        <w:rPr>
+          <w:noProof/>
+        </w:rPr>
+        <w:drawing>
+          <wp:inline distT="0" distB="0" distL="0" distR="0" wp14:anchorId="4ABDCC38" wp14:editId="1C1DFB21">
+            <wp:extent cx="5400040" cy="531495"/>
+            <wp:effectExtent l="0" t="0" r="0" b="1905"/>
+            <wp:docPr id="27" name="Picture 27"/>
+            <wp:cNvGraphicFramePr>
+              <a:graphicFrameLocks xmlns:a="http://schemas.openxmlformats.org/drawingml/2006/main" noChangeAspect="1"/>
+            </wp:cNvGraphicFramePr>
+            <a:graphic xmlns:a="http://schemas.openxmlformats.org/drawingml/2006/main">
+              <a:graphicData uri="http://schemas.openxmlformats.org/drawingml/2006/picture">
+                <pic:pic xmlns:pic="http://schemas.openxmlformats.org/drawingml/2006/picture">
+                  <pic:nvPicPr>
+                    <pic:cNvPr id="1" name=""/>
+                    <pic:cNvPicPr/>
+                  </pic:nvPicPr>
+                  <pic:blipFill>
+                    <a:blip r:embed="rId42"/>
+                    <a:stretch>
+                      <a:fillRect/>
+                    </a:stretch>
+                  </pic:blipFill>
+                  <pic:spPr>
+                    <a:xfrm>
+                      <a:off x="0" y="0"/>
+                      <a:ext cx="5400040" cy="531495"/>
+                    </a:xfrm>
+                    <a:prstGeom prst="rect">
+                      <a:avLst/>
+                    </a:prstGeom>
+                  </pic:spPr>
+                </pic:pic>
+              </a:graphicData>
+            </a:graphic>
+          </wp:inline>
+        </w:drawing>
+      </w:r>
+    </w:p>
+    <w:p>
+      <w:pPr>
+        <w:ind w:firstLine="0"/>
+        <w:rPr>
+          <w:noProof/>
+        </w:rPr>
+      </w:pPr>
+      <w:r>
+        <w:rPr>
+          <w:noProof/>
+        </w:rPr>
+        <w:drawing>
+          <wp:inline distT="0" distB="0" distL="0" distR="0" wp14:anchorId="25BB74D2" wp14:editId="5E0720D3">
+            <wp:extent cx="5400040" cy="248285"/>
+            <wp:effectExtent l="0" t="0" r="0" b="0"/>
+            <wp:docPr id="26" name="Picture 26"/>
+            <wp:cNvGraphicFramePr>
+              <a:graphicFrameLocks xmlns:a="http://schemas.openxmlformats.org/drawingml/2006/main" noChangeAspect="1"/>
+            </wp:cNvGraphicFramePr>
+            <a:graphic xmlns:a="http://schemas.openxmlformats.org/drawingml/2006/main">
+              <a:graphicData uri="http://schemas.openxmlformats.org/drawingml/2006/picture">
+                <pic:pic xmlns:pic="http://schemas.openxmlformats.org/drawingml/2006/picture">
+                  <pic:nvPicPr>
+                    <pic:cNvPr id="1" name=""/>
+                    <pic:cNvPicPr/>
+                  </pic:nvPicPr>
+                  <pic:blipFill>
+                    <a:blip r:embed="rId43"/>
+                    <a:stretch>
+                      <a:fillRect/>
+                    </a:stretch>
+                  </pic:blipFill>
+                  <pic:spPr>
+                    <a:xfrm>
+                      <a:off x="0" y="0"/>
+                      <a:ext cx="5400040" cy="248285"/>
+                    </a:xfrm>
+                    <a:prstGeom prst="rect">
+                      <a:avLst/>
+                    </a:prstGeom>
+                  </pic:spPr>
+                </pic:pic>
+              </a:graphicData>
+            </a:graphic>
+          </wp:inline>
+        </w:drawing>
+      </w:r>
+    </w:p>
+    <w:p>
+      <w:pPr>
+        <w:ind w:firstLine="0"/>
+        <w:rPr>
+          <w:noProof/>
+        </w:rPr>
+      </w:pPr>
+      <w:r>
+        <w:rPr>
+          <w:noProof/>
+        </w:rPr>
+        <w:t>Đồng thời, giữa hai dataset có các kiểu dữ liệu không cùng định dạng ở các trường: Votes, Runtime. Ngoài ra, trong dataset có thể loại phim là Short không cùng giá trị phân tích nên sẽ bị loại bỏ.</w:t>
+      </w:r>
+    </w:p>
+    <w:p>
+      <w:pPr>
+        <w:ind w:firstLine="0"/>
+        <w:rPr>
+          <w:noProof/>
+        </w:rPr>
+      </w:pPr>
+      <w:r>
+        <w:rPr>
+          <w:noProof/>
+        </w:rPr>
+        <w:lastRenderedPageBreak/>
+        <w:drawing>
+          <wp:inline distT="0" distB="0" distL="0" distR="0" wp14:anchorId="6513AF72" wp14:editId="311613D0">
+            <wp:extent cx="5400040" cy="718820"/>
+            <wp:effectExtent l="0" t="0" r="0" b="5080"/>
+            <wp:docPr id="37" name="Picture 37"/>
+            <wp:cNvGraphicFramePr>
+              <a:graphicFrameLocks xmlns:a="http://schemas.openxmlformats.org/drawingml/2006/main" noChangeAspect="1"/>
+            </wp:cNvGraphicFramePr>
+            <a:graphic xmlns:a="http://schemas.openxmlformats.org/drawingml/2006/main">
+              <a:graphicData uri="http://schemas.openxmlformats.org/drawingml/2006/picture">
+                <pic:pic xmlns:pic="http://schemas.openxmlformats.org/drawingml/2006/picture">
+                  <pic:nvPicPr>
+                    <pic:cNvPr id="1" name=""/>
+                    <pic:cNvPicPr/>
+                  </pic:nvPicPr>
+                  <pic:blipFill>
+                    <a:blip r:embed="rId44"/>
+                    <a:stretch>
+                      <a:fillRect/>
+                    </a:stretch>
+                  </pic:blipFill>
+                  <pic:spPr>
+                    <a:xfrm>
+                      <a:off x="0" y="0"/>
+                      <a:ext cx="5400040" cy="718820"/>
+                    </a:xfrm>
+                    <a:prstGeom prst="rect">
+                      <a:avLst/>
+                    </a:prstGeom>
+                  </pic:spPr>
+                </pic:pic>
+              </a:graphicData>
+            </a:graphic>
+          </wp:inline>
+        </w:drawing>
+      </w:r>
+    </w:p>
+    <w:p>
+      <w:pPr>
+        <w:ind w:firstLine="0"/>
+        <w:rPr>
+          <w:noProof/>
+        </w:rPr>
+      </w:pPr>
+      <w:bookmarkStart w:id="30" w:name="_GoBack"/>
+      <w:bookmarkEnd w:id="30"/>
+    </w:p>
+    <w:p>
+      <w:pPr>
+        <w:ind w:firstLine="0"/>
+        <w:rPr>
+          <w:noProof/>
+        </w:rPr>
+      </w:pPr>
+    </w:p>
+    <w:p>
+      <w:pPr>
+        <w:ind w:firstLine="0"/>
+        <w:rPr>
+          <w:noProof/>
+        </w:rPr>
+      </w:pPr>
+    </w:p>
+    <w:p>
+      <w:pPr>
+        <w:ind w:firstLine="0"/>
+        <w:rPr>
+          <w:noProof/>
+        </w:rPr>
+      </w:pPr>
+    </w:p>
+    <w:p>
+      <w:pPr>
+        <w:ind w:firstLine="0"/>
+        <w:rPr>
+          <w:noProof/>
+        </w:rPr>
+      </w:pPr>
+    </w:p>
+    <w:p>
+      <w:pPr>
+        <w:ind w:firstLine="0"/>
+        <w:rPr>
+          <w:noProof/>
+        </w:rPr>
+      </w:pPr>
+    </w:p>
+    <w:p>
+      <w:pPr>
+        <w:ind w:firstLine="0"/>
+        <w:rPr>
+          <w:noProof/>
+        </w:rPr>
+      </w:pPr>
+    </w:p>
+    <w:p>
+      <w:pPr>
+        <w:ind w:firstLine="0"/>
+        <w:rPr>
+          <w:noProof/>
+        </w:rPr>
+      </w:pPr>
+    </w:p>
+    <w:p>
+      <w:pPr>
+        <w:ind w:firstLine="0"/>
+        <w:rPr>
+          <w:noProof/>
+        </w:rPr>
+      </w:pPr>
+    </w:p>
+    <w:p>
+      <w:pPr>
+        <w:ind w:firstLine="0"/>
+        <w:rPr>
+          <w:noProof/>
+        </w:rPr>
+      </w:pPr>
+    </w:p>
+    <w:p>
+      <w:pPr>
+        <w:ind w:firstLine="0"/>
+        <w:rPr>
+          <w:noProof/>
+        </w:rPr>
+      </w:pPr>
+    </w:p>
+    <w:p>
+      <w:pPr>
+        <w:ind w:firstLine="0"/>
+        <w:rPr>
+          <w:noProof/>
+        </w:rPr>
+      </w:pPr>
+    </w:p>
+    <w:p>
+      <w:pPr>
+        <w:ind w:firstLine="0"/>
+        <w:rPr>
+          <w:noProof/>
+        </w:rPr>
+      </w:pPr>
+    </w:p>
+    <w:p>
+      <w:pPr>
+        <w:ind w:firstLine="0"/>
+        <w:rPr>
+          <w:noProof/>
+        </w:rPr>
+      </w:pPr>
+    </w:p>
+    <w:p>
+      <w:pPr>
+        <w:ind w:firstLine="0"/>
+        <w:rPr>
+          <w:noProof/>
+        </w:rPr>
+      </w:pPr>
+    </w:p>
+    <w:p>
+      <w:pPr>
+        <w:ind w:firstLine="0"/>
+        <w:rPr>
+          <w:noProof/>
+        </w:rPr>
+      </w:pPr>
+    </w:p>
+    <w:p>
+      <w:pPr>
+        <w:ind w:firstLine="0"/>
+        <w:rPr>
+          <w:noProof/>
+        </w:rPr>
+      </w:pPr>
+    </w:p>
+    <w:p>
+      <w:pPr>
+        <w:ind w:firstLine="0"/>
+        <w:rPr>
+          <w:noProof/>
+        </w:rPr>
+      </w:pPr>
+    </w:p>
+    <w:p>
+      <w:pPr>
+        <w:ind w:firstLine="0"/>
+        <w:rPr>
+          <w:noProof/>
+        </w:rPr>
+      </w:pPr>
+    </w:p>
+    <w:p>
+      <w:pPr>
+        <w:ind w:firstLine="0"/>
+        <w:rPr>
+          <w:noProof/>
+        </w:rPr>
+      </w:pPr>
+    </w:p>
+    <w:p>
+      <w:pPr>
         <w:pStyle w:val="Heading2"/>
       </w:pPr>
       <w:r>
@@ -9634,25 +10848,51 @@
       <w:r>
         <w:t xml:space="preserve">Bảng </w:t>
       </w:r>
-      <w:fldSimple w:instr=" STYLEREF 1 \s ">
-        <w:r>
-          <w:rPr>
-            <w:noProof/>
-          </w:rPr>
-          <w:t>4</w:t>
-        </w:r>
-      </w:fldSimple>
+      <w:r>
+        <w:fldChar w:fldCharType="begin"/>
+      </w:r>
+      <w:r>
+        <w:instrText xml:space="preserve"> STYLEREF 1 \s </w:instrText>
+      </w:r>
+      <w:r>
+        <w:fldChar w:fldCharType="separate"/>
+      </w:r>
+      <w:r>
+        <w:rPr>
+          <w:noProof/>
+        </w:rPr>
+        <w:t>4</w:t>
+      </w:r>
+      <w:r>
+        <w:rPr>
+          <w:noProof/>
+        </w:rPr>
+        <w:fldChar w:fldCharType="end"/>
+      </w:r>
       <w:r>
         <w:t>.</w:t>
       </w:r>
-      <w:fldSimple w:instr=" SEQ Bảng \* ARABIC \s 1 ">
-        <w:r>
-          <w:rPr>
-            <w:noProof/>
-          </w:rPr>
-          <w:t>1</w:t>
-        </w:r>
-      </w:fldSimple>
+      <w:r>
+        <w:fldChar w:fldCharType="begin"/>
+      </w:r>
+      <w:r>
+        <w:instrText xml:space="preserve"> SEQ Bảng \* ARABIC \s 1 </w:instrText>
+      </w:r>
+      <w:r>
+        <w:fldChar w:fldCharType="separate"/>
+      </w:r>
+      <w:r>
+        <w:rPr>
+          <w:noProof/>
+        </w:rPr>
+        <w:t>1</w:t>
+      </w:r>
+      <w:r>
+        <w:rPr>
+          <w:noProof/>
+        </w:rPr>
+        <w:fldChar w:fldCharType="end"/>
+      </w:r>
       <w:bookmarkEnd w:id="34"/>
       <w:r>
         <w:t xml:space="preserve"> Kiến trúc</w:t>
@@ -9922,25 +11162,51 @@
       <w:r>
         <w:t xml:space="preserve">Hình </w:t>
       </w:r>
-      <w:fldSimple w:instr=" STYLEREF 1 \s ">
-        <w:r>
-          <w:rPr>
-            <w:noProof/>
-          </w:rPr>
-          <w:t>4</w:t>
-        </w:r>
-      </w:fldSimple>
+      <w:r>
+        <w:fldChar w:fldCharType="begin"/>
+      </w:r>
+      <w:r>
+        <w:instrText xml:space="preserve"> STYLEREF 1 \s </w:instrText>
+      </w:r>
+      <w:r>
+        <w:fldChar w:fldCharType="separate"/>
+      </w:r>
+      <w:r>
+        <w:rPr>
+          <w:noProof/>
+        </w:rPr>
+        <w:t>4</w:t>
+      </w:r>
+      <w:r>
+        <w:rPr>
+          <w:noProof/>
+        </w:rPr>
+        <w:fldChar w:fldCharType="end"/>
+      </w:r>
       <w:r>
         <w:t>.</w:t>
       </w:r>
-      <w:fldSimple w:instr=" SEQ Hình \* ARABIC \s 1 ">
-        <w:r>
-          <w:rPr>
-            <w:noProof/>
-          </w:rPr>
-          <w:t>1</w:t>
-        </w:r>
-      </w:fldSimple>
+      <w:r>
+        <w:fldChar w:fldCharType="begin"/>
+      </w:r>
+      <w:r>
+        <w:instrText xml:space="preserve"> SEQ Hình \* ARABIC \s 1 </w:instrText>
+      </w:r>
+      <w:r>
+        <w:fldChar w:fldCharType="separate"/>
+      </w:r>
+      <w:r>
+        <w:rPr>
+          <w:noProof/>
+        </w:rPr>
+        <w:t>1</w:t>
+      </w:r>
+      <w:r>
+        <w:rPr>
+          <w:noProof/>
+        </w:rPr>
+        <w:fldChar w:fldCharType="end"/>
+      </w:r>
       <w:bookmarkEnd w:id="36"/>
       <w:r>
         <w:t xml:space="preserve"> </w:t>
@@ -10276,7 +11542,7 @@
           <w:rPr>
             <w:noProof/>
           </w:rPr>
-          <w:t>15</w:t>
+          <w:t>27</w:t>
         </w:r>
         <w:r>
           <w:rPr>
@@ -17579,7 +18845,7 @@
 </file>
 
 <file path=customXml/itemProps1.xml><?xml version="1.0" encoding="utf-8"?>
-<ds:datastoreItem xmlns:ds="http://schemas.openxmlformats.org/officeDocument/2006/customXml" ds:itemID="{9192A546-2178-45AD-B766-7A0F67E5F43E}">
+<ds:datastoreItem xmlns:ds="http://schemas.openxmlformats.org/officeDocument/2006/customXml" ds:itemID="{704C8A2A-173A-464A-87C1-E928EF062A5E}">
   <ds:schemaRefs>
     <ds:schemaRef ds:uri="http://schemas.openxmlformats.org/officeDocument/2006/bibliography"/>
   </ds:schemaRefs>

--- a/N1.Thắm_Long_Thiên/Báo cáo đề tài.docx
+++ b/N1.Thắm_Long_Thiên/Báo cáo đề tài.docx
@@ -7750,7 +7750,21 @@
         <w:rPr>
           <w:color w:val="334141"/>
         </w:rPr>
-        <w:t>Mang lại hiệu suất và độ ổn định cao nhất với công nghệ AI an toàn , đáng tin cậy và đã được kiểm chứng. Tối đa hóa hiệu suất ứng dụng của bạn với các đề xuất tự động điều chỉnh tùy chỉnh. Sử dụng Intelligent Insights để giám sát và phát hiện các sự cố làm giảm hiệu suất.</w:t>
+        <w:t xml:space="preserve">Mang lại hiệu suất và độ ổn định cao nhất với công nghệ AI an </w:t>
+      </w:r>
+      <w:proofErr w:type="gramStart"/>
+      <w:r>
+        <w:rPr>
+          <w:color w:val="334141"/>
+        </w:rPr>
+        <w:t>toàn ,</w:t>
+      </w:r>
+      <w:proofErr w:type="gramEnd"/>
+      <w:r>
+        <w:rPr>
+          <w:color w:val="334141"/>
+        </w:rPr>
+        <w:t xml:space="preserve"> đáng tin cậy và đã được kiểm chứng. Tối đa hóa hiệu suất ứng dụng của bạn với các đề xuất tự động điều chỉnh tùy chỉnh. Sử dụng Intelligent Insights để giám sát và phát hiện các sự cố làm giảm hiệu suất.</w:t>
       </w:r>
     </w:p>
     <w:p>
@@ -10559,20 +10573,192 @@
     </w:p>
     <w:p>
       <w:pPr>
-        <w:ind w:firstLine="0"/>
+        <w:pStyle w:val="Heading2"/>
         <w:rPr>
           <w:noProof/>
         </w:rPr>
       </w:pPr>
+      <w:r>
+        <w:rPr>
+          <w:noProof/>
+        </w:rPr>
+        <w:t>Dashboard</w:t>
+      </w:r>
       <w:bookmarkStart w:id="30" w:name="_GoBack"/>
       <w:bookmarkEnd w:id="30"/>
     </w:p>
     <w:p>
+      <w:r>
+        <w:rPr>
+          <w:noProof/>
+        </w:rPr>
+        <w:drawing>
+          <wp:inline distT="0" distB="0" distL="0" distR="0" wp14:anchorId="42B6C3DC" wp14:editId="3E3ED2E9">
+            <wp:extent cx="4813300" cy="2707481"/>
+            <wp:effectExtent l="0" t="0" r="6350" b="0"/>
+            <wp:docPr id="30" name="Picture 30"/>
+            <wp:cNvGraphicFramePr>
+              <a:graphicFrameLocks xmlns:a="http://schemas.openxmlformats.org/drawingml/2006/main" noChangeAspect="1"/>
+            </wp:cNvGraphicFramePr>
+            <a:graphic xmlns:a="http://schemas.openxmlformats.org/drawingml/2006/main">
+              <a:graphicData uri="http://schemas.openxmlformats.org/drawingml/2006/picture">
+                <pic:pic xmlns:pic="http://schemas.openxmlformats.org/drawingml/2006/picture">
+                  <pic:nvPicPr>
+                    <pic:cNvPr id="1" name=""/>
+                    <pic:cNvPicPr/>
+                  </pic:nvPicPr>
+                  <pic:blipFill>
+                    <a:blip r:embed="rId45"/>
+                    <a:stretch>
+                      <a:fillRect/>
+                    </a:stretch>
+                  </pic:blipFill>
+                  <pic:spPr>
+                    <a:xfrm>
+                      <a:off x="0" y="0"/>
+                      <a:ext cx="4819532" cy="2710987"/>
+                    </a:xfrm>
+                    <a:prstGeom prst="rect">
+                      <a:avLst/>
+                    </a:prstGeom>
+                  </pic:spPr>
+                </pic:pic>
+              </a:graphicData>
+            </a:graphic>
+          </wp:inline>
+        </w:drawing>
+      </w:r>
+    </w:p>
+    <w:p>
+      <w:r>
+        <w:rPr>
+          <w:noProof/>
+        </w:rPr>
+        <w:drawing>
+          <wp:inline distT="0" distB="0" distL="0" distR="0" wp14:anchorId="16113E15" wp14:editId="06EDA501">
+            <wp:extent cx="4832350" cy="2718197"/>
+            <wp:effectExtent l="0" t="0" r="6350" b="6350"/>
+            <wp:docPr id="2" name="Picture 2"/>
+            <wp:cNvGraphicFramePr>
+              <a:graphicFrameLocks xmlns:a="http://schemas.openxmlformats.org/drawingml/2006/main" noChangeAspect="1"/>
+            </wp:cNvGraphicFramePr>
+            <a:graphic xmlns:a="http://schemas.openxmlformats.org/drawingml/2006/main">
+              <a:graphicData uri="http://schemas.openxmlformats.org/drawingml/2006/picture">
+                <pic:pic xmlns:pic="http://schemas.openxmlformats.org/drawingml/2006/picture">
+                  <pic:nvPicPr>
+                    <pic:cNvPr id="1" name=""/>
+                    <pic:cNvPicPr/>
+                  </pic:nvPicPr>
+                  <pic:blipFill>
+                    <a:blip r:embed="rId46"/>
+                    <a:stretch>
+                      <a:fillRect/>
+                    </a:stretch>
+                  </pic:blipFill>
+                  <pic:spPr>
+                    <a:xfrm>
+                      <a:off x="0" y="0"/>
+                      <a:ext cx="4840861" cy="2722985"/>
+                    </a:xfrm>
+                    <a:prstGeom prst="rect">
+                      <a:avLst/>
+                    </a:prstGeom>
+                  </pic:spPr>
+                </pic:pic>
+              </a:graphicData>
+            </a:graphic>
+          </wp:inline>
+        </w:drawing>
+      </w:r>
+    </w:p>
+    <w:p>
+      <w:r>
+        <w:rPr>
+          <w:noProof/>
+        </w:rPr>
+        <w:lastRenderedPageBreak/>
+        <w:drawing>
+          <wp:inline distT="0" distB="0" distL="0" distR="0" wp14:anchorId="1A6F5F73" wp14:editId="567DC6E7">
+            <wp:extent cx="4786487" cy="2692400"/>
+            <wp:effectExtent l="0" t="0" r="0" b="0"/>
+            <wp:docPr id="31" name="Picture 31"/>
+            <wp:cNvGraphicFramePr>
+              <a:graphicFrameLocks xmlns:a="http://schemas.openxmlformats.org/drawingml/2006/main" noChangeAspect="1"/>
+            </wp:cNvGraphicFramePr>
+            <a:graphic xmlns:a="http://schemas.openxmlformats.org/drawingml/2006/main">
+              <a:graphicData uri="http://schemas.openxmlformats.org/drawingml/2006/picture">
+                <pic:pic xmlns:pic="http://schemas.openxmlformats.org/drawingml/2006/picture">
+                  <pic:nvPicPr>
+                    <pic:cNvPr id="1" name=""/>
+                    <pic:cNvPicPr/>
+                  </pic:nvPicPr>
+                  <pic:blipFill>
+                    <a:blip r:embed="rId47"/>
+                    <a:stretch>
+                      <a:fillRect/>
+                    </a:stretch>
+                  </pic:blipFill>
+                  <pic:spPr>
+                    <a:xfrm>
+                      <a:off x="0" y="0"/>
+                      <a:ext cx="4796440" cy="2697999"/>
+                    </a:xfrm>
+                    <a:prstGeom prst="rect">
+                      <a:avLst/>
+                    </a:prstGeom>
+                  </pic:spPr>
+                </pic:pic>
+              </a:graphicData>
+            </a:graphic>
+          </wp:inline>
+        </w:drawing>
+      </w:r>
+    </w:p>
+    <w:p>
+      <w:r>
+        <w:rPr>
+          <w:noProof/>
+        </w:rPr>
+        <w:drawing>
+          <wp:inline distT="0" distB="0" distL="0" distR="0" wp14:anchorId="42C2B0C0" wp14:editId="67C8F21D">
+            <wp:extent cx="4834092" cy="5590194"/>
+            <wp:effectExtent l="0" t="0" r="5080" b="0"/>
+            <wp:docPr id="32" name="Picture 32"/>
+            <wp:cNvGraphicFramePr>
+              <a:graphicFrameLocks xmlns:a="http://schemas.openxmlformats.org/drawingml/2006/main" noChangeAspect="1"/>
+            </wp:cNvGraphicFramePr>
+            <a:graphic xmlns:a="http://schemas.openxmlformats.org/drawingml/2006/main">
+              <a:graphicData uri="http://schemas.openxmlformats.org/drawingml/2006/picture">
+                <pic:pic xmlns:pic="http://schemas.openxmlformats.org/drawingml/2006/picture">
+                  <pic:nvPicPr>
+                    <pic:cNvPr id="1" name=""/>
+                    <pic:cNvPicPr/>
+                  </pic:nvPicPr>
+                  <pic:blipFill>
+                    <a:blip r:embed="rId48"/>
+                    <a:stretch>
+                      <a:fillRect/>
+                    </a:stretch>
+                  </pic:blipFill>
+                  <pic:spPr>
+                    <a:xfrm>
+                      <a:off x="0" y="0"/>
+                      <a:ext cx="4845856" cy="5603798"/>
+                    </a:xfrm>
+                    <a:prstGeom prst="rect">
+                      <a:avLst/>
+                    </a:prstGeom>
+                  </pic:spPr>
+                </pic:pic>
+              </a:graphicData>
+            </a:graphic>
+          </wp:inline>
+        </w:drawing>
+      </w:r>
+    </w:p>
+    <w:p>
       <w:pPr>
         <w:ind w:firstLine="0"/>
-        <w:rPr>
-          <w:noProof/>
-        </w:rPr>
       </w:pPr>
     </w:p>
     <w:p>
@@ -11542,7 +11728,7 @@
           <w:rPr>
             <w:noProof/>
           </w:rPr>
-          <w:t>27</w:t>
+          <w:t>23</w:t>
         </w:r>
         <w:r>
           <w:rPr>
@@ -18845,7 +19031,7 @@
 </file>
 
 <file path=customXml/itemProps1.xml><?xml version="1.0" encoding="utf-8"?>
-<ds:datastoreItem xmlns:ds="http://schemas.openxmlformats.org/officeDocument/2006/customXml" ds:itemID="{704C8A2A-173A-464A-87C1-E928EF062A5E}">
+<ds:datastoreItem xmlns:ds="http://schemas.openxmlformats.org/officeDocument/2006/customXml" ds:itemID="{A14AA3CC-B308-4E65-B45C-A723CF35A3AD}">
   <ds:schemaRefs>
     <ds:schemaRef ds:uri="http://schemas.openxmlformats.org/officeDocument/2006/bibliography"/>
   </ds:schemaRefs>
